--- a/Documentos/Proceso de diseño/Documentos arquitectura Metropolitano/MTI-III-ETS DPV - CONCILIACIÓN BANCARIA FACTURACION 3.3.docx
+++ b/Documentos/Proceso de diseño/Documentos arquitectura Metropolitano/MTI-III-ETS DPV - CONCILIACIÓN BANCARIA FACTURACION 3.3.docx
@@ -3825,6 +3825,15 @@
         </w:rPr>
         <w:t>de verificación</w:t>
       </w:r>
+      <w:r>
+        <w:rPr>
+          <w:rFonts w:ascii="Arial" w:hAnsi="Arial" w:cs="Arial"/>
+          <w:b/>
+          <w:sz w:val="20"/>
+          <w:szCs w:val="20"/>
+        </w:rPr>
+        <w:t xml:space="preserve"> carga de conciliación manual</w:t>
+      </w:r>
     </w:p>
     <w:p>
       <w:pPr>
@@ -7606,6 +7615,9 @@
       <w:r>
         <w:t xml:space="preserve"> de verificación</w:t>
       </w:r>
+      <w:r>
+        <w:t xml:space="preserve"> carga de conciliación manual</w:t>
+      </w:r>
     </w:p>
     <w:p>
       <w:pPr>
@@ -7614,7 +7626,7 @@
         <w:adjustRightInd w:val="0"/>
         <w:jc w:val="both"/>
         <w:rPr>
-          <w:lang w:val="es-MX"/>
+          <w:u w:val="single"/>
         </w:rPr>
       </w:pPr>
     </w:p>
@@ -8084,6 +8096,9 @@
         <w:autoSpaceDN w:val="0"/>
         <w:adjustRightInd w:val="0"/>
         <w:jc w:val="both"/>
+        <w:rPr>
+          <w:u w:val="single"/>
+        </w:rPr>
       </w:pPr>
       <w:r>
         <w:t xml:space="preserve">Se utilizará el control </w:t>
@@ -8105,7 +8120,13 @@
       </w:r>
       <w:proofErr w:type="spellEnd"/>
       <w:r>
-        <w:t>” para presentar y ocultar el formulario descrito en la figura número 3.</w:t>
+        <w:t>” para presentar y ocultar el formulari</w:t>
+      </w:r>
+      <w:r>
+        <w:t>o descrito en la figura número tres</w:t>
+      </w:r>
+      <w:r>
+        <w:t>.</w:t>
       </w:r>
     </w:p>
     <w:p>
@@ -8114,6 +8135,9 @@
         <w:autoSpaceDN w:val="0"/>
         <w:adjustRightInd w:val="0"/>
         <w:jc w:val="both"/>
+        <w:rPr>
+          <w:u w:val="single"/>
+        </w:rPr>
       </w:pPr>
     </w:p>
     <w:p>
@@ -8122,9 +8146,34 @@
         <w:autoSpaceDN w:val="0"/>
         <w:adjustRightInd w:val="0"/>
         <w:jc w:val="both"/>
-      </w:pPr>
-      <w:r>
-        <w:t>Una vez que el archivo elegido por el usuario se ha cargado sin incidentes el sistema deberá mostrar el siguiente mensaje de confirmación:</w:t>
+        <w:rPr>
+          <w:u w:val="single"/>
+        </w:rPr>
+      </w:pPr>
+      <w:r>
+        <w:t xml:space="preserve">A su vez </w:t>
+      </w:r>
+      <w:r>
+        <w:t xml:space="preserve">se usará un control </w:t>
+      </w:r>
+      <w:proofErr w:type="spellStart"/>
+      <w:r>
+        <w:t>DataGridView</w:t>
+      </w:r>
+      <w:proofErr w:type="spellEnd"/>
+      <w:r>
+        <w:t xml:space="preserve"> ofrecido por asp.net con el ID “</w:t>
+      </w:r>
+      <w:proofErr w:type="spellStart"/>
+      <w:r>
+        <w:rPr>
+          <w:b/>
+        </w:rPr>
+        <w:t>dgvDetalleConciliacionManual</w:t>
+      </w:r>
+      <w:proofErr w:type="spellEnd"/>
+      <w:r>
+        <w:t>” con el objeto de presentar detalle al usuario de los registros (documentos) que pudieron ser conciliados a través de la carga del archivo.</w:t>
       </w:r>
     </w:p>
     <w:p>
@@ -8140,10 +8189,28 @@
         <w:autoSpaceDE w:val="0"/>
         <w:autoSpaceDN w:val="0"/>
         <w:adjustRightInd w:val="0"/>
+        <w:jc w:val="both"/>
+      </w:pPr>
+      <w:r>
+        <w:t>Una vez que el archivo elegido por el usuario se ha cargado sin incidentes el sistema deberá mostrar el siguiente mensaje de confirmación:</w:t>
+      </w:r>
+    </w:p>
+    <w:p>
+      <w:pPr>
+        <w:autoSpaceDE w:val="0"/>
+        <w:autoSpaceDN w:val="0"/>
+        <w:adjustRightInd w:val="0"/>
+        <w:jc w:val="both"/>
+      </w:pPr>
+    </w:p>
+    <w:p>
+      <w:pPr>
+        <w:autoSpaceDE w:val="0"/>
+        <w:autoSpaceDN w:val="0"/>
+        <w:adjustRightInd w:val="0"/>
         <w:jc w:val="center"/>
       </w:pPr>
       <w:r>
-        <w:lastRenderedPageBreak/>
         <w:drawing>
           <wp:inline distT="0" distB="0" distL="0" distR="0" wp14:anchorId="7D35393B" wp14:editId="7DE17E3F">
             <wp:extent cx="2353003" cy="1457528"/>
@@ -8227,7 +8294,13 @@
         <w:jc w:val="both"/>
       </w:pPr>
       <w:r>
-        <w:t>{Número de registros cargados}: Corresponde al valor asignado a un contador                que contiene el total de registros cargados a la base de datos</w:t>
+        <w:rPr>
+          <w:b/>
+        </w:rPr>
+        <w:t>{Número de registros cargados}</w:t>
+      </w:r>
+      <w:r>
+        <w:t>: Corresponde al valor asignado a un contador                que contiene el total de registros cargados a la base de datos</w:t>
       </w:r>
       <w:r>
         <w:t xml:space="preserve"> y que se obtiene a través de la propiedad </w:t>
@@ -8278,23 +8351,24 @@
         <w:autoSpaceDN w:val="0"/>
         <w:adjustRightInd w:val="0"/>
         <w:jc w:val="both"/>
-        <w:rPr>
-          <w:u w:val="single"/>
-        </w:rPr>
-      </w:pPr>
-    </w:p>
-    <w:p>
-      <w:pPr>
-        <w:autoSpaceDE w:val="0"/>
-        <w:autoSpaceDN w:val="0"/>
-        <w:adjustRightInd w:val="0"/>
-        <w:jc w:val="both"/>
-        <w:rPr>
-          <w:u w:val="single"/>
-        </w:rPr>
-      </w:pPr>
-      <w:bookmarkStart w:id="13" w:name="_GoBack"/>
-      <w:bookmarkEnd w:id="13"/>
+      </w:pPr>
+      <w:r>
+        <w:t xml:space="preserve">Una </w:t>
+      </w:r>
+      <w:r>
+        <w:t xml:space="preserve">vez que el archivo de conciliación manual ha sido cargado </w:t>
+      </w:r>
+      <w:r>
+        <w:t xml:space="preserve">es posible que no haya habido coincidencias, es decir, que no se encontraran los documentos indicados disponibles para conciliar. Por lo anterior en caso de que la propiedad </w:t>
+      </w:r>
+      <w:proofErr w:type="spellStart"/>
+      <w:r>
+        <w:t>registrosCargados</w:t>
+      </w:r>
+      <w:proofErr w:type="spellEnd"/>
+      <w:r>
+        <w:t xml:space="preserve"> tenga un valor de cero después de la carga el usuario debe ser notificado mediante el siguiente mensaje de alerta.</w:t>
+      </w:r>
     </w:p>
     <w:p>
       <w:pPr>
@@ -8387,56 +8461,1800 @@
     <w:p>
       <w:pPr>
         <w:jc w:val="both"/>
-        <w:rPr>
+      </w:pPr>
+    </w:p>
+    <w:p>
+      <w:pPr>
+        <w:pStyle w:val="Ttulo2"/>
+      </w:pPr>
+    </w:p>
+    <w:p>
+      <w:pPr>
+        <w:rPr>
+          <w:lang w:val="es-MX" w:eastAsia="en-US"/>
+        </w:rPr>
+      </w:pPr>
+    </w:p>
+    <w:p>
+      <w:pPr>
+        <w:pStyle w:val="Ttulo2"/>
+      </w:pPr>
+    </w:p>
+    <w:p>
+      <w:pPr>
+        <w:pStyle w:val="Ttulo2"/>
+      </w:pPr>
+    </w:p>
+    <w:p>
+      <w:pPr>
+        <w:pStyle w:val="Ttulo2"/>
+      </w:pPr>
+      <w:r>
+        <w:t xml:space="preserve">Creación de tabla relación para </w:t>
+      </w:r>
+      <w:proofErr w:type="spellStart"/>
+      <w:r>
+        <w:t>TransBans</w:t>
+      </w:r>
+      <w:proofErr w:type="spellEnd"/>
+      <w:r>
+        <w:t xml:space="preserve"> y conciliaciones</w:t>
+      </w:r>
+    </w:p>
+    <w:p>
+      <w:pPr>
+        <w:jc w:val="both"/>
+      </w:pPr>
+    </w:p>
+    <w:p>
+      <w:pPr>
+        <w:jc w:val="both"/>
+      </w:pPr>
+    </w:p>
+    <w:p>
+      <w:pPr>
+        <w:jc w:val="center"/>
+      </w:pPr>
+      <w:r>
+        <w:drawing>
+          <wp:inline distT="0" distB="0" distL="0" distR="0" wp14:anchorId="5BDAB1FF" wp14:editId="34E08780">
+            <wp:extent cx="5612130" cy="1795145"/>
+            <wp:effectExtent l="0" t="0" r="7620" b="0"/>
+            <wp:docPr id="12" name="Imagen 12"/>
+            <wp:cNvGraphicFramePr>
+              <a:graphicFrameLocks xmlns:a="http://schemas.openxmlformats.org/drawingml/2006/main" noChangeAspect="1"/>
+            </wp:cNvGraphicFramePr>
+            <a:graphic xmlns:a="http://schemas.openxmlformats.org/drawingml/2006/main">
+              <a:graphicData uri="http://schemas.openxmlformats.org/drawingml/2006/picture">
+                <pic:pic xmlns:pic="http://schemas.openxmlformats.org/drawingml/2006/picture">
+                  <pic:nvPicPr>
+                    <pic:cNvPr id="1" name=""/>
+                    <pic:cNvPicPr/>
+                  </pic:nvPicPr>
+                  <pic:blipFill>
+                    <a:blip r:embed="rId16"/>
+                    <a:stretch>
+                      <a:fillRect/>
+                    </a:stretch>
+                  </pic:blipFill>
+                  <pic:spPr>
+                    <a:xfrm>
+                      <a:off x="0" y="0"/>
+                      <a:ext cx="5612130" cy="1795145"/>
+                    </a:xfrm>
+                    <a:prstGeom prst="rect">
+                      <a:avLst/>
+                    </a:prstGeom>
+                  </pic:spPr>
+                </pic:pic>
+              </a:graphicData>
+            </a:graphic>
+          </wp:inline>
+        </w:drawing>
+      </w:r>
+    </w:p>
+    <w:p>
+      <w:pPr>
+        <w:jc w:val="center"/>
+        <w:rPr>
+          <w:sz w:val="18"/>
+        </w:rPr>
+      </w:pPr>
+      <w:r>
+        <w:rPr>
+          <w:sz w:val="18"/>
+        </w:rPr>
+        <w:t xml:space="preserve">Fig. 6 Tabla </w:t>
+      </w:r>
+      <w:proofErr w:type="spellStart"/>
+      <w:r>
+        <w:rPr>
+          <w:sz w:val="18"/>
+        </w:rPr>
+        <w:t>MovimientoCajaConciliacion</w:t>
+      </w:r>
+      <w:proofErr w:type="spellEnd"/>
+      <w:r>
+        <w:rPr>
+          <w:sz w:val="18"/>
+        </w:rPr>
+        <w:t xml:space="preserve"> y catálogo de status</w:t>
+      </w:r>
+    </w:p>
+    <w:p>
+      <w:pPr>
+        <w:jc w:val="both"/>
+        <w:rPr>
+          <w:u w:val="single"/>
+        </w:rPr>
+      </w:pPr>
+    </w:p>
+    <w:p>
+      <w:pPr>
+        <w:jc w:val="both"/>
+        <w:rPr>
+          <w:u w:val="single"/>
+        </w:rPr>
+      </w:pPr>
+    </w:p>
+    <w:p>
+      <w:pPr>
+        <w:jc w:val="both"/>
+      </w:pPr>
+      <w:r>
+        <w:t>El s</w:t>
+      </w:r>
+      <w:r>
+        <w:t xml:space="preserve">cript de </w:t>
+      </w:r>
+      <w:r>
+        <w:t>generación de la</w:t>
+      </w:r>
+      <w:r>
+        <w:t>s</w:t>
+      </w:r>
+      <w:r>
+        <w:t xml:space="preserve"> tabla</w:t>
+      </w:r>
+      <w:r>
+        <w:t>s</w:t>
+      </w:r>
+      <w:r>
+        <w:t xml:space="preserve"> </w:t>
+      </w:r>
+      <w:proofErr w:type="spellStart"/>
+      <w:r>
+        <w:t>MovimientoCajaConciliacion</w:t>
+      </w:r>
+      <w:proofErr w:type="spellEnd"/>
+      <w:r>
+        <w:t xml:space="preserve"> y </w:t>
+      </w:r>
+      <w:proofErr w:type="spellStart"/>
+      <w:r>
+        <w:t>StatusMovimientoCajaConciliacion</w:t>
+      </w:r>
+      <w:proofErr w:type="spellEnd"/>
+      <w:r>
+        <w:t xml:space="preserve"> es el siguiente:</w:t>
+      </w:r>
+    </w:p>
+    <w:p>
+      <w:pPr>
+        <w:jc w:val="both"/>
+      </w:pPr>
+    </w:p>
+    <w:p>
+      <w:pPr>
+        <w:rPr>
+          <w:rFonts w:asciiTheme="majorHAnsi" w:hAnsiTheme="majorHAnsi" w:cstheme="majorHAnsi"/>
+          <w:sz w:val="20"/>
+          <w:lang w:val="en-US"/>
+        </w:rPr>
+      </w:pPr>
+      <w:r>
+        <w:rPr>
+          <w:rFonts w:asciiTheme="majorHAnsi" w:hAnsiTheme="majorHAnsi" w:cstheme="majorHAnsi"/>
+          <w:sz w:val="20"/>
+          <w:lang w:val="en-US"/>
+        </w:rPr>
+        <w:t xml:space="preserve">IF EXISTS (SELECT * FROM </w:t>
+      </w:r>
+      <w:proofErr w:type="spellStart"/>
+      <w:r>
+        <w:rPr>
+          <w:rFonts w:asciiTheme="majorHAnsi" w:hAnsiTheme="majorHAnsi" w:cstheme="majorHAnsi"/>
+          <w:sz w:val="20"/>
+          <w:lang w:val="en-US"/>
+        </w:rPr>
+        <w:t>dbo.sysobjects</w:t>
+      </w:r>
+      <w:proofErr w:type="spellEnd"/>
+      <w:r>
+        <w:rPr>
+          <w:rFonts w:asciiTheme="majorHAnsi" w:hAnsiTheme="majorHAnsi" w:cstheme="majorHAnsi"/>
+          <w:sz w:val="20"/>
+          <w:lang w:val="en-US"/>
+        </w:rPr>
+        <w:t xml:space="preserve"> WHERE id = </w:t>
+      </w:r>
+      <w:proofErr w:type="spellStart"/>
+      <w:r>
+        <w:rPr>
+          <w:rFonts w:asciiTheme="majorHAnsi" w:hAnsiTheme="majorHAnsi" w:cstheme="majorHAnsi"/>
+          <w:sz w:val="20"/>
+          <w:lang w:val="en-US"/>
+        </w:rPr>
+        <w:t>object_</w:t>
+      </w:r>
+      <w:proofErr w:type="gramStart"/>
+      <w:r>
+        <w:rPr>
+          <w:rFonts w:asciiTheme="majorHAnsi" w:hAnsiTheme="majorHAnsi" w:cstheme="majorHAnsi"/>
+          <w:sz w:val="20"/>
+          <w:lang w:val="en-US"/>
+        </w:rPr>
+        <w:t>id</w:t>
+      </w:r>
+      <w:proofErr w:type="spellEnd"/>
+      <w:r>
+        <w:rPr>
+          <w:rFonts w:asciiTheme="majorHAnsi" w:hAnsiTheme="majorHAnsi" w:cstheme="majorHAnsi"/>
+          <w:sz w:val="20"/>
+          <w:lang w:val="en-US"/>
+        </w:rPr>
+        <w:t>(</w:t>
+      </w:r>
+      <w:proofErr w:type="gramEnd"/>
+      <w:r>
+        <w:rPr>
+          <w:rFonts w:asciiTheme="majorHAnsi" w:hAnsiTheme="majorHAnsi" w:cstheme="majorHAnsi"/>
+          <w:sz w:val="20"/>
+          <w:lang w:val="en-US"/>
+        </w:rPr>
+        <w:t>'</w:t>
+      </w:r>
+      <w:proofErr w:type="spellStart"/>
+      <w:r>
+        <w:rPr>
+          <w:rFonts w:asciiTheme="majorHAnsi" w:hAnsiTheme="majorHAnsi" w:cstheme="majorHAnsi"/>
+          <w:sz w:val="20"/>
+          <w:lang w:val="en-US"/>
+        </w:rPr>
+        <w:t>MovimientoCajaConciliacion</w:t>
+      </w:r>
+      <w:proofErr w:type="spellEnd"/>
+      <w:r>
+        <w:rPr>
+          <w:rFonts w:asciiTheme="majorHAnsi" w:hAnsiTheme="majorHAnsi" w:cstheme="majorHAnsi"/>
+          <w:sz w:val="20"/>
+          <w:lang w:val="en-US"/>
+        </w:rPr>
+        <w:t>') AND  OBJECTPROPERTY(id, '</w:t>
+      </w:r>
+      <w:proofErr w:type="spellStart"/>
+      <w:r>
+        <w:rPr>
+          <w:rFonts w:asciiTheme="majorHAnsi" w:hAnsiTheme="majorHAnsi" w:cstheme="majorHAnsi"/>
+          <w:sz w:val="20"/>
+          <w:lang w:val="en-US"/>
+        </w:rPr>
+        <w:t>IsUserTable</w:t>
+      </w:r>
+      <w:proofErr w:type="spellEnd"/>
+      <w:r>
+        <w:rPr>
+          <w:rFonts w:asciiTheme="majorHAnsi" w:hAnsiTheme="majorHAnsi" w:cstheme="majorHAnsi"/>
+          <w:sz w:val="20"/>
+          <w:lang w:val="en-US"/>
+        </w:rPr>
+        <w:t>') = 1)</w:t>
+      </w:r>
+    </w:p>
+    <w:p>
+      <w:pPr>
+        <w:rPr>
+          <w:rFonts w:asciiTheme="majorHAnsi" w:hAnsiTheme="majorHAnsi" w:cstheme="majorHAnsi"/>
+          <w:sz w:val="20"/>
+        </w:rPr>
+      </w:pPr>
+      <w:r>
+        <w:rPr>
+          <w:rFonts w:asciiTheme="majorHAnsi" w:hAnsiTheme="majorHAnsi" w:cstheme="majorHAnsi"/>
+          <w:sz w:val="20"/>
+        </w:rPr>
+        <w:t xml:space="preserve">DROP TABLE </w:t>
+      </w:r>
+      <w:proofErr w:type="spellStart"/>
+      <w:r>
+        <w:rPr>
+          <w:rFonts w:asciiTheme="majorHAnsi" w:hAnsiTheme="majorHAnsi" w:cstheme="majorHAnsi"/>
+          <w:sz w:val="20"/>
+        </w:rPr>
+        <w:t>MovimientoCajaConciliacion</w:t>
+      </w:r>
+      <w:proofErr w:type="spellEnd"/>
+    </w:p>
+    <w:p>
+      <w:pPr>
+        <w:rPr>
+          <w:rFonts w:asciiTheme="majorHAnsi" w:hAnsiTheme="majorHAnsi" w:cstheme="majorHAnsi"/>
+          <w:sz w:val="20"/>
+        </w:rPr>
+      </w:pPr>
+      <w:r>
+        <w:rPr>
+          <w:rFonts w:asciiTheme="majorHAnsi" w:hAnsiTheme="majorHAnsi" w:cstheme="majorHAnsi"/>
+          <w:sz w:val="20"/>
+        </w:rPr>
+        <w:t>;</w:t>
+      </w:r>
+    </w:p>
+    <w:p>
+      <w:pPr>
+        <w:rPr>
+          <w:rFonts w:asciiTheme="majorHAnsi" w:hAnsiTheme="majorHAnsi" w:cstheme="majorHAnsi"/>
+          <w:sz w:val="20"/>
+        </w:rPr>
+      </w:pPr>
+    </w:p>
+    <w:p>
+      <w:pPr>
+        <w:rPr>
+          <w:rFonts w:asciiTheme="majorHAnsi" w:hAnsiTheme="majorHAnsi" w:cstheme="majorHAnsi"/>
+          <w:sz w:val="20"/>
+        </w:rPr>
+      </w:pPr>
+      <w:r>
+        <w:rPr>
+          <w:rFonts w:asciiTheme="majorHAnsi" w:hAnsiTheme="majorHAnsi" w:cstheme="majorHAnsi"/>
+          <w:sz w:val="20"/>
+        </w:rPr>
+        <w:t xml:space="preserve">CREATE TABLE </w:t>
+      </w:r>
+      <w:proofErr w:type="spellStart"/>
+      <w:r>
+        <w:rPr>
+          <w:rFonts w:asciiTheme="majorHAnsi" w:hAnsiTheme="majorHAnsi" w:cstheme="majorHAnsi"/>
+          <w:sz w:val="20"/>
+        </w:rPr>
+        <w:t>MovimientoCajaConciliacion</w:t>
+      </w:r>
+      <w:proofErr w:type="spellEnd"/>
+      <w:r>
+        <w:rPr>
+          <w:rFonts w:asciiTheme="majorHAnsi" w:hAnsiTheme="majorHAnsi" w:cstheme="majorHAnsi"/>
+          <w:sz w:val="20"/>
+        </w:rPr>
+        <w:t xml:space="preserve"> ( </w:t>
+      </w:r>
+    </w:p>
+    <w:p>
+      <w:pPr>
+        <w:rPr>
+          <w:rFonts w:asciiTheme="majorHAnsi" w:hAnsiTheme="majorHAnsi" w:cstheme="majorHAnsi"/>
+          <w:sz w:val="20"/>
+          <w:lang w:val="en-US"/>
+        </w:rPr>
+      </w:pPr>
+      <w:r>
+        <w:rPr>
+          <w:rFonts w:asciiTheme="majorHAnsi" w:hAnsiTheme="majorHAnsi" w:cstheme="majorHAnsi"/>
+          <w:sz w:val="20"/>
+        </w:rPr>
+        <w:tab/>
+      </w:r>
+      <w:proofErr w:type="spellStart"/>
+      <w:r>
+        <w:rPr>
+          <w:rFonts w:asciiTheme="majorHAnsi" w:hAnsiTheme="majorHAnsi" w:cstheme="majorHAnsi"/>
+          <w:sz w:val="20"/>
+          <w:lang w:val="en-US"/>
+        </w:rPr>
+        <w:t>Caja</w:t>
+      </w:r>
+      <w:proofErr w:type="spellEnd"/>
+      <w:r>
+        <w:rPr>
+          <w:rFonts w:asciiTheme="majorHAnsi" w:hAnsiTheme="majorHAnsi" w:cstheme="majorHAnsi"/>
+          <w:sz w:val="20"/>
+          <w:lang w:val="en-US"/>
+        </w:rPr>
+        <w:t xml:space="preserve"> </w:t>
+      </w:r>
+      <w:proofErr w:type="spellStart"/>
+      <w:r>
+        <w:rPr>
+          <w:rFonts w:asciiTheme="majorHAnsi" w:hAnsiTheme="majorHAnsi" w:cstheme="majorHAnsi"/>
+          <w:sz w:val="20"/>
+          <w:lang w:val="en-US"/>
+        </w:rPr>
+        <w:t>tinyint</w:t>
+      </w:r>
+      <w:proofErr w:type="spellEnd"/>
+      <w:r>
+        <w:rPr>
+          <w:rFonts w:asciiTheme="majorHAnsi" w:hAnsiTheme="majorHAnsi" w:cstheme="majorHAnsi"/>
+          <w:sz w:val="20"/>
+          <w:lang w:val="en-US"/>
+        </w:rPr>
+        <w:t xml:space="preserve"> NOT NULL,</w:t>
+      </w:r>
+    </w:p>
+    <w:p>
+      <w:pPr>
+        <w:rPr>
+          <w:rFonts w:asciiTheme="majorHAnsi" w:hAnsiTheme="majorHAnsi" w:cstheme="majorHAnsi"/>
+          <w:sz w:val="20"/>
+          <w:lang w:val="en-US"/>
+        </w:rPr>
+      </w:pPr>
+      <w:r>
+        <w:rPr>
+          <w:rFonts w:asciiTheme="majorHAnsi" w:hAnsiTheme="majorHAnsi" w:cstheme="majorHAnsi"/>
+          <w:sz w:val="20"/>
+          <w:lang w:val="en-US"/>
+        </w:rPr>
+        <w:tab/>
+      </w:r>
+      <w:proofErr w:type="spellStart"/>
+      <w:proofErr w:type="gramStart"/>
+      <w:r>
+        <w:rPr>
+          <w:rFonts w:asciiTheme="majorHAnsi" w:hAnsiTheme="majorHAnsi" w:cstheme="majorHAnsi"/>
+          <w:sz w:val="20"/>
+          <w:lang w:val="en-US"/>
+        </w:rPr>
+        <w:t>FOperacion</w:t>
+      </w:r>
+      <w:proofErr w:type="spellEnd"/>
+      <w:r>
+        <w:rPr>
+          <w:rFonts w:asciiTheme="majorHAnsi" w:hAnsiTheme="majorHAnsi" w:cstheme="majorHAnsi"/>
+          <w:sz w:val="20"/>
+          <w:lang w:val="en-US"/>
+        </w:rPr>
+        <w:t xml:space="preserve">  </w:t>
+      </w:r>
+      <w:proofErr w:type="spellStart"/>
+      <w:r>
+        <w:rPr>
+          <w:rFonts w:asciiTheme="majorHAnsi" w:hAnsiTheme="majorHAnsi" w:cstheme="majorHAnsi"/>
+          <w:sz w:val="20"/>
+          <w:lang w:val="en-US"/>
+        </w:rPr>
+        <w:t>datetime</w:t>
+      </w:r>
+      <w:proofErr w:type="spellEnd"/>
+      <w:proofErr w:type="gramEnd"/>
+      <w:r>
+        <w:rPr>
+          <w:rFonts w:asciiTheme="majorHAnsi" w:hAnsiTheme="majorHAnsi" w:cstheme="majorHAnsi"/>
+          <w:sz w:val="20"/>
+          <w:lang w:val="en-US"/>
+        </w:rPr>
+        <w:t xml:space="preserve"> NOT NULL,</w:t>
+      </w:r>
+    </w:p>
+    <w:p>
+      <w:pPr>
+        <w:rPr>
+          <w:rFonts w:asciiTheme="majorHAnsi" w:hAnsiTheme="majorHAnsi" w:cstheme="majorHAnsi"/>
+          <w:sz w:val="20"/>
+          <w:lang w:val="en-US"/>
+        </w:rPr>
+      </w:pPr>
+      <w:r>
+        <w:rPr>
+          <w:rFonts w:asciiTheme="majorHAnsi" w:hAnsiTheme="majorHAnsi" w:cstheme="majorHAnsi"/>
+          <w:sz w:val="20"/>
+          <w:lang w:val="en-US"/>
+        </w:rPr>
+        <w:tab/>
+      </w:r>
+      <w:proofErr w:type="spellStart"/>
+      <w:r>
+        <w:rPr>
+          <w:rFonts w:asciiTheme="majorHAnsi" w:hAnsiTheme="majorHAnsi" w:cstheme="majorHAnsi"/>
+          <w:sz w:val="20"/>
+          <w:lang w:val="en-US"/>
+        </w:rPr>
+        <w:t>Consecutivo</w:t>
+      </w:r>
+      <w:proofErr w:type="spellEnd"/>
+      <w:r>
+        <w:rPr>
+          <w:rFonts w:asciiTheme="majorHAnsi" w:hAnsiTheme="majorHAnsi" w:cstheme="majorHAnsi"/>
+          <w:sz w:val="20"/>
+          <w:lang w:val="en-US"/>
+        </w:rPr>
+        <w:t xml:space="preserve"> </w:t>
+      </w:r>
+      <w:proofErr w:type="spellStart"/>
+      <w:r>
+        <w:rPr>
+          <w:rFonts w:asciiTheme="majorHAnsi" w:hAnsiTheme="majorHAnsi" w:cstheme="majorHAnsi"/>
+          <w:sz w:val="20"/>
+          <w:lang w:val="en-US"/>
+        </w:rPr>
+        <w:t>tinyint</w:t>
+      </w:r>
+      <w:proofErr w:type="spellEnd"/>
+      <w:r>
+        <w:rPr>
+          <w:rFonts w:asciiTheme="majorHAnsi" w:hAnsiTheme="majorHAnsi" w:cstheme="majorHAnsi"/>
+          <w:sz w:val="20"/>
+          <w:lang w:val="en-US"/>
+        </w:rPr>
+        <w:t xml:space="preserve"> NOT NULL,</w:t>
+      </w:r>
+    </w:p>
+    <w:p>
+      <w:pPr>
+        <w:rPr>
+          <w:rFonts w:asciiTheme="majorHAnsi" w:hAnsiTheme="majorHAnsi" w:cstheme="majorHAnsi"/>
+          <w:sz w:val="20"/>
+          <w:lang w:val="en-US"/>
+        </w:rPr>
+      </w:pPr>
+      <w:r>
+        <w:rPr>
+          <w:rFonts w:asciiTheme="majorHAnsi" w:hAnsiTheme="majorHAnsi" w:cstheme="majorHAnsi"/>
+          <w:sz w:val="20"/>
+          <w:lang w:val="en-US"/>
+        </w:rPr>
+        <w:tab/>
+        <w:t xml:space="preserve">Folio </w:t>
+      </w:r>
+      <w:proofErr w:type="spellStart"/>
+      <w:r>
+        <w:rPr>
+          <w:rFonts w:asciiTheme="majorHAnsi" w:hAnsiTheme="majorHAnsi" w:cstheme="majorHAnsi"/>
+          <w:sz w:val="20"/>
+          <w:lang w:val="en-US"/>
+        </w:rPr>
+        <w:t>int</w:t>
+      </w:r>
+      <w:proofErr w:type="spellEnd"/>
+      <w:r>
+        <w:rPr>
+          <w:rFonts w:asciiTheme="majorHAnsi" w:hAnsiTheme="majorHAnsi" w:cstheme="majorHAnsi"/>
+          <w:sz w:val="20"/>
+          <w:lang w:val="en-US"/>
+        </w:rPr>
+        <w:t xml:space="preserve"> NOT NULL,</w:t>
+      </w:r>
+    </w:p>
+    <w:p>
+      <w:pPr>
+        <w:rPr>
+          <w:rFonts w:asciiTheme="majorHAnsi" w:hAnsiTheme="majorHAnsi" w:cstheme="majorHAnsi"/>
+          <w:sz w:val="20"/>
+          <w:lang w:val="en-US"/>
+        </w:rPr>
+      </w:pPr>
+      <w:r>
+        <w:rPr>
+          <w:rFonts w:asciiTheme="majorHAnsi" w:hAnsiTheme="majorHAnsi" w:cstheme="majorHAnsi"/>
+          <w:sz w:val="20"/>
+          <w:lang w:val="en-US"/>
+        </w:rPr>
+        <w:tab/>
+      </w:r>
+      <w:proofErr w:type="spellStart"/>
+      <w:r>
+        <w:rPr>
+          <w:rFonts w:asciiTheme="majorHAnsi" w:hAnsiTheme="majorHAnsi" w:cstheme="majorHAnsi"/>
+          <w:sz w:val="20"/>
+          <w:lang w:val="en-US"/>
+        </w:rPr>
+        <w:t>CorporativoConciliacion</w:t>
+      </w:r>
+      <w:proofErr w:type="spellEnd"/>
+      <w:r>
+        <w:rPr>
+          <w:rFonts w:asciiTheme="majorHAnsi" w:hAnsiTheme="majorHAnsi" w:cstheme="majorHAnsi"/>
+          <w:sz w:val="20"/>
+          <w:lang w:val="en-US"/>
+        </w:rPr>
+        <w:t xml:space="preserve"> </w:t>
+      </w:r>
+      <w:proofErr w:type="spellStart"/>
+      <w:r>
+        <w:rPr>
+          <w:rFonts w:asciiTheme="majorHAnsi" w:hAnsiTheme="majorHAnsi" w:cstheme="majorHAnsi"/>
+          <w:sz w:val="20"/>
+          <w:lang w:val="en-US"/>
+        </w:rPr>
+        <w:t>tinyint</w:t>
+      </w:r>
+      <w:proofErr w:type="spellEnd"/>
+      <w:r>
+        <w:rPr>
+          <w:rFonts w:asciiTheme="majorHAnsi" w:hAnsiTheme="majorHAnsi" w:cstheme="majorHAnsi"/>
+          <w:sz w:val="20"/>
+          <w:lang w:val="en-US"/>
+        </w:rPr>
+        <w:t xml:space="preserve"> NOT NULL,</w:t>
+      </w:r>
+    </w:p>
+    <w:p>
+      <w:pPr>
+        <w:rPr>
+          <w:rFonts w:asciiTheme="majorHAnsi" w:hAnsiTheme="majorHAnsi" w:cstheme="majorHAnsi"/>
+          <w:sz w:val="20"/>
+          <w:lang w:val="en-US"/>
+        </w:rPr>
+      </w:pPr>
+      <w:r>
+        <w:rPr>
+          <w:rFonts w:asciiTheme="majorHAnsi" w:hAnsiTheme="majorHAnsi" w:cstheme="majorHAnsi"/>
+          <w:sz w:val="20"/>
+          <w:lang w:val="en-US"/>
+        </w:rPr>
+        <w:tab/>
+      </w:r>
+      <w:proofErr w:type="spellStart"/>
+      <w:r>
+        <w:rPr>
+          <w:rFonts w:asciiTheme="majorHAnsi" w:hAnsiTheme="majorHAnsi" w:cstheme="majorHAnsi"/>
+          <w:sz w:val="20"/>
+          <w:lang w:val="en-US"/>
+        </w:rPr>
+        <w:t>SucursalConciliacion</w:t>
+      </w:r>
+      <w:proofErr w:type="spellEnd"/>
+      <w:r>
+        <w:rPr>
+          <w:rFonts w:asciiTheme="majorHAnsi" w:hAnsiTheme="majorHAnsi" w:cstheme="majorHAnsi"/>
+          <w:sz w:val="20"/>
+          <w:lang w:val="en-US"/>
+        </w:rPr>
+        <w:t xml:space="preserve"> </w:t>
+      </w:r>
+      <w:proofErr w:type="spellStart"/>
+      <w:r>
+        <w:rPr>
+          <w:rFonts w:asciiTheme="majorHAnsi" w:hAnsiTheme="majorHAnsi" w:cstheme="majorHAnsi"/>
+          <w:sz w:val="20"/>
+          <w:lang w:val="en-US"/>
+        </w:rPr>
+        <w:t>tinyint</w:t>
+      </w:r>
+      <w:proofErr w:type="spellEnd"/>
+      <w:r>
+        <w:rPr>
+          <w:rFonts w:asciiTheme="majorHAnsi" w:hAnsiTheme="majorHAnsi" w:cstheme="majorHAnsi"/>
+          <w:sz w:val="20"/>
+          <w:lang w:val="en-US"/>
+        </w:rPr>
+        <w:t xml:space="preserve"> NOT NULL,</w:t>
+      </w:r>
+    </w:p>
+    <w:p>
+      <w:pPr>
+        <w:rPr>
+          <w:rFonts w:asciiTheme="majorHAnsi" w:hAnsiTheme="majorHAnsi" w:cstheme="majorHAnsi"/>
+          <w:sz w:val="20"/>
+          <w:lang w:val="en-US"/>
+        </w:rPr>
+      </w:pPr>
+      <w:r>
+        <w:rPr>
+          <w:rFonts w:asciiTheme="majorHAnsi" w:hAnsiTheme="majorHAnsi" w:cstheme="majorHAnsi"/>
+          <w:sz w:val="20"/>
+          <w:lang w:val="en-US"/>
+        </w:rPr>
+        <w:tab/>
+      </w:r>
+      <w:proofErr w:type="spellStart"/>
+      <w:r>
+        <w:rPr>
+          <w:rFonts w:asciiTheme="majorHAnsi" w:hAnsiTheme="majorHAnsi" w:cstheme="majorHAnsi"/>
+          <w:sz w:val="20"/>
+          <w:lang w:val="en-US"/>
+        </w:rPr>
+        <w:t>AñoConciliacion</w:t>
+      </w:r>
+      <w:proofErr w:type="spellEnd"/>
+      <w:r>
+        <w:rPr>
+          <w:rFonts w:asciiTheme="majorHAnsi" w:hAnsiTheme="majorHAnsi" w:cstheme="majorHAnsi"/>
+          <w:sz w:val="20"/>
+          <w:lang w:val="en-US"/>
+        </w:rPr>
+        <w:t xml:space="preserve"> </w:t>
+      </w:r>
+      <w:proofErr w:type="spellStart"/>
+      <w:r>
+        <w:rPr>
+          <w:rFonts w:asciiTheme="majorHAnsi" w:hAnsiTheme="majorHAnsi" w:cstheme="majorHAnsi"/>
+          <w:sz w:val="20"/>
+          <w:lang w:val="en-US"/>
+        </w:rPr>
+        <w:t>int</w:t>
+      </w:r>
+      <w:proofErr w:type="spellEnd"/>
+      <w:r>
+        <w:rPr>
+          <w:rFonts w:asciiTheme="majorHAnsi" w:hAnsiTheme="majorHAnsi" w:cstheme="majorHAnsi"/>
+          <w:sz w:val="20"/>
+          <w:lang w:val="en-US"/>
+        </w:rPr>
+        <w:t xml:space="preserve"> NOT NULL,</w:t>
+      </w:r>
+    </w:p>
+    <w:p>
+      <w:pPr>
+        <w:rPr>
+          <w:rFonts w:asciiTheme="majorHAnsi" w:hAnsiTheme="majorHAnsi" w:cstheme="majorHAnsi"/>
+          <w:sz w:val="20"/>
+          <w:lang w:val="en-US"/>
+        </w:rPr>
+      </w:pPr>
+      <w:r>
+        <w:rPr>
+          <w:rFonts w:asciiTheme="majorHAnsi" w:hAnsiTheme="majorHAnsi" w:cstheme="majorHAnsi"/>
+          <w:sz w:val="20"/>
+          <w:lang w:val="en-US"/>
+        </w:rPr>
+        <w:tab/>
+      </w:r>
+      <w:proofErr w:type="spellStart"/>
+      <w:r>
+        <w:rPr>
+          <w:rFonts w:asciiTheme="majorHAnsi" w:hAnsiTheme="majorHAnsi" w:cstheme="majorHAnsi"/>
+          <w:sz w:val="20"/>
+          <w:lang w:val="en-US"/>
+        </w:rPr>
+        <w:t>MesConciliacion</w:t>
+      </w:r>
+      <w:proofErr w:type="spellEnd"/>
+      <w:r>
+        <w:rPr>
+          <w:rFonts w:asciiTheme="majorHAnsi" w:hAnsiTheme="majorHAnsi" w:cstheme="majorHAnsi"/>
+          <w:sz w:val="20"/>
+          <w:lang w:val="en-US"/>
+        </w:rPr>
+        <w:t xml:space="preserve"> </w:t>
+      </w:r>
+      <w:proofErr w:type="spellStart"/>
+      <w:r>
+        <w:rPr>
+          <w:rFonts w:asciiTheme="majorHAnsi" w:hAnsiTheme="majorHAnsi" w:cstheme="majorHAnsi"/>
+          <w:sz w:val="20"/>
+          <w:lang w:val="en-US"/>
+        </w:rPr>
+        <w:t>smallint</w:t>
+      </w:r>
+      <w:proofErr w:type="spellEnd"/>
+      <w:r>
+        <w:rPr>
+          <w:rFonts w:asciiTheme="majorHAnsi" w:hAnsiTheme="majorHAnsi" w:cstheme="majorHAnsi"/>
+          <w:sz w:val="20"/>
+          <w:lang w:val="en-US"/>
+        </w:rPr>
+        <w:t xml:space="preserve"> NOT NULL,</w:t>
+      </w:r>
+    </w:p>
+    <w:p>
+      <w:pPr>
+        <w:rPr>
+          <w:rFonts w:asciiTheme="majorHAnsi" w:hAnsiTheme="majorHAnsi" w:cstheme="majorHAnsi"/>
+          <w:sz w:val="20"/>
+          <w:lang w:val="en-US"/>
+        </w:rPr>
+      </w:pPr>
+      <w:r>
+        <w:rPr>
+          <w:rFonts w:asciiTheme="majorHAnsi" w:hAnsiTheme="majorHAnsi" w:cstheme="majorHAnsi"/>
+          <w:sz w:val="20"/>
+          <w:lang w:val="en-US"/>
+        </w:rPr>
+        <w:tab/>
+      </w:r>
+      <w:proofErr w:type="spellStart"/>
+      <w:r>
+        <w:rPr>
+          <w:rFonts w:asciiTheme="majorHAnsi" w:hAnsiTheme="majorHAnsi" w:cstheme="majorHAnsi"/>
+          <w:sz w:val="20"/>
+          <w:lang w:val="en-US"/>
+        </w:rPr>
+        <w:t>FolioConciliacion</w:t>
+      </w:r>
+      <w:proofErr w:type="spellEnd"/>
+      <w:r>
+        <w:rPr>
+          <w:rFonts w:asciiTheme="majorHAnsi" w:hAnsiTheme="majorHAnsi" w:cstheme="majorHAnsi"/>
+          <w:sz w:val="20"/>
+          <w:lang w:val="en-US"/>
+        </w:rPr>
+        <w:t xml:space="preserve"> </w:t>
+      </w:r>
+      <w:proofErr w:type="spellStart"/>
+      <w:r>
+        <w:rPr>
+          <w:rFonts w:asciiTheme="majorHAnsi" w:hAnsiTheme="majorHAnsi" w:cstheme="majorHAnsi"/>
+          <w:sz w:val="20"/>
+          <w:lang w:val="en-US"/>
+        </w:rPr>
+        <w:t>int</w:t>
+      </w:r>
+      <w:proofErr w:type="spellEnd"/>
+      <w:r>
+        <w:rPr>
+          <w:rFonts w:asciiTheme="majorHAnsi" w:hAnsiTheme="majorHAnsi" w:cstheme="majorHAnsi"/>
+          <w:sz w:val="20"/>
+          <w:lang w:val="en-US"/>
+        </w:rPr>
+        <w:t xml:space="preserve"> NOT NULL,</w:t>
+      </w:r>
+    </w:p>
+    <w:p>
+      <w:pPr>
+        <w:rPr>
+          <w:rFonts w:asciiTheme="majorHAnsi" w:hAnsiTheme="majorHAnsi" w:cstheme="majorHAnsi"/>
+          <w:sz w:val="20"/>
+          <w:lang w:val="en-US"/>
+        </w:rPr>
+      </w:pPr>
+      <w:r>
+        <w:rPr>
+          <w:rFonts w:asciiTheme="majorHAnsi" w:hAnsiTheme="majorHAnsi" w:cstheme="majorHAnsi"/>
+          <w:sz w:val="20"/>
+          <w:lang w:val="en-US"/>
+        </w:rPr>
+        <w:tab/>
+        <w:t xml:space="preserve">Status </w:t>
+      </w:r>
+      <w:proofErr w:type="spellStart"/>
+      <w:r>
+        <w:rPr>
+          <w:rFonts w:asciiTheme="majorHAnsi" w:hAnsiTheme="majorHAnsi" w:cstheme="majorHAnsi"/>
+          <w:sz w:val="20"/>
+          <w:lang w:val="en-US"/>
+        </w:rPr>
+        <w:t>tinyint</w:t>
+      </w:r>
+      <w:proofErr w:type="spellEnd"/>
+      <w:r>
+        <w:rPr>
+          <w:rFonts w:asciiTheme="majorHAnsi" w:hAnsiTheme="majorHAnsi" w:cstheme="majorHAnsi"/>
+          <w:sz w:val="20"/>
+          <w:lang w:val="en-US"/>
+        </w:rPr>
+        <w:t xml:space="preserve"> NOT NULL</w:t>
+      </w:r>
+    </w:p>
+    <w:p>
+      <w:pPr>
+        <w:rPr>
+          <w:rFonts w:asciiTheme="majorHAnsi" w:hAnsiTheme="majorHAnsi" w:cstheme="majorHAnsi"/>
+          <w:sz w:val="20"/>
+        </w:rPr>
+      </w:pPr>
+      <w:r>
+        <w:rPr>
+          <w:rFonts w:asciiTheme="majorHAnsi" w:hAnsiTheme="majorHAnsi" w:cstheme="majorHAnsi"/>
+          <w:sz w:val="20"/>
+        </w:rPr>
+        <w:t>)</w:t>
+      </w:r>
+    </w:p>
+    <w:p>
+      <w:pPr>
+        <w:rPr>
+          <w:rFonts w:asciiTheme="majorHAnsi" w:hAnsiTheme="majorHAnsi" w:cstheme="majorHAnsi"/>
+          <w:sz w:val="20"/>
+        </w:rPr>
+      </w:pPr>
+      <w:r>
+        <w:rPr>
+          <w:rFonts w:asciiTheme="majorHAnsi" w:hAnsiTheme="majorHAnsi" w:cstheme="majorHAnsi"/>
+          <w:sz w:val="20"/>
+        </w:rPr>
+        <w:t>;</w:t>
+      </w:r>
+    </w:p>
+    <w:p>
+      <w:pPr>
+        <w:rPr>
+          <w:rFonts w:asciiTheme="majorHAnsi" w:hAnsiTheme="majorHAnsi" w:cstheme="majorHAnsi"/>
+          <w:sz w:val="20"/>
+        </w:rPr>
+      </w:pPr>
+    </w:p>
+    <w:p>
+      <w:pPr>
+        <w:rPr>
+          <w:rFonts w:asciiTheme="majorHAnsi" w:hAnsiTheme="majorHAnsi" w:cstheme="majorHAnsi"/>
+          <w:sz w:val="20"/>
+        </w:rPr>
+      </w:pPr>
+      <w:r>
+        <w:rPr>
+          <w:rFonts w:asciiTheme="majorHAnsi" w:hAnsiTheme="majorHAnsi" w:cstheme="majorHAnsi"/>
+          <w:sz w:val="20"/>
+        </w:rPr>
+        <w:t xml:space="preserve">ALTER TABLE </w:t>
+      </w:r>
+      <w:proofErr w:type="spellStart"/>
+      <w:r>
+        <w:rPr>
+          <w:rFonts w:asciiTheme="majorHAnsi" w:hAnsiTheme="majorHAnsi" w:cstheme="majorHAnsi"/>
+          <w:sz w:val="20"/>
+        </w:rPr>
+        <w:t>MovimientoCajaConciliacion</w:t>
+      </w:r>
+      <w:proofErr w:type="spellEnd"/>
+      <w:r>
+        <w:rPr>
+          <w:rFonts w:asciiTheme="majorHAnsi" w:hAnsiTheme="majorHAnsi" w:cstheme="majorHAnsi"/>
+          <w:sz w:val="20"/>
+        </w:rPr>
+        <w:t xml:space="preserve"> ADD CONSTRAINT </w:t>
+      </w:r>
+      <w:proofErr w:type="spellStart"/>
+      <w:r>
+        <w:rPr>
+          <w:rFonts w:asciiTheme="majorHAnsi" w:hAnsiTheme="majorHAnsi" w:cstheme="majorHAnsi"/>
+          <w:sz w:val="20"/>
+        </w:rPr>
+        <w:t>PK_MovimientoCajaConciliacion</w:t>
+      </w:r>
+      <w:proofErr w:type="spellEnd"/>
+      <w:r>
+        <w:rPr>
+          <w:rFonts w:asciiTheme="majorHAnsi" w:hAnsiTheme="majorHAnsi" w:cstheme="majorHAnsi"/>
+          <w:sz w:val="20"/>
+        </w:rPr>
+        <w:t xml:space="preserve"> </w:t>
+      </w:r>
+    </w:p>
+    <w:p>
+      <w:pPr>
+        <w:rPr>
+          <w:rFonts w:asciiTheme="majorHAnsi" w:hAnsiTheme="majorHAnsi" w:cstheme="majorHAnsi"/>
+          <w:sz w:val="20"/>
+        </w:rPr>
+      </w:pPr>
+      <w:r>
+        <w:rPr>
+          <w:rFonts w:asciiTheme="majorHAnsi" w:hAnsiTheme="majorHAnsi" w:cstheme="majorHAnsi"/>
+          <w:sz w:val="20"/>
+        </w:rPr>
+        <w:tab/>
+        <w:t xml:space="preserve">PRIMARY KEY CLUSTERED (Caja, </w:t>
+      </w:r>
+      <w:proofErr w:type="spellStart"/>
+      <w:proofErr w:type="gramStart"/>
+      <w:r>
+        <w:rPr>
+          <w:rFonts w:asciiTheme="majorHAnsi" w:hAnsiTheme="majorHAnsi" w:cstheme="majorHAnsi"/>
+          <w:sz w:val="20"/>
+        </w:rPr>
+        <w:t>FOperacion</w:t>
+      </w:r>
+      <w:proofErr w:type="spellEnd"/>
+      <w:r>
+        <w:rPr>
+          <w:rFonts w:asciiTheme="majorHAnsi" w:hAnsiTheme="majorHAnsi" w:cstheme="majorHAnsi"/>
+          <w:sz w:val="20"/>
+        </w:rPr>
+        <w:t xml:space="preserve"> ,</w:t>
+      </w:r>
+      <w:proofErr w:type="gramEnd"/>
+      <w:r>
+        <w:rPr>
+          <w:rFonts w:asciiTheme="majorHAnsi" w:hAnsiTheme="majorHAnsi" w:cstheme="majorHAnsi"/>
+          <w:sz w:val="20"/>
+        </w:rPr>
+        <w:t xml:space="preserve"> Consecutivo, Folio, </w:t>
+      </w:r>
+      <w:proofErr w:type="spellStart"/>
+      <w:r>
+        <w:rPr>
+          <w:rFonts w:asciiTheme="majorHAnsi" w:hAnsiTheme="majorHAnsi" w:cstheme="majorHAnsi"/>
+          <w:sz w:val="20"/>
+        </w:rPr>
+        <w:t>CorporativoConciliacion</w:t>
+      </w:r>
+      <w:proofErr w:type="spellEnd"/>
+      <w:r>
+        <w:rPr>
+          <w:rFonts w:asciiTheme="majorHAnsi" w:hAnsiTheme="majorHAnsi" w:cstheme="majorHAnsi"/>
+          <w:sz w:val="20"/>
+        </w:rPr>
+        <w:t xml:space="preserve">, </w:t>
+      </w:r>
+      <w:proofErr w:type="spellStart"/>
+      <w:r>
+        <w:rPr>
+          <w:rFonts w:asciiTheme="majorHAnsi" w:hAnsiTheme="majorHAnsi" w:cstheme="majorHAnsi"/>
+          <w:sz w:val="20"/>
+        </w:rPr>
+        <w:t>SucursalConciliacion</w:t>
+      </w:r>
+      <w:proofErr w:type="spellEnd"/>
+      <w:r>
+        <w:rPr>
+          <w:rFonts w:asciiTheme="majorHAnsi" w:hAnsiTheme="majorHAnsi" w:cstheme="majorHAnsi"/>
+          <w:sz w:val="20"/>
+        </w:rPr>
+        <w:t xml:space="preserve">, </w:t>
+      </w:r>
+      <w:proofErr w:type="spellStart"/>
+      <w:r>
+        <w:rPr>
+          <w:rFonts w:asciiTheme="majorHAnsi" w:hAnsiTheme="majorHAnsi" w:cstheme="majorHAnsi"/>
+          <w:sz w:val="20"/>
+        </w:rPr>
+        <w:t>AñoConciliacion</w:t>
+      </w:r>
+      <w:proofErr w:type="spellEnd"/>
+      <w:r>
+        <w:rPr>
+          <w:rFonts w:asciiTheme="majorHAnsi" w:hAnsiTheme="majorHAnsi" w:cstheme="majorHAnsi"/>
+          <w:sz w:val="20"/>
+        </w:rPr>
+        <w:t xml:space="preserve">, </w:t>
+      </w:r>
+      <w:proofErr w:type="spellStart"/>
+      <w:r>
+        <w:rPr>
+          <w:rFonts w:asciiTheme="majorHAnsi" w:hAnsiTheme="majorHAnsi" w:cstheme="majorHAnsi"/>
+          <w:sz w:val="20"/>
+        </w:rPr>
+        <w:t>MesConciliacion</w:t>
+      </w:r>
+      <w:proofErr w:type="spellEnd"/>
+      <w:r>
+        <w:rPr>
+          <w:rFonts w:asciiTheme="majorHAnsi" w:hAnsiTheme="majorHAnsi" w:cstheme="majorHAnsi"/>
+          <w:sz w:val="20"/>
+        </w:rPr>
+        <w:t xml:space="preserve">, </w:t>
+      </w:r>
+      <w:proofErr w:type="spellStart"/>
+      <w:r>
+        <w:rPr>
+          <w:rFonts w:asciiTheme="majorHAnsi" w:hAnsiTheme="majorHAnsi" w:cstheme="majorHAnsi"/>
+          <w:sz w:val="20"/>
+        </w:rPr>
+        <w:t>FolioConciliacion</w:t>
+      </w:r>
+      <w:proofErr w:type="spellEnd"/>
+      <w:r>
+        <w:rPr>
+          <w:rFonts w:asciiTheme="majorHAnsi" w:hAnsiTheme="majorHAnsi" w:cstheme="majorHAnsi"/>
+          <w:sz w:val="20"/>
+        </w:rPr>
+        <w:t>)</w:t>
+      </w:r>
+    </w:p>
+    <w:p>
+      <w:pPr>
+        <w:rPr>
+          <w:rFonts w:asciiTheme="majorHAnsi" w:hAnsiTheme="majorHAnsi" w:cstheme="majorHAnsi"/>
+          <w:sz w:val="20"/>
+          <w:lang w:val="en-US"/>
+        </w:rPr>
+      </w:pPr>
+      <w:r>
+        <w:rPr>
+          <w:rFonts w:asciiTheme="majorHAnsi" w:hAnsiTheme="majorHAnsi" w:cstheme="majorHAnsi"/>
+          <w:sz w:val="20"/>
+          <w:lang w:val="en-US"/>
+        </w:rPr>
+        <w:t>;</w:t>
+      </w:r>
+    </w:p>
+    <w:p>
+      <w:pPr>
+        <w:rPr>
+          <w:rFonts w:asciiTheme="majorHAnsi" w:hAnsiTheme="majorHAnsi" w:cstheme="majorHAnsi"/>
+          <w:sz w:val="20"/>
+          <w:lang w:val="en-US"/>
+        </w:rPr>
+      </w:pPr>
+    </w:p>
+    <w:p>
+      <w:pPr>
+        <w:rPr>
+          <w:rFonts w:asciiTheme="majorHAnsi" w:hAnsiTheme="majorHAnsi" w:cstheme="majorHAnsi"/>
+          <w:sz w:val="20"/>
+          <w:lang w:val="en-US"/>
+        </w:rPr>
+      </w:pPr>
+      <w:r>
+        <w:rPr>
+          <w:rFonts w:asciiTheme="majorHAnsi" w:hAnsiTheme="majorHAnsi" w:cstheme="majorHAnsi"/>
+          <w:sz w:val="20"/>
+          <w:lang w:val="en-US"/>
+        </w:rPr>
+        <w:lastRenderedPageBreak/>
+        <w:t xml:space="preserve">IF EXISTS (SELECT * FROM </w:t>
+      </w:r>
+      <w:proofErr w:type="spellStart"/>
+      <w:r>
+        <w:rPr>
+          <w:rFonts w:asciiTheme="majorHAnsi" w:hAnsiTheme="majorHAnsi" w:cstheme="majorHAnsi"/>
+          <w:sz w:val="20"/>
+          <w:lang w:val="en-US"/>
+        </w:rPr>
+        <w:t>dbo.sysobjects</w:t>
+      </w:r>
+      <w:proofErr w:type="spellEnd"/>
+      <w:r>
+        <w:rPr>
+          <w:rFonts w:asciiTheme="majorHAnsi" w:hAnsiTheme="majorHAnsi" w:cstheme="majorHAnsi"/>
+          <w:sz w:val="20"/>
+          <w:lang w:val="en-US"/>
+        </w:rPr>
+        <w:t xml:space="preserve"> WHERE id = </w:t>
+      </w:r>
+      <w:proofErr w:type="spellStart"/>
+      <w:r>
+        <w:rPr>
+          <w:rFonts w:asciiTheme="majorHAnsi" w:hAnsiTheme="majorHAnsi" w:cstheme="majorHAnsi"/>
+          <w:sz w:val="20"/>
+          <w:lang w:val="en-US"/>
+        </w:rPr>
+        <w:t>object_</w:t>
+      </w:r>
+      <w:proofErr w:type="gramStart"/>
+      <w:r>
+        <w:rPr>
+          <w:rFonts w:asciiTheme="majorHAnsi" w:hAnsiTheme="majorHAnsi" w:cstheme="majorHAnsi"/>
+          <w:sz w:val="20"/>
+          <w:lang w:val="en-US"/>
+        </w:rPr>
+        <w:t>id</w:t>
+      </w:r>
+      <w:proofErr w:type="spellEnd"/>
+      <w:r>
+        <w:rPr>
+          <w:rFonts w:asciiTheme="majorHAnsi" w:hAnsiTheme="majorHAnsi" w:cstheme="majorHAnsi"/>
+          <w:sz w:val="20"/>
+          <w:lang w:val="en-US"/>
+        </w:rPr>
+        <w:t>(</w:t>
+      </w:r>
+      <w:proofErr w:type="gramEnd"/>
+      <w:r>
+        <w:rPr>
+          <w:rFonts w:asciiTheme="majorHAnsi" w:hAnsiTheme="majorHAnsi" w:cstheme="majorHAnsi"/>
+          <w:sz w:val="20"/>
+          <w:lang w:val="en-US"/>
+        </w:rPr>
+        <w:t>'</w:t>
+      </w:r>
+      <w:proofErr w:type="spellStart"/>
+      <w:r>
+        <w:rPr>
+          <w:rFonts w:asciiTheme="majorHAnsi" w:hAnsiTheme="majorHAnsi" w:cstheme="majorHAnsi"/>
+          <w:sz w:val="20"/>
+          <w:lang w:val="en-US"/>
+        </w:rPr>
+        <w:t>StatusMovimientoCajaConciliacion</w:t>
+      </w:r>
+      <w:proofErr w:type="spellEnd"/>
+      <w:r>
+        <w:rPr>
+          <w:rFonts w:asciiTheme="majorHAnsi" w:hAnsiTheme="majorHAnsi" w:cstheme="majorHAnsi"/>
+          <w:sz w:val="20"/>
+          <w:lang w:val="en-US"/>
+        </w:rPr>
+        <w:t>') AND  OBJECTPROPERTY(id, '</w:t>
+      </w:r>
+      <w:proofErr w:type="spellStart"/>
+      <w:r>
+        <w:rPr>
+          <w:rFonts w:asciiTheme="majorHAnsi" w:hAnsiTheme="majorHAnsi" w:cstheme="majorHAnsi"/>
+          <w:sz w:val="20"/>
+          <w:lang w:val="en-US"/>
+        </w:rPr>
+        <w:t>IsUserTable</w:t>
+      </w:r>
+      <w:proofErr w:type="spellEnd"/>
+      <w:r>
+        <w:rPr>
+          <w:rFonts w:asciiTheme="majorHAnsi" w:hAnsiTheme="majorHAnsi" w:cstheme="majorHAnsi"/>
+          <w:sz w:val="20"/>
+          <w:lang w:val="en-US"/>
+        </w:rPr>
+        <w:t>') = 1)</w:t>
+      </w:r>
+    </w:p>
+    <w:p>
+      <w:pPr>
+        <w:rPr>
+          <w:rFonts w:asciiTheme="majorHAnsi" w:hAnsiTheme="majorHAnsi" w:cstheme="majorHAnsi"/>
+          <w:sz w:val="20"/>
+        </w:rPr>
+      </w:pPr>
+      <w:r>
+        <w:rPr>
+          <w:rFonts w:asciiTheme="majorHAnsi" w:hAnsiTheme="majorHAnsi" w:cstheme="majorHAnsi"/>
+          <w:sz w:val="20"/>
+        </w:rPr>
+        <w:t xml:space="preserve">DROP TABLE </w:t>
+      </w:r>
+      <w:proofErr w:type="spellStart"/>
+      <w:r>
+        <w:rPr>
+          <w:rFonts w:asciiTheme="majorHAnsi" w:hAnsiTheme="majorHAnsi" w:cstheme="majorHAnsi"/>
+          <w:sz w:val="20"/>
+        </w:rPr>
+        <w:t>StatusMovimientoCajaConciliacion</w:t>
+      </w:r>
+      <w:proofErr w:type="spellEnd"/>
+    </w:p>
+    <w:p>
+      <w:pPr>
+        <w:rPr>
+          <w:rFonts w:asciiTheme="majorHAnsi" w:hAnsiTheme="majorHAnsi" w:cstheme="majorHAnsi"/>
+          <w:sz w:val="20"/>
+        </w:rPr>
+      </w:pPr>
+      <w:r>
+        <w:rPr>
+          <w:rFonts w:asciiTheme="majorHAnsi" w:hAnsiTheme="majorHAnsi" w:cstheme="majorHAnsi"/>
+          <w:sz w:val="20"/>
+        </w:rPr>
+        <w:t>;</w:t>
+      </w:r>
+    </w:p>
+    <w:p>
+      <w:pPr>
+        <w:rPr>
+          <w:rFonts w:asciiTheme="majorHAnsi" w:hAnsiTheme="majorHAnsi" w:cstheme="majorHAnsi"/>
+          <w:sz w:val="20"/>
+        </w:rPr>
+      </w:pPr>
+    </w:p>
+    <w:p>
+      <w:pPr>
+        <w:rPr>
+          <w:rFonts w:asciiTheme="majorHAnsi" w:hAnsiTheme="majorHAnsi" w:cstheme="majorHAnsi"/>
+          <w:sz w:val="20"/>
+        </w:rPr>
+      </w:pPr>
+      <w:r>
+        <w:rPr>
+          <w:rFonts w:asciiTheme="majorHAnsi" w:hAnsiTheme="majorHAnsi" w:cstheme="majorHAnsi"/>
+          <w:sz w:val="20"/>
+        </w:rPr>
+        <w:t xml:space="preserve">CREATE TABLE </w:t>
+      </w:r>
+      <w:proofErr w:type="spellStart"/>
+      <w:r>
+        <w:rPr>
+          <w:rFonts w:asciiTheme="majorHAnsi" w:hAnsiTheme="majorHAnsi" w:cstheme="majorHAnsi"/>
+          <w:sz w:val="20"/>
+        </w:rPr>
+        <w:t>StatusMovimientoCajaConciliacion</w:t>
+      </w:r>
+      <w:proofErr w:type="spellEnd"/>
+      <w:r>
+        <w:rPr>
+          <w:rFonts w:asciiTheme="majorHAnsi" w:hAnsiTheme="majorHAnsi" w:cstheme="majorHAnsi"/>
+          <w:sz w:val="20"/>
+        </w:rPr>
+        <w:t xml:space="preserve"> ( </w:t>
+      </w:r>
+    </w:p>
+    <w:p>
+      <w:pPr>
+        <w:rPr>
+          <w:rFonts w:asciiTheme="majorHAnsi" w:hAnsiTheme="majorHAnsi" w:cstheme="majorHAnsi"/>
+          <w:sz w:val="20"/>
+          <w:lang w:val="en-US"/>
+        </w:rPr>
+      </w:pPr>
+      <w:r>
+        <w:rPr>
+          <w:rFonts w:asciiTheme="majorHAnsi" w:hAnsiTheme="majorHAnsi" w:cstheme="majorHAnsi"/>
+          <w:sz w:val="20"/>
+        </w:rPr>
+        <w:tab/>
+      </w:r>
+      <w:r>
+        <w:rPr>
+          <w:rFonts w:asciiTheme="majorHAnsi" w:hAnsiTheme="majorHAnsi" w:cstheme="majorHAnsi"/>
+          <w:sz w:val="20"/>
+          <w:lang w:val="en-US"/>
+        </w:rPr>
+        <w:t xml:space="preserve">Status </w:t>
+      </w:r>
+      <w:proofErr w:type="spellStart"/>
+      <w:r>
+        <w:rPr>
+          <w:rFonts w:asciiTheme="majorHAnsi" w:hAnsiTheme="majorHAnsi" w:cstheme="majorHAnsi"/>
+          <w:sz w:val="20"/>
+          <w:lang w:val="en-US"/>
+        </w:rPr>
+        <w:t>tinyint</w:t>
+      </w:r>
+      <w:proofErr w:type="spellEnd"/>
+      <w:r>
+        <w:rPr>
+          <w:rFonts w:asciiTheme="majorHAnsi" w:hAnsiTheme="majorHAnsi" w:cstheme="majorHAnsi"/>
+          <w:sz w:val="20"/>
+          <w:lang w:val="en-US"/>
+        </w:rPr>
+        <w:t xml:space="preserve"> NOT NULL,</w:t>
+      </w:r>
+    </w:p>
+    <w:p>
+      <w:pPr>
+        <w:rPr>
+          <w:rFonts w:asciiTheme="majorHAnsi" w:hAnsiTheme="majorHAnsi" w:cstheme="majorHAnsi"/>
+          <w:sz w:val="20"/>
+          <w:lang w:val="en-US"/>
+        </w:rPr>
+      </w:pPr>
+      <w:r>
+        <w:rPr>
+          <w:rFonts w:asciiTheme="majorHAnsi" w:hAnsiTheme="majorHAnsi" w:cstheme="majorHAnsi"/>
+          <w:sz w:val="20"/>
+          <w:lang w:val="en-US"/>
+        </w:rPr>
+        <w:tab/>
+      </w:r>
+      <w:proofErr w:type="spellStart"/>
+      <w:r>
+        <w:rPr>
+          <w:rFonts w:asciiTheme="majorHAnsi" w:hAnsiTheme="majorHAnsi" w:cstheme="majorHAnsi"/>
+          <w:sz w:val="20"/>
+          <w:lang w:val="en-US"/>
+        </w:rPr>
+        <w:t>Descripcion</w:t>
+      </w:r>
+      <w:proofErr w:type="spellEnd"/>
+      <w:r>
+        <w:rPr>
+          <w:rFonts w:asciiTheme="majorHAnsi" w:hAnsiTheme="majorHAnsi" w:cstheme="majorHAnsi"/>
+          <w:sz w:val="20"/>
+          <w:lang w:val="en-US"/>
+        </w:rPr>
+        <w:t xml:space="preserve"> </w:t>
+      </w:r>
+      <w:proofErr w:type="gramStart"/>
+      <w:r>
+        <w:rPr>
+          <w:rFonts w:asciiTheme="majorHAnsi" w:hAnsiTheme="majorHAnsi" w:cstheme="majorHAnsi"/>
+          <w:sz w:val="20"/>
+          <w:lang w:val="en-US"/>
+        </w:rPr>
+        <w:t>varchar(</w:t>
+      </w:r>
+      <w:proofErr w:type="gramEnd"/>
+      <w:r>
+        <w:rPr>
+          <w:rFonts w:asciiTheme="majorHAnsi" w:hAnsiTheme="majorHAnsi" w:cstheme="majorHAnsi"/>
+          <w:sz w:val="20"/>
+          <w:lang w:val="en-US"/>
+        </w:rPr>
+        <w:t>50) NOT NULL</w:t>
+      </w:r>
+    </w:p>
+    <w:p>
+      <w:pPr>
+        <w:rPr>
+          <w:rFonts w:asciiTheme="majorHAnsi" w:hAnsiTheme="majorHAnsi" w:cstheme="majorHAnsi"/>
+          <w:sz w:val="20"/>
+        </w:rPr>
+      </w:pPr>
+      <w:r>
+        <w:rPr>
+          <w:rFonts w:asciiTheme="majorHAnsi" w:hAnsiTheme="majorHAnsi" w:cstheme="majorHAnsi"/>
+          <w:sz w:val="20"/>
+        </w:rPr>
+        <w:t>)</w:t>
+      </w:r>
+    </w:p>
+    <w:p>
+      <w:pPr>
+        <w:rPr>
+          <w:rFonts w:asciiTheme="majorHAnsi" w:hAnsiTheme="majorHAnsi" w:cstheme="majorHAnsi"/>
+          <w:sz w:val="20"/>
+        </w:rPr>
+      </w:pPr>
+      <w:r>
+        <w:rPr>
+          <w:rFonts w:asciiTheme="majorHAnsi" w:hAnsiTheme="majorHAnsi" w:cstheme="majorHAnsi"/>
+          <w:sz w:val="20"/>
+        </w:rPr>
+        <w:t>;</w:t>
+      </w:r>
+    </w:p>
+    <w:p>
+      <w:pPr>
+        <w:rPr>
+          <w:rFonts w:asciiTheme="majorHAnsi" w:hAnsiTheme="majorHAnsi" w:cstheme="majorHAnsi"/>
+          <w:sz w:val="20"/>
+        </w:rPr>
+      </w:pPr>
+    </w:p>
+    <w:p>
+      <w:pPr>
+        <w:rPr>
+          <w:rFonts w:asciiTheme="majorHAnsi" w:hAnsiTheme="majorHAnsi" w:cstheme="majorHAnsi"/>
+          <w:sz w:val="20"/>
+        </w:rPr>
+      </w:pPr>
+      <w:r>
+        <w:rPr>
+          <w:rFonts w:asciiTheme="majorHAnsi" w:hAnsiTheme="majorHAnsi" w:cstheme="majorHAnsi"/>
+          <w:sz w:val="20"/>
+        </w:rPr>
+        <w:t xml:space="preserve">ALTER TABLE </w:t>
+      </w:r>
+      <w:proofErr w:type="spellStart"/>
+      <w:r>
+        <w:rPr>
+          <w:rFonts w:asciiTheme="majorHAnsi" w:hAnsiTheme="majorHAnsi" w:cstheme="majorHAnsi"/>
+          <w:sz w:val="20"/>
+        </w:rPr>
+        <w:t>StatusMovimientoCajaConciliacion</w:t>
+      </w:r>
+      <w:proofErr w:type="spellEnd"/>
+      <w:r>
+        <w:rPr>
+          <w:rFonts w:asciiTheme="majorHAnsi" w:hAnsiTheme="majorHAnsi" w:cstheme="majorHAnsi"/>
+          <w:sz w:val="20"/>
+        </w:rPr>
+        <w:t xml:space="preserve"> ADD CONSTRAINT </w:t>
+      </w:r>
+      <w:proofErr w:type="spellStart"/>
+      <w:r>
+        <w:rPr>
+          <w:rFonts w:asciiTheme="majorHAnsi" w:hAnsiTheme="majorHAnsi" w:cstheme="majorHAnsi"/>
+          <w:sz w:val="20"/>
+        </w:rPr>
+        <w:t>PK_StatusMovimientoCajaConciliacion</w:t>
+      </w:r>
+      <w:proofErr w:type="spellEnd"/>
+      <w:r>
+        <w:rPr>
+          <w:rFonts w:asciiTheme="majorHAnsi" w:hAnsiTheme="majorHAnsi" w:cstheme="majorHAnsi"/>
+          <w:sz w:val="20"/>
+        </w:rPr>
+        <w:t xml:space="preserve"> </w:t>
+      </w:r>
+    </w:p>
+    <w:p>
+      <w:pPr>
+        <w:rPr>
+          <w:rFonts w:asciiTheme="majorHAnsi" w:hAnsiTheme="majorHAnsi" w:cstheme="majorHAnsi"/>
+          <w:sz w:val="20"/>
+        </w:rPr>
+      </w:pPr>
+      <w:r>
+        <w:rPr>
+          <w:rFonts w:asciiTheme="majorHAnsi" w:hAnsiTheme="majorHAnsi" w:cstheme="majorHAnsi"/>
+          <w:sz w:val="20"/>
+        </w:rPr>
+        <w:tab/>
+        <w:t>PRIMARY KEY CLUSTERED (Status)</w:t>
+      </w:r>
+    </w:p>
+    <w:p>
+      <w:pPr>
+        <w:rPr>
+          <w:rFonts w:asciiTheme="majorHAnsi" w:hAnsiTheme="majorHAnsi" w:cstheme="majorHAnsi"/>
+          <w:sz w:val="20"/>
+        </w:rPr>
+      </w:pPr>
+      <w:r>
+        <w:rPr>
+          <w:rFonts w:asciiTheme="majorHAnsi" w:hAnsiTheme="majorHAnsi" w:cstheme="majorHAnsi"/>
+          <w:sz w:val="20"/>
+        </w:rPr>
+        <w:t>;</w:t>
+      </w:r>
+    </w:p>
+    <w:p>
+      <w:pPr>
+        <w:rPr>
+          <w:b/>
+          <w:u w:val="single"/>
+        </w:rPr>
+      </w:pPr>
+    </w:p>
+    <w:p>
+      <w:pPr>
+        <w:rPr>
+          <w:b/>
+          <w:u w:val="single"/>
+        </w:rPr>
+      </w:pPr>
+    </w:p>
+    <w:p>
+      <w:pPr>
+        <w:pStyle w:val="Ttulo2"/>
+      </w:pPr>
+      <w:r>
+        <w:t>Modificación del proceso de conciliación</w:t>
+      </w:r>
+    </w:p>
+    <w:p>
+      <w:pPr>
+        <w:jc w:val="both"/>
+      </w:pPr>
+      <w:r>
+        <w:t xml:space="preserve">Una vez que el usuario </w:t>
+      </w:r>
+      <w:r>
+        <w:t xml:space="preserve">ha conciliado de forma automática y aún existan movimientos que no fueron relacionados se ejecutará el proceso de conciliación manual, para que esto ocurra es necesario que el archivo de conciliación manual haya sido cargado al sistema, por lo anterior se requiere una verificación en la que se consulte a la tabla  </w:t>
+      </w:r>
+      <w:proofErr w:type="spellStart"/>
+      <w:r>
+        <w:t>MovimientoCajaConciliacion</w:t>
+      </w:r>
+      <w:proofErr w:type="spellEnd"/>
+      <w:r>
+        <w:t xml:space="preserve"> así como su correspondiente status para que todo documento  que no se encuentre en ella pueda ser procesado conforme el flujo de conciliación y en caso contrario el documento no sea procesado (insertado en </w:t>
+      </w:r>
+      <w:proofErr w:type="spellStart"/>
+      <w:r>
+        <w:t>MovimientoCajaConciliacion</w:t>
+      </w:r>
+      <w:proofErr w:type="spellEnd"/>
+      <w:r>
+        <w:t>).</w:t>
+      </w:r>
+    </w:p>
+    <w:p>
+      <w:pPr>
+        <w:jc w:val="both"/>
+      </w:pPr>
+    </w:p>
+    <w:p>
+      <w:pPr>
+        <w:jc w:val="both"/>
+        <w:rPr>
+          <w:u w:val="single"/>
+        </w:rPr>
+      </w:pPr>
+    </w:p>
+    <w:p>
+      <w:pPr>
+        <w:jc w:val="both"/>
+        <w:rPr>
+          <w:u w:val="single"/>
+        </w:rPr>
+      </w:pPr>
+    </w:p>
+    <w:p>
+      <w:pPr>
+        <w:jc w:val="both"/>
+        <w:rPr>
+          <w:u w:val="single"/>
+        </w:rPr>
+      </w:pPr>
+    </w:p>
+    <w:p>
+      <w:pPr>
+        <w:jc w:val="both"/>
+        <w:rPr>
+          <w:u w:val="single"/>
+        </w:rPr>
+      </w:pPr>
+    </w:p>
+    <w:p>
+      <w:pPr>
+        <w:jc w:val="both"/>
+        <w:rPr>
+          <w:u w:val="single"/>
+        </w:rPr>
+      </w:pPr>
+    </w:p>
+    <w:p>
+      <w:pPr>
+        <w:jc w:val="both"/>
+        <w:rPr>
+          <w:u w:val="single"/>
+        </w:rPr>
+      </w:pPr>
+    </w:p>
+    <w:p>
+      <w:pPr>
+        <w:jc w:val="both"/>
+        <w:rPr>
+          <w:u w:val="single"/>
+        </w:rPr>
+      </w:pPr>
+    </w:p>
+    <w:p>
+      <w:pPr>
+        <w:jc w:val="both"/>
+        <w:rPr>
+          <w:u w:val="single"/>
+        </w:rPr>
+      </w:pPr>
+    </w:p>
+    <w:p>
+      <w:pPr>
+        <w:jc w:val="both"/>
+        <w:rPr>
+          <w:u w:val="single"/>
+        </w:rPr>
+      </w:pPr>
+    </w:p>
+    <w:p>
+      <w:pPr>
+        <w:jc w:val="both"/>
+        <w:rPr>
+          <w:u w:val="single"/>
+        </w:rPr>
+      </w:pPr>
+    </w:p>
+    <w:p>
+      <w:pPr>
+        <w:jc w:val="both"/>
+        <w:rPr>
+          <w:u w:val="single"/>
+        </w:rPr>
+      </w:pPr>
+    </w:p>
+    <w:p>
+      <w:pPr>
+        <w:jc w:val="both"/>
+        <w:rPr>
+          <w:u w:val="single"/>
+        </w:rPr>
+      </w:pPr>
+    </w:p>
+    <w:p>
+      <w:pPr>
+        <w:jc w:val="both"/>
+        <w:rPr>
+          <w:u w:val="single"/>
+        </w:rPr>
+      </w:pPr>
+    </w:p>
+    <w:p>
+      <w:pPr>
+        <w:jc w:val="both"/>
+        <w:rPr>
+          <w:u w:val="single"/>
+        </w:rPr>
+      </w:pPr>
+    </w:p>
+    <w:p>
+      <w:pPr>
+        <w:jc w:val="both"/>
+        <w:rPr>
+          <w:u w:val="single"/>
+        </w:rPr>
+      </w:pPr>
+    </w:p>
+    <w:p>
+      <w:pPr>
+        <w:jc w:val="both"/>
+        <w:rPr>
+          <w:u w:val="single"/>
+        </w:rPr>
+      </w:pPr>
+    </w:p>
+    <w:p>
+      <w:pPr>
+        <w:jc w:val="both"/>
+        <w:rPr>
+          <w:u w:val="single"/>
+        </w:rPr>
+      </w:pPr>
+    </w:p>
+    <w:p>
+      <w:pPr>
+        <w:jc w:val="both"/>
+        <w:rPr>
+          <w:u w:val="single"/>
+        </w:rPr>
+      </w:pPr>
+    </w:p>
+    <w:p>
+      <w:pPr>
+        <w:jc w:val="both"/>
+        <w:rPr>
+          <w:u w:val="single"/>
+        </w:rPr>
+      </w:pPr>
+    </w:p>
+    <w:p>
+      <w:pPr>
+        <w:jc w:val="both"/>
+        <w:rPr>
+          <w:u w:val="single"/>
+        </w:rPr>
+      </w:pPr>
+    </w:p>
+    <w:p>
+      <w:pPr>
+        <w:pStyle w:val="Ttulo2"/>
+      </w:pPr>
+      <w:proofErr w:type="spellStart"/>
+      <w:r>
+        <w:lastRenderedPageBreak/>
+        <w:t>Transaccionalidad</w:t>
+      </w:r>
+      <w:proofErr w:type="spellEnd"/>
+      <w:r>
+        <w:t xml:space="preserve"> del proceso</w:t>
+      </w:r>
+    </w:p>
+    <w:p>
+      <w:pPr>
+        <w:jc w:val="both"/>
+        <w:rPr>
+          <w:u w:val="single"/>
+        </w:rPr>
+      </w:pPr>
+    </w:p>
+    <w:p>
+      <w:pPr>
+        <w:jc w:val="both"/>
+        <w:rPr>
+          <w:u w:val="single"/>
+        </w:rPr>
+      </w:pPr>
+      <w:r>
+        <w:rPr>
+          <w:noProof/>
           <w:u w:val="single"/>
           <w:lang w:val="es-ES"/>
         </w:rPr>
-      </w:pPr>
-    </w:p>
-    <w:p>
-      <w:pPr>
-        <w:jc w:val="both"/>
-        <w:rPr>
-          <w:u w:val="single"/>
-        </w:rPr>
-      </w:pPr>
-    </w:p>
-    <w:p>
-      <w:pPr>
-        <w:jc w:val="both"/>
-        <w:rPr>
-          <w:u w:val="single"/>
-        </w:rPr>
-      </w:pPr>
-    </w:p>
-    <w:p>
-      <w:pPr>
-        <w:jc w:val="both"/>
-        <w:rPr>
-          <w:u w:val="single"/>
-        </w:rPr>
-      </w:pPr>
-    </w:p>
-    <w:p>
-      <w:pPr>
-        <w:rPr>
-          <w:b/>
-        </w:rPr>
-      </w:pPr>
-    </w:p>
-    <w:p>
-      <w:pPr>
-        <w:rPr>
-          <w:b/>
-        </w:rPr>
-      </w:pPr>
-    </w:p>
-    <w:p>
-      <w:pPr>
-        <w:rPr>
-          <w:b/>
-        </w:rPr>
-      </w:pPr>
+        <w:drawing>
+          <wp:inline distT="0" distB="0" distL="0" distR="0" wp14:anchorId="1B592B58" wp14:editId="74FE8350">
+            <wp:extent cx="5612130" cy="5086462"/>
+            <wp:effectExtent l="0" t="0" r="7620" b="0"/>
+            <wp:docPr id="13" name="Imagen 13" descr="C:\Users\Public\Documents\Proyectos\Conciliacion bancaria GM\Base de satos\odbc.jpg"/>
+            <wp:cNvGraphicFramePr>
+              <a:graphicFrameLocks xmlns:a="http://schemas.openxmlformats.org/drawingml/2006/main" noChangeAspect="1"/>
+            </wp:cNvGraphicFramePr>
+            <a:graphic xmlns:a="http://schemas.openxmlformats.org/drawingml/2006/main">
+              <a:graphicData uri="http://schemas.openxmlformats.org/drawingml/2006/picture">
+                <pic:pic xmlns:pic="http://schemas.openxmlformats.org/drawingml/2006/picture">
+                  <pic:nvPicPr>
+                    <pic:cNvPr id="0" name="Picture 7" descr="C:\Users\Public\Documents\Proyectos\Conciliacion bancaria GM\Base de satos\odbc.jpg"/>
+                    <pic:cNvPicPr>
+                      <a:picLocks noChangeAspect="1" noChangeArrowheads="1"/>
+                    </pic:cNvPicPr>
+                  </pic:nvPicPr>
+                  <pic:blipFill>
+                    <a:blip r:embed="rId17">
+                      <a:extLst>
+                        <a:ext uri="{28A0092B-C50C-407E-A947-70E740481C1C}">
+                          <a14:useLocalDpi xmlns:a14="http://schemas.microsoft.com/office/drawing/2010/main" val="0"/>
+                        </a:ext>
+                      </a:extLst>
+                    </a:blip>
+                    <a:srcRect/>
+                    <a:stretch>
+                      <a:fillRect/>
+                    </a:stretch>
+                  </pic:blipFill>
+                  <pic:spPr bwMode="auto">
+                    <a:xfrm>
+                      <a:off x="0" y="0"/>
+                      <a:ext cx="5612130" cy="5086462"/>
+                    </a:xfrm>
+                    <a:prstGeom prst="rect">
+                      <a:avLst/>
+                    </a:prstGeom>
+                    <a:noFill/>
+                    <a:ln>
+                      <a:noFill/>
+                    </a:ln>
+                  </pic:spPr>
+                </pic:pic>
+              </a:graphicData>
+            </a:graphic>
+          </wp:inline>
+        </w:drawing>
+      </w:r>
     </w:p>
     <w:p>
       <w:pPr>
@@ -8720,14 +10538,14 @@
           <w:i w:val="0"/>
         </w:rPr>
       </w:pPr>
-      <w:bookmarkStart w:id="14" w:name="_Toc459043837"/>
+      <w:bookmarkStart w:id="13" w:name="_Toc459043837"/>
       <w:r>
         <w:rPr>
           <w:i w:val="0"/>
         </w:rPr>
         <w:t>Consideraciones y Dependencias</w:t>
       </w:r>
-      <w:bookmarkEnd w:id="14"/>
+      <w:bookmarkEnd w:id="13"/>
     </w:p>
     <w:p>
       <w:pPr>
@@ -8848,13 +10666,13 @@
         <w:spacing w:before="240" w:after="60"/>
         <w:jc w:val="left"/>
       </w:pPr>
-      <w:bookmarkStart w:id="15" w:name="_Toc412796857"/>
-      <w:bookmarkStart w:id="16" w:name="_Toc459043838"/>
+      <w:bookmarkStart w:id="14" w:name="_Toc412796857"/>
+      <w:bookmarkStart w:id="15" w:name="_Toc459043838"/>
+      <w:bookmarkEnd w:id="14"/>
+      <w:r>
+        <w:t>Plan de Actividades</w:t>
+      </w:r>
       <w:bookmarkEnd w:id="15"/>
-      <w:r>
-        <w:t>Plan de Actividades</w:t>
-      </w:r>
-      <w:bookmarkEnd w:id="16"/>
     </w:p>
     <w:p>
       <w:pPr>
@@ -8881,9 +10699,9 @@
         <w:tblLook w:val="04A0" w:firstRow="1" w:lastRow="0" w:firstColumn="1" w:lastColumn="0" w:noHBand="0" w:noVBand="1"/>
       </w:tblPr>
       <w:tblGrid>
-        <w:gridCol w:w="5535"/>
-        <w:gridCol w:w="1085"/>
-        <w:gridCol w:w="2208"/>
+        <w:gridCol w:w="5576"/>
+        <w:gridCol w:w="1088"/>
+        <w:gridCol w:w="2164"/>
       </w:tblGrid>
       <w:tr>
         <w:tc>
@@ -8975,21 +10793,45 @@
             <w:pPr>
               <w:rPr>
                 <w:rFonts w:ascii="Calibri" w:eastAsia="Times New Roman" w:hAnsi="Calibri" w:cs="Times New Roman"/>
-                <w:sz w:val="20"/>
-                <w:szCs w:val="20"/>
-                <w:lang w:val="es-MX" w:eastAsia="es-MX"/>
-              </w:rPr>
-            </w:pPr>
-            <w:r>
-              <w:rPr>
-                <w:rFonts w:ascii="Calibri" w:eastAsia="Times New Roman" w:hAnsi="Calibri" w:cs="Times New Roman"/>
                 <w:color w:val="363636"/>
                 <w:sz w:val="20"/>
                 <w:szCs w:val="20"/>
                 <w:shd w:val="clear" w:color="auto" w:fill="DFE3E8"/>
                 <w:lang w:val="es-MX" w:eastAsia="es-MX"/>
               </w:rPr>
-              <w:t>Nombres de los recursos</w:t>
+            </w:pPr>
+            <w:r>
+              <w:rPr>
+                <w:rFonts w:ascii="Calibri" w:eastAsia="Times New Roman" w:hAnsi="Calibri" w:cs="Times New Roman"/>
+                <w:color w:val="363636"/>
+                <w:sz w:val="20"/>
+                <w:szCs w:val="20"/>
+                <w:shd w:val="clear" w:color="auto" w:fill="DFE3E8"/>
+                <w:lang w:val="es-MX" w:eastAsia="es-MX"/>
+              </w:rPr>
+              <w:t>Nombre</w:t>
+            </w:r>
+            <w:r>
+              <w:rPr>
+                <w:rFonts w:ascii="Calibri" w:eastAsia="Times New Roman" w:hAnsi="Calibri" w:cs="Times New Roman"/>
+                <w:color w:val="363636"/>
+                <w:sz w:val="20"/>
+                <w:szCs w:val="20"/>
+                <w:shd w:val="clear" w:color="auto" w:fill="DFE3E8"/>
+                <w:lang w:val="es-MX" w:eastAsia="es-MX"/>
+              </w:rPr>
+              <w:t xml:space="preserve"> de </w:t>
+            </w:r>
+            <w:r>
+              <w:rPr>
+                <w:rFonts w:ascii="Calibri" w:eastAsia="Times New Roman" w:hAnsi="Calibri" w:cs="Times New Roman"/>
+                <w:color w:val="363636"/>
+                <w:sz w:val="20"/>
+                <w:szCs w:val="20"/>
+                <w:shd w:val="clear" w:color="auto" w:fill="DFE3E8"/>
+                <w:lang w:val="es-MX" w:eastAsia="es-MX"/>
+              </w:rPr>
+              <w:t>recurso</w:t>
             </w:r>
           </w:p>
         </w:tc>
@@ -9028,7 +10870,7 @@
                 <w:shd w:val="clear" w:color="auto" w:fill="FFF200"/>
                 <w:lang w:val="es-MX" w:eastAsia="es-MX"/>
               </w:rPr>
-              <w:t>Realización</w:t>
+              <w:t>Tiempo total</w:t>
             </w:r>
           </w:p>
         </w:tc>
@@ -9065,7 +10907,7 @@
                 <w:shd w:val="clear" w:color="auto" w:fill="FFF200"/>
                 <w:lang w:val="es-MX" w:eastAsia="es-MX"/>
               </w:rPr>
-              <w:t>45.88 días</w:t>
+              <w:t xml:space="preserve"> días</w:t>
             </w:r>
           </w:p>
         </w:tc>
@@ -9091,6 +10933,8 @@
                 <w:lang w:val="es-MX" w:eastAsia="es-MX"/>
               </w:rPr>
             </w:pPr>
+            <w:bookmarkStart w:id="16" w:name="_GoBack"/>
+            <w:bookmarkEnd w:id="16"/>
           </w:p>
         </w:tc>
       </w:tr>
@@ -9163,7 +11007,19 @@
                 <w:szCs w:val="22"/>
                 <w:lang w:val="es-MX" w:eastAsia="es-MX"/>
               </w:rPr>
-              <w:t>6 días</w:t>
+              <w:t>3</w:t>
+            </w:r>
+            <w:r>
+              <w:rPr>
+                <w:rFonts w:ascii="Calibri" w:eastAsia="Times New Roman" w:hAnsi="Calibri" w:cs="Times New Roman"/>
+                <w:b/>
+                <w:bCs/>
+                <w:color w:val="000000"/>
+                <w:sz w:val="22"/>
+                <w:szCs w:val="22"/>
+                <w:lang w:val="es-MX" w:eastAsia="es-MX"/>
+              </w:rPr>
+              <w:t xml:space="preserve"> días</w:t>
             </w:r>
           </w:p>
         </w:tc>
@@ -9223,7 +11079,27 @@
                 <w:szCs w:val="22"/>
                 <w:lang w:val="es-MX" w:eastAsia="es-MX"/>
               </w:rPr>
-              <w:t xml:space="preserve">       MTI-III-ETP (Especificación Técnicas de Programa)</w:t>
+              <w:t xml:space="preserve">       MTI-III-ETP (Especificación </w:t>
+            </w:r>
+            <w:r>
+              <w:rPr>
+                <w:rFonts w:ascii="Calibri" w:eastAsia="Times New Roman" w:hAnsi="Calibri" w:cs="Times New Roman"/>
+                <w:color w:val="000000"/>
+                <w:sz w:val="22"/>
+                <w:szCs w:val="22"/>
+                <w:lang w:val="es-MX" w:eastAsia="es-MX"/>
+              </w:rPr>
+              <w:t>Técnicas</w:t>
+            </w:r>
+            <w:r>
+              <w:rPr>
+                <w:rFonts w:ascii="Calibri" w:eastAsia="Times New Roman" w:hAnsi="Calibri" w:cs="Times New Roman"/>
+                <w:color w:val="000000"/>
+                <w:sz w:val="22"/>
+                <w:szCs w:val="22"/>
+                <w:lang w:val="es-MX" w:eastAsia="es-MX"/>
+              </w:rPr>
+              <w:t xml:space="preserve"> de Programa)</w:t>
             </w:r>
           </w:p>
         </w:tc>
@@ -9272,26 +11148,24 @@
             </w:tcBorders>
             <w:shd w:val="clear" w:color="auto" w:fill="FFFFFF"/>
             <w:vAlign w:val="center"/>
-            <w:hideMark/>
-          </w:tcPr>
-          <w:p>
-            <w:pPr>
-              <w:rPr>
-                <w:rFonts w:ascii="Calibri" w:eastAsia="Times New Roman" w:hAnsi="Calibri" w:cs="Times New Roman"/>
-                <w:sz w:val="22"/>
-                <w:szCs w:val="22"/>
-                <w:lang w:val="es-MX" w:eastAsia="es-MX"/>
-              </w:rPr>
-            </w:pPr>
-            <w:r>
-              <w:rPr>
-                <w:rFonts w:ascii="Calibri" w:eastAsia="Times New Roman" w:hAnsi="Calibri" w:cs="Times New Roman"/>
-                <w:color w:val="000000"/>
-                <w:sz w:val="22"/>
-                <w:szCs w:val="22"/>
-                <w:lang w:val="es-MX" w:eastAsia="es-MX"/>
-              </w:rPr>
-              <w:t>Juan Alfredo Lozada Carrillo</w:t>
+          </w:tcPr>
+          <w:p>
+            <w:pPr>
+              <w:rPr>
+                <w:rFonts w:ascii="Calibri" w:eastAsia="Times New Roman" w:hAnsi="Calibri" w:cs="Times New Roman"/>
+                <w:sz w:val="22"/>
+                <w:szCs w:val="22"/>
+                <w:lang w:val="es-MX" w:eastAsia="es-MX"/>
+              </w:rPr>
+            </w:pPr>
+            <w:r>
+              <w:rPr>
+                <w:rFonts w:ascii="Calibri" w:eastAsia="Times New Roman" w:hAnsi="Calibri" w:cs="Times New Roman"/>
+                <w:sz w:val="22"/>
+                <w:szCs w:val="22"/>
+                <w:lang w:val="es-MX" w:eastAsia="es-MX"/>
+              </w:rPr>
+              <w:t>Iván Trujillo</w:t>
             </w:r>
           </w:p>
         </w:tc>
@@ -9327,7 +11201,6 @@
                 <w:szCs w:val="22"/>
                 <w:lang w:val="es-MX" w:eastAsia="es-MX"/>
               </w:rPr>
-              <w:lastRenderedPageBreak/>
               <w:t xml:space="preserve">       MTI-III-ETS (Especificación Técnica de la Solución)</w:t>
             </w:r>
           </w:p>
@@ -9377,26 +11250,24 @@
             </w:tcBorders>
             <w:shd w:val="clear" w:color="auto" w:fill="FFFFFF"/>
             <w:vAlign w:val="center"/>
-            <w:hideMark/>
-          </w:tcPr>
-          <w:p>
-            <w:pPr>
-              <w:rPr>
-                <w:rFonts w:ascii="Calibri" w:eastAsia="Times New Roman" w:hAnsi="Calibri" w:cs="Times New Roman"/>
-                <w:sz w:val="22"/>
-                <w:szCs w:val="22"/>
-                <w:lang w:val="es-MX" w:eastAsia="es-MX"/>
-              </w:rPr>
-            </w:pPr>
-            <w:r>
-              <w:rPr>
-                <w:rFonts w:ascii="Calibri" w:eastAsia="Times New Roman" w:hAnsi="Calibri" w:cs="Times New Roman"/>
-                <w:color w:val="000000"/>
-                <w:sz w:val="22"/>
-                <w:szCs w:val="22"/>
-                <w:lang w:val="es-MX" w:eastAsia="es-MX"/>
-              </w:rPr>
-              <w:t>Juan Alfredo Lozada Carrillo</w:t>
+          </w:tcPr>
+          <w:p>
+            <w:pPr>
+              <w:rPr>
+                <w:rFonts w:ascii="Calibri" w:eastAsia="Times New Roman" w:hAnsi="Calibri" w:cs="Times New Roman"/>
+                <w:sz w:val="22"/>
+                <w:szCs w:val="22"/>
+                <w:lang w:val="es-MX" w:eastAsia="es-MX"/>
+              </w:rPr>
+            </w:pPr>
+            <w:r>
+              <w:rPr>
+                <w:rFonts w:ascii="Calibri" w:eastAsia="Times New Roman" w:hAnsi="Calibri" w:cs="Times New Roman"/>
+                <w:sz w:val="22"/>
+                <w:szCs w:val="22"/>
+                <w:lang w:val="es-MX" w:eastAsia="es-MX"/>
+              </w:rPr>
+              <w:t>Iván Trujillo</w:t>
             </w:r>
           </w:p>
         </w:tc>
@@ -9485,7 +11356,6 @@
             </w:tcBorders>
             <w:shd w:val="clear" w:color="auto" w:fill="FFFFFF"/>
             <w:vAlign w:val="center"/>
-            <w:hideMark/>
           </w:tcPr>
           <w:p>
             <w:pPr>
@@ -9583,7 +11453,6 @@
             </w:tcBorders>
             <w:shd w:val="clear" w:color="auto" w:fill="FFFFFF"/>
             <w:vAlign w:val="center"/>
-            <w:hideMark/>
           </w:tcPr>
           <w:p>
             <w:pPr>
@@ -9677,27 +11546,16 @@
             </w:tcBorders>
             <w:shd w:val="clear" w:color="auto" w:fill="FFFFFF"/>
             <w:vAlign w:val="center"/>
-            <w:hideMark/>
-          </w:tcPr>
-          <w:p>
-            <w:pPr>
-              <w:rPr>
-                <w:rFonts w:ascii="Calibri" w:eastAsia="Times New Roman" w:hAnsi="Calibri" w:cs="Times New Roman"/>
-                <w:sz w:val="22"/>
-                <w:szCs w:val="22"/>
-                <w:lang w:val="es-MX" w:eastAsia="es-MX"/>
-              </w:rPr>
-            </w:pPr>
-            <w:r>
-              <w:rPr>
-                <w:rFonts w:ascii="Calibri" w:eastAsia="Times New Roman" w:hAnsi="Calibri" w:cs="Times New Roman"/>
-                <w:color w:val="000000"/>
-                <w:sz w:val="22"/>
-                <w:szCs w:val="22"/>
-                <w:lang w:val="es-MX" w:eastAsia="es-MX"/>
-              </w:rPr>
-              <w:t>Juan Alfredo Lozada Carrillo</w:t>
-            </w:r>
+          </w:tcPr>
+          <w:p>
+            <w:pPr>
+              <w:rPr>
+                <w:rFonts w:ascii="Calibri" w:eastAsia="Times New Roman" w:hAnsi="Calibri" w:cs="Times New Roman"/>
+                <w:sz w:val="22"/>
+                <w:szCs w:val="22"/>
+                <w:lang w:val="es-MX" w:eastAsia="es-MX"/>
+              </w:rPr>
+            </w:pPr>
           </w:p>
         </w:tc>
       </w:tr>
@@ -9781,27 +11639,16 @@
             </w:tcBorders>
             <w:shd w:val="clear" w:color="auto" w:fill="FFFFFF"/>
             <w:vAlign w:val="center"/>
-            <w:hideMark/>
-          </w:tcPr>
-          <w:p>
-            <w:pPr>
-              <w:rPr>
-                <w:rFonts w:ascii="Calibri" w:eastAsia="Times New Roman" w:hAnsi="Calibri" w:cs="Times New Roman"/>
-                <w:sz w:val="22"/>
-                <w:szCs w:val="22"/>
-                <w:lang w:val="es-MX" w:eastAsia="es-MX"/>
-              </w:rPr>
-            </w:pPr>
-            <w:r>
-              <w:rPr>
-                <w:rFonts w:ascii="Calibri" w:eastAsia="Times New Roman" w:hAnsi="Calibri" w:cs="Times New Roman"/>
-                <w:color w:val="000000"/>
-                <w:sz w:val="22"/>
-                <w:szCs w:val="22"/>
-                <w:lang w:val="es-MX" w:eastAsia="es-MX"/>
-              </w:rPr>
-              <w:t>Juan Alfredo Lozada Carrillo</w:t>
-            </w:r>
+          </w:tcPr>
+          <w:p>
+            <w:pPr>
+              <w:rPr>
+                <w:rFonts w:ascii="Calibri" w:eastAsia="Times New Roman" w:hAnsi="Calibri" w:cs="Times New Roman"/>
+                <w:sz w:val="22"/>
+                <w:szCs w:val="22"/>
+                <w:lang w:val="es-MX" w:eastAsia="es-MX"/>
+              </w:rPr>
+            </w:pPr>
           </w:p>
         </w:tc>
       </w:tr>
@@ -9885,27 +11732,16 @@
             </w:tcBorders>
             <w:shd w:val="clear" w:color="auto" w:fill="FFFFFF"/>
             <w:vAlign w:val="center"/>
-            <w:hideMark/>
-          </w:tcPr>
-          <w:p>
-            <w:pPr>
-              <w:rPr>
-                <w:rFonts w:ascii="Calibri" w:eastAsia="Times New Roman" w:hAnsi="Calibri" w:cs="Times New Roman"/>
-                <w:sz w:val="22"/>
-                <w:szCs w:val="22"/>
-                <w:lang w:val="es-MX" w:eastAsia="es-MX"/>
-              </w:rPr>
-            </w:pPr>
-            <w:r>
-              <w:rPr>
-                <w:rFonts w:ascii="Calibri" w:eastAsia="Times New Roman" w:hAnsi="Calibri" w:cs="Times New Roman"/>
-                <w:color w:val="000000"/>
-                <w:sz w:val="22"/>
-                <w:szCs w:val="22"/>
-                <w:lang w:val="es-MX" w:eastAsia="es-MX"/>
-              </w:rPr>
-              <w:t>Juan Alfredo Lozada Carrillo</w:t>
-            </w:r>
+          </w:tcPr>
+          <w:p>
+            <w:pPr>
+              <w:rPr>
+                <w:rFonts w:ascii="Calibri" w:eastAsia="Times New Roman" w:hAnsi="Calibri" w:cs="Times New Roman"/>
+                <w:sz w:val="22"/>
+                <w:szCs w:val="22"/>
+                <w:lang w:val="es-MX" w:eastAsia="es-MX"/>
+              </w:rPr>
+            </w:pPr>
           </w:p>
         </w:tc>
       </w:tr>
@@ -9940,6 +11776,7 @@
                 <w:szCs w:val="22"/>
                 <w:lang w:val="es-MX" w:eastAsia="es-MX"/>
               </w:rPr>
+              <w:lastRenderedPageBreak/>
               <w:t xml:space="preserve">         Recepción de Cancelación de Venta</w:t>
             </w:r>
           </w:p>
@@ -9989,27 +11826,16 @@
             </w:tcBorders>
             <w:shd w:val="clear" w:color="auto" w:fill="FFFFFF"/>
             <w:vAlign w:val="center"/>
-            <w:hideMark/>
-          </w:tcPr>
-          <w:p>
-            <w:pPr>
-              <w:rPr>
-                <w:rFonts w:ascii="Calibri" w:eastAsia="Times New Roman" w:hAnsi="Calibri" w:cs="Times New Roman"/>
-                <w:sz w:val="22"/>
-                <w:szCs w:val="22"/>
-                <w:lang w:val="es-MX" w:eastAsia="es-MX"/>
-              </w:rPr>
-            </w:pPr>
-            <w:r>
-              <w:rPr>
-                <w:rFonts w:ascii="Calibri" w:eastAsia="Times New Roman" w:hAnsi="Calibri" w:cs="Times New Roman"/>
-                <w:color w:val="000000"/>
-                <w:sz w:val="22"/>
-                <w:szCs w:val="22"/>
-                <w:lang w:val="es-MX" w:eastAsia="es-MX"/>
-              </w:rPr>
-              <w:t>Juan Alfredo Lozada Carrillo</w:t>
-            </w:r>
+          </w:tcPr>
+          <w:p>
+            <w:pPr>
+              <w:rPr>
+                <w:rFonts w:ascii="Calibri" w:eastAsia="Times New Roman" w:hAnsi="Calibri" w:cs="Times New Roman"/>
+                <w:sz w:val="22"/>
+                <w:szCs w:val="22"/>
+                <w:lang w:val="es-MX" w:eastAsia="es-MX"/>
+              </w:rPr>
+            </w:pPr>
           </w:p>
         </w:tc>
       </w:tr>
@@ -10093,27 +11919,16 @@
             </w:tcBorders>
             <w:shd w:val="clear" w:color="auto" w:fill="FFFFFF"/>
             <w:vAlign w:val="center"/>
-            <w:hideMark/>
-          </w:tcPr>
-          <w:p>
-            <w:pPr>
-              <w:rPr>
-                <w:rFonts w:ascii="Calibri" w:eastAsia="Times New Roman" w:hAnsi="Calibri" w:cs="Times New Roman"/>
-                <w:sz w:val="22"/>
-                <w:szCs w:val="22"/>
-                <w:lang w:val="es-MX" w:eastAsia="es-MX"/>
-              </w:rPr>
-            </w:pPr>
-            <w:r>
-              <w:rPr>
-                <w:rFonts w:ascii="Calibri" w:eastAsia="Times New Roman" w:hAnsi="Calibri" w:cs="Times New Roman"/>
-                <w:color w:val="000000"/>
-                <w:sz w:val="22"/>
-                <w:szCs w:val="22"/>
-                <w:lang w:val="es-MX" w:eastAsia="es-MX"/>
-              </w:rPr>
-              <w:t>Juan Alfredo Lozada Carrillo</w:t>
-            </w:r>
+          </w:tcPr>
+          <w:p>
+            <w:pPr>
+              <w:rPr>
+                <w:rFonts w:ascii="Calibri" w:eastAsia="Times New Roman" w:hAnsi="Calibri" w:cs="Times New Roman"/>
+                <w:sz w:val="22"/>
+                <w:szCs w:val="22"/>
+                <w:lang w:val="es-MX" w:eastAsia="es-MX"/>
+              </w:rPr>
+            </w:pPr>
           </w:p>
         </w:tc>
       </w:tr>
@@ -10197,27 +12012,16 @@
             </w:tcBorders>
             <w:shd w:val="clear" w:color="auto" w:fill="FFFFFF"/>
             <w:vAlign w:val="center"/>
-            <w:hideMark/>
-          </w:tcPr>
-          <w:p>
-            <w:pPr>
-              <w:rPr>
-                <w:rFonts w:ascii="Calibri" w:eastAsia="Times New Roman" w:hAnsi="Calibri" w:cs="Times New Roman"/>
-                <w:sz w:val="22"/>
-                <w:szCs w:val="22"/>
-                <w:lang w:val="es-MX" w:eastAsia="es-MX"/>
-              </w:rPr>
-            </w:pPr>
-            <w:r>
-              <w:rPr>
-                <w:rFonts w:ascii="Calibri" w:eastAsia="Times New Roman" w:hAnsi="Calibri" w:cs="Times New Roman"/>
-                <w:color w:val="000000"/>
-                <w:sz w:val="22"/>
-                <w:szCs w:val="22"/>
-                <w:lang w:val="es-MX" w:eastAsia="es-MX"/>
-              </w:rPr>
-              <w:t>Juan Alfredo Lozada Carrillo</w:t>
-            </w:r>
+          </w:tcPr>
+          <w:p>
+            <w:pPr>
+              <w:rPr>
+                <w:rFonts w:ascii="Calibri" w:eastAsia="Times New Roman" w:hAnsi="Calibri" w:cs="Times New Roman"/>
+                <w:sz w:val="22"/>
+                <w:szCs w:val="22"/>
+                <w:lang w:val="es-MX" w:eastAsia="es-MX"/>
+              </w:rPr>
+            </w:pPr>
           </w:p>
         </w:tc>
       </w:tr>
@@ -10302,27 +12106,16 @@
             </w:tcBorders>
             <w:shd w:val="clear" w:color="auto" w:fill="FFFFFF"/>
             <w:vAlign w:val="center"/>
-            <w:hideMark/>
-          </w:tcPr>
-          <w:p>
-            <w:pPr>
-              <w:rPr>
-                <w:rFonts w:ascii="Calibri" w:eastAsia="Times New Roman" w:hAnsi="Calibri" w:cs="Times New Roman"/>
-                <w:sz w:val="22"/>
-                <w:szCs w:val="22"/>
-                <w:lang w:val="es-MX" w:eastAsia="es-MX"/>
-              </w:rPr>
-            </w:pPr>
-            <w:r>
-              <w:rPr>
-                <w:rFonts w:ascii="Calibri" w:eastAsia="Times New Roman" w:hAnsi="Calibri" w:cs="Times New Roman"/>
-                <w:color w:val="000000"/>
-                <w:sz w:val="22"/>
-                <w:szCs w:val="22"/>
-                <w:lang w:val="es-MX" w:eastAsia="es-MX"/>
-              </w:rPr>
-              <w:t>Ricardo Rojas</w:t>
-            </w:r>
+          </w:tcPr>
+          <w:p>
+            <w:pPr>
+              <w:rPr>
+                <w:rFonts w:ascii="Calibri" w:eastAsia="Times New Roman" w:hAnsi="Calibri" w:cs="Times New Roman"/>
+                <w:sz w:val="22"/>
+                <w:szCs w:val="22"/>
+                <w:lang w:val="es-MX" w:eastAsia="es-MX"/>
+              </w:rPr>
+            </w:pPr>
           </w:p>
         </w:tc>
       </w:tr>
@@ -10406,27 +12199,16 @@
             </w:tcBorders>
             <w:shd w:val="clear" w:color="auto" w:fill="FFFFFF"/>
             <w:vAlign w:val="center"/>
-            <w:hideMark/>
-          </w:tcPr>
-          <w:p>
-            <w:pPr>
-              <w:rPr>
-                <w:rFonts w:ascii="Calibri" w:eastAsia="Times New Roman" w:hAnsi="Calibri" w:cs="Times New Roman"/>
-                <w:sz w:val="22"/>
-                <w:szCs w:val="22"/>
-                <w:lang w:val="es-MX" w:eastAsia="es-MX"/>
-              </w:rPr>
-            </w:pPr>
-            <w:r>
-              <w:rPr>
-                <w:rFonts w:ascii="Calibri" w:eastAsia="Times New Roman" w:hAnsi="Calibri" w:cs="Times New Roman"/>
-                <w:color w:val="000000"/>
-                <w:sz w:val="22"/>
-                <w:szCs w:val="22"/>
-                <w:lang w:val="es-MX" w:eastAsia="es-MX"/>
-              </w:rPr>
-              <w:t>Ricardo Rojas</w:t>
-            </w:r>
+          </w:tcPr>
+          <w:p>
+            <w:pPr>
+              <w:rPr>
+                <w:rFonts w:ascii="Calibri" w:eastAsia="Times New Roman" w:hAnsi="Calibri" w:cs="Times New Roman"/>
+                <w:sz w:val="22"/>
+                <w:szCs w:val="22"/>
+                <w:lang w:val="es-MX" w:eastAsia="es-MX"/>
+              </w:rPr>
+            </w:pPr>
           </w:p>
         </w:tc>
       </w:tr>
@@ -10510,27 +12292,16 @@
             </w:tcBorders>
             <w:shd w:val="clear" w:color="auto" w:fill="FFFFFF"/>
             <w:vAlign w:val="center"/>
-            <w:hideMark/>
-          </w:tcPr>
-          <w:p>
-            <w:pPr>
-              <w:rPr>
-                <w:rFonts w:ascii="Calibri" w:eastAsia="Times New Roman" w:hAnsi="Calibri" w:cs="Times New Roman"/>
-                <w:sz w:val="22"/>
-                <w:szCs w:val="22"/>
-                <w:lang w:val="es-MX" w:eastAsia="es-MX"/>
-              </w:rPr>
-            </w:pPr>
-            <w:r>
-              <w:rPr>
-                <w:rFonts w:ascii="Calibri" w:eastAsia="Times New Roman" w:hAnsi="Calibri" w:cs="Times New Roman"/>
-                <w:color w:val="000000"/>
-                <w:sz w:val="22"/>
-                <w:szCs w:val="22"/>
-                <w:lang w:val="es-MX" w:eastAsia="es-MX"/>
-              </w:rPr>
-              <w:t>Ricardo Rojas</w:t>
-            </w:r>
+          </w:tcPr>
+          <w:p>
+            <w:pPr>
+              <w:rPr>
+                <w:rFonts w:ascii="Calibri" w:eastAsia="Times New Roman" w:hAnsi="Calibri" w:cs="Times New Roman"/>
+                <w:sz w:val="22"/>
+                <w:szCs w:val="22"/>
+                <w:lang w:val="es-MX" w:eastAsia="es-MX"/>
+              </w:rPr>
+            </w:pPr>
           </w:p>
         </w:tc>
       </w:tr>
@@ -10614,27 +12385,16 @@
             </w:tcBorders>
             <w:shd w:val="clear" w:color="auto" w:fill="FFFFFF"/>
             <w:vAlign w:val="center"/>
-            <w:hideMark/>
-          </w:tcPr>
-          <w:p>
-            <w:pPr>
-              <w:rPr>
-                <w:rFonts w:ascii="Calibri" w:eastAsia="Times New Roman" w:hAnsi="Calibri" w:cs="Times New Roman"/>
-                <w:sz w:val="22"/>
-                <w:szCs w:val="22"/>
-                <w:lang w:val="es-MX" w:eastAsia="es-MX"/>
-              </w:rPr>
-            </w:pPr>
-            <w:r>
-              <w:rPr>
-                <w:rFonts w:ascii="Calibri" w:eastAsia="Times New Roman" w:hAnsi="Calibri" w:cs="Times New Roman"/>
-                <w:color w:val="000000"/>
-                <w:sz w:val="22"/>
-                <w:szCs w:val="22"/>
-                <w:lang w:val="es-MX" w:eastAsia="es-MX"/>
-              </w:rPr>
-              <w:t>Juan Alfredo Lozada Carrillo</w:t>
-            </w:r>
+          </w:tcPr>
+          <w:p>
+            <w:pPr>
+              <w:rPr>
+                <w:rFonts w:ascii="Calibri" w:eastAsia="Times New Roman" w:hAnsi="Calibri" w:cs="Times New Roman"/>
+                <w:sz w:val="22"/>
+                <w:szCs w:val="22"/>
+                <w:lang w:val="es-MX" w:eastAsia="es-MX"/>
+              </w:rPr>
+            </w:pPr>
           </w:p>
         </w:tc>
       </w:tr>
@@ -10719,7 +12479,6 @@
             </w:tcBorders>
             <w:shd w:val="clear" w:color="auto" w:fill="FFFFFF"/>
             <w:vAlign w:val="center"/>
-            <w:hideMark/>
           </w:tcPr>
           <w:p>
             <w:pPr>
@@ -10813,27 +12572,16 @@
             </w:tcBorders>
             <w:shd w:val="clear" w:color="auto" w:fill="FFFFFF"/>
             <w:vAlign w:val="center"/>
-            <w:hideMark/>
-          </w:tcPr>
-          <w:p>
-            <w:pPr>
-              <w:rPr>
-                <w:rFonts w:ascii="Calibri" w:eastAsia="Times New Roman" w:hAnsi="Calibri" w:cs="Times New Roman"/>
-                <w:sz w:val="22"/>
-                <w:szCs w:val="22"/>
-                <w:lang w:val="es-MX" w:eastAsia="es-MX"/>
-              </w:rPr>
-            </w:pPr>
-            <w:r>
-              <w:rPr>
-                <w:rFonts w:ascii="Calibri" w:eastAsia="Times New Roman" w:hAnsi="Calibri" w:cs="Times New Roman"/>
-                <w:color w:val="000000"/>
-                <w:sz w:val="22"/>
-                <w:szCs w:val="22"/>
-                <w:lang w:val="es-MX" w:eastAsia="es-MX"/>
-              </w:rPr>
-              <w:t>Juan Alfredo Lozada Carrillo</w:t>
-            </w:r>
+          </w:tcPr>
+          <w:p>
+            <w:pPr>
+              <w:rPr>
+                <w:rFonts w:ascii="Calibri" w:eastAsia="Times New Roman" w:hAnsi="Calibri" w:cs="Times New Roman"/>
+                <w:sz w:val="22"/>
+                <w:szCs w:val="22"/>
+                <w:lang w:val="es-MX" w:eastAsia="es-MX"/>
+              </w:rPr>
+            </w:pPr>
           </w:p>
         </w:tc>
       </w:tr>
@@ -10921,7 +12669,6 @@
             </w:tcBorders>
             <w:shd w:val="clear" w:color="auto" w:fill="FFFFFF"/>
             <w:vAlign w:val="center"/>
-            <w:hideMark/>
           </w:tcPr>
           <w:p>
             <w:pPr>
@@ -11015,27 +12762,16 @@
             </w:tcBorders>
             <w:shd w:val="clear" w:color="auto" w:fill="FFFFFF"/>
             <w:vAlign w:val="center"/>
-            <w:hideMark/>
-          </w:tcPr>
-          <w:p>
-            <w:pPr>
-              <w:rPr>
-                <w:rFonts w:ascii="Calibri" w:eastAsia="Times New Roman" w:hAnsi="Calibri" w:cs="Times New Roman"/>
-                <w:sz w:val="22"/>
-                <w:szCs w:val="22"/>
-                <w:lang w:val="es-MX" w:eastAsia="es-MX"/>
-              </w:rPr>
-            </w:pPr>
-            <w:r>
-              <w:rPr>
-                <w:rFonts w:ascii="Calibri" w:eastAsia="Times New Roman" w:hAnsi="Calibri" w:cs="Times New Roman"/>
-                <w:color w:val="000000"/>
-                <w:sz w:val="22"/>
-                <w:szCs w:val="22"/>
-                <w:lang w:val="es-MX" w:eastAsia="es-MX"/>
-              </w:rPr>
-              <w:t>Ruben Andrés Morera Rodríguez</w:t>
-            </w:r>
+          </w:tcPr>
+          <w:p>
+            <w:pPr>
+              <w:rPr>
+                <w:rFonts w:ascii="Calibri" w:eastAsia="Times New Roman" w:hAnsi="Calibri" w:cs="Times New Roman"/>
+                <w:sz w:val="22"/>
+                <w:szCs w:val="22"/>
+                <w:lang w:val="es-MX" w:eastAsia="es-MX"/>
+              </w:rPr>
+            </w:pPr>
           </w:p>
         </w:tc>
       </w:tr>
@@ -11119,27 +12855,16 @@
             </w:tcBorders>
             <w:shd w:val="clear" w:color="auto" w:fill="FFFFFF"/>
             <w:vAlign w:val="center"/>
-            <w:hideMark/>
-          </w:tcPr>
-          <w:p>
-            <w:pPr>
-              <w:rPr>
-                <w:rFonts w:ascii="Calibri" w:eastAsia="Times New Roman" w:hAnsi="Calibri" w:cs="Times New Roman"/>
-                <w:sz w:val="22"/>
-                <w:szCs w:val="22"/>
-                <w:lang w:val="es-MX" w:eastAsia="es-MX"/>
-              </w:rPr>
-            </w:pPr>
-            <w:r>
-              <w:rPr>
-                <w:rFonts w:ascii="Calibri" w:eastAsia="Times New Roman" w:hAnsi="Calibri" w:cs="Times New Roman"/>
-                <w:color w:val="000000"/>
-                <w:sz w:val="22"/>
-                <w:szCs w:val="22"/>
-                <w:lang w:val="es-MX" w:eastAsia="es-MX"/>
-              </w:rPr>
-              <w:t>Gerardo Francisco Zárate Campos</w:t>
-            </w:r>
+          </w:tcPr>
+          <w:p>
+            <w:pPr>
+              <w:rPr>
+                <w:rFonts w:ascii="Calibri" w:eastAsia="Times New Roman" w:hAnsi="Calibri" w:cs="Times New Roman"/>
+                <w:sz w:val="22"/>
+                <w:szCs w:val="22"/>
+                <w:lang w:val="es-MX" w:eastAsia="es-MX"/>
+              </w:rPr>
+            </w:pPr>
           </w:p>
         </w:tc>
       </w:tr>
@@ -11223,27 +12948,16 @@
             </w:tcBorders>
             <w:shd w:val="clear" w:color="auto" w:fill="FFFFFF"/>
             <w:vAlign w:val="center"/>
-            <w:hideMark/>
-          </w:tcPr>
-          <w:p>
-            <w:pPr>
-              <w:rPr>
-                <w:rFonts w:ascii="Calibri" w:eastAsia="Times New Roman" w:hAnsi="Calibri" w:cs="Times New Roman"/>
-                <w:sz w:val="22"/>
-                <w:szCs w:val="22"/>
-                <w:lang w:val="es-MX" w:eastAsia="es-MX"/>
-              </w:rPr>
-            </w:pPr>
-            <w:r>
-              <w:rPr>
-                <w:rFonts w:ascii="Calibri" w:eastAsia="Times New Roman" w:hAnsi="Calibri" w:cs="Times New Roman"/>
-                <w:color w:val="000000"/>
-                <w:sz w:val="22"/>
-                <w:szCs w:val="22"/>
-                <w:lang w:val="es-MX" w:eastAsia="es-MX"/>
-              </w:rPr>
-              <w:t>Diego Caixba Licona</w:t>
-            </w:r>
+          </w:tcPr>
+          <w:p>
+            <w:pPr>
+              <w:rPr>
+                <w:rFonts w:ascii="Calibri" w:eastAsia="Times New Roman" w:hAnsi="Calibri" w:cs="Times New Roman"/>
+                <w:sz w:val="22"/>
+                <w:szCs w:val="22"/>
+                <w:lang w:val="es-MX" w:eastAsia="es-MX"/>
+              </w:rPr>
+            </w:pPr>
           </w:p>
         </w:tc>
       </w:tr>
@@ -11327,27 +13041,16 @@
             </w:tcBorders>
             <w:shd w:val="clear" w:color="auto" w:fill="FFFFFF"/>
             <w:vAlign w:val="center"/>
-            <w:hideMark/>
-          </w:tcPr>
-          <w:p>
-            <w:pPr>
-              <w:rPr>
-                <w:rFonts w:ascii="Calibri" w:eastAsia="Times New Roman" w:hAnsi="Calibri" w:cs="Times New Roman"/>
-                <w:sz w:val="22"/>
-                <w:szCs w:val="22"/>
-                <w:lang w:val="es-MX" w:eastAsia="es-MX"/>
-              </w:rPr>
-            </w:pPr>
-            <w:r>
-              <w:rPr>
-                <w:rFonts w:ascii="Calibri" w:eastAsia="Times New Roman" w:hAnsi="Calibri" w:cs="Times New Roman"/>
-                <w:color w:val="000000"/>
-                <w:sz w:val="22"/>
-                <w:szCs w:val="22"/>
-                <w:lang w:val="es-MX" w:eastAsia="es-MX"/>
-              </w:rPr>
-              <w:t>Diego Caixba Licona</w:t>
-            </w:r>
+          </w:tcPr>
+          <w:p>
+            <w:pPr>
+              <w:rPr>
+                <w:rFonts w:ascii="Calibri" w:eastAsia="Times New Roman" w:hAnsi="Calibri" w:cs="Times New Roman"/>
+                <w:sz w:val="22"/>
+                <w:szCs w:val="22"/>
+                <w:lang w:val="es-MX" w:eastAsia="es-MX"/>
+              </w:rPr>
+            </w:pPr>
           </w:p>
         </w:tc>
       </w:tr>
@@ -11431,27 +13134,16 @@
             </w:tcBorders>
             <w:shd w:val="clear" w:color="auto" w:fill="FFFFFF"/>
             <w:vAlign w:val="center"/>
-            <w:hideMark/>
-          </w:tcPr>
-          <w:p>
-            <w:pPr>
-              <w:rPr>
-                <w:rFonts w:ascii="Calibri" w:eastAsia="Times New Roman" w:hAnsi="Calibri" w:cs="Times New Roman"/>
-                <w:sz w:val="22"/>
-                <w:szCs w:val="22"/>
-                <w:lang w:val="es-MX" w:eastAsia="es-MX"/>
-              </w:rPr>
-            </w:pPr>
-            <w:r>
-              <w:rPr>
-                <w:rFonts w:ascii="Calibri" w:eastAsia="Times New Roman" w:hAnsi="Calibri" w:cs="Times New Roman"/>
-                <w:color w:val="000000"/>
-                <w:sz w:val="22"/>
-                <w:szCs w:val="22"/>
-                <w:lang w:val="es-MX" w:eastAsia="es-MX"/>
-              </w:rPr>
-              <w:t>Gerardo Francisco Zárate Campos</w:t>
-            </w:r>
+          </w:tcPr>
+          <w:p>
+            <w:pPr>
+              <w:rPr>
+                <w:rFonts w:ascii="Calibri" w:eastAsia="Times New Roman" w:hAnsi="Calibri" w:cs="Times New Roman"/>
+                <w:sz w:val="22"/>
+                <w:szCs w:val="22"/>
+                <w:lang w:val="es-MX" w:eastAsia="es-MX"/>
+              </w:rPr>
+            </w:pPr>
           </w:p>
         </w:tc>
       </w:tr>
@@ -11535,27 +13227,16 @@
             </w:tcBorders>
             <w:shd w:val="clear" w:color="auto" w:fill="FFFFFF"/>
             <w:vAlign w:val="center"/>
-            <w:hideMark/>
-          </w:tcPr>
-          <w:p>
-            <w:pPr>
-              <w:rPr>
-                <w:rFonts w:ascii="Calibri" w:eastAsia="Times New Roman" w:hAnsi="Calibri" w:cs="Times New Roman"/>
-                <w:sz w:val="22"/>
-                <w:szCs w:val="22"/>
-                <w:lang w:val="es-MX" w:eastAsia="es-MX"/>
-              </w:rPr>
-            </w:pPr>
-            <w:r>
-              <w:rPr>
-                <w:rFonts w:ascii="Calibri" w:eastAsia="Times New Roman" w:hAnsi="Calibri" w:cs="Times New Roman"/>
-                <w:color w:val="000000"/>
-                <w:sz w:val="22"/>
-                <w:szCs w:val="22"/>
-                <w:lang w:val="es-MX" w:eastAsia="es-MX"/>
-              </w:rPr>
-              <w:t>Gerardo Francisco Zárate Campos</w:t>
-            </w:r>
+          </w:tcPr>
+          <w:p>
+            <w:pPr>
+              <w:rPr>
+                <w:rFonts w:ascii="Calibri" w:eastAsia="Times New Roman" w:hAnsi="Calibri" w:cs="Times New Roman"/>
+                <w:sz w:val="22"/>
+                <w:szCs w:val="22"/>
+                <w:lang w:val="es-MX" w:eastAsia="es-MX"/>
+              </w:rPr>
+            </w:pPr>
           </w:p>
         </w:tc>
       </w:tr>
@@ -11639,27 +13320,16 @@
             </w:tcBorders>
             <w:shd w:val="clear" w:color="auto" w:fill="FFFFFF"/>
             <w:vAlign w:val="center"/>
-            <w:hideMark/>
-          </w:tcPr>
-          <w:p>
-            <w:pPr>
-              <w:rPr>
-                <w:rFonts w:ascii="Calibri" w:eastAsia="Times New Roman" w:hAnsi="Calibri" w:cs="Times New Roman"/>
-                <w:sz w:val="22"/>
-                <w:szCs w:val="22"/>
-                <w:lang w:val="es-MX" w:eastAsia="es-MX"/>
-              </w:rPr>
-            </w:pPr>
-            <w:r>
-              <w:rPr>
-                <w:rFonts w:ascii="Calibri" w:eastAsia="Times New Roman" w:hAnsi="Calibri" w:cs="Times New Roman"/>
-                <w:color w:val="000000"/>
-                <w:sz w:val="22"/>
-                <w:szCs w:val="22"/>
-                <w:lang w:val="es-MX" w:eastAsia="es-MX"/>
-              </w:rPr>
-              <w:t>Gerardo Francisco Zárate Campos</w:t>
-            </w:r>
+          </w:tcPr>
+          <w:p>
+            <w:pPr>
+              <w:rPr>
+                <w:rFonts w:ascii="Calibri" w:eastAsia="Times New Roman" w:hAnsi="Calibri" w:cs="Times New Roman"/>
+                <w:sz w:val="22"/>
+                <w:szCs w:val="22"/>
+                <w:lang w:val="es-MX" w:eastAsia="es-MX"/>
+              </w:rPr>
+            </w:pPr>
           </w:p>
         </w:tc>
       </w:tr>
@@ -11743,27 +13413,16 @@
             </w:tcBorders>
             <w:shd w:val="clear" w:color="auto" w:fill="FFFFFF"/>
             <w:vAlign w:val="center"/>
-            <w:hideMark/>
-          </w:tcPr>
-          <w:p>
-            <w:pPr>
-              <w:rPr>
-                <w:rFonts w:ascii="Calibri" w:eastAsia="Times New Roman" w:hAnsi="Calibri" w:cs="Times New Roman"/>
-                <w:sz w:val="22"/>
-                <w:szCs w:val="22"/>
-                <w:lang w:val="es-MX" w:eastAsia="es-MX"/>
-              </w:rPr>
-            </w:pPr>
-            <w:r>
-              <w:rPr>
-                <w:rFonts w:ascii="Calibri" w:eastAsia="Times New Roman" w:hAnsi="Calibri" w:cs="Times New Roman"/>
-                <w:color w:val="000000"/>
-                <w:sz w:val="22"/>
-                <w:szCs w:val="22"/>
-                <w:lang w:val="es-MX" w:eastAsia="es-MX"/>
-              </w:rPr>
-              <w:t>Diego Caixba Licona</w:t>
-            </w:r>
+          </w:tcPr>
+          <w:p>
+            <w:pPr>
+              <w:rPr>
+                <w:rFonts w:ascii="Calibri" w:eastAsia="Times New Roman" w:hAnsi="Calibri" w:cs="Times New Roman"/>
+                <w:sz w:val="22"/>
+                <w:szCs w:val="22"/>
+                <w:lang w:val="es-MX" w:eastAsia="es-MX"/>
+              </w:rPr>
+            </w:pPr>
           </w:p>
         </w:tc>
       </w:tr>
@@ -11847,27 +13506,16 @@
             </w:tcBorders>
             <w:shd w:val="clear" w:color="auto" w:fill="FFFFFF"/>
             <w:vAlign w:val="center"/>
-            <w:hideMark/>
-          </w:tcPr>
-          <w:p>
-            <w:pPr>
-              <w:rPr>
-                <w:rFonts w:ascii="Calibri" w:eastAsia="Times New Roman" w:hAnsi="Calibri" w:cs="Times New Roman"/>
-                <w:sz w:val="22"/>
-                <w:szCs w:val="22"/>
-                <w:lang w:val="es-MX" w:eastAsia="es-MX"/>
-              </w:rPr>
-            </w:pPr>
-            <w:r>
-              <w:rPr>
-                <w:rFonts w:ascii="Calibri" w:eastAsia="Times New Roman" w:hAnsi="Calibri" w:cs="Times New Roman"/>
-                <w:color w:val="000000"/>
-                <w:sz w:val="22"/>
-                <w:szCs w:val="22"/>
-                <w:lang w:val="es-MX" w:eastAsia="es-MX"/>
-              </w:rPr>
-              <w:t>Diego Caixba Licona</w:t>
-            </w:r>
+          </w:tcPr>
+          <w:p>
+            <w:pPr>
+              <w:rPr>
+                <w:rFonts w:ascii="Calibri" w:eastAsia="Times New Roman" w:hAnsi="Calibri" w:cs="Times New Roman"/>
+                <w:sz w:val="22"/>
+                <w:szCs w:val="22"/>
+                <w:lang w:val="es-MX" w:eastAsia="es-MX"/>
+              </w:rPr>
+            </w:pPr>
           </w:p>
         </w:tc>
       </w:tr>
@@ -11951,27 +13599,16 @@
             </w:tcBorders>
             <w:shd w:val="clear" w:color="auto" w:fill="FFFFFF"/>
             <w:vAlign w:val="center"/>
-            <w:hideMark/>
-          </w:tcPr>
-          <w:p>
-            <w:pPr>
-              <w:rPr>
-                <w:rFonts w:ascii="Calibri" w:eastAsia="Times New Roman" w:hAnsi="Calibri" w:cs="Times New Roman"/>
-                <w:sz w:val="22"/>
-                <w:szCs w:val="22"/>
-                <w:lang w:val="es-MX" w:eastAsia="es-MX"/>
-              </w:rPr>
-            </w:pPr>
-            <w:r>
-              <w:rPr>
-                <w:rFonts w:ascii="Calibri" w:eastAsia="Times New Roman" w:hAnsi="Calibri" w:cs="Times New Roman"/>
-                <w:color w:val="000000"/>
-                <w:sz w:val="22"/>
-                <w:szCs w:val="22"/>
-                <w:lang w:val="es-MX" w:eastAsia="es-MX"/>
-              </w:rPr>
-              <w:t>Diego Caixba Licona</w:t>
-            </w:r>
+          </w:tcPr>
+          <w:p>
+            <w:pPr>
+              <w:rPr>
+                <w:rFonts w:ascii="Calibri" w:eastAsia="Times New Roman" w:hAnsi="Calibri" w:cs="Times New Roman"/>
+                <w:sz w:val="22"/>
+                <w:szCs w:val="22"/>
+                <w:lang w:val="es-MX" w:eastAsia="es-MX"/>
+              </w:rPr>
+            </w:pPr>
           </w:p>
         </w:tc>
       </w:tr>
@@ -12055,27 +13692,16 @@
             </w:tcBorders>
             <w:shd w:val="clear" w:color="auto" w:fill="FFFFFF"/>
             <w:vAlign w:val="center"/>
-            <w:hideMark/>
-          </w:tcPr>
-          <w:p>
-            <w:pPr>
-              <w:rPr>
-                <w:rFonts w:ascii="Calibri" w:eastAsia="Times New Roman" w:hAnsi="Calibri" w:cs="Times New Roman"/>
-                <w:sz w:val="22"/>
-                <w:szCs w:val="22"/>
-                <w:lang w:val="es-MX" w:eastAsia="es-MX"/>
-              </w:rPr>
-            </w:pPr>
-            <w:r>
-              <w:rPr>
-                <w:rFonts w:ascii="Calibri" w:eastAsia="Times New Roman" w:hAnsi="Calibri" w:cs="Times New Roman"/>
-                <w:color w:val="000000"/>
-                <w:sz w:val="22"/>
-                <w:szCs w:val="22"/>
-                <w:lang w:val="es-MX" w:eastAsia="es-MX"/>
-              </w:rPr>
-              <w:t>Gerardo Francisco Zárate Campos</w:t>
-            </w:r>
+          </w:tcPr>
+          <w:p>
+            <w:pPr>
+              <w:rPr>
+                <w:rFonts w:ascii="Calibri" w:eastAsia="Times New Roman" w:hAnsi="Calibri" w:cs="Times New Roman"/>
+                <w:sz w:val="22"/>
+                <w:szCs w:val="22"/>
+                <w:lang w:val="es-MX" w:eastAsia="es-MX"/>
+              </w:rPr>
+            </w:pPr>
           </w:p>
         </w:tc>
       </w:tr>
@@ -12110,7 +13736,6 @@
                 <w:szCs w:val="22"/>
                 <w:lang w:val="es-MX" w:eastAsia="es-MX"/>
               </w:rPr>
-              <w:lastRenderedPageBreak/>
               <w:t xml:space="preserve">         Crear ticket de comprobante de Prepago Combustible</w:t>
             </w:r>
           </w:p>
@@ -12160,27 +13785,16 @@
             </w:tcBorders>
             <w:shd w:val="clear" w:color="auto" w:fill="FFFFFF"/>
             <w:vAlign w:val="center"/>
-            <w:hideMark/>
-          </w:tcPr>
-          <w:p>
-            <w:pPr>
-              <w:rPr>
-                <w:rFonts w:ascii="Calibri" w:eastAsia="Times New Roman" w:hAnsi="Calibri" w:cs="Times New Roman"/>
-                <w:sz w:val="22"/>
-                <w:szCs w:val="22"/>
-                <w:lang w:val="es-MX" w:eastAsia="es-MX"/>
-              </w:rPr>
-            </w:pPr>
-            <w:r>
-              <w:rPr>
-                <w:rFonts w:ascii="Calibri" w:eastAsia="Times New Roman" w:hAnsi="Calibri" w:cs="Times New Roman"/>
-                <w:color w:val="000000"/>
-                <w:sz w:val="22"/>
-                <w:szCs w:val="22"/>
-                <w:lang w:val="es-MX" w:eastAsia="es-MX"/>
-              </w:rPr>
-              <w:t>Ruben Andrés Morera Rodríguez</w:t>
-            </w:r>
+          </w:tcPr>
+          <w:p>
+            <w:pPr>
+              <w:rPr>
+                <w:rFonts w:ascii="Calibri" w:eastAsia="Times New Roman" w:hAnsi="Calibri" w:cs="Times New Roman"/>
+                <w:sz w:val="22"/>
+                <w:szCs w:val="22"/>
+                <w:lang w:val="es-MX" w:eastAsia="es-MX"/>
+              </w:rPr>
+            </w:pPr>
           </w:p>
         </w:tc>
       </w:tr>
@@ -12264,27 +13878,16 @@
             </w:tcBorders>
             <w:shd w:val="clear" w:color="auto" w:fill="FFFFFF"/>
             <w:vAlign w:val="center"/>
-            <w:hideMark/>
-          </w:tcPr>
-          <w:p>
-            <w:pPr>
-              <w:rPr>
-                <w:rFonts w:ascii="Calibri" w:eastAsia="Times New Roman" w:hAnsi="Calibri" w:cs="Times New Roman"/>
-                <w:sz w:val="22"/>
-                <w:szCs w:val="22"/>
-                <w:lang w:val="es-MX" w:eastAsia="es-MX"/>
-              </w:rPr>
-            </w:pPr>
-            <w:r>
-              <w:rPr>
-                <w:rFonts w:ascii="Calibri" w:eastAsia="Times New Roman" w:hAnsi="Calibri" w:cs="Times New Roman"/>
-                <w:color w:val="000000"/>
-                <w:sz w:val="22"/>
-                <w:szCs w:val="22"/>
-                <w:lang w:val="es-MX" w:eastAsia="es-MX"/>
-              </w:rPr>
-              <w:t>Ruben Andrés Morera Rodríguez</w:t>
-            </w:r>
+          </w:tcPr>
+          <w:p>
+            <w:pPr>
+              <w:rPr>
+                <w:rFonts w:ascii="Calibri" w:eastAsia="Times New Roman" w:hAnsi="Calibri" w:cs="Times New Roman"/>
+                <w:sz w:val="22"/>
+                <w:szCs w:val="22"/>
+                <w:lang w:val="es-MX" w:eastAsia="es-MX"/>
+              </w:rPr>
+            </w:pPr>
           </w:p>
         </w:tc>
       </w:tr>
@@ -12368,27 +13971,16 @@
             </w:tcBorders>
             <w:shd w:val="clear" w:color="auto" w:fill="FFFFFF"/>
             <w:vAlign w:val="center"/>
-            <w:hideMark/>
-          </w:tcPr>
-          <w:p>
-            <w:pPr>
-              <w:rPr>
-                <w:rFonts w:ascii="Calibri" w:eastAsia="Times New Roman" w:hAnsi="Calibri" w:cs="Times New Roman"/>
-                <w:sz w:val="22"/>
-                <w:szCs w:val="22"/>
-                <w:lang w:val="es-MX" w:eastAsia="es-MX"/>
-              </w:rPr>
-            </w:pPr>
-            <w:r>
-              <w:rPr>
-                <w:rFonts w:ascii="Calibri" w:eastAsia="Times New Roman" w:hAnsi="Calibri" w:cs="Times New Roman"/>
-                <w:color w:val="000000"/>
-                <w:sz w:val="22"/>
-                <w:szCs w:val="22"/>
-                <w:lang w:val="es-MX" w:eastAsia="es-MX"/>
-              </w:rPr>
-              <w:t>Diego Caixba Licona</w:t>
-            </w:r>
+          </w:tcPr>
+          <w:p>
+            <w:pPr>
+              <w:rPr>
+                <w:rFonts w:ascii="Calibri" w:eastAsia="Times New Roman" w:hAnsi="Calibri" w:cs="Times New Roman"/>
+                <w:sz w:val="22"/>
+                <w:szCs w:val="22"/>
+                <w:lang w:val="es-MX" w:eastAsia="es-MX"/>
+              </w:rPr>
+            </w:pPr>
           </w:p>
         </w:tc>
       </w:tr>
@@ -12476,7 +14068,6 @@
             </w:tcBorders>
             <w:shd w:val="clear" w:color="auto" w:fill="FFFFFF"/>
             <w:vAlign w:val="center"/>
-            <w:hideMark/>
           </w:tcPr>
           <w:p>
             <w:pPr>
@@ -12570,27 +14161,16 @@
             </w:tcBorders>
             <w:shd w:val="clear" w:color="auto" w:fill="FFFFFF"/>
             <w:vAlign w:val="center"/>
-            <w:hideMark/>
-          </w:tcPr>
-          <w:p>
-            <w:pPr>
-              <w:rPr>
-                <w:rFonts w:ascii="Calibri" w:eastAsia="Times New Roman" w:hAnsi="Calibri" w:cs="Times New Roman"/>
-                <w:sz w:val="22"/>
-                <w:szCs w:val="22"/>
-                <w:lang w:val="es-MX" w:eastAsia="es-MX"/>
-              </w:rPr>
-            </w:pPr>
-            <w:r>
-              <w:rPr>
-                <w:rFonts w:ascii="Calibri" w:eastAsia="Times New Roman" w:hAnsi="Calibri" w:cs="Times New Roman"/>
-                <w:color w:val="000000"/>
-                <w:sz w:val="22"/>
-                <w:szCs w:val="22"/>
-                <w:lang w:val="es-MX" w:eastAsia="es-MX"/>
-              </w:rPr>
-              <w:t>Gerardo Francisco Zárate Campos</w:t>
-            </w:r>
+          </w:tcPr>
+          <w:p>
+            <w:pPr>
+              <w:rPr>
+                <w:rFonts w:ascii="Calibri" w:eastAsia="Times New Roman" w:hAnsi="Calibri" w:cs="Times New Roman"/>
+                <w:sz w:val="22"/>
+                <w:szCs w:val="22"/>
+                <w:lang w:val="es-MX" w:eastAsia="es-MX"/>
+              </w:rPr>
+            </w:pPr>
           </w:p>
         </w:tc>
       </w:tr>
@@ -12674,27 +14254,16 @@
             </w:tcBorders>
             <w:shd w:val="clear" w:color="auto" w:fill="FFFFFF"/>
             <w:vAlign w:val="center"/>
-            <w:hideMark/>
-          </w:tcPr>
-          <w:p>
-            <w:pPr>
-              <w:rPr>
-                <w:rFonts w:ascii="Calibri" w:eastAsia="Times New Roman" w:hAnsi="Calibri" w:cs="Times New Roman"/>
-                <w:sz w:val="22"/>
-                <w:szCs w:val="22"/>
-                <w:lang w:val="es-MX" w:eastAsia="es-MX"/>
-              </w:rPr>
-            </w:pPr>
-            <w:r>
-              <w:rPr>
-                <w:rFonts w:ascii="Calibri" w:eastAsia="Times New Roman" w:hAnsi="Calibri" w:cs="Times New Roman"/>
-                <w:color w:val="000000"/>
-                <w:sz w:val="22"/>
-                <w:szCs w:val="22"/>
-                <w:lang w:val="es-MX" w:eastAsia="es-MX"/>
-              </w:rPr>
-              <w:t>Gerardo Francisco Zárate Campos</w:t>
-            </w:r>
+          </w:tcPr>
+          <w:p>
+            <w:pPr>
+              <w:rPr>
+                <w:rFonts w:ascii="Calibri" w:eastAsia="Times New Roman" w:hAnsi="Calibri" w:cs="Times New Roman"/>
+                <w:sz w:val="22"/>
+                <w:szCs w:val="22"/>
+                <w:lang w:val="es-MX" w:eastAsia="es-MX"/>
+              </w:rPr>
+            </w:pPr>
           </w:p>
         </w:tc>
       </w:tr>
@@ -12778,27 +14347,16 @@
             </w:tcBorders>
             <w:shd w:val="clear" w:color="auto" w:fill="FFFFFF"/>
             <w:vAlign w:val="center"/>
-            <w:hideMark/>
-          </w:tcPr>
-          <w:p>
-            <w:pPr>
-              <w:rPr>
-                <w:rFonts w:ascii="Calibri" w:eastAsia="Times New Roman" w:hAnsi="Calibri" w:cs="Times New Roman"/>
-                <w:sz w:val="22"/>
-                <w:szCs w:val="22"/>
-                <w:lang w:val="es-MX" w:eastAsia="es-MX"/>
-              </w:rPr>
-            </w:pPr>
-            <w:r>
-              <w:rPr>
-                <w:rFonts w:ascii="Calibri" w:eastAsia="Times New Roman" w:hAnsi="Calibri" w:cs="Times New Roman"/>
-                <w:color w:val="000000"/>
-                <w:sz w:val="22"/>
-                <w:szCs w:val="22"/>
-                <w:lang w:val="es-MX" w:eastAsia="es-MX"/>
-              </w:rPr>
-              <w:t>Gerardo Francisco Zárate Campos</w:t>
-            </w:r>
+          </w:tcPr>
+          <w:p>
+            <w:pPr>
+              <w:rPr>
+                <w:rFonts w:ascii="Calibri" w:eastAsia="Times New Roman" w:hAnsi="Calibri" w:cs="Times New Roman"/>
+                <w:sz w:val="22"/>
+                <w:szCs w:val="22"/>
+                <w:lang w:val="es-MX" w:eastAsia="es-MX"/>
+              </w:rPr>
+            </w:pPr>
           </w:p>
         </w:tc>
       </w:tr>
@@ -12882,27 +14440,16 @@
             </w:tcBorders>
             <w:shd w:val="clear" w:color="auto" w:fill="FFFFFF"/>
             <w:vAlign w:val="center"/>
-            <w:hideMark/>
-          </w:tcPr>
-          <w:p>
-            <w:pPr>
-              <w:rPr>
-                <w:rFonts w:ascii="Calibri" w:eastAsia="Times New Roman" w:hAnsi="Calibri" w:cs="Times New Roman"/>
-                <w:sz w:val="22"/>
-                <w:szCs w:val="22"/>
-                <w:lang w:val="es-MX" w:eastAsia="es-MX"/>
-              </w:rPr>
-            </w:pPr>
-            <w:r>
-              <w:rPr>
-                <w:rFonts w:ascii="Calibri" w:eastAsia="Times New Roman" w:hAnsi="Calibri" w:cs="Times New Roman"/>
-                <w:color w:val="000000"/>
-                <w:sz w:val="22"/>
-                <w:szCs w:val="22"/>
-                <w:lang w:val="es-MX" w:eastAsia="es-MX"/>
-              </w:rPr>
-              <w:t>Gerardo Francisco Zárate Campos</w:t>
-            </w:r>
+          </w:tcPr>
+          <w:p>
+            <w:pPr>
+              <w:rPr>
+                <w:rFonts w:ascii="Calibri" w:eastAsia="Times New Roman" w:hAnsi="Calibri" w:cs="Times New Roman"/>
+                <w:sz w:val="22"/>
+                <w:szCs w:val="22"/>
+                <w:lang w:val="es-MX" w:eastAsia="es-MX"/>
+              </w:rPr>
+            </w:pPr>
           </w:p>
         </w:tc>
       </w:tr>
@@ -12986,27 +14533,16 @@
             </w:tcBorders>
             <w:shd w:val="clear" w:color="auto" w:fill="FFFFFF"/>
             <w:vAlign w:val="center"/>
-            <w:hideMark/>
-          </w:tcPr>
-          <w:p>
-            <w:pPr>
-              <w:rPr>
-                <w:rFonts w:ascii="Calibri" w:eastAsia="Times New Roman" w:hAnsi="Calibri" w:cs="Times New Roman"/>
-                <w:sz w:val="22"/>
-                <w:szCs w:val="22"/>
-                <w:lang w:val="es-MX" w:eastAsia="es-MX"/>
-              </w:rPr>
-            </w:pPr>
-            <w:r>
-              <w:rPr>
-                <w:rFonts w:ascii="Calibri" w:eastAsia="Times New Roman" w:hAnsi="Calibri" w:cs="Times New Roman"/>
-                <w:color w:val="000000"/>
-                <w:sz w:val="22"/>
-                <w:szCs w:val="22"/>
-                <w:lang w:val="es-MX" w:eastAsia="es-MX"/>
-              </w:rPr>
-              <w:t>Ruben Andrés Morera Rodríguez</w:t>
-            </w:r>
+          </w:tcPr>
+          <w:p>
+            <w:pPr>
+              <w:rPr>
+                <w:rFonts w:ascii="Calibri" w:eastAsia="Times New Roman" w:hAnsi="Calibri" w:cs="Times New Roman"/>
+                <w:sz w:val="22"/>
+                <w:szCs w:val="22"/>
+                <w:lang w:val="es-MX" w:eastAsia="es-MX"/>
+              </w:rPr>
+            </w:pPr>
           </w:p>
         </w:tc>
       </w:tr>
@@ -13094,7 +14630,6 @@
             </w:tcBorders>
             <w:shd w:val="clear" w:color="auto" w:fill="FFFFFF"/>
             <w:vAlign w:val="center"/>
-            <w:hideMark/>
           </w:tcPr>
           <w:p>
             <w:pPr>
@@ -13188,27 +14723,16 @@
             </w:tcBorders>
             <w:shd w:val="clear" w:color="auto" w:fill="FFFFFF"/>
             <w:vAlign w:val="center"/>
-            <w:hideMark/>
-          </w:tcPr>
-          <w:p>
-            <w:pPr>
-              <w:rPr>
-                <w:rFonts w:ascii="Calibri" w:eastAsia="Times New Roman" w:hAnsi="Calibri" w:cs="Times New Roman"/>
-                <w:sz w:val="22"/>
-                <w:szCs w:val="22"/>
-                <w:lang w:val="es-MX" w:eastAsia="es-MX"/>
-              </w:rPr>
-            </w:pPr>
-            <w:r>
-              <w:rPr>
-                <w:rFonts w:ascii="Calibri" w:eastAsia="Times New Roman" w:hAnsi="Calibri" w:cs="Times New Roman"/>
-                <w:color w:val="000000"/>
-                <w:sz w:val="22"/>
-                <w:szCs w:val="22"/>
-                <w:lang w:val="es-MX" w:eastAsia="es-MX"/>
-              </w:rPr>
-              <w:t>Ruben Andrés Morera Rodríguez</w:t>
-            </w:r>
+          </w:tcPr>
+          <w:p>
+            <w:pPr>
+              <w:rPr>
+                <w:rFonts w:ascii="Calibri" w:eastAsia="Times New Roman" w:hAnsi="Calibri" w:cs="Times New Roman"/>
+                <w:sz w:val="22"/>
+                <w:szCs w:val="22"/>
+                <w:lang w:val="es-MX" w:eastAsia="es-MX"/>
+              </w:rPr>
+            </w:pPr>
           </w:p>
         </w:tc>
       </w:tr>
@@ -13292,27 +14816,16 @@
             </w:tcBorders>
             <w:shd w:val="clear" w:color="auto" w:fill="FFFFFF"/>
             <w:vAlign w:val="center"/>
-            <w:hideMark/>
-          </w:tcPr>
-          <w:p>
-            <w:pPr>
-              <w:rPr>
-                <w:rFonts w:ascii="Calibri" w:eastAsia="Times New Roman" w:hAnsi="Calibri" w:cs="Times New Roman"/>
-                <w:sz w:val="22"/>
-                <w:szCs w:val="22"/>
-                <w:lang w:val="es-MX" w:eastAsia="es-MX"/>
-              </w:rPr>
-            </w:pPr>
-            <w:r>
-              <w:rPr>
-                <w:rFonts w:ascii="Calibri" w:eastAsia="Times New Roman" w:hAnsi="Calibri" w:cs="Times New Roman"/>
-                <w:color w:val="000000"/>
-                <w:sz w:val="22"/>
-                <w:szCs w:val="22"/>
-                <w:lang w:val="es-MX" w:eastAsia="es-MX"/>
-              </w:rPr>
-              <w:t>Ruben Andrés Morera Rodríguez</w:t>
-            </w:r>
+          </w:tcPr>
+          <w:p>
+            <w:pPr>
+              <w:rPr>
+                <w:rFonts w:ascii="Calibri" w:eastAsia="Times New Roman" w:hAnsi="Calibri" w:cs="Times New Roman"/>
+                <w:sz w:val="22"/>
+                <w:szCs w:val="22"/>
+                <w:lang w:val="es-MX" w:eastAsia="es-MX"/>
+              </w:rPr>
+            </w:pPr>
           </w:p>
         </w:tc>
       </w:tr>
@@ -13396,27 +14909,16 @@
             </w:tcBorders>
             <w:shd w:val="clear" w:color="auto" w:fill="FFFFFF"/>
             <w:vAlign w:val="center"/>
-            <w:hideMark/>
-          </w:tcPr>
-          <w:p>
-            <w:pPr>
-              <w:rPr>
-                <w:rFonts w:ascii="Calibri" w:eastAsia="Times New Roman" w:hAnsi="Calibri" w:cs="Times New Roman"/>
-                <w:sz w:val="22"/>
-                <w:szCs w:val="22"/>
-                <w:lang w:val="es-MX" w:eastAsia="es-MX"/>
-              </w:rPr>
-            </w:pPr>
-            <w:r>
-              <w:rPr>
-                <w:rFonts w:ascii="Calibri" w:eastAsia="Times New Roman" w:hAnsi="Calibri" w:cs="Times New Roman"/>
-                <w:color w:val="000000"/>
-                <w:sz w:val="22"/>
-                <w:szCs w:val="22"/>
-                <w:lang w:val="es-MX" w:eastAsia="es-MX"/>
-              </w:rPr>
-              <w:t>Gerardo Francisco Zárate Campos</w:t>
-            </w:r>
+          </w:tcPr>
+          <w:p>
+            <w:pPr>
+              <w:rPr>
+                <w:rFonts w:ascii="Calibri" w:eastAsia="Times New Roman" w:hAnsi="Calibri" w:cs="Times New Roman"/>
+                <w:sz w:val="22"/>
+                <w:szCs w:val="22"/>
+                <w:lang w:val="es-MX" w:eastAsia="es-MX"/>
+              </w:rPr>
+            </w:pPr>
           </w:p>
         </w:tc>
       </w:tr>
@@ -13500,27 +15002,16 @@
             </w:tcBorders>
             <w:shd w:val="clear" w:color="auto" w:fill="FFFFFF"/>
             <w:vAlign w:val="center"/>
-            <w:hideMark/>
-          </w:tcPr>
-          <w:p>
-            <w:pPr>
-              <w:rPr>
-                <w:rFonts w:ascii="Calibri" w:eastAsia="Times New Roman" w:hAnsi="Calibri" w:cs="Times New Roman"/>
-                <w:sz w:val="22"/>
-                <w:szCs w:val="22"/>
-                <w:lang w:val="es-MX" w:eastAsia="es-MX"/>
-              </w:rPr>
-            </w:pPr>
-            <w:r>
-              <w:rPr>
-                <w:rFonts w:ascii="Calibri" w:eastAsia="Times New Roman" w:hAnsi="Calibri" w:cs="Times New Roman"/>
-                <w:color w:val="000000"/>
-                <w:sz w:val="22"/>
-                <w:szCs w:val="22"/>
-                <w:lang w:val="es-MX" w:eastAsia="es-MX"/>
-              </w:rPr>
-              <w:t>Ruben Andrés Morera Rodríguez</w:t>
-            </w:r>
+          </w:tcPr>
+          <w:p>
+            <w:pPr>
+              <w:rPr>
+                <w:rFonts w:ascii="Calibri" w:eastAsia="Times New Roman" w:hAnsi="Calibri" w:cs="Times New Roman"/>
+                <w:sz w:val="22"/>
+                <w:szCs w:val="22"/>
+                <w:lang w:val="es-MX" w:eastAsia="es-MX"/>
+              </w:rPr>
+            </w:pPr>
           </w:p>
         </w:tc>
       </w:tr>
@@ -13604,27 +15095,16 @@
             </w:tcBorders>
             <w:shd w:val="clear" w:color="auto" w:fill="FFFFFF"/>
             <w:vAlign w:val="center"/>
-            <w:hideMark/>
-          </w:tcPr>
-          <w:p>
-            <w:pPr>
-              <w:rPr>
-                <w:rFonts w:ascii="Calibri" w:eastAsia="Times New Roman" w:hAnsi="Calibri" w:cs="Times New Roman"/>
-                <w:sz w:val="22"/>
-                <w:szCs w:val="22"/>
-                <w:lang w:val="es-MX" w:eastAsia="es-MX"/>
-              </w:rPr>
-            </w:pPr>
-            <w:r>
-              <w:rPr>
-                <w:rFonts w:ascii="Calibri" w:eastAsia="Times New Roman" w:hAnsi="Calibri" w:cs="Times New Roman"/>
-                <w:color w:val="000000"/>
-                <w:sz w:val="22"/>
-                <w:szCs w:val="22"/>
-                <w:lang w:val="es-MX" w:eastAsia="es-MX"/>
-              </w:rPr>
-              <w:t>Gerardo Francisco Zárate Campos</w:t>
-            </w:r>
+          </w:tcPr>
+          <w:p>
+            <w:pPr>
+              <w:rPr>
+                <w:rFonts w:ascii="Calibri" w:eastAsia="Times New Roman" w:hAnsi="Calibri" w:cs="Times New Roman"/>
+                <w:sz w:val="22"/>
+                <w:szCs w:val="22"/>
+                <w:lang w:val="es-MX" w:eastAsia="es-MX"/>
+              </w:rPr>
+            </w:pPr>
           </w:p>
         </w:tc>
       </w:tr>
@@ -13708,27 +15188,16 @@
             </w:tcBorders>
             <w:shd w:val="clear" w:color="auto" w:fill="FFFFFF"/>
             <w:vAlign w:val="center"/>
-            <w:hideMark/>
-          </w:tcPr>
-          <w:p>
-            <w:pPr>
-              <w:rPr>
-                <w:rFonts w:ascii="Calibri" w:eastAsia="Times New Roman" w:hAnsi="Calibri" w:cs="Times New Roman"/>
-                <w:sz w:val="22"/>
-                <w:szCs w:val="22"/>
-                <w:lang w:val="es-MX" w:eastAsia="es-MX"/>
-              </w:rPr>
-            </w:pPr>
-            <w:r>
-              <w:rPr>
-                <w:rFonts w:ascii="Calibri" w:eastAsia="Times New Roman" w:hAnsi="Calibri" w:cs="Times New Roman"/>
-                <w:color w:val="000000"/>
-                <w:sz w:val="22"/>
-                <w:szCs w:val="22"/>
-                <w:lang w:val="es-MX" w:eastAsia="es-MX"/>
-              </w:rPr>
-              <w:t>Ruben Andrés Morera Rodríguez</w:t>
-            </w:r>
+          </w:tcPr>
+          <w:p>
+            <w:pPr>
+              <w:rPr>
+                <w:rFonts w:ascii="Calibri" w:eastAsia="Times New Roman" w:hAnsi="Calibri" w:cs="Times New Roman"/>
+                <w:sz w:val="22"/>
+                <w:szCs w:val="22"/>
+                <w:lang w:val="es-MX" w:eastAsia="es-MX"/>
+              </w:rPr>
+            </w:pPr>
           </w:p>
         </w:tc>
       </w:tr>
@@ -13763,6 +15232,7 @@
                 <w:szCs w:val="22"/>
                 <w:lang w:val="es-MX" w:eastAsia="es-MX"/>
               </w:rPr>
+              <w:lastRenderedPageBreak/>
               <w:t xml:space="preserve">         Creación de servicio REST para recibir Cierres de Ventas POS ALVIC</w:t>
             </w:r>
           </w:p>
@@ -13812,27 +15282,16 @@
             </w:tcBorders>
             <w:shd w:val="clear" w:color="auto" w:fill="FFFFFF"/>
             <w:vAlign w:val="center"/>
-            <w:hideMark/>
-          </w:tcPr>
-          <w:p>
-            <w:pPr>
-              <w:rPr>
-                <w:rFonts w:ascii="Calibri" w:eastAsia="Times New Roman" w:hAnsi="Calibri" w:cs="Times New Roman"/>
-                <w:sz w:val="22"/>
-                <w:szCs w:val="22"/>
-                <w:lang w:val="es-MX" w:eastAsia="es-MX"/>
-              </w:rPr>
-            </w:pPr>
-            <w:r>
-              <w:rPr>
-                <w:rFonts w:ascii="Calibri" w:eastAsia="Times New Roman" w:hAnsi="Calibri" w:cs="Times New Roman"/>
-                <w:color w:val="000000"/>
-                <w:sz w:val="22"/>
-                <w:szCs w:val="22"/>
-                <w:lang w:val="es-MX" w:eastAsia="es-MX"/>
-              </w:rPr>
-              <w:t>Ricardo Rojas</w:t>
-            </w:r>
+          </w:tcPr>
+          <w:p>
+            <w:pPr>
+              <w:rPr>
+                <w:rFonts w:ascii="Calibri" w:eastAsia="Times New Roman" w:hAnsi="Calibri" w:cs="Times New Roman"/>
+                <w:sz w:val="22"/>
+                <w:szCs w:val="22"/>
+                <w:lang w:val="es-MX" w:eastAsia="es-MX"/>
+              </w:rPr>
+            </w:pPr>
           </w:p>
         </w:tc>
       </w:tr>
@@ -13916,27 +15375,16 @@
             </w:tcBorders>
             <w:shd w:val="clear" w:color="auto" w:fill="FFFFFF"/>
             <w:vAlign w:val="center"/>
-            <w:hideMark/>
-          </w:tcPr>
-          <w:p>
-            <w:pPr>
-              <w:rPr>
-                <w:rFonts w:ascii="Calibri" w:eastAsia="Times New Roman" w:hAnsi="Calibri" w:cs="Times New Roman"/>
-                <w:sz w:val="22"/>
-                <w:szCs w:val="22"/>
-                <w:lang w:val="es-MX" w:eastAsia="es-MX"/>
-              </w:rPr>
-            </w:pPr>
-            <w:r>
-              <w:rPr>
-                <w:rFonts w:ascii="Calibri" w:eastAsia="Times New Roman" w:hAnsi="Calibri" w:cs="Times New Roman"/>
-                <w:color w:val="000000"/>
-                <w:sz w:val="22"/>
-                <w:szCs w:val="22"/>
-                <w:lang w:val="es-MX" w:eastAsia="es-MX"/>
-              </w:rPr>
-              <w:t>Gerardo Francisco Zárate Campos</w:t>
-            </w:r>
+          </w:tcPr>
+          <w:p>
+            <w:pPr>
+              <w:rPr>
+                <w:rFonts w:ascii="Calibri" w:eastAsia="Times New Roman" w:hAnsi="Calibri" w:cs="Times New Roman"/>
+                <w:sz w:val="22"/>
+                <w:szCs w:val="22"/>
+                <w:lang w:val="es-MX" w:eastAsia="es-MX"/>
+              </w:rPr>
+            </w:pPr>
           </w:p>
         </w:tc>
       </w:tr>
@@ -14024,7 +15472,6 @@
             </w:tcBorders>
             <w:shd w:val="clear" w:color="auto" w:fill="FFFFFF"/>
             <w:vAlign w:val="center"/>
-            <w:hideMark/>
           </w:tcPr>
           <w:p>
             <w:pPr>
@@ -14118,27 +15565,16 @@
             </w:tcBorders>
             <w:shd w:val="clear" w:color="auto" w:fill="FFFFFF"/>
             <w:vAlign w:val="center"/>
-            <w:hideMark/>
-          </w:tcPr>
-          <w:p>
-            <w:pPr>
-              <w:rPr>
-                <w:rFonts w:ascii="Calibri" w:eastAsia="Times New Roman" w:hAnsi="Calibri" w:cs="Times New Roman"/>
-                <w:sz w:val="22"/>
-                <w:szCs w:val="22"/>
-                <w:lang w:val="es-MX" w:eastAsia="es-MX"/>
-              </w:rPr>
-            </w:pPr>
-            <w:r>
-              <w:rPr>
-                <w:rFonts w:ascii="Calibri" w:eastAsia="Times New Roman" w:hAnsi="Calibri" w:cs="Times New Roman"/>
-                <w:color w:val="000000"/>
-                <w:sz w:val="22"/>
-                <w:szCs w:val="22"/>
-                <w:lang w:val="es-MX" w:eastAsia="es-MX"/>
-              </w:rPr>
-              <w:t>Diego Caixba Licona</w:t>
-            </w:r>
+          </w:tcPr>
+          <w:p>
+            <w:pPr>
+              <w:rPr>
+                <w:rFonts w:ascii="Calibri" w:eastAsia="Times New Roman" w:hAnsi="Calibri" w:cs="Times New Roman"/>
+                <w:sz w:val="22"/>
+                <w:szCs w:val="22"/>
+                <w:lang w:val="es-MX" w:eastAsia="es-MX"/>
+              </w:rPr>
+            </w:pPr>
           </w:p>
         </w:tc>
       </w:tr>
@@ -14222,27 +15658,16 @@
             </w:tcBorders>
             <w:shd w:val="clear" w:color="auto" w:fill="FFFFFF"/>
             <w:vAlign w:val="center"/>
-            <w:hideMark/>
-          </w:tcPr>
-          <w:p>
-            <w:pPr>
-              <w:rPr>
-                <w:rFonts w:ascii="Calibri" w:eastAsia="Times New Roman" w:hAnsi="Calibri" w:cs="Times New Roman"/>
-                <w:sz w:val="22"/>
-                <w:szCs w:val="22"/>
-                <w:lang w:val="es-MX" w:eastAsia="es-MX"/>
-              </w:rPr>
-            </w:pPr>
-            <w:r>
-              <w:rPr>
-                <w:rFonts w:ascii="Calibri" w:eastAsia="Times New Roman" w:hAnsi="Calibri" w:cs="Times New Roman"/>
-                <w:color w:val="000000"/>
-                <w:sz w:val="22"/>
-                <w:szCs w:val="22"/>
-                <w:lang w:val="es-MX" w:eastAsia="es-MX"/>
-              </w:rPr>
-              <w:t>Diego Caixba Licona</w:t>
-            </w:r>
+          </w:tcPr>
+          <w:p>
+            <w:pPr>
+              <w:rPr>
+                <w:rFonts w:ascii="Calibri" w:eastAsia="Times New Roman" w:hAnsi="Calibri" w:cs="Times New Roman"/>
+                <w:sz w:val="22"/>
+                <w:szCs w:val="22"/>
+                <w:lang w:val="es-MX" w:eastAsia="es-MX"/>
+              </w:rPr>
+            </w:pPr>
           </w:p>
         </w:tc>
       </w:tr>
@@ -14326,27 +15751,16 @@
             </w:tcBorders>
             <w:shd w:val="clear" w:color="auto" w:fill="FFFFFF"/>
             <w:vAlign w:val="center"/>
-            <w:hideMark/>
-          </w:tcPr>
-          <w:p>
-            <w:pPr>
-              <w:rPr>
-                <w:rFonts w:ascii="Calibri" w:eastAsia="Times New Roman" w:hAnsi="Calibri" w:cs="Times New Roman"/>
-                <w:sz w:val="22"/>
-                <w:szCs w:val="22"/>
-                <w:lang w:val="es-MX" w:eastAsia="es-MX"/>
-              </w:rPr>
-            </w:pPr>
-            <w:r>
-              <w:rPr>
-                <w:rFonts w:ascii="Calibri" w:eastAsia="Times New Roman" w:hAnsi="Calibri" w:cs="Times New Roman"/>
-                <w:color w:val="000000"/>
-                <w:sz w:val="22"/>
-                <w:szCs w:val="22"/>
-                <w:lang w:val="es-MX" w:eastAsia="es-MX"/>
-              </w:rPr>
-              <w:t>Diego Caixba Licona</w:t>
-            </w:r>
+          </w:tcPr>
+          <w:p>
+            <w:pPr>
+              <w:rPr>
+                <w:rFonts w:ascii="Calibri" w:eastAsia="Times New Roman" w:hAnsi="Calibri" w:cs="Times New Roman"/>
+                <w:sz w:val="22"/>
+                <w:szCs w:val="22"/>
+                <w:lang w:val="es-MX" w:eastAsia="es-MX"/>
+              </w:rPr>
+            </w:pPr>
           </w:p>
         </w:tc>
       </w:tr>
@@ -14434,7 +15848,6 @@
             </w:tcBorders>
             <w:shd w:val="clear" w:color="auto" w:fill="FFFFFF"/>
             <w:vAlign w:val="center"/>
-            <w:hideMark/>
           </w:tcPr>
           <w:p>
             <w:pPr>
@@ -14528,27 +15941,16 @@
             </w:tcBorders>
             <w:shd w:val="clear" w:color="auto" w:fill="FFFFFF"/>
             <w:vAlign w:val="center"/>
-            <w:hideMark/>
-          </w:tcPr>
-          <w:p>
-            <w:pPr>
-              <w:rPr>
-                <w:rFonts w:ascii="Calibri" w:eastAsia="Times New Roman" w:hAnsi="Calibri" w:cs="Times New Roman"/>
-                <w:sz w:val="22"/>
-                <w:szCs w:val="22"/>
-                <w:lang w:val="es-MX" w:eastAsia="es-MX"/>
-              </w:rPr>
-            </w:pPr>
-            <w:r>
-              <w:rPr>
-                <w:rFonts w:ascii="Calibri" w:eastAsia="Times New Roman" w:hAnsi="Calibri" w:cs="Times New Roman"/>
-                <w:color w:val="000000"/>
-                <w:sz w:val="22"/>
-                <w:szCs w:val="22"/>
-                <w:lang w:val="es-MX" w:eastAsia="es-MX"/>
-              </w:rPr>
-              <w:t>Ricardo Rojas</w:t>
-            </w:r>
+          </w:tcPr>
+          <w:p>
+            <w:pPr>
+              <w:rPr>
+                <w:rFonts w:ascii="Calibri" w:eastAsia="Times New Roman" w:hAnsi="Calibri" w:cs="Times New Roman"/>
+                <w:sz w:val="22"/>
+                <w:szCs w:val="22"/>
+                <w:lang w:val="es-MX" w:eastAsia="es-MX"/>
+              </w:rPr>
+            </w:pPr>
           </w:p>
         </w:tc>
       </w:tr>
@@ -14632,27 +16034,16 @@
             </w:tcBorders>
             <w:shd w:val="clear" w:color="auto" w:fill="FFFFFF"/>
             <w:vAlign w:val="center"/>
-            <w:hideMark/>
-          </w:tcPr>
-          <w:p>
-            <w:pPr>
-              <w:rPr>
-                <w:rFonts w:ascii="Calibri" w:eastAsia="Times New Roman" w:hAnsi="Calibri" w:cs="Times New Roman"/>
-                <w:sz w:val="22"/>
-                <w:szCs w:val="22"/>
-                <w:lang w:val="es-MX" w:eastAsia="es-MX"/>
-              </w:rPr>
-            </w:pPr>
-            <w:r>
-              <w:rPr>
-                <w:rFonts w:ascii="Calibri" w:eastAsia="Times New Roman" w:hAnsi="Calibri" w:cs="Times New Roman"/>
-                <w:color w:val="000000"/>
-                <w:sz w:val="22"/>
-                <w:szCs w:val="22"/>
-                <w:lang w:val="es-MX" w:eastAsia="es-MX"/>
-              </w:rPr>
-              <w:t>Ricardo Rojas</w:t>
-            </w:r>
+          </w:tcPr>
+          <w:p>
+            <w:pPr>
+              <w:rPr>
+                <w:rFonts w:ascii="Calibri" w:eastAsia="Times New Roman" w:hAnsi="Calibri" w:cs="Times New Roman"/>
+                <w:sz w:val="22"/>
+                <w:szCs w:val="22"/>
+                <w:lang w:val="es-MX" w:eastAsia="es-MX"/>
+              </w:rPr>
+            </w:pPr>
           </w:p>
         </w:tc>
       </w:tr>
@@ -14736,27 +16127,16 @@
             </w:tcBorders>
             <w:shd w:val="clear" w:color="auto" w:fill="FFFFFF"/>
             <w:vAlign w:val="center"/>
-            <w:hideMark/>
-          </w:tcPr>
-          <w:p>
-            <w:pPr>
-              <w:rPr>
-                <w:rFonts w:ascii="Calibri" w:eastAsia="Times New Roman" w:hAnsi="Calibri" w:cs="Times New Roman"/>
-                <w:sz w:val="22"/>
-                <w:szCs w:val="22"/>
-                <w:lang w:val="es-MX" w:eastAsia="es-MX"/>
-              </w:rPr>
-            </w:pPr>
-            <w:r>
-              <w:rPr>
-                <w:rFonts w:ascii="Calibri" w:eastAsia="Times New Roman" w:hAnsi="Calibri" w:cs="Times New Roman"/>
-                <w:color w:val="000000"/>
-                <w:sz w:val="22"/>
-                <w:szCs w:val="22"/>
-                <w:lang w:val="es-MX" w:eastAsia="es-MX"/>
-              </w:rPr>
-              <w:t>Ricardo Rojas</w:t>
-            </w:r>
+          </w:tcPr>
+          <w:p>
+            <w:pPr>
+              <w:rPr>
+                <w:rFonts w:ascii="Calibri" w:eastAsia="Times New Roman" w:hAnsi="Calibri" w:cs="Times New Roman"/>
+                <w:sz w:val="22"/>
+                <w:szCs w:val="22"/>
+                <w:lang w:val="es-MX" w:eastAsia="es-MX"/>
+              </w:rPr>
+            </w:pPr>
           </w:p>
         </w:tc>
       </w:tr>
@@ -14793,7 +16173,6 @@
                 <w:szCs w:val="22"/>
                 <w:lang w:val="es-MX" w:eastAsia="es-MX"/>
               </w:rPr>
-              <w:lastRenderedPageBreak/>
               <w:t xml:space="preserve">      Opción para Facturar Venta de Combustible</w:t>
             </w:r>
           </w:p>
@@ -14845,7 +16224,6 @@
             </w:tcBorders>
             <w:shd w:val="clear" w:color="auto" w:fill="FFFFFF"/>
             <w:vAlign w:val="center"/>
-            <w:hideMark/>
           </w:tcPr>
           <w:p>
             <w:pPr>
@@ -14940,7 +16318,6 @@
             </w:tcBorders>
             <w:shd w:val="clear" w:color="auto" w:fill="FFFFFF"/>
             <w:vAlign w:val="center"/>
-            <w:hideMark/>
           </w:tcPr>
           <w:p>
             <w:pPr>
@@ -15035,27 +16412,16 @@
             </w:tcBorders>
             <w:shd w:val="clear" w:color="auto" w:fill="FFFFFF"/>
             <w:vAlign w:val="center"/>
-            <w:hideMark/>
-          </w:tcPr>
-          <w:p>
-            <w:pPr>
-              <w:rPr>
-                <w:rFonts w:ascii="Calibri" w:eastAsia="Times New Roman" w:hAnsi="Calibri" w:cs="Times New Roman"/>
-                <w:sz w:val="22"/>
-                <w:szCs w:val="22"/>
-                <w:lang w:val="es-MX" w:eastAsia="es-MX"/>
-              </w:rPr>
-            </w:pPr>
-            <w:r>
-              <w:rPr>
-                <w:rFonts w:ascii="Calibri" w:eastAsia="Times New Roman" w:hAnsi="Calibri" w:cs="Times New Roman"/>
-                <w:color w:val="000000"/>
-                <w:sz w:val="22"/>
-                <w:szCs w:val="22"/>
-                <w:lang w:val="es-MX" w:eastAsia="es-MX"/>
-              </w:rPr>
-              <w:t>Ruben Andrés Morera Rodríguez</w:t>
-            </w:r>
+          </w:tcPr>
+          <w:p>
+            <w:pPr>
+              <w:rPr>
+                <w:rFonts w:ascii="Calibri" w:eastAsia="Times New Roman" w:hAnsi="Calibri" w:cs="Times New Roman"/>
+                <w:sz w:val="22"/>
+                <w:szCs w:val="22"/>
+                <w:lang w:val="es-MX" w:eastAsia="es-MX"/>
+              </w:rPr>
+            </w:pPr>
           </w:p>
         </w:tc>
       </w:tr>
@@ -15140,27 +16506,16 @@
             </w:tcBorders>
             <w:shd w:val="clear" w:color="auto" w:fill="FFFFFF"/>
             <w:vAlign w:val="center"/>
-            <w:hideMark/>
-          </w:tcPr>
-          <w:p>
-            <w:pPr>
-              <w:rPr>
-                <w:rFonts w:ascii="Calibri" w:eastAsia="Times New Roman" w:hAnsi="Calibri" w:cs="Times New Roman"/>
-                <w:sz w:val="22"/>
-                <w:szCs w:val="22"/>
-                <w:lang w:val="es-MX" w:eastAsia="es-MX"/>
-              </w:rPr>
-            </w:pPr>
-            <w:r>
-              <w:rPr>
-                <w:rFonts w:ascii="Calibri" w:eastAsia="Times New Roman" w:hAnsi="Calibri" w:cs="Times New Roman"/>
-                <w:color w:val="000000"/>
-                <w:sz w:val="22"/>
-                <w:szCs w:val="22"/>
-                <w:lang w:val="es-MX" w:eastAsia="es-MX"/>
-              </w:rPr>
-              <w:t>Ruben Andrés Morera Rodríguez</w:t>
-            </w:r>
+          </w:tcPr>
+          <w:p>
+            <w:pPr>
+              <w:rPr>
+                <w:rFonts w:ascii="Calibri" w:eastAsia="Times New Roman" w:hAnsi="Calibri" w:cs="Times New Roman"/>
+                <w:sz w:val="22"/>
+                <w:szCs w:val="22"/>
+                <w:lang w:val="es-MX" w:eastAsia="es-MX"/>
+              </w:rPr>
+            </w:pPr>
           </w:p>
         </w:tc>
       </w:tr>
@@ -15245,27 +16600,16 @@
             </w:tcBorders>
             <w:shd w:val="clear" w:color="auto" w:fill="FFFFFF"/>
             <w:vAlign w:val="center"/>
-            <w:hideMark/>
-          </w:tcPr>
-          <w:p>
-            <w:pPr>
-              <w:rPr>
-                <w:rFonts w:ascii="Calibri" w:eastAsia="Times New Roman" w:hAnsi="Calibri" w:cs="Times New Roman"/>
-                <w:sz w:val="22"/>
-                <w:szCs w:val="22"/>
-                <w:lang w:val="es-MX" w:eastAsia="es-MX"/>
-              </w:rPr>
-            </w:pPr>
-            <w:r>
-              <w:rPr>
-                <w:rFonts w:ascii="Calibri" w:eastAsia="Times New Roman" w:hAnsi="Calibri" w:cs="Times New Roman"/>
-                <w:color w:val="000000"/>
-                <w:sz w:val="22"/>
-                <w:szCs w:val="22"/>
-                <w:lang w:val="es-MX" w:eastAsia="es-MX"/>
-              </w:rPr>
-              <w:t>Ricardo Rojas</w:t>
-            </w:r>
+          </w:tcPr>
+          <w:p>
+            <w:pPr>
+              <w:rPr>
+                <w:rFonts w:ascii="Calibri" w:eastAsia="Times New Roman" w:hAnsi="Calibri" w:cs="Times New Roman"/>
+                <w:sz w:val="22"/>
+                <w:szCs w:val="22"/>
+                <w:lang w:val="es-MX" w:eastAsia="es-MX"/>
+              </w:rPr>
+            </w:pPr>
           </w:p>
         </w:tc>
       </w:tr>
@@ -15350,27 +16694,16 @@
             </w:tcBorders>
             <w:shd w:val="clear" w:color="auto" w:fill="FFFFFF"/>
             <w:vAlign w:val="center"/>
-            <w:hideMark/>
-          </w:tcPr>
-          <w:p>
-            <w:pPr>
-              <w:rPr>
-                <w:rFonts w:ascii="Calibri" w:eastAsia="Times New Roman" w:hAnsi="Calibri" w:cs="Times New Roman"/>
-                <w:sz w:val="22"/>
-                <w:szCs w:val="22"/>
-                <w:lang w:val="es-MX" w:eastAsia="es-MX"/>
-              </w:rPr>
-            </w:pPr>
-            <w:r>
-              <w:rPr>
-                <w:rFonts w:ascii="Calibri" w:eastAsia="Times New Roman" w:hAnsi="Calibri" w:cs="Times New Roman"/>
-                <w:color w:val="000000"/>
-                <w:sz w:val="22"/>
-                <w:szCs w:val="22"/>
-                <w:lang w:val="es-MX" w:eastAsia="es-MX"/>
-              </w:rPr>
-              <w:t>Ricardo Rojas</w:t>
-            </w:r>
+          </w:tcPr>
+          <w:p>
+            <w:pPr>
+              <w:rPr>
+                <w:rFonts w:ascii="Calibri" w:eastAsia="Times New Roman" w:hAnsi="Calibri" w:cs="Times New Roman"/>
+                <w:sz w:val="22"/>
+                <w:szCs w:val="22"/>
+                <w:lang w:val="es-MX" w:eastAsia="es-MX"/>
+              </w:rPr>
+            </w:pPr>
           </w:p>
         </w:tc>
       </w:tr>
@@ -15455,27 +16788,16 @@
             </w:tcBorders>
             <w:shd w:val="clear" w:color="auto" w:fill="FFFFFF"/>
             <w:vAlign w:val="center"/>
-            <w:hideMark/>
-          </w:tcPr>
-          <w:p>
-            <w:pPr>
-              <w:rPr>
-                <w:rFonts w:ascii="Calibri" w:eastAsia="Times New Roman" w:hAnsi="Calibri" w:cs="Times New Roman"/>
-                <w:sz w:val="22"/>
-                <w:szCs w:val="22"/>
-                <w:lang w:val="es-MX" w:eastAsia="es-MX"/>
-              </w:rPr>
-            </w:pPr>
-            <w:r>
-              <w:rPr>
-                <w:rFonts w:ascii="Calibri" w:eastAsia="Times New Roman" w:hAnsi="Calibri" w:cs="Times New Roman"/>
-                <w:color w:val="000000"/>
-                <w:sz w:val="22"/>
-                <w:szCs w:val="22"/>
-                <w:lang w:val="es-MX" w:eastAsia="es-MX"/>
-              </w:rPr>
-              <w:t>Ruben Andrés Morera Rodríguez</w:t>
-            </w:r>
+          </w:tcPr>
+          <w:p>
+            <w:pPr>
+              <w:rPr>
+                <w:rFonts w:ascii="Calibri" w:eastAsia="Times New Roman" w:hAnsi="Calibri" w:cs="Times New Roman"/>
+                <w:sz w:val="22"/>
+                <w:szCs w:val="22"/>
+                <w:lang w:val="es-MX" w:eastAsia="es-MX"/>
+              </w:rPr>
+            </w:pPr>
           </w:p>
         </w:tc>
       </w:tr>
@@ -15563,7 +16885,6 @@
             </w:tcBorders>
             <w:shd w:val="clear" w:color="auto" w:fill="FFFFFF"/>
             <w:vAlign w:val="center"/>
-            <w:hideMark/>
           </w:tcPr>
           <w:p>
             <w:pPr>
@@ -15658,7 +16979,6 @@
             </w:tcBorders>
             <w:shd w:val="clear" w:color="auto" w:fill="FFFFFF"/>
             <w:vAlign w:val="center"/>
-            <w:hideMark/>
           </w:tcPr>
           <w:p>
             <w:pPr>
@@ -15752,27 +17072,16 @@
             </w:tcBorders>
             <w:shd w:val="clear" w:color="auto" w:fill="FFFFFF"/>
             <w:vAlign w:val="center"/>
-            <w:hideMark/>
-          </w:tcPr>
-          <w:p>
-            <w:pPr>
-              <w:rPr>
-                <w:rFonts w:ascii="Calibri" w:eastAsia="Times New Roman" w:hAnsi="Calibri" w:cs="Times New Roman"/>
-                <w:sz w:val="22"/>
-                <w:szCs w:val="22"/>
-                <w:lang w:val="es-MX" w:eastAsia="es-MX"/>
-              </w:rPr>
-            </w:pPr>
-            <w:r>
-              <w:rPr>
-                <w:rFonts w:ascii="Calibri" w:eastAsia="Times New Roman" w:hAnsi="Calibri" w:cs="Times New Roman"/>
-                <w:color w:val="000000"/>
-                <w:sz w:val="22"/>
-                <w:szCs w:val="22"/>
-                <w:lang w:val="es-MX" w:eastAsia="es-MX"/>
-              </w:rPr>
-              <w:t>Juan Alfredo Lozada Carrillo</w:t>
-            </w:r>
+          </w:tcPr>
+          <w:p>
+            <w:pPr>
+              <w:rPr>
+                <w:rFonts w:ascii="Calibri" w:eastAsia="Times New Roman" w:hAnsi="Calibri" w:cs="Times New Roman"/>
+                <w:sz w:val="22"/>
+                <w:szCs w:val="22"/>
+                <w:lang w:val="es-MX" w:eastAsia="es-MX"/>
+              </w:rPr>
+            </w:pPr>
           </w:p>
         </w:tc>
       </w:tr>
@@ -15856,27 +17165,16 @@
             </w:tcBorders>
             <w:shd w:val="clear" w:color="auto" w:fill="FFFFFF"/>
             <w:vAlign w:val="center"/>
-            <w:hideMark/>
-          </w:tcPr>
-          <w:p>
-            <w:pPr>
-              <w:rPr>
-                <w:rFonts w:ascii="Calibri" w:eastAsia="Times New Roman" w:hAnsi="Calibri" w:cs="Times New Roman"/>
-                <w:sz w:val="22"/>
-                <w:szCs w:val="22"/>
-                <w:lang w:val="es-MX" w:eastAsia="es-MX"/>
-              </w:rPr>
-            </w:pPr>
-            <w:r>
-              <w:rPr>
-                <w:rFonts w:ascii="Calibri" w:eastAsia="Times New Roman" w:hAnsi="Calibri" w:cs="Times New Roman"/>
-                <w:color w:val="000000"/>
-                <w:sz w:val="22"/>
-                <w:szCs w:val="22"/>
-                <w:lang w:val="es-MX" w:eastAsia="es-MX"/>
-              </w:rPr>
-              <w:t>Juan Alfredo Lozada Carrillo</w:t>
-            </w:r>
+          </w:tcPr>
+          <w:p>
+            <w:pPr>
+              <w:rPr>
+                <w:rFonts w:ascii="Calibri" w:eastAsia="Times New Roman" w:hAnsi="Calibri" w:cs="Times New Roman"/>
+                <w:sz w:val="22"/>
+                <w:szCs w:val="22"/>
+                <w:lang w:val="es-MX" w:eastAsia="es-MX"/>
+              </w:rPr>
+            </w:pPr>
           </w:p>
         </w:tc>
       </w:tr>
@@ -16402,10 +17700,10 @@
       </w:pPr>
     </w:p>
     <w:sectPr>
-      <w:headerReference w:type="even" r:id="rId16"/>
-      <w:headerReference w:type="default" r:id="rId17"/>
-      <w:footerReference w:type="even" r:id="rId18"/>
-      <w:footerReference w:type="default" r:id="rId19"/>
+      <w:headerReference w:type="even" r:id="rId18"/>
+      <w:headerReference w:type="default" r:id="rId19"/>
+      <w:footerReference w:type="even" r:id="rId20"/>
+      <w:footerReference w:type="default" r:id="rId21"/>
       <w:pgSz w:w="12240" w:h="15840"/>
       <w:pgMar w:top="1417" w:right="1701" w:bottom="1417" w:left="1701" w:header="708" w:footer="708" w:gutter="0"/>
       <w:cols w:space="708"/>
@@ -22511,19 +23809,19 @@
     <w:pitch w:val="fixed"/>
     <w:sig w:usb0="E10002FF" w:usb1="4000FCFF" w:usb2="00000009" w:usb3="00000000" w:csb0="0000019F" w:csb1="00000000"/>
   </w:font>
+  <w:font w:name="Calibri">
+    <w:panose1 w:val="020F0502020204030204"/>
+    <w:charset w:val="00"/>
+    <w:family w:val="swiss"/>
+    <w:pitch w:val="variable"/>
+    <w:sig w:usb0="E10002FF" w:usb1="4000ACFF" w:usb2="00000009" w:usb3="00000000" w:csb0="0000019F" w:csb1="00000000"/>
+  </w:font>
   <w:font w:name="Tahoma">
     <w:panose1 w:val="020B0604030504040204"/>
     <w:charset w:val="00"/>
     <w:family w:val="swiss"/>
     <w:pitch w:val="variable"/>
     <w:sig w:usb0="E1002EFF" w:usb1="C000605B" w:usb2="00000029" w:usb3="00000000" w:csb0="000101FF" w:csb1="00000000"/>
-  </w:font>
-  <w:font w:name="Calibri">
-    <w:panose1 w:val="020F0502020204030204"/>
-    <w:charset w:val="00"/>
-    <w:family w:val="swiss"/>
-    <w:pitch w:val="variable"/>
-    <w:sig w:usb0="E10002FF" w:usb1="4000ACFF" w:usb2="00000009" w:usb3="00000000" w:csb0="0000019F" w:csb1="00000000"/>
   </w:font>
   <w:font w:name="MS Gothic">
     <w:altName w:val="ＭＳ ゴシック"/>
@@ -23414,7 +24712,7 @@
 </file>
 
 <file path=customXml/itemProps1.xml><?xml version="1.0" encoding="utf-8"?>
-<ds:datastoreItem xmlns:ds="http://schemas.openxmlformats.org/officeDocument/2006/customXml" ds:itemID="{E1509C7E-73EB-46D7-83FE-8A12E50361FE}">
+<ds:datastoreItem xmlns:ds="http://schemas.openxmlformats.org/officeDocument/2006/customXml" ds:itemID="{99C20838-08E6-49CE-9B07-EB0F22E1F700}">
   <ds:schemaRefs>
     <ds:schemaRef ds:uri="http://schemas.openxmlformats.org/officeDocument/2006/bibliography"/>
   </ds:schemaRefs>

--- a/Documentos/Proceso de diseño/Documentos arquitectura Metropolitano/MTI-III-ETS DPV - CONCILIACIÓN BANCARIA FACTURACION 3.3.docx
+++ b/Documentos/Proceso de diseño/Documentos arquitectura Metropolitano/MTI-III-ETS DPV - CONCILIACIÓN BANCARIA FACTURACION 3.3.docx
@@ -10188,6 +10188,107 @@
     <w:p>
       <w:pPr>
         <w:jc w:val="both"/>
+      </w:pPr>
+      <w:r>
+        <w:t xml:space="preserve">Durante el </w:t>
+      </w:r>
+      <w:r>
+        <w:t>flujo de aplicación de pagos, intervienen cinco tablas clave de SIGAMET, estas se enlistan a continuación:</w:t>
+      </w:r>
+    </w:p>
+    <w:p>
+      <w:pPr>
+        <w:jc w:val="both"/>
+      </w:pPr>
+    </w:p>
+    <w:p>
+      <w:pPr>
+        <w:pStyle w:val="Prrafodelista"/>
+        <w:numPr>
+          <w:ilvl w:val="0"/>
+          <w:numId w:val="43"/>
+        </w:numPr>
+        <w:jc w:val="both"/>
+      </w:pPr>
+      <w:r>
+        <w:t>Cobro</w:t>
+      </w:r>
+    </w:p>
+    <w:p>
+      <w:pPr>
+        <w:pStyle w:val="Prrafodelista"/>
+        <w:numPr>
+          <w:ilvl w:val="0"/>
+          <w:numId w:val="43"/>
+        </w:numPr>
+        <w:jc w:val="both"/>
+      </w:pPr>
+      <w:proofErr w:type="spellStart"/>
+      <w:r>
+        <w:t>CobroPedido</w:t>
+      </w:r>
+      <w:proofErr w:type="spellEnd"/>
+    </w:p>
+    <w:p>
+      <w:pPr>
+        <w:pStyle w:val="Prrafodelista"/>
+        <w:numPr>
+          <w:ilvl w:val="0"/>
+          <w:numId w:val="43"/>
+        </w:numPr>
+        <w:jc w:val="both"/>
+      </w:pPr>
+      <w:proofErr w:type="spellStart"/>
+      <w:r>
+        <w:t>MovimientoCajaCobro</w:t>
+      </w:r>
+      <w:proofErr w:type="spellEnd"/>
+    </w:p>
+    <w:p>
+      <w:pPr>
+        <w:pStyle w:val="Prrafodelista"/>
+        <w:numPr>
+          <w:ilvl w:val="0"/>
+          <w:numId w:val="43"/>
+        </w:numPr>
+        <w:jc w:val="both"/>
+      </w:pPr>
+      <w:r>
+        <w:t>Movimiento Caja</w:t>
+      </w:r>
+    </w:p>
+    <w:p>
+      <w:pPr>
+        <w:pStyle w:val="Prrafodelista"/>
+        <w:numPr>
+          <w:ilvl w:val="0"/>
+          <w:numId w:val="43"/>
+        </w:numPr>
+        <w:jc w:val="both"/>
+      </w:pPr>
+      <w:r>
+        <w:t>Pedido</w:t>
+      </w:r>
+    </w:p>
+    <w:p>
+      <w:pPr>
+        <w:jc w:val="both"/>
+      </w:pPr>
+      <w:r>
+        <w:t xml:space="preserve">Es fundamental considerar que durante la aplicación del pago es posible que el proceso falle y de lugar a inconsistencias de datos, por lo anterior es fundamental </w:t>
+      </w:r>
+    </w:p>
+    <w:p>
+      <w:pPr>
+        <w:jc w:val="both"/>
+        <w:rPr>
+          <w:u w:val="single"/>
+        </w:rPr>
+      </w:pPr>
+    </w:p>
+    <w:p>
+      <w:pPr>
+        <w:jc w:val="both"/>
         <w:rPr>
           <w:u w:val="single"/>
         </w:rPr>
@@ -10328,202 +10429,6 @@
     </w:p>
     <w:p>
       <w:pPr>
-        <w:rPr>
-          <w:b/>
-        </w:rPr>
-      </w:pPr>
-    </w:p>
-    <w:p>
-      <w:pPr>
-        <w:rPr>
-          <w:b/>
-        </w:rPr>
-      </w:pPr>
-    </w:p>
-    <w:p>
-      <w:pPr>
-        <w:rPr>
-          <w:b/>
-        </w:rPr>
-      </w:pPr>
-    </w:p>
-    <w:p>
-      <w:pPr>
-        <w:rPr>
-          <w:b/>
-        </w:rPr>
-      </w:pPr>
-    </w:p>
-    <w:p>
-      <w:pPr>
-        <w:rPr>
-          <w:b/>
-        </w:rPr>
-      </w:pPr>
-    </w:p>
-    <w:p>
-      <w:pPr>
-        <w:rPr>
-          <w:b/>
-        </w:rPr>
-      </w:pPr>
-    </w:p>
-    <w:p>
-      <w:pPr>
-        <w:rPr>
-          <w:b/>
-        </w:rPr>
-      </w:pPr>
-    </w:p>
-    <w:p>
-      <w:pPr>
-        <w:rPr>
-          <w:b/>
-        </w:rPr>
-      </w:pPr>
-    </w:p>
-    <w:p>
-      <w:pPr>
-        <w:rPr>
-          <w:b/>
-        </w:rPr>
-      </w:pPr>
-    </w:p>
-    <w:p>
-      <w:pPr>
-        <w:rPr>
-          <w:b/>
-        </w:rPr>
-      </w:pPr>
-    </w:p>
-    <w:p>
-      <w:pPr>
-        <w:rPr>
-          <w:b/>
-        </w:rPr>
-      </w:pPr>
-    </w:p>
-    <w:p>
-      <w:pPr>
-        <w:rPr>
-          <w:b/>
-        </w:rPr>
-      </w:pPr>
-    </w:p>
-    <w:p>
-      <w:pPr>
-        <w:rPr>
-          <w:b/>
-        </w:rPr>
-      </w:pPr>
-    </w:p>
-    <w:p>
-      <w:pPr>
-        <w:rPr>
-          <w:b/>
-        </w:rPr>
-      </w:pPr>
-    </w:p>
-    <w:p>
-      <w:pPr>
-        <w:rPr>
-          <w:b/>
-        </w:rPr>
-      </w:pPr>
-    </w:p>
-    <w:p>
-      <w:pPr>
-        <w:rPr>
-          <w:b/>
-        </w:rPr>
-      </w:pPr>
-    </w:p>
-    <w:p>
-      <w:pPr>
-        <w:rPr>
-          <w:b/>
-        </w:rPr>
-      </w:pPr>
-    </w:p>
-    <w:p>
-      <w:pPr>
-        <w:rPr>
-          <w:b/>
-        </w:rPr>
-      </w:pPr>
-    </w:p>
-    <w:p>
-      <w:pPr>
-        <w:rPr>
-          <w:b/>
-        </w:rPr>
-      </w:pPr>
-    </w:p>
-    <w:p>
-      <w:pPr>
-        <w:rPr>
-          <w:b/>
-        </w:rPr>
-      </w:pPr>
-    </w:p>
-    <w:p>
-      <w:pPr>
-        <w:rPr>
-          <w:b/>
-        </w:rPr>
-      </w:pPr>
-    </w:p>
-    <w:p>
-      <w:pPr>
-        <w:rPr>
-          <w:b/>
-        </w:rPr>
-      </w:pPr>
-    </w:p>
-    <w:p>
-      <w:pPr>
-        <w:rPr>
-          <w:b/>
-        </w:rPr>
-      </w:pPr>
-    </w:p>
-    <w:p>
-      <w:pPr>
-        <w:rPr>
-          <w:b/>
-        </w:rPr>
-      </w:pPr>
-    </w:p>
-    <w:p>
-      <w:pPr>
-        <w:rPr>
-          <w:b/>
-        </w:rPr>
-      </w:pPr>
-    </w:p>
-    <w:p>
-      <w:pPr>
-        <w:rPr>
-          <w:b/>
-        </w:rPr>
-      </w:pPr>
-    </w:p>
-    <w:p>
-      <w:pPr>
-        <w:rPr>
-          <w:b/>
-        </w:rPr>
-      </w:pPr>
-    </w:p>
-    <w:p>
-      <w:pPr>
-        <w:rPr>
-          <w:b/>
-        </w:rPr>
-      </w:pPr>
-    </w:p>
-    <w:p>
-      <w:pPr>
         <w:pStyle w:val="Ttulo2"/>
         <w:numPr>
           <w:ilvl w:val="1"/>
@@ -10568,7 +10473,7 @@
           <w:sz w:val="20"/>
           <w:szCs w:val="20"/>
         </w:rPr>
-        <w:t>Servicio REST de comunicación con POS ALVIC.</w:t>
+        <w:t>Configuración de ambiente de desarrollo</w:t>
       </w:r>
     </w:p>
     <w:p>
@@ -10592,7 +10497,7 @@
           <w:sz w:val="20"/>
           <w:szCs w:val="20"/>
         </w:rPr>
-        <w:t>WEB Service para facturación con EDIFACT.</w:t>
+        <w:t>Configuración de ambiente de aseguramiento de la calidad (QA)</w:t>
       </w:r>
     </w:p>
     <w:p>
@@ -10616,7 +10521,7 @@
           <w:sz w:val="20"/>
           <w:szCs w:val="20"/>
         </w:rPr>
-        <w:t>Alta de productos por parte de SAP</w:t>
+        <w:t>Configuración de ambiente de UAT</w:t>
       </w:r>
     </w:p>
     <w:p>
@@ -10640,8 +10545,56 @@
           <w:sz w:val="20"/>
           <w:szCs w:val="20"/>
         </w:rPr>
-        <w:t>Especificaciones para Corte Z por parte de SAP</w:t>
-      </w:r>
+        <w:t xml:space="preserve">Actualización de </w:t>
+      </w:r>
+      <w:r>
+        <w:rPr>
+          <w:rFonts w:ascii="Tahoma" w:hAnsi="Tahoma" w:cs="Tahoma"/>
+          <w:sz w:val="20"/>
+          <w:szCs w:val="20"/>
+        </w:rPr>
+        <w:t>base de datos hasta la versión más reciente proporcionada por Transforma</w:t>
+      </w:r>
+    </w:p>
+    <w:p>
+      <w:pPr>
+        <w:pStyle w:val="Prrafodelista"/>
+        <w:numPr>
+          <w:ilvl w:val="0"/>
+          <w:numId w:val="32"/>
+        </w:numPr>
+        <w:spacing w:line="256" w:lineRule="auto"/>
+        <w:jc w:val="both"/>
+        <w:rPr>
+          <w:rFonts w:ascii="Tahoma" w:hAnsi="Tahoma" w:cs="Tahoma"/>
+          <w:sz w:val="20"/>
+          <w:szCs w:val="20"/>
+        </w:rPr>
+      </w:pPr>
+      <w:r>
+        <w:rPr>
+          <w:rFonts w:ascii="Tahoma" w:hAnsi="Tahoma" w:cs="Tahoma"/>
+          <w:sz w:val="20"/>
+          <w:szCs w:val="20"/>
+        </w:rPr>
+        <w:t>Pendientes los casos de prueba y criterios de aceptación</w:t>
+      </w:r>
+    </w:p>
+    <w:p>
+      <w:pPr>
+        <w:pStyle w:val="Prrafodelista"/>
+        <w:numPr>
+          <w:ilvl w:val="0"/>
+          <w:numId w:val="32"/>
+        </w:numPr>
+        <w:spacing w:line="256" w:lineRule="auto"/>
+        <w:jc w:val="both"/>
+        <w:rPr>
+          <w:rFonts w:ascii="Tahoma" w:hAnsi="Tahoma" w:cs="Tahoma"/>
+          <w:sz w:val="20"/>
+          <w:szCs w:val="20"/>
+        </w:rPr>
+      </w:pPr>
     </w:p>
     <w:p>
       <w:pPr>
@@ -10699,14 +10652,14 @@
         <w:tblLook w:val="04A0" w:firstRow="1" w:lastRow="0" w:firstColumn="1" w:lastColumn="0" w:noHBand="0" w:noVBand="1"/>
       </w:tblPr>
       <w:tblGrid>
-        <w:gridCol w:w="5576"/>
-        <w:gridCol w:w="1088"/>
-        <w:gridCol w:w="2164"/>
+        <w:gridCol w:w="5587"/>
+        <w:gridCol w:w="1086"/>
+        <w:gridCol w:w="2155"/>
       </w:tblGrid>
       <w:tr>
         <w:tc>
           <w:tcPr>
-            <w:tcW w:w="6975" w:type="dxa"/>
+            <w:tcW w:w="5576" w:type="dxa"/>
             <w:tcBorders>
               <w:top w:val="single" w:sz="4" w:space="0" w:color="B1BBCC"/>
               <w:left w:val="single" w:sz="4" w:space="0" w:color="B1BBCC"/>
@@ -10743,7 +10696,7 @@
         </w:tc>
         <w:tc>
           <w:tcPr>
-            <w:tcW w:w="1200" w:type="dxa"/>
+            <w:tcW w:w="1088" w:type="dxa"/>
             <w:tcBorders>
               <w:top w:val="single" w:sz="4" w:space="0" w:color="B1BBCC"/>
               <w:left w:val="single" w:sz="4" w:space="0" w:color="B1BBCC"/>
@@ -10778,7 +10731,7 @@
         </w:tc>
         <w:tc>
           <w:tcPr>
-            <w:tcW w:w="2670" w:type="dxa"/>
+            <w:tcW w:w="2164" w:type="dxa"/>
             <w:tcBorders>
               <w:top w:val="single" w:sz="4" w:space="0" w:color="B1BBCC"/>
               <w:left w:val="single" w:sz="4" w:space="0" w:color="B1BBCC"/>
@@ -10839,7 +10792,7 @@
       <w:tr>
         <w:tc>
           <w:tcPr>
-            <w:tcW w:w="6975" w:type="dxa"/>
+            <w:tcW w:w="5576" w:type="dxa"/>
             <w:tcBorders>
               <w:top w:val="single" w:sz="4" w:space="0" w:color="B1BBCC"/>
               <w:left w:val="single" w:sz="4" w:space="0" w:color="B1BBCC"/>
@@ -10876,7 +10829,7 @@
         </w:tc>
         <w:tc>
           <w:tcPr>
-            <w:tcW w:w="1200" w:type="dxa"/>
+            <w:tcW w:w="1088" w:type="dxa"/>
             <w:tcBorders>
               <w:top w:val="single" w:sz="4" w:space="0" w:color="B1BBCC"/>
               <w:left w:val="single" w:sz="4" w:space="0" w:color="B1BBCC"/>
@@ -10913,7 +10866,7 @@
         </w:tc>
         <w:tc>
           <w:tcPr>
-            <w:tcW w:w="2670" w:type="dxa"/>
+            <w:tcW w:w="2164" w:type="dxa"/>
             <w:tcBorders>
               <w:top w:val="single" w:sz="4" w:space="0" w:color="B1BBCC"/>
               <w:left w:val="single" w:sz="4" w:space="0" w:color="B1BBCC"/>
@@ -10933,8 +10886,6 @@
                 <w:lang w:val="es-MX" w:eastAsia="es-MX"/>
               </w:rPr>
             </w:pPr>
-            <w:bookmarkStart w:id="16" w:name="_GoBack"/>
-            <w:bookmarkEnd w:id="16"/>
           </w:p>
         </w:tc>
       </w:tr>
@@ -11007,18 +10958,6 @@
                 <w:szCs w:val="22"/>
                 <w:lang w:val="es-MX" w:eastAsia="es-MX"/>
               </w:rPr>
-              <w:t>3</w:t>
-            </w:r>
-            <w:r>
-              <w:rPr>
-                <w:rFonts w:ascii="Calibri" w:eastAsia="Times New Roman" w:hAnsi="Calibri" w:cs="Times New Roman"/>
-                <w:b/>
-                <w:bCs/>
-                <w:color w:val="000000"/>
-                <w:sz w:val="22"/>
-                <w:szCs w:val="22"/>
-                <w:lang w:val="es-MX" w:eastAsia="es-MX"/>
-              </w:rPr>
               <w:t xml:space="preserve"> días</w:t>
             </w:r>
           </w:p>
@@ -11284,28 +11223,28 @@
             </w:tcBorders>
             <w:shd w:val="clear" w:color="auto" w:fill="FFFFFF"/>
             <w:vAlign w:val="center"/>
-            <w:hideMark/>
-          </w:tcPr>
-          <w:p>
-            <w:pPr>
-              <w:rPr>
-                <w:rFonts w:ascii="Calibri" w:eastAsia="Times New Roman" w:hAnsi="Calibri" w:cs="Times New Roman"/>
-                <w:sz w:val="22"/>
-                <w:szCs w:val="22"/>
-                <w:lang w:val="es-MX" w:eastAsia="es-MX"/>
-              </w:rPr>
-            </w:pPr>
-            <w:r>
+          </w:tcPr>
+          <w:p>
+            <w:pPr>
               <w:rPr>
                 <w:rFonts w:ascii="Calibri" w:eastAsia="Times New Roman" w:hAnsi="Calibri" w:cs="Times New Roman"/>
                 <w:b/>
-                <w:bCs/>
                 <w:color w:val="000000"/>
                 <w:sz w:val="22"/>
                 <w:szCs w:val="22"/>
                 <w:lang w:val="es-MX" w:eastAsia="es-MX"/>
               </w:rPr>
-              <w:t xml:space="preserve">   Desarrollo</w:t>
+            </w:pPr>
+            <w:r>
+              <w:rPr>
+                <w:rFonts w:ascii="Calibri" w:eastAsia="Times New Roman" w:hAnsi="Calibri" w:cs="Times New Roman"/>
+                <w:b/>
+                <w:color w:val="000000"/>
+                <w:sz w:val="22"/>
+                <w:szCs w:val="22"/>
+                <w:lang w:val="es-MX" w:eastAsia="es-MX"/>
+              </w:rPr>
+              <w:t>Configuración de ambiente de desarrollo</w:t>
             </w:r>
           </w:p>
         </w:tc>
@@ -11320,29 +11259,17 @@
             </w:tcBorders>
             <w:shd w:val="clear" w:color="auto" w:fill="FFFFFF"/>
             <w:vAlign w:val="center"/>
-            <w:hideMark/>
-          </w:tcPr>
-          <w:p>
-            <w:pPr>
-              <w:rPr>
-                <w:rFonts w:ascii="Calibri" w:eastAsia="Times New Roman" w:hAnsi="Calibri" w:cs="Times New Roman"/>
-                <w:sz w:val="22"/>
-                <w:szCs w:val="22"/>
-                <w:lang w:val="es-MX" w:eastAsia="es-MX"/>
-              </w:rPr>
-            </w:pPr>
-            <w:r>
-              <w:rPr>
-                <w:rFonts w:ascii="Calibri" w:eastAsia="Times New Roman" w:hAnsi="Calibri" w:cs="Times New Roman"/>
-                <w:b/>
-                <w:bCs/>
+          </w:tcPr>
+          <w:p>
+            <w:pPr>
+              <w:rPr>
+                <w:rFonts w:ascii="Calibri" w:eastAsia="Times New Roman" w:hAnsi="Calibri" w:cs="Times New Roman"/>
                 <w:color w:val="000000"/>
                 <w:sz w:val="22"/>
                 <w:szCs w:val="22"/>
                 <w:lang w:val="es-MX" w:eastAsia="es-MX"/>
               </w:rPr>
-              <w:t>45.88 días</w:t>
-            </w:r>
+            </w:pPr>
           </w:p>
         </w:tc>
         <w:tc>
@@ -11381,28 +11308,24 @@
             </w:tcBorders>
             <w:shd w:val="clear" w:color="auto" w:fill="FFFFFF"/>
             <w:vAlign w:val="center"/>
-            <w:hideMark/>
-          </w:tcPr>
-          <w:p>
-            <w:pPr>
-              <w:rPr>
-                <w:rFonts w:ascii="Calibri" w:eastAsia="Times New Roman" w:hAnsi="Calibri" w:cs="Times New Roman"/>
-                <w:sz w:val="22"/>
-                <w:szCs w:val="22"/>
-                <w:lang w:val="es-MX" w:eastAsia="es-MX"/>
-              </w:rPr>
-            </w:pPr>
-            <w:r>
-              <w:rPr>
-                <w:rFonts w:ascii="Calibri" w:eastAsia="Times New Roman" w:hAnsi="Calibri" w:cs="Times New Roman"/>
-                <w:b/>
-                <w:bCs/>
-                <w:color w:val="000000"/>
-                <w:sz w:val="22"/>
-                <w:szCs w:val="22"/>
-                <w:lang w:val="es-MX" w:eastAsia="es-MX"/>
-              </w:rPr>
-              <w:t xml:space="preserve">      Mensajería POS CCK y POS Alvic</w:t>
+          </w:tcPr>
+          <w:p>
+            <w:pPr>
+              <w:rPr>
+                <w:rFonts w:ascii="Calibri" w:eastAsia="Times New Roman" w:hAnsi="Calibri" w:cs="Times New Roman"/>
+                <w:sz w:val="22"/>
+                <w:szCs w:val="22"/>
+                <w:lang w:val="es-MX" w:eastAsia="es-MX"/>
+              </w:rPr>
+            </w:pPr>
+            <w:r>
+              <w:rPr>
+                <w:rFonts w:ascii="Calibri" w:eastAsia="Times New Roman" w:hAnsi="Calibri" w:cs="Times New Roman"/>
+                <w:sz w:val="22"/>
+                <w:szCs w:val="22"/>
+                <w:lang w:val="es-MX" w:eastAsia="es-MX"/>
+              </w:rPr>
+              <w:t>Instalación de sistema operativo</w:t>
             </w:r>
           </w:p>
         </w:tc>
@@ -11417,29 +11340,36 @@
             </w:tcBorders>
             <w:shd w:val="clear" w:color="auto" w:fill="FFFFFF"/>
             <w:vAlign w:val="center"/>
-            <w:hideMark/>
-          </w:tcPr>
-          <w:p>
-            <w:pPr>
-              <w:rPr>
-                <w:rFonts w:ascii="Calibri" w:eastAsia="Times New Roman" w:hAnsi="Calibri" w:cs="Times New Roman"/>
-                <w:sz w:val="22"/>
-                <w:szCs w:val="22"/>
-                <w:lang w:val="es-MX" w:eastAsia="es-MX"/>
-              </w:rPr>
-            </w:pPr>
-            <w:r>
-              <w:rPr>
-                <w:rFonts w:ascii="Calibri" w:eastAsia="Times New Roman" w:hAnsi="Calibri" w:cs="Times New Roman"/>
-                <w:b/>
-                <w:bCs/>
-                <w:color w:val="000000"/>
-                <w:sz w:val="22"/>
-                <w:szCs w:val="22"/>
-                <w:lang w:val="es-MX" w:eastAsia="es-MX"/>
-              </w:rPr>
-              <w:t>21.38 días</w:t>
-            </w:r>
+          </w:tcPr>
+          <w:p>
+            <w:pPr>
+              <w:rPr>
+                <w:rFonts w:ascii="Calibri" w:eastAsia="Times New Roman" w:hAnsi="Calibri" w:cs="Times New Roman"/>
+                <w:sz w:val="22"/>
+                <w:szCs w:val="22"/>
+                <w:lang w:val="es-MX" w:eastAsia="es-MX"/>
+              </w:rPr>
+            </w:pPr>
+            <w:r>
+              <w:rPr>
+                <w:rFonts w:ascii="Calibri" w:eastAsia="Times New Roman" w:hAnsi="Calibri" w:cs="Times New Roman"/>
+                <w:sz w:val="22"/>
+                <w:szCs w:val="22"/>
+                <w:lang w:val="es-MX" w:eastAsia="es-MX"/>
+              </w:rPr>
+              <w:t xml:space="preserve">2 </w:t>
+            </w:r>
+            <w:proofErr w:type="spellStart"/>
+            <w:r>
+              <w:rPr>
+                <w:rFonts w:ascii="Calibri" w:eastAsia="Times New Roman" w:hAnsi="Calibri" w:cs="Times New Roman"/>
+                <w:sz w:val="22"/>
+                <w:szCs w:val="22"/>
+                <w:lang w:val="es-MX" w:eastAsia="es-MX"/>
+              </w:rPr>
+              <w:t>hrs</w:t>
+            </w:r>
+            <w:proofErr w:type="spellEnd"/>
           </w:p>
         </w:tc>
         <w:tc>
@@ -11463,6 +11393,15 @@
                 <w:lang w:val="es-MX" w:eastAsia="es-MX"/>
               </w:rPr>
             </w:pPr>
+            <w:r>
+              <w:rPr>
+                <w:rFonts w:ascii="Calibri" w:eastAsia="Times New Roman" w:hAnsi="Calibri" w:cs="Times New Roman"/>
+                <w:sz w:val="22"/>
+                <w:szCs w:val="22"/>
+                <w:lang w:val="es-MX" w:eastAsia="es-MX"/>
+              </w:rPr>
+              <w:t>Rubén Morera</w:t>
+            </w:r>
           </w:p>
         </w:tc>
       </w:tr>
@@ -11478,26 +11417,24 @@
             </w:tcBorders>
             <w:shd w:val="clear" w:color="auto" w:fill="FFFFFF"/>
             <w:vAlign w:val="center"/>
-            <w:hideMark/>
-          </w:tcPr>
-          <w:p>
-            <w:pPr>
-              <w:rPr>
-                <w:rFonts w:ascii="Calibri" w:eastAsia="Times New Roman" w:hAnsi="Calibri" w:cs="Times New Roman"/>
-                <w:sz w:val="22"/>
-                <w:szCs w:val="22"/>
-                <w:lang w:val="es-MX" w:eastAsia="es-MX"/>
-              </w:rPr>
-            </w:pPr>
-            <w:r>
-              <w:rPr>
-                <w:rFonts w:ascii="Calibri" w:eastAsia="Times New Roman" w:hAnsi="Calibri" w:cs="Times New Roman"/>
-                <w:color w:val="000000"/>
-                <w:sz w:val="22"/>
-                <w:szCs w:val="22"/>
-                <w:lang w:val="es-MX" w:eastAsia="es-MX"/>
-              </w:rPr>
-              <w:t xml:space="preserve">         Notificación de Venta de Combustible</w:t>
+          </w:tcPr>
+          <w:p>
+            <w:pPr>
+              <w:rPr>
+                <w:rFonts w:ascii="Calibri" w:eastAsia="Times New Roman" w:hAnsi="Calibri" w:cs="Times New Roman"/>
+                <w:sz w:val="22"/>
+                <w:szCs w:val="22"/>
+                <w:lang w:val="es-MX" w:eastAsia="es-MX"/>
+              </w:rPr>
+            </w:pPr>
+            <w:r>
+              <w:rPr>
+                <w:rFonts w:ascii="Calibri" w:eastAsia="Times New Roman" w:hAnsi="Calibri" w:cs="Times New Roman"/>
+                <w:sz w:val="22"/>
+                <w:szCs w:val="22"/>
+                <w:lang w:val="es-MX" w:eastAsia="es-MX"/>
+              </w:rPr>
+              <w:t>Instalación de SQL Server</w:t>
             </w:r>
           </w:p>
         </w:tc>
@@ -11512,27 +11449,36 @@
             </w:tcBorders>
             <w:shd w:val="clear" w:color="auto" w:fill="FFFFFF"/>
             <w:vAlign w:val="center"/>
-            <w:hideMark/>
-          </w:tcPr>
-          <w:p>
-            <w:pPr>
-              <w:rPr>
-                <w:rFonts w:ascii="Calibri" w:eastAsia="Times New Roman" w:hAnsi="Calibri" w:cs="Times New Roman"/>
-                <w:sz w:val="22"/>
-                <w:szCs w:val="22"/>
-                <w:lang w:val="es-MX" w:eastAsia="es-MX"/>
-              </w:rPr>
-            </w:pPr>
-            <w:r>
-              <w:rPr>
-                <w:rFonts w:ascii="Calibri" w:eastAsia="Times New Roman" w:hAnsi="Calibri" w:cs="Times New Roman"/>
-                <w:color w:val="000000"/>
-                <w:sz w:val="22"/>
-                <w:szCs w:val="22"/>
-                <w:lang w:val="es-MX" w:eastAsia="es-MX"/>
-              </w:rPr>
-              <w:t>21 hrs</w:t>
-            </w:r>
+          </w:tcPr>
+          <w:p>
+            <w:pPr>
+              <w:rPr>
+                <w:rFonts w:ascii="Calibri" w:eastAsia="Times New Roman" w:hAnsi="Calibri" w:cs="Times New Roman"/>
+                <w:sz w:val="22"/>
+                <w:szCs w:val="22"/>
+                <w:lang w:val="es-MX" w:eastAsia="es-MX"/>
+              </w:rPr>
+            </w:pPr>
+            <w:r>
+              <w:rPr>
+                <w:rFonts w:ascii="Calibri" w:eastAsia="Times New Roman" w:hAnsi="Calibri" w:cs="Times New Roman"/>
+                <w:sz w:val="22"/>
+                <w:szCs w:val="22"/>
+                <w:lang w:val="es-MX" w:eastAsia="es-MX"/>
+              </w:rPr>
+              <w:t xml:space="preserve">2 </w:t>
+            </w:r>
+            <w:proofErr w:type="spellStart"/>
+            <w:r>
+              <w:rPr>
+                <w:rFonts w:ascii="Calibri" w:eastAsia="Times New Roman" w:hAnsi="Calibri" w:cs="Times New Roman"/>
+                <w:sz w:val="22"/>
+                <w:szCs w:val="22"/>
+                <w:lang w:val="es-MX" w:eastAsia="es-MX"/>
+              </w:rPr>
+              <w:t>hrs</w:t>
+            </w:r>
+            <w:proofErr w:type="spellEnd"/>
           </w:p>
         </w:tc>
         <w:tc>
@@ -11556,6 +11502,15 @@
                 <w:lang w:val="es-MX" w:eastAsia="es-MX"/>
               </w:rPr>
             </w:pPr>
+            <w:r>
+              <w:rPr>
+                <w:rFonts w:ascii="Calibri" w:eastAsia="Times New Roman" w:hAnsi="Calibri" w:cs="Times New Roman"/>
+                <w:sz w:val="22"/>
+                <w:szCs w:val="22"/>
+                <w:lang w:val="es-MX" w:eastAsia="es-MX"/>
+              </w:rPr>
+              <w:t>Ricardo</w:t>
+            </w:r>
           </w:p>
         </w:tc>
       </w:tr>
@@ -11571,26 +11526,24 @@
             </w:tcBorders>
             <w:shd w:val="clear" w:color="auto" w:fill="FFFFFF"/>
             <w:vAlign w:val="center"/>
-            <w:hideMark/>
-          </w:tcPr>
-          <w:p>
-            <w:pPr>
-              <w:rPr>
-                <w:rFonts w:ascii="Calibri" w:eastAsia="Times New Roman" w:hAnsi="Calibri" w:cs="Times New Roman"/>
-                <w:sz w:val="22"/>
-                <w:szCs w:val="22"/>
-                <w:lang w:val="es-MX" w:eastAsia="es-MX"/>
-              </w:rPr>
-            </w:pPr>
-            <w:r>
-              <w:rPr>
-                <w:rFonts w:ascii="Calibri" w:eastAsia="Times New Roman" w:hAnsi="Calibri" w:cs="Times New Roman"/>
-                <w:color w:val="000000"/>
-                <w:sz w:val="22"/>
-                <w:szCs w:val="22"/>
-                <w:lang w:val="es-MX" w:eastAsia="es-MX"/>
-              </w:rPr>
-              <w:t xml:space="preserve">         Recepción de Prefijado</w:t>
+          </w:tcPr>
+          <w:p>
+            <w:pPr>
+              <w:rPr>
+                <w:rFonts w:ascii="Calibri" w:eastAsia="Times New Roman" w:hAnsi="Calibri" w:cs="Times New Roman"/>
+                <w:sz w:val="22"/>
+                <w:szCs w:val="22"/>
+                <w:lang w:val="es-MX" w:eastAsia="es-MX"/>
+              </w:rPr>
+            </w:pPr>
+            <w:r>
+              <w:rPr>
+                <w:rFonts w:ascii="Calibri" w:eastAsia="Times New Roman" w:hAnsi="Calibri" w:cs="Times New Roman"/>
+                <w:sz w:val="22"/>
+                <w:szCs w:val="22"/>
+                <w:lang w:val="es-MX" w:eastAsia="es-MX"/>
+              </w:rPr>
+              <w:t>Proporcionar respaldos</w:t>
             </w:r>
           </w:p>
         </w:tc>
@@ -11605,27 +11558,36 @@
             </w:tcBorders>
             <w:shd w:val="clear" w:color="auto" w:fill="FFFFFF"/>
             <w:vAlign w:val="center"/>
-            <w:hideMark/>
-          </w:tcPr>
-          <w:p>
-            <w:pPr>
-              <w:rPr>
-                <w:rFonts w:ascii="Calibri" w:eastAsia="Times New Roman" w:hAnsi="Calibri" w:cs="Times New Roman"/>
-                <w:sz w:val="22"/>
-                <w:szCs w:val="22"/>
-                <w:lang w:val="es-MX" w:eastAsia="es-MX"/>
-              </w:rPr>
-            </w:pPr>
-            <w:r>
-              <w:rPr>
-                <w:rFonts w:ascii="Calibri" w:eastAsia="Times New Roman" w:hAnsi="Calibri" w:cs="Times New Roman"/>
-                <w:color w:val="000000"/>
-                <w:sz w:val="22"/>
-                <w:szCs w:val="22"/>
-                <w:lang w:val="es-MX" w:eastAsia="es-MX"/>
-              </w:rPr>
-              <w:t>21 hrs</w:t>
-            </w:r>
+          </w:tcPr>
+          <w:p>
+            <w:pPr>
+              <w:rPr>
+                <w:rFonts w:ascii="Calibri" w:eastAsia="Times New Roman" w:hAnsi="Calibri" w:cs="Times New Roman"/>
+                <w:sz w:val="22"/>
+                <w:szCs w:val="22"/>
+                <w:lang w:val="es-MX" w:eastAsia="es-MX"/>
+              </w:rPr>
+            </w:pPr>
+            <w:r>
+              <w:rPr>
+                <w:rFonts w:ascii="Calibri" w:eastAsia="Times New Roman" w:hAnsi="Calibri" w:cs="Times New Roman"/>
+                <w:sz w:val="22"/>
+                <w:szCs w:val="22"/>
+                <w:lang w:val="es-MX" w:eastAsia="es-MX"/>
+              </w:rPr>
+              <w:t xml:space="preserve">2 </w:t>
+            </w:r>
+            <w:proofErr w:type="spellStart"/>
+            <w:r>
+              <w:rPr>
+                <w:rFonts w:ascii="Calibri" w:eastAsia="Times New Roman" w:hAnsi="Calibri" w:cs="Times New Roman"/>
+                <w:sz w:val="22"/>
+                <w:szCs w:val="22"/>
+                <w:lang w:val="es-MX" w:eastAsia="es-MX"/>
+              </w:rPr>
+              <w:t>hrs</w:t>
+            </w:r>
+            <w:proofErr w:type="spellEnd"/>
           </w:p>
         </w:tc>
         <w:tc>
@@ -11649,6 +11611,15 @@
                 <w:lang w:val="es-MX" w:eastAsia="es-MX"/>
               </w:rPr>
             </w:pPr>
+            <w:r>
+              <w:rPr>
+                <w:rFonts w:ascii="Calibri" w:eastAsia="Times New Roman" w:hAnsi="Calibri" w:cs="Times New Roman"/>
+                <w:sz w:val="22"/>
+                <w:szCs w:val="22"/>
+                <w:lang w:val="es-MX" w:eastAsia="es-MX"/>
+              </w:rPr>
+              <w:t>Iván Trujillo</w:t>
+            </w:r>
           </w:p>
         </w:tc>
       </w:tr>
@@ -11664,27 +11635,56 @@
             </w:tcBorders>
             <w:shd w:val="clear" w:color="auto" w:fill="FFFFFF"/>
             <w:vAlign w:val="center"/>
-            <w:hideMark/>
-          </w:tcPr>
-          <w:p>
-            <w:pPr>
-              <w:rPr>
-                <w:rFonts w:ascii="Calibri" w:eastAsia="Times New Roman" w:hAnsi="Calibri" w:cs="Times New Roman"/>
-                <w:sz w:val="22"/>
-                <w:szCs w:val="22"/>
-                <w:lang w:val="es-MX" w:eastAsia="es-MX"/>
-              </w:rPr>
-            </w:pPr>
-            <w:r>
-              <w:rPr>
-                <w:rFonts w:ascii="Calibri" w:eastAsia="Times New Roman" w:hAnsi="Calibri" w:cs="Times New Roman"/>
-                <w:color w:val="000000"/>
-                <w:sz w:val="22"/>
-                <w:szCs w:val="22"/>
-                <w:lang w:val="es-MX" w:eastAsia="es-MX"/>
-              </w:rPr>
-              <w:t xml:space="preserve">         Notificación de Cancelación de Venta de Combustible</w:t>
-            </w:r>
+          </w:tcPr>
+          <w:p>
+            <w:pPr>
+              <w:rPr>
+                <w:rFonts w:ascii="Calibri" w:eastAsia="Times New Roman" w:hAnsi="Calibri" w:cs="Times New Roman"/>
+                <w:sz w:val="22"/>
+                <w:szCs w:val="22"/>
+                <w:lang w:val="es-MX" w:eastAsia="es-MX"/>
+              </w:rPr>
+            </w:pPr>
+            <w:r>
+              <w:rPr>
+                <w:rFonts w:ascii="Calibri" w:eastAsia="Times New Roman" w:hAnsi="Calibri" w:cs="Times New Roman"/>
+                <w:sz w:val="22"/>
+                <w:szCs w:val="22"/>
+                <w:lang w:val="es-MX" w:eastAsia="es-MX"/>
+              </w:rPr>
+              <w:t xml:space="preserve">Restaurar bases de datos </w:t>
+            </w:r>
+            <w:proofErr w:type="spellStart"/>
+            <w:r>
+              <w:rPr>
+                <w:rFonts w:ascii="Calibri" w:eastAsia="Times New Roman" w:hAnsi="Calibri" w:cs="Times New Roman"/>
+                <w:sz w:val="22"/>
+                <w:szCs w:val="22"/>
+                <w:lang w:val="es-MX" w:eastAsia="es-MX"/>
+              </w:rPr>
+              <w:t>Sigamet</w:t>
+            </w:r>
+            <w:proofErr w:type="spellEnd"/>
+            <w:r>
+              <w:rPr>
+                <w:rFonts w:ascii="Calibri" w:eastAsia="Times New Roman" w:hAnsi="Calibri" w:cs="Times New Roman"/>
+                <w:sz w:val="22"/>
+                <w:szCs w:val="22"/>
+                <w:lang w:val="es-MX" w:eastAsia="es-MX"/>
+              </w:rPr>
+              <w:t xml:space="preserve"> y </w:t>
+            </w:r>
+            <w:proofErr w:type="spellStart"/>
+            <w:r>
+              <w:rPr>
+                <w:rFonts w:ascii="Calibri" w:eastAsia="Times New Roman" w:hAnsi="Calibri" w:cs="Times New Roman"/>
+                <w:sz w:val="22"/>
+                <w:szCs w:val="22"/>
+                <w:lang w:val="es-MX" w:eastAsia="es-MX"/>
+              </w:rPr>
+              <w:t>SigametFinanciero</w:t>
+            </w:r>
+            <w:proofErr w:type="spellEnd"/>
           </w:p>
         </w:tc>
         <w:tc>
@@ -11698,27 +11698,36 @@
             </w:tcBorders>
             <w:shd w:val="clear" w:color="auto" w:fill="FFFFFF"/>
             <w:vAlign w:val="center"/>
-            <w:hideMark/>
-          </w:tcPr>
-          <w:p>
-            <w:pPr>
-              <w:rPr>
-                <w:rFonts w:ascii="Calibri" w:eastAsia="Times New Roman" w:hAnsi="Calibri" w:cs="Times New Roman"/>
-                <w:sz w:val="22"/>
-                <w:szCs w:val="22"/>
-                <w:lang w:val="es-MX" w:eastAsia="es-MX"/>
-              </w:rPr>
-            </w:pPr>
-            <w:r>
-              <w:rPr>
-                <w:rFonts w:ascii="Calibri" w:eastAsia="Times New Roman" w:hAnsi="Calibri" w:cs="Times New Roman"/>
-                <w:color w:val="000000"/>
-                <w:sz w:val="22"/>
-                <w:szCs w:val="22"/>
-                <w:lang w:val="es-MX" w:eastAsia="es-MX"/>
-              </w:rPr>
-              <w:t>21 hrs</w:t>
-            </w:r>
+          </w:tcPr>
+          <w:p>
+            <w:pPr>
+              <w:rPr>
+                <w:rFonts w:ascii="Calibri" w:eastAsia="Times New Roman" w:hAnsi="Calibri" w:cs="Times New Roman"/>
+                <w:sz w:val="22"/>
+                <w:szCs w:val="22"/>
+                <w:lang w:val="es-MX" w:eastAsia="es-MX"/>
+              </w:rPr>
+            </w:pPr>
+            <w:r>
+              <w:rPr>
+                <w:rFonts w:ascii="Calibri" w:eastAsia="Times New Roman" w:hAnsi="Calibri" w:cs="Times New Roman"/>
+                <w:sz w:val="22"/>
+                <w:szCs w:val="22"/>
+                <w:lang w:val="es-MX" w:eastAsia="es-MX"/>
+              </w:rPr>
+              <w:t xml:space="preserve">3 </w:t>
+            </w:r>
+            <w:proofErr w:type="spellStart"/>
+            <w:r>
+              <w:rPr>
+                <w:rFonts w:ascii="Calibri" w:eastAsia="Times New Roman" w:hAnsi="Calibri" w:cs="Times New Roman"/>
+                <w:sz w:val="22"/>
+                <w:szCs w:val="22"/>
+                <w:lang w:val="es-MX" w:eastAsia="es-MX"/>
+              </w:rPr>
+              <w:t>hrs</w:t>
+            </w:r>
+            <w:proofErr w:type="spellEnd"/>
           </w:p>
         </w:tc>
         <w:tc>
@@ -11742,6 +11751,15 @@
                 <w:lang w:val="es-MX" w:eastAsia="es-MX"/>
               </w:rPr>
             </w:pPr>
+            <w:r>
+              <w:rPr>
+                <w:rFonts w:ascii="Calibri" w:eastAsia="Times New Roman" w:hAnsi="Calibri" w:cs="Times New Roman"/>
+                <w:sz w:val="22"/>
+                <w:szCs w:val="22"/>
+                <w:lang w:val="es-MX" w:eastAsia="es-MX"/>
+              </w:rPr>
+              <w:t>Rubén Morera</w:t>
+            </w:r>
           </w:p>
         </w:tc>
       </w:tr>
@@ -11757,27 +11775,24 @@
             </w:tcBorders>
             <w:shd w:val="clear" w:color="auto" w:fill="FFFFFF"/>
             <w:vAlign w:val="center"/>
-            <w:hideMark/>
-          </w:tcPr>
-          <w:p>
-            <w:pPr>
-              <w:rPr>
-                <w:rFonts w:ascii="Calibri" w:eastAsia="Times New Roman" w:hAnsi="Calibri" w:cs="Times New Roman"/>
-                <w:sz w:val="22"/>
-                <w:szCs w:val="22"/>
-                <w:lang w:val="es-MX" w:eastAsia="es-MX"/>
-              </w:rPr>
-            </w:pPr>
-            <w:r>
-              <w:rPr>
-                <w:rFonts w:ascii="Calibri" w:eastAsia="Times New Roman" w:hAnsi="Calibri" w:cs="Times New Roman"/>
-                <w:color w:val="000000"/>
-                <w:sz w:val="22"/>
-                <w:szCs w:val="22"/>
-                <w:lang w:val="es-MX" w:eastAsia="es-MX"/>
-              </w:rPr>
-              <w:lastRenderedPageBreak/>
-              <w:t xml:space="preserve">         Recepción de Cancelación de Venta</w:t>
+          </w:tcPr>
+          <w:p>
+            <w:pPr>
+              <w:rPr>
+                <w:rFonts w:ascii="Calibri" w:eastAsia="Times New Roman" w:hAnsi="Calibri" w:cs="Times New Roman"/>
+                <w:sz w:val="22"/>
+                <w:szCs w:val="22"/>
+                <w:lang w:val="es-MX" w:eastAsia="es-MX"/>
+              </w:rPr>
+            </w:pPr>
+            <w:r>
+              <w:rPr>
+                <w:rFonts w:ascii="Calibri" w:eastAsia="Times New Roman" w:hAnsi="Calibri" w:cs="Times New Roman"/>
+                <w:sz w:val="22"/>
+                <w:szCs w:val="22"/>
+                <w:lang w:val="es-MX" w:eastAsia="es-MX"/>
+              </w:rPr>
+              <w:t>Ejecución de script de actualización</w:t>
             </w:r>
           </w:p>
         </w:tc>
@@ -11792,27 +11807,36 @@
             </w:tcBorders>
             <w:shd w:val="clear" w:color="auto" w:fill="FFFFFF"/>
             <w:vAlign w:val="center"/>
-            <w:hideMark/>
-          </w:tcPr>
-          <w:p>
-            <w:pPr>
-              <w:rPr>
-                <w:rFonts w:ascii="Calibri" w:eastAsia="Times New Roman" w:hAnsi="Calibri" w:cs="Times New Roman"/>
-                <w:sz w:val="22"/>
-                <w:szCs w:val="22"/>
-                <w:lang w:val="es-MX" w:eastAsia="es-MX"/>
-              </w:rPr>
-            </w:pPr>
-            <w:r>
-              <w:rPr>
-                <w:rFonts w:ascii="Calibri" w:eastAsia="Times New Roman" w:hAnsi="Calibri" w:cs="Times New Roman"/>
-                <w:color w:val="000000"/>
-                <w:sz w:val="22"/>
-                <w:szCs w:val="22"/>
-                <w:lang w:val="es-MX" w:eastAsia="es-MX"/>
-              </w:rPr>
-              <w:t>21 hrs</w:t>
-            </w:r>
+          </w:tcPr>
+          <w:p>
+            <w:pPr>
+              <w:rPr>
+                <w:rFonts w:ascii="Calibri" w:eastAsia="Times New Roman" w:hAnsi="Calibri" w:cs="Times New Roman"/>
+                <w:sz w:val="22"/>
+                <w:szCs w:val="22"/>
+                <w:lang w:val="es-MX" w:eastAsia="es-MX"/>
+              </w:rPr>
+            </w:pPr>
+            <w:r>
+              <w:rPr>
+                <w:rFonts w:ascii="Calibri" w:eastAsia="Times New Roman" w:hAnsi="Calibri" w:cs="Times New Roman"/>
+                <w:sz w:val="22"/>
+                <w:szCs w:val="22"/>
+                <w:lang w:val="es-MX" w:eastAsia="es-MX"/>
+              </w:rPr>
+              <w:t xml:space="preserve">0 </w:t>
+            </w:r>
+            <w:proofErr w:type="spellStart"/>
+            <w:r>
+              <w:rPr>
+                <w:rFonts w:ascii="Calibri" w:eastAsia="Times New Roman" w:hAnsi="Calibri" w:cs="Times New Roman"/>
+                <w:sz w:val="22"/>
+                <w:szCs w:val="22"/>
+                <w:lang w:val="es-MX" w:eastAsia="es-MX"/>
+              </w:rPr>
+              <w:t>hrs</w:t>
+            </w:r>
+            <w:proofErr w:type="spellEnd"/>
           </w:p>
         </w:tc>
         <w:tc>
@@ -11836,6 +11860,15 @@
                 <w:lang w:val="es-MX" w:eastAsia="es-MX"/>
               </w:rPr>
             </w:pPr>
+            <w:r>
+              <w:rPr>
+                <w:rFonts w:ascii="Calibri" w:eastAsia="Times New Roman" w:hAnsi="Calibri" w:cs="Times New Roman"/>
+                <w:sz w:val="22"/>
+                <w:szCs w:val="22"/>
+                <w:lang w:val="es-MX" w:eastAsia="es-MX"/>
+              </w:rPr>
+              <w:t>Ricardo</w:t>
+            </w:r>
           </w:p>
         </w:tc>
       </w:tr>
@@ -11851,18 +11884,9 @@
             </w:tcBorders>
             <w:shd w:val="clear" w:color="auto" w:fill="FFFFFF"/>
             <w:vAlign w:val="center"/>
-            <w:hideMark/>
-          </w:tcPr>
-          <w:p>
-            <w:pPr>
-              <w:rPr>
-                <w:rFonts w:ascii="Calibri" w:eastAsia="Times New Roman" w:hAnsi="Calibri" w:cs="Times New Roman"/>
-                <w:sz w:val="22"/>
-                <w:szCs w:val="22"/>
-                <w:lang w:val="es-MX" w:eastAsia="es-MX"/>
-              </w:rPr>
-            </w:pPr>
-            <w:r>
+          </w:tcPr>
+          <w:p>
+            <w:pPr>
               <w:rPr>
                 <w:rFonts w:ascii="Calibri" w:eastAsia="Times New Roman" w:hAnsi="Calibri" w:cs="Times New Roman"/>
                 <w:color w:val="000000"/>
@@ -11870,7 +11894,15 @@
                 <w:szCs w:val="22"/>
                 <w:lang w:val="es-MX" w:eastAsia="es-MX"/>
               </w:rPr>
-              <w:t xml:space="preserve">         Recepción de Dispenser de Combustible</w:t>
+            </w:pPr>
+            <w:r>
+              <w:rPr>
+                <w:rFonts w:ascii="Calibri" w:eastAsia="Times New Roman" w:hAnsi="Calibri" w:cs="Times New Roman"/>
+                <w:sz w:val="22"/>
+                <w:szCs w:val="22"/>
+                <w:lang w:val="es-MX" w:eastAsia="es-MX"/>
+              </w:rPr>
+              <w:t>Configurar servidor vinculado</w:t>
             </w:r>
           </w:p>
         </w:tc>
@@ -11885,18 +11917,9 @@
             </w:tcBorders>
             <w:shd w:val="clear" w:color="auto" w:fill="FFFFFF"/>
             <w:vAlign w:val="center"/>
-            <w:hideMark/>
-          </w:tcPr>
-          <w:p>
-            <w:pPr>
-              <w:rPr>
-                <w:rFonts w:ascii="Calibri" w:eastAsia="Times New Roman" w:hAnsi="Calibri" w:cs="Times New Roman"/>
-                <w:sz w:val="22"/>
-                <w:szCs w:val="22"/>
-                <w:lang w:val="es-MX" w:eastAsia="es-MX"/>
-              </w:rPr>
-            </w:pPr>
-            <w:r>
+          </w:tcPr>
+          <w:p>
+            <w:pPr>
               <w:rPr>
                 <w:rFonts w:ascii="Calibri" w:eastAsia="Times New Roman" w:hAnsi="Calibri" w:cs="Times New Roman"/>
                 <w:color w:val="000000"/>
@@ -11904,8 +11927,29 @@
                 <w:szCs w:val="22"/>
                 <w:lang w:val="es-MX" w:eastAsia="es-MX"/>
               </w:rPr>
-              <w:t>21 hrs</w:t>
-            </w:r>
+            </w:pPr>
+            <w:r>
+              <w:rPr>
+                <w:rFonts w:ascii="Calibri" w:eastAsia="Times New Roman" w:hAnsi="Calibri" w:cs="Times New Roman"/>
+                <w:color w:val="000000"/>
+                <w:sz w:val="22"/>
+                <w:szCs w:val="22"/>
+                <w:lang w:val="es-MX" w:eastAsia="es-MX"/>
+              </w:rPr>
+              <w:t xml:space="preserve">.5 </w:t>
+            </w:r>
+            <w:proofErr w:type="spellStart"/>
+            <w:r>
+              <w:rPr>
+                <w:rFonts w:ascii="Calibri" w:eastAsia="Times New Roman" w:hAnsi="Calibri" w:cs="Times New Roman"/>
+                <w:color w:val="000000"/>
+                <w:sz w:val="22"/>
+                <w:szCs w:val="22"/>
+                <w:lang w:val="es-MX" w:eastAsia="es-MX"/>
+              </w:rPr>
+              <w:t>hrs</w:t>
+            </w:r>
+            <w:proofErr w:type="spellEnd"/>
           </w:p>
         </w:tc>
         <w:tc>
@@ -11929,13 +11973,22 @@
                 <w:lang w:val="es-MX" w:eastAsia="es-MX"/>
               </w:rPr>
             </w:pPr>
+            <w:r>
+              <w:rPr>
+                <w:rFonts w:ascii="Calibri" w:eastAsia="Times New Roman" w:hAnsi="Calibri" w:cs="Times New Roman"/>
+                <w:sz w:val="22"/>
+                <w:szCs w:val="22"/>
+                <w:lang w:val="es-MX" w:eastAsia="es-MX"/>
+              </w:rPr>
+              <w:t>Ricardo</w:t>
+            </w:r>
           </w:p>
         </w:tc>
       </w:tr>
       <w:tr>
         <w:tc>
           <w:tcPr>
-            <w:tcW w:w="6975" w:type="dxa"/>
+            <w:tcW w:w="5576" w:type="dxa"/>
             <w:tcBorders>
               <w:top w:val="single" w:sz="4" w:space="0" w:color="B1BBCC"/>
               <w:left w:val="single" w:sz="4" w:space="0" w:color="B1BBCC"/>
@@ -11944,18 +11997,9 @@
             </w:tcBorders>
             <w:shd w:val="clear" w:color="auto" w:fill="FFFFFF"/>
             <w:vAlign w:val="center"/>
-            <w:hideMark/>
-          </w:tcPr>
-          <w:p>
-            <w:pPr>
-              <w:rPr>
-                <w:rFonts w:ascii="Calibri" w:eastAsia="Times New Roman" w:hAnsi="Calibri" w:cs="Times New Roman"/>
-                <w:sz w:val="22"/>
-                <w:szCs w:val="22"/>
-                <w:lang w:val="es-MX" w:eastAsia="es-MX"/>
-              </w:rPr>
-            </w:pPr>
-            <w:r>
+          </w:tcPr>
+          <w:p>
+            <w:pPr>
               <w:rPr>
                 <w:rFonts w:ascii="Calibri" w:eastAsia="Times New Roman" w:hAnsi="Calibri" w:cs="Times New Roman"/>
                 <w:color w:val="000000"/>
@@ -11963,13 +12007,24 @@
                 <w:szCs w:val="22"/>
                 <w:lang w:val="es-MX" w:eastAsia="es-MX"/>
               </w:rPr>
-              <w:t xml:space="preserve">         Notificación de Cierre de Venta</w:t>
-            </w:r>
-          </w:p>
-        </w:tc>
-        <w:tc>
-          <w:tcPr>
-            <w:tcW w:w="1200" w:type="dxa"/>
+            </w:pPr>
+            <w:r>
+              <w:rPr>
+                <w:rFonts w:ascii="Calibri" w:eastAsia="Times New Roman" w:hAnsi="Calibri" w:cs="Times New Roman"/>
+                <w:b/>
+                <w:bCs/>
+                <w:color w:val="000000"/>
+                <w:sz w:val="22"/>
+                <w:szCs w:val="22"/>
+                <w:lang w:val="es-MX" w:eastAsia="es-MX"/>
+              </w:rPr>
+              <w:t xml:space="preserve">   Desarrollo</w:t>
+            </w:r>
+          </w:p>
+        </w:tc>
+        <w:tc>
+          <w:tcPr>
+            <w:tcW w:w="1088" w:type="dxa"/>
             <w:tcBorders>
               <w:top w:val="single" w:sz="4" w:space="0" w:color="B1BBCC"/>
               <w:left w:val="single" w:sz="4" w:space="0" w:color="B1BBCC"/>
@@ -11978,18 +12033,9 @@
             </w:tcBorders>
             <w:shd w:val="clear" w:color="auto" w:fill="FFFFFF"/>
             <w:vAlign w:val="center"/>
-            <w:hideMark/>
-          </w:tcPr>
-          <w:p>
-            <w:pPr>
-              <w:rPr>
-                <w:rFonts w:ascii="Calibri" w:eastAsia="Times New Roman" w:hAnsi="Calibri" w:cs="Times New Roman"/>
-                <w:sz w:val="22"/>
-                <w:szCs w:val="22"/>
-                <w:lang w:val="es-MX" w:eastAsia="es-MX"/>
-              </w:rPr>
-            </w:pPr>
-            <w:r>
+          </w:tcPr>
+          <w:p>
+            <w:pPr>
               <w:rPr>
                 <w:rFonts w:ascii="Calibri" w:eastAsia="Times New Roman" w:hAnsi="Calibri" w:cs="Times New Roman"/>
                 <w:color w:val="000000"/>
@@ -11997,13 +12043,12 @@
                 <w:szCs w:val="22"/>
                 <w:lang w:val="es-MX" w:eastAsia="es-MX"/>
               </w:rPr>
-              <w:t>21 hrs</w:t>
-            </w:r>
-          </w:p>
-        </w:tc>
-        <w:tc>
-          <w:tcPr>
-            <w:tcW w:w="2670" w:type="dxa"/>
+            </w:pPr>
+          </w:p>
+        </w:tc>
+        <w:tc>
+          <w:tcPr>
+            <w:tcW w:w="2164" w:type="dxa"/>
             <w:tcBorders>
               <w:top w:val="single" w:sz="4" w:space="0" w:color="B1BBCC"/>
               <w:left w:val="single" w:sz="4" w:space="0" w:color="B1BBCC"/>
@@ -12028,42 +12073,55 @@
       <w:tr>
         <w:tc>
           <w:tcPr>
-            <w:tcW w:w="6975" w:type="dxa"/>
+            <w:tcW w:w="5576" w:type="dxa"/>
             <w:tcBorders>
               <w:top w:val="single" w:sz="4" w:space="0" w:color="B1BBCC"/>
               <w:left w:val="single" w:sz="4" w:space="0" w:color="B1BBCC"/>
               <w:bottom w:val="single" w:sz="4" w:space="0" w:color="B1BBCC"/>
               <w:right w:val="single" w:sz="4" w:space="0" w:color="B1BBCC"/>
             </w:tcBorders>
-            <w:shd w:val="clear" w:color="auto" w:fill="F4B183"/>
-            <w:vAlign w:val="center"/>
-            <w:hideMark/>
-          </w:tcPr>
-          <w:p>
-            <w:pPr>
-              <w:rPr>
-                <w:rFonts w:ascii="Calibri" w:eastAsia="Times New Roman" w:hAnsi="Calibri" w:cs="Times New Roman"/>
-                <w:sz w:val="22"/>
-                <w:szCs w:val="22"/>
-                <w:lang w:val="es-MX" w:eastAsia="es-MX"/>
-              </w:rPr>
-            </w:pPr>
-            <w:r>
+            <w:shd w:val="clear" w:color="auto" w:fill="FFFFFF"/>
+            <w:vAlign w:val="center"/>
+          </w:tcPr>
+          <w:p>
+            <w:pPr>
               <w:rPr>
                 <w:rFonts w:ascii="Calibri" w:eastAsia="Times New Roman" w:hAnsi="Calibri" w:cs="Times New Roman"/>
                 <w:color w:val="000000"/>
                 <w:sz w:val="22"/>
                 <w:szCs w:val="22"/>
-                <w:shd w:val="clear" w:color="auto" w:fill="F4B183"/>
-                <w:lang w:val="es-MX" w:eastAsia="es-MX"/>
-              </w:rPr>
-              <w:t xml:space="preserve">         Notificación de Facturación de Venta Combustible</w:t>
-            </w:r>
-          </w:p>
-        </w:tc>
-        <w:tc>
-          <w:tcPr>
-            <w:tcW w:w="1200" w:type="dxa"/>
+                <w:lang w:val="es-MX" w:eastAsia="es-MX"/>
+              </w:rPr>
+            </w:pPr>
+            <w:r>
+              <w:rPr>
+                <w:rFonts w:ascii="Calibri" w:eastAsia="Times New Roman" w:hAnsi="Calibri" w:cs="Times New Roman"/>
+                <w:b/>
+                <w:bCs/>
+                <w:color w:val="000000"/>
+                <w:sz w:val="22"/>
+                <w:szCs w:val="22"/>
+                <w:lang w:val="es-MX" w:eastAsia="es-MX"/>
+              </w:rPr>
+              <w:t xml:space="preserve">      </w:t>
+            </w:r>
+            <w:r>
+              <w:rPr>
+                <w:rFonts w:ascii="Calibri" w:eastAsia="Times New Roman" w:hAnsi="Calibri" w:cs="Times New Roman"/>
+                <w:b/>
+                <w:bCs/>
+                <w:color w:val="000000"/>
+                <w:sz w:val="22"/>
+                <w:szCs w:val="22"/>
+                <w:lang w:val="es-MX" w:eastAsia="es-MX"/>
+              </w:rPr>
+              <w:t>Creación de parámetro</w:t>
+            </w:r>
+          </w:p>
+        </w:tc>
+        <w:tc>
+          <w:tcPr>
+            <w:tcW w:w="1088" w:type="dxa"/>
             <w:tcBorders>
               <w:top w:val="single" w:sz="4" w:space="0" w:color="B1BBCC"/>
               <w:left w:val="single" w:sz="4" w:space="0" w:color="B1BBCC"/>
@@ -12072,18 +12130,9 @@
             </w:tcBorders>
             <w:shd w:val="clear" w:color="auto" w:fill="FFFFFF"/>
             <w:vAlign w:val="center"/>
-            <w:hideMark/>
-          </w:tcPr>
-          <w:p>
-            <w:pPr>
-              <w:rPr>
-                <w:rFonts w:ascii="Calibri" w:eastAsia="Times New Roman" w:hAnsi="Calibri" w:cs="Times New Roman"/>
-                <w:sz w:val="22"/>
-                <w:szCs w:val="22"/>
-                <w:lang w:val="es-MX" w:eastAsia="es-MX"/>
-              </w:rPr>
-            </w:pPr>
-            <w:r>
+          </w:tcPr>
+          <w:p>
+            <w:pPr>
               <w:rPr>
                 <w:rFonts w:ascii="Calibri" w:eastAsia="Times New Roman" w:hAnsi="Calibri" w:cs="Times New Roman"/>
                 <w:color w:val="000000"/>
@@ -12091,13 +12140,12 @@
                 <w:szCs w:val="22"/>
                 <w:lang w:val="es-MX" w:eastAsia="es-MX"/>
               </w:rPr>
-              <w:t>21 hrs</w:t>
-            </w:r>
-          </w:p>
-        </w:tc>
-        <w:tc>
-          <w:tcPr>
-            <w:tcW w:w="2670" w:type="dxa"/>
+            </w:pPr>
+          </w:p>
+        </w:tc>
+        <w:tc>
+          <w:tcPr>
+            <w:tcW w:w="2164" w:type="dxa"/>
             <w:tcBorders>
               <w:top w:val="single" w:sz="4" w:space="0" w:color="B1BBCC"/>
               <w:left w:val="single" w:sz="4" w:space="0" w:color="B1BBCC"/>
@@ -12122,7 +12170,7 @@
       <w:tr>
         <w:tc>
           <w:tcPr>
-            <w:tcW w:w="6975" w:type="dxa"/>
+            <w:tcW w:w="5576" w:type="dxa"/>
             <w:tcBorders>
               <w:top w:val="single" w:sz="4" w:space="0" w:color="B1BBCC"/>
               <w:left w:val="single" w:sz="4" w:space="0" w:color="B1BBCC"/>
@@ -12131,18 +12179,9 @@
             </w:tcBorders>
             <w:shd w:val="clear" w:color="auto" w:fill="FFFFFF"/>
             <w:vAlign w:val="center"/>
-            <w:hideMark/>
-          </w:tcPr>
-          <w:p>
-            <w:pPr>
-              <w:rPr>
-                <w:rFonts w:ascii="Calibri" w:eastAsia="Times New Roman" w:hAnsi="Calibri" w:cs="Times New Roman"/>
-                <w:sz w:val="22"/>
-                <w:szCs w:val="22"/>
-                <w:lang w:val="es-MX" w:eastAsia="es-MX"/>
-              </w:rPr>
-            </w:pPr>
-            <w:r>
+          </w:tcPr>
+          <w:p>
+            <w:pPr>
               <w:rPr>
                 <w:rFonts w:ascii="Calibri" w:eastAsia="Times New Roman" w:hAnsi="Calibri" w:cs="Times New Roman"/>
                 <w:color w:val="000000"/>
@@ -12150,13 +12189,22 @@
                 <w:szCs w:val="22"/>
                 <w:lang w:val="es-MX" w:eastAsia="es-MX"/>
               </w:rPr>
-              <w:t xml:space="preserve">         Recepción de cambio de precios</w:t>
-            </w:r>
-          </w:p>
-        </w:tc>
-        <w:tc>
-          <w:tcPr>
-            <w:tcW w:w="1200" w:type="dxa"/>
+            </w:pPr>
+            <w:r>
+              <w:rPr>
+                <w:rFonts w:ascii="Calibri" w:eastAsia="Times New Roman" w:hAnsi="Calibri" w:cs="Times New Roman"/>
+                <w:color w:val="000000"/>
+                <w:sz w:val="22"/>
+                <w:szCs w:val="22"/>
+                <w:lang w:val="es-MX" w:eastAsia="es-MX"/>
+              </w:rPr>
+              <w:t xml:space="preserve">          Ejecución de script para creación de parámetro y                         verificación de recuperación en .net</w:t>
+            </w:r>
+          </w:p>
+        </w:tc>
+        <w:tc>
+          <w:tcPr>
+            <w:tcW w:w="1088" w:type="dxa"/>
             <w:tcBorders>
               <w:top w:val="single" w:sz="4" w:space="0" w:color="B1BBCC"/>
               <w:left w:val="single" w:sz="4" w:space="0" w:color="B1BBCC"/>
@@ -12165,18 +12213,9 @@
             </w:tcBorders>
             <w:shd w:val="clear" w:color="auto" w:fill="FFFFFF"/>
             <w:vAlign w:val="center"/>
-            <w:hideMark/>
-          </w:tcPr>
-          <w:p>
-            <w:pPr>
-              <w:rPr>
-                <w:rFonts w:ascii="Calibri" w:eastAsia="Times New Roman" w:hAnsi="Calibri" w:cs="Times New Roman"/>
-                <w:sz w:val="22"/>
-                <w:szCs w:val="22"/>
-                <w:lang w:val="es-MX" w:eastAsia="es-MX"/>
-              </w:rPr>
-            </w:pPr>
-            <w:r>
+          </w:tcPr>
+          <w:p>
+            <w:pPr>
               <w:rPr>
                 <w:rFonts w:ascii="Calibri" w:eastAsia="Times New Roman" w:hAnsi="Calibri" w:cs="Times New Roman"/>
                 <w:color w:val="000000"/>
@@ -12184,13 +12223,34 @@
                 <w:szCs w:val="22"/>
                 <w:lang w:val="es-MX" w:eastAsia="es-MX"/>
               </w:rPr>
-              <w:t>21 hrs</w:t>
-            </w:r>
-          </w:p>
-        </w:tc>
-        <w:tc>
-          <w:tcPr>
-            <w:tcW w:w="2670" w:type="dxa"/>
+            </w:pPr>
+            <w:r>
+              <w:rPr>
+                <w:rFonts w:ascii="Calibri" w:eastAsia="Times New Roman" w:hAnsi="Calibri" w:cs="Times New Roman"/>
+                <w:color w:val="000000"/>
+                <w:sz w:val="22"/>
+                <w:szCs w:val="22"/>
+                <w:lang w:val="es-MX" w:eastAsia="es-MX"/>
+              </w:rPr>
+              <w:t xml:space="preserve">.75 </w:t>
+            </w:r>
+            <w:proofErr w:type="spellStart"/>
+            <w:r>
+              <w:rPr>
+                <w:rFonts w:ascii="Calibri" w:eastAsia="Times New Roman" w:hAnsi="Calibri" w:cs="Times New Roman"/>
+                <w:color w:val="000000"/>
+                <w:sz w:val="22"/>
+                <w:szCs w:val="22"/>
+                <w:lang w:val="es-MX" w:eastAsia="es-MX"/>
+              </w:rPr>
+              <w:t>hrs</w:t>
+            </w:r>
+            <w:proofErr w:type="spellEnd"/>
+          </w:p>
+        </w:tc>
+        <w:tc>
+          <w:tcPr>
+            <w:tcW w:w="2164" w:type="dxa"/>
             <w:tcBorders>
               <w:top w:val="single" w:sz="4" w:space="0" w:color="B1BBCC"/>
               <w:left w:val="single" w:sz="4" w:space="0" w:color="B1BBCC"/>
@@ -12209,13 +12269,22 @@
                 <w:lang w:val="es-MX" w:eastAsia="es-MX"/>
               </w:rPr>
             </w:pPr>
+            <w:r>
+              <w:rPr>
+                <w:rFonts w:ascii="Calibri" w:eastAsia="Times New Roman" w:hAnsi="Calibri" w:cs="Times New Roman"/>
+                <w:sz w:val="22"/>
+                <w:szCs w:val="22"/>
+                <w:lang w:val="es-MX" w:eastAsia="es-MX"/>
+              </w:rPr>
+              <w:t>Rubén Morera</w:t>
+            </w:r>
           </w:p>
         </w:tc>
       </w:tr>
       <w:tr>
         <w:tc>
           <w:tcPr>
-            <w:tcW w:w="6975" w:type="dxa"/>
+            <w:tcW w:w="5576" w:type="dxa"/>
             <w:tcBorders>
               <w:top w:val="single" w:sz="4" w:space="0" w:color="B1BBCC"/>
               <w:left w:val="single" w:sz="4" w:space="0" w:color="B1BBCC"/>
@@ -12224,32 +12293,34 @@
             </w:tcBorders>
             <w:shd w:val="clear" w:color="auto" w:fill="FFFFFF"/>
             <w:vAlign w:val="center"/>
-            <w:hideMark/>
-          </w:tcPr>
-          <w:p>
-            <w:pPr>
-              <w:rPr>
-                <w:rFonts w:ascii="Calibri" w:eastAsia="Times New Roman" w:hAnsi="Calibri" w:cs="Times New Roman"/>
-                <w:sz w:val="22"/>
-                <w:szCs w:val="22"/>
-                <w:lang w:val="es-MX" w:eastAsia="es-MX"/>
-              </w:rPr>
-            </w:pPr>
-            <w:r>
-              <w:rPr>
-                <w:rFonts w:ascii="Calibri" w:eastAsia="Times New Roman" w:hAnsi="Calibri" w:cs="Times New Roman"/>
+          </w:tcPr>
+          <w:p>
+            <w:pPr>
+              <w:rPr>
+                <w:rFonts w:ascii="Calibri" w:eastAsia="Times New Roman" w:hAnsi="Calibri" w:cs="Times New Roman"/>
+                <w:b/>
                 <w:color w:val="000000"/>
                 <w:sz w:val="22"/>
                 <w:szCs w:val="22"/>
                 <w:lang w:val="es-MX" w:eastAsia="es-MX"/>
               </w:rPr>
-              <w:t xml:space="preserve">         Notificación de cambio de precios</w:t>
-            </w:r>
-          </w:p>
-        </w:tc>
-        <w:tc>
-          <w:tcPr>
-            <w:tcW w:w="1200" w:type="dxa"/>
+            </w:pPr>
+            <w:r>
+              <w:rPr>
+                <w:rFonts w:ascii="Calibri" w:eastAsia="Times New Roman" w:hAnsi="Calibri" w:cs="Times New Roman"/>
+                <w:b/>
+                <w:color w:val="000000"/>
+                <w:sz w:val="22"/>
+                <w:szCs w:val="22"/>
+                <w:lang w:val="es-MX" w:eastAsia="es-MX"/>
+              </w:rPr>
+              <w:t xml:space="preserve">       Ventana emergente de verificación carga de conciliación manual</w:t>
+            </w:r>
+          </w:p>
+        </w:tc>
+        <w:tc>
+          <w:tcPr>
+            <w:tcW w:w="1088" w:type="dxa"/>
             <w:tcBorders>
               <w:top w:val="single" w:sz="4" w:space="0" w:color="B1BBCC"/>
               <w:left w:val="single" w:sz="4" w:space="0" w:color="B1BBCC"/>
@@ -12258,18 +12329,9 @@
             </w:tcBorders>
             <w:shd w:val="clear" w:color="auto" w:fill="FFFFFF"/>
             <w:vAlign w:val="center"/>
-            <w:hideMark/>
-          </w:tcPr>
-          <w:p>
-            <w:pPr>
-              <w:rPr>
-                <w:rFonts w:ascii="Calibri" w:eastAsia="Times New Roman" w:hAnsi="Calibri" w:cs="Times New Roman"/>
-                <w:sz w:val="22"/>
-                <w:szCs w:val="22"/>
-                <w:lang w:val="es-MX" w:eastAsia="es-MX"/>
-              </w:rPr>
-            </w:pPr>
-            <w:r>
+          </w:tcPr>
+          <w:p>
+            <w:pPr>
               <w:rPr>
                 <w:rFonts w:ascii="Calibri" w:eastAsia="Times New Roman" w:hAnsi="Calibri" w:cs="Times New Roman"/>
                 <w:color w:val="000000"/>
@@ -12277,13 +12339,12 @@
                 <w:szCs w:val="22"/>
                 <w:lang w:val="es-MX" w:eastAsia="es-MX"/>
               </w:rPr>
-              <w:t>21 hrs</w:t>
-            </w:r>
-          </w:p>
-        </w:tc>
-        <w:tc>
-          <w:tcPr>
-            <w:tcW w:w="2670" w:type="dxa"/>
+            </w:pPr>
+          </w:p>
+        </w:tc>
+        <w:tc>
+          <w:tcPr>
+            <w:tcW w:w="2164" w:type="dxa"/>
             <w:tcBorders>
               <w:top w:val="single" w:sz="4" w:space="0" w:color="B1BBCC"/>
               <w:left w:val="single" w:sz="4" w:space="0" w:color="B1BBCC"/>
@@ -12308,7 +12369,7 @@
       <w:tr>
         <w:tc>
           <w:tcPr>
-            <w:tcW w:w="6975" w:type="dxa"/>
+            <w:tcW w:w="5576" w:type="dxa"/>
             <w:tcBorders>
               <w:top w:val="single" w:sz="4" w:space="0" w:color="B1BBCC"/>
               <w:left w:val="single" w:sz="4" w:space="0" w:color="B1BBCC"/>
@@ -12317,18 +12378,9 @@
             </w:tcBorders>
             <w:shd w:val="clear" w:color="auto" w:fill="FFFFFF"/>
             <w:vAlign w:val="center"/>
-            <w:hideMark/>
-          </w:tcPr>
-          <w:p>
-            <w:pPr>
-              <w:rPr>
-                <w:rFonts w:ascii="Calibri" w:eastAsia="Times New Roman" w:hAnsi="Calibri" w:cs="Times New Roman"/>
-                <w:sz w:val="22"/>
-                <w:szCs w:val="22"/>
-                <w:lang w:val="es-MX" w:eastAsia="es-MX"/>
-              </w:rPr>
-            </w:pPr>
-            <w:r>
+          </w:tcPr>
+          <w:p>
+            <w:pPr>
               <w:rPr>
                 <w:rFonts w:ascii="Calibri" w:eastAsia="Times New Roman" w:hAnsi="Calibri" w:cs="Times New Roman"/>
                 <w:color w:val="000000"/>
@@ -12336,13 +12388,46 @@
                 <w:szCs w:val="22"/>
                 <w:lang w:val="es-MX" w:eastAsia="es-MX"/>
               </w:rPr>
-              <w:t xml:space="preserve">         Creación de Log de mensajería</w:t>
-            </w:r>
-          </w:p>
-        </w:tc>
-        <w:tc>
-          <w:tcPr>
-            <w:tcW w:w="1200" w:type="dxa"/>
+            </w:pPr>
+            <w:r>
+              <w:rPr>
+                <w:rFonts w:ascii="Calibri" w:eastAsia="Times New Roman" w:hAnsi="Calibri" w:cs="Times New Roman"/>
+                <w:color w:val="000000"/>
+                <w:sz w:val="22"/>
+                <w:szCs w:val="22"/>
+                <w:lang w:val="es-MX" w:eastAsia="es-MX"/>
+              </w:rPr>
+              <w:t>Creación de formulario (</w:t>
+            </w:r>
+            <w:proofErr w:type="spellStart"/>
+            <w:r>
+              <w:rPr>
+                <w:rFonts w:ascii="Calibri" w:eastAsia="Times New Roman" w:hAnsi="Calibri" w:cs="Times New Roman"/>
+                <w:color w:val="000000"/>
+                <w:sz w:val="22"/>
+                <w:szCs w:val="22"/>
+                <w:lang w:val="es-MX" w:eastAsia="es-MX"/>
+              </w:rPr>
+              <w:t>layout</w:t>
+            </w:r>
+            <w:proofErr w:type="spellEnd"/>
+            <w:r>
+              <w:rPr>
+                <w:rFonts w:ascii="Calibri" w:eastAsia="Times New Roman" w:hAnsi="Calibri" w:cs="Times New Roman"/>
+                <w:color w:val="000000"/>
+                <w:sz w:val="22"/>
+                <w:szCs w:val="22"/>
+                <w:lang w:val="es-MX" w:eastAsia="es-MX"/>
+              </w:rPr>
+              <w:t>)</w:t>
+            </w:r>
+            <w:bookmarkStart w:id="16" w:name="_GoBack"/>
+            <w:bookmarkEnd w:id="16"/>
+          </w:p>
+        </w:tc>
+        <w:tc>
+          <w:tcPr>
+            <w:tcW w:w="1088" w:type="dxa"/>
             <w:tcBorders>
               <w:top w:val="single" w:sz="4" w:space="0" w:color="B1BBCC"/>
               <w:left w:val="single" w:sz="4" w:space="0" w:color="B1BBCC"/>
@@ -12351,18 +12436,9 @@
             </w:tcBorders>
             <w:shd w:val="clear" w:color="auto" w:fill="FFFFFF"/>
             <w:vAlign w:val="center"/>
-            <w:hideMark/>
-          </w:tcPr>
-          <w:p>
-            <w:pPr>
-              <w:rPr>
-                <w:rFonts w:ascii="Calibri" w:eastAsia="Times New Roman" w:hAnsi="Calibri" w:cs="Times New Roman"/>
-                <w:sz w:val="22"/>
-                <w:szCs w:val="22"/>
-                <w:lang w:val="es-MX" w:eastAsia="es-MX"/>
-              </w:rPr>
-            </w:pPr>
-            <w:r>
+          </w:tcPr>
+          <w:p>
+            <w:pPr>
               <w:rPr>
                 <w:rFonts w:ascii="Calibri" w:eastAsia="Times New Roman" w:hAnsi="Calibri" w:cs="Times New Roman"/>
                 <w:color w:val="000000"/>
@@ -12370,13 +12446,34 @@
                 <w:szCs w:val="22"/>
                 <w:lang w:val="es-MX" w:eastAsia="es-MX"/>
               </w:rPr>
-              <w:t>21 hrs</w:t>
-            </w:r>
-          </w:p>
-        </w:tc>
-        <w:tc>
-          <w:tcPr>
-            <w:tcW w:w="2670" w:type="dxa"/>
+            </w:pPr>
+            <w:r>
+              <w:rPr>
+                <w:rFonts w:ascii="Calibri" w:eastAsia="Times New Roman" w:hAnsi="Calibri" w:cs="Times New Roman"/>
+                <w:color w:val="000000"/>
+                <w:sz w:val="22"/>
+                <w:szCs w:val="22"/>
+                <w:lang w:val="es-MX" w:eastAsia="es-MX"/>
+              </w:rPr>
+              <w:t xml:space="preserve">8 </w:t>
+            </w:r>
+            <w:proofErr w:type="spellStart"/>
+            <w:r>
+              <w:rPr>
+                <w:rFonts w:ascii="Calibri" w:eastAsia="Times New Roman" w:hAnsi="Calibri" w:cs="Times New Roman"/>
+                <w:color w:val="000000"/>
+                <w:sz w:val="22"/>
+                <w:szCs w:val="22"/>
+                <w:lang w:val="es-MX" w:eastAsia="es-MX"/>
+              </w:rPr>
+              <w:t>hrs</w:t>
+            </w:r>
+            <w:proofErr w:type="spellEnd"/>
+          </w:p>
+        </w:tc>
+        <w:tc>
+          <w:tcPr>
+            <w:tcW w:w="2164" w:type="dxa"/>
             <w:tcBorders>
               <w:top w:val="single" w:sz="4" w:space="0" w:color="B1BBCC"/>
               <w:left w:val="single" w:sz="4" w:space="0" w:color="B1BBCC"/>
@@ -12401,42 +12498,39 @@
       <w:tr>
         <w:tc>
           <w:tcPr>
-            <w:tcW w:w="6975" w:type="dxa"/>
+            <w:tcW w:w="5576" w:type="dxa"/>
             <w:tcBorders>
               <w:top w:val="single" w:sz="4" w:space="0" w:color="B1BBCC"/>
               <w:left w:val="single" w:sz="4" w:space="0" w:color="B1BBCC"/>
               <w:bottom w:val="single" w:sz="4" w:space="0" w:color="B1BBCC"/>
               <w:right w:val="single" w:sz="4" w:space="0" w:color="B1BBCC"/>
             </w:tcBorders>
-            <w:shd w:val="clear" w:color="auto" w:fill="5B9BD5"/>
-            <w:vAlign w:val="center"/>
-            <w:hideMark/>
-          </w:tcPr>
-          <w:p>
-            <w:pPr>
-              <w:rPr>
-                <w:rFonts w:ascii="Calibri" w:eastAsia="Times New Roman" w:hAnsi="Calibri" w:cs="Times New Roman"/>
-                <w:sz w:val="22"/>
-                <w:szCs w:val="22"/>
-                <w:lang w:val="es-MX" w:eastAsia="es-MX"/>
-              </w:rPr>
-            </w:pPr>
-            <w:r>
-              <w:rPr>
-                <w:rFonts w:ascii="Calibri" w:eastAsia="Times New Roman" w:hAnsi="Calibri" w:cs="Times New Roman"/>
-                <w:color w:val="000000"/>
-                <w:sz w:val="22"/>
-                <w:szCs w:val="22"/>
-                <w:shd w:val="clear" w:color="auto" w:fill="5B9BD5"/>
-                <w:lang w:val="es-MX" w:eastAsia="es-MX"/>
-              </w:rPr>
-              <w:t xml:space="preserve">         Recepción de Ambiente de desarrollo ALVIC</w:t>
-            </w:r>
-          </w:p>
-        </w:tc>
-        <w:tc>
-          <w:tcPr>
-            <w:tcW w:w="1200" w:type="dxa"/>
+            <w:shd w:val="clear" w:color="auto" w:fill="FFFFFF"/>
+            <w:vAlign w:val="center"/>
+          </w:tcPr>
+          <w:p>
+            <w:pPr>
+              <w:rPr>
+                <w:rFonts w:ascii="Calibri" w:eastAsia="Times New Roman" w:hAnsi="Calibri" w:cs="Times New Roman"/>
+                <w:sz w:val="22"/>
+                <w:szCs w:val="22"/>
+                <w:lang w:val="es-MX" w:eastAsia="es-MX"/>
+              </w:rPr>
+            </w:pPr>
+            <w:r>
+              <w:rPr>
+                <w:rFonts w:ascii="Calibri" w:eastAsia="Times New Roman" w:hAnsi="Calibri" w:cs="Times New Roman"/>
+                <w:sz w:val="22"/>
+                <w:szCs w:val="22"/>
+                <w:lang w:val="es-MX" w:eastAsia="es-MX"/>
+              </w:rPr>
+              <w:t>Creación de clase de validación de carga</w:t>
+            </w:r>
+          </w:p>
+        </w:tc>
+        <w:tc>
+          <w:tcPr>
+            <w:tcW w:w="1088" w:type="dxa"/>
             <w:tcBorders>
               <w:top w:val="single" w:sz="4" w:space="0" w:color="B1BBCC"/>
               <w:left w:val="single" w:sz="4" w:space="0" w:color="B1BBCC"/>
@@ -12445,32 +12539,41 @@
             </w:tcBorders>
             <w:shd w:val="clear" w:color="auto" w:fill="FFFFFF"/>
             <w:vAlign w:val="center"/>
-            <w:hideMark/>
-          </w:tcPr>
-          <w:p>
-            <w:pPr>
-              <w:rPr>
-                <w:rFonts w:ascii="Calibri" w:eastAsia="Times New Roman" w:hAnsi="Calibri" w:cs="Times New Roman"/>
-                <w:sz w:val="22"/>
-                <w:szCs w:val="22"/>
-                <w:lang w:val="es-MX" w:eastAsia="es-MX"/>
-              </w:rPr>
-            </w:pPr>
-            <w:r>
-              <w:rPr>
-                <w:rFonts w:ascii="Calibri" w:eastAsia="Times New Roman" w:hAnsi="Calibri" w:cs="Times New Roman"/>
-                <w:color w:val="000000"/>
-                <w:sz w:val="22"/>
-                <w:szCs w:val="22"/>
-                <w:lang w:val="es-MX" w:eastAsia="es-MX"/>
-              </w:rPr>
-              <w:t>0 días</w:t>
-            </w:r>
-          </w:p>
-        </w:tc>
-        <w:tc>
-          <w:tcPr>
-            <w:tcW w:w="2670" w:type="dxa"/>
+          </w:tcPr>
+          <w:p>
+            <w:pPr>
+              <w:rPr>
+                <w:rFonts w:ascii="Calibri" w:eastAsia="Times New Roman" w:hAnsi="Calibri" w:cs="Times New Roman"/>
+                <w:sz w:val="22"/>
+                <w:szCs w:val="22"/>
+                <w:lang w:val="es-MX" w:eastAsia="es-MX"/>
+              </w:rPr>
+            </w:pPr>
+            <w:r>
+              <w:rPr>
+                <w:rFonts w:ascii="Calibri" w:eastAsia="Times New Roman" w:hAnsi="Calibri" w:cs="Times New Roman"/>
+                <w:sz w:val="22"/>
+                <w:szCs w:val="22"/>
+                <w:lang w:val="es-MX" w:eastAsia="es-MX"/>
+              </w:rPr>
+              <w:t xml:space="preserve">16 </w:t>
+            </w:r>
+            <w:proofErr w:type="spellStart"/>
+            <w:r>
+              <w:rPr>
+                <w:rFonts w:ascii="Calibri" w:eastAsia="Times New Roman" w:hAnsi="Calibri" w:cs="Times New Roman"/>
+                <w:sz w:val="22"/>
+                <w:szCs w:val="22"/>
+                <w:lang w:val="es-MX" w:eastAsia="es-MX"/>
+              </w:rPr>
+              <w:t>hrs</w:t>
+            </w:r>
+            <w:proofErr w:type="spellEnd"/>
+          </w:p>
+        </w:tc>
+        <w:tc>
+          <w:tcPr>
+            <w:tcW w:w="2164" w:type="dxa"/>
             <w:tcBorders>
               <w:top w:val="single" w:sz="4" w:space="0" w:color="B1BBCC"/>
               <w:left w:val="single" w:sz="4" w:space="0" w:color="B1BBCC"/>
@@ -12489,13 +12592,23 @@
                 <w:lang w:val="es-MX" w:eastAsia="es-MX"/>
               </w:rPr>
             </w:pPr>
+            <w:r>
+              <w:rPr>
+                <w:rFonts w:ascii="Calibri" w:eastAsia="Times New Roman" w:hAnsi="Calibri" w:cs="Times New Roman"/>
+                <w:color w:val="FF0000"/>
+                <w:sz w:val="22"/>
+                <w:szCs w:val="22"/>
+                <w:lang w:val="es-MX" w:eastAsia="es-MX"/>
+              </w:rPr>
+              <w:t>Jorge</w:t>
+            </w:r>
           </w:p>
         </w:tc>
       </w:tr>
       <w:tr>
         <w:tc>
           <w:tcPr>
-            <w:tcW w:w="6975" w:type="dxa"/>
+            <w:tcW w:w="5576" w:type="dxa"/>
             <w:tcBorders>
               <w:top w:val="single" w:sz="4" w:space="0" w:color="B1BBCC"/>
               <w:left w:val="single" w:sz="4" w:space="0" w:color="B1BBCC"/>
@@ -12504,32 +12617,30 @@
             </w:tcBorders>
             <w:shd w:val="clear" w:color="auto" w:fill="FFFFFF"/>
             <w:vAlign w:val="center"/>
-            <w:hideMark/>
-          </w:tcPr>
-          <w:p>
-            <w:pPr>
-              <w:rPr>
-                <w:rFonts w:ascii="Calibri" w:eastAsia="Times New Roman" w:hAnsi="Calibri" w:cs="Times New Roman"/>
-                <w:sz w:val="22"/>
-                <w:szCs w:val="22"/>
-                <w:lang w:val="es-MX" w:eastAsia="es-MX"/>
-              </w:rPr>
-            </w:pPr>
-            <w:r>
-              <w:rPr>
-                <w:rFonts w:ascii="Calibri" w:eastAsia="Times New Roman" w:hAnsi="Calibri" w:cs="Times New Roman"/>
-                <w:color w:val="000000"/>
-                <w:sz w:val="22"/>
-                <w:szCs w:val="22"/>
-                <w:lang w:val="es-MX" w:eastAsia="es-MX"/>
-              </w:rPr>
-              <w:t xml:space="preserve">         Pruebas Unitarias</w:t>
-            </w:r>
-          </w:p>
-        </w:tc>
-        <w:tc>
-          <w:tcPr>
-            <w:tcW w:w="1200" w:type="dxa"/>
+          </w:tcPr>
+          <w:p>
+            <w:pPr>
+              <w:rPr>
+                <w:rFonts w:ascii="Calibri" w:eastAsia="Times New Roman" w:hAnsi="Calibri" w:cs="Times New Roman"/>
+                <w:sz w:val="22"/>
+                <w:szCs w:val="22"/>
+                <w:lang w:val="es-MX" w:eastAsia="es-MX"/>
+              </w:rPr>
+            </w:pPr>
+            <w:r>
+              <w:rPr>
+                <w:rFonts w:ascii="Calibri" w:eastAsia="Times New Roman" w:hAnsi="Calibri" w:cs="Times New Roman"/>
+                <w:sz w:val="22"/>
+                <w:szCs w:val="22"/>
+                <w:lang w:val="es-MX" w:eastAsia="es-MX"/>
+              </w:rPr>
+              <w:t>Función de carga de archivo de documentos</w:t>
+            </w:r>
+          </w:p>
+        </w:tc>
+        <w:tc>
+          <w:tcPr>
+            <w:tcW w:w="1088" w:type="dxa"/>
             <w:tcBorders>
               <w:top w:val="single" w:sz="4" w:space="0" w:color="B1BBCC"/>
               <w:left w:val="single" w:sz="4" w:space="0" w:color="B1BBCC"/>
@@ -12538,32 +12649,41 @@
             </w:tcBorders>
             <w:shd w:val="clear" w:color="auto" w:fill="FFFFFF"/>
             <w:vAlign w:val="center"/>
-            <w:hideMark/>
-          </w:tcPr>
-          <w:p>
-            <w:pPr>
-              <w:rPr>
-                <w:rFonts w:ascii="Calibri" w:eastAsia="Times New Roman" w:hAnsi="Calibri" w:cs="Times New Roman"/>
-                <w:sz w:val="22"/>
-                <w:szCs w:val="22"/>
-                <w:lang w:val="es-MX" w:eastAsia="es-MX"/>
-              </w:rPr>
-            </w:pPr>
-            <w:r>
-              <w:rPr>
-                <w:rFonts w:ascii="Calibri" w:eastAsia="Times New Roman" w:hAnsi="Calibri" w:cs="Times New Roman"/>
-                <w:color w:val="000000"/>
-                <w:sz w:val="22"/>
-                <w:szCs w:val="22"/>
-                <w:lang w:val="es-MX" w:eastAsia="es-MX"/>
-              </w:rPr>
-              <w:t>24 hrs</w:t>
-            </w:r>
-          </w:p>
-        </w:tc>
-        <w:tc>
-          <w:tcPr>
-            <w:tcW w:w="2670" w:type="dxa"/>
+          </w:tcPr>
+          <w:p>
+            <w:pPr>
+              <w:rPr>
+                <w:rFonts w:ascii="Calibri" w:eastAsia="Times New Roman" w:hAnsi="Calibri" w:cs="Times New Roman"/>
+                <w:sz w:val="22"/>
+                <w:szCs w:val="22"/>
+                <w:lang w:val="es-MX" w:eastAsia="es-MX"/>
+              </w:rPr>
+            </w:pPr>
+            <w:r>
+              <w:rPr>
+                <w:rFonts w:ascii="Calibri" w:eastAsia="Times New Roman" w:hAnsi="Calibri" w:cs="Times New Roman"/>
+                <w:sz w:val="22"/>
+                <w:szCs w:val="22"/>
+                <w:lang w:val="es-MX" w:eastAsia="es-MX"/>
+              </w:rPr>
+              <w:t xml:space="preserve">4 </w:t>
+            </w:r>
+            <w:proofErr w:type="spellStart"/>
+            <w:r>
+              <w:rPr>
+                <w:rFonts w:ascii="Calibri" w:eastAsia="Times New Roman" w:hAnsi="Calibri" w:cs="Times New Roman"/>
+                <w:sz w:val="22"/>
+                <w:szCs w:val="22"/>
+                <w:lang w:val="es-MX" w:eastAsia="es-MX"/>
+              </w:rPr>
+              <w:t>hrs</w:t>
+            </w:r>
+            <w:proofErr w:type="spellEnd"/>
+          </w:p>
+        </w:tc>
+        <w:tc>
+          <w:tcPr>
+            <w:tcW w:w="2164" w:type="dxa"/>
             <w:tcBorders>
               <w:top w:val="single" w:sz="4" w:space="0" w:color="B1BBCC"/>
               <w:left w:val="single" w:sz="4" w:space="0" w:color="B1BBCC"/>
@@ -12588,7 +12708,7 @@
       <w:tr>
         <w:tc>
           <w:tcPr>
-            <w:tcW w:w="6975" w:type="dxa"/>
+            <w:tcW w:w="5576" w:type="dxa"/>
             <w:tcBorders>
               <w:top w:val="single" w:sz="4" w:space="0" w:color="B1BBCC"/>
               <w:left w:val="single" w:sz="4" w:space="0" w:color="B1BBCC"/>
@@ -12597,34 +12717,30 @@
             </w:tcBorders>
             <w:shd w:val="clear" w:color="auto" w:fill="FFFFFF"/>
             <w:vAlign w:val="center"/>
-            <w:hideMark/>
-          </w:tcPr>
-          <w:p>
-            <w:pPr>
-              <w:rPr>
-                <w:rFonts w:ascii="Calibri" w:eastAsia="Times New Roman" w:hAnsi="Calibri" w:cs="Times New Roman"/>
-                <w:sz w:val="22"/>
-                <w:szCs w:val="22"/>
-                <w:lang w:val="es-MX" w:eastAsia="es-MX"/>
-              </w:rPr>
-            </w:pPr>
-            <w:r>
-              <w:rPr>
-                <w:rFonts w:ascii="Calibri" w:eastAsia="Times New Roman" w:hAnsi="Calibri" w:cs="Times New Roman"/>
-                <w:b/>
-                <w:bCs/>
-                <w:color w:val="000000"/>
-                <w:sz w:val="22"/>
-                <w:szCs w:val="22"/>
-                <w:lang w:val="es-MX" w:eastAsia="es-MX"/>
-              </w:rPr>
-              <w:t xml:space="preserve">      Modificaciones Venta Mostrador</w:t>
-            </w:r>
-          </w:p>
-        </w:tc>
-        <w:tc>
-          <w:tcPr>
-            <w:tcW w:w="1200" w:type="dxa"/>
+          </w:tcPr>
+          <w:p>
+            <w:pPr>
+              <w:rPr>
+                <w:rFonts w:ascii="Calibri" w:eastAsia="Times New Roman" w:hAnsi="Calibri" w:cs="Times New Roman"/>
+                <w:sz w:val="22"/>
+                <w:szCs w:val="22"/>
+                <w:lang w:val="es-MX" w:eastAsia="es-MX"/>
+              </w:rPr>
+            </w:pPr>
+            <w:r>
+              <w:rPr>
+                <w:rFonts w:ascii="Calibri" w:eastAsia="Times New Roman" w:hAnsi="Calibri" w:cs="Times New Roman"/>
+                <w:sz w:val="22"/>
+                <w:szCs w:val="22"/>
+                <w:lang w:val="es-MX" w:eastAsia="es-MX"/>
+              </w:rPr>
+              <w:t>Rutina de conciliación (búsqueda de documento)</w:t>
+            </w:r>
+          </w:p>
+        </w:tc>
+        <w:tc>
+          <w:tcPr>
+            <w:tcW w:w="1088" w:type="dxa"/>
             <w:tcBorders>
               <w:top w:val="single" w:sz="4" w:space="0" w:color="B1BBCC"/>
               <w:left w:val="single" w:sz="4" w:space="0" w:color="B1BBCC"/>
@@ -12633,34 +12749,41 @@
             </w:tcBorders>
             <w:shd w:val="clear" w:color="auto" w:fill="FFFFFF"/>
             <w:vAlign w:val="center"/>
-            <w:hideMark/>
-          </w:tcPr>
-          <w:p>
-            <w:pPr>
-              <w:rPr>
-                <w:rFonts w:ascii="Calibri" w:eastAsia="Times New Roman" w:hAnsi="Calibri" w:cs="Times New Roman"/>
-                <w:sz w:val="22"/>
-                <w:szCs w:val="22"/>
-                <w:lang w:val="es-MX" w:eastAsia="es-MX"/>
-              </w:rPr>
-            </w:pPr>
-            <w:r>
-              <w:rPr>
-                <w:rFonts w:ascii="Calibri" w:eastAsia="Times New Roman" w:hAnsi="Calibri" w:cs="Times New Roman"/>
-                <w:b/>
-                <w:bCs/>
-                <w:color w:val="000000"/>
-                <w:sz w:val="22"/>
-                <w:szCs w:val="22"/>
-                <w:lang w:val="es-MX" w:eastAsia="es-MX"/>
-              </w:rPr>
-              <w:t>31.75 días</w:t>
-            </w:r>
-          </w:p>
-        </w:tc>
-        <w:tc>
-          <w:tcPr>
-            <w:tcW w:w="2670" w:type="dxa"/>
+          </w:tcPr>
+          <w:p>
+            <w:pPr>
+              <w:rPr>
+                <w:rFonts w:ascii="Calibri" w:eastAsia="Times New Roman" w:hAnsi="Calibri" w:cs="Times New Roman"/>
+                <w:sz w:val="22"/>
+                <w:szCs w:val="22"/>
+                <w:lang w:val="es-MX" w:eastAsia="es-MX"/>
+              </w:rPr>
+            </w:pPr>
+            <w:r>
+              <w:rPr>
+                <w:rFonts w:ascii="Calibri" w:eastAsia="Times New Roman" w:hAnsi="Calibri" w:cs="Times New Roman"/>
+                <w:sz w:val="22"/>
+                <w:szCs w:val="22"/>
+                <w:lang w:val="es-MX" w:eastAsia="es-MX"/>
+              </w:rPr>
+              <w:t xml:space="preserve">10 </w:t>
+            </w:r>
+            <w:proofErr w:type="spellStart"/>
+            <w:r>
+              <w:rPr>
+                <w:rFonts w:ascii="Calibri" w:eastAsia="Times New Roman" w:hAnsi="Calibri" w:cs="Times New Roman"/>
+                <w:sz w:val="22"/>
+                <w:szCs w:val="22"/>
+                <w:lang w:val="es-MX" w:eastAsia="es-MX"/>
+              </w:rPr>
+              <w:t>hrs</w:t>
+            </w:r>
+            <w:proofErr w:type="spellEnd"/>
+          </w:p>
+        </w:tc>
+        <w:tc>
+          <w:tcPr>
+            <w:tcW w:w="2164" w:type="dxa"/>
             <w:tcBorders>
               <w:top w:val="single" w:sz="4" w:space="0" w:color="B1BBCC"/>
               <w:left w:val="single" w:sz="4" w:space="0" w:color="B1BBCC"/>
@@ -12685,41 +12808,39 @@
       <w:tr>
         <w:tc>
           <w:tcPr>
-            <w:tcW w:w="6975" w:type="dxa"/>
+            <w:tcW w:w="5576" w:type="dxa"/>
             <w:tcBorders>
               <w:top w:val="single" w:sz="4" w:space="0" w:color="B1BBCC"/>
               <w:left w:val="single" w:sz="4" w:space="0" w:color="B1BBCC"/>
               <w:bottom w:val="single" w:sz="4" w:space="0" w:color="B1BBCC"/>
               <w:right w:val="single" w:sz="4" w:space="0" w:color="B1BBCC"/>
             </w:tcBorders>
-            <w:shd w:val="clear" w:color="auto" w:fill="FFFFFF"/>
-            <w:vAlign w:val="center"/>
-            <w:hideMark/>
-          </w:tcPr>
-          <w:p>
-            <w:pPr>
-              <w:rPr>
-                <w:rFonts w:ascii="Calibri" w:eastAsia="Times New Roman" w:hAnsi="Calibri" w:cs="Times New Roman"/>
-                <w:sz w:val="22"/>
-                <w:szCs w:val="22"/>
-                <w:lang w:val="es-MX" w:eastAsia="es-MX"/>
-              </w:rPr>
-            </w:pPr>
-            <w:r>
-              <w:rPr>
-                <w:rFonts w:ascii="Calibri" w:eastAsia="Times New Roman" w:hAnsi="Calibri" w:cs="Times New Roman"/>
-                <w:color w:val="000000"/>
-                <w:sz w:val="22"/>
-                <w:szCs w:val="22"/>
-                <w:lang w:val="es-MX" w:eastAsia="es-MX"/>
-              </w:rPr>
-              <w:t xml:space="preserve">         Crear alta de producto Combustible, solicitar Litros o Importe</w:t>
-            </w:r>
-          </w:p>
-        </w:tc>
-        <w:tc>
-          <w:tcPr>
-            <w:tcW w:w="1200" w:type="dxa"/>
+            <w:shd w:val="clear" w:color="auto" w:fill="auto"/>
+            <w:vAlign w:val="center"/>
+          </w:tcPr>
+          <w:p>
+            <w:pPr>
+              <w:rPr>
+                <w:rFonts w:ascii="Calibri" w:eastAsia="Times New Roman" w:hAnsi="Calibri" w:cs="Times New Roman"/>
+                <w:sz w:val="22"/>
+                <w:szCs w:val="22"/>
+                <w:lang w:val="es-MX" w:eastAsia="es-MX"/>
+              </w:rPr>
+            </w:pPr>
+            <w:r>
+              <w:rPr>
+                <w:rFonts w:ascii="Calibri" w:eastAsia="Times New Roman" w:hAnsi="Calibri" w:cs="Times New Roman"/>
+                <w:sz w:val="22"/>
+                <w:szCs w:val="22"/>
+                <w:lang w:val="es-MX" w:eastAsia="es-MX"/>
+              </w:rPr>
+              <w:t>Integración de entregable</w:t>
+            </w:r>
+          </w:p>
+        </w:tc>
+        <w:tc>
+          <w:tcPr>
+            <w:tcW w:w="1088" w:type="dxa"/>
             <w:tcBorders>
               <w:top w:val="single" w:sz="4" w:space="0" w:color="B1BBCC"/>
               <w:left w:val="single" w:sz="4" w:space="0" w:color="B1BBCC"/>
@@ -12728,32 +12849,41 @@
             </w:tcBorders>
             <w:shd w:val="clear" w:color="auto" w:fill="FFFFFF"/>
             <w:vAlign w:val="center"/>
-            <w:hideMark/>
-          </w:tcPr>
-          <w:p>
-            <w:pPr>
-              <w:rPr>
-                <w:rFonts w:ascii="Calibri" w:eastAsia="Times New Roman" w:hAnsi="Calibri" w:cs="Times New Roman"/>
-                <w:sz w:val="22"/>
-                <w:szCs w:val="22"/>
-                <w:lang w:val="es-MX" w:eastAsia="es-MX"/>
-              </w:rPr>
-            </w:pPr>
-            <w:r>
-              <w:rPr>
-                <w:rFonts w:ascii="Calibri" w:eastAsia="Times New Roman" w:hAnsi="Calibri" w:cs="Times New Roman"/>
-                <w:color w:val="000000"/>
-                <w:sz w:val="22"/>
-                <w:szCs w:val="22"/>
-                <w:lang w:val="es-MX" w:eastAsia="es-MX"/>
-              </w:rPr>
-              <w:t>50 hrs</w:t>
-            </w:r>
-          </w:p>
-        </w:tc>
-        <w:tc>
-          <w:tcPr>
-            <w:tcW w:w="2670" w:type="dxa"/>
+          </w:tcPr>
+          <w:p>
+            <w:pPr>
+              <w:rPr>
+                <w:rFonts w:ascii="Calibri" w:eastAsia="Times New Roman" w:hAnsi="Calibri" w:cs="Times New Roman"/>
+                <w:sz w:val="22"/>
+                <w:szCs w:val="22"/>
+                <w:lang w:val="es-MX" w:eastAsia="es-MX"/>
+              </w:rPr>
+            </w:pPr>
+            <w:r>
+              <w:rPr>
+                <w:rFonts w:ascii="Calibri" w:eastAsia="Times New Roman" w:hAnsi="Calibri" w:cs="Times New Roman"/>
+                <w:sz w:val="22"/>
+                <w:szCs w:val="22"/>
+                <w:lang w:val="es-MX" w:eastAsia="es-MX"/>
+              </w:rPr>
+              <w:t xml:space="preserve">1 </w:t>
+            </w:r>
+            <w:proofErr w:type="spellStart"/>
+            <w:r>
+              <w:rPr>
+                <w:rFonts w:ascii="Calibri" w:eastAsia="Times New Roman" w:hAnsi="Calibri" w:cs="Times New Roman"/>
+                <w:sz w:val="22"/>
+                <w:szCs w:val="22"/>
+                <w:lang w:val="es-MX" w:eastAsia="es-MX"/>
+              </w:rPr>
+              <w:t>hrs</w:t>
+            </w:r>
+            <w:proofErr w:type="spellEnd"/>
+          </w:p>
+        </w:tc>
+        <w:tc>
+          <w:tcPr>
+            <w:tcW w:w="2164" w:type="dxa"/>
             <w:tcBorders>
               <w:top w:val="single" w:sz="4" w:space="0" w:color="B1BBCC"/>
               <w:left w:val="single" w:sz="4" w:space="0" w:color="B1BBCC"/>
@@ -12778,7 +12908,7 @@
       <w:tr>
         <w:tc>
           <w:tcPr>
-            <w:tcW w:w="6975" w:type="dxa"/>
+            <w:tcW w:w="5576" w:type="dxa"/>
             <w:tcBorders>
               <w:top w:val="single" w:sz="4" w:space="0" w:color="B1BBCC"/>
               <w:left w:val="single" w:sz="4" w:space="0" w:color="B1BBCC"/>
@@ -12787,32 +12917,21 @@
             </w:tcBorders>
             <w:shd w:val="clear" w:color="auto" w:fill="FFFFFF"/>
             <w:vAlign w:val="center"/>
-            <w:hideMark/>
-          </w:tcPr>
-          <w:p>
-            <w:pPr>
-              <w:rPr>
-                <w:rFonts w:ascii="Calibri" w:eastAsia="Times New Roman" w:hAnsi="Calibri" w:cs="Times New Roman"/>
-                <w:sz w:val="22"/>
-                <w:szCs w:val="22"/>
-                <w:lang w:val="es-MX" w:eastAsia="es-MX"/>
-              </w:rPr>
-            </w:pPr>
-            <w:r>
-              <w:rPr>
-                <w:rFonts w:ascii="Calibri" w:eastAsia="Times New Roman" w:hAnsi="Calibri" w:cs="Times New Roman"/>
-                <w:color w:val="000000"/>
-                <w:sz w:val="22"/>
-                <w:szCs w:val="22"/>
-                <w:lang w:val="es-MX" w:eastAsia="es-MX"/>
-              </w:rPr>
-              <w:t xml:space="preserve">         Integrar forma para Alta de producto</w:t>
-            </w:r>
-          </w:p>
-        </w:tc>
-        <w:tc>
-          <w:tcPr>
-            <w:tcW w:w="1200" w:type="dxa"/>
+          </w:tcPr>
+          <w:p>
+            <w:pPr>
+              <w:rPr>
+                <w:rFonts w:ascii="Calibri" w:eastAsia="Times New Roman" w:hAnsi="Calibri" w:cs="Times New Roman"/>
+                <w:sz w:val="22"/>
+                <w:szCs w:val="22"/>
+                <w:lang w:val="es-MX" w:eastAsia="es-MX"/>
+              </w:rPr>
+            </w:pPr>
+          </w:p>
+        </w:tc>
+        <w:tc>
+          <w:tcPr>
+            <w:tcW w:w="1088" w:type="dxa"/>
             <w:tcBorders>
               <w:top w:val="single" w:sz="4" w:space="0" w:color="B1BBCC"/>
               <w:left w:val="single" w:sz="4" w:space="0" w:color="B1BBCC"/>
@@ -12821,32 +12940,21 @@
             </w:tcBorders>
             <w:shd w:val="clear" w:color="auto" w:fill="FFFFFF"/>
             <w:vAlign w:val="center"/>
-            <w:hideMark/>
-          </w:tcPr>
-          <w:p>
-            <w:pPr>
-              <w:rPr>
-                <w:rFonts w:ascii="Calibri" w:eastAsia="Times New Roman" w:hAnsi="Calibri" w:cs="Times New Roman"/>
-                <w:sz w:val="22"/>
-                <w:szCs w:val="22"/>
-                <w:lang w:val="es-MX" w:eastAsia="es-MX"/>
-              </w:rPr>
-            </w:pPr>
-            <w:r>
-              <w:rPr>
-                <w:rFonts w:ascii="Calibri" w:eastAsia="Times New Roman" w:hAnsi="Calibri" w:cs="Times New Roman"/>
-                <w:color w:val="000000"/>
-                <w:sz w:val="22"/>
-                <w:szCs w:val="22"/>
-                <w:lang w:val="es-MX" w:eastAsia="es-MX"/>
-              </w:rPr>
-              <w:t>6 hrs</w:t>
-            </w:r>
-          </w:p>
-        </w:tc>
-        <w:tc>
-          <w:tcPr>
-            <w:tcW w:w="2670" w:type="dxa"/>
+          </w:tcPr>
+          <w:p>
+            <w:pPr>
+              <w:rPr>
+                <w:rFonts w:ascii="Calibri" w:eastAsia="Times New Roman" w:hAnsi="Calibri" w:cs="Times New Roman"/>
+                <w:sz w:val="22"/>
+                <w:szCs w:val="22"/>
+                <w:lang w:val="es-MX" w:eastAsia="es-MX"/>
+              </w:rPr>
+            </w:pPr>
+          </w:p>
+        </w:tc>
+        <w:tc>
+          <w:tcPr>
+            <w:tcW w:w="2164" w:type="dxa"/>
             <w:tcBorders>
               <w:top w:val="single" w:sz="4" w:space="0" w:color="B1BBCC"/>
               <w:left w:val="single" w:sz="4" w:space="0" w:color="B1BBCC"/>
@@ -12871,7 +12979,7 @@
       <w:tr>
         <w:tc>
           <w:tcPr>
-            <w:tcW w:w="6975" w:type="dxa"/>
+            <w:tcW w:w="5576" w:type="dxa"/>
             <w:tcBorders>
               <w:top w:val="single" w:sz="4" w:space="0" w:color="B1BBCC"/>
               <w:left w:val="single" w:sz="4" w:space="0" w:color="B1BBCC"/>
@@ -12880,32 +12988,21 @@
             </w:tcBorders>
             <w:shd w:val="clear" w:color="auto" w:fill="FFFFFF"/>
             <w:vAlign w:val="center"/>
-            <w:hideMark/>
-          </w:tcPr>
-          <w:p>
-            <w:pPr>
-              <w:rPr>
-                <w:rFonts w:ascii="Calibri" w:eastAsia="Times New Roman" w:hAnsi="Calibri" w:cs="Times New Roman"/>
-                <w:sz w:val="22"/>
-                <w:szCs w:val="22"/>
-                <w:lang w:val="es-MX" w:eastAsia="es-MX"/>
-              </w:rPr>
-            </w:pPr>
-            <w:r>
-              <w:rPr>
-                <w:rFonts w:ascii="Calibri" w:eastAsia="Times New Roman" w:hAnsi="Calibri" w:cs="Times New Roman"/>
-                <w:color w:val="000000"/>
-                <w:sz w:val="22"/>
-                <w:szCs w:val="22"/>
-                <w:lang w:val="es-MX" w:eastAsia="es-MX"/>
-              </w:rPr>
-              <w:t xml:space="preserve">         Enviar solicitud de venta de combustible ALVIC-POS</w:t>
-            </w:r>
-          </w:p>
-        </w:tc>
-        <w:tc>
-          <w:tcPr>
-            <w:tcW w:w="1200" w:type="dxa"/>
+          </w:tcPr>
+          <w:p>
+            <w:pPr>
+              <w:rPr>
+                <w:rFonts w:ascii="Calibri" w:eastAsia="Times New Roman" w:hAnsi="Calibri" w:cs="Times New Roman"/>
+                <w:sz w:val="22"/>
+                <w:szCs w:val="22"/>
+                <w:lang w:val="es-MX" w:eastAsia="es-MX"/>
+              </w:rPr>
+            </w:pPr>
+          </w:p>
+        </w:tc>
+        <w:tc>
+          <w:tcPr>
+            <w:tcW w:w="1088" w:type="dxa"/>
             <w:tcBorders>
               <w:top w:val="single" w:sz="4" w:space="0" w:color="B1BBCC"/>
               <w:left w:val="single" w:sz="4" w:space="0" w:color="B1BBCC"/>
@@ -12914,32 +13011,21 @@
             </w:tcBorders>
             <w:shd w:val="clear" w:color="auto" w:fill="FFFFFF"/>
             <w:vAlign w:val="center"/>
-            <w:hideMark/>
-          </w:tcPr>
-          <w:p>
-            <w:pPr>
-              <w:rPr>
-                <w:rFonts w:ascii="Calibri" w:eastAsia="Times New Roman" w:hAnsi="Calibri" w:cs="Times New Roman"/>
-                <w:sz w:val="22"/>
-                <w:szCs w:val="22"/>
-                <w:lang w:val="es-MX" w:eastAsia="es-MX"/>
-              </w:rPr>
-            </w:pPr>
-            <w:r>
-              <w:rPr>
-                <w:rFonts w:ascii="Calibri" w:eastAsia="Times New Roman" w:hAnsi="Calibri" w:cs="Times New Roman"/>
-                <w:color w:val="000000"/>
-                <w:sz w:val="22"/>
-                <w:szCs w:val="22"/>
-                <w:lang w:val="es-MX" w:eastAsia="es-MX"/>
-              </w:rPr>
-              <w:t>6 hrs</w:t>
-            </w:r>
-          </w:p>
-        </w:tc>
-        <w:tc>
-          <w:tcPr>
-            <w:tcW w:w="2670" w:type="dxa"/>
+          </w:tcPr>
+          <w:p>
+            <w:pPr>
+              <w:rPr>
+                <w:rFonts w:ascii="Calibri" w:eastAsia="Times New Roman" w:hAnsi="Calibri" w:cs="Times New Roman"/>
+                <w:sz w:val="22"/>
+                <w:szCs w:val="22"/>
+                <w:lang w:val="es-MX" w:eastAsia="es-MX"/>
+              </w:rPr>
+            </w:pPr>
+          </w:p>
+        </w:tc>
+        <w:tc>
+          <w:tcPr>
+            <w:tcW w:w="2164" w:type="dxa"/>
             <w:tcBorders>
               <w:top w:val="single" w:sz="4" w:space="0" w:color="B1BBCC"/>
               <w:left w:val="single" w:sz="4" w:space="0" w:color="B1BBCC"/>
@@ -12964,7 +13050,7 @@
       <w:tr>
         <w:tc>
           <w:tcPr>
-            <w:tcW w:w="6975" w:type="dxa"/>
+            <w:tcW w:w="5576" w:type="dxa"/>
             <w:tcBorders>
               <w:top w:val="single" w:sz="4" w:space="0" w:color="B1BBCC"/>
               <w:left w:val="single" w:sz="4" w:space="0" w:color="B1BBCC"/>
@@ -12973,32 +13059,21 @@
             </w:tcBorders>
             <w:shd w:val="clear" w:color="auto" w:fill="FFFFFF"/>
             <w:vAlign w:val="center"/>
-            <w:hideMark/>
-          </w:tcPr>
-          <w:p>
-            <w:pPr>
-              <w:rPr>
-                <w:rFonts w:ascii="Calibri" w:eastAsia="Times New Roman" w:hAnsi="Calibri" w:cs="Times New Roman"/>
-                <w:sz w:val="22"/>
-                <w:szCs w:val="22"/>
-                <w:lang w:val="es-MX" w:eastAsia="es-MX"/>
-              </w:rPr>
-            </w:pPr>
-            <w:r>
-              <w:rPr>
-                <w:rFonts w:ascii="Calibri" w:eastAsia="Times New Roman" w:hAnsi="Calibri" w:cs="Times New Roman"/>
-                <w:color w:val="000000"/>
-                <w:sz w:val="22"/>
-                <w:szCs w:val="22"/>
-                <w:lang w:val="es-MX" w:eastAsia="es-MX"/>
-              </w:rPr>
-              <w:t xml:space="preserve">         Validar respuesta de Dispensador por ALVIC-POS</w:t>
-            </w:r>
-          </w:p>
-        </w:tc>
-        <w:tc>
-          <w:tcPr>
-            <w:tcW w:w="1200" w:type="dxa"/>
+          </w:tcPr>
+          <w:p>
+            <w:pPr>
+              <w:rPr>
+                <w:rFonts w:ascii="Calibri" w:eastAsia="Times New Roman" w:hAnsi="Calibri" w:cs="Times New Roman"/>
+                <w:sz w:val="22"/>
+                <w:szCs w:val="22"/>
+                <w:lang w:val="es-MX" w:eastAsia="es-MX"/>
+              </w:rPr>
+            </w:pPr>
+          </w:p>
+        </w:tc>
+        <w:tc>
+          <w:tcPr>
+            <w:tcW w:w="1088" w:type="dxa"/>
             <w:tcBorders>
               <w:top w:val="single" w:sz="4" w:space="0" w:color="B1BBCC"/>
               <w:left w:val="single" w:sz="4" w:space="0" w:color="B1BBCC"/>
@@ -13007,32 +13082,21 @@
             </w:tcBorders>
             <w:shd w:val="clear" w:color="auto" w:fill="FFFFFF"/>
             <w:vAlign w:val="center"/>
-            <w:hideMark/>
-          </w:tcPr>
-          <w:p>
-            <w:pPr>
-              <w:rPr>
-                <w:rFonts w:ascii="Calibri" w:eastAsia="Times New Roman" w:hAnsi="Calibri" w:cs="Times New Roman"/>
-                <w:sz w:val="22"/>
-                <w:szCs w:val="22"/>
-                <w:lang w:val="es-MX" w:eastAsia="es-MX"/>
-              </w:rPr>
-            </w:pPr>
-            <w:r>
-              <w:rPr>
-                <w:rFonts w:ascii="Calibri" w:eastAsia="Times New Roman" w:hAnsi="Calibri" w:cs="Times New Roman"/>
-                <w:color w:val="000000"/>
-                <w:sz w:val="22"/>
-                <w:szCs w:val="22"/>
-                <w:lang w:val="es-MX" w:eastAsia="es-MX"/>
-              </w:rPr>
-              <w:t>6 hrs</w:t>
-            </w:r>
-          </w:p>
-        </w:tc>
-        <w:tc>
-          <w:tcPr>
-            <w:tcW w:w="2670" w:type="dxa"/>
+          </w:tcPr>
+          <w:p>
+            <w:pPr>
+              <w:rPr>
+                <w:rFonts w:ascii="Calibri" w:eastAsia="Times New Roman" w:hAnsi="Calibri" w:cs="Times New Roman"/>
+                <w:sz w:val="22"/>
+                <w:szCs w:val="22"/>
+                <w:lang w:val="es-MX" w:eastAsia="es-MX"/>
+              </w:rPr>
+            </w:pPr>
+          </w:p>
+        </w:tc>
+        <w:tc>
+          <w:tcPr>
+            <w:tcW w:w="2164" w:type="dxa"/>
             <w:tcBorders>
               <w:top w:val="single" w:sz="4" w:space="0" w:color="B1BBCC"/>
               <w:left w:val="single" w:sz="4" w:space="0" w:color="B1BBCC"/>
@@ -13057,41 +13121,30 @@
       <w:tr>
         <w:tc>
           <w:tcPr>
-            <w:tcW w:w="6975" w:type="dxa"/>
+            <w:tcW w:w="5576" w:type="dxa"/>
             <w:tcBorders>
               <w:top w:val="single" w:sz="4" w:space="0" w:color="B1BBCC"/>
               <w:left w:val="single" w:sz="4" w:space="0" w:color="B1BBCC"/>
               <w:bottom w:val="single" w:sz="4" w:space="0" w:color="B1BBCC"/>
               <w:right w:val="single" w:sz="4" w:space="0" w:color="B1BBCC"/>
             </w:tcBorders>
-            <w:shd w:val="clear" w:color="auto" w:fill="FFFFFF"/>
-            <w:vAlign w:val="center"/>
-            <w:hideMark/>
-          </w:tcPr>
-          <w:p>
-            <w:pPr>
-              <w:rPr>
-                <w:rFonts w:ascii="Calibri" w:eastAsia="Times New Roman" w:hAnsi="Calibri" w:cs="Times New Roman"/>
-                <w:sz w:val="22"/>
-                <w:szCs w:val="22"/>
-                <w:lang w:val="es-MX" w:eastAsia="es-MX"/>
-              </w:rPr>
-            </w:pPr>
-            <w:r>
-              <w:rPr>
-                <w:rFonts w:ascii="Calibri" w:eastAsia="Times New Roman" w:hAnsi="Calibri" w:cs="Times New Roman"/>
-                <w:color w:val="000000"/>
-                <w:sz w:val="22"/>
-                <w:szCs w:val="22"/>
-                <w:lang w:val="es-MX" w:eastAsia="es-MX"/>
-              </w:rPr>
-              <w:t xml:space="preserve">         Interfazar ALVIC-POS para llamar aplicación de prefijado</w:t>
-            </w:r>
-          </w:p>
-        </w:tc>
-        <w:tc>
-          <w:tcPr>
-            <w:tcW w:w="1200" w:type="dxa"/>
+            <w:shd w:val="clear" w:color="auto" w:fill="auto"/>
+            <w:vAlign w:val="center"/>
+          </w:tcPr>
+          <w:p>
+            <w:pPr>
+              <w:rPr>
+                <w:rFonts w:ascii="Calibri" w:eastAsia="Times New Roman" w:hAnsi="Calibri" w:cs="Times New Roman"/>
+                <w:sz w:val="22"/>
+                <w:szCs w:val="22"/>
+                <w:lang w:val="es-MX" w:eastAsia="es-MX"/>
+              </w:rPr>
+            </w:pPr>
+          </w:p>
+        </w:tc>
+        <w:tc>
+          <w:tcPr>
+            <w:tcW w:w="1088" w:type="dxa"/>
             <w:tcBorders>
               <w:top w:val="single" w:sz="4" w:space="0" w:color="B1BBCC"/>
               <w:left w:val="single" w:sz="4" w:space="0" w:color="B1BBCC"/>
@@ -13100,32 +13153,21 @@
             </w:tcBorders>
             <w:shd w:val="clear" w:color="auto" w:fill="FFFFFF"/>
             <w:vAlign w:val="center"/>
-            <w:hideMark/>
-          </w:tcPr>
-          <w:p>
-            <w:pPr>
-              <w:rPr>
-                <w:rFonts w:ascii="Calibri" w:eastAsia="Times New Roman" w:hAnsi="Calibri" w:cs="Times New Roman"/>
-                <w:sz w:val="22"/>
-                <w:szCs w:val="22"/>
-                <w:lang w:val="es-MX" w:eastAsia="es-MX"/>
-              </w:rPr>
-            </w:pPr>
-            <w:r>
-              <w:rPr>
-                <w:rFonts w:ascii="Calibri" w:eastAsia="Times New Roman" w:hAnsi="Calibri" w:cs="Times New Roman"/>
-                <w:color w:val="000000"/>
-                <w:sz w:val="22"/>
-                <w:szCs w:val="22"/>
-                <w:lang w:val="es-MX" w:eastAsia="es-MX"/>
-              </w:rPr>
-              <w:t>32 hrs</w:t>
-            </w:r>
-          </w:p>
-        </w:tc>
-        <w:tc>
-          <w:tcPr>
-            <w:tcW w:w="2670" w:type="dxa"/>
+          </w:tcPr>
+          <w:p>
+            <w:pPr>
+              <w:rPr>
+                <w:rFonts w:ascii="Calibri" w:eastAsia="Times New Roman" w:hAnsi="Calibri" w:cs="Times New Roman"/>
+                <w:sz w:val="22"/>
+                <w:szCs w:val="22"/>
+                <w:lang w:val="es-MX" w:eastAsia="es-MX"/>
+              </w:rPr>
+            </w:pPr>
+          </w:p>
+        </w:tc>
+        <w:tc>
+          <w:tcPr>
+            <w:tcW w:w="2164" w:type="dxa"/>
             <w:tcBorders>
               <w:top w:val="single" w:sz="4" w:space="0" w:color="B1BBCC"/>
               <w:left w:val="single" w:sz="4" w:space="0" w:color="B1BBCC"/>
@@ -13150,7 +13192,7 @@
       <w:tr>
         <w:tc>
           <w:tcPr>
-            <w:tcW w:w="6975" w:type="dxa"/>
+            <w:tcW w:w="5576" w:type="dxa"/>
             <w:tcBorders>
               <w:top w:val="single" w:sz="4" w:space="0" w:color="B1BBCC"/>
               <w:left w:val="single" w:sz="4" w:space="0" w:color="B1BBCC"/>
@@ -13159,32 +13201,21 @@
             </w:tcBorders>
             <w:shd w:val="clear" w:color="auto" w:fill="FFFFFF"/>
             <w:vAlign w:val="center"/>
-            <w:hideMark/>
-          </w:tcPr>
-          <w:p>
-            <w:pPr>
-              <w:rPr>
-                <w:rFonts w:ascii="Calibri" w:eastAsia="Times New Roman" w:hAnsi="Calibri" w:cs="Times New Roman"/>
-                <w:sz w:val="22"/>
-                <w:szCs w:val="22"/>
-                <w:lang w:val="es-MX" w:eastAsia="es-MX"/>
-              </w:rPr>
-            </w:pPr>
-            <w:r>
-              <w:rPr>
-                <w:rFonts w:ascii="Calibri" w:eastAsia="Times New Roman" w:hAnsi="Calibri" w:cs="Times New Roman"/>
-                <w:color w:val="000000"/>
-                <w:sz w:val="22"/>
-                <w:szCs w:val="22"/>
-                <w:lang w:val="es-MX" w:eastAsia="es-MX"/>
-              </w:rPr>
-              <w:t xml:space="preserve">         Detener proceso de Venta mientras se prefija Venta de combustible</w:t>
-            </w:r>
-          </w:p>
-        </w:tc>
-        <w:tc>
-          <w:tcPr>
-            <w:tcW w:w="1200" w:type="dxa"/>
+          </w:tcPr>
+          <w:p>
+            <w:pPr>
+              <w:rPr>
+                <w:rFonts w:ascii="Calibri" w:eastAsia="Times New Roman" w:hAnsi="Calibri" w:cs="Times New Roman"/>
+                <w:sz w:val="22"/>
+                <w:szCs w:val="22"/>
+                <w:lang w:val="es-MX" w:eastAsia="es-MX"/>
+              </w:rPr>
+            </w:pPr>
+          </w:p>
+        </w:tc>
+        <w:tc>
+          <w:tcPr>
+            <w:tcW w:w="1088" w:type="dxa"/>
             <w:tcBorders>
               <w:top w:val="single" w:sz="4" w:space="0" w:color="B1BBCC"/>
               <w:left w:val="single" w:sz="4" w:space="0" w:color="B1BBCC"/>
@@ -13193,32 +13224,21 @@
             </w:tcBorders>
             <w:shd w:val="clear" w:color="auto" w:fill="FFFFFF"/>
             <w:vAlign w:val="center"/>
-            <w:hideMark/>
-          </w:tcPr>
-          <w:p>
-            <w:pPr>
-              <w:rPr>
-                <w:rFonts w:ascii="Calibri" w:eastAsia="Times New Roman" w:hAnsi="Calibri" w:cs="Times New Roman"/>
-                <w:sz w:val="22"/>
-                <w:szCs w:val="22"/>
-                <w:lang w:val="es-MX" w:eastAsia="es-MX"/>
-              </w:rPr>
-            </w:pPr>
-            <w:r>
-              <w:rPr>
-                <w:rFonts w:ascii="Calibri" w:eastAsia="Times New Roman" w:hAnsi="Calibri" w:cs="Times New Roman"/>
-                <w:color w:val="000000"/>
-                <w:sz w:val="22"/>
-                <w:szCs w:val="22"/>
-                <w:lang w:val="es-MX" w:eastAsia="es-MX"/>
-              </w:rPr>
-              <w:t>8 hrs</w:t>
-            </w:r>
-          </w:p>
-        </w:tc>
-        <w:tc>
-          <w:tcPr>
-            <w:tcW w:w="2670" w:type="dxa"/>
+          </w:tcPr>
+          <w:p>
+            <w:pPr>
+              <w:rPr>
+                <w:rFonts w:ascii="Calibri" w:eastAsia="Times New Roman" w:hAnsi="Calibri" w:cs="Times New Roman"/>
+                <w:sz w:val="22"/>
+                <w:szCs w:val="22"/>
+                <w:lang w:val="es-MX" w:eastAsia="es-MX"/>
+              </w:rPr>
+            </w:pPr>
+          </w:p>
+        </w:tc>
+        <w:tc>
+          <w:tcPr>
+            <w:tcW w:w="2164" w:type="dxa"/>
             <w:tcBorders>
               <w:top w:val="single" w:sz="4" w:space="0" w:color="B1BBCC"/>
               <w:left w:val="single" w:sz="4" w:space="0" w:color="B1BBCC"/>
@@ -13243,7 +13263,7 @@
       <w:tr>
         <w:tc>
           <w:tcPr>
-            <w:tcW w:w="6975" w:type="dxa"/>
+            <w:tcW w:w="5576" w:type="dxa"/>
             <w:tcBorders>
               <w:top w:val="single" w:sz="4" w:space="0" w:color="B1BBCC"/>
               <w:left w:val="single" w:sz="4" w:space="0" w:color="B1BBCC"/>
@@ -13252,32 +13272,21 @@
             </w:tcBorders>
             <w:shd w:val="clear" w:color="auto" w:fill="FFFFFF"/>
             <w:vAlign w:val="center"/>
-            <w:hideMark/>
-          </w:tcPr>
-          <w:p>
-            <w:pPr>
-              <w:rPr>
-                <w:rFonts w:ascii="Calibri" w:eastAsia="Times New Roman" w:hAnsi="Calibri" w:cs="Times New Roman"/>
-                <w:sz w:val="22"/>
-                <w:szCs w:val="22"/>
-                <w:lang w:val="es-MX" w:eastAsia="es-MX"/>
-              </w:rPr>
-            </w:pPr>
-            <w:r>
-              <w:rPr>
-                <w:rFonts w:ascii="Calibri" w:eastAsia="Times New Roman" w:hAnsi="Calibri" w:cs="Times New Roman"/>
-                <w:color w:val="000000"/>
-                <w:sz w:val="22"/>
-                <w:szCs w:val="22"/>
-                <w:lang w:val="es-MX" w:eastAsia="es-MX"/>
-              </w:rPr>
-              <w:t xml:space="preserve">         En caso de bloqueo de POS ALVIC, método de recuperación de control POS CCK</w:t>
-            </w:r>
-          </w:p>
-        </w:tc>
-        <w:tc>
-          <w:tcPr>
-            <w:tcW w:w="1200" w:type="dxa"/>
+          </w:tcPr>
+          <w:p>
+            <w:pPr>
+              <w:rPr>
+                <w:rFonts w:ascii="Calibri" w:eastAsia="Times New Roman" w:hAnsi="Calibri" w:cs="Times New Roman"/>
+                <w:sz w:val="22"/>
+                <w:szCs w:val="22"/>
+                <w:lang w:val="es-MX" w:eastAsia="es-MX"/>
+              </w:rPr>
+            </w:pPr>
+          </w:p>
+        </w:tc>
+        <w:tc>
+          <w:tcPr>
+            <w:tcW w:w="1088" w:type="dxa"/>
             <w:tcBorders>
               <w:top w:val="single" w:sz="4" w:space="0" w:color="B1BBCC"/>
               <w:left w:val="single" w:sz="4" w:space="0" w:color="B1BBCC"/>
@@ -13286,32 +13295,21 @@
             </w:tcBorders>
             <w:shd w:val="clear" w:color="auto" w:fill="FFFFFF"/>
             <w:vAlign w:val="center"/>
-            <w:hideMark/>
-          </w:tcPr>
-          <w:p>
-            <w:pPr>
-              <w:rPr>
-                <w:rFonts w:ascii="Calibri" w:eastAsia="Times New Roman" w:hAnsi="Calibri" w:cs="Times New Roman"/>
-                <w:sz w:val="22"/>
-                <w:szCs w:val="22"/>
-                <w:lang w:val="es-MX" w:eastAsia="es-MX"/>
-              </w:rPr>
-            </w:pPr>
-            <w:r>
-              <w:rPr>
-                <w:rFonts w:ascii="Calibri" w:eastAsia="Times New Roman" w:hAnsi="Calibri" w:cs="Times New Roman"/>
-                <w:color w:val="000000"/>
-                <w:sz w:val="22"/>
-                <w:szCs w:val="22"/>
-                <w:lang w:val="es-MX" w:eastAsia="es-MX"/>
-              </w:rPr>
-              <w:t>8 hrs</w:t>
-            </w:r>
-          </w:p>
-        </w:tc>
-        <w:tc>
-          <w:tcPr>
-            <w:tcW w:w="2670" w:type="dxa"/>
+          </w:tcPr>
+          <w:p>
+            <w:pPr>
+              <w:rPr>
+                <w:rFonts w:ascii="Calibri" w:eastAsia="Times New Roman" w:hAnsi="Calibri" w:cs="Times New Roman"/>
+                <w:sz w:val="22"/>
+                <w:szCs w:val="22"/>
+                <w:lang w:val="es-MX" w:eastAsia="es-MX"/>
+              </w:rPr>
+            </w:pPr>
+          </w:p>
+        </w:tc>
+        <w:tc>
+          <w:tcPr>
+            <w:tcW w:w="2164" w:type="dxa"/>
             <w:tcBorders>
               <w:top w:val="single" w:sz="4" w:space="0" w:color="B1BBCC"/>
               <w:left w:val="single" w:sz="4" w:space="0" w:color="B1BBCC"/>
@@ -13336,7 +13334,7 @@
       <w:tr>
         <w:tc>
           <w:tcPr>
-            <w:tcW w:w="6975" w:type="dxa"/>
+            <w:tcW w:w="5576" w:type="dxa"/>
             <w:tcBorders>
               <w:top w:val="single" w:sz="4" w:space="0" w:color="B1BBCC"/>
               <w:left w:val="single" w:sz="4" w:space="0" w:color="B1BBCC"/>
@@ -13345,32 +13343,21 @@
             </w:tcBorders>
             <w:shd w:val="clear" w:color="auto" w:fill="FFFFFF"/>
             <w:vAlign w:val="center"/>
-            <w:hideMark/>
-          </w:tcPr>
-          <w:p>
-            <w:pPr>
-              <w:rPr>
-                <w:rFonts w:ascii="Calibri" w:eastAsia="Times New Roman" w:hAnsi="Calibri" w:cs="Times New Roman"/>
-                <w:sz w:val="22"/>
-                <w:szCs w:val="22"/>
-                <w:lang w:val="es-MX" w:eastAsia="es-MX"/>
-              </w:rPr>
-            </w:pPr>
-            <w:r>
-              <w:rPr>
-                <w:rFonts w:ascii="Calibri" w:eastAsia="Times New Roman" w:hAnsi="Calibri" w:cs="Times New Roman"/>
-                <w:color w:val="000000"/>
-                <w:sz w:val="22"/>
-                <w:szCs w:val="22"/>
-                <w:lang w:val="es-MX" w:eastAsia="es-MX"/>
-              </w:rPr>
-              <w:t xml:space="preserve">         Notifica recepción de Prefijado</w:t>
-            </w:r>
-          </w:p>
-        </w:tc>
-        <w:tc>
-          <w:tcPr>
-            <w:tcW w:w="1200" w:type="dxa"/>
+          </w:tcPr>
+          <w:p>
+            <w:pPr>
+              <w:rPr>
+                <w:rFonts w:ascii="Calibri" w:eastAsia="Times New Roman" w:hAnsi="Calibri" w:cs="Times New Roman"/>
+                <w:sz w:val="22"/>
+                <w:szCs w:val="22"/>
+                <w:lang w:val="es-MX" w:eastAsia="es-MX"/>
+              </w:rPr>
+            </w:pPr>
+          </w:p>
+        </w:tc>
+        <w:tc>
+          <w:tcPr>
+            <w:tcW w:w="1088" w:type="dxa"/>
             <w:tcBorders>
               <w:top w:val="single" w:sz="4" w:space="0" w:color="B1BBCC"/>
               <w:left w:val="single" w:sz="4" w:space="0" w:color="B1BBCC"/>
@@ -13379,32 +13366,21 @@
             </w:tcBorders>
             <w:shd w:val="clear" w:color="auto" w:fill="FFFFFF"/>
             <w:vAlign w:val="center"/>
-            <w:hideMark/>
-          </w:tcPr>
-          <w:p>
-            <w:pPr>
-              <w:rPr>
-                <w:rFonts w:ascii="Calibri" w:eastAsia="Times New Roman" w:hAnsi="Calibri" w:cs="Times New Roman"/>
-                <w:sz w:val="22"/>
-                <w:szCs w:val="22"/>
-                <w:lang w:val="es-MX" w:eastAsia="es-MX"/>
-              </w:rPr>
-            </w:pPr>
-            <w:r>
-              <w:rPr>
-                <w:rFonts w:ascii="Calibri" w:eastAsia="Times New Roman" w:hAnsi="Calibri" w:cs="Times New Roman"/>
-                <w:color w:val="000000"/>
-                <w:sz w:val="22"/>
-                <w:szCs w:val="22"/>
-                <w:lang w:val="es-MX" w:eastAsia="es-MX"/>
-              </w:rPr>
-              <w:t>8 hrs</w:t>
-            </w:r>
-          </w:p>
-        </w:tc>
-        <w:tc>
-          <w:tcPr>
-            <w:tcW w:w="2670" w:type="dxa"/>
+          </w:tcPr>
+          <w:p>
+            <w:pPr>
+              <w:rPr>
+                <w:rFonts w:ascii="Calibri" w:eastAsia="Times New Roman" w:hAnsi="Calibri" w:cs="Times New Roman"/>
+                <w:sz w:val="22"/>
+                <w:szCs w:val="22"/>
+                <w:lang w:val="es-MX" w:eastAsia="es-MX"/>
+              </w:rPr>
+            </w:pPr>
+          </w:p>
+        </w:tc>
+        <w:tc>
+          <w:tcPr>
+            <w:tcW w:w="2164" w:type="dxa"/>
             <w:tcBorders>
               <w:top w:val="single" w:sz="4" w:space="0" w:color="B1BBCC"/>
               <w:left w:val="single" w:sz="4" w:space="0" w:color="B1BBCC"/>
@@ -13429,7 +13405,7 @@
       <w:tr>
         <w:tc>
           <w:tcPr>
-            <w:tcW w:w="6975" w:type="dxa"/>
+            <w:tcW w:w="5576" w:type="dxa"/>
             <w:tcBorders>
               <w:top w:val="single" w:sz="4" w:space="0" w:color="B1BBCC"/>
               <w:left w:val="single" w:sz="4" w:space="0" w:color="B1BBCC"/>
@@ -13438,32 +13414,21 @@
             </w:tcBorders>
             <w:shd w:val="clear" w:color="auto" w:fill="FFFFFF"/>
             <w:vAlign w:val="center"/>
-            <w:hideMark/>
-          </w:tcPr>
-          <w:p>
-            <w:pPr>
-              <w:rPr>
-                <w:rFonts w:ascii="Calibri" w:eastAsia="Times New Roman" w:hAnsi="Calibri" w:cs="Times New Roman"/>
-                <w:sz w:val="22"/>
-                <w:szCs w:val="22"/>
-                <w:lang w:val="es-MX" w:eastAsia="es-MX"/>
-              </w:rPr>
-            </w:pPr>
-            <w:r>
-              <w:rPr>
-                <w:rFonts w:ascii="Calibri" w:eastAsia="Times New Roman" w:hAnsi="Calibri" w:cs="Times New Roman"/>
-                <w:color w:val="000000"/>
-                <w:sz w:val="22"/>
-                <w:szCs w:val="22"/>
-                <w:lang w:val="es-MX" w:eastAsia="es-MX"/>
-              </w:rPr>
-              <w:t xml:space="preserve">         Notifica Cancelación sin prefijar</w:t>
-            </w:r>
-          </w:p>
-        </w:tc>
-        <w:tc>
-          <w:tcPr>
-            <w:tcW w:w="1200" w:type="dxa"/>
+          </w:tcPr>
+          <w:p>
+            <w:pPr>
+              <w:rPr>
+                <w:rFonts w:ascii="Calibri" w:eastAsia="Times New Roman" w:hAnsi="Calibri" w:cs="Times New Roman"/>
+                <w:sz w:val="22"/>
+                <w:szCs w:val="22"/>
+                <w:lang w:val="es-MX" w:eastAsia="es-MX"/>
+              </w:rPr>
+            </w:pPr>
+          </w:p>
+        </w:tc>
+        <w:tc>
+          <w:tcPr>
+            <w:tcW w:w="1088" w:type="dxa"/>
             <w:tcBorders>
               <w:top w:val="single" w:sz="4" w:space="0" w:color="B1BBCC"/>
               <w:left w:val="single" w:sz="4" w:space="0" w:color="B1BBCC"/>
@@ -13472,32 +13437,21 @@
             </w:tcBorders>
             <w:shd w:val="clear" w:color="auto" w:fill="FFFFFF"/>
             <w:vAlign w:val="center"/>
-            <w:hideMark/>
-          </w:tcPr>
-          <w:p>
-            <w:pPr>
-              <w:rPr>
-                <w:rFonts w:ascii="Calibri" w:eastAsia="Times New Roman" w:hAnsi="Calibri" w:cs="Times New Roman"/>
-                <w:sz w:val="22"/>
-                <w:szCs w:val="22"/>
-                <w:lang w:val="es-MX" w:eastAsia="es-MX"/>
-              </w:rPr>
-            </w:pPr>
-            <w:r>
-              <w:rPr>
-                <w:rFonts w:ascii="Calibri" w:eastAsia="Times New Roman" w:hAnsi="Calibri" w:cs="Times New Roman"/>
-                <w:color w:val="000000"/>
-                <w:sz w:val="22"/>
-                <w:szCs w:val="22"/>
-                <w:lang w:val="es-MX" w:eastAsia="es-MX"/>
-              </w:rPr>
-              <w:t>20 hrs</w:t>
-            </w:r>
-          </w:p>
-        </w:tc>
-        <w:tc>
-          <w:tcPr>
-            <w:tcW w:w="2670" w:type="dxa"/>
+          </w:tcPr>
+          <w:p>
+            <w:pPr>
+              <w:rPr>
+                <w:rFonts w:ascii="Calibri" w:eastAsia="Times New Roman" w:hAnsi="Calibri" w:cs="Times New Roman"/>
+                <w:sz w:val="22"/>
+                <w:szCs w:val="22"/>
+                <w:lang w:val="es-MX" w:eastAsia="es-MX"/>
+              </w:rPr>
+            </w:pPr>
+          </w:p>
+        </w:tc>
+        <w:tc>
+          <w:tcPr>
+            <w:tcW w:w="2164" w:type="dxa"/>
             <w:tcBorders>
               <w:top w:val="single" w:sz="4" w:space="0" w:color="B1BBCC"/>
               <w:left w:val="single" w:sz="4" w:space="0" w:color="B1BBCC"/>
@@ -13522,7 +13476,7 @@
       <w:tr>
         <w:tc>
           <w:tcPr>
-            <w:tcW w:w="6975" w:type="dxa"/>
+            <w:tcW w:w="5576" w:type="dxa"/>
             <w:tcBorders>
               <w:top w:val="single" w:sz="4" w:space="0" w:color="B1BBCC"/>
               <w:left w:val="single" w:sz="4" w:space="0" w:color="B1BBCC"/>
@@ -13531,32 +13485,21 @@
             </w:tcBorders>
             <w:shd w:val="clear" w:color="auto" w:fill="FFFFFF"/>
             <w:vAlign w:val="center"/>
-            <w:hideMark/>
-          </w:tcPr>
-          <w:p>
-            <w:pPr>
-              <w:rPr>
-                <w:rFonts w:ascii="Calibri" w:eastAsia="Times New Roman" w:hAnsi="Calibri" w:cs="Times New Roman"/>
-                <w:sz w:val="22"/>
-                <w:szCs w:val="22"/>
-                <w:lang w:val="es-MX" w:eastAsia="es-MX"/>
-              </w:rPr>
-            </w:pPr>
-            <w:r>
-              <w:rPr>
-                <w:rFonts w:ascii="Calibri" w:eastAsia="Times New Roman" w:hAnsi="Calibri" w:cs="Times New Roman"/>
-                <w:color w:val="000000"/>
-                <w:sz w:val="22"/>
-                <w:szCs w:val="22"/>
-                <w:lang w:val="es-MX" w:eastAsia="es-MX"/>
-              </w:rPr>
-              <w:t xml:space="preserve">         Modificar Proceso de pago para reglas de Combustible</w:t>
-            </w:r>
-          </w:p>
-        </w:tc>
-        <w:tc>
-          <w:tcPr>
-            <w:tcW w:w="1200" w:type="dxa"/>
+          </w:tcPr>
+          <w:p>
+            <w:pPr>
+              <w:rPr>
+                <w:rFonts w:ascii="Calibri" w:eastAsia="Times New Roman" w:hAnsi="Calibri" w:cs="Times New Roman"/>
+                <w:sz w:val="22"/>
+                <w:szCs w:val="22"/>
+                <w:lang w:val="es-MX" w:eastAsia="es-MX"/>
+              </w:rPr>
+            </w:pPr>
+          </w:p>
+        </w:tc>
+        <w:tc>
+          <w:tcPr>
+            <w:tcW w:w="1088" w:type="dxa"/>
             <w:tcBorders>
               <w:top w:val="single" w:sz="4" w:space="0" w:color="B1BBCC"/>
               <w:left w:val="single" w:sz="4" w:space="0" w:color="B1BBCC"/>
@@ -13565,32 +13508,21 @@
             </w:tcBorders>
             <w:shd w:val="clear" w:color="auto" w:fill="FFFFFF"/>
             <w:vAlign w:val="center"/>
-            <w:hideMark/>
-          </w:tcPr>
-          <w:p>
-            <w:pPr>
-              <w:rPr>
-                <w:rFonts w:ascii="Calibri" w:eastAsia="Times New Roman" w:hAnsi="Calibri" w:cs="Times New Roman"/>
-                <w:sz w:val="22"/>
-                <w:szCs w:val="22"/>
-                <w:lang w:val="es-MX" w:eastAsia="es-MX"/>
-              </w:rPr>
-            </w:pPr>
-            <w:r>
-              <w:rPr>
-                <w:rFonts w:ascii="Calibri" w:eastAsia="Times New Roman" w:hAnsi="Calibri" w:cs="Times New Roman"/>
-                <w:color w:val="000000"/>
-                <w:sz w:val="22"/>
-                <w:szCs w:val="22"/>
-                <w:lang w:val="es-MX" w:eastAsia="es-MX"/>
-              </w:rPr>
-              <w:t>32 hrs</w:t>
-            </w:r>
-          </w:p>
-        </w:tc>
-        <w:tc>
-          <w:tcPr>
-            <w:tcW w:w="2670" w:type="dxa"/>
+          </w:tcPr>
+          <w:p>
+            <w:pPr>
+              <w:rPr>
+                <w:rFonts w:ascii="Calibri" w:eastAsia="Times New Roman" w:hAnsi="Calibri" w:cs="Times New Roman"/>
+                <w:sz w:val="22"/>
+                <w:szCs w:val="22"/>
+                <w:lang w:val="es-MX" w:eastAsia="es-MX"/>
+              </w:rPr>
+            </w:pPr>
+          </w:p>
+        </w:tc>
+        <w:tc>
+          <w:tcPr>
+            <w:tcW w:w="2164" w:type="dxa"/>
             <w:tcBorders>
               <w:top w:val="single" w:sz="4" w:space="0" w:color="B1BBCC"/>
               <w:left w:val="single" w:sz="4" w:space="0" w:color="B1BBCC"/>
@@ -13615,7 +13547,7 @@
       <w:tr>
         <w:tc>
           <w:tcPr>
-            <w:tcW w:w="6975" w:type="dxa"/>
+            <w:tcW w:w="5576" w:type="dxa"/>
             <w:tcBorders>
               <w:top w:val="single" w:sz="4" w:space="0" w:color="B1BBCC"/>
               <w:left w:val="single" w:sz="4" w:space="0" w:color="B1BBCC"/>
@@ -13624,32 +13556,21 @@
             </w:tcBorders>
             <w:shd w:val="clear" w:color="auto" w:fill="FFFFFF"/>
             <w:vAlign w:val="center"/>
-            <w:hideMark/>
-          </w:tcPr>
-          <w:p>
-            <w:pPr>
-              <w:rPr>
-                <w:rFonts w:ascii="Calibri" w:eastAsia="Times New Roman" w:hAnsi="Calibri" w:cs="Times New Roman"/>
-                <w:sz w:val="22"/>
-                <w:szCs w:val="22"/>
-                <w:lang w:val="es-MX" w:eastAsia="es-MX"/>
-              </w:rPr>
-            </w:pPr>
-            <w:r>
-              <w:rPr>
-                <w:rFonts w:ascii="Calibri" w:eastAsia="Times New Roman" w:hAnsi="Calibri" w:cs="Times New Roman"/>
-                <w:color w:val="000000"/>
-                <w:sz w:val="22"/>
-                <w:szCs w:val="22"/>
-                <w:lang w:val="es-MX" w:eastAsia="es-MX"/>
-              </w:rPr>
-              <w:t xml:space="preserve">         Crear venta separada de combustible y de producto</w:t>
-            </w:r>
-          </w:p>
-        </w:tc>
-        <w:tc>
-          <w:tcPr>
-            <w:tcW w:w="1200" w:type="dxa"/>
+          </w:tcPr>
+          <w:p>
+            <w:pPr>
+              <w:rPr>
+                <w:rFonts w:ascii="Calibri" w:eastAsia="Times New Roman" w:hAnsi="Calibri" w:cs="Times New Roman"/>
+                <w:sz w:val="22"/>
+                <w:szCs w:val="22"/>
+                <w:lang w:val="es-MX" w:eastAsia="es-MX"/>
+              </w:rPr>
+            </w:pPr>
+          </w:p>
+        </w:tc>
+        <w:tc>
+          <w:tcPr>
+            <w:tcW w:w="1088" w:type="dxa"/>
             <w:tcBorders>
               <w:top w:val="single" w:sz="4" w:space="0" w:color="B1BBCC"/>
               <w:left w:val="single" w:sz="4" w:space="0" w:color="B1BBCC"/>
@@ -13658,32 +13579,21 @@
             </w:tcBorders>
             <w:shd w:val="clear" w:color="auto" w:fill="FFFFFF"/>
             <w:vAlign w:val="center"/>
-            <w:hideMark/>
-          </w:tcPr>
-          <w:p>
-            <w:pPr>
-              <w:rPr>
-                <w:rFonts w:ascii="Calibri" w:eastAsia="Times New Roman" w:hAnsi="Calibri" w:cs="Times New Roman"/>
-                <w:sz w:val="22"/>
-                <w:szCs w:val="22"/>
-                <w:lang w:val="es-MX" w:eastAsia="es-MX"/>
-              </w:rPr>
-            </w:pPr>
-            <w:r>
-              <w:rPr>
-                <w:rFonts w:ascii="Calibri" w:eastAsia="Times New Roman" w:hAnsi="Calibri" w:cs="Times New Roman"/>
-                <w:color w:val="000000"/>
-                <w:sz w:val="22"/>
-                <w:szCs w:val="22"/>
-                <w:lang w:val="es-MX" w:eastAsia="es-MX"/>
-              </w:rPr>
-              <w:t>32 hrs</w:t>
-            </w:r>
-          </w:p>
-        </w:tc>
-        <w:tc>
-          <w:tcPr>
-            <w:tcW w:w="2670" w:type="dxa"/>
+          </w:tcPr>
+          <w:p>
+            <w:pPr>
+              <w:rPr>
+                <w:rFonts w:ascii="Calibri" w:eastAsia="Times New Roman" w:hAnsi="Calibri" w:cs="Times New Roman"/>
+                <w:sz w:val="22"/>
+                <w:szCs w:val="22"/>
+                <w:lang w:val="es-MX" w:eastAsia="es-MX"/>
+              </w:rPr>
+            </w:pPr>
+          </w:p>
+        </w:tc>
+        <w:tc>
+          <w:tcPr>
+            <w:tcW w:w="2164" w:type="dxa"/>
             <w:tcBorders>
               <w:top w:val="single" w:sz="4" w:space="0" w:color="B1BBCC"/>
               <w:left w:val="single" w:sz="4" w:space="0" w:color="B1BBCC"/>
@@ -13708,7 +13618,7 @@
       <w:tr>
         <w:tc>
           <w:tcPr>
-            <w:tcW w:w="6975" w:type="dxa"/>
+            <w:tcW w:w="5576" w:type="dxa"/>
             <w:tcBorders>
               <w:top w:val="single" w:sz="4" w:space="0" w:color="B1BBCC"/>
               <w:left w:val="single" w:sz="4" w:space="0" w:color="B1BBCC"/>
@@ -13717,32 +13627,21 @@
             </w:tcBorders>
             <w:shd w:val="clear" w:color="auto" w:fill="FFFFFF"/>
             <w:vAlign w:val="center"/>
-            <w:hideMark/>
-          </w:tcPr>
-          <w:p>
-            <w:pPr>
-              <w:rPr>
-                <w:rFonts w:ascii="Calibri" w:eastAsia="Times New Roman" w:hAnsi="Calibri" w:cs="Times New Roman"/>
-                <w:sz w:val="22"/>
-                <w:szCs w:val="22"/>
-                <w:lang w:val="es-MX" w:eastAsia="es-MX"/>
-              </w:rPr>
-            </w:pPr>
-            <w:r>
-              <w:rPr>
-                <w:rFonts w:ascii="Calibri" w:eastAsia="Times New Roman" w:hAnsi="Calibri" w:cs="Times New Roman"/>
-                <w:color w:val="000000"/>
-                <w:sz w:val="22"/>
-                <w:szCs w:val="22"/>
-                <w:lang w:val="es-MX" w:eastAsia="es-MX"/>
-              </w:rPr>
-              <w:t xml:space="preserve">         Crear ticket de comprobante de Prepago Combustible</w:t>
-            </w:r>
-          </w:p>
-        </w:tc>
-        <w:tc>
-          <w:tcPr>
-            <w:tcW w:w="1200" w:type="dxa"/>
+          </w:tcPr>
+          <w:p>
+            <w:pPr>
+              <w:rPr>
+                <w:rFonts w:ascii="Calibri" w:eastAsia="Times New Roman" w:hAnsi="Calibri" w:cs="Times New Roman"/>
+                <w:sz w:val="22"/>
+                <w:szCs w:val="22"/>
+                <w:lang w:val="es-MX" w:eastAsia="es-MX"/>
+              </w:rPr>
+            </w:pPr>
+          </w:p>
+        </w:tc>
+        <w:tc>
+          <w:tcPr>
+            <w:tcW w:w="1088" w:type="dxa"/>
             <w:tcBorders>
               <w:top w:val="single" w:sz="4" w:space="0" w:color="B1BBCC"/>
               <w:left w:val="single" w:sz="4" w:space="0" w:color="B1BBCC"/>
@@ -13751,32 +13650,21 @@
             </w:tcBorders>
             <w:shd w:val="clear" w:color="auto" w:fill="FFFFFF"/>
             <w:vAlign w:val="center"/>
-            <w:hideMark/>
-          </w:tcPr>
-          <w:p>
-            <w:pPr>
-              <w:rPr>
-                <w:rFonts w:ascii="Calibri" w:eastAsia="Times New Roman" w:hAnsi="Calibri" w:cs="Times New Roman"/>
-                <w:sz w:val="22"/>
-                <w:szCs w:val="22"/>
-                <w:lang w:val="es-MX" w:eastAsia="es-MX"/>
-              </w:rPr>
-            </w:pPr>
-            <w:r>
-              <w:rPr>
-                <w:rFonts w:ascii="Calibri" w:eastAsia="Times New Roman" w:hAnsi="Calibri" w:cs="Times New Roman"/>
-                <w:color w:val="000000"/>
-                <w:sz w:val="22"/>
-                <w:szCs w:val="22"/>
-                <w:lang w:val="es-MX" w:eastAsia="es-MX"/>
-              </w:rPr>
-              <w:t>32 hrs</w:t>
-            </w:r>
-          </w:p>
-        </w:tc>
-        <w:tc>
-          <w:tcPr>
-            <w:tcW w:w="2670" w:type="dxa"/>
+          </w:tcPr>
+          <w:p>
+            <w:pPr>
+              <w:rPr>
+                <w:rFonts w:ascii="Calibri" w:eastAsia="Times New Roman" w:hAnsi="Calibri" w:cs="Times New Roman"/>
+                <w:sz w:val="22"/>
+                <w:szCs w:val="22"/>
+                <w:lang w:val="es-MX" w:eastAsia="es-MX"/>
+              </w:rPr>
+            </w:pPr>
+          </w:p>
+        </w:tc>
+        <w:tc>
+          <w:tcPr>
+            <w:tcW w:w="2164" w:type="dxa"/>
             <w:tcBorders>
               <w:top w:val="single" w:sz="4" w:space="0" w:color="B1BBCC"/>
               <w:left w:val="single" w:sz="4" w:space="0" w:color="B1BBCC"/>
@@ -13801,7 +13689,7 @@
       <w:tr>
         <w:tc>
           <w:tcPr>
-            <w:tcW w:w="6975" w:type="dxa"/>
+            <w:tcW w:w="5576" w:type="dxa"/>
             <w:tcBorders>
               <w:top w:val="single" w:sz="4" w:space="0" w:color="B1BBCC"/>
               <w:left w:val="single" w:sz="4" w:space="0" w:color="B1BBCC"/>
@@ -13810,32 +13698,21 @@
             </w:tcBorders>
             <w:shd w:val="clear" w:color="auto" w:fill="FFFFFF"/>
             <w:vAlign w:val="center"/>
-            <w:hideMark/>
-          </w:tcPr>
-          <w:p>
-            <w:pPr>
-              <w:rPr>
-                <w:rFonts w:ascii="Calibri" w:eastAsia="Times New Roman" w:hAnsi="Calibri" w:cs="Times New Roman"/>
-                <w:sz w:val="22"/>
-                <w:szCs w:val="22"/>
-                <w:lang w:val="es-MX" w:eastAsia="es-MX"/>
-              </w:rPr>
-            </w:pPr>
-            <w:r>
-              <w:rPr>
-                <w:rFonts w:ascii="Calibri" w:eastAsia="Times New Roman" w:hAnsi="Calibri" w:cs="Times New Roman"/>
-                <w:color w:val="000000"/>
-                <w:sz w:val="22"/>
-                <w:szCs w:val="22"/>
-                <w:lang w:val="es-MX" w:eastAsia="es-MX"/>
-              </w:rPr>
-              <w:t xml:space="preserve">         Creación de tira de auditoría</w:t>
-            </w:r>
-          </w:p>
-        </w:tc>
-        <w:tc>
-          <w:tcPr>
-            <w:tcW w:w="1200" w:type="dxa"/>
+          </w:tcPr>
+          <w:p>
+            <w:pPr>
+              <w:rPr>
+                <w:rFonts w:ascii="Calibri" w:eastAsia="Times New Roman" w:hAnsi="Calibri" w:cs="Times New Roman"/>
+                <w:sz w:val="22"/>
+                <w:szCs w:val="22"/>
+                <w:lang w:val="es-MX" w:eastAsia="es-MX"/>
+              </w:rPr>
+            </w:pPr>
+          </w:p>
+        </w:tc>
+        <w:tc>
+          <w:tcPr>
+            <w:tcW w:w="1088" w:type="dxa"/>
             <w:tcBorders>
               <w:top w:val="single" w:sz="4" w:space="0" w:color="B1BBCC"/>
               <w:left w:val="single" w:sz="4" w:space="0" w:color="B1BBCC"/>
@@ -13844,32 +13721,21 @@
             </w:tcBorders>
             <w:shd w:val="clear" w:color="auto" w:fill="FFFFFF"/>
             <w:vAlign w:val="center"/>
-            <w:hideMark/>
-          </w:tcPr>
-          <w:p>
-            <w:pPr>
-              <w:rPr>
-                <w:rFonts w:ascii="Calibri" w:eastAsia="Times New Roman" w:hAnsi="Calibri" w:cs="Times New Roman"/>
-                <w:sz w:val="22"/>
-                <w:szCs w:val="22"/>
-                <w:lang w:val="es-MX" w:eastAsia="es-MX"/>
-              </w:rPr>
-            </w:pPr>
-            <w:r>
-              <w:rPr>
-                <w:rFonts w:ascii="Calibri" w:eastAsia="Times New Roman" w:hAnsi="Calibri" w:cs="Times New Roman"/>
-                <w:color w:val="000000"/>
-                <w:sz w:val="22"/>
-                <w:szCs w:val="22"/>
-                <w:lang w:val="es-MX" w:eastAsia="es-MX"/>
-              </w:rPr>
-              <w:t>16 hrs</w:t>
-            </w:r>
-          </w:p>
-        </w:tc>
-        <w:tc>
-          <w:tcPr>
-            <w:tcW w:w="2670" w:type="dxa"/>
+          </w:tcPr>
+          <w:p>
+            <w:pPr>
+              <w:rPr>
+                <w:rFonts w:ascii="Calibri" w:eastAsia="Times New Roman" w:hAnsi="Calibri" w:cs="Times New Roman"/>
+                <w:sz w:val="22"/>
+                <w:szCs w:val="22"/>
+                <w:lang w:val="es-MX" w:eastAsia="es-MX"/>
+              </w:rPr>
+            </w:pPr>
+          </w:p>
+        </w:tc>
+        <w:tc>
+          <w:tcPr>
+            <w:tcW w:w="2164" w:type="dxa"/>
             <w:tcBorders>
               <w:top w:val="single" w:sz="4" w:space="0" w:color="B1BBCC"/>
               <w:left w:val="single" w:sz="4" w:space="0" w:color="B1BBCC"/>
@@ -13894,7 +13760,7 @@
       <w:tr>
         <w:tc>
           <w:tcPr>
-            <w:tcW w:w="6975" w:type="dxa"/>
+            <w:tcW w:w="5576" w:type="dxa"/>
             <w:tcBorders>
               <w:top w:val="single" w:sz="4" w:space="0" w:color="B1BBCC"/>
               <w:left w:val="single" w:sz="4" w:space="0" w:color="B1BBCC"/>
@@ -13903,32 +13769,21 @@
             </w:tcBorders>
             <w:shd w:val="clear" w:color="auto" w:fill="FFFFFF"/>
             <w:vAlign w:val="center"/>
-            <w:hideMark/>
-          </w:tcPr>
-          <w:p>
-            <w:pPr>
-              <w:rPr>
-                <w:rFonts w:ascii="Calibri" w:eastAsia="Times New Roman" w:hAnsi="Calibri" w:cs="Times New Roman"/>
-                <w:sz w:val="22"/>
-                <w:szCs w:val="22"/>
-                <w:lang w:val="es-MX" w:eastAsia="es-MX"/>
-              </w:rPr>
-            </w:pPr>
-            <w:r>
-              <w:rPr>
-                <w:rFonts w:ascii="Calibri" w:eastAsia="Times New Roman" w:hAnsi="Calibri" w:cs="Times New Roman"/>
-                <w:color w:val="000000"/>
-                <w:sz w:val="22"/>
-                <w:szCs w:val="22"/>
-                <w:lang w:val="es-MX" w:eastAsia="es-MX"/>
-              </w:rPr>
-              <w:t xml:space="preserve">         Crear estatus para no facturar venta de combustible</w:t>
-            </w:r>
-          </w:p>
-        </w:tc>
-        <w:tc>
-          <w:tcPr>
-            <w:tcW w:w="1200" w:type="dxa"/>
+          </w:tcPr>
+          <w:p>
+            <w:pPr>
+              <w:rPr>
+                <w:rFonts w:ascii="Calibri" w:eastAsia="Times New Roman" w:hAnsi="Calibri" w:cs="Times New Roman"/>
+                <w:sz w:val="22"/>
+                <w:szCs w:val="22"/>
+                <w:lang w:val="es-MX" w:eastAsia="es-MX"/>
+              </w:rPr>
+            </w:pPr>
+          </w:p>
+        </w:tc>
+        <w:tc>
+          <w:tcPr>
+            <w:tcW w:w="1088" w:type="dxa"/>
             <w:tcBorders>
               <w:top w:val="single" w:sz="4" w:space="0" w:color="B1BBCC"/>
               <w:left w:val="single" w:sz="4" w:space="0" w:color="B1BBCC"/>
@@ -13937,32 +13792,21 @@
             </w:tcBorders>
             <w:shd w:val="clear" w:color="auto" w:fill="FFFFFF"/>
             <w:vAlign w:val="center"/>
-            <w:hideMark/>
-          </w:tcPr>
-          <w:p>
-            <w:pPr>
-              <w:rPr>
-                <w:rFonts w:ascii="Calibri" w:eastAsia="Times New Roman" w:hAnsi="Calibri" w:cs="Times New Roman"/>
-                <w:sz w:val="22"/>
-                <w:szCs w:val="22"/>
-                <w:lang w:val="es-MX" w:eastAsia="es-MX"/>
-              </w:rPr>
-            </w:pPr>
-            <w:r>
-              <w:rPr>
-                <w:rFonts w:ascii="Calibri" w:eastAsia="Times New Roman" w:hAnsi="Calibri" w:cs="Times New Roman"/>
-                <w:color w:val="000000"/>
-                <w:sz w:val="22"/>
-                <w:szCs w:val="22"/>
-                <w:lang w:val="es-MX" w:eastAsia="es-MX"/>
-              </w:rPr>
-              <w:t>8 hrs</w:t>
-            </w:r>
-          </w:p>
-        </w:tc>
-        <w:tc>
-          <w:tcPr>
-            <w:tcW w:w="2670" w:type="dxa"/>
+          </w:tcPr>
+          <w:p>
+            <w:pPr>
+              <w:rPr>
+                <w:rFonts w:ascii="Calibri" w:eastAsia="Times New Roman" w:hAnsi="Calibri" w:cs="Times New Roman"/>
+                <w:sz w:val="22"/>
+                <w:szCs w:val="22"/>
+                <w:lang w:val="es-MX" w:eastAsia="es-MX"/>
+              </w:rPr>
+            </w:pPr>
+          </w:p>
+        </w:tc>
+        <w:tc>
+          <w:tcPr>
+            <w:tcW w:w="2164" w:type="dxa"/>
             <w:tcBorders>
               <w:top w:val="single" w:sz="4" w:space="0" w:color="B1BBCC"/>
               <w:left w:val="single" w:sz="4" w:space="0" w:color="B1BBCC"/>
@@ -13987,7 +13831,7 @@
       <w:tr>
         <w:tc>
           <w:tcPr>
-            <w:tcW w:w="6975" w:type="dxa"/>
+            <w:tcW w:w="5576" w:type="dxa"/>
             <w:tcBorders>
               <w:top w:val="single" w:sz="4" w:space="0" w:color="B1BBCC"/>
               <w:left w:val="single" w:sz="4" w:space="0" w:color="B1BBCC"/>
@@ -13996,34 +13840,21 @@
             </w:tcBorders>
             <w:shd w:val="clear" w:color="auto" w:fill="FFFFFF"/>
             <w:vAlign w:val="center"/>
-            <w:hideMark/>
-          </w:tcPr>
-          <w:p>
-            <w:pPr>
-              <w:rPr>
-                <w:rFonts w:ascii="Calibri" w:eastAsia="Times New Roman" w:hAnsi="Calibri" w:cs="Times New Roman"/>
-                <w:sz w:val="22"/>
-                <w:szCs w:val="22"/>
-                <w:lang w:val="es-MX" w:eastAsia="es-MX"/>
-              </w:rPr>
-            </w:pPr>
-            <w:r>
-              <w:rPr>
-                <w:rFonts w:ascii="Calibri" w:eastAsia="Times New Roman" w:hAnsi="Calibri" w:cs="Times New Roman"/>
-                <w:b/>
-                <w:bCs/>
-                <w:color w:val="000000"/>
-                <w:sz w:val="22"/>
-                <w:szCs w:val="22"/>
-                <w:lang w:val="es-MX" w:eastAsia="es-MX"/>
-              </w:rPr>
-              <w:t xml:space="preserve">      Opción para Devolver ventas de Combustible</w:t>
-            </w:r>
-          </w:p>
-        </w:tc>
-        <w:tc>
-          <w:tcPr>
-            <w:tcW w:w="1200" w:type="dxa"/>
+          </w:tcPr>
+          <w:p>
+            <w:pPr>
+              <w:rPr>
+                <w:rFonts w:ascii="Calibri" w:eastAsia="Times New Roman" w:hAnsi="Calibri" w:cs="Times New Roman"/>
+                <w:sz w:val="22"/>
+                <w:szCs w:val="22"/>
+                <w:lang w:val="es-MX" w:eastAsia="es-MX"/>
+              </w:rPr>
+            </w:pPr>
+          </w:p>
+        </w:tc>
+        <w:tc>
+          <w:tcPr>
+            <w:tcW w:w="1088" w:type="dxa"/>
             <w:tcBorders>
               <w:top w:val="single" w:sz="4" w:space="0" w:color="B1BBCC"/>
               <w:left w:val="single" w:sz="4" w:space="0" w:color="B1BBCC"/>
@@ -14032,34 +13863,21 @@
             </w:tcBorders>
             <w:shd w:val="clear" w:color="auto" w:fill="FFFFFF"/>
             <w:vAlign w:val="center"/>
-            <w:hideMark/>
-          </w:tcPr>
-          <w:p>
-            <w:pPr>
-              <w:rPr>
-                <w:rFonts w:ascii="Calibri" w:eastAsia="Times New Roman" w:hAnsi="Calibri" w:cs="Times New Roman"/>
-                <w:sz w:val="22"/>
-                <w:szCs w:val="22"/>
-                <w:lang w:val="es-MX" w:eastAsia="es-MX"/>
-              </w:rPr>
-            </w:pPr>
-            <w:r>
-              <w:rPr>
-                <w:rFonts w:ascii="Calibri" w:eastAsia="Times New Roman" w:hAnsi="Calibri" w:cs="Times New Roman"/>
-                <w:b/>
-                <w:bCs/>
-                <w:color w:val="000000"/>
-                <w:sz w:val="22"/>
-                <w:szCs w:val="22"/>
-                <w:lang w:val="es-MX" w:eastAsia="es-MX"/>
-              </w:rPr>
-              <w:t>11 días</w:t>
-            </w:r>
-          </w:p>
-        </w:tc>
-        <w:tc>
-          <w:tcPr>
-            <w:tcW w:w="2670" w:type="dxa"/>
+          </w:tcPr>
+          <w:p>
+            <w:pPr>
+              <w:rPr>
+                <w:rFonts w:ascii="Calibri" w:eastAsia="Times New Roman" w:hAnsi="Calibri" w:cs="Times New Roman"/>
+                <w:sz w:val="22"/>
+                <w:szCs w:val="22"/>
+                <w:lang w:val="es-MX" w:eastAsia="es-MX"/>
+              </w:rPr>
+            </w:pPr>
+          </w:p>
+        </w:tc>
+        <w:tc>
+          <w:tcPr>
+            <w:tcW w:w="2164" w:type="dxa"/>
             <w:tcBorders>
               <w:top w:val="single" w:sz="4" w:space="0" w:color="B1BBCC"/>
               <w:left w:val="single" w:sz="4" w:space="0" w:color="B1BBCC"/>
@@ -14084,7 +13902,7 @@
       <w:tr>
         <w:tc>
           <w:tcPr>
-            <w:tcW w:w="6975" w:type="dxa"/>
+            <w:tcW w:w="5576" w:type="dxa"/>
             <w:tcBorders>
               <w:top w:val="single" w:sz="4" w:space="0" w:color="B1BBCC"/>
               <w:left w:val="single" w:sz="4" w:space="0" w:color="B1BBCC"/>
@@ -14093,32 +13911,21 @@
             </w:tcBorders>
             <w:shd w:val="clear" w:color="auto" w:fill="FFFFFF"/>
             <w:vAlign w:val="center"/>
-            <w:hideMark/>
-          </w:tcPr>
-          <w:p>
-            <w:pPr>
-              <w:rPr>
-                <w:rFonts w:ascii="Calibri" w:eastAsia="Times New Roman" w:hAnsi="Calibri" w:cs="Times New Roman"/>
-                <w:sz w:val="22"/>
-                <w:szCs w:val="22"/>
-                <w:lang w:val="es-MX" w:eastAsia="es-MX"/>
-              </w:rPr>
-            </w:pPr>
-            <w:r>
-              <w:rPr>
-                <w:rFonts w:ascii="Calibri" w:eastAsia="Times New Roman" w:hAnsi="Calibri" w:cs="Times New Roman"/>
-                <w:color w:val="000000"/>
-                <w:sz w:val="22"/>
-                <w:szCs w:val="22"/>
-                <w:lang w:val="es-MX" w:eastAsia="es-MX"/>
-              </w:rPr>
-              <w:t xml:space="preserve">         Crear proceso de cancelación de venta de combustible</w:t>
-            </w:r>
-          </w:p>
-        </w:tc>
-        <w:tc>
-          <w:tcPr>
-            <w:tcW w:w="1200" w:type="dxa"/>
+          </w:tcPr>
+          <w:p>
+            <w:pPr>
+              <w:rPr>
+                <w:rFonts w:ascii="Calibri" w:eastAsia="Times New Roman" w:hAnsi="Calibri" w:cs="Times New Roman"/>
+                <w:sz w:val="22"/>
+                <w:szCs w:val="22"/>
+                <w:lang w:val="es-MX" w:eastAsia="es-MX"/>
+              </w:rPr>
+            </w:pPr>
+          </w:p>
+        </w:tc>
+        <w:tc>
+          <w:tcPr>
+            <w:tcW w:w="1088" w:type="dxa"/>
             <w:tcBorders>
               <w:top w:val="single" w:sz="4" w:space="0" w:color="B1BBCC"/>
               <w:left w:val="single" w:sz="4" w:space="0" w:color="B1BBCC"/>
@@ -14127,32 +13934,21 @@
             </w:tcBorders>
             <w:shd w:val="clear" w:color="auto" w:fill="FFFFFF"/>
             <w:vAlign w:val="center"/>
-            <w:hideMark/>
-          </w:tcPr>
-          <w:p>
-            <w:pPr>
-              <w:rPr>
-                <w:rFonts w:ascii="Calibri" w:eastAsia="Times New Roman" w:hAnsi="Calibri" w:cs="Times New Roman"/>
-                <w:sz w:val="22"/>
-                <w:szCs w:val="22"/>
-                <w:lang w:val="es-MX" w:eastAsia="es-MX"/>
-              </w:rPr>
-            </w:pPr>
-            <w:r>
-              <w:rPr>
-                <w:rFonts w:ascii="Calibri" w:eastAsia="Times New Roman" w:hAnsi="Calibri" w:cs="Times New Roman"/>
-                <w:color w:val="000000"/>
-                <w:sz w:val="22"/>
-                <w:szCs w:val="22"/>
-                <w:lang w:val="es-MX" w:eastAsia="es-MX"/>
-              </w:rPr>
-              <w:t>20 hrs</w:t>
-            </w:r>
-          </w:p>
-        </w:tc>
-        <w:tc>
-          <w:tcPr>
-            <w:tcW w:w="2670" w:type="dxa"/>
+          </w:tcPr>
+          <w:p>
+            <w:pPr>
+              <w:rPr>
+                <w:rFonts w:ascii="Calibri" w:eastAsia="Times New Roman" w:hAnsi="Calibri" w:cs="Times New Roman"/>
+                <w:sz w:val="22"/>
+                <w:szCs w:val="22"/>
+                <w:lang w:val="es-MX" w:eastAsia="es-MX"/>
+              </w:rPr>
+            </w:pPr>
+          </w:p>
+        </w:tc>
+        <w:tc>
+          <w:tcPr>
+            <w:tcW w:w="2164" w:type="dxa"/>
             <w:tcBorders>
               <w:top w:val="single" w:sz="4" w:space="0" w:color="B1BBCC"/>
               <w:left w:val="single" w:sz="4" w:space="0" w:color="B1BBCC"/>
@@ -14177,7 +13973,7 @@
       <w:tr>
         <w:tc>
           <w:tcPr>
-            <w:tcW w:w="6975" w:type="dxa"/>
+            <w:tcW w:w="5576" w:type="dxa"/>
             <w:tcBorders>
               <w:top w:val="single" w:sz="4" w:space="0" w:color="B1BBCC"/>
               <w:left w:val="single" w:sz="4" w:space="0" w:color="B1BBCC"/>
@@ -14186,32 +13982,21 @@
             </w:tcBorders>
             <w:shd w:val="clear" w:color="auto" w:fill="FFFFFF"/>
             <w:vAlign w:val="center"/>
-            <w:hideMark/>
-          </w:tcPr>
-          <w:p>
-            <w:pPr>
-              <w:rPr>
-                <w:rFonts w:ascii="Calibri" w:eastAsia="Times New Roman" w:hAnsi="Calibri" w:cs="Times New Roman"/>
-                <w:sz w:val="22"/>
-                <w:szCs w:val="22"/>
-                <w:lang w:val="es-MX" w:eastAsia="es-MX"/>
-              </w:rPr>
-            </w:pPr>
-            <w:r>
-              <w:rPr>
-                <w:rFonts w:ascii="Calibri" w:eastAsia="Times New Roman" w:hAnsi="Calibri" w:cs="Times New Roman"/>
-                <w:color w:val="000000"/>
-                <w:sz w:val="22"/>
-                <w:szCs w:val="22"/>
-                <w:lang w:val="es-MX" w:eastAsia="es-MX"/>
-              </w:rPr>
-              <w:t xml:space="preserve">         Enviar solicitud de Cancelación de venta combustible</w:t>
-            </w:r>
-          </w:p>
-        </w:tc>
-        <w:tc>
-          <w:tcPr>
-            <w:tcW w:w="1200" w:type="dxa"/>
+          </w:tcPr>
+          <w:p>
+            <w:pPr>
+              <w:rPr>
+                <w:rFonts w:ascii="Calibri" w:eastAsia="Times New Roman" w:hAnsi="Calibri" w:cs="Times New Roman"/>
+                <w:sz w:val="22"/>
+                <w:szCs w:val="22"/>
+                <w:lang w:val="es-MX" w:eastAsia="es-MX"/>
+              </w:rPr>
+            </w:pPr>
+          </w:p>
+        </w:tc>
+        <w:tc>
+          <w:tcPr>
+            <w:tcW w:w="1088" w:type="dxa"/>
             <w:tcBorders>
               <w:top w:val="single" w:sz="4" w:space="0" w:color="B1BBCC"/>
               <w:left w:val="single" w:sz="4" w:space="0" w:color="B1BBCC"/>
@@ -14220,32 +14005,21 @@
             </w:tcBorders>
             <w:shd w:val="clear" w:color="auto" w:fill="FFFFFF"/>
             <w:vAlign w:val="center"/>
-            <w:hideMark/>
-          </w:tcPr>
-          <w:p>
-            <w:pPr>
-              <w:rPr>
-                <w:rFonts w:ascii="Calibri" w:eastAsia="Times New Roman" w:hAnsi="Calibri" w:cs="Times New Roman"/>
-                <w:sz w:val="22"/>
-                <w:szCs w:val="22"/>
-                <w:lang w:val="es-MX" w:eastAsia="es-MX"/>
-              </w:rPr>
-            </w:pPr>
-            <w:r>
-              <w:rPr>
-                <w:rFonts w:ascii="Calibri" w:eastAsia="Times New Roman" w:hAnsi="Calibri" w:cs="Times New Roman"/>
-                <w:color w:val="000000"/>
-                <w:sz w:val="22"/>
-                <w:szCs w:val="22"/>
-                <w:lang w:val="es-MX" w:eastAsia="es-MX"/>
-              </w:rPr>
-              <w:t>16 hrs</w:t>
-            </w:r>
-          </w:p>
-        </w:tc>
-        <w:tc>
-          <w:tcPr>
-            <w:tcW w:w="2670" w:type="dxa"/>
+          </w:tcPr>
+          <w:p>
+            <w:pPr>
+              <w:rPr>
+                <w:rFonts w:ascii="Calibri" w:eastAsia="Times New Roman" w:hAnsi="Calibri" w:cs="Times New Roman"/>
+                <w:sz w:val="22"/>
+                <w:szCs w:val="22"/>
+                <w:lang w:val="es-MX" w:eastAsia="es-MX"/>
+              </w:rPr>
+            </w:pPr>
+          </w:p>
+        </w:tc>
+        <w:tc>
+          <w:tcPr>
+            <w:tcW w:w="2164" w:type="dxa"/>
             <w:tcBorders>
               <w:top w:val="single" w:sz="4" w:space="0" w:color="B1BBCC"/>
               <w:left w:val="single" w:sz="4" w:space="0" w:color="B1BBCC"/>
@@ -14270,7 +14044,7 @@
       <w:tr>
         <w:tc>
           <w:tcPr>
-            <w:tcW w:w="6975" w:type="dxa"/>
+            <w:tcW w:w="5576" w:type="dxa"/>
             <w:tcBorders>
               <w:top w:val="single" w:sz="4" w:space="0" w:color="B1BBCC"/>
               <w:left w:val="single" w:sz="4" w:space="0" w:color="B1BBCC"/>
@@ -14279,32 +14053,21 @@
             </w:tcBorders>
             <w:shd w:val="clear" w:color="auto" w:fill="FFFFFF"/>
             <w:vAlign w:val="center"/>
-            <w:hideMark/>
-          </w:tcPr>
-          <w:p>
-            <w:pPr>
-              <w:rPr>
-                <w:rFonts w:ascii="Calibri" w:eastAsia="Times New Roman" w:hAnsi="Calibri" w:cs="Times New Roman"/>
-                <w:sz w:val="22"/>
-                <w:szCs w:val="22"/>
-                <w:lang w:val="es-MX" w:eastAsia="es-MX"/>
-              </w:rPr>
-            </w:pPr>
-            <w:r>
-              <w:rPr>
-                <w:rFonts w:ascii="Calibri" w:eastAsia="Times New Roman" w:hAnsi="Calibri" w:cs="Times New Roman"/>
-                <w:color w:val="000000"/>
-                <w:sz w:val="22"/>
-                <w:szCs w:val="22"/>
-                <w:lang w:val="es-MX" w:eastAsia="es-MX"/>
-              </w:rPr>
-              <w:t xml:space="preserve">         Validar respuesta de cancelación de ALVIC-POS</w:t>
-            </w:r>
-          </w:p>
-        </w:tc>
-        <w:tc>
-          <w:tcPr>
-            <w:tcW w:w="1200" w:type="dxa"/>
+          </w:tcPr>
+          <w:p>
+            <w:pPr>
+              <w:rPr>
+                <w:rFonts w:ascii="Calibri" w:eastAsia="Times New Roman" w:hAnsi="Calibri" w:cs="Times New Roman"/>
+                <w:sz w:val="22"/>
+                <w:szCs w:val="22"/>
+                <w:lang w:val="es-MX" w:eastAsia="es-MX"/>
+              </w:rPr>
+            </w:pPr>
+          </w:p>
+        </w:tc>
+        <w:tc>
+          <w:tcPr>
+            <w:tcW w:w="1088" w:type="dxa"/>
             <w:tcBorders>
               <w:top w:val="single" w:sz="4" w:space="0" w:color="B1BBCC"/>
               <w:left w:val="single" w:sz="4" w:space="0" w:color="B1BBCC"/>
@@ -14313,32 +14076,21 @@
             </w:tcBorders>
             <w:shd w:val="clear" w:color="auto" w:fill="FFFFFF"/>
             <w:vAlign w:val="center"/>
-            <w:hideMark/>
-          </w:tcPr>
-          <w:p>
-            <w:pPr>
-              <w:rPr>
-                <w:rFonts w:ascii="Calibri" w:eastAsia="Times New Roman" w:hAnsi="Calibri" w:cs="Times New Roman"/>
-                <w:sz w:val="22"/>
-                <w:szCs w:val="22"/>
-                <w:lang w:val="es-MX" w:eastAsia="es-MX"/>
-              </w:rPr>
-            </w:pPr>
-            <w:r>
-              <w:rPr>
-                <w:rFonts w:ascii="Calibri" w:eastAsia="Times New Roman" w:hAnsi="Calibri" w:cs="Times New Roman"/>
-                <w:color w:val="000000"/>
-                <w:sz w:val="22"/>
-                <w:szCs w:val="22"/>
-                <w:lang w:val="es-MX" w:eastAsia="es-MX"/>
-              </w:rPr>
-              <w:t>8 hrs</w:t>
-            </w:r>
-          </w:p>
-        </w:tc>
-        <w:tc>
-          <w:tcPr>
-            <w:tcW w:w="2670" w:type="dxa"/>
+          </w:tcPr>
+          <w:p>
+            <w:pPr>
+              <w:rPr>
+                <w:rFonts w:ascii="Calibri" w:eastAsia="Times New Roman" w:hAnsi="Calibri" w:cs="Times New Roman"/>
+                <w:sz w:val="22"/>
+                <w:szCs w:val="22"/>
+                <w:lang w:val="es-MX" w:eastAsia="es-MX"/>
+              </w:rPr>
+            </w:pPr>
+          </w:p>
+        </w:tc>
+        <w:tc>
+          <w:tcPr>
+            <w:tcW w:w="2164" w:type="dxa"/>
             <w:tcBorders>
               <w:top w:val="single" w:sz="4" w:space="0" w:color="B1BBCC"/>
               <w:left w:val="single" w:sz="4" w:space="0" w:color="B1BBCC"/>
@@ -14363,7 +14115,7 @@
       <w:tr>
         <w:tc>
           <w:tcPr>
-            <w:tcW w:w="6975" w:type="dxa"/>
+            <w:tcW w:w="5576" w:type="dxa"/>
             <w:tcBorders>
               <w:top w:val="single" w:sz="4" w:space="0" w:color="B1BBCC"/>
               <w:left w:val="single" w:sz="4" w:space="0" w:color="B1BBCC"/>
@@ -14372,32 +14124,21 @@
             </w:tcBorders>
             <w:shd w:val="clear" w:color="auto" w:fill="FFFFFF"/>
             <w:vAlign w:val="center"/>
-            <w:hideMark/>
-          </w:tcPr>
-          <w:p>
-            <w:pPr>
-              <w:rPr>
-                <w:rFonts w:ascii="Calibri" w:eastAsia="Times New Roman" w:hAnsi="Calibri" w:cs="Times New Roman"/>
-                <w:sz w:val="22"/>
-                <w:szCs w:val="22"/>
-                <w:lang w:val="es-MX" w:eastAsia="es-MX"/>
-              </w:rPr>
-            </w:pPr>
-            <w:r>
-              <w:rPr>
-                <w:rFonts w:ascii="Calibri" w:eastAsia="Times New Roman" w:hAnsi="Calibri" w:cs="Times New Roman"/>
-                <w:color w:val="000000"/>
-                <w:sz w:val="22"/>
-                <w:szCs w:val="22"/>
-                <w:lang w:val="es-MX" w:eastAsia="es-MX"/>
-              </w:rPr>
-              <w:t xml:space="preserve">         Confirmar cancelación de ALVIC-POS</w:t>
-            </w:r>
-          </w:p>
-        </w:tc>
-        <w:tc>
-          <w:tcPr>
-            <w:tcW w:w="1200" w:type="dxa"/>
+          </w:tcPr>
+          <w:p>
+            <w:pPr>
+              <w:rPr>
+                <w:rFonts w:ascii="Calibri" w:eastAsia="Times New Roman" w:hAnsi="Calibri" w:cs="Times New Roman"/>
+                <w:sz w:val="22"/>
+                <w:szCs w:val="22"/>
+                <w:lang w:val="es-MX" w:eastAsia="es-MX"/>
+              </w:rPr>
+            </w:pPr>
+          </w:p>
+        </w:tc>
+        <w:tc>
+          <w:tcPr>
+            <w:tcW w:w="1088" w:type="dxa"/>
             <w:tcBorders>
               <w:top w:val="single" w:sz="4" w:space="0" w:color="B1BBCC"/>
               <w:left w:val="single" w:sz="4" w:space="0" w:color="B1BBCC"/>
@@ -14406,32 +14147,21 @@
             </w:tcBorders>
             <w:shd w:val="clear" w:color="auto" w:fill="FFFFFF"/>
             <w:vAlign w:val="center"/>
-            <w:hideMark/>
-          </w:tcPr>
-          <w:p>
-            <w:pPr>
-              <w:rPr>
-                <w:rFonts w:ascii="Calibri" w:eastAsia="Times New Roman" w:hAnsi="Calibri" w:cs="Times New Roman"/>
-                <w:sz w:val="22"/>
-                <w:szCs w:val="22"/>
-                <w:lang w:val="es-MX" w:eastAsia="es-MX"/>
-              </w:rPr>
-            </w:pPr>
-            <w:r>
-              <w:rPr>
-                <w:rFonts w:ascii="Calibri" w:eastAsia="Times New Roman" w:hAnsi="Calibri" w:cs="Times New Roman"/>
-                <w:color w:val="000000"/>
-                <w:sz w:val="22"/>
-                <w:szCs w:val="22"/>
-                <w:lang w:val="es-MX" w:eastAsia="es-MX"/>
-              </w:rPr>
-              <w:t>8 hrs</w:t>
-            </w:r>
-          </w:p>
-        </w:tc>
-        <w:tc>
-          <w:tcPr>
-            <w:tcW w:w="2670" w:type="dxa"/>
+          </w:tcPr>
+          <w:p>
+            <w:pPr>
+              <w:rPr>
+                <w:rFonts w:ascii="Calibri" w:eastAsia="Times New Roman" w:hAnsi="Calibri" w:cs="Times New Roman"/>
+                <w:sz w:val="22"/>
+                <w:szCs w:val="22"/>
+                <w:lang w:val="es-MX" w:eastAsia="es-MX"/>
+              </w:rPr>
+            </w:pPr>
+          </w:p>
+        </w:tc>
+        <w:tc>
+          <w:tcPr>
+            <w:tcW w:w="2164" w:type="dxa"/>
             <w:tcBorders>
               <w:top w:val="single" w:sz="4" w:space="0" w:color="B1BBCC"/>
               <w:left w:val="single" w:sz="4" w:space="0" w:color="B1BBCC"/>
@@ -14456,7 +14186,7 @@
       <w:tr>
         <w:tc>
           <w:tcPr>
-            <w:tcW w:w="6975" w:type="dxa"/>
+            <w:tcW w:w="5576" w:type="dxa"/>
             <w:tcBorders>
               <w:top w:val="single" w:sz="4" w:space="0" w:color="B1BBCC"/>
               <w:left w:val="single" w:sz="4" w:space="0" w:color="B1BBCC"/>
@@ -14465,32 +14195,21 @@
             </w:tcBorders>
             <w:shd w:val="clear" w:color="auto" w:fill="FFFFFF"/>
             <w:vAlign w:val="center"/>
-            <w:hideMark/>
-          </w:tcPr>
-          <w:p>
-            <w:pPr>
-              <w:rPr>
-                <w:rFonts w:ascii="Calibri" w:eastAsia="Times New Roman" w:hAnsi="Calibri" w:cs="Times New Roman"/>
-                <w:sz w:val="22"/>
-                <w:szCs w:val="22"/>
-                <w:lang w:val="es-MX" w:eastAsia="es-MX"/>
-              </w:rPr>
-            </w:pPr>
-            <w:r>
-              <w:rPr>
-                <w:rFonts w:ascii="Calibri" w:eastAsia="Times New Roman" w:hAnsi="Calibri" w:cs="Times New Roman"/>
-                <w:color w:val="000000"/>
-                <w:sz w:val="22"/>
-                <w:szCs w:val="22"/>
-                <w:lang w:val="es-MX" w:eastAsia="es-MX"/>
-              </w:rPr>
-              <w:t xml:space="preserve">         Crear ticket de cancelación de venta combustible</w:t>
-            </w:r>
-          </w:p>
-        </w:tc>
-        <w:tc>
-          <w:tcPr>
-            <w:tcW w:w="1200" w:type="dxa"/>
+          </w:tcPr>
+          <w:p>
+            <w:pPr>
+              <w:rPr>
+                <w:rFonts w:ascii="Calibri" w:eastAsia="Times New Roman" w:hAnsi="Calibri" w:cs="Times New Roman"/>
+                <w:sz w:val="22"/>
+                <w:szCs w:val="22"/>
+                <w:lang w:val="es-MX" w:eastAsia="es-MX"/>
+              </w:rPr>
+            </w:pPr>
+          </w:p>
+        </w:tc>
+        <w:tc>
+          <w:tcPr>
+            <w:tcW w:w="1088" w:type="dxa"/>
             <w:tcBorders>
               <w:top w:val="single" w:sz="4" w:space="0" w:color="B1BBCC"/>
               <w:left w:val="single" w:sz="4" w:space="0" w:color="B1BBCC"/>
@@ -14499,32 +14218,21 @@
             </w:tcBorders>
             <w:shd w:val="clear" w:color="auto" w:fill="FFFFFF"/>
             <w:vAlign w:val="center"/>
-            <w:hideMark/>
-          </w:tcPr>
-          <w:p>
-            <w:pPr>
-              <w:rPr>
-                <w:rFonts w:ascii="Calibri" w:eastAsia="Times New Roman" w:hAnsi="Calibri" w:cs="Times New Roman"/>
-                <w:sz w:val="22"/>
-                <w:szCs w:val="22"/>
-                <w:lang w:val="es-MX" w:eastAsia="es-MX"/>
-              </w:rPr>
-            </w:pPr>
-            <w:r>
-              <w:rPr>
-                <w:rFonts w:ascii="Calibri" w:eastAsia="Times New Roman" w:hAnsi="Calibri" w:cs="Times New Roman"/>
-                <w:color w:val="000000"/>
-                <w:sz w:val="22"/>
-                <w:szCs w:val="22"/>
-                <w:lang w:val="es-MX" w:eastAsia="es-MX"/>
-              </w:rPr>
-              <w:t>16 hrs</w:t>
-            </w:r>
-          </w:p>
-        </w:tc>
-        <w:tc>
-          <w:tcPr>
-            <w:tcW w:w="2670" w:type="dxa"/>
+          </w:tcPr>
+          <w:p>
+            <w:pPr>
+              <w:rPr>
+                <w:rFonts w:ascii="Calibri" w:eastAsia="Times New Roman" w:hAnsi="Calibri" w:cs="Times New Roman"/>
+                <w:sz w:val="22"/>
+                <w:szCs w:val="22"/>
+                <w:lang w:val="es-MX" w:eastAsia="es-MX"/>
+              </w:rPr>
+            </w:pPr>
+          </w:p>
+        </w:tc>
+        <w:tc>
+          <w:tcPr>
+            <w:tcW w:w="2164" w:type="dxa"/>
             <w:tcBorders>
               <w:top w:val="single" w:sz="4" w:space="0" w:color="B1BBCC"/>
               <w:left w:val="single" w:sz="4" w:space="0" w:color="B1BBCC"/>
@@ -14549,7 +14257,7 @@
       <w:tr>
         <w:tc>
           <w:tcPr>
-            <w:tcW w:w="6975" w:type="dxa"/>
+            <w:tcW w:w="5576" w:type="dxa"/>
             <w:tcBorders>
               <w:top w:val="single" w:sz="4" w:space="0" w:color="B1BBCC"/>
               <w:left w:val="single" w:sz="4" w:space="0" w:color="B1BBCC"/>
@@ -14558,34 +14266,21 @@
             </w:tcBorders>
             <w:shd w:val="clear" w:color="auto" w:fill="FFFFFF"/>
             <w:vAlign w:val="center"/>
-            <w:hideMark/>
-          </w:tcPr>
-          <w:p>
-            <w:pPr>
-              <w:rPr>
-                <w:rFonts w:ascii="Calibri" w:eastAsia="Times New Roman" w:hAnsi="Calibri" w:cs="Times New Roman"/>
-                <w:sz w:val="22"/>
-                <w:szCs w:val="22"/>
-                <w:lang w:val="es-MX" w:eastAsia="es-MX"/>
-              </w:rPr>
-            </w:pPr>
-            <w:r>
-              <w:rPr>
-                <w:rFonts w:ascii="Calibri" w:eastAsia="Times New Roman" w:hAnsi="Calibri" w:cs="Times New Roman"/>
-                <w:b/>
-                <w:bCs/>
-                <w:color w:val="000000"/>
-                <w:sz w:val="22"/>
-                <w:szCs w:val="22"/>
-                <w:lang w:val="es-MX" w:eastAsia="es-MX"/>
-              </w:rPr>
-              <w:t xml:space="preserve">      Opción para cierre de Venta de combustible</w:t>
-            </w:r>
-          </w:p>
-        </w:tc>
-        <w:tc>
-          <w:tcPr>
-            <w:tcW w:w="1200" w:type="dxa"/>
+          </w:tcPr>
+          <w:p>
+            <w:pPr>
+              <w:rPr>
+                <w:rFonts w:ascii="Calibri" w:eastAsia="Times New Roman" w:hAnsi="Calibri" w:cs="Times New Roman"/>
+                <w:sz w:val="22"/>
+                <w:szCs w:val="22"/>
+                <w:lang w:val="es-MX" w:eastAsia="es-MX"/>
+              </w:rPr>
+            </w:pPr>
+          </w:p>
+        </w:tc>
+        <w:tc>
+          <w:tcPr>
+            <w:tcW w:w="1088" w:type="dxa"/>
             <w:tcBorders>
               <w:top w:val="single" w:sz="4" w:space="0" w:color="B1BBCC"/>
               <w:left w:val="single" w:sz="4" w:space="0" w:color="B1BBCC"/>
@@ -14594,34 +14289,21 @@
             </w:tcBorders>
             <w:shd w:val="clear" w:color="auto" w:fill="FFFFFF"/>
             <w:vAlign w:val="center"/>
-            <w:hideMark/>
-          </w:tcPr>
-          <w:p>
-            <w:pPr>
-              <w:rPr>
-                <w:rFonts w:ascii="Calibri" w:eastAsia="Times New Roman" w:hAnsi="Calibri" w:cs="Times New Roman"/>
-                <w:sz w:val="22"/>
-                <w:szCs w:val="22"/>
-                <w:lang w:val="es-MX" w:eastAsia="es-MX"/>
-              </w:rPr>
-            </w:pPr>
-            <w:r>
-              <w:rPr>
-                <w:rFonts w:ascii="Calibri" w:eastAsia="Times New Roman" w:hAnsi="Calibri" w:cs="Times New Roman"/>
-                <w:b/>
-                <w:bCs/>
-                <w:color w:val="000000"/>
-                <w:sz w:val="22"/>
-                <w:szCs w:val="22"/>
-                <w:lang w:val="es-MX" w:eastAsia="es-MX"/>
-              </w:rPr>
-              <w:t>18 días</w:t>
-            </w:r>
-          </w:p>
-        </w:tc>
-        <w:tc>
-          <w:tcPr>
-            <w:tcW w:w="2670" w:type="dxa"/>
+          </w:tcPr>
+          <w:p>
+            <w:pPr>
+              <w:rPr>
+                <w:rFonts w:ascii="Calibri" w:eastAsia="Times New Roman" w:hAnsi="Calibri" w:cs="Times New Roman"/>
+                <w:sz w:val="22"/>
+                <w:szCs w:val="22"/>
+                <w:lang w:val="es-MX" w:eastAsia="es-MX"/>
+              </w:rPr>
+            </w:pPr>
+          </w:p>
+        </w:tc>
+        <w:tc>
+          <w:tcPr>
+            <w:tcW w:w="2164" w:type="dxa"/>
             <w:tcBorders>
               <w:top w:val="single" w:sz="4" w:space="0" w:color="B1BBCC"/>
               <w:left w:val="single" w:sz="4" w:space="0" w:color="B1BBCC"/>
@@ -14646,7 +14328,7 @@
       <w:tr>
         <w:tc>
           <w:tcPr>
-            <w:tcW w:w="6975" w:type="dxa"/>
+            <w:tcW w:w="5576" w:type="dxa"/>
             <w:tcBorders>
               <w:top w:val="single" w:sz="4" w:space="0" w:color="B1BBCC"/>
               <w:left w:val="single" w:sz="4" w:space="0" w:color="B1BBCC"/>
@@ -14655,32 +14337,21 @@
             </w:tcBorders>
             <w:shd w:val="clear" w:color="auto" w:fill="FFFFFF"/>
             <w:vAlign w:val="center"/>
-            <w:hideMark/>
-          </w:tcPr>
-          <w:p>
-            <w:pPr>
-              <w:rPr>
-                <w:rFonts w:ascii="Calibri" w:eastAsia="Times New Roman" w:hAnsi="Calibri" w:cs="Times New Roman"/>
-                <w:sz w:val="22"/>
-                <w:szCs w:val="22"/>
-                <w:lang w:val="es-MX" w:eastAsia="es-MX"/>
-              </w:rPr>
-            </w:pPr>
-            <w:r>
-              <w:rPr>
-                <w:rFonts w:ascii="Calibri" w:eastAsia="Times New Roman" w:hAnsi="Calibri" w:cs="Times New Roman"/>
-                <w:color w:val="000000"/>
-                <w:sz w:val="22"/>
-                <w:szCs w:val="22"/>
-                <w:lang w:val="es-MX" w:eastAsia="es-MX"/>
-              </w:rPr>
-              <w:t xml:space="preserve">         Crear busqueda de prefijados</w:t>
-            </w:r>
-          </w:p>
-        </w:tc>
-        <w:tc>
-          <w:tcPr>
-            <w:tcW w:w="1200" w:type="dxa"/>
+          </w:tcPr>
+          <w:p>
+            <w:pPr>
+              <w:rPr>
+                <w:rFonts w:ascii="Calibri" w:eastAsia="Times New Roman" w:hAnsi="Calibri" w:cs="Times New Roman"/>
+                <w:sz w:val="22"/>
+                <w:szCs w:val="22"/>
+                <w:lang w:val="es-MX" w:eastAsia="es-MX"/>
+              </w:rPr>
+            </w:pPr>
+          </w:p>
+        </w:tc>
+        <w:tc>
+          <w:tcPr>
+            <w:tcW w:w="1088" w:type="dxa"/>
             <w:tcBorders>
               <w:top w:val="single" w:sz="4" w:space="0" w:color="B1BBCC"/>
               <w:left w:val="single" w:sz="4" w:space="0" w:color="B1BBCC"/>
@@ -14689,32 +14360,21 @@
             </w:tcBorders>
             <w:shd w:val="clear" w:color="auto" w:fill="FFFFFF"/>
             <w:vAlign w:val="center"/>
-            <w:hideMark/>
-          </w:tcPr>
-          <w:p>
-            <w:pPr>
-              <w:rPr>
-                <w:rFonts w:ascii="Calibri" w:eastAsia="Times New Roman" w:hAnsi="Calibri" w:cs="Times New Roman"/>
-                <w:sz w:val="22"/>
-                <w:szCs w:val="22"/>
-                <w:lang w:val="es-MX" w:eastAsia="es-MX"/>
-              </w:rPr>
-            </w:pPr>
-            <w:r>
-              <w:rPr>
-                <w:rFonts w:ascii="Calibri" w:eastAsia="Times New Roman" w:hAnsi="Calibri" w:cs="Times New Roman"/>
-                <w:color w:val="000000"/>
-                <w:sz w:val="22"/>
-                <w:szCs w:val="22"/>
-                <w:lang w:val="es-MX" w:eastAsia="es-MX"/>
-              </w:rPr>
-              <w:t>32 hrs</w:t>
-            </w:r>
-          </w:p>
-        </w:tc>
-        <w:tc>
-          <w:tcPr>
-            <w:tcW w:w="2670" w:type="dxa"/>
+          </w:tcPr>
+          <w:p>
+            <w:pPr>
+              <w:rPr>
+                <w:rFonts w:ascii="Calibri" w:eastAsia="Times New Roman" w:hAnsi="Calibri" w:cs="Times New Roman"/>
+                <w:sz w:val="22"/>
+                <w:szCs w:val="22"/>
+                <w:lang w:val="es-MX" w:eastAsia="es-MX"/>
+              </w:rPr>
+            </w:pPr>
+          </w:p>
+        </w:tc>
+        <w:tc>
+          <w:tcPr>
+            <w:tcW w:w="2164" w:type="dxa"/>
             <w:tcBorders>
               <w:top w:val="single" w:sz="4" w:space="0" w:color="B1BBCC"/>
               <w:left w:val="single" w:sz="4" w:space="0" w:color="B1BBCC"/>
@@ -14739,7 +14399,7 @@
       <w:tr>
         <w:tc>
           <w:tcPr>
-            <w:tcW w:w="6975" w:type="dxa"/>
+            <w:tcW w:w="5576" w:type="dxa"/>
             <w:tcBorders>
               <w:top w:val="single" w:sz="4" w:space="0" w:color="B1BBCC"/>
               <w:left w:val="single" w:sz="4" w:space="0" w:color="B1BBCC"/>
@@ -14748,32 +14408,21 @@
             </w:tcBorders>
             <w:shd w:val="clear" w:color="auto" w:fill="FFFFFF"/>
             <w:vAlign w:val="center"/>
-            <w:hideMark/>
-          </w:tcPr>
-          <w:p>
-            <w:pPr>
-              <w:rPr>
-                <w:rFonts w:ascii="Calibri" w:eastAsia="Times New Roman" w:hAnsi="Calibri" w:cs="Times New Roman"/>
-                <w:sz w:val="22"/>
-                <w:szCs w:val="22"/>
-                <w:lang w:val="es-MX" w:eastAsia="es-MX"/>
-              </w:rPr>
-            </w:pPr>
-            <w:r>
-              <w:rPr>
-                <w:rFonts w:ascii="Calibri" w:eastAsia="Times New Roman" w:hAnsi="Calibri" w:cs="Times New Roman"/>
-                <w:color w:val="000000"/>
-                <w:sz w:val="22"/>
-                <w:szCs w:val="22"/>
-                <w:lang w:val="es-MX" w:eastAsia="es-MX"/>
-              </w:rPr>
-              <w:t xml:space="preserve">         Consulta de datos de prefijado</w:t>
-            </w:r>
-          </w:p>
-        </w:tc>
-        <w:tc>
-          <w:tcPr>
-            <w:tcW w:w="1200" w:type="dxa"/>
+          </w:tcPr>
+          <w:p>
+            <w:pPr>
+              <w:rPr>
+                <w:rFonts w:ascii="Calibri" w:eastAsia="Times New Roman" w:hAnsi="Calibri" w:cs="Times New Roman"/>
+                <w:sz w:val="22"/>
+                <w:szCs w:val="22"/>
+                <w:lang w:val="es-MX" w:eastAsia="es-MX"/>
+              </w:rPr>
+            </w:pPr>
+          </w:p>
+        </w:tc>
+        <w:tc>
+          <w:tcPr>
+            <w:tcW w:w="1088" w:type="dxa"/>
             <w:tcBorders>
               <w:top w:val="single" w:sz="4" w:space="0" w:color="B1BBCC"/>
               <w:left w:val="single" w:sz="4" w:space="0" w:color="B1BBCC"/>
@@ -14782,32 +14431,21 @@
             </w:tcBorders>
             <w:shd w:val="clear" w:color="auto" w:fill="FFFFFF"/>
             <w:vAlign w:val="center"/>
-            <w:hideMark/>
-          </w:tcPr>
-          <w:p>
-            <w:pPr>
-              <w:rPr>
-                <w:rFonts w:ascii="Calibri" w:eastAsia="Times New Roman" w:hAnsi="Calibri" w:cs="Times New Roman"/>
-                <w:sz w:val="22"/>
-                <w:szCs w:val="22"/>
-                <w:lang w:val="es-MX" w:eastAsia="es-MX"/>
-              </w:rPr>
-            </w:pPr>
-            <w:r>
-              <w:rPr>
-                <w:rFonts w:ascii="Calibri" w:eastAsia="Times New Roman" w:hAnsi="Calibri" w:cs="Times New Roman"/>
-                <w:color w:val="000000"/>
-                <w:sz w:val="22"/>
-                <w:szCs w:val="22"/>
-                <w:lang w:val="es-MX" w:eastAsia="es-MX"/>
-              </w:rPr>
-              <w:t>8 hrs</w:t>
-            </w:r>
-          </w:p>
-        </w:tc>
-        <w:tc>
-          <w:tcPr>
-            <w:tcW w:w="2670" w:type="dxa"/>
+          </w:tcPr>
+          <w:p>
+            <w:pPr>
+              <w:rPr>
+                <w:rFonts w:ascii="Calibri" w:eastAsia="Times New Roman" w:hAnsi="Calibri" w:cs="Times New Roman"/>
+                <w:sz w:val="22"/>
+                <w:szCs w:val="22"/>
+                <w:lang w:val="es-MX" w:eastAsia="es-MX"/>
+              </w:rPr>
+            </w:pPr>
+          </w:p>
+        </w:tc>
+        <w:tc>
+          <w:tcPr>
+            <w:tcW w:w="2164" w:type="dxa"/>
             <w:tcBorders>
               <w:top w:val="single" w:sz="4" w:space="0" w:color="B1BBCC"/>
               <w:left w:val="single" w:sz="4" w:space="0" w:color="B1BBCC"/>
@@ -14832,7 +14470,7 @@
       <w:tr>
         <w:tc>
           <w:tcPr>
-            <w:tcW w:w="6975" w:type="dxa"/>
+            <w:tcW w:w="5576" w:type="dxa"/>
             <w:tcBorders>
               <w:top w:val="single" w:sz="4" w:space="0" w:color="B1BBCC"/>
               <w:left w:val="single" w:sz="4" w:space="0" w:color="B1BBCC"/>
@@ -14841,32 +14479,21 @@
             </w:tcBorders>
             <w:shd w:val="clear" w:color="auto" w:fill="FFFFFF"/>
             <w:vAlign w:val="center"/>
-            <w:hideMark/>
-          </w:tcPr>
-          <w:p>
-            <w:pPr>
-              <w:rPr>
-                <w:rFonts w:ascii="Calibri" w:eastAsia="Times New Roman" w:hAnsi="Calibri" w:cs="Times New Roman"/>
-                <w:sz w:val="22"/>
-                <w:szCs w:val="22"/>
-                <w:lang w:val="es-MX" w:eastAsia="es-MX"/>
-              </w:rPr>
-            </w:pPr>
-            <w:r>
-              <w:rPr>
-                <w:rFonts w:ascii="Calibri" w:eastAsia="Times New Roman" w:hAnsi="Calibri" w:cs="Times New Roman"/>
-                <w:color w:val="000000"/>
-                <w:sz w:val="22"/>
-                <w:szCs w:val="22"/>
-                <w:lang w:val="es-MX" w:eastAsia="es-MX"/>
-              </w:rPr>
-              <w:t xml:space="preserve">         Cierre de venta de Combustible</w:t>
-            </w:r>
-          </w:p>
-        </w:tc>
-        <w:tc>
-          <w:tcPr>
-            <w:tcW w:w="1200" w:type="dxa"/>
+          </w:tcPr>
+          <w:p>
+            <w:pPr>
+              <w:rPr>
+                <w:rFonts w:ascii="Calibri" w:eastAsia="Times New Roman" w:hAnsi="Calibri" w:cs="Times New Roman"/>
+                <w:sz w:val="22"/>
+                <w:szCs w:val="22"/>
+                <w:lang w:val="es-MX" w:eastAsia="es-MX"/>
+              </w:rPr>
+            </w:pPr>
+          </w:p>
+        </w:tc>
+        <w:tc>
+          <w:tcPr>
+            <w:tcW w:w="1088" w:type="dxa"/>
             <w:tcBorders>
               <w:top w:val="single" w:sz="4" w:space="0" w:color="B1BBCC"/>
               <w:left w:val="single" w:sz="4" w:space="0" w:color="B1BBCC"/>
@@ -14875,32 +14502,21 @@
             </w:tcBorders>
             <w:shd w:val="clear" w:color="auto" w:fill="FFFFFF"/>
             <w:vAlign w:val="center"/>
-            <w:hideMark/>
-          </w:tcPr>
-          <w:p>
-            <w:pPr>
-              <w:rPr>
-                <w:rFonts w:ascii="Calibri" w:eastAsia="Times New Roman" w:hAnsi="Calibri" w:cs="Times New Roman"/>
-                <w:sz w:val="22"/>
-                <w:szCs w:val="22"/>
-                <w:lang w:val="es-MX" w:eastAsia="es-MX"/>
-              </w:rPr>
-            </w:pPr>
-            <w:r>
-              <w:rPr>
-                <w:rFonts w:ascii="Calibri" w:eastAsia="Times New Roman" w:hAnsi="Calibri" w:cs="Times New Roman"/>
-                <w:color w:val="000000"/>
-                <w:sz w:val="22"/>
-                <w:szCs w:val="22"/>
-                <w:lang w:val="es-MX" w:eastAsia="es-MX"/>
-              </w:rPr>
-              <w:t>16 hrs</w:t>
-            </w:r>
-          </w:p>
-        </w:tc>
-        <w:tc>
-          <w:tcPr>
-            <w:tcW w:w="2670" w:type="dxa"/>
+          </w:tcPr>
+          <w:p>
+            <w:pPr>
+              <w:rPr>
+                <w:rFonts w:ascii="Calibri" w:eastAsia="Times New Roman" w:hAnsi="Calibri" w:cs="Times New Roman"/>
+                <w:sz w:val="22"/>
+                <w:szCs w:val="22"/>
+                <w:lang w:val="es-MX" w:eastAsia="es-MX"/>
+              </w:rPr>
+            </w:pPr>
+          </w:p>
+        </w:tc>
+        <w:tc>
+          <w:tcPr>
+            <w:tcW w:w="2164" w:type="dxa"/>
             <w:tcBorders>
               <w:top w:val="single" w:sz="4" w:space="0" w:color="B1BBCC"/>
               <w:left w:val="single" w:sz="4" w:space="0" w:color="B1BBCC"/>
@@ -14925,7 +14541,7 @@
       <w:tr>
         <w:tc>
           <w:tcPr>
-            <w:tcW w:w="6975" w:type="dxa"/>
+            <w:tcW w:w="5576" w:type="dxa"/>
             <w:tcBorders>
               <w:top w:val="single" w:sz="4" w:space="0" w:color="B1BBCC"/>
               <w:left w:val="single" w:sz="4" w:space="0" w:color="B1BBCC"/>
@@ -14934,32 +14550,21 @@
             </w:tcBorders>
             <w:shd w:val="clear" w:color="auto" w:fill="FFFFFF"/>
             <w:vAlign w:val="center"/>
-            <w:hideMark/>
-          </w:tcPr>
-          <w:p>
-            <w:pPr>
-              <w:rPr>
-                <w:rFonts w:ascii="Calibri" w:eastAsia="Times New Roman" w:hAnsi="Calibri" w:cs="Times New Roman"/>
-                <w:sz w:val="22"/>
-                <w:szCs w:val="22"/>
-                <w:lang w:val="es-MX" w:eastAsia="es-MX"/>
-              </w:rPr>
-            </w:pPr>
-            <w:r>
-              <w:rPr>
-                <w:rFonts w:ascii="Calibri" w:eastAsia="Times New Roman" w:hAnsi="Calibri" w:cs="Times New Roman"/>
-                <w:color w:val="000000"/>
-                <w:sz w:val="22"/>
-                <w:szCs w:val="22"/>
-                <w:lang w:val="es-MX" w:eastAsia="es-MX"/>
-              </w:rPr>
-              <w:t xml:space="preserve">         Creación de ticket de venta de combustible</w:t>
-            </w:r>
-          </w:p>
-        </w:tc>
-        <w:tc>
-          <w:tcPr>
-            <w:tcW w:w="1200" w:type="dxa"/>
+          </w:tcPr>
+          <w:p>
+            <w:pPr>
+              <w:rPr>
+                <w:rFonts w:ascii="Calibri" w:eastAsia="Times New Roman" w:hAnsi="Calibri" w:cs="Times New Roman"/>
+                <w:sz w:val="22"/>
+                <w:szCs w:val="22"/>
+                <w:lang w:val="es-MX" w:eastAsia="es-MX"/>
+              </w:rPr>
+            </w:pPr>
+          </w:p>
+        </w:tc>
+        <w:tc>
+          <w:tcPr>
+            <w:tcW w:w="1088" w:type="dxa"/>
             <w:tcBorders>
               <w:top w:val="single" w:sz="4" w:space="0" w:color="B1BBCC"/>
               <w:left w:val="single" w:sz="4" w:space="0" w:color="B1BBCC"/>
@@ -14968,32 +14573,21 @@
             </w:tcBorders>
             <w:shd w:val="clear" w:color="auto" w:fill="FFFFFF"/>
             <w:vAlign w:val="center"/>
-            <w:hideMark/>
-          </w:tcPr>
-          <w:p>
-            <w:pPr>
-              <w:rPr>
-                <w:rFonts w:ascii="Calibri" w:eastAsia="Times New Roman" w:hAnsi="Calibri" w:cs="Times New Roman"/>
-                <w:sz w:val="22"/>
-                <w:szCs w:val="22"/>
-                <w:lang w:val="es-MX" w:eastAsia="es-MX"/>
-              </w:rPr>
-            </w:pPr>
-            <w:r>
-              <w:rPr>
-                <w:rFonts w:ascii="Calibri" w:eastAsia="Times New Roman" w:hAnsi="Calibri" w:cs="Times New Roman"/>
-                <w:color w:val="000000"/>
-                <w:sz w:val="22"/>
-                <w:szCs w:val="22"/>
-                <w:lang w:val="es-MX" w:eastAsia="es-MX"/>
-              </w:rPr>
-              <w:t>16 hrs</w:t>
-            </w:r>
-          </w:p>
-        </w:tc>
-        <w:tc>
-          <w:tcPr>
-            <w:tcW w:w="2670" w:type="dxa"/>
+          </w:tcPr>
+          <w:p>
+            <w:pPr>
+              <w:rPr>
+                <w:rFonts w:ascii="Calibri" w:eastAsia="Times New Roman" w:hAnsi="Calibri" w:cs="Times New Roman"/>
+                <w:sz w:val="22"/>
+                <w:szCs w:val="22"/>
+                <w:lang w:val="es-MX" w:eastAsia="es-MX"/>
+              </w:rPr>
+            </w:pPr>
+          </w:p>
+        </w:tc>
+        <w:tc>
+          <w:tcPr>
+            <w:tcW w:w="2164" w:type="dxa"/>
             <w:tcBorders>
               <w:top w:val="single" w:sz="4" w:space="0" w:color="B1BBCC"/>
               <w:left w:val="single" w:sz="4" w:space="0" w:color="B1BBCC"/>
@@ -15018,7 +14612,7 @@
       <w:tr>
         <w:tc>
           <w:tcPr>
-            <w:tcW w:w="6975" w:type="dxa"/>
+            <w:tcW w:w="5576" w:type="dxa"/>
             <w:tcBorders>
               <w:top w:val="single" w:sz="4" w:space="0" w:color="B1BBCC"/>
               <w:left w:val="single" w:sz="4" w:space="0" w:color="B1BBCC"/>
@@ -15027,32 +14621,21 @@
             </w:tcBorders>
             <w:shd w:val="clear" w:color="auto" w:fill="FFFFFF"/>
             <w:vAlign w:val="center"/>
-            <w:hideMark/>
-          </w:tcPr>
-          <w:p>
-            <w:pPr>
-              <w:rPr>
-                <w:rFonts w:ascii="Calibri" w:eastAsia="Times New Roman" w:hAnsi="Calibri" w:cs="Times New Roman"/>
-                <w:sz w:val="22"/>
-                <w:szCs w:val="22"/>
-                <w:lang w:val="es-MX" w:eastAsia="es-MX"/>
-              </w:rPr>
-            </w:pPr>
-            <w:r>
-              <w:rPr>
-                <w:rFonts w:ascii="Calibri" w:eastAsia="Times New Roman" w:hAnsi="Calibri" w:cs="Times New Roman"/>
-                <w:color w:val="000000"/>
-                <w:sz w:val="22"/>
-                <w:szCs w:val="22"/>
-                <w:lang w:val="es-MX" w:eastAsia="es-MX"/>
-              </w:rPr>
-              <w:t xml:space="preserve">         Creación para proceso de devolución parcial</w:t>
-            </w:r>
-          </w:p>
-        </w:tc>
-        <w:tc>
-          <w:tcPr>
-            <w:tcW w:w="1200" w:type="dxa"/>
+          </w:tcPr>
+          <w:p>
+            <w:pPr>
+              <w:rPr>
+                <w:rFonts w:ascii="Calibri" w:eastAsia="Times New Roman" w:hAnsi="Calibri" w:cs="Times New Roman"/>
+                <w:sz w:val="22"/>
+                <w:szCs w:val="22"/>
+                <w:lang w:val="es-MX" w:eastAsia="es-MX"/>
+              </w:rPr>
+            </w:pPr>
+          </w:p>
+        </w:tc>
+        <w:tc>
+          <w:tcPr>
+            <w:tcW w:w="1088" w:type="dxa"/>
             <w:tcBorders>
               <w:top w:val="single" w:sz="4" w:space="0" w:color="B1BBCC"/>
               <w:left w:val="single" w:sz="4" w:space="0" w:color="B1BBCC"/>
@@ -15061,32 +14644,21 @@
             </w:tcBorders>
             <w:shd w:val="clear" w:color="auto" w:fill="FFFFFF"/>
             <w:vAlign w:val="center"/>
-            <w:hideMark/>
-          </w:tcPr>
-          <w:p>
-            <w:pPr>
-              <w:rPr>
-                <w:rFonts w:ascii="Calibri" w:eastAsia="Times New Roman" w:hAnsi="Calibri" w:cs="Times New Roman"/>
-                <w:sz w:val="22"/>
-                <w:szCs w:val="22"/>
-                <w:lang w:val="es-MX" w:eastAsia="es-MX"/>
-              </w:rPr>
-            </w:pPr>
-            <w:r>
-              <w:rPr>
-                <w:rFonts w:ascii="Calibri" w:eastAsia="Times New Roman" w:hAnsi="Calibri" w:cs="Times New Roman"/>
-                <w:color w:val="000000"/>
-                <w:sz w:val="22"/>
-                <w:szCs w:val="22"/>
-                <w:lang w:val="es-MX" w:eastAsia="es-MX"/>
-              </w:rPr>
-              <w:t>24 hrs</w:t>
-            </w:r>
-          </w:p>
-        </w:tc>
-        <w:tc>
-          <w:tcPr>
-            <w:tcW w:w="2670" w:type="dxa"/>
+          </w:tcPr>
+          <w:p>
+            <w:pPr>
+              <w:rPr>
+                <w:rFonts w:ascii="Calibri" w:eastAsia="Times New Roman" w:hAnsi="Calibri" w:cs="Times New Roman"/>
+                <w:sz w:val="22"/>
+                <w:szCs w:val="22"/>
+                <w:lang w:val="es-MX" w:eastAsia="es-MX"/>
+              </w:rPr>
+            </w:pPr>
+          </w:p>
+        </w:tc>
+        <w:tc>
+          <w:tcPr>
+            <w:tcW w:w="2164" w:type="dxa"/>
             <w:tcBorders>
               <w:top w:val="single" w:sz="4" w:space="0" w:color="B1BBCC"/>
               <w:left w:val="single" w:sz="4" w:space="0" w:color="B1BBCC"/>
@@ -15111,7 +14683,7 @@
       <w:tr>
         <w:tc>
           <w:tcPr>
-            <w:tcW w:w="6975" w:type="dxa"/>
+            <w:tcW w:w="5576" w:type="dxa"/>
             <w:tcBorders>
               <w:top w:val="single" w:sz="4" w:space="0" w:color="B1BBCC"/>
               <w:left w:val="single" w:sz="4" w:space="0" w:color="B1BBCC"/>
@@ -15120,32 +14692,21 @@
             </w:tcBorders>
             <w:shd w:val="clear" w:color="auto" w:fill="FFFFFF"/>
             <w:vAlign w:val="center"/>
-            <w:hideMark/>
-          </w:tcPr>
-          <w:p>
-            <w:pPr>
-              <w:rPr>
-                <w:rFonts w:ascii="Calibri" w:eastAsia="Times New Roman" w:hAnsi="Calibri" w:cs="Times New Roman"/>
-                <w:sz w:val="22"/>
-                <w:szCs w:val="22"/>
-                <w:lang w:val="es-MX" w:eastAsia="es-MX"/>
-              </w:rPr>
-            </w:pPr>
-            <w:r>
-              <w:rPr>
-                <w:rFonts w:ascii="Calibri" w:eastAsia="Times New Roman" w:hAnsi="Calibri" w:cs="Times New Roman"/>
-                <w:color w:val="000000"/>
-                <w:sz w:val="22"/>
-                <w:szCs w:val="22"/>
-                <w:lang w:val="es-MX" w:eastAsia="es-MX"/>
-              </w:rPr>
-              <w:t xml:space="preserve">         Creación de ticket de devolución</w:t>
-            </w:r>
-          </w:p>
-        </w:tc>
-        <w:tc>
-          <w:tcPr>
-            <w:tcW w:w="1200" w:type="dxa"/>
+          </w:tcPr>
+          <w:p>
+            <w:pPr>
+              <w:rPr>
+                <w:rFonts w:ascii="Calibri" w:eastAsia="Times New Roman" w:hAnsi="Calibri" w:cs="Times New Roman"/>
+                <w:sz w:val="22"/>
+                <w:szCs w:val="22"/>
+                <w:lang w:val="es-MX" w:eastAsia="es-MX"/>
+              </w:rPr>
+            </w:pPr>
+          </w:p>
+        </w:tc>
+        <w:tc>
+          <w:tcPr>
+            <w:tcW w:w="1088" w:type="dxa"/>
             <w:tcBorders>
               <w:top w:val="single" w:sz="4" w:space="0" w:color="B1BBCC"/>
               <w:left w:val="single" w:sz="4" w:space="0" w:color="B1BBCC"/>
@@ -15154,32 +14715,21 @@
             </w:tcBorders>
             <w:shd w:val="clear" w:color="auto" w:fill="FFFFFF"/>
             <w:vAlign w:val="center"/>
-            <w:hideMark/>
-          </w:tcPr>
-          <w:p>
-            <w:pPr>
-              <w:rPr>
-                <w:rFonts w:ascii="Calibri" w:eastAsia="Times New Roman" w:hAnsi="Calibri" w:cs="Times New Roman"/>
-                <w:sz w:val="22"/>
-                <w:szCs w:val="22"/>
-                <w:lang w:val="es-MX" w:eastAsia="es-MX"/>
-              </w:rPr>
-            </w:pPr>
-            <w:r>
-              <w:rPr>
-                <w:rFonts w:ascii="Calibri" w:eastAsia="Times New Roman" w:hAnsi="Calibri" w:cs="Times New Roman"/>
-                <w:color w:val="000000"/>
-                <w:sz w:val="22"/>
-                <w:szCs w:val="22"/>
-                <w:lang w:val="es-MX" w:eastAsia="es-MX"/>
-              </w:rPr>
-              <w:t>16 hrs</w:t>
-            </w:r>
-          </w:p>
-        </w:tc>
-        <w:tc>
-          <w:tcPr>
-            <w:tcW w:w="2670" w:type="dxa"/>
+          </w:tcPr>
+          <w:p>
+            <w:pPr>
+              <w:rPr>
+                <w:rFonts w:ascii="Calibri" w:eastAsia="Times New Roman" w:hAnsi="Calibri" w:cs="Times New Roman"/>
+                <w:sz w:val="22"/>
+                <w:szCs w:val="22"/>
+                <w:lang w:val="es-MX" w:eastAsia="es-MX"/>
+              </w:rPr>
+            </w:pPr>
+          </w:p>
+        </w:tc>
+        <w:tc>
+          <w:tcPr>
+            <w:tcW w:w="2164" w:type="dxa"/>
             <w:tcBorders>
               <w:top w:val="single" w:sz="4" w:space="0" w:color="B1BBCC"/>
               <w:left w:val="single" w:sz="4" w:space="0" w:color="B1BBCC"/>
@@ -15204,7 +14754,7 @@
       <w:tr>
         <w:tc>
           <w:tcPr>
-            <w:tcW w:w="6975" w:type="dxa"/>
+            <w:tcW w:w="5576" w:type="dxa"/>
             <w:tcBorders>
               <w:top w:val="single" w:sz="4" w:space="0" w:color="B1BBCC"/>
               <w:left w:val="single" w:sz="4" w:space="0" w:color="B1BBCC"/>
@@ -15213,33 +14763,21 @@
             </w:tcBorders>
             <w:shd w:val="clear" w:color="auto" w:fill="FFFFFF"/>
             <w:vAlign w:val="center"/>
-            <w:hideMark/>
-          </w:tcPr>
-          <w:p>
-            <w:pPr>
-              <w:rPr>
-                <w:rFonts w:ascii="Calibri" w:eastAsia="Times New Roman" w:hAnsi="Calibri" w:cs="Times New Roman"/>
-                <w:sz w:val="22"/>
-                <w:szCs w:val="22"/>
-                <w:lang w:val="es-MX" w:eastAsia="es-MX"/>
-              </w:rPr>
-            </w:pPr>
-            <w:r>
-              <w:rPr>
-                <w:rFonts w:ascii="Calibri" w:eastAsia="Times New Roman" w:hAnsi="Calibri" w:cs="Times New Roman"/>
-                <w:color w:val="000000"/>
-                <w:sz w:val="22"/>
-                <w:szCs w:val="22"/>
-                <w:lang w:val="es-MX" w:eastAsia="es-MX"/>
-              </w:rPr>
-              <w:lastRenderedPageBreak/>
-              <w:t xml:space="preserve">         Creación de servicio REST para recibir Cierres de Ventas POS ALVIC</w:t>
-            </w:r>
-          </w:p>
-        </w:tc>
-        <w:tc>
-          <w:tcPr>
-            <w:tcW w:w="1200" w:type="dxa"/>
+          </w:tcPr>
+          <w:p>
+            <w:pPr>
+              <w:rPr>
+                <w:rFonts w:ascii="Calibri" w:eastAsia="Times New Roman" w:hAnsi="Calibri" w:cs="Times New Roman"/>
+                <w:sz w:val="22"/>
+                <w:szCs w:val="22"/>
+                <w:lang w:val="es-MX" w:eastAsia="es-MX"/>
+              </w:rPr>
+            </w:pPr>
+          </w:p>
+        </w:tc>
+        <w:tc>
+          <w:tcPr>
+            <w:tcW w:w="1088" w:type="dxa"/>
             <w:tcBorders>
               <w:top w:val="single" w:sz="4" w:space="0" w:color="B1BBCC"/>
               <w:left w:val="single" w:sz="4" w:space="0" w:color="B1BBCC"/>
@@ -15248,32 +14786,21 @@
             </w:tcBorders>
             <w:shd w:val="clear" w:color="auto" w:fill="FFFFFF"/>
             <w:vAlign w:val="center"/>
-            <w:hideMark/>
-          </w:tcPr>
-          <w:p>
-            <w:pPr>
-              <w:rPr>
-                <w:rFonts w:ascii="Calibri" w:eastAsia="Times New Roman" w:hAnsi="Calibri" w:cs="Times New Roman"/>
-                <w:sz w:val="22"/>
-                <w:szCs w:val="22"/>
-                <w:lang w:val="es-MX" w:eastAsia="es-MX"/>
-              </w:rPr>
-            </w:pPr>
-            <w:r>
-              <w:rPr>
-                <w:rFonts w:ascii="Calibri" w:eastAsia="Times New Roman" w:hAnsi="Calibri" w:cs="Times New Roman"/>
-                <w:color w:val="000000"/>
-                <w:sz w:val="22"/>
-                <w:szCs w:val="22"/>
-                <w:lang w:val="es-MX" w:eastAsia="es-MX"/>
-              </w:rPr>
-              <w:t>32 hrs</w:t>
-            </w:r>
-          </w:p>
-        </w:tc>
-        <w:tc>
-          <w:tcPr>
-            <w:tcW w:w="2670" w:type="dxa"/>
+          </w:tcPr>
+          <w:p>
+            <w:pPr>
+              <w:rPr>
+                <w:rFonts w:ascii="Calibri" w:eastAsia="Times New Roman" w:hAnsi="Calibri" w:cs="Times New Roman"/>
+                <w:sz w:val="22"/>
+                <w:szCs w:val="22"/>
+                <w:lang w:val="es-MX" w:eastAsia="es-MX"/>
+              </w:rPr>
+            </w:pPr>
+          </w:p>
+        </w:tc>
+        <w:tc>
+          <w:tcPr>
+            <w:tcW w:w="2164" w:type="dxa"/>
             <w:tcBorders>
               <w:top w:val="single" w:sz="4" w:space="0" w:color="B1BBCC"/>
               <w:left w:val="single" w:sz="4" w:space="0" w:color="B1BBCC"/>
@@ -15298,7 +14825,7 @@
       <w:tr>
         <w:tc>
           <w:tcPr>
-            <w:tcW w:w="6975" w:type="dxa"/>
+            <w:tcW w:w="5576" w:type="dxa"/>
             <w:tcBorders>
               <w:top w:val="single" w:sz="4" w:space="0" w:color="B1BBCC"/>
               <w:left w:val="single" w:sz="4" w:space="0" w:color="B1BBCC"/>
@@ -15307,32 +14834,21 @@
             </w:tcBorders>
             <w:shd w:val="clear" w:color="auto" w:fill="FFFFFF"/>
             <w:vAlign w:val="center"/>
-            <w:hideMark/>
-          </w:tcPr>
-          <w:p>
-            <w:pPr>
-              <w:rPr>
-                <w:rFonts w:ascii="Calibri" w:eastAsia="Times New Roman" w:hAnsi="Calibri" w:cs="Times New Roman"/>
-                <w:sz w:val="22"/>
-                <w:szCs w:val="22"/>
-                <w:lang w:val="es-MX" w:eastAsia="es-MX"/>
-              </w:rPr>
-            </w:pPr>
-            <w:r>
-              <w:rPr>
-                <w:rFonts w:ascii="Calibri" w:eastAsia="Times New Roman" w:hAnsi="Calibri" w:cs="Times New Roman"/>
-                <w:color w:val="000000"/>
-                <w:sz w:val="22"/>
-                <w:szCs w:val="22"/>
-                <w:lang w:val="es-MX" w:eastAsia="es-MX"/>
-              </w:rPr>
-              <w:t xml:space="preserve">         Proceso para recibir Cierres de venta en automático</w:t>
-            </w:r>
-          </w:p>
-        </w:tc>
-        <w:tc>
-          <w:tcPr>
-            <w:tcW w:w="1200" w:type="dxa"/>
+          </w:tcPr>
+          <w:p>
+            <w:pPr>
+              <w:rPr>
+                <w:rFonts w:ascii="Calibri" w:eastAsia="Times New Roman" w:hAnsi="Calibri" w:cs="Times New Roman"/>
+                <w:sz w:val="22"/>
+                <w:szCs w:val="22"/>
+                <w:lang w:val="es-MX" w:eastAsia="es-MX"/>
+              </w:rPr>
+            </w:pPr>
+          </w:p>
+        </w:tc>
+        <w:tc>
+          <w:tcPr>
+            <w:tcW w:w="1088" w:type="dxa"/>
             <w:tcBorders>
               <w:top w:val="single" w:sz="4" w:space="0" w:color="B1BBCC"/>
               <w:left w:val="single" w:sz="4" w:space="0" w:color="B1BBCC"/>
@@ -15341,32 +14857,21 @@
             </w:tcBorders>
             <w:shd w:val="clear" w:color="auto" w:fill="FFFFFF"/>
             <w:vAlign w:val="center"/>
-            <w:hideMark/>
-          </w:tcPr>
-          <w:p>
-            <w:pPr>
-              <w:rPr>
-                <w:rFonts w:ascii="Calibri" w:eastAsia="Times New Roman" w:hAnsi="Calibri" w:cs="Times New Roman"/>
-                <w:sz w:val="22"/>
-                <w:szCs w:val="22"/>
-                <w:lang w:val="es-MX" w:eastAsia="es-MX"/>
-              </w:rPr>
-            </w:pPr>
-            <w:r>
-              <w:rPr>
-                <w:rFonts w:ascii="Calibri" w:eastAsia="Times New Roman" w:hAnsi="Calibri" w:cs="Times New Roman"/>
-                <w:color w:val="000000"/>
-                <w:sz w:val="22"/>
-                <w:szCs w:val="22"/>
-                <w:lang w:val="es-MX" w:eastAsia="es-MX"/>
-              </w:rPr>
-              <w:t>24 hrs</w:t>
-            </w:r>
-          </w:p>
-        </w:tc>
-        <w:tc>
-          <w:tcPr>
-            <w:tcW w:w="2670" w:type="dxa"/>
+          </w:tcPr>
+          <w:p>
+            <w:pPr>
+              <w:rPr>
+                <w:rFonts w:ascii="Calibri" w:eastAsia="Times New Roman" w:hAnsi="Calibri" w:cs="Times New Roman"/>
+                <w:sz w:val="22"/>
+                <w:szCs w:val="22"/>
+                <w:lang w:val="es-MX" w:eastAsia="es-MX"/>
+              </w:rPr>
+            </w:pPr>
+          </w:p>
+        </w:tc>
+        <w:tc>
+          <w:tcPr>
+            <w:tcW w:w="2164" w:type="dxa"/>
             <w:tcBorders>
               <w:top w:val="single" w:sz="4" w:space="0" w:color="B1BBCC"/>
               <w:left w:val="single" w:sz="4" w:space="0" w:color="B1BBCC"/>
@@ -15391,7 +14896,7 @@
       <w:tr>
         <w:tc>
           <w:tcPr>
-            <w:tcW w:w="6975" w:type="dxa"/>
+            <w:tcW w:w="5576" w:type="dxa"/>
             <w:tcBorders>
               <w:top w:val="single" w:sz="4" w:space="0" w:color="B1BBCC"/>
               <w:left w:val="single" w:sz="4" w:space="0" w:color="B1BBCC"/>
@@ -15400,34 +14905,21 @@
             </w:tcBorders>
             <w:shd w:val="clear" w:color="auto" w:fill="FFFFFF"/>
             <w:vAlign w:val="center"/>
-            <w:hideMark/>
-          </w:tcPr>
-          <w:p>
-            <w:pPr>
-              <w:rPr>
-                <w:rFonts w:ascii="Calibri" w:eastAsia="Times New Roman" w:hAnsi="Calibri" w:cs="Times New Roman"/>
-                <w:sz w:val="22"/>
-                <w:szCs w:val="22"/>
-                <w:lang w:val="es-MX" w:eastAsia="es-MX"/>
-              </w:rPr>
-            </w:pPr>
-            <w:r>
-              <w:rPr>
-                <w:rFonts w:ascii="Calibri" w:eastAsia="Times New Roman" w:hAnsi="Calibri" w:cs="Times New Roman"/>
-                <w:b/>
-                <w:bCs/>
-                <w:color w:val="000000"/>
-                <w:sz w:val="22"/>
-                <w:szCs w:val="22"/>
-                <w:lang w:val="es-MX" w:eastAsia="es-MX"/>
-              </w:rPr>
-              <w:t xml:space="preserve">      Proceso de Conciliación</w:t>
-            </w:r>
-          </w:p>
-        </w:tc>
-        <w:tc>
-          <w:tcPr>
-            <w:tcW w:w="1200" w:type="dxa"/>
+          </w:tcPr>
+          <w:p>
+            <w:pPr>
+              <w:rPr>
+                <w:rFonts w:ascii="Calibri" w:eastAsia="Times New Roman" w:hAnsi="Calibri" w:cs="Times New Roman"/>
+                <w:sz w:val="22"/>
+                <w:szCs w:val="22"/>
+                <w:lang w:val="es-MX" w:eastAsia="es-MX"/>
+              </w:rPr>
+            </w:pPr>
+          </w:p>
+        </w:tc>
+        <w:tc>
+          <w:tcPr>
+            <w:tcW w:w="1088" w:type="dxa"/>
             <w:tcBorders>
               <w:top w:val="single" w:sz="4" w:space="0" w:color="B1BBCC"/>
               <w:left w:val="single" w:sz="4" w:space="0" w:color="B1BBCC"/>
@@ -15436,34 +14928,21 @@
             </w:tcBorders>
             <w:shd w:val="clear" w:color="auto" w:fill="FFFFFF"/>
             <w:vAlign w:val="center"/>
-            <w:hideMark/>
-          </w:tcPr>
-          <w:p>
-            <w:pPr>
-              <w:rPr>
-                <w:rFonts w:ascii="Calibri" w:eastAsia="Times New Roman" w:hAnsi="Calibri" w:cs="Times New Roman"/>
-                <w:sz w:val="22"/>
-                <w:szCs w:val="22"/>
-                <w:lang w:val="es-MX" w:eastAsia="es-MX"/>
-              </w:rPr>
-            </w:pPr>
-            <w:r>
-              <w:rPr>
-                <w:rFonts w:ascii="Calibri" w:eastAsia="Times New Roman" w:hAnsi="Calibri" w:cs="Times New Roman"/>
-                <w:b/>
-                <w:bCs/>
-                <w:color w:val="000000"/>
-                <w:sz w:val="22"/>
-                <w:szCs w:val="22"/>
-                <w:lang w:val="es-MX" w:eastAsia="es-MX"/>
-              </w:rPr>
-              <w:t>11 días</w:t>
-            </w:r>
-          </w:p>
-        </w:tc>
-        <w:tc>
-          <w:tcPr>
-            <w:tcW w:w="2670" w:type="dxa"/>
+          </w:tcPr>
+          <w:p>
+            <w:pPr>
+              <w:rPr>
+                <w:rFonts w:ascii="Calibri" w:eastAsia="Times New Roman" w:hAnsi="Calibri" w:cs="Times New Roman"/>
+                <w:sz w:val="22"/>
+                <w:szCs w:val="22"/>
+                <w:lang w:val="es-MX" w:eastAsia="es-MX"/>
+              </w:rPr>
+            </w:pPr>
+          </w:p>
+        </w:tc>
+        <w:tc>
+          <w:tcPr>
+            <w:tcW w:w="2164" w:type="dxa"/>
             <w:tcBorders>
               <w:top w:val="single" w:sz="4" w:space="0" w:color="B1BBCC"/>
               <w:left w:val="single" w:sz="4" w:space="0" w:color="B1BBCC"/>
@@ -15488,7 +14967,7 @@
       <w:tr>
         <w:tc>
           <w:tcPr>
-            <w:tcW w:w="6975" w:type="dxa"/>
+            <w:tcW w:w="5576" w:type="dxa"/>
             <w:tcBorders>
               <w:top w:val="single" w:sz="4" w:space="0" w:color="B1BBCC"/>
               <w:left w:val="single" w:sz="4" w:space="0" w:color="B1BBCC"/>
@@ -15497,32 +14976,21 @@
             </w:tcBorders>
             <w:shd w:val="clear" w:color="auto" w:fill="FFFFFF"/>
             <w:vAlign w:val="center"/>
-            <w:hideMark/>
-          </w:tcPr>
-          <w:p>
-            <w:pPr>
-              <w:rPr>
-                <w:rFonts w:ascii="Calibri" w:eastAsia="Times New Roman" w:hAnsi="Calibri" w:cs="Times New Roman"/>
-                <w:sz w:val="22"/>
-                <w:szCs w:val="22"/>
-                <w:lang w:val="es-MX" w:eastAsia="es-MX"/>
-              </w:rPr>
-            </w:pPr>
-            <w:r>
-              <w:rPr>
-                <w:rFonts w:ascii="Calibri" w:eastAsia="Times New Roman" w:hAnsi="Calibri" w:cs="Times New Roman"/>
-                <w:color w:val="000000"/>
-                <w:sz w:val="22"/>
-                <w:szCs w:val="22"/>
-                <w:lang w:val="es-MX" w:eastAsia="es-MX"/>
-              </w:rPr>
-              <w:t xml:space="preserve">         Envio/Recepción de información para conciliación</w:t>
-            </w:r>
-          </w:p>
-        </w:tc>
-        <w:tc>
-          <w:tcPr>
-            <w:tcW w:w="1200" w:type="dxa"/>
+          </w:tcPr>
+          <w:p>
+            <w:pPr>
+              <w:rPr>
+                <w:rFonts w:ascii="Calibri" w:eastAsia="Times New Roman" w:hAnsi="Calibri" w:cs="Times New Roman"/>
+                <w:sz w:val="22"/>
+                <w:szCs w:val="22"/>
+                <w:lang w:val="es-MX" w:eastAsia="es-MX"/>
+              </w:rPr>
+            </w:pPr>
+          </w:p>
+        </w:tc>
+        <w:tc>
+          <w:tcPr>
+            <w:tcW w:w="1088" w:type="dxa"/>
             <w:tcBorders>
               <w:top w:val="single" w:sz="4" w:space="0" w:color="B1BBCC"/>
               <w:left w:val="single" w:sz="4" w:space="0" w:color="B1BBCC"/>
@@ -15531,32 +14999,21 @@
             </w:tcBorders>
             <w:shd w:val="clear" w:color="auto" w:fill="FFFFFF"/>
             <w:vAlign w:val="center"/>
-            <w:hideMark/>
-          </w:tcPr>
-          <w:p>
-            <w:pPr>
-              <w:rPr>
-                <w:rFonts w:ascii="Calibri" w:eastAsia="Times New Roman" w:hAnsi="Calibri" w:cs="Times New Roman"/>
-                <w:sz w:val="22"/>
-                <w:szCs w:val="22"/>
-                <w:lang w:val="es-MX" w:eastAsia="es-MX"/>
-              </w:rPr>
-            </w:pPr>
-            <w:r>
-              <w:rPr>
-                <w:rFonts w:ascii="Calibri" w:eastAsia="Times New Roman" w:hAnsi="Calibri" w:cs="Times New Roman"/>
-                <w:color w:val="000000"/>
-                <w:sz w:val="22"/>
-                <w:szCs w:val="22"/>
-                <w:lang w:val="es-MX" w:eastAsia="es-MX"/>
-              </w:rPr>
-              <w:t>40 hrs</w:t>
-            </w:r>
-          </w:p>
-        </w:tc>
-        <w:tc>
-          <w:tcPr>
-            <w:tcW w:w="2670" w:type="dxa"/>
+          </w:tcPr>
+          <w:p>
+            <w:pPr>
+              <w:rPr>
+                <w:rFonts w:ascii="Calibri" w:eastAsia="Times New Roman" w:hAnsi="Calibri" w:cs="Times New Roman"/>
+                <w:sz w:val="22"/>
+                <w:szCs w:val="22"/>
+                <w:lang w:val="es-MX" w:eastAsia="es-MX"/>
+              </w:rPr>
+            </w:pPr>
+          </w:p>
+        </w:tc>
+        <w:tc>
+          <w:tcPr>
+            <w:tcW w:w="2164" w:type="dxa"/>
             <w:tcBorders>
               <w:top w:val="single" w:sz="4" w:space="0" w:color="B1BBCC"/>
               <w:left w:val="single" w:sz="4" w:space="0" w:color="B1BBCC"/>
@@ -15581,7 +15038,7 @@
       <w:tr>
         <w:tc>
           <w:tcPr>
-            <w:tcW w:w="6975" w:type="dxa"/>
+            <w:tcW w:w="5576" w:type="dxa"/>
             <w:tcBorders>
               <w:top w:val="single" w:sz="4" w:space="0" w:color="B1BBCC"/>
               <w:left w:val="single" w:sz="4" w:space="0" w:color="B1BBCC"/>
@@ -15590,32 +15047,21 @@
             </w:tcBorders>
             <w:shd w:val="clear" w:color="auto" w:fill="FFFFFF"/>
             <w:vAlign w:val="center"/>
-            <w:hideMark/>
-          </w:tcPr>
-          <w:p>
-            <w:pPr>
-              <w:rPr>
-                <w:rFonts w:ascii="Calibri" w:eastAsia="Times New Roman" w:hAnsi="Calibri" w:cs="Times New Roman"/>
-                <w:sz w:val="22"/>
-                <w:szCs w:val="22"/>
-                <w:lang w:val="es-MX" w:eastAsia="es-MX"/>
-              </w:rPr>
-            </w:pPr>
-            <w:r>
-              <w:rPr>
-                <w:rFonts w:ascii="Calibri" w:eastAsia="Times New Roman" w:hAnsi="Calibri" w:cs="Times New Roman"/>
-                <w:color w:val="000000"/>
-                <w:sz w:val="22"/>
-                <w:szCs w:val="22"/>
-                <w:lang w:val="es-MX" w:eastAsia="es-MX"/>
-              </w:rPr>
-              <w:t xml:space="preserve">         Proceso de conciliación</w:t>
-            </w:r>
-          </w:p>
-        </w:tc>
-        <w:tc>
-          <w:tcPr>
-            <w:tcW w:w="1200" w:type="dxa"/>
+          </w:tcPr>
+          <w:p>
+            <w:pPr>
+              <w:rPr>
+                <w:rFonts w:ascii="Calibri" w:eastAsia="Times New Roman" w:hAnsi="Calibri" w:cs="Times New Roman"/>
+                <w:sz w:val="22"/>
+                <w:szCs w:val="22"/>
+                <w:lang w:val="es-MX" w:eastAsia="es-MX"/>
+              </w:rPr>
+            </w:pPr>
+          </w:p>
+        </w:tc>
+        <w:tc>
+          <w:tcPr>
+            <w:tcW w:w="1088" w:type="dxa"/>
             <w:tcBorders>
               <w:top w:val="single" w:sz="4" w:space="0" w:color="B1BBCC"/>
               <w:left w:val="single" w:sz="4" w:space="0" w:color="B1BBCC"/>
@@ -15624,32 +15070,21 @@
             </w:tcBorders>
             <w:shd w:val="clear" w:color="auto" w:fill="FFFFFF"/>
             <w:vAlign w:val="center"/>
-            <w:hideMark/>
-          </w:tcPr>
-          <w:p>
-            <w:pPr>
-              <w:rPr>
-                <w:rFonts w:ascii="Calibri" w:eastAsia="Times New Roman" w:hAnsi="Calibri" w:cs="Times New Roman"/>
-                <w:sz w:val="22"/>
-                <w:szCs w:val="22"/>
-                <w:lang w:val="es-MX" w:eastAsia="es-MX"/>
-              </w:rPr>
-            </w:pPr>
-            <w:r>
-              <w:rPr>
-                <w:rFonts w:ascii="Calibri" w:eastAsia="Times New Roman" w:hAnsi="Calibri" w:cs="Times New Roman"/>
-                <w:color w:val="000000"/>
-                <w:sz w:val="22"/>
-                <w:szCs w:val="22"/>
-                <w:lang w:val="es-MX" w:eastAsia="es-MX"/>
-              </w:rPr>
-              <w:t>32 hrs</w:t>
-            </w:r>
-          </w:p>
-        </w:tc>
-        <w:tc>
-          <w:tcPr>
-            <w:tcW w:w="2670" w:type="dxa"/>
+          </w:tcPr>
+          <w:p>
+            <w:pPr>
+              <w:rPr>
+                <w:rFonts w:ascii="Calibri" w:eastAsia="Times New Roman" w:hAnsi="Calibri" w:cs="Times New Roman"/>
+                <w:sz w:val="22"/>
+                <w:szCs w:val="22"/>
+                <w:lang w:val="es-MX" w:eastAsia="es-MX"/>
+              </w:rPr>
+            </w:pPr>
+          </w:p>
+        </w:tc>
+        <w:tc>
+          <w:tcPr>
+            <w:tcW w:w="2164" w:type="dxa"/>
             <w:tcBorders>
               <w:top w:val="single" w:sz="4" w:space="0" w:color="B1BBCC"/>
               <w:left w:val="single" w:sz="4" w:space="0" w:color="B1BBCC"/>
@@ -15674,7 +15109,7 @@
       <w:tr>
         <w:tc>
           <w:tcPr>
-            <w:tcW w:w="6975" w:type="dxa"/>
+            <w:tcW w:w="5576" w:type="dxa"/>
             <w:tcBorders>
               <w:top w:val="single" w:sz="4" w:space="0" w:color="B1BBCC"/>
               <w:left w:val="single" w:sz="4" w:space="0" w:color="B1BBCC"/>
@@ -15683,32 +15118,21 @@
             </w:tcBorders>
             <w:shd w:val="clear" w:color="auto" w:fill="FFFFFF"/>
             <w:vAlign w:val="center"/>
-            <w:hideMark/>
-          </w:tcPr>
-          <w:p>
-            <w:pPr>
-              <w:rPr>
-                <w:rFonts w:ascii="Calibri" w:eastAsia="Times New Roman" w:hAnsi="Calibri" w:cs="Times New Roman"/>
-                <w:sz w:val="22"/>
-                <w:szCs w:val="22"/>
-                <w:lang w:val="es-MX" w:eastAsia="es-MX"/>
-              </w:rPr>
-            </w:pPr>
-            <w:r>
-              <w:rPr>
-                <w:rFonts w:ascii="Calibri" w:eastAsia="Times New Roman" w:hAnsi="Calibri" w:cs="Times New Roman"/>
-                <w:color w:val="000000"/>
-                <w:sz w:val="22"/>
-                <w:szCs w:val="22"/>
-                <w:lang w:val="es-MX" w:eastAsia="es-MX"/>
-              </w:rPr>
-              <w:t xml:space="preserve">         Reporte de conciliación</w:t>
-            </w:r>
-          </w:p>
-        </w:tc>
-        <w:tc>
-          <w:tcPr>
-            <w:tcW w:w="1200" w:type="dxa"/>
+          </w:tcPr>
+          <w:p>
+            <w:pPr>
+              <w:rPr>
+                <w:rFonts w:ascii="Calibri" w:eastAsia="Times New Roman" w:hAnsi="Calibri" w:cs="Times New Roman"/>
+                <w:sz w:val="22"/>
+                <w:szCs w:val="22"/>
+                <w:lang w:val="es-MX" w:eastAsia="es-MX"/>
+              </w:rPr>
+            </w:pPr>
+          </w:p>
+        </w:tc>
+        <w:tc>
+          <w:tcPr>
+            <w:tcW w:w="1088" w:type="dxa"/>
             <w:tcBorders>
               <w:top w:val="single" w:sz="4" w:space="0" w:color="B1BBCC"/>
               <w:left w:val="single" w:sz="4" w:space="0" w:color="B1BBCC"/>
@@ -15717,32 +15141,21 @@
             </w:tcBorders>
             <w:shd w:val="clear" w:color="auto" w:fill="FFFFFF"/>
             <w:vAlign w:val="center"/>
-            <w:hideMark/>
-          </w:tcPr>
-          <w:p>
-            <w:pPr>
-              <w:rPr>
-                <w:rFonts w:ascii="Calibri" w:eastAsia="Times New Roman" w:hAnsi="Calibri" w:cs="Times New Roman"/>
-                <w:sz w:val="22"/>
-                <w:szCs w:val="22"/>
-                <w:lang w:val="es-MX" w:eastAsia="es-MX"/>
-              </w:rPr>
-            </w:pPr>
-            <w:r>
-              <w:rPr>
-                <w:rFonts w:ascii="Calibri" w:eastAsia="Times New Roman" w:hAnsi="Calibri" w:cs="Times New Roman"/>
-                <w:color w:val="000000"/>
-                <w:sz w:val="22"/>
-                <w:szCs w:val="22"/>
-                <w:lang w:val="es-MX" w:eastAsia="es-MX"/>
-              </w:rPr>
-              <w:t>16 hrs</w:t>
-            </w:r>
-          </w:p>
-        </w:tc>
-        <w:tc>
-          <w:tcPr>
-            <w:tcW w:w="2670" w:type="dxa"/>
+          </w:tcPr>
+          <w:p>
+            <w:pPr>
+              <w:rPr>
+                <w:rFonts w:ascii="Calibri" w:eastAsia="Times New Roman" w:hAnsi="Calibri" w:cs="Times New Roman"/>
+                <w:sz w:val="22"/>
+                <w:szCs w:val="22"/>
+                <w:lang w:val="es-MX" w:eastAsia="es-MX"/>
+              </w:rPr>
+            </w:pPr>
+          </w:p>
+        </w:tc>
+        <w:tc>
+          <w:tcPr>
+            <w:tcW w:w="2164" w:type="dxa"/>
             <w:tcBorders>
               <w:top w:val="single" w:sz="4" w:space="0" w:color="B1BBCC"/>
               <w:left w:val="single" w:sz="4" w:space="0" w:color="B1BBCC"/>
@@ -15767,7 +15180,7 @@
       <w:tr>
         <w:tc>
           <w:tcPr>
-            <w:tcW w:w="6975" w:type="dxa"/>
+            <w:tcW w:w="5576" w:type="dxa"/>
             <w:tcBorders>
               <w:top w:val="single" w:sz="4" w:space="0" w:color="B1BBCC"/>
               <w:left w:val="single" w:sz="4" w:space="0" w:color="B1BBCC"/>
@@ -15776,34 +15189,21 @@
             </w:tcBorders>
             <w:shd w:val="clear" w:color="auto" w:fill="FFFFFF"/>
             <w:vAlign w:val="center"/>
-            <w:hideMark/>
-          </w:tcPr>
-          <w:p>
-            <w:pPr>
-              <w:rPr>
-                <w:rFonts w:ascii="Calibri" w:eastAsia="Times New Roman" w:hAnsi="Calibri" w:cs="Times New Roman"/>
-                <w:sz w:val="22"/>
-                <w:szCs w:val="22"/>
-                <w:lang w:val="es-MX" w:eastAsia="es-MX"/>
-              </w:rPr>
-            </w:pPr>
-            <w:r>
-              <w:rPr>
-                <w:rFonts w:ascii="Calibri" w:eastAsia="Times New Roman" w:hAnsi="Calibri" w:cs="Times New Roman"/>
-                <w:b/>
-                <w:bCs/>
-                <w:color w:val="000000"/>
-                <w:sz w:val="22"/>
-                <w:szCs w:val="22"/>
-                <w:lang w:val="es-MX" w:eastAsia="es-MX"/>
-              </w:rPr>
-              <w:t xml:space="preserve">      Proceso Cambio de Precios</w:t>
-            </w:r>
-          </w:p>
-        </w:tc>
-        <w:tc>
-          <w:tcPr>
-            <w:tcW w:w="1200" w:type="dxa"/>
+          </w:tcPr>
+          <w:p>
+            <w:pPr>
+              <w:rPr>
+                <w:rFonts w:ascii="Calibri" w:eastAsia="Times New Roman" w:hAnsi="Calibri" w:cs="Times New Roman"/>
+                <w:sz w:val="22"/>
+                <w:szCs w:val="22"/>
+                <w:lang w:val="es-MX" w:eastAsia="es-MX"/>
+              </w:rPr>
+            </w:pPr>
+          </w:p>
+        </w:tc>
+        <w:tc>
+          <w:tcPr>
+            <w:tcW w:w="1088" w:type="dxa"/>
             <w:tcBorders>
               <w:top w:val="single" w:sz="4" w:space="0" w:color="B1BBCC"/>
               <w:left w:val="single" w:sz="4" w:space="0" w:color="B1BBCC"/>
@@ -15812,34 +15212,21 @@
             </w:tcBorders>
             <w:shd w:val="clear" w:color="auto" w:fill="FFFFFF"/>
             <w:vAlign w:val="center"/>
-            <w:hideMark/>
-          </w:tcPr>
-          <w:p>
-            <w:pPr>
-              <w:rPr>
-                <w:rFonts w:ascii="Calibri" w:eastAsia="Times New Roman" w:hAnsi="Calibri" w:cs="Times New Roman"/>
-                <w:sz w:val="22"/>
-                <w:szCs w:val="22"/>
-                <w:lang w:val="es-MX" w:eastAsia="es-MX"/>
-              </w:rPr>
-            </w:pPr>
-            <w:r>
-              <w:rPr>
-                <w:rFonts w:ascii="Calibri" w:eastAsia="Times New Roman" w:hAnsi="Calibri" w:cs="Times New Roman"/>
-                <w:b/>
-                <w:bCs/>
-                <w:color w:val="000000"/>
-                <w:sz w:val="22"/>
-                <w:szCs w:val="22"/>
-                <w:lang w:val="es-MX" w:eastAsia="es-MX"/>
-              </w:rPr>
-              <w:t>7 días</w:t>
-            </w:r>
-          </w:p>
-        </w:tc>
-        <w:tc>
-          <w:tcPr>
-            <w:tcW w:w="2670" w:type="dxa"/>
+          </w:tcPr>
+          <w:p>
+            <w:pPr>
+              <w:rPr>
+                <w:rFonts w:ascii="Calibri" w:eastAsia="Times New Roman" w:hAnsi="Calibri" w:cs="Times New Roman"/>
+                <w:sz w:val="22"/>
+                <w:szCs w:val="22"/>
+                <w:lang w:val="es-MX" w:eastAsia="es-MX"/>
+              </w:rPr>
+            </w:pPr>
+          </w:p>
+        </w:tc>
+        <w:tc>
+          <w:tcPr>
+            <w:tcW w:w="2164" w:type="dxa"/>
             <w:tcBorders>
               <w:top w:val="single" w:sz="4" w:space="0" w:color="B1BBCC"/>
               <w:left w:val="single" w:sz="4" w:space="0" w:color="B1BBCC"/>
@@ -15864,7 +15251,7 @@
       <w:tr>
         <w:tc>
           <w:tcPr>
-            <w:tcW w:w="6975" w:type="dxa"/>
+            <w:tcW w:w="5576" w:type="dxa"/>
             <w:tcBorders>
               <w:top w:val="single" w:sz="4" w:space="0" w:color="B1BBCC"/>
               <w:left w:val="single" w:sz="4" w:space="0" w:color="B1BBCC"/>
@@ -15873,32 +15260,21 @@
             </w:tcBorders>
             <w:shd w:val="clear" w:color="auto" w:fill="FFFFFF"/>
             <w:vAlign w:val="center"/>
-            <w:hideMark/>
-          </w:tcPr>
-          <w:p>
-            <w:pPr>
-              <w:rPr>
-                <w:rFonts w:ascii="Calibri" w:eastAsia="Times New Roman" w:hAnsi="Calibri" w:cs="Times New Roman"/>
-                <w:sz w:val="22"/>
-                <w:szCs w:val="22"/>
-                <w:lang w:val="es-MX" w:eastAsia="es-MX"/>
-              </w:rPr>
-            </w:pPr>
-            <w:r>
-              <w:rPr>
-                <w:rFonts w:ascii="Calibri" w:eastAsia="Times New Roman" w:hAnsi="Calibri" w:cs="Times New Roman"/>
-                <w:color w:val="000000"/>
-                <w:sz w:val="22"/>
-                <w:szCs w:val="22"/>
-                <w:lang w:val="es-MX" w:eastAsia="es-MX"/>
-              </w:rPr>
-              <w:t xml:space="preserve">         Creación de servicio windows para recibir cambio de precios</w:t>
-            </w:r>
-          </w:p>
-        </w:tc>
-        <w:tc>
-          <w:tcPr>
-            <w:tcW w:w="1200" w:type="dxa"/>
+          </w:tcPr>
+          <w:p>
+            <w:pPr>
+              <w:rPr>
+                <w:rFonts w:ascii="Calibri" w:eastAsia="Times New Roman" w:hAnsi="Calibri" w:cs="Times New Roman"/>
+                <w:sz w:val="22"/>
+                <w:szCs w:val="22"/>
+                <w:lang w:val="es-MX" w:eastAsia="es-MX"/>
+              </w:rPr>
+            </w:pPr>
+          </w:p>
+        </w:tc>
+        <w:tc>
+          <w:tcPr>
+            <w:tcW w:w="1088" w:type="dxa"/>
             <w:tcBorders>
               <w:top w:val="single" w:sz="4" w:space="0" w:color="B1BBCC"/>
               <w:left w:val="single" w:sz="4" w:space="0" w:color="B1BBCC"/>
@@ -15907,32 +15283,21 @@
             </w:tcBorders>
             <w:shd w:val="clear" w:color="auto" w:fill="FFFFFF"/>
             <w:vAlign w:val="center"/>
-            <w:hideMark/>
-          </w:tcPr>
-          <w:p>
-            <w:pPr>
-              <w:rPr>
-                <w:rFonts w:ascii="Calibri" w:eastAsia="Times New Roman" w:hAnsi="Calibri" w:cs="Times New Roman"/>
-                <w:sz w:val="22"/>
-                <w:szCs w:val="22"/>
-                <w:lang w:val="es-MX" w:eastAsia="es-MX"/>
-              </w:rPr>
-            </w:pPr>
-            <w:r>
-              <w:rPr>
-                <w:rFonts w:ascii="Calibri" w:eastAsia="Times New Roman" w:hAnsi="Calibri" w:cs="Times New Roman"/>
-                <w:color w:val="000000"/>
-                <w:sz w:val="22"/>
-                <w:szCs w:val="22"/>
-                <w:lang w:val="es-MX" w:eastAsia="es-MX"/>
-              </w:rPr>
-              <w:t>32 hrs</w:t>
-            </w:r>
-          </w:p>
-        </w:tc>
-        <w:tc>
-          <w:tcPr>
-            <w:tcW w:w="2670" w:type="dxa"/>
+          </w:tcPr>
+          <w:p>
+            <w:pPr>
+              <w:rPr>
+                <w:rFonts w:ascii="Calibri" w:eastAsia="Times New Roman" w:hAnsi="Calibri" w:cs="Times New Roman"/>
+                <w:sz w:val="22"/>
+                <w:szCs w:val="22"/>
+                <w:lang w:val="es-MX" w:eastAsia="es-MX"/>
+              </w:rPr>
+            </w:pPr>
+          </w:p>
+        </w:tc>
+        <w:tc>
+          <w:tcPr>
+            <w:tcW w:w="2164" w:type="dxa"/>
             <w:tcBorders>
               <w:top w:val="single" w:sz="4" w:space="0" w:color="B1BBCC"/>
               <w:left w:val="single" w:sz="4" w:space="0" w:color="B1BBCC"/>
@@ -15957,7 +15322,7 @@
       <w:tr>
         <w:tc>
           <w:tcPr>
-            <w:tcW w:w="6975" w:type="dxa"/>
+            <w:tcW w:w="5576" w:type="dxa"/>
             <w:tcBorders>
               <w:top w:val="single" w:sz="4" w:space="0" w:color="B1BBCC"/>
               <w:left w:val="single" w:sz="4" w:space="0" w:color="B1BBCC"/>
@@ -15966,32 +15331,21 @@
             </w:tcBorders>
             <w:shd w:val="clear" w:color="auto" w:fill="FFFFFF"/>
             <w:vAlign w:val="center"/>
-            <w:hideMark/>
-          </w:tcPr>
-          <w:p>
-            <w:pPr>
-              <w:rPr>
-                <w:rFonts w:ascii="Calibri" w:eastAsia="Times New Roman" w:hAnsi="Calibri" w:cs="Times New Roman"/>
-                <w:sz w:val="22"/>
-                <w:szCs w:val="22"/>
-                <w:lang w:val="es-MX" w:eastAsia="es-MX"/>
-              </w:rPr>
-            </w:pPr>
-            <w:r>
-              <w:rPr>
-                <w:rFonts w:ascii="Calibri" w:eastAsia="Times New Roman" w:hAnsi="Calibri" w:cs="Times New Roman"/>
-                <w:color w:val="000000"/>
-                <w:sz w:val="22"/>
-                <w:szCs w:val="22"/>
-                <w:lang w:val="es-MX" w:eastAsia="es-MX"/>
-              </w:rPr>
-              <w:t xml:space="preserve">         Recepción de Cambio de precios</w:t>
-            </w:r>
-          </w:p>
-        </w:tc>
-        <w:tc>
-          <w:tcPr>
-            <w:tcW w:w="1200" w:type="dxa"/>
+          </w:tcPr>
+          <w:p>
+            <w:pPr>
+              <w:rPr>
+                <w:rFonts w:ascii="Calibri" w:eastAsia="Times New Roman" w:hAnsi="Calibri" w:cs="Times New Roman"/>
+                <w:sz w:val="22"/>
+                <w:szCs w:val="22"/>
+                <w:lang w:val="es-MX" w:eastAsia="es-MX"/>
+              </w:rPr>
+            </w:pPr>
+          </w:p>
+        </w:tc>
+        <w:tc>
+          <w:tcPr>
+            <w:tcW w:w="1088" w:type="dxa"/>
             <w:tcBorders>
               <w:top w:val="single" w:sz="4" w:space="0" w:color="B1BBCC"/>
               <w:left w:val="single" w:sz="4" w:space="0" w:color="B1BBCC"/>
@@ -16000,32 +15354,21 @@
             </w:tcBorders>
             <w:shd w:val="clear" w:color="auto" w:fill="FFFFFF"/>
             <w:vAlign w:val="center"/>
-            <w:hideMark/>
-          </w:tcPr>
-          <w:p>
-            <w:pPr>
-              <w:rPr>
-                <w:rFonts w:ascii="Calibri" w:eastAsia="Times New Roman" w:hAnsi="Calibri" w:cs="Times New Roman"/>
-                <w:sz w:val="22"/>
-                <w:szCs w:val="22"/>
-                <w:lang w:val="es-MX" w:eastAsia="es-MX"/>
-              </w:rPr>
-            </w:pPr>
-            <w:r>
-              <w:rPr>
-                <w:rFonts w:ascii="Calibri" w:eastAsia="Times New Roman" w:hAnsi="Calibri" w:cs="Times New Roman"/>
-                <w:color w:val="000000"/>
-                <w:sz w:val="22"/>
-                <w:szCs w:val="22"/>
-                <w:lang w:val="es-MX" w:eastAsia="es-MX"/>
-              </w:rPr>
-              <w:t>8 hrs</w:t>
-            </w:r>
-          </w:p>
-        </w:tc>
-        <w:tc>
-          <w:tcPr>
-            <w:tcW w:w="2670" w:type="dxa"/>
+          </w:tcPr>
+          <w:p>
+            <w:pPr>
+              <w:rPr>
+                <w:rFonts w:ascii="Calibri" w:eastAsia="Times New Roman" w:hAnsi="Calibri" w:cs="Times New Roman"/>
+                <w:sz w:val="22"/>
+                <w:szCs w:val="22"/>
+                <w:lang w:val="es-MX" w:eastAsia="es-MX"/>
+              </w:rPr>
+            </w:pPr>
+          </w:p>
+        </w:tc>
+        <w:tc>
+          <w:tcPr>
+            <w:tcW w:w="2164" w:type="dxa"/>
             <w:tcBorders>
               <w:top w:val="single" w:sz="4" w:space="0" w:color="B1BBCC"/>
               <w:left w:val="single" w:sz="4" w:space="0" w:color="B1BBCC"/>
@@ -16050,7 +15393,7 @@
       <w:tr>
         <w:tc>
           <w:tcPr>
-            <w:tcW w:w="6975" w:type="dxa"/>
+            <w:tcW w:w="5576" w:type="dxa"/>
             <w:tcBorders>
               <w:top w:val="single" w:sz="4" w:space="0" w:color="B1BBCC"/>
               <w:left w:val="single" w:sz="4" w:space="0" w:color="B1BBCC"/>
@@ -16059,32 +15402,21 @@
             </w:tcBorders>
             <w:shd w:val="clear" w:color="auto" w:fill="FFFFFF"/>
             <w:vAlign w:val="center"/>
-            <w:hideMark/>
-          </w:tcPr>
-          <w:p>
-            <w:pPr>
-              <w:rPr>
-                <w:rFonts w:ascii="Calibri" w:eastAsia="Times New Roman" w:hAnsi="Calibri" w:cs="Times New Roman"/>
-                <w:sz w:val="22"/>
-                <w:szCs w:val="22"/>
-                <w:lang w:val="es-MX" w:eastAsia="es-MX"/>
-              </w:rPr>
-            </w:pPr>
-            <w:r>
-              <w:rPr>
-                <w:rFonts w:ascii="Calibri" w:eastAsia="Times New Roman" w:hAnsi="Calibri" w:cs="Times New Roman"/>
-                <w:color w:val="000000"/>
-                <w:sz w:val="22"/>
-                <w:szCs w:val="22"/>
-                <w:lang w:val="es-MX" w:eastAsia="es-MX"/>
-              </w:rPr>
-              <w:t xml:space="preserve">         Proceso para almacenar y dejar pendiente cambio de precios</w:t>
-            </w:r>
-          </w:p>
-        </w:tc>
-        <w:tc>
-          <w:tcPr>
-            <w:tcW w:w="1200" w:type="dxa"/>
+          </w:tcPr>
+          <w:p>
+            <w:pPr>
+              <w:rPr>
+                <w:rFonts w:ascii="Calibri" w:eastAsia="Times New Roman" w:hAnsi="Calibri" w:cs="Times New Roman"/>
+                <w:sz w:val="22"/>
+                <w:szCs w:val="22"/>
+                <w:lang w:val="es-MX" w:eastAsia="es-MX"/>
+              </w:rPr>
+            </w:pPr>
+          </w:p>
+        </w:tc>
+        <w:tc>
+          <w:tcPr>
+            <w:tcW w:w="1088" w:type="dxa"/>
             <w:tcBorders>
               <w:top w:val="single" w:sz="4" w:space="0" w:color="B1BBCC"/>
               <w:left w:val="single" w:sz="4" w:space="0" w:color="B1BBCC"/>
@@ -16093,32 +15425,21 @@
             </w:tcBorders>
             <w:shd w:val="clear" w:color="auto" w:fill="FFFFFF"/>
             <w:vAlign w:val="center"/>
-            <w:hideMark/>
-          </w:tcPr>
-          <w:p>
-            <w:pPr>
-              <w:rPr>
-                <w:rFonts w:ascii="Calibri" w:eastAsia="Times New Roman" w:hAnsi="Calibri" w:cs="Times New Roman"/>
-                <w:sz w:val="22"/>
-                <w:szCs w:val="22"/>
-                <w:lang w:val="es-MX" w:eastAsia="es-MX"/>
-              </w:rPr>
-            </w:pPr>
-            <w:r>
-              <w:rPr>
-                <w:rFonts w:ascii="Calibri" w:eastAsia="Times New Roman" w:hAnsi="Calibri" w:cs="Times New Roman"/>
-                <w:color w:val="000000"/>
-                <w:sz w:val="22"/>
-                <w:szCs w:val="22"/>
-                <w:lang w:val="es-MX" w:eastAsia="es-MX"/>
-              </w:rPr>
-              <w:t>16 hrs</w:t>
-            </w:r>
-          </w:p>
-        </w:tc>
-        <w:tc>
-          <w:tcPr>
-            <w:tcW w:w="2670" w:type="dxa"/>
+          </w:tcPr>
+          <w:p>
+            <w:pPr>
+              <w:rPr>
+                <w:rFonts w:ascii="Calibri" w:eastAsia="Times New Roman" w:hAnsi="Calibri" w:cs="Times New Roman"/>
+                <w:sz w:val="22"/>
+                <w:szCs w:val="22"/>
+                <w:lang w:val="es-MX" w:eastAsia="es-MX"/>
+              </w:rPr>
+            </w:pPr>
+          </w:p>
+        </w:tc>
+        <w:tc>
+          <w:tcPr>
+            <w:tcW w:w="2164" w:type="dxa"/>
             <w:tcBorders>
               <w:top w:val="single" w:sz="4" w:space="0" w:color="B1BBCC"/>
               <w:left w:val="single" w:sz="4" w:space="0" w:color="B1BBCC"/>
@@ -16143,7 +15464,7 @@
       <w:tr>
         <w:tc>
           <w:tcPr>
-            <w:tcW w:w="6975" w:type="dxa"/>
+            <w:tcW w:w="5576" w:type="dxa"/>
             <w:tcBorders>
               <w:top w:val="single" w:sz="4" w:space="0" w:color="B1BBCC"/>
               <w:left w:val="single" w:sz="4" w:space="0" w:color="B1BBCC"/>
@@ -16152,34 +15473,21 @@
             </w:tcBorders>
             <w:shd w:val="clear" w:color="auto" w:fill="FFFFFF"/>
             <w:vAlign w:val="center"/>
-            <w:hideMark/>
-          </w:tcPr>
-          <w:p>
-            <w:pPr>
-              <w:rPr>
-                <w:rFonts w:ascii="Calibri" w:eastAsia="Times New Roman" w:hAnsi="Calibri" w:cs="Times New Roman"/>
-                <w:sz w:val="22"/>
-                <w:szCs w:val="22"/>
-                <w:lang w:val="es-MX" w:eastAsia="es-MX"/>
-              </w:rPr>
-            </w:pPr>
-            <w:r>
-              <w:rPr>
-                <w:rFonts w:ascii="Calibri" w:eastAsia="Times New Roman" w:hAnsi="Calibri" w:cs="Times New Roman"/>
-                <w:b/>
-                <w:bCs/>
-                <w:color w:val="000000"/>
-                <w:sz w:val="22"/>
-                <w:szCs w:val="22"/>
-                <w:lang w:val="es-MX" w:eastAsia="es-MX"/>
-              </w:rPr>
-              <w:t xml:space="preserve">      Opción para Facturar Venta de Combustible</w:t>
-            </w:r>
-          </w:p>
-        </w:tc>
-        <w:tc>
-          <w:tcPr>
-            <w:tcW w:w="1200" w:type="dxa"/>
+          </w:tcPr>
+          <w:p>
+            <w:pPr>
+              <w:rPr>
+                <w:rFonts w:ascii="Calibri" w:eastAsia="Times New Roman" w:hAnsi="Calibri" w:cs="Times New Roman"/>
+                <w:sz w:val="22"/>
+                <w:szCs w:val="22"/>
+                <w:lang w:val="es-MX" w:eastAsia="es-MX"/>
+              </w:rPr>
+            </w:pPr>
+          </w:p>
+        </w:tc>
+        <w:tc>
+          <w:tcPr>
+            <w:tcW w:w="1088" w:type="dxa"/>
             <w:tcBorders>
               <w:top w:val="single" w:sz="4" w:space="0" w:color="B1BBCC"/>
               <w:left w:val="single" w:sz="4" w:space="0" w:color="B1BBCC"/>
@@ -16188,34 +15496,21 @@
             </w:tcBorders>
             <w:shd w:val="clear" w:color="auto" w:fill="FFFFFF"/>
             <w:vAlign w:val="center"/>
-            <w:hideMark/>
-          </w:tcPr>
-          <w:p>
-            <w:pPr>
-              <w:rPr>
-                <w:rFonts w:ascii="Calibri" w:eastAsia="Times New Roman" w:hAnsi="Calibri" w:cs="Times New Roman"/>
-                <w:sz w:val="22"/>
-                <w:szCs w:val="22"/>
-                <w:lang w:val="es-MX" w:eastAsia="es-MX"/>
-              </w:rPr>
-            </w:pPr>
-            <w:r>
-              <w:rPr>
-                <w:rFonts w:ascii="Calibri" w:eastAsia="Times New Roman" w:hAnsi="Calibri" w:cs="Times New Roman"/>
-                <w:b/>
-                <w:bCs/>
-                <w:color w:val="000000"/>
-                <w:sz w:val="22"/>
-                <w:szCs w:val="22"/>
-                <w:lang w:val="es-MX" w:eastAsia="es-MX"/>
-              </w:rPr>
-              <w:t>40.75 días</w:t>
-            </w:r>
-          </w:p>
-        </w:tc>
-        <w:tc>
-          <w:tcPr>
-            <w:tcW w:w="2670" w:type="dxa"/>
+          </w:tcPr>
+          <w:p>
+            <w:pPr>
+              <w:rPr>
+                <w:rFonts w:ascii="Calibri" w:eastAsia="Times New Roman" w:hAnsi="Calibri" w:cs="Times New Roman"/>
+                <w:sz w:val="22"/>
+                <w:szCs w:val="22"/>
+                <w:lang w:val="es-MX" w:eastAsia="es-MX"/>
+              </w:rPr>
+            </w:pPr>
+          </w:p>
+        </w:tc>
+        <w:tc>
+          <w:tcPr>
+            <w:tcW w:w="2164" w:type="dxa"/>
             <w:tcBorders>
               <w:top w:val="single" w:sz="4" w:space="0" w:color="B1BBCC"/>
               <w:left w:val="single" w:sz="4" w:space="0" w:color="B1BBCC"/>
@@ -16240,42 +15535,30 @@
       <w:tr>
         <w:tc>
           <w:tcPr>
-            <w:tcW w:w="6975" w:type="dxa"/>
+            <w:tcW w:w="5576" w:type="dxa"/>
             <w:tcBorders>
               <w:top w:val="single" w:sz="4" w:space="0" w:color="B1BBCC"/>
               <w:left w:val="single" w:sz="4" w:space="0" w:color="B1BBCC"/>
               <w:bottom w:val="single" w:sz="4" w:space="0" w:color="B1BBCC"/>
               <w:right w:val="single" w:sz="4" w:space="0" w:color="B1BBCC"/>
             </w:tcBorders>
-            <w:shd w:val="clear" w:color="auto" w:fill="70AD47"/>
-            <w:vAlign w:val="center"/>
-            <w:hideMark/>
-          </w:tcPr>
-          <w:p>
-            <w:pPr>
-              <w:rPr>
-                <w:rFonts w:ascii="Calibri" w:eastAsia="Times New Roman" w:hAnsi="Calibri" w:cs="Times New Roman"/>
-                <w:sz w:val="22"/>
-                <w:szCs w:val="22"/>
-                <w:lang w:val="es-MX" w:eastAsia="es-MX"/>
-              </w:rPr>
-            </w:pPr>
-            <w:r>
-              <w:rPr>
-                <w:rFonts w:ascii="Calibri" w:eastAsia="Times New Roman" w:hAnsi="Calibri" w:cs="Times New Roman"/>
-                <w:color w:val="000000"/>
-                <w:sz w:val="22"/>
-                <w:szCs w:val="22"/>
-                <w:shd w:val="clear" w:color="auto" w:fill="70AD47"/>
-                <w:lang w:val="es-MX" w:eastAsia="es-MX"/>
-              </w:rPr>
-              <w:t xml:space="preserve">         Recepción de ambiente de Desarrollo EDIFACT</w:t>
-            </w:r>
-          </w:p>
-        </w:tc>
-        <w:tc>
-          <w:tcPr>
-            <w:tcW w:w="1200" w:type="dxa"/>
+            <w:shd w:val="clear" w:color="auto" w:fill="FFFFFF"/>
+            <w:vAlign w:val="center"/>
+          </w:tcPr>
+          <w:p>
+            <w:pPr>
+              <w:rPr>
+                <w:rFonts w:ascii="Calibri" w:eastAsia="Times New Roman" w:hAnsi="Calibri" w:cs="Times New Roman"/>
+                <w:sz w:val="22"/>
+                <w:szCs w:val="22"/>
+                <w:lang w:val="es-MX" w:eastAsia="es-MX"/>
+              </w:rPr>
+            </w:pPr>
+          </w:p>
+        </w:tc>
+        <w:tc>
+          <w:tcPr>
+            <w:tcW w:w="1088" w:type="dxa"/>
             <w:tcBorders>
               <w:top w:val="single" w:sz="4" w:space="0" w:color="B1BBCC"/>
               <w:left w:val="single" w:sz="4" w:space="0" w:color="B1BBCC"/>
@@ -16284,32 +15567,21 @@
             </w:tcBorders>
             <w:shd w:val="clear" w:color="auto" w:fill="FFFFFF"/>
             <w:vAlign w:val="center"/>
-            <w:hideMark/>
-          </w:tcPr>
-          <w:p>
-            <w:pPr>
-              <w:rPr>
-                <w:rFonts w:ascii="Calibri" w:eastAsia="Times New Roman" w:hAnsi="Calibri" w:cs="Times New Roman"/>
-                <w:sz w:val="22"/>
-                <w:szCs w:val="22"/>
-                <w:lang w:val="es-MX" w:eastAsia="es-MX"/>
-              </w:rPr>
-            </w:pPr>
-            <w:r>
-              <w:rPr>
-                <w:rFonts w:ascii="Calibri" w:eastAsia="Times New Roman" w:hAnsi="Calibri" w:cs="Times New Roman"/>
-                <w:color w:val="000000"/>
-                <w:sz w:val="22"/>
-                <w:szCs w:val="22"/>
-                <w:lang w:val="es-MX" w:eastAsia="es-MX"/>
-              </w:rPr>
-              <w:t>0 hrs</w:t>
-            </w:r>
-          </w:p>
-        </w:tc>
-        <w:tc>
-          <w:tcPr>
-            <w:tcW w:w="2670" w:type="dxa"/>
+          </w:tcPr>
+          <w:p>
+            <w:pPr>
+              <w:rPr>
+                <w:rFonts w:ascii="Calibri" w:eastAsia="Times New Roman" w:hAnsi="Calibri" w:cs="Times New Roman"/>
+                <w:sz w:val="22"/>
+                <w:szCs w:val="22"/>
+                <w:lang w:val="es-MX" w:eastAsia="es-MX"/>
+              </w:rPr>
+            </w:pPr>
+          </w:p>
+        </w:tc>
+        <w:tc>
+          <w:tcPr>
+            <w:tcW w:w="2164" w:type="dxa"/>
             <w:tcBorders>
               <w:top w:val="single" w:sz="4" w:space="0" w:color="B1BBCC"/>
               <w:left w:val="single" w:sz="4" w:space="0" w:color="B1BBCC"/>
@@ -16334,42 +15606,30 @@
       <w:tr>
         <w:tc>
           <w:tcPr>
-            <w:tcW w:w="6975" w:type="dxa"/>
+            <w:tcW w:w="5576" w:type="dxa"/>
             <w:tcBorders>
               <w:top w:val="single" w:sz="4" w:space="0" w:color="B1BBCC"/>
               <w:left w:val="single" w:sz="4" w:space="0" w:color="B1BBCC"/>
               <w:bottom w:val="single" w:sz="4" w:space="0" w:color="B1BBCC"/>
               <w:right w:val="single" w:sz="4" w:space="0" w:color="B1BBCC"/>
             </w:tcBorders>
-            <w:shd w:val="clear" w:color="auto" w:fill="F4B183"/>
-            <w:vAlign w:val="center"/>
-            <w:hideMark/>
-          </w:tcPr>
-          <w:p>
-            <w:pPr>
-              <w:rPr>
-                <w:rFonts w:ascii="Calibri" w:eastAsia="Times New Roman" w:hAnsi="Calibri" w:cs="Times New Roman"/>
-                <w:sz w:val="22"/>
-                <w:szCs w:val="22"/>
-                <w:lang w:val="es-MX" w:eastAsia="es-MX"/>
-              </w:rPr>
-            </w:pPr>
-            <w:r>
-              <w:rPr>
-                <w:rFonts w:ascii="Calibri" w:eastAsia="Times New Roman" w:hAnsi="Calibri" w:cs="Times New Roman"/>
-                <w:color w:val="000000"/>
-                <w:sz w:val="22"/>
-                <w:szCs w:val="22"/>
-                <w:shd w:val="clear" w:color="auto" w:fill="F4B183"/>
-                <w:lang w:val="es-MX" w:eastAsia="es-MX"/>
-              </w:rPr>
-              <w:t xml:space="preserve">         Crear busqueda de prefijados</w:t>
-            </w:r>
-          </w:p>
-        </w:tc>
-        <w:tc>
-          <w:tcPr>
-            <w:tcW w:w="1200" w:type="dxa"/>
+            <w:shd w:val="clear" w:color="auto" w:fill="FFFFFF"/>
+            <w:vAlign w:val="center"/>
+          </w:tcPr>
+          <w:p>
+            <w:pPr>
+              <w:rPr>
+                <w:rFonts w:ascii="Calibri" w:eastAsia="Times New Roman" w:hAnsi="Calibri" w:cs="Times New Roman"/>
+                <w:sz w:val="22"/>
+                <w:szCs w:val="22"/>
+                <w:lang w:val="es-MX" w:eastAsia="es-MX"/>
+              </w:rPr>
+            </w:pPr>
+          </w:p>
+        </w:tc>
+        <w:tc>
+          <w:tcPr>
+            <w:tcW w:w="1088" w:type="dxa"/>
             <w:tcBorders>
               <w:top w:val="single" w:sz="4" w:space="0" w:color="B1BBCC"/>
               <w:left w:val="single" w:sz="4" w:space="0" w:color="B1BBCC"/>
@@ -16378,32 +15638,21 @@
             </w:tcBorders>
             <w:shd w:val="clear" w:color="auto" w:fill="FFFFFF"/>
             <w:vAlign w:val="center"/>
-            <w:hideMark/>
-          </w:tcPr>
-          <w:p>
-            <w:pPr>
-              <w:rPr>
-                <w:rFonts w:ascii="Calibri" w:eastAsia="Times New Roman" w:hAnsi="Calibri" w:cs="Times New Roman"/>
-                <w:sz w:val="22"/>
-                <w:szCs w:val="22"/>
-                <w:lang w:val="es-MX" w:eastAsia="es-MX"/>
-              </w:rPr>
-            </w:pPr>
-            <w:r>
-              <w:rPr>
-                <w:rFonts w:ascii="Calibri" w:eastAsia="Times New Roman" w:hAnsi="Calibri" w:cs="Times New Roman"/>
-                <w:color w:val="000000"/>
-                <w:sz w:val="22"/>
-                <w:szCs w:val="22"/>
-                <w:lang w:val="es-MX" w:eastAsia="es-MX"/>
-              </w:rPr>
-              <w:t>24 hrs</w:t>
-            </w:r>
-          </w:p>
-        </w:tc>
-        <w:tc>
-          <w:tcPr>
-            <w:tcW w:w="2670" w:type="dxa"/>
+          </w:tcPr>
+          <w:p>
+            <w:pPr>
+              <w:rPr>
+                <w:rFonts w:ascii="Calibri" w:eastAsia="Times New Roman" w:hAnsi="Calibri" w:cs="Times New Roman"/>
+                <w:sz w:val="22"/>
+                <w:szCs w:val="22"/>
+                <w:lang w:val="es-MX" w:eastAsia="es-MX"/>
+              </w:rPr>
+            </w:pPr>
+          </w:p>
+        </w:tc>
+        <w:tc>
+          <w:tcPr>
+            <w:tcW w:w="2164" w:type="dxa"/>
             <w:tcBorders>
               <w:top w:val="single" w:sz="4" w:space="0" w:color="B1BBCC"/>
               <w:left w:val="single" w:sz="4" w:space="0" w:color="B1BBCC"/>
@@ -16428,42 +15677,30 @@
       <w:tr>
         <w:tc>
           <w:tcPr>
-            <w:tcW w:w="6975" w:type="dxa"/>
+            <w:tcW w:w="5576" w:type="dxa"/>
             <w:tcBorders>
               <w:top w:val="single" w:sz="4" w:space="0" w:color="B1BBCC"/>
               <w:left w:val="single" w:sz="4" w:space="0" w:color="B1BBCC"/>
               <w:bottom w:val="single" w:sz="4" w:space="0" w:color="B1BBCC"/>
               <w:right w:val="single" w:sz="4" w:space="0" w:color="B1BBCC"/>
             </w:tcBorders>
-            <w:shd w:val="clear" w:color="auto" w:fill="F4B183"/>
-            <w:vAlign w:val="center"/>
-            <w:hideMark/>
-          </w:tcPr>
-          <w:p>
-            <w:pPr>
-              <w:rPr>
-                <w:rFonts w:ascii="Calibri" w:eastAsia="Times New Roman" w:hAnsi="Calibri" w:cs="Times New Roman"/>
-                <w:sz w:val="22"/>
-                <w:szCs w:val="22"/>
-                <w:lang w:val="es-MX" w:eastAsia="es-MX"/>
-              </w:rPr>
-            </w:pPr>
-            <w:r>
-              <w:rPr>
-                <w:rFonts w:ascii="Calibri" w:eastAsia="Times New Roman" w:hAnsi="Calibri" w:cs="Times New Roman"/>
-                <w:color w:val="000000"/>
-                <w:sz w:val="22"/>
-                <w:szCs w:val="22"/>
-                <w:shd w:val="clear" w:color="auto" w:fill="F4B183"/>
-                <w:lang w:val="es-MX" w:eastAsia="es-MX"/>
-              </w:rPr>
-              <w:t xml:space="preserve">         Consulta de datos de prefijado</w:t>
-            </w:r>
-          </w:p>
-        </w:tc>
-        <w:tc>
-          <w:tcPr>
-            <w:tcW w:w="1200" w:type="dxa"/>
+            <w:shd w:val="clear" w:color="auto" w:fill="FFFFFF"/>
+            <w:vAlign w:val="center"/>
+          </w:tcPr>
+          <w:p>
+            <w:pPr>
+              <w:rPr>
+                <w:rFonts w:ascii="Calibri" w:eastAsia="Times New Roman" w:hAnsi="Calibri" w:cs="Times New Roman"/>
+                <w:sz w:val="22"/>
+                <w:szCs w:val="22"/>
+                <w:lang w:val="es-MX" w:eastAsia="es-MX"/>
+              </w:rPr>
+            </w:pPr>
+          </w:p>
+        </w:tc>
+        <w:tc>
+          <w:tcPr>
+            <w:tcW w:w="1088" w:type="dxa"/>
             <w:tcBorders>
               <w:top w:val="single" w:sz="4" w:space="0" w:color="B1BBCC"/>
               <w:left w:val="single" w:sz="4" w:space="0" w:color="B1BBCC"/>
@@ -16472,32 +15709,21 @@
             </w:tcBorders>
             <w:shd w:val="clear" w:color="auto" w:fill="FFFFFF"/>
             <w:vAlign w:val="center"/>
-            <w:hideMark/>
-          </w:tcPr>
-          <w:p>
-            <w:pPr>
-              <w:rPr>
-                <w:rFonts w:ascii="Calibri" w:eastAsia="Times New Roman" w:hAnsi="Calibri" w:cs="Times New Roman"/>
-                <w:sz w:val="22"/>
-                <w:szCs w:val="22"/>
-                <w:lang w:val="es-MX" w:eastAsia="es-MX"/>
-              </w:rPr>
-            </w:pPr>
-            <w:r>
-              <w:rPr>
-                <w:rFonts w:ascii="Calibri" w:eastAsia="Times New Roman" w:hAnsi="Calibri" w:cs="Times New Roman"/>
-                <w:color w:val="000000"/>
-                <w:sz w:val="22"/>
-                <w:szCs w:val="22"/>
-                <w:lang w:val="es-MX" w:eastAsia="es-MX"/>
-              </w:rPr>
-              <w:t>16 hrs</w:t>
-            </w:r>
-          </w:p>
-        </w:tc>
-        <w:tc>
-          <w:tcPr>
-            <w:tcW w:w="2670" w:type="dxa"/>
+          </w:tcPr>
+          <w:p>
+            <w:pPr>
+              <w:rPr>
+                <w:rFonts w:ascii="Calibri" w:eastAsia="Times New Roman" w:hAnsi="Calibri" w:cs="Times New Roman"/>
+                <w:sz w:val="22"/>
+                <w:szCs w:val="22"/>
+                <w:lang w:val="es-MX" w:eastAsia="es-MX"/>
+              </w:rPr>
+            </w:pPr>
+          </w:p>
+        </w:tc>
+        <w:tc>
+          <w:tcPr>
+            <w:tcW w:w="2164" w:type="dxa"/>
             <w:tcBorders>
               <w:top w:val="single" w:sz="4" w:space="0" w:color="B1BBCC"/>
               <w:left w:val="single" w:sz="4" w:space="0" w:color="B1BBCC"/>
@@ -16522,42 +15748,30 @@
       <w:tr>
         <w:tc>
           <w:tcPr>
-            <w:tcW w:w="6975" w:type="dxa"/>
+            <w:tcW w:w="5576" w:type="dxa"/>
             <w:tcBorders>
               <w:top w:val="single" w:sz="4" w:space="0" w:color="B1BBCC"/>
               <w:left w:val="single" w:sz="4" w:space="0" w:color="B1BBCC"/>
               <w:bottom w:val="single" w:sz="4" w:space="0" w:color="B1BBCC"/>
               <w:right w:val="single" w:sz="4" w:space="0" w:color="B1BBCC"/>
             </w:tcBorders>
-            <w:shd w:val="clear" w:color="auto" w:fill="F4B183"/>
-            <w:vAlign w:val="center"/>
-            <w:hideMark/>
-          </w:tcPr>
-          <w:p>
-            <w:pPr>
-              <w:rPr>
-                <w:rFonts w:ascii="Calibri" w:eastAsia="Times New Roman" w:hAnsi="Calibri" w:cs="Times New Roman"/>
-                <w:sz w:val="22"/>
-                <w:szCs w:val="22"/>
-                <w:lang w:val="es-MX" w:eastAsia="es-MX"/>
-              </w:rPr>
-            </w:pPr>
-            <w:r>
-              <w:rPr>
-                <w:rFonts w:ascii="Calibri" w:eastAsia="Times New Roman" w:hAnsi="Calibri" w:cs="Times New Roman"/>
-                <w:color w:val="000000"/>
-                <w:sz w:val="22"/>
-                <w:szCs w:val="22"/>
-                <w:shd w:val="clear" w:color="auto" w:fill="F4B183"/>
-                <w:lang w:val="es-MX" w:eastAsia="es-MX"/>
-              </w:rPr>
-              <w:t xml:space="preserve">         Solicitar Datos Fiscales</w:t>
-            </w:r>
-          </w:p>
-        </w:tc>
-        <w:tc>
-          <w:tcPr>
-            <w:tcW w:w="1200" w:type="dxa"/>
+            <w:shd w:val="clear" w:color="auto" w:fill="FFFFFF"/>
+            <w:vAlign w:val="center"/>
+          </w:tcPr>
+          <w:p>
+            <w:pPr>
+              <w:rPr>
+                <w:rFonts w:ascii="Calibri" w:eastAsia="Times New Roman" w:hAnsi="Calibri" w:cs="Times New Roman"/>
+                <w:sz w:val="22"/>
+                <w:szCs w:val="22"/>
+                <w:lang w:val="es-MX" w:eastAsia="es-MX"/>
+              </w:rPr>
+            </w:pPr>
+          </w:p>
+        </w:tc>
+        <w:tc>
+          <w:tcPr>
+            <w:tcW w:w="1088" w:type="dxa"/>
             <w:tcBorders>
               <w:top w:val="single" w:sz="4" w:space="0" w:color="B1BBCC"/>
               <w:left w:val="single" w:sz="4" w:space="0" w:color="B1BBCC"/>
@@ -16566,32 +15780,21 @@
             </w:tcBorders>
             <w:shd w:val="clear" w:color="auto" w:fill="FFFFFF"/>
             <w:vAlign w:val="center"/>
-            <w:hideMark/>
-          </w:tcPr>
-          <w:p>
-            <w:pPr>
-              <w:rPr>
-                <w:rFonts w:ascii="Calibri" w:eastAsia="Times New Roman" w:hAnsi="Calibri" w:cs="Times New Roman"/>
-                <w:sz w:val="22"/>
-                <w:szCs w:val="22"/>
-                <w:lang w:val="es-MX" w:eastAsia="es-MX"/>
-              </w:rPr>
-            </w:pPr>
-            <w:r>
-              <w:rPr>
-                <w:rFonts w:ascii="Calibri" w:eastAsia="Times New Roman" w:hAnsi="Calibri" w:cs="Times New Roman"/>
-                <w:color w:val="000000"/>
-                <w:sz w:val="22"/>
-                <w:szCs w:val="22"/>
-                <w:lang w:val="es-MX" w:eastAsia="es-MX"/>
-              </w:rPr>
-              <w:t>24 hrs</w:t>
-            </w:r>
-          </w:p>
-        </w:tc>
-        <w:tc>
-          <w:tcPr>
-            <w:tcW w:w="2670" w:type="dxa"/>
+          </w:tcPr>
+          <w:p>
+            <w:pPr>
+              <w:rPr>
+                <w:rFonts w:ascii="Calibri" w:eastAsia="Times New Roman" w:hAnsi="Calibri" w:cs="Times New Roman"/>
+                <w:sz w:val="22"/>
+                <w:szCs w:val="22"/>
+                <w:lang w:val="es-MX" w:eastAsia="es-MX"/>
+              </w:rPr>
+            </w:pPr>
+          </w:p>
+        </w:tc>
+        <w:tc>
+          <w:tcPr>
+            <w:tcW w:w="2164" w:type="dxa"/>
             <w:tcBorders>
               <w:top w:val="single" w:sz="4" w:space="0" w:color="B1BBCC"/>
               <w:left w:val="single" w:sz="4" w:space="0" w:color="B1BBCC"/>
@@ -16616,42 +15819,30 @@
       <w:tr>
         <w:tc>
           <w:tcPr>
-            <w:tcW w:w="6975" w:type="dxa"/>
+            <w:tcW w:w="5576" w:type="dxa"/>
             <w:tcBorders>
               <w:top w:val="single" w:sz="4" w:space="0" w:color="B1BBCC"/>
               <w:left w:val="single" w:sz="4" w:space="0" w:color="B1BBCC"/>
               <w:bottom w:val="single" w:sz="4" w:space="0" w:color="B1BBCC"/>
               <w:right w:val="single" w:sz="4" w:space="0" w:color="B1BBCC"/>
             </w:tcBorders>
-            <w:shd w:val="clear" w:color="auto" w:fill="F4B183"/>
-            <w:vAlign w:val="center"/>
-            <w:hideMark/>
-          </w:tcPr>
-          <w:p>
-            <w:pPr>
-              <w:rPr>
-                <w:rFonts w:ascii="Calibri" w:eastAsia="Times New Roman" w:hAnsi="Calibri" w:cs="Times New Roman"/>
-                <w:sz w:val="22"/>
-                <w:szCs w:val="22"/>
-                <w:lang w:val="es-MX" w:eastAsia="es-MX"/>
-              </w:rPr>
-            </w:pPr>
-            <w:r>
-              <w:rPr>
-                <w:rFonts w:ascii="Calibri" w:eastAsia="Times New Roman" w:hAnsi="Calibri" w:cs="Times New Roman"/>
-                <w:color w:val="000000"/>
-                <w:sz w:val="22"/>
-                <w:szCs w:val="22"/>
-                <w:shd w:val="clear" w:color="auto" w:fill="F4B183"/>
-                <w:lang w:val="es-MX" w:eastAsia="es-MX"/>
-              </w:rPr>
-              <w:t xml:space="preserve">         Creación de proceso para facturar Combustible</w:t>
-            </w:r>
-          </w:p>
-        </w:tc>
-        <w:tc>
-          <w:tcPr>
-            <w:tcW w:w="1200" w:type="dxa"/>
+            <w:shd w:val="clear" w:color="auto" w:fill="FFFFFF"/>
+            <w:vAlign w:val="center"/>
+          </w:tcPr>
+          <w:p>
+            <w:pPr>
+              <w:rPr>
+                <w:rFonts w:ascii="Calibri" w:eastAsia="Times New Roman" w:hAnsi="Calibri" w:cs="Times New Roman"/>
+                <w:sz w:val="22"/>
+                <w:szCs w:val="22"/>
+                <w:lang w:val="es-MX" w:eastAsia="es-MX"/>
+              </w:rPr>
+            </w:pPr>
+          </w:p>
+        </w:tc>
+        <w:tc>
+          <w:tcPr>
+            <w:tcW w:w="1088" w:type="dxa"/>
             <w:tcBorders>
               <w:top w:val="single" w:sz="4" w:space="0" w:color="B1BBCC"/>
               <w:left w:val="single" w:sz="4" w:space="0" w:color="B1BBCC"/>
@@ -16660,32 +15851,21 @@
             </w:tcBorders>
             <w:shd w:val="clear" w:color="auto" w:fill="FFFFFF"/>
             <w:vAlign w:val="center"/>
-            <w:hideMark/>
-          </w:tcPr>
-          <w:p>
-            <w:pPr>
-              <w:rPr>
-                <w:rFonts w:ascii="Calibri" w:eastAsia="Times New Roman" w:hAnsi="Calibri" w:cs="Times New Roman"/>
-                <w:sz w:val="22"/>
-                <w:szCs w:val="22"/>
-                <w:lang w:val="es-MX" w:eastAsia="es-MX"/>
-              </w:rPr>
-            </w:pPr>
-            <w:r>
-              <w:rPr>
-                <w:rFonts w:ascii="Calibri" w:eastAsia="Times New Roman" w:hAnsi="Calibri" w:cs="Times New Roman"/>
-                <w:color w:val="000000"/>
-                <w:sz w:val="22"/>
-                <w:szCs w:val="22"/>
-                <w:lang w:val="es-MX" w:eastAsia="es-MX"/>
-              </w:rPr>
-              <w:t>40 hrs</w:t>
-            </w:r>
-          </w:p>
-        </w:tc>
-        <w:tc>
-          <w:tcPr>
-            <w:tcW w:w="2670" w:type="dxa"/>
+          </w:tcPr>
+          <w:p>
+            <w:pPr>
+              <w:rPr>
+                <w:rFonts w:ascii="Calibri" w:eastAsia="Times New Roman" w:hAnsi="Calibri" w:cs="Times New Roman"/>
+                <w:sz w:val="22"/>
+                <w:szCs w:val="22"/>
+                <w:lang w:val="es-MX" w:eastAsia="es-MX"/>
+              </w:rPr>
+            </w:pPr>
+          </w:p>
+        </w:tc>
+        <w:tc>
+          <w:tcPr>
+            <w:tcW w:w="2164" w:type="dxa"/>
             <w:tcBorders>
               <w:top w:val="single" w:sz="4" w:space="0" w:color="B1BBCC"/>
               <w:left w:val="single" w:sz="4" w:space="0" w:color="B1BBCC"/>
@@ -16710,42 +15890,30 @@
       <w:tr>
         <w:tc>
           <w:tcPr>
-            <w:tcW w:w="6975" w:type="dxa"/>
+            <w:tcW w:w="5576" w:type="dxa"/>
             <w:tcBorders>
               <w:top w:val="single" w:sz="4" w:space="0" w:color="B1BBCC"/>
               <w:left w:val="single" w:sz="4" w:space="0" w:color="B1BBCC"/>
               <w:bottom w:val="single" w:sz="4" w:space="0" w:color="B1BBCC"/>
               <w:right w:val="single" w:sz="4" w:space="0" w:color="B1BBCC"/>
             </w:tcBorders>
-            <w:shd w:val="clear" w:color="auto" w:fill="F4B183"/>
-            <w:vAlign w:val="center"/>
-            <w:hideMark/>
-          </w:tcPr>
-          <w:p>
-            <w:pPr>
-              <w:rPr>
-                <w:rFonts w:ascii="Calibri" w:eastAsia="Times New Roman" w:hAnsi="Calibri" w:cs="Times New Roman"/>
-                <w:sz w:val="22"/>
-                <w:szCs w:val="22"/>
-                <w:lang w:val="es-MX" w:eastAsia="es-MX"/>
-              </w:rPr>
-            </w:pPr>
-            <w:r>
-              <w:rPr>
-                <w:rFonts w:ascii="Calibri" w:eastAsia="Times New Roman" w:hAnsi="Calibri" w:cs="Times New Roman"/>
-                <w:color w:val="000000"/>
-                <w:sz w:val="22"/>
-                <w:szCs w:val="22"/>
-                <w:shd w:val="clear" w:color="auto" w:fill="F4B183"/>
-                <w:lang w:val="es-MX" w:eastAsia="es-MX"/>
-              </w:rPr>
-              <w:t xml:space="preserve">         Creación de factura de venta de combustible</w:t>
-            </w:r>
-          </w:p>
-        </w:tc>
-        <w:tc>
-          <w:tcPr>
-            <w:tcW w:w="1200" w:type="dxa"/>
+            <w:shd w:val="clear" w:color="auto" w:fill="FFFFFF"/>
+            <w:vAlign w:val="center"/>
+          </w:tcPr>
+          <w:p>
+            <w:pPr>
+              <w:rPr>
+                <w:rFonts w:ascii="Calibri" w:eastAsia="Times New Roman" w:hAnsi="Calibri" w:cs="Times New Roman"/>
+                <w:sz w:val="22"/>
+                <w:szCs w:val="22"/>
+                <w:lang w:val="es-MX" w:eastAsia="es-MX"/>
+              </w:rPr>
+            </w:pPr>
+          </w:p>
+        </w:tc>
+        <w:tc>
+          <w:tcPr>
+            <w:tcW w:w="1088" w:type="dxa"/>
             <w:tcBorders>
               <w:top w:val="single" w:sz="4" w:space="0" w:color="B1BBCC"/>
               <w:left w:val="single" w:sz="4" w:space="0" w:color="B1BBCC"/>
@@ -16754,32 +15922,21 @@
             </w:tcBorders>
             <w:shd w:val="clear" w:color="auto" w:fill="FFFFFF"/>
             <w:vAlign w:val="center"/>
-            <w:hideMark/>
-          </w:tcPr>
-          <w:p>
-            <w:pPr>
-              <w:rPr>
-                <w:rFonts w:ascii="Calibri" w:eastAsia="Times New Roman" w:hAnsi="Calibri" w:cs="Times New Roman"/>
-                <w:sz w:val="22"/>
-                <w:szCs w:val="22"/>
-                <w:lang w:val="es-MX" w:eastAsia="es-MX"/>
-              </w:rPr>
-            </w:pPr>
-            <w:r>
-              <w:rPr>
-                <w:rFonts w:ascii="Calibri" w:eastAsia="Times New Roman" w:hAnsi="Calibri" w:cs="Times New Roman"/>
-                <w:color w:val="000000"/>
-                <w:sz w:val="22"/>
-                <w:szCs w:val="22"/>
-                <w:lang w:val="es-MX" w:eastAsia="es-MX"/>
-              </w:rPr>
-              <w:t>16 hrs</w:t>
-            </w:r>
-          </w:p>
-        </w:tc>
-        <w:tc>
-          <w:tcPr>
-            <w:tcW w:w="2670" w:type="dxa"/>
+          </w:tcPr>
+          <w:p>
+            <w:pPr>
+              <w:rPr>
+                <w:rFonts w:ascii="Calibri" w:eastAsia="Times New Roman" w:hAnsi="Calibri" w:cs="Times New Roman"/>
+                <w:sz w:val="22"/>
+                <w:szCs w:val="22"/>
+                <w:lang w:val="es-MX" w:eastAsia="es-MX"/>
+              </w:rPr>
+            </w:pPr>
+          </w:p>
+        </w:tc>
+        <w:tc>
+          <w:tcPr>
+            <w:tcW w:w="2164" w:type="dxa"/>
             <w:tcBorders>
               <w:top w:val="single" w:sz="4" w:space="0" w:color="B1BBCC"/>
               <w:left w:val="single" w:sz="4" w:space="0" w:color="B1BBCC"/>
@@ -16804,7 +15961,7 @@
       <w:tr>
         <w:tc>
           <w:tcPr>
-            <w:tcW w:w="6975" w:type="dxa"/>
+            <w:tcW w:w="5576" w:type="dxa"/>
             <w:tcBorders>
               <w:top w:val="single" w:sz="4" w:space="0" w:color="B1BBCC"/>
               <w:left w:val="single" w:sz="4" w:space="0" w:color="B1BBCC"/>
@@ -16813,34 +15970,21 @@
             </w:tcBorders>
             <w:shd w:val="clear" w:color="auto" w:fill="FFFFFF"/>
             <w:vAlign w:val="center"/>
-            <w:hideMark/>
-          </w:tcPr>
-          <w:p>
-            <w:pPr>
-              <w:rPr>
-                <w:rFonts w:ascii="Calibri" w:eastAsia="Times New Roman" w:hAnsi="Calibri" w:cs="Times New Roman"/>
-                <w:sz w:val="22"/>
-                <w:szCs w:val="22"/>
-                <w:lang w:val="es-MX" w:eastAsia="es-MX"/>
-              </w:rPr>
-            </w:pPr>
-            <w:r>
-              <w:rPr>
-                <w:rFonts w:ascii="Calibri" w:eastAsia="Times New Roman" w:hAnsi="Calibri" w:cs="Times New Roman"/>
-                <w:b/>
-                <w:bCs/>
-                <w:color w:val="000000"/>
-                <w:sz w:val="22"/>
-                <w:szCs w:val="22"/>
-                <w:lang w:val="es-MX" w:eastAsia="es-MX"/>
-              </w:rPr>
-              <w:t xml:space="preserve">      Cambios en servicio SERCOSAP</w:t>
-            </w:r>
-          </w:p>
-        </w:tc>
-        <w:tc>
-          <w:tcPr>
-            <w:tcW w:w="1200" w:type="dxa"/>
+          </w:tcPr>
+          <w:p>
+            <w:pPr>
+              <w:rPr>
+                <w:rFonts w:ascii="Calibri" w:eastAsia="Times New Roman" w:hAnsi="Calibri" w:cs="Times New Roman"/>
+                <w:sz w:val="22"/>
+                <w:szCs w:val="22"/>
+                <w:lang w:val="es-MX" w:eastAsia="es-MX"/>
+              </w:rPr>
+            </w:pPr>
+          </w:p>
+        </w:tc>
+        <w:tc>
+          <w:tcPr>
+            <w:tcW w:w="1088" w:type="dxa"/>
             <w:tcBorders>
               <w:top w:val="single" w:sz="4" w:space="0" w:color="B1BBCC"/>
               <w:left w:val="single" w:sz="4" w:space="0" w:color="B1BBCC"/>
@@ -16849,34 +15993,21 @@
             </w:tcBorders>
             <w:shd w:val="clear" w:color="auto" w:fill="FFFFFF"/>
             <w:vAlign w:val="center"/>
-            <w:hideMark/>
-          </w:tcPr>
-          <w:p>
-            <w:pPr>
-              <w:rPr>
-                <w:rFonts w:ascii="Calibri" w:eastAsia="Times New Roman" w:hAnsi="Calibri" w:cs="Times New Roman"/>
-                <w:sz w:val="22"/>
-                <w:szCs w:val="22"/>
-                <w:lang w:val="es-MX" w:eastAsia="es-MX"/>
-              </w:rPr>
-            </w:pPr>
-            <w:r>
-              <w:rPr>
-                <w:rFonts w:ascii="Calibri" w:eastAsia="Times New Roman" w:hAnsi="Calibri" w:cs="Times New Roman"/>
-                <w:b/>
-                <w:bCs/>
-                <w:color w:val="000000"/>
-                <w:sz w:val="22"/>
-                <w:szCs w:val="22"/>
-                <w:lang w:val="es-MX" w:eastAsia="es-MX"/>
-              </w:rPr>
-              <w:t>29.38 días</w:t>
-            </w:r>
-          </w:p>
-        </w:tc>
-        <w:tc>
-          <w:tcPr>
-            <w:tcW w:w="2670" w:type="dxa"/>
+          </w:tcPr>
+          <w:p>
+            <w:pPr>
+              <w:rPr>
+                <w:rFonts w:ascii="Calibri" w:eastAsia="Times New Roman" w:hAnsi="Calibri" w:cs="Times New Roman"/>
+                <w:sz w:val="22"/>
+                <w:szCs w:val="22"/>
+                <w:lang w:val="es-MX" w:eastAsia="es-MX"/>
+              </w:rPr>
+            </w:pPr>
+          </w:p>
+        </w:tc>
+        <w:tc>
+          <w:tcPr>
+            <w:tcW w:w="2164" w:type="dxa"/>
             <w:tcBorders>
               <w:top w:val="single" w:sz="4" w:space="0" w:color="B1BBCC"/>
               <w:left w:val="single" w:sz="4" w:space="0" w:color="B1BBCC"/>
@@ -16901,42 +16032,30 @@
       <w:tr>
         <w:tc>
           <w:tcPr>
-            <w:tcW w:w="6975" w:type="dxa"/>
+            <w:tcW w:w="5576" w:type="dxa"/>
             <w:tcBorders>
               <w:top w:val="single" w:sz="4" w:space="0" w:color="B1BBCC"/>
               <w:left w:val="single" w:sz="4" w:space="0" w:color="B1BBCC"/>
               <w:bottom w:val="single" w:sz="4" w:space="0" w:color="B1BBCC"/>
               <w:right w:val="single" w:sz="4" w:space="0" w:color="B1BBCC"/>
             </w:tcBorders>
-            <w:shd w:val="clear" w:color="auto" w:fill="FFD965"/>
-            <w:vAlign w:val="center"/>
-            <w:hideMark/>
-          </w:tcPr>
-          <w:p>
-            <w:pPr>
-              <w:rPr>
-                <w:rFonts w:ascii="Calibri" w:eastAsia="Times New Roman" w:hAnsi="Calibri" w:cs="Times New Roman"/>
-                <w:sz w:val="22"/>
-                <w:szCs w:val="22"/>
-                <w:lang w:val="es-MX" w:eastAsia="es-MX"/>
-              </w:rPr>
-            </w:pPr>
-            <w:r>
-              <w:rPr>
-                <w:rFonts w:ascii="Calibri" w:eastAsia="Times New Roman" w:hAnsi="Calibri" w:cs="Times New Roman"/>
-                <w:color w:val="000000"/>
-                <w:sz w:val="22"/>
-                <w:szCs w:val="22"/>
-                <w:shd w:val="clear" w:color="auto" w:fill="FFD965"/>
-                <w:lang w:val="es-MX" w:eastAsia="es-MX"/>
-              </w:rPr>
-              <w:t xml:space="preserve">         Recepción de Ambiente de Pruebas con SAP</w:t>
-            </w:r>
-          </w:p>
-        </w:tc>
-        <w:tc>
-          <w:tcPr>
-            <w:tcW w:w="1200" w:type="dxa"/>
+            <w:shd w:val="clear" w:color="auto" w:fill="auto"/>
+            <w:vAlign w:val="center"/>
+          </w:tcPr>
+          <w:p>
+            <w:pPr>
+              <w:rPr>
+                <w:rFonts w:ascii="Calibri" w:eastAsia="Times New Roman" w:hAnsi="Calibri" w:cs="Times New Roman"/>
+                <w:sz w:val="22"/>
+                <w:szCs w:val="22"/>
+                <w:lang w:val="es-MX" w:eastAsia="es-MX"/>
+              </w:rPr>
+            </w:pPr>
+          </w:p>
+        </w:tc>
+        <w:tc>
+          <w:tcPr>
+            <w:tcW w:w="1088" w:type="dxa"/>
             <w:tcBorders>
               <w:top w:val="single" w:sz="4" w:space="0" w:color="B1BBCC"/>
               <w:left w:val="single" w:sz="4" w:space="0" w:color="B1BBCC"/>
@@ -16945,32 +16064,21 @@
             </w:tcBorders>
             <w:shd w:val="clear" w:color="auto" w:fill="FFFFFF"/>
             <w:vAlign w:val="center"/>
-            <w:hideMark/>
-          </w:tcPr>
-          <w:p>
-            <w:pPr>
-              <w:rPr>
-                <w:rFonts w:ascii="Calibri" w:eastAsia="Times New Roman" w:hAnsi="Calibri" w:cs="Times New Roman"/>
-                <w:sz w:val="22"/>
-                <w:szCs w:val="22"/>
-                <w:lang w:val="es-MX" w:eastAsia="es-MX"/>
-              </w:rPr>
-            </w:pPr>
-            <w:r>
-              <w:rPr>
-                <w:rFonts w:ascii="Calibri" w:eastAsia="Times New Roman" w:hAnsi="Calibri" w:cs="Times New Roman"/>
-                <w:color w:val="000000"/>
-                <w:sz w:val="22"/>
-                <w:szCs w:val="22"/>
-                <w:lang w:val="es-MX" w:eastAsia="es-MX"/>
-              </w:rPr>
-              <w:t>0 días</w:t>
-            </w:r>
-          </w:p>
-        </w:tc>
-        <w:tc>
-          <w:tcPr>
-            <w:tcW w:w="2670" w:type="dxa"/>
+          </w:tcPr>
+          <w:p>
+            <w:pPr>
+              <w:rPr>
+                <w:rFonts w:ascii="Calibri" w:eastAsia="Times New Roman" w:hAnsi="Calibri" w:cs="Times New Roman"/>
+                <w:sz w:val="22"/>
+                <w:szCs w:val="22"/>
+                <w:lang w:val="es-MX" w:eastAsia="es-MX"/>
+              </w:rPr>
+            </w:pPr>
+          </w:p>
+        </w:tc>
+        <w:tc>
+          <w:tcPr>
+            <w:tcW w:w="2164" w:type="dxa"/>
             <w:tcBorders>
               <w:top w:val="single" w:sz="4" w:space="0" w:color="B1BBCC"/>
               <w:left w:val="single" w:sz="4" w:space="0" w:color="B1BBCC"/>
@@ -16995,41 +16103,30 @@
       <w:tr>
         <w:tc>
           <w:tcPr>
-            <w:tcW w:w="6975" w:type="dxa"/>
+            <w:tcW w:w="5576" w:type="dxa"/>
             <w:tcBorders>
               <w:top w:val="single" w:sz="4" w:space="0" w:color="B1BBCC"/>
               <w:left w:val="single" w:sz="4" w:space="0" w:color="B1BBCC"/>
               <w:bottom w:val="single" w:sz="4" w:space="0" w:color="B1BBCC"/>
               <w:right w:val="single" w:sz="4" w:space="0" w:color="B1BBCC"/>
             </w:tcBorders>
-            <w:shd w:val="clear" w:color="auto" w:fill="FFFFFF"/>
-            <w:vAlign w:val="center"/>
-            <w:hideMark/>
-          </w:tcPr>
-          <w:p>
-            <w:pPr>
-              <w:rPr>
-                <w:rFonts w:ascii="Calibri" w:eastAsia="Times New Roman" w:hAnsi="Calibri" w:cs="Times New Roman"/>
-                <w:sz w:val="22"/>
-                <w:szCs w:val="22"/>
-                <w:lang w:val="es-MX" w:eastAsia="es-MX"/>
-              </w:rPr>
-            </w:pPr>
-            <w:r>
-              <w:rPr>
-                <w:rFonts w:ascii="Calibri" w:eastAsia="Times New Roman" w:hAnsi="Calibri" w:cs="Times New Roman"/>
-                <w:color w:val="000000"/>
-                <w:sz w:val="22"/>
-                <w:szCs w:val="22"/>
-                <w:lang w:val="es-MX" w:eastAsia="es-MX"/>
-              </w:rPr>
-              <w:t xml:space="preserve">         Ajustes en XML de ventas mostrador para incluir precio e impuestos de venta</w:t>
-            </w:r>
-          </w:p>
-        </w:tc>
-        <w:tc>
-          <w:tcPr>
-            <w:tcW w:w="1200" w:type="dxa"/>
+            <w:shd w:val="clear" w:color="auto" w:fill="auto"/>
+            <w:vAlign w:val="center"/>
+          </w:tcPr>
+          <w:p>
+            <w:pPr>
+              <w:rPr>
+                <w:rFonts w:ascii="Calibri" w:eastAsia="Times New Roman" w:hAnsi="Calibri" w:cs="Times New Roman"/>
+                <w:sz w:val="22"/>
+                <w:szCs w:val="22"/>
+                <w:lang w:val="es-MX" w:eastAsia="es-MX"/>
+              </w:rPr>
+            </w:pPr>
+          </w:p>
+        </w:tc>
+        <w:tc>
+          <w:tcPr>
+            <w:tcW w:w="1088" w:type="dxa"/>
             <w:tcBorders>
               <w:top w:val="single" w:sz="4" w:space="0" w:color="B1BBCC"/>
               <w:left w:val="single" w:sz="4" w:space="0" w:color="B1BBCC"/>
@@ -17038,32 +16135,21 @@
             </w:tcBorders>
             <w:shd w:val="clear" w:color="auto" w:fill="FFFFFF"/>
             <w:vAlign w:val="center"/>
-            <w:hideMark/>
-          </w:tcPr>
-          <w:p>
-            <w:pPr>
-              <w:rPr>
-                <w:rFonts w:ascii="Calibri" w:eastAsia="Times New Roman" w:hAnsi="Calibri" w:cs="Times New Roman"/>
-                <w:sz w:val="22"/>
-                <w:szCs w:val="22"/>
-                <w:lang w:val="es-MX" w:eastAsia="es-MX"/>
-              </w:rPr>
-            </w:pPr>
-            <w:r>
-              <w:rPr>
-                <w:rFonts w:ascii="Calibri" w:eastAsia="Times New Roman" w:hAnsi="Calibri" w:cs="Times New Roman"/>
-                <w:color w:val="000000"/>
-                <w:sz w:val="22"/>
-                <w:szCs w:val="22"/>
-                <w:lang w:val="es-MX" w:eastAsia="es-MX"/>
-              </w:rPr>
-              <w:t>32 hrs</w:t>
-            </w:r>
-          </w:p>
-        </w:tc>
-        <w:tc>
-          <w:tcPr>
-            <w:tcW w:w="2670" w:type="dxa"/>
+          </w:tcPr>
+          <w:p>
+            <w:pPr>
+              <w:rPr>
+                <w:rFonts w:ascii="Calibri" w:eastAsia="Times New Roman" w:hAnsi="Calibri" w:cs="Times New Roman"/>
+                <w:sz w:val="22"/>
+                <w:szCs w:val="22"/>
+                <w:lang w:val="es-MX" w:eastAsia="es-MX"/>
+              </w:rPr>
+            </w:pPr>
+          </w:p>
+        </w:tc>
+        <w:tc>
+          <w:tcPr>
+            <w:tcW w:w="2164" w:type="dxa"/>
             <w:tcBorders>
               <w:top w:val="single" w:sz="4" w:space="0" w:color="B1BBCC"/>
               <w:left w:val="single" w:sz="4" w:space="0" w:color="B1BBCC"/>
@@ -17088,41 +16174,30 @@
       <w:tr>
         <w:tc>
           <w:tcPr>
-            <w:tcW w:w="6975" w:type="dxa"/>
+            <w:tcW w:w="5576" w:type="dxa"/>
             <w:tcBorders>
               <w:top w:val="single" w:sz="4" w:space="0" w:color="B1BBCC"/>
               <w:left w:val="single" w:sz="4" w:space="0" w:color="B1BBCC"/>
               <w:bottom w:val="single" w:sz="4" w:space="0" w:color="B1BBCC"/>
               <w:right w:val="single" w:sz="4" w:space="0" w:color="B1BBCC"/>
             </w:tcBorders>
-            <w:shd w:val="clear" w:color="auto" w:fill="FFFFFF"/>
-            <w:vAlign w:val="center"/>
-            <w:hideMark/>
-          </w:tcPr>
-          <w:p>
-            <w:pPr>
-              <w:rPr>
-                <w:rFonts w:ascii="Calibri" w:eastAsia="Times New Roman" w:hAnsi="Calibri" w:cs="Times New Roman"/>
-                <w:sz w:val="22"/>
-                <w:szCs w:val="22"/>
-                <w:lang w:val="es-MX" w:eastAsia="es-MX"/>
-              </w:rPr>
-            </w:pPr>
-            <w:r>
-              <w:rPr>
-                <w:rFonts w:ascii="Calibri" w:eastAsia="Times New Roman" w:hAnsi="Calibri" w:cs="Times New Roman"/>
-                <w:color w:val="000000"/>
-                <w:sz w:val="22"/>
-                <w:szCs w:val="22"/>
-                <w:lang w:val="es-MX" w:eastAsia="es-MX"/>
-              </w:rPr>
-              <w:t xml:space="preserve">         Ajustes en servicio SERCOSAP para enviar precios de combustible recibidos</w:t>
-            </w:r>
-          </w:p>
-        </w:tc>
-        <w:tc>
-          <w:tcPr>
-            <w:tcW w:w="1200" w:type="dxa"/>
+            <w:shd w:val="clear" w:color="auto" w:fill="auto"/>
+            <w:vAlign w:val="center"/>
+          </w:tcPr>
+          <w:p>
+            <w:pPr>
+              <w:rPr>
+                <w:rFonts w:ascii="Calibri" w:eastAsia="Times New Roman" w:hAnsi="Calibri" w:cs="Times New Roman"/>
+                <w:sz w:val="22"/>
+                <w:szCs w:val="22"/>
+                <w:lang w:val="es-MX" w:eastAsia="es-MX"/>
+              </w:rPr>
+            </w:pPr>
+          </w:p>
+        </w:tc>
+        <w:tc>
+          <w:tcPr>
+            <w:tcW w:w="1088" w:type="dxa"/>
             <w:tcBorders>
               <w:top w:val="single" w:sz="4" w:space="0" w:color="B1BBCC"/>
               <w:left w:val="single" w:sz="4" w:space="0" w:color="B1BBCC"/>
@@ -17131,32 +16206,551 @@
             </w:tcBorders>
             <w:shd w:val="clear" w:color="auto" w:fill="FFFFFF"/>
             <w:vAlign w:val="center"/>
-            <w:hideMark/>
-          </w:tcPr>
-          <w:p>
-            <w:pPr>
-              <w:rPr>
-                <w:rFonts w:ascii="Calibri" w:eastAsia="Times New Roman" w:hAnsi="Calibri" w:cs="Times New Roman"/>
-                <w:sz w:val="22"/>
-                <w:szCs w:val="22"/>
-                <w:lang w:val="es-MX" w:eastAsia="es-MX"/>
-              </w:rPr>
-            </w:pPr>
-            <w:r>
-              <w:rPr>
-                <w:rFonts w:ascii="Calibri" w:eastAsia="Times New Roman" w:hAnsi="Calibri" w:cs="Times New Roman"/>
-                <w:color w:val="000000"/>
-                <w:sz w:val="22"/>
-                <w:szCs w:val="22"/>
-                <w:lang w:val="es-MX" w:eastAsia="es-MX"/>
-              </w:rPr>
-              <w:t>32 hrs</w:t>
-            </w:r>
-          </w:p>
-        </w:tc>
-        <w:tc>
-          <w:tcPr>
-            <w:tcW w:w="2670" w:type="dxa"/>
+          </w:tcPr>
+          <w:p>
+            <w:pPr>
+              <w:rPr>
+                <w:rFonts w:ascii="Calibri" w:eastAsia="Times New Roman" w:hAnsi="Calibri" w:cs="Times New Roman"/>
+                <w:sz w:val="22"/>
+                <w:szCs w:val="22"/>
+                <w:lang w:val="es-MX" w:eastAsia="es-MX"/>
+              </w:rPr>
+            </w:pPr>
+          </w:p>
+        </w:tc>
+        <w:tc>
+          <w:tcPr>
+            <w:tcW w:w="2164" w:type="dxa"/>
+            <w:tcBorders>
+              <w:top w:val="single" w:sz="4" w:space="0" w:color="B1BBCC"/>
+              <w:left w:val="single" w:sz="4" w:space="0" w:color="B1BBCC"/>
+              <w:bottom w:val="single" w:sz="4" w:space="0" w:color="B1BBCC"/>
+              <w:right w:val="single" w:sz="4" w:space="0" w:color="B1BBCC"/>
+            </w:tcBorders>
+            <w:shd w:val="clear" w:color="auto" w:fill="FFFFFF"/>
+            <w:vAlign w:val="center"/>
+          </w:tcPr>
+          <w:p>
+            <w:pPr>
+              <w:rPr>
+                <w:rFonts w:ascii="Calibri" w:eastAsia="Times New Roman" w:hAnsi="Calibri" w:cs="Times New Roman"/>
+                <w:sz w:val="22"/>
+                <w:szCs w:val="22"/>
+                <w:lang w:val="es-MX" w:eastAsia="es-MX"/>
+              </w:rPr>
+            </w:pPr>
+          </w:p>
+        </w:tc>
+      </w:tr>
+      <w:tr>
+        <w:tc>
+          <w:tcPr>
+            <w:tcW w:w="5576" w:type="dxa"/>
+            <w:tcBorders>
+              <w:top w:val="single" w:sz="4" w:space="0" w:color="B1BBCC"/>
+              <w:left w:val="single" w:sz="4" w:space="0" w:color="B1BBCC"/>
+              <w:bottom w:val="single" w:sz="4" w:space="0" w:color="B1BBCC"/>
+              <w:right w:val="single" w:sz="4" w:space="0" w:color="B1BBCC"/>
+            </w:tcBorders>
+            <w:shd w:val="clear" w:color="auto" w:fill="auto"/>
+            <w:vAlign w:val="center"/>
+          </w:tcPr>
+          <w:p>
+            <w:pPr>
+              <w:rPr>
+                <w:rFonts w:ascii="Calibri" w:eastAsia="Times New Roman" w:hAnsi="Calibri" w:cs="Times New Roman"/>
+                <w:sz w:val="22"/>
+                <w:szCs w:val="22"/>
+                <w:lang w:val="es-MX" w:eastAsia="es-MX"/>
+              </w:rPr>
+            </w:pPr>
+          </w:p>
+        </w:tc>
+        <w:tc>
+          <w:tcPr>
+            <w:tcW w:w="1088" w:type="dxa"/>
+            <w:tcBorders>
+              <w:top w:val="single" w:sz="4" w:space="0" w:color="B1BBCC"/>
+              <w:left w:val="single" w:sz="4" w:space="0" w:color="B1BBCC"/>
+              <w:bottom w:val="single" w:sz="4" w:space="0" w:color="B1BBCC"/>
+              <w:right w:val="single" w:sz="4" w:space="0" w:color="B1BBCC"/>
+            </w:tcBorders>
+            <w:shd w:val="clear" w:color="auto" w:fill="FFFFFF"/>
+            <w:vAlign w:val="center"/>
+          </w:tcPr>
+          <w:p>
+            <w:pPr>
+              <w:rPr>
+                <w:rFonts w:ascii="Calibri" w:eastAsia="Times New Roman" w:hAnsi="Calibri" w:cs="Times New Roman"/>
+                <w:sz w:val="22"/>
+                <w:szCs w:val="22"/>
+                <w:lang w:val="es-MX" w:eastAsia="es-MX"/>
+              </w:rPr>
+            </w:pPr>
+          </w:p>
+        </w:tc>
+        <w:tc>
+          <w:tcPr>
+            <w:tcW w:w="2164" w:type="dxa"/>
+            <w:tcBorders>
+              <w:top w:val="single" w:sz="4" w:space="0" w:color="B1BBCC"/>
+              <w:left w:val="single" w:sz="4" w:space="0" w:color="B1BBCC"/>
+              <w:bottom w:val="single" w:sz="4" w:space="0" w:color="B1BBCC"/>
+              <w:right w:val="single" w:sz="4" w:space="0" w:color="B1BBCC"/>
+            </w:tcBorders>
+            <w:shd w:val="clear" w:color="auto" w:fill="FFFFFF"/>
+            <w:vAlign w:val="center"/>
+          </w:tcPr>
+          <w:p>
+            <w:pPr>
+              <w:rPr>
+                <w:rFonts w:ascii="Calibri" w:eastAsia="Times New Roman" w:hAnsi="Calibri" w:cs="Times New Roman"/>
+                <w:sz w:val="22"/>
+                <w:szCs w:val="22"/>
+                <w:lang w:val="es-MX" w:eastAsia="es-MX"/>
+              </w:rPr>
+            </w:pPr>
+          </w:p>
+        </w:tc>
+      </w:tr>
+      <w:tr>
+        <w:tc>
+          <w:tcPr>
+            <w:tcW w:w="5576" w:type="dxa"/>
+            <w:tcBorders>
+              <w:top w:val="single" w:sz="4" w:space="0" w:color="B1BBCC"/>
+              <w:left w:val="single" w:sz="4" w:space="0" w:color="B1BBCC"/>
+              <w:bottom w:val="single" w:sz="4" w:space="0" w:color="B1BBCC"/>
+              <w:right w:val="single" w:sz="4" w:space="0" w:color="B1BBCC"/>
+            </w:tcBorders>
+            <w:shd w:val="clear" w:color="auto" w:fill="auto"/>
+            <w:vAlign w:val="center"/>
+          </w:tcPr>
+          <w:p>
+            <w:pPr>
+              <w:rPr>
+                <w:rFonts w:ascii="Calibri" w:eastAsia="Times New Roman" w:hAnsi="Calibri" w:cs="Times New Roman"/>
+                <w:b/>
+                <w:sz w:val="22"/>
+                <w:szCs w:val="22"/>
+                <w:lang w:val="es-MX" w:eastAsia="es-MX"/>
+              </w:rPr>
+            </w:pPr>
+            <w:r>
+              <w:rPr>
+                <w:rFonts w:ascii="Calibri" w:eastAsia="Times New Roman" w:hAnsi="Calibri" w:cs="Times New Roman"/>
+                <w:b/>
+                <w:sz w:val="22"/>
+                <w:szCs w:val="22"/>
+                <w:lang w:val="es-MX" w:eastAsia="es-MX"/>
+              </w:rPr>
+              <w:t>Pruebas integrales del producto</w:t>
+            </w:r>
+          </w:p>
+        </w:tc>
+        <w:tc>
+          <w:tcPr>
+            <w:tcW w:w="1088" w:type="dxa"/>
+            <w:tcBorders>
+              <w:top w:val="single" w:sz="4" w:space="0" w:color="B1BBCC"/>
+              <w:left w:val="single" w:sz="4" w:space="0" w:color="B1BBCC"/>
+              <w:bottom w:val="single" w:sz="4" w:space="0" w:color="B1BBCC"/>
+              <w:right w:val="single" w:sz="4" w:space="0" w:color="B1BBCC"/>
+            </w:tcBorders>
+            <w:shd w:val="clear" w:color="auto" w:fill="FFFFFF"/>
+            <w:vAlign w:val="center"/>
+          </w:tcPr>
+          <w:p>
+            <w:pPr>
+              <w:rPr>
+                <w:rFonts w:ascii="Calibri" w:eastAsia="Times New Roman" w:hAnsi="Calibri" w:cs="Times New Roman"/>
+                <w:sz w:val="22"/>
+                <w:szCs w:val="22"/>
+                <w:lang w:val="es-MX" w:eastAsia="es-MX"/>
+              </w:rPr>
+            </w:pPr>
+          </w:p>
+        </w:tc>
+        <w:tc>
+          <w:tcPr>
+            <w:tcW w:w="2164" w:type="dxa"/>
+            <w:tcBorders>
+              <w:top w:val="single" w:sz="4" w:space="0" w:color="B1BBCC"/>
+              <w:left w:val="single" w:sz="4" w:space="0" w:color="B1BBCC"/>
+              <w:bottom w:val="single" w:sz="4" w:space="0" w:color="B1BBCC"/>
+              <w:right w:val="single" w:sz="4" w:space="0" w:color="B1BBCC"/>
+            </w:tcBorders>
+            <w:shd w:val="clear" w:color="auto" w:fill="FFFFFF"/>
+            <w:vAlign w:val="center"/>
+          </w:tcPr>
+          <w:p>
+            <w:pPr>
+              <w:rPr>
+                <w:rFonts w:ascii="Calibri" w:eastAsia="Times New Roman" w:hAnsi="Calibri" w:cs="Times New Roman"/>
+                <w:sz w:val="22"/>
+                <w:szCs w:val="22"/>
+                <w:lang w:val="es-MX" w:eastAsia="es-MX"/>
+              </w:rPr>
+            </w:pPr>
+          </w:p>
+        </w:tc>
+      </w:tr>
+      <w:tr>
+        <w:tc>
+          <w:tcPr>
+            <w:tcW w:w="5576" w:type="dxa"/>
+            <w:tcBorders>
+              <w:top w:val="single" w:sz="4" w:space="0" w:color="B1BBCC"/>
+              <w:left w:val="single" w:sz="4" w:space="0" w:color="B1BBCC"/>
+              <w:bottom w:val="single" w:sz="4" w:space="0" w:color="B1BBCC"/>
+              <w:right w:val="single" w:sz="4" w:space="0" w:color="B1BBCC"/>
+            </w:tcBorders>
+            <w:shd w:val="clear" w:color="auto" w:fill="auto"/>
+            <w:vAlign w:val="center"/>
+          </w:tcPr>
+          <w:p>
+            <w:pPr>
+              <w:rPr>
+                <w:rFonts w:ascii="Calibri" w:eastAsia="Times New Roman" w:hAnsi="Calibri" w:cs="Times New Roman"/>
+                <w:b/>
+                <w:sz w:val="22"/>
+                <w:szCs w:val="22"/>
+                <w:lang w:val="es-MX" w:eastAsia="es-MX"/>
+              </w:rPr>
+            </w:pPr>
+            <w:r>
+              <w:rPr>
+                <w:rFonts w:ascii="Calibri" w:eastAsia="Times New Roman" w:hAnsi="Calibri" w:cs="Times New Roman"/>
+                <w:b/>
+                <w:sz w:val="22"/>
+                <w:szCs w:val="22"/>
+                <w:lang w:val="es-MX" w:eastAsia="es-MX"/>
+              </w:rPr>
+              <w:t>Integración del producto</w:t>
+            </w:r>
+          </w:p>
+        </w:tc>
+        <w:tc>
+          <w:tcPr>
+            <w:tcW w:w="1088" w:type="dxa"/>
+            <w:tcBorders>
+              <w:top w:val="single" w:sz="4" w:space="0" w:color="B1BBCC"/>
+              <w:left w:val="single" w:sz="4" w:space="0" w:color="B1BBCC"/>
+              <w:bottom w:val="single" w:sz="4" w:space="0" w:color="B1BBCC"/>
+              <w:right w:val="single" w:sz="4" w:space="0" w:color="B1BBCC"/>
+            </w:tcBorders>
+            <w:shd w:val="clear" w:color="auto" w:fill="FFFFFF"/>
+            <w:vAlign w:val="center"/>
+          </w:tcPr>
+          <w:p>
+            <w:pPr>
+              <w:rPr>
+                <w:rFonts w:ascii="Calibri" w:eastAsia="Times New Roman" w:hAnsi="Calibri" w:cs="Times New Roman"/>
+                <w:sz w:val="22"/>
+                <w:szCs w:val="22"/>
+                <w:lang w:val="es-MX" w:eastAsia="es-MX"/>
+              </w:rPr>
+            </w:pPr>
+          </w:p>
+        </w:tc>
+        <w:tc>
+          <w:tcPr>
+            <w:tcW w:w="2164" w:type="dxa"/>
+            <w:tcBorders>
+              <w:top w:val="single" w:sz="4" w:space="0" w:color="B1BBCC"/>
+              <w:left w:val="single" w:sz="4" w:space="0" w:color="B1BBCC"/>
+              <w:bottom w:val="single" w:sz="4" w:space="0" w:color="B1BBCC"/>
+              <w:right w:val="single" w:sz="4" w:space="0" w:color="B1BBCC"/>
+            </w:tcBorders>
+            <w:shd w:val="clear" w:color="auto" w:fill="FFFFFF"/>
+            <w:vAlign w:val="center"/>
+          </w:tcPr>
+          <w:p>
+            <w:pPr>
+              <w:rPr>
+                <w:rFonts w:ascii="Calibri" w:eastAsia="Times New Roman" w:hAnsi="Calibri" w:cs="Times New Roman"/>
+                <w:sz w:val="22"/>
+                <w:szCs w:val="22"/>
+                <w:lang w:val="es-MX" w:eastAsia="es-MX"/>
+              </w:rPr>
+            </w:pPr>
+          </w:p>
+        </w:tc>
+      </w:tr>
+      <w:tr>
+        <w:tc>
+          <w:tcPr>
+            <w:tcW w:w="5576" w:type="dxa"/>
+            <w:tcBorders>
+              <w:top w:val="single" w:sz="4" w:space="0" w:color="B1BBCC"/>
+              <w:left w:val="single" w:sz="4" w:space="0" w:color="B1BBCC"/>
+              <w:bottom w:val="single" w:sz="4" w:space="0" w:color="B1BBCC"/>
+              <w:right w:val="single" w:sz="4" w:space="0" w:color="B1BBCC"/>
+            </w:tcBorders>
+            <w:shd w:val="clear" w:color="auto" w:fill="FFFFFF"/>
+            <w:vAlign w:val="center"/>
+          </w:tcPr>
+          <w:p>
+            <w:pPr>
+              <w:rPr>
+                <w:rFonts w:ascii="Calibri" w:eastAsia="Times New Roman" w:hAnsi="Calibri" w:cs="Times New Roman"/>
+                <w:b/>
+                <w:sz w:val="22"/>
+                <w:szCs w:val="22"/>
+                <w:lang w:val="es-MX" w:eastAsia="es-MX"/>
+              </w:rPr>
+            </w:pPr>
+            <w:r>
+              <w:rPr>
+                <w:rFonts w:ascii="Calibri" w:eastAsia="Times New Roman" w:hAnsi="Calibri" w:cs="Times New Roman"/>
+                <w:b/>
+                <w:sz w:val="22"/>
+                <w:szCs w:val="22"/>
+                <w:lang w:val="es-MX" w:eastAsia="es-MX"/>
+              </w:rPr>
+              <w:t>Liberación del producto</w:t>
+            </w:r>
+          </w:p>
+        </w:tc>
+        <w:tc>
+          <w:tcPr>
+            <w:tcW w:w="1088" w:type="dxa"/>
+            <w:tcBorders>
+              <w:top w:val="single" w:sz="4" w:space="0" w:color="B1BBCC"/>
+              <w:left w:val="single" w:sz="4" w:space="0" w:color="B1BBCC"/>
+              <w:bottom w:val="single" w:sz="4" w:space="0" w:color="B1BBCC"/>
+              <w:right w:val="single" w:sz="4" w:space="0" w:color="B1BBCC"/>
+            </w:tcBorders>
+            <w:shd w:val="clear" w:color="auto" w:fill="FFFFFF"/>
+            <w:vAlign w:val="center"/>
+          </w:tcPr>
+          <w:p>
+            <w:pPr>
+              <w:rPr>
+                <w:rFonts w:ascii="Calibri" w:eastAsia="Times New Roman" w:hAnsi="Calibri" w:cs="Times New Roman"/>
+                <w:sz w:val="22"/>
+                <w:szCs w:val="22"/>
+                <w:lang w:val="es-MX" w:eastAsia="es-MX"/>
+              </w:rPr>
+            </w:pPr>
+          </w:p>
+        </w:tc>
+        <w:tc>
+          <w:tcPr>
+            <w:tcW w:w="2164" w:type="dxa"/>
+            <w:tcBorders>
+              <w:top w:val="single" w:sz="4" w:space="0" w:color="B1BBCC"/>
+              <w:left w:val="single" w:sz="4" w:space="0" w:color="B1BBCC"/>
+              <w:bottom w:val="single" w:sz="4" w:space="0" w:color="B1BBCC"/>
+              <w:right w:val="single" w:sz="4" w:space="0" w:color="B1BBCC"/>
+            </w:tcBorders>
+            <w:shd w:val="clear" w:color="auto" w:fill="FFFFFF"/>
+            <w:vAlign w:val="center"/>
+          </w:tcPr>
+          <w:p>
+            <w:pPr>
+              <w:rPr>
+                <w:rFonts w:ascii="Calibri" w:eastAsia="Times New Roman" w:hAnsi="Calibri" w:cs="Times New Roman"/>
+                <w:sz w:val="22"/>
+                <w:szCs w:val="22"/>
+                <w:lang w:val="es-MX" w:eastAsia="es-MX"/>
+              </w:rPr>
+            </w:pPr>
+          </w:p>
+        </w:tc>
+      </w:tr>
+      <w:tr>
+        <w:tc>
+          <w:tcPr>
+            <w:tcW w:w="5576" w:type="dxa"/>
+            <w:tcBorders>
+              <w:top w:val="single" w:sz="4" w:space="0" w:color="B1BBCC"/>
+              <w:left w:val="single" w:sz="4" w:space="0" w:color="B1BBCC"/>
+              <w:bottom w:val="single" w:sz="4" w:space="0" w:color="B1BBCC"/>
+              <w:right w:val="single" w:sz="4" w:space="0" w:color="B1BBCC"/>
+            </w:tcBorders>
+            <w:shd w:val="clear" w:color="auto" w:fill="auto"/>
+            <w:vAlign w:val="center"/>
+          </w:tcPr>
+          <w:p>
+            <w:pPr>
+              <w:rPr>
+                <w:rFonts w:ascii="Calibri" w:eastAsia="Times New Roman" w:hAnsi="Calibri" w:cs="Times New Roman"/>
+                <w:sz w:val="22"/>
+                <w:szCs w:val="22"/>
+                <w:lang w:val="es-MX" w:eastAsia="es-MX"/>
+              </w:rPr>
+            </w:pPr>
+          </w:p>
+        </w:tc>
+        <w:tc>
+          <w:tcPr>
+            <w:tcW w:w="1088" w:type="dxa"/>
+            <w:tcBorders>
+              <w:top w:val="single" w:sz="4" w:space="0" w:color="B1BBCC"/>
+              <w:left w:val="single" w:sz="4" w:space="0" w:color="B1BBCC"/>
+              <w:bottom w:val="single" w:sz="4" w:space="0" w:color="B1BBCC"/>
+              <w:right w:val="single" w:sz="4" w:space="0" w:color="B1BBCC"/>
+            </w:tcBorders>
+            <w:shd w:val="clear" w:color="auto" w:fill="FFFFFF"/>
+            <w:vAlign w:val="center"/>
+          </w:tcPr>
+          <w:p>
+            <w:pPr>
+              <w:rPr>
+                <w:rFonts w:ascii="Calibri" w:eastAsia="Times New Roman" w:hAnsi="Calibri" w:cs="Times New Roman"/>
+                <w:sz w:val="22"/>
+                <w:szCs w:val="22"/>
+                <w:lang w:val="es-MX" w:eastAsia="es-MX"/>
+              </w:rPr>
+            </w:pPr>
+          </w:p>
+        </w:tc>
+        <w:tc>
+          <w:tcPr>
+            <w:tcW w:w="2164" w:type="dxa"/>
+            <w:tcBorders>
+              <w:top w:val="single" w:sz="4" w:space="0" w:color="B1BBCC"/>
+              <w:left w:val="single" w:sz="4" w:space="0" w:color="B1BBCC"/>
+              <w:bottom w:val="single" w:sz="4" w:space="0" w:color="B1BBCC"/>
+              <w:right w:val="single" w:sz="4" w:space="0" w:color="B1BBCC"/>
+            </w:tcBorders>
+            <w:shd w:val="clear" w:color="auto" w:fill="FFFFFF"/>
+            <w:vAlign w:val="center"/>
+          </w:tcPr>
+          <w:p>
+            <w:pPr>
+              <w:rPr>
+                <w:rFonts w:ascii="Calibri" w:eastAsia="Times New Roman" w:hAnsi="Calibri" w:cs="Times New Roman"/>
+                <w:sz w:val="22"/>
+                <w:szCs w:val="22"/>
+                <w:lang w:val="es-MX" w:eastAsia="es-MX"/>
+              </w:rPr>
+            </w:pPr>
+          </w:p>
+        </w:tc>
+      </w:tr>
+      <w:tr>
+        <w:tc>
+          <w:tcPr>
+            <w:tcW w:w="5576" w:type="dxa"/>
+            <w:tcBorders>
+              <w:top w:val="single" w:sz="4" w:space="0" w:color="B1BBCC"/>
+              <w:left w:val="single" w:sz="4" w:space="0" w:color="B1BBCC"/>
+              <w:bottom w:val="single" w:sz="4" w:space="0" w:color="B1BBCC"/>
+              <w:right w:val="single" w:sz="4" w:space="0" w:color="B1BBCC"/>
+            </w:tcBorders>
+            <w:shd w:val="clear" w:color="auto" w:fill="FFFFFF"/>
+            <w:vAlign w:val="center"/>
+          </w:tcPr>
+          <w:p>
+            <w:pPr>
+              <w:rPr>
+                <w:rFonts w:ascii="Calibri" w:eastAsia="Times New Roman" w:hAnsi="Calibri" w:cs="Times New Roman"/>
+                <w:sz w:val="22"/>
+                <w:szCs w:val="22"/>
+                <w:lang w:val="es-MX" w:eastAsia="es-MX"/>
+              </w:rPr>
+            </w:pPr>
+          </w:p>
+        </w:tc>
+        <w:tc>
+          <w:tcPr>
+            <w:tcW w:w="1088" w:type="dxa"/>
+            <w:tcBorders>
+              <w:top w:val="single" w:sz="4" w:space="0" w:color="B1BBCC"/>
+              <w:left w:val="single" w:sz="4" w:space="0" w:color="B1BBCC"/>
+              <w:bottom w:val="single" w:sz="4" w:space="0" w:color="B1BBCC"/>
+              <w:right w:val="single" w:sz="4" w:space="0" w:color="B1BBCC"/>
+            </w:tcBorders>
+            <w:shd w:val="clear" w:color="auto" w:fill="FFFFFF"/>
+            <w:vAlign w:val="center"/>
+          </w:tcPr>
+          <w:p>
+            <w:pPr>
+              <w:rPr>
+                <w:rFonts w:ascii="Calibri" w:eastAsia="Times New Roman" w:hAnsi="Calibri" w:cs="Times New Roman"/>
+                <w:sz w:val="22"/>
+                <w:szCs w:val="22"/>
+                <w:lang w:val="es-MX" w:eastAsia="es-MX"/>
+              </w:rPr>
+            </w:pPr>
+          </w:p>
+        </w:tc>
+        <w:tc>
+          <w:tcPr>
+            <w:tcW w:w="2164" w:type="dxa"/>
+            <w:tcBorders>
+              <w:top w:val="single" w:sz="4" w:space="0" w:color="B1BBCC"/>
+              <w:left w:val="single" w:sz="4" w:space="0" w:color="B1BBCC"/>
+              <w:bottom w:val="single" w:sz="4" w:space="0" w:color="B1BBCC"/>
+              <w:right w:val="single" w:sz="4" w:space="0" w:color="B1BBCC"/>
+            </w:tcBorders>
+            <w:shd w:val="clear" w:color="auto" w:fill="FFFFFF"/>
+            <w:vAlign w:val="center"/>
+          </w:tcPr>
+          <w:p>
+            <w:pPr>
+              <w:rPr>
+                <w:rFonts w:ascii="Calibri" w:eastAsia="Times New Roman" w:hAnsi="Calibri" w:cs="Times New Roman"/>
+                <w:sz w:val="22"/>
+                <w:szCs w:val="22"/>
+                <w:lang w:val="es-MX" w:eastAsia="es-MX"/>
+              </w:rPr>
+            </w:pPr>
+          </w:p>
+        </w:tc>
+      </w:tr>
+      <w:tr>
+        <w:tc>
+          <w:tcPr>
+            <w:tcW w:w="5576" w:type="dxa"/>
+            <w:tcBorders>
+              <w:top w:val="single" w:sz="4" w:space="0" w:color="B1BBCC"/>
+              <w:left w:val="single" w:sz="4" w:space="0" w:color="B1BBCC"/>
+              <w:bottom w:val="single" w:sz="4" w:space="0" w:color="B1BBCC"/>
+              <w:right w:val="single" w:sz="4" w:space="0" w:color="B1BBCC"/>
+            </w:tcBorders>
+            <w:shd w:val="clear" w:color="auto" w:fill="FFFFFF"/>
+            <w:vAlign w:val="center"/>
+          </w:tcPr>
+          <w:p>
+            <w:pPr>
+              <w:rPr>
+                <w:rFonts w:ascii="Calibri" w:eastAsia="Times New Roman" w:hAnsi="Calibri" w:cs="Times New Roman"/>
+                <w:sz w:val="22"/>
+                <w:szCs w:val="22"/>
+                <w:lang w:val="es-MX" w:eastAsia="es-MX"/>
+              </w:rPr>
+            </w:pPr>
+          </w:p>
+        </w:tc>
+        <w:tc>
+          <w:tcPr>
+            <w:tcW w:w="1088" w:type="dxa"/>
+            <w:tcBorders>
+              <w:top w:val="single" w:sz="4" w:space="0" w:color="B1BBCC"/>
+              <w:left w:val="single" w:sz="4" w:space="0" w:color="B1BBCC"/>
+              <w:bottom w:val="single" w:sz="4" w:space="0" w:color="B1BBCC"/>
+              <w:right w:val="single" w:sz="4" w:space="0" w:color="B1BBCC"/>
+            </w:tcBorders>
+            <w:shd w:val="clear" w:color="auto" w:fill="FFFFFF"/>
+            <w:vAlign w:val="center"/>
+          </w:tcPr>
+          <w:p>
+            <w:pPr>
+              <w:rPr>
+                <w:rFonts w:ascii="Calibri" w:eastAsia="Times New Roman" w:hAnsi="Calibri" w:cs="Times New Roman"/>
+                <w:sz w:val="22"/>
+                <w:szCs w:val="22"/>
+                <w:lang w:val="es-MX" w:eastAsia="es-MX"/>
+              </w:rPr>
+            </w:pPr>
+          </w:p>
+        </w:tc>
+        <w:tc>
+          <w:tcPr>
+            <w:tcW w:w="2164" w:type="dxa"/>
             <w:tcBorders>
               <w:top w:val="single" w:sz="4" w:space="0" w:color="B1BBCC"/>
               <w:left w:val="single" w:sz="4" w:space="0" w:color="B1BBCC"/>
@@ -17397,23 +16991,19 @@
                 <w:rFonts w:ascii="Arial" w:hAnsi="Arial" w:cs="Arial"/>
               </w:rPr>
             </w:pPr>
+            <w:proofErr w:type="spellStart"/>
             <w:r>
               <w:rPr>
                 <w:rFonts w:ascii="Arial" w:hAnsi="Arial" w:cs="Arial"/>
               </w:rPr>
-              <w:t>D</w:t>
-            </w:r>
+              <w:t>SolucionConciliacion</w:t>
+            </w:r>
+            <w:proofErr w:type="spellEnd"/>
             <w:r>
               <w:rPr>
                 <w:rFonts w:ascii="Arial" w:hAnsi="Arial" w:cs="Arial"/>
               </w:rPr>
-              <w:t>PV.EXE</w:t>
-            </w:r>
-            <w:r>
-              <w:rPr>
-                <w:rFonts w:ascii="Arial" w:hAnsi="Arial" w:cs="Arial"/>
-              </w:rPr>
-              <w:t xml:space="preserve"> </w:t>
+              <w:t xml:space="preserve"> (paquete de liberación)</w:t>
             </w:r>
           </w:p>
         </w:tc>
@@ -17475,13 +17065,7 @@
               <w:rPr>
                 <w:rFonts w:ascii="Arial" w:hAnsi="Arial" w:cs="Arial"/>
               </w:rPr>
-              <w:t>ServicioZZ</w:t>
-            </w:r>
-            <w:r>
-              <w:rPr>
-                <w:rFonts w:ascii="Arial" w:hAnsi="Arial" w:cs="Arial"/>
-              </w:rPr>
-              <w:t>.EXE</w:t>
+              <w:t>Manual de usuario</w:t>
             </w:r>
           </w:p>
         </w:tc>
@@ -17543,7 +17127,7 @@
               <w:rPr>
                 <w:rFonts w:ascii="Arial" w:hAnsi="Arial" w:cs="Arial"/>
               </w:rPr>
-              <w:t>SERCOSAP.EXE</w:t>
+              <w:t>Manual técnico</w:t>
             </w:r>
           </w:p>
         </w:tc>
@@ -17601,12 +17185,6 @@
                 <w:rFonts w:ascii="Arial" w:hAnsi="Arial" w:cs="Arial"/>
               </w:rPr>
             </w:pPr>
-            <w:r>
-              <w:rPr>
-                <w:rFonts w:ascii="Arial" w:hAnsi="Arial" w:cs="Arial"/>
-              </w:rPr>
-              <w:t>SERVICIOCOMBUSTIBLE.exe</w:t>
-            </w:r>
           </w:p>
         </w:tc>
       </w:tr>
@@ -22217,6 +21795,92 @@
     </w:lvl>
   </w:abstractNum>
   <w:abstractNum w:abstractNumId="40" w15:restartNumberingAfterBreak="0">
+    <w:nsid w:val="75841746"/>
+    <w:multiLevelType w:val="hybridMultilevel"/>
+    <w:tmpl w:val="2996DC9C"/>
+    <w:lvl w:ilvl="0" w:tplc="0C0A000F">
+      <w:start w:val="1"/>
+      <w:numFmt w:val="decimal"/>
+      <w:lvlText w:val="%1."/>
+      <w:lvlJc w:val="left"/>
+      <w:pPr>
+        <w:ind w:left="720" w:hanging="360"/>
+      </w:pPr>
+    </w:lvl>
+    <w:lvl w:ilvl="1" w:tplc="0C0A0019" w:tentative="1">
+      <w:start w:val="1"/>
+      <w:numFmt w:val="lowerLetter"/>
+      <w:lvlText w:val="%2."/>
+      <w:lvlJc w:val="left"/>
+      <w:pPr>
+        <w:ind w:left="1440" w:hanging="360"/>
+      </w:pPr>
+    </w:lvl>
+    <w:lvl w:ilvl="2" w:tplc="0C0A001B" w:tentative="1">
+      <w:start w:val="1"/>
+      <w:numFmt w:val="lowerRoman"/>
+      <w:lvlText w:val="%3."/>
+      <w:lvlJc w:val="right"/>
+      <w:pPr>
+        <w:ind w:left="2160" w:hanging="180"/>
+      </w:pPr>
+    </w:lvl>
+    <w:lvl w:ilvl="3" w:tplc="0C0A000F" w:tentative="1">
+      <w:start w:val="1"/>
+      <w:numFmt w:val="decimal"/>
+      <w:lvlText w:val="%4."/>
+      <w:lvlJc w:val="left"/>
+      <w:pPr>
+        <w:ind w:left="2880" w:hanging="360"/>
+      </w:pPr>
+    </w:lvl>
+    <w:lvl w:ilvl="4" w:tplc="0C0A0019" w:tentative="1">
+      <w:start w:val="1"/>
+      <w:numFmt w:val="lowerLetter"/>
+      <w:lvlText w:val="%5."/>
+      <w:lvlJc w:val="left"/>
+      <w:pPr>
+        <w:ind w:left="3600" w:hanging="360"/>
+      </w:pPr>
+    </w:lvl>
+    <w:lvl w:ilvl="5" w:tplc="0C0A001B" w:tentative="1">
+      <w:start w:val="1"/>
+      <w:numFmt w:val="lowerRoman"/>
+      <w:lvlText w:val="%6."/>
+      <w:lvlJc w:val="right"/>
+      <w:pPr>
+        <w:ind w:left="4320" w:hanging="180"/>
+      </w:pPr>
+    </w:lvl>
+    <w:lvl w:ilvl="6" w:tplc="0C0A000F" w:tentative="1">
+      <w:start w:val="1"/>
+      <w:numFmt w:val="decimal"/>
+      <w:lvlText w:val="%7."/>
+      <w:lvlJc w:val="left"/>
+      <w:pPr>
+        <w:ind w:left="5040" w:hanging="360"/>
+      </w:pPr>
+    </w:lvl>
+    <w:lvl w:ilvl="7" w:tplc="0C0A0019" w:tentative="1">
+      <w:start w:val="1"/>
+      <w:numFmt w:val="lowerLetter"/>
+      <w:lvlText w:val="%8."/>
+      <w:lvlJc w:val="left"/>
+      <w:pPr>
+        <w:ind w:left="5760" w:hanging="360"/>
+      </w:pPr>
+    </w:lvl>
+    <w:lvl w:ilvl="8" w:tplc="0C0A001B" w:tentative="1">
+      <w:start w:val="1"/>
+      <w:numFmt w:val="lowerRoman"/>
+      <w:lvlText w:val="%9."/>
+      <w:lvlJc w:val="right"/>
+      <w:pPr>
+        <w:ind w:left="6480" w:hanging="180"/>
+      </w:pPr>
+    </w:lvl>
+  </w:abstractNum>
+  <w:abstractNum w:abstractNumId="41" w15:restartNumberingAfterBreak="0">
     <w:nsid w:val="75D532B0"/>
     <w:multiLevelType w:val="hybridMultilevel"/>
     <w:tmpl w:val="8B604F32"/>
@@ -22329,7 +21993,7 @@
       </w:rPr>
     </w:lvl>
   </w:abstractNum>
-  <w:abstractNum w:abstractNumId="41" w15:restartNumberingAfterBreak="0">
+  <w:abstractNum w:abstractNumId="42" w15:restartNumberingAfterBreak="0">
     <w:nsid w:val="7E3B78D5"/>
     <w:multiLevelType w:val="hybridMultilevel"/>
     <w:tmpl w:val="F2CAE488"/>
@@ -22434,7 +22098,7 @@
     <w:abstractNumId w:val="18"/>
   </w:num>
   <w:num w:numId="6">
-    <w:abstractNumId w:val="40"/>
+    <w:abstractNumId w:val="41"/>
   </w:num>
   <w:num w:numId="7">
     <w:abstractNumId w:val="9"/>
@@ -22470,7 +22134,7 @@
     <w:abstractNumId w:val="7"/>
   </w:num>
   <w:num w:numId="18">
-    <w:abstractNumId w:val="41"/>
+    <w:abstractNumId w:val="42"/>
   </w:num>
   <w:num w:numId="19">
     <w:abstractNumId w:val="27"/>
@@ -22543,6 +22207,9 @@
   </w:num>
   <w:num w:numId="42">
     <w:abstractNumId w:val="22"/>
+  </w:num>
+  <w:num w:numId="43">
+    <w:abstractNumId w:val="40"/>
   </w:num>
 </w:numbering>
 </file>
@@ -24712,7 +24379,7 @@
 </file>
 
 <file path=customXml/itemProps1.xml><?xml version="1.0" encoding="utf-8"?>
-<ds:datastoreItem xmlns:ds="http://schemas.openxmlformats.org/officeDocument/2006/customXml" ds:itemID="{99C20838-08E6-49CE-9B07-EB0F22E1F700}">
+<ds:datastoreItem xmlns:ds="http://schemas.openxmlformats.org/officeDocument/2006/customXml" ds:itemID="{05DA9AB9-2CAA-41C8-90BC-6180A4273F9E}">
   <ds:schemaRefs>
     <ds:schemaRef ds:uri="http://schemas.openxmlformats.org/officeDocument/2006/bibliography"/>
   </ds:schemaRefs>

--- a/Documentos/Proceso de diseño/Documentos arquitectura Metropolitano/MTI-III-ETS DPV - CONCILIACIÓN BANCARIA FACTURACION 3.3.docx
+++ b/Documentos/Proceso de diseño/Documentos arquitectura Metropolitano/MTI-III-ETS DPV - CONCILIACIÓN BANCARIA FACTURACION 3.3.docx
@@ -4401,6 +4401,10 @@
         <w:jc w:val="center"/>
       </w:pPr>
       <w:r>
+        <w:rPr>
+          <w:noProof/>
+          <w:lang w:val="es-ES"/>
+        </w:rPr>
         <w:drawing>
           <wp:inline distT="0" distB="0" distL="0" distR="0" wp14:anchorId="1B02C2A9" wp14:editId="53F29028">
             <wp:extent cx="4143953" cy="2753109"/>
@@ -4552,7 +4556,6 @@
         </w:rPr>
         <w:t>SeguridadCB.Public</w:t>
       </w:r>
-      <w:proofErr w:type="spellEnd"/>
       <w:r>
         <w:rPr>
           <w:rFonts w:ascii="Consolas" w:hAnsi="Consolas" w:cs="Consolas"/>
@@ -4563,7 +4566,6 @@
         </w:rPr>
         <w:t>.</w:t>
       </w:r>
-      <w:proofErr w:type="spellStart"/>
       <w:r>
         <w:rPr>
           <w:rFonts w:ascii="Consolas" w:hAnsi="Consolas" w:cs="Consolas"/>
@@ -4590,6 +4592,10 @@
         <w:jc w:val="center"/>
       </w:pPr>
       <w:r>
+        <w:rPr>
+          <w:noProof/>
+          <w:lang w:val="es-ES"/>
+        </w:rPr>
         <w:lastRenderedPageBreak/>
         <w:drawing>
           <wp:inline distT="0" distB="0" distL="0" distR="0" wp14:anchorId="1B91224E" wp14:editId="29DDC0A9">
@@ -4735,12 +4741,6 @@
         <w:gridCol w:w="3060"/>
       </w:tblGrid>
       <w:tr>
-        <w:tblPrEx>
-          <w:tblCellMar>
-            <w:top w:w="0" w:type="dxa"/>
-            <w:bottom w:w="0" w:type="dxa"/>
-          </w:tblCellMar>
-        </w:tblPrEx>
         <w:trPr>
           <w:cantSplit/>
           <w:trHeight w:val="305"/>
@@ -4908,12 +4908,6 @@
         </w:tc>
       </w:tr>
       <w:tr>
-        <w:tblPrEx>
-          <w:tblCellMar>
-            <w:top w:w="0" w:type="dxa"/>
-            <w:bottom w:w="0" w:type="dxa"/>
-          </w:tblCellMar>
-        </w:tblPrEx>
         <w:trPr>
           <w:trHeight w:val="1901"/>
         </w:trPr>
@@ -5651,12 +5645,6 @@
         <w:gridCol w:w="3060"/>
       </w:tblGrid>
       <w:tr>
-        <w:tblPrEx>
-          <w:tblCellMar>
-            <w:top w:w="0" w:type="dxa"/>
-            <w:bottom w:w="0" w:type="dxa"/>
-          </w:tblCellMar>
-        </w:tblPrEx>
         <w:trPr>
           <w:cantSplit/>
           <w:tblHeader/>
@@ -5867,12 +5855,6 @@
         </w:tc>
       </w:tr>
       <w:tr>
-        <w:tblPrEx>
-          <w:tblCellMar>
-            <w:top w:w="0" w:type="dxa"/>
-            <w:bottom w:w="0" w:type="dxa"/>
-          </w:tblCellMar>
-        </w:tblPrEx>
         <w:tc>
           <w:tcPr>
             <w:tcW w:w="2340" w:type="dxa"/>
@@ -5942,7 +5924,6 @@
               </w:rPr>
               <w:fldChar w:fldCharType="separate"/>
             </w:r>
-            <w:proofErr w:type="spellStart"/>
             <w:r>
               <w:rPr>
                 <w:rFonts w:ascii="Times New Roman" w:eastAsia="Times New Roman" w:hAnsi="Times New Roman" w:cs="Times New Roman"/>
@@ -5965,7 +5946,6 @@
               </w:rPr>
               <w:t>metros</w:t>
             </w:r>
-            <w:proofErr w:type="spellEnd"/>
             <w:r>
               <w:rPr>
                 <w:rFonts w:ascii="Arial" w:hAnsi="Arial" w:cs="Arial"/>
@@ -6522,12 +6502,6 @@
       <w:bookmarkStart w:id="11" w:name="BKM_C8EDCD56_5F13_4922_9353_E56E6CE625F6"/>
       <w:bookmarkEnd w:id="11"/>
       <w:tr>
-        <w:tblPrEx>
-          <w:tblCellMar>
-            <w:top w:w="0" w:type="dxa"/>
-            <w:bottom w:w="0" w:type="dxa"/>
-          </w:tblCellMar>
-        </w:tblPrEx>
         <w:tc>
           <w:tcPr>
             <w:tcW w:w="2340" w:type="dxa"/>
@@ -7470,40 +7444,22 @@
         <w:jc w:val="center"/>
         <w:rPr>
           <w:sz w:val="18"/>
-          <w:lang w:val="en-US"/>
-        </w:rPr>
-      </w:pPr>
-      <w:proofErr w:type="spellStart"/>
+          <w:lang w:val="es-ES"/>
+        </w:rPr>
+      </w:pPr>
       <w:r>
         <w:rPr>
           <w:sz w:val="18"/>
-          <w:lang w:val="en-US"/>
-        </w:rPr>
-        <w:t>Tabla</w:t>
-      </w:r>
-      <w:proofErr w:type="spellEnd"/>
-      <w:r>
-        <w:rPr>
-          <w:sz w:val="18"/>
-          <w:lang w:val="en-US"/>
-        </w:rPr>
-        <w:t xml:space="preserve"> 2 </w:t>
-      </w:r>
-      <w:proofErr w:type="spellStart"/>
-      <w:r>
-        <w:rPr>
-          <w:sz w:val="18"/>
-          <w:lang w:val="en-US"/>
-        </w:rPr>
-        <w:t>Operaciones</w:t>
-      </w:r>
-      <w:proofErr w:type="spellEnd"/>
+          <w:lang w:val="es-ES"/>
+        </w:rPr>
+        <w:t>Tabla 2 Operaciones</w:t>
+      </w:r>
     </w:p>
     <w:p>
       <w:pPr>
         <w:jc w:val="both"/>
         <w:rPr>
-          <w:lang w:val="en-US"/>
+          <w:lang w:val="es-ES"/>
         </w:rPr>
       </w:pPr>
     </w:p>
@@ -7790,6 +7746,7 @@
               <w:autoSpaceDN w:val="0"/>
               <w:adjustRightInd w:val="0"/>
             </w:pPr>
+            <w:proofErr w:type="spellStart"/>
             <w:r>
               <w:rPr>
                 <w:b/>
@@ -7798,6 +7755,7 @@
               </w:rPr>
               <w:t>Validación</w:t>
             </w:r>
+            <w:proofErr w:type="spellEnd"/>
           </w:p>
         </w:tc>
         <w:tc>
@@ -7810,14 +7768,52 @@
               <w:autoSpaceDN w:val="0"/>
               <w:adjustRightInd w:val="0"/>
             </w:pPr>
+            <w:proofErr w:type="spellStart"/>
             <w:r>
               <w:rPr>
                 <w:b/>
                 <w:bCs/>
                 <w:lang w:val="en-US"/>
               </w:rPr>
-              <w:t>Mensaje mostrado al usuario</w:t>
-            </w:r>
+              <w:t>Mensaje</w:t>
+            </w:r>
+            <w:proofErr w:type="spellEnd"/>
+            <w:r>
+              <w:rPr>
+                <w:b/>
+                <w:bCs/>
+                <w:lang w:val="en-US"/>
+              </w:rPr>
+              <w:t xml:space="preserve"> </w:t>
+            </w:r>
+            <w:proofErr w:type="spellStart"/>
+            <w:r>
+              <w:rPr>
+                <w:b/>
+                <w:bCs/>
+                <w:lang w:val="en-US"/>
+              </w:rPr>
+              <w:t>mostrado</w:t>
+            </w:r>
+            <w:proofErr w:type="spellEnd"/>
+            <w:r>
+              <w:rPr>
+                <w:b/>
+                <w:bCs/>
+                <w:lang w:val="en-US"/>
+              </w:rPr>
+              <w:t xml:space="preserve"> al </w:t>
+            </w:r>
+            <w:proofErr w:type="spellStart"/>
+            <w:r>
+              <w:rPr>
+                <w:b/>
+                <w:bCs/>
+                <w:lang w:val="en-US"/>
+              </w:rPr>
+              <w:t>usuario</w:t>
+            </w:r>
+            <w:proofErr w:type="spellEnd"/>
           </w:p>
         </w:tc>
       </w:tr>
@@ -8021,11 +8017,15 @@
         <w:jc w:val="center"/>
       </w:pPr>
       <w:r>
+        <w:rPr>
+          <w:noProof/>
+          <w:lang w:val="es-ES"/>
+        </w:rPr>
         <w:drawing>
-          <wp:inline distT="0" distB="0" distL="0" distR="0" wp14:anchorId="522AA3A5" wp14:editId="48D4C469">
-            <wp:extent cx="3639058" cy="4077269"/>
+          <wp:inline distT="0" distB="0" distL="0" distR="0" wp14:anchorId="1406F6EB" wp14:editId="6A3B3EF4">
+            <wp:extent cx="3686689" cy="4439270"/>
             <wp:effectExtent l="0" t="0" r="0" b="0"/>
-            <wp:docPr id="10" name="Imagen 10"/>
+            <wp:docPr id="14" name="Imagen 14"/>
             <wp:cNvGraphicFramePr>
               <a:graphicFrameLocks xmlns:a="http://schemas.openxmlformats.org/drawingml/2006/main" noChangeAspect="1"/>
             </wp:cNvGraphicFramePr>
@@ -8045,7 +8045,7 @@
                   <pic:spPr>
                     <a:xfrm>
                       <a:off x="0" y="0"/>
-                      <a:ext cx="3639058" cy="4077269"/>
+                      <a:ext cx="3686689" cy="4439270"/>
                     </a:xfrm>
                     <a:prstGeom prst="rect">
                       <a:avLst/>
@@ -8096,9 +8096,6 @@
         <w:autoSpaceDN w:val="0"/>
         <w:adjustRightInd w:val="0"/>
         <w:jc w:val="both"/>
-        <w:rPr>
-          <w:u w:val="single"/>
-        </w:rPr>
       </w:pPr>
       <w:r>
         <w:t xml:space="preserve">Se utilizará el control </w:t>
@@ -8135,9 +8132,6 @@
         <w:autoSpaceDN w:val="0"/>
         <w:adjustRightInd w:val="0"/>
         <w:jc w:val="both"/>
-        <w:rPr>
-          <w:u w:val="single"/>
-        </w:rPr>
       </w:pPr>
     </w:p>
     <w:p>
@@ -8151,30 +8145,25 @@
         </w:rPr>
       </w:pPr>
       <w:r>
-        <w:t xml:space="preserve">A su vez </w:t>
-      </w:r>
-      <w:r>
-        <w:t xml:space="preserve">se usará un control </w:t>
+        <w:lastRenderedPageBreak/>
+        <w:t>El formulario descrito en la figura tres deberá ser llamado desde la página /conciliación/</w:t>
+      </w:r>
+      <w:r>
+        <w:t>DetalleConciliacion.aspx</w:t>
+      </w:r>
+      <w:r>
+        <w:t xml:space="preserve"> a través de un botón y una opción de menú contextual en el </w:t>
       </w:r>
       <w:proofErr w:type="spellStart"/>
       <w:r>
-        <w:t>DataGridView</w:t>
+        <w:t>grid</w:t>
       </w:r>
       <w:proofErr w:type="spellEnd"/>
       <w:r>
-        <w:t xml:space="preserve"> ofrecido por asp.net con el ID “</w:t>
-      </w:r>
-      <w:proofErr w:type="spellStart"/>
-      <w:r>
-        <w:rPr>
-          <w:b/>
-        </w:rPr>
-        <w:t>dgvDetalleConciliacionManual</w:t>
-      </w:r>
-      <w:proofErr w:type="spellEnd"/>
-      <w:r>
-        <w:t>” con el objeto de presentar detalle al usuario de los registros (documentos) que pudieron ser conciliados a través de la carga del archivo.</w:t>
-      </w:r>
+        <w:t xml:space="preserve"> de documentos internos.</w:t>
+      </w:r>
+      <w:bookmarkStart w:id="13" w:name="_GoBack"/>
+      <w:bookmarkEnd w:id="13"/>
     </w:p>
     <w:p>
       <w:pPr>
@@ -8182,6 +8171,9 @@
         <w:autoSpaceDN w:val="0"/>
         <w:adjustRightInd w:val="0"/>
         <w:jc w:val="both"/>
+        <w:rPr>
+          <w:u w:val="single"/>
+        </w:rPr>
       </w:pPr>
     </w:p>
     <w:p>
@@ -8190,9 +8182,34 @@
         <w:autoSpaceDN w:val="0"/>
         <w:adjustRightInd w:val="0"/>
         <w:jc w:val="both"/>
-      </w:pPr>
-      <w:r>
-        <w:t>Una vez que el archivo elegido por el usuario se ha cargado sin incidentes el sistema deberá mostrar el siguiente mensaje de confirmación:</w:t>
+        <w:rPr>
+          <w:u w:val="single"/>
+        </w:rPr>
+      </w:pPr>
+      <w:r>
+        <w:t xml:space="preserve">A su vez </w:t>
+      </w:r>
+      <w:r>
+        <w:t xml:space="preserve">se usará un control </w:t>
+      </w:r>
+      <w:proofErr w:type="spellStart"/>
+      <w:r>
+        <w:t>DataGridView</w:t>
+      </w:r>
+      <w:proofErr w:type="spellEnd"/>
+      <w:r>
+        <w:t xml:space="preserve"> ofrecido por asp.net con el ID “</w:t>
+      </w:r>
+      <w:proofErr w:type="spellStart"/>
+      <w:r>
+        <w:rPr>
+          <w:b/>
+        </w:rPr>
+        <w:t>dgvDetalleConciliacionManual</w:t>
+      </w:r>
+      <w:proofErr w:type="spellEnd"/>
+      <w:r>
+        <w:t>” con el objeto de presentar detalle al usuario de los registros (documentos) que pudieron ser conciliados a través de la carga del archivo.</w:t>
       </w:r>
     </w:p>
     <w:p>
@@ -8208,14 +8225,37 @@
         <w:autoSpaceDE w:val="0"/>
         <w:autoSpaceDN w:val="0"/>
         <w:adjustRightInd w:val="0"/>
+        <w:jc w:val="both"/>
+      </w:pPr>
+      <w:r>
+        <w:t>Una vez que el archivo elegido por el usuario se ha cargado sin incidentes el sistema deberá mostrar el siguiente mensaje de confirmación:</w:t>
+      </w:r>
+    </w:p>
+    <w:p>
+      <w:pPr>
+        <w:autoSpaceDE w:val="0"/>
+        <w:autoSpaceDN w:val="0"/>
+        <w:adjustRightInd w:val="0"/>
+        <w:jc w:val="both"/>
+      </w:pPr>
+    </w:p>
+    <w:p>
+      <w:pPr>
+        <w:autoSpaceDE w:val="0"/>
+        <w:autoSpaceDN w:val="0"/>
+        <w:adjustRightInd w:val="0"/>
         <w:jc w:val="center"/>
       </w:pPr>
       <w:r>
+        <w:rPr>
+          <w:noProof/>
+          <w:lang w:val="es-ES"/>
+        </w:rPr>
         <w:drawing>
-          <wp:inline distT="0" distB="0" distL="0" distR="0" wp14:anchorId="7D35393B" wp14:editId="7DE17E3F">
-            <wp:extent cx="2353003" cy="1457528"/>
-            <wp:effectExtent l="0" t="0" r="9525" b="9525"/>
-            <wp:docPr id="8" name="Imagen 8"/>
+          <wp:inline distT="0" distB="0" distL="0" distR="0" wp14:anchorId="30208F5C" wp14:editId="6C288C5E">
+            <wp:extent cx="2524477" cy="1562318"/>
+            <wp:effectExtent l="0" t="0" r="9525" b="0"/>
+            <wp:docPr id="15" name="Imagen 15"/>
             <wp:cNvGraphicFramePr>
               <a:graphicFrameLocks xmlns:a="http://schemas.openxmlformats.org/drawingml/2006/main" noChangeAspect="1"/>
             </wp:cNvGraphicFramePr>
@@ -8235,7 +8275,7 @@
                   <pic:spPr>
                     <a:xfrm>
                       <a:off x="0" y="0"/>
-                      <a:ext cx="2353003" cy="1457528"/>
+                      <a:ext cx="2524477" cy="1562318"/>
                     </a:xfrm>
                     <a:prstGeom prst="rect">
                       <a:avLst/>
@@ -8297,13 +8337,34 @@
         <w:rPr>
           <w:b/>
         </w:rPr>
-        <w:t>{Número de registros cargados}</w:t>
-      </w:r>
-      <w:r>
-        <w:t>: Corresponde al valor asignado a un contador                que contiene el total de registros cargados a la base de datos</w:t>
-      </w:r>
-      <w:r>
-        <w:t xml:space="preserve"> y que se obtiene a través de la propiedad </w:t>
+        <w:t xml:space="preserve">{Número </w:t>
+      </w:r>
+      <w:r>
+        <w:rPr>
+          <w:b/>
+        </w:rPr>
+        <w:t>de coincidencias</w:t>
+      </w:r>
+      <w:r>
+        <w:rPr>
+          <w:b/>
+        </w:rPr>
+        <w:t>}</w:t>
+      </w:r>
+      <w:r>
+        <w:t xml:space="preserve">: Corresponde al valor asignado a un contador                que contiene el total de </w:t>
+      </w:r>
+      <w:r>
+        <w:t>registros</w:t>
+      </w:r>
+      <w:r>
+        <w:t xml:space="preserve"> </w:t>
+      </w:r>
+      <w:r>
+        <w:t>que pudieron relacionarse con pedidos con saldo del cliente (Internos)</w:t>
+      </w:r>
+      <w:r>
+        <w:t xml:space="preserve"> que se obtiene a través de la propiedad </w:t>
       </w:r>
       <w:r>
         <w:t>“</w:t>
@@ -8313,7 +8374,7 @@
         <w:rPr>
           <w:b/>
         </w:rPr>
-        <w:t>registrosCargados</w:t>
+        <w:t>registrosCociliados</w:t>
       </w:r>
       <w:proofErr w:type="spellEnd"/>
       <w:r>
@@ -8392,6 +8453,10 @@
         </w:rPr>
       </w:pPr>
       <w:r>
+        <w:rPr>
+          <w:noProof/>
+          <w:lang w:val="es-ES"/>
+        </w:rPr>
         <w:drawing>
           <wp:inline distT="0" distB="0" distL="0" distR="0" wp14:anchorId="5F94FFB5" wp14:editId="7222A3C9">
             <wp:extent cx="2219635" cy="1381318"/>
@@ -8516,6 +8581,10 @@
         <w:jc w:val="center"/>
       </w:pPr>
       <w:r>
+        <w:rPr>
+          <w:noProof/>
+          <w:lang w:val="es-ES"/>
+        </w:rPr>
         <w:drawing>
           <wp:inline distT="0" distB="0" distL="0" distR="0" wp14:anchorId="5BDAB1FF" wp14:editId="34E08780">
             <wp:extent cx="5612130" cy="1795145"/>
@@ -8685,16 +8754,25 @@
           <w:sz w:val="20"/>
           <w:lang w:val="en-US"/>
         </w:rPr>
-        <w:t>object_</w:t>
-      </w:r>
-      <w:proofErr w:type="gramStart"/>
+        <w:t>object_id</w:t>
+      </w:r>
+      <w:proofErr w:type="spellEnd"/>
       <w:r>
         <w:rPr>
           <w:rFonts w:asciiTheme="majorHAnsi" w:hAnsiTheme="majorHAnsi" w:cstheme="majorHAnsi"/>
           <w:sz w:val="20"/>
           <w:lang w:val="en-US"/>
         </w:rPr>
-        <w:t>id</w:t>
+        <w:t>('</w:t>
+      </w:r>
+      <w:proofErr w:type="spellStart"/>
+      <w:r>
+        <w:rPr>
+          <w:rFonts w:asciiTheme="majorHAnsi" w:hAnsiTheme="majorHAnsi" w:cstheme="majorHAnsi"/>
+          <w:sz w:val="20"/>
+          <w:lang w:val="en-US"/>
+        </w:rPr>
+        <w:t>MovimientoCajaConciliacion</w:t>
       </w:r>
       <w:proofErr w:type="spellEnd"/>
       <w:r>
@@ -8703,25 +8781,128 @@
           <w:sz w:val="20"/>
           <w:lang w:val="en-US"/>
         </w:rPr>
-        <w:t>(</w:t>
-      </w:r>
-      <w:proofErr w:type="gramEnd"/>
+        <w:t>') AND  OBJECTPROPERTY(id, '</w:t>
+      </w:r>
+      <w:proofErr w:type="spellStart"/>
       <w:r>
         <w:rPr>
           <w:rFonts w:asciiTheme="majorHAnsi" w:hAnsiTheme="majorHAnsi" w:cstheme="majorHAnsi"/>
           <w:sz w:val="20"/>
           <w:lang w:val="en-US"/>
         </w:rPr>
-        <w:t>'</w:t>
+        <w:t>IsUserTable</w:t>
+      </w:r>
+      <w:proofErr w:type="spellEnd"/>
+      <w:r>
+        <w:rPr>
+          <w:rFonts w:asciiTheme="majorHAnsi" w:hAnsiTheme="majorHAnsi" w:cstheme="majorHAnsi"/>
+          <w:sz w:val="20"/>
+          <w:lang w:val="en-US"/>
+        </w:rPr>
+        <w:t>') = 1)</w:t>
+      </w:r>
+    </w:p>
+    <w:p>
+      <w:pPr>
+        <w:rPr>
+          <w:rFonts w:asciiTheme="majorHAnsi" w:hAnsiTheme="majorHAnsi" w:cstheme="majorHAnsi"/>
+          <w:sz w:val="20"/>
+        </w:rPr>
+      </w:pPr>
+      <w:r>
+        <w:rPr>
+          <w:rFonts w:asciiTheme="majorHAnsi" w:hAnsiTheme="majorHAnsi" w:cstheme="majorHAnsi"/>
+          <w:sz w:val="20"/>
+        </w:rPr>
+        <w:t xml:space="preserve">DROP TABLE </w:t>
       </w:r>
       <w:proofErr w:type="spellStart"/>
       <w:r>
         <w:rPr>
           <w:rFonts w:asciiTheme="majorHAnsi" w:hAnsiTheme="majorHAnsi" w:cstheme="majorHAnsi"/>
           <w:sz w:val="20"/>
+        </w:rPr>
+        <w:t>MovimientoCajaConciliacion</w:t>
+      </w:r>
+      <w:proofErr w:type="spellEnd"/>
+    </w:p>
+    <w:p>
+      <w:pPr>
+        <w:rPr>
+          <w:rFonts w:asciiTheme="majorHAnsi" w:hAnsiTheme="majorHAnsi" w:cstheme="majorHAnsi"/>
+          <w:sz w:val="20"/>
+        </w:rPr>
+      </w:pPr>
+      <w:r>
+        <w:rPr>
+          <w:rFonts w:asciiTheme="majorHAnsi" w:hAnsiTheme="majorHAnsi" w:cstheme="majorHAnsi"/>
+          <w:sz w:val="20"/>
+        </w:rPr>
+        <w:t>;</w:t>
+      </w:r>
+    </w:p>
+    <w:p>
+      <w:pPr>
+        <w:rPr>
+          <w:rFonts w:asciiTheme="majorHAnsi" w:hAnsiTheme="majorHAnsi" w:cstheme="majorHAnsi"/>
+          <w:sz w:val="20"/>
+        </w:rPr>
+      </w:pPr>
+    </w:p>
+    <w:p>
+      <w:pPr>
+        <w:rPr>
+          <w:rFonts w:asciiTheme="majorHAnsi" w:hAnsiTheme="majorHAnsi" w:cstheme="majorHAnsi"/>
+          <w:sz w:val="20"/>
+        </w:rPr>
+      </w:pPr>
+      <w:r>
+        <w:rPr>
+          <w:rFonts w:asciiTheme="majorHAnsi" w:hAnsiTheme="majorHAnsi" w:cstheme="majorHAnsi"/>
+          <w:sz w:val="20"/>
+        </w:rPr>
+        <w:t xml:space="preserve">CREATE TABLE </w:t>
+      </w:r>
+      <w:proofErr w:type="spellStart"/>
+      <w:r>
+        <w:rPr>
+          <w:rFonts w:asciiTheme="majorHAnsi" w:hAnsiTheme="majorHAnsi" w:cstheme="majorHAnsi"/>
+          <w:sz w:val="20"/>
+        </w:rPr>
+        <w:t>MovimientoCajaConciliacion</w:t>
+      </w:r>
+      <w:proofErr w:type="spellEnd"/>
+      <w:r>
+        <w:rPr>
+          <w:rFonts w:asciiTheme="majorHAnsi" w:hAnsiTheme="majorHAnsi" w:cstheme="majorHAnsi"/>
+          <w:sz w:val="20"/>
+        </w:rPr>
+        <w:t xml:space="preserve"> ( </w:t>
+      </w:r>
+    </w:p>
+    <w:p>
+      <w:pPr>
+        <w:rPr>
+          <w:rFonts w:asciiTheme="majorHAnsi" w:hAnsiTheme="majorHAnsi" w:cstheme="majorHAnsi"/>
+          <w:sz w:val="20"/>
           <w:lang w:val="en-US"/>
         </w:rPr>
-        <w:t>MovimientoCajaConciliacion</w:t>
+      </w:pPr>
+      <w:r>
+        <w:rPr>
+          <w:rFonts w:asciiTheme="majorHAnsi" w:hAnsiTheme="majorHAnsi" w:cstheme="majorHAnsi"/>
+          <w:sz w:val="20"/>
+        </w:rPr>
+        <w:tab/>
+      </w:r>
+      <w:proofErr w:type="spellStart"/>
+      <w:r>
+        <w:rPr>
+          <w:rFonts w:asciiTheme="majorHAnsi" w:hAnsiTheme="majorHAnsi" w:cstheme="majorHAnsi"/>
+          <w:sz w:val="20"/>
+          <w:lang w:val="en-US"/>
+        </w:rPr>
+        <w:t>Caja</w:t>
       </w:r>
       <w:proofErr w:type="spellEnd"/>
       <w:r>
@@ -8730,7 +8911,7 @@
           <w:sz w:val="20"/>
           <w:lang w:val="en-US"/>
         </w:rPr>
-        <w:t>') AND  OBJECTPROPERTY(id, '</w:t>
+        <w:t xml:space="preserve"> </w:t>
       </w:r>
       <w:proofErr w:type="spellStart"/>
       <w:r>
@@ -8739,7 +8920,7 @@
           <w:sz w:val="20"/>
           <w:lang w:val="en-US"/>
         </w:rPr>
-        <w:t>IsUserTable</w:t>
+        <w:t>tinyint</w:t>
       </w:r>
       <w:proofErr w:type="spellEnd"/>
       <w:r>
@@ -8748,7 +8929,7 @@
           <w:sz w:val="20"/>
           <w:lang w:val="en-US"/>
         </w:rPr>
-        <w:t>') = 1)</w:t>
+        <w:t xml:space="preserve"> NOT NULL,</w:t>
       </w:r>
     </w:p>
     <w:p>
@@ -8756,177 +8937,45 @@
         <w:rPr>
           <w:rFonts w:asciiTheme="majorHAnsi" w:hAnsiTheme="majorHAnsi" w:cstheme="majorHAnsi"/>
           <w:sz w:val="20"/>
+          <w:lang w:val="en-US"/>
         </w:rPr>
       </w:pPr>
       <w:r>
         <w:rPr>
           <w:rFonts w:asciiTheme="majorHAnsi" w:hAnsiTheme="majorHAnsi" w:cstheme="majorHAnsi"/>
           <w:sz w:val="20"/>
-        </w:rPr>
-        <w:t xml:space="preserve">DROP TABLE </w:t>
+          <w:lang w:val="en-US"/>
+        </w:rPr>
+        <w:tab/>
       </w:r>
       <w:proofErr w:type="spellStart"/>
       <w:r>
         <w:rPr>
           <w:rFonts w:asciiTheme="majorHAnsi" w:hAnsiTheme="majorHAnsi" w:cstheme="majorHAnsi"/>
           <w:sz w:val="20"/>
-        </w:rPr>
-        <w:t>MovimientoCajaConciliacion</w:t>
+          <w:lang w:val="en-US"/>
+        </w:rPr>
+        <w:t>FOperacion</w:t>
       </w:r>
       <w:proofErr w:type="spellEnd"/>
-    </w:p>
-    <w:p>
-      <w:pPr>
+      <w:r>
         <w:rPr>
           <w:rFonts w:asciiTheme="majorHAnsi" w:hAnsiTheme="majorHAnsi" w:cstheme="majorHAnsi"/>
           <w:sz w:val="20"/>
-        </w:rPr>
-      </w:pPr>
+          <w:lang w:val="en-US"/>
+        </w:rPr>
+        <w:t xml:space="preserve">  </w:t>
+      </w:r>
+      <w:proofErr w:type="spellStart"/>
       <w:r>
         <w:rPr>
           <w:rFonts w:asciiTheme="majorHAnsi" w:hAnsiTheme="majorHAnsi" w:cstheme="majorHAnsi"/>
           <w:sz w:val="20"/>
-        </w:rPr>
-        <w:t>;</w:t>
-      </w:r>
-    </w:p>
-    <w:p>
-      <w:pPr>
-        <w:rPr>
-          <w:rFonts w:asciiTheme="majorHAnsi" w:hAnsiTheme="majorHAnsi" w:cstheme="majorHAnsi"/>
-          <w:sz w:val="20"/>
-        </w:rPr>
-      </w:pPr>
-    </w:p>
-    <w:p>
-      <w:pPr>
-        <w:rPr>
-          <w:rFonts w:asciiTheme="majorHAnsi" w:hAnsiTheme="majorHAnsi" w:cstheme="majorHAnsi"/>
-          <w:sz w:val="20"/>
-        </w:rPr>
-      </w:pPr>
-      <w:r>
-        <w:rPr>
-          <w:rFonts w:asciiTheme="majorHAnsi" w:hAnsiTheme="majorHAnsi" w:cstheme="majorHAnsi"/>
-          <w:sz w:val="20"/>
-        </w:rPr>
-        <w:t xml:space="preserve">CREATE TABLE </w:t>
-      </w:r>
-      <w:proofErr w:type="spellStart"/>
-      <w:r>
-        <w:rPr>
-          <w:rFonts w:asciiTheme="majorHAnsi" w:hAnsiTheme="majorHAnsi" w:cstheme="majorHAnsi"/>
-          <w:sz w:val="20"/>
-        </w:rPr>
-        <w:t>MovimientoCajaConciliacion</w:t>
+          <w:lang w:val="en-US"/>
+        </w:rPr>
+        <w:t>datetime</w:t>
       </w:r>
       <w:proofErr w:type="spellEnd"/>
-      <w:r>
-        <w:rPr>
-          <w:rFonts w:asciiTheme="majorHAnsi" w:hAnsiTheme="majorHAnsi" w:cstheme="majorHAnsi"/>
-          <w:sz w:val="20"/>
-        </w:rPr>
-        <w:t xml:space="preserve"> ( </w:t>
-      </w:r>
-    </w:p>
-    <w:p>
-      <w:pPr>
-        <w:rPr>
-          <w:rFonts w:asciiTheme="majorHAnsi" w:hAnsiTheme="majorHAnsi" w:cstheme="majorHAnsi"/>
-          <w:sz w:val="20"/>
-          <w:lang w:val="en-US"/>
-        </w:rPr>
-      </w:pPr>
-      <w:r>
-        <w:rPr>
-          <w:rFonts w:asciiTheme="majorHAnsi" w:hAnsiTheme="majorHAnsi" w:cstheme="majorHAnsi"/>
-          <w:sz w:val="20"/>
-        </w:rPr>
-        <w:tab/>
-      </w:r>
-      <w:proofErr w:type="spellStart"/>
-      <w:r>
-        <w:rPr>
-          <w:rFonts w:asciiTheme="majorHAnsi" w:hAnsiTheme="majorHAnsi" w:cstheme="majorHAnsi"/>
-          <w:sz w:val="20"/>
-          <w:lang w:val="en-US"/>
-        </w:rPr>
-        <w:t>Caja</w:t>
-      </w:r>
-      <w:proofErr w:type="spellEnd"/>
-      <w:r>
-        <w:rPr>
-          <w:rFonts w:asciiTheme="majorHAnsi" w:hAnsiTheme="majorHAnsi" w:cstheme="majorHAnsi"/>
-          <w:sz w:val="20"/>
-          <w:lang w:val="en-US"/>
-        </w:rPr>
-        <w:t xml:space="preserve"> </w:t>
-      </w:r>
-      <w:proofErr w:type="spellStart"/>
-      <w:r>
-        <w:rPr>
-          <w:rFonts w:asciiTheme="majorHAnsi" w:hAnsiTheme="majorHAnsi" w:cstheme="majorHAnsi"/>
-          <w:sz w:val="20"/>
-          <w:lang w:val="en-US"/>
-        </w:rPr>
-        <w:t>tinyint</w:t>
-      </w:r>
-      <w:proofErr w:type="spellEnd"/>
-      <w:r>
-        <w:rPr>
-          <w:rFonts w:asciiTheme="majorHAnsi" w:hAnsiTheme="majorHAnsi" w:cstheme="majorHAnsi"/>
-          <w:sz w:val="20"/>
-          <w:lang w:val="en-US"/>
-        </w:rPr>
-        <w:t xml:space="preserve"> NOT NULL,</w:t>
-      </w:r>
-    </w:p>
-    <w:p>
-      <w:pPr>
-        <w:rPr>
-          <w:rFonts w:asciiTheme="majorHAnsi" w:hAnsiTheme="majorHAnsi" w:cstheme="majorHAnsi"/>
-          <w:sz w:val="20"/>
-          <w:lang w:val="en-US"/>
-        </w:rPr>
-      </w:pPr>
-      <w:r>
-        <w:rPr>
-          <w:rFonts w:asciiTheme="majorHAnsi" w:hAnsiTheme="majorHAnsi" w:cstheme="majorHAnsi"/>
-          <w:sz w:val="20"/>
-          <w:lang w:val="en-US"/>
-        </w:rPr>
-        <w:tab/>
-      </w:r>
-      <w:proofErr w:type="spellStart"/>
-      <w:proofErr w:type="gramStart"/>
-      <w:r>
-        <w:rPr>
-          <w:rFonts w:asciiTheme="majorHAnsi" w:hAnsiTheme="majorHAnsi" w:cstheme="majorHAnsi"/>
-          <w:sz w:val="20"/>
-          <w:lang w:val="en-US"/>
-        </w:rPr>
-        <w:t>FOperacion</w:t>
-      </w:r>
-      <w:proofErr w:type="spellEnd"/>
-      <w:r>
-        <w:rPr>
-          <w:rFonts w:asciiTheme="majorHAnsi" w:hAnsiTheme="majorHAnsi" w:cstheme="majorHAnsi"/>
-          <w:sz w:val="20"/>
-          <w:lang w:val="en-US"/>
-        </w:rPr>
-        <w:t xml:space="preserve">  </w:t>
-      </w:r>
-      <w:proofErr w:type="spellStart"/>
-      <w:r>
-        <w:rPr>
-          <w:rFonts w:asciiTheme="majorHAnsi" w:hAnsiTheme="majorHAnsi" w:cstheme="majorHAnsi"/>
-          <w:sz w:val="20"/>
-          <w:lang w:val="en-US"/>
-        </w:rPr>
-        <w:t>datetime</w:t>
-      </w:r>
-      <w:proofErr w:type="spellEnd"/>
-      <w:proofErr w:type="gramEnd"/>
       <w:r>
         <w:rPr>
           <w:rFonts w:asciiTheme="majorHAnsi" w:hAnsiTheme="majorHAnsi" w:cstheme="majorHAnsi"/>
@@ -9423,11 +9472,11 @@
           <w:rFonts w:asciiTheme="majorHAnsi" w:hAnsiTheme="majorHAnsi" w:cstheme="majorHAnsi"/>
           <w:sz w:val="20"/>
         </w:rPr>
+        <w:lastRenderedPageBreak/>
         <w:tab/>
         <w:t xml:space="preserve">PRIMARY KEY CLUSTERED (Caja, </w:t>
       </w:r>
       <w:proofErr w:type="spellStart"/>
-      <w:proofErr w:type="gramStart"/>
       <w:r>
         <w:rPr>
           <w:rFonts w:asciiTheme="majorHAnsi" w:hAnsiTheme="majorHAnsi" w:cstheme="majorHAnsi"/>
@@ -9441,15 +9490,23 @@
           <w:rFonts w:asciiTheme="majorHAnsi" w:hAnsiTheme="majorHAnsi" w:cstheme="majorHAnsi"/>
           <w:sz w:val="20"/>
         </w:rPr>
-        <w:t xml:space="preserve"> ,</w:t>
-      </w:r>
-      <w:proofErr w:type="gramEnd"/>
+        <w:t xml:space="preserve"> , Consecutivo, Folio, </w:t>
+      </w:r>
+      <w:proofErr w:type="spellStart"/>
       <w:r>
         <w:rPr>
           <w:rFonts w:asciiTheme="majorHAnsi" w:hAnsiTheme="majorHAnsi" w:cstheme="majorHAnsi"/>
           <w:sz w:val="20"/>
         </w:rPr>
-        <w:t xml:space="preserve"> Consecutivo, Folio, </w:t>
+        <w:t>CorporativoConciliacion</w:t>
+      </w:r>
+      <w:proofErr w:type="spellEnd"/>
+      <w:r>
+        <w:rPr>
+          <w:rFonts w:asciiTheme="majorHAnsi" w:hAnsiTheme="majorHAnsi" w:cstheme="majorHAnsi"/>
+          <w:sz w:val="20"/>
+        </w:rPr>
+        <w:t xml:space="preserve">, </w:t>
       </w:r>
       <w:proofErr w:type="spellStart"/>
       <w:r>
@@ -9457,7 +9514,7 @@
           <w:rFonts w:asciiTheme="majorHAnsi" w:hAnsiTheme="majorHAnsi" w:cstheme="majorHAnsi"/>
           <w:sz w:val="20"/>
         </w:rPr>
-        <w:t>CorporativoConciliacion</w:t>
+        <w:t>SucursalConciliacion</w:t>
       </w:r>
       <w:proofErr w:type="spellEnd"/>
       <w:r>
@@ -9473,7 +9530,7 @@
           <w:rFonts w:asciiTheme="majorHAnsi" w:hAnsiTheme="majorHAnsi" w:cstheme="majorHAnsi"/>
           <w:sz w:val="20"/>
         </w:rPr>
-        <w:t>SucursalConciliacion</w:t>
+        <w:t>AñoConciliacion</w:t>
       </w:r>
       <w:proofErr w:type="spellEnd"/>
       <w:r>
@@ -9489,7 +9546,7 @@
           <w:rFonts w:asciiTheme="majorHAnsi" w:hAnsiTheme="majorHAnsi" w:cstheme="majorHAnsi"/>
           <w:sz w:val="20"/>
         </w:rPr>
-        <w:t>AñoConciliacion</w:t>
+        <w:t>MesConciliacion</w:t>
       </w:r>
       <w:proofErr w:type="spellEnd"/>
       <w:r>
@@ -9505,7 +9562,7 @@
           <w:rFonts w:asciiTheme="majorHAnsi" w:hAnsiTheme="majorHAnsi" w:cstheme="majorHAnsi"/>
           <w:sz w:val="20"/>
         </w:rPr>
-        <w:t>MesConciliacion</w:t>
+        <w:t>FolioConciliacion</w:t>
       </w:r>
       <w:proofErr w:type="spellEnd"/>
       <w:r>
@@ -9513,39 +9570,160 @@
           <w:rFonts w:asciiTheme="majorHAnsi" w:hAnsiTheme="majorHAnsi" w:cstheme="majorHAnsi"/>
           <w:sz w:val="20"/>
         </w:rPr>
-        <w:t xml:space="preserve">, </w:t>
+        <w:t>)</w:t>
+      </w:r>
+    </w:p>
+    <w:p>
+      <w:pPr>
+        <w:rPr>
+          <w:rFonts w:asciiTheme="majorHAnsi" w:hAnsiTheme="majorHAnsi" w:cstheme="majorHAnsi"/>
+          <w:sz w:val="20"/>
+          <w:lang w:val="en-US"/>
+        </w:rPr>
+      </w:pPr>
+      <w:r>
+        <w:rPr>
+          <w:rFonts w:asciiTheme="majorHAnsi" w:hAnsiTheme="majorHAnsi" w:cstheme="majorHAnsi"/>
+          <w:sz w:val="20"/>
+          <w:lang w:val="en-US"/>
+        </w:rPr>
+        <w:t>;</w:t>
+      </w:r>
+    </w:p>
+    <w:p>
+      <w:pPr>
+        <w:rPr>
+          <w:rFonts w:asciiTheme="majorHAnsi" w:hAnsiTheme="majorHAnsi" w:cstheme="majorHAnsi"/>
+          <w:sz w:val="20"/>
+          <w:lang w:val="en-US"/>
+        </w:rPr>
+      </w:pPr>
+    </w:p>
+    <w:p>
+      <w:pPr>
+        <w:rPr>
+          <w:rFonts w:asciiTheme="majorHAnsi" w:hAnsiTheme="majorHAnsi" w:cstheme="majorHAnsi"/>
+          <w:sz w:val="20"/>
+          <w:lang w:val="en-US"/>
+        </w:rPr>
+      </w:pPr>
+      <w:r>
+        <w:rPr>
+          <w:rFonts w:asciiTheme="majorHAnsi" w:hAnsiTheme="majorHAnsi" w:cstheme="majorHAnsi"/>
+          <w:sz w:val="20"/>
+          <w:lang w:val="en-US"/>
+        </w:rPr>
+        <w:t xml:space="preserve">IF EXISTS (SELECT * FROM </w:t>
       </w:r>
       <w:proofErr w:type="spellStart"/>
       <w:r>
         <w:rPr>
           <w:rFonts w:asciiTheme="majorHAnsi" w:hAnsiTheme="majorHAnsi" w:cstheme="majorHAnsi"/>
           <w:sz w:val="20"/>
-        </w:rPr>
-        <w:t>FolioConciliacion</w:t>
+          <w:lang w:val="en-US"/>
+        </w:rPr>
+        <w:t>dbo.sysobjects</w:t>
       </w:r>
       <w:proofErr w:type="spellEnd"/>
       <w:r>
         <w:rPr>
           <w:rFonts w:asciiTheme="majorHAnsi" w:hAnsiTheme="majorHAnsi" w:cstheme="majorHAnsi"/>
           <w:sz w:val="20"/>
-        </w:rPr>
-        <w:t>)</w:t>
-      </w:r>
-    </w:p>
-    <w:p>
-      <w:pPr>
+          <w:lang w:val="en-US"/>
+        </w:rPr>
+        <w:t xml:space="preserve"> WHERE id = </w:t>
+      </w:r>
+      <w:proofErr w:type="spellStart"/>
+      <w:r>
         <w:rPr>
           <w:rFonts w:asciiTheme="majorHAnsi" w:hAnsiTheme="majorHAnsi" w:cstheme="majorHAnsi"/>
           <w:sz w:val="20"/>
           <w:lang w:val="en-US"/>
         </w:rPr>
-      </w:pPr>
+        <w:t>object_id</w:t>
+      </w:r>
+      <w:proofErr w:type="spellEnd"/>
       <w:r>
         <w:rPr>
           <w:rFonts w:asciiTheme="majorHAnsi" w:hAnsiTheme="majorHAnsi" w:cstheme="majorHAnsi"/>
           <w:sz w:val="20"/>
           <w:lang w:val="en-US"/>
         </w:rPr>
+        <w:t>('</w:t>
+      </w:r>
+      <w:proofErr w:type="spellStart"/>
+      <w:r>
+        <w:rPr>
+          <w:rFonts w:asciiTheme="majorHAnsi" w:hAnsiTheme="majorHAnsi" w:cstheme="majorHAnsi"/>
+          <w:sz w:val="20"/>
+          <w:lang w:val="en-US"/>
+        </w:rPr>
+        <w:t>StatusMovimientoCajaConciliacion</w:t>
+      </w:r>
+      <w:proofErr w:type="spellEnd"/>
+      <w:r>
+        <w:rPr>
+          <w:rFonts w:asciiTheme="majorHAnsi" w:hAnsiTheme="majorHAnsi" w:cstheme="majorHAnsi"/>
+          <w:sz w:val="20"/>
+          <w:lang w:val="en-US"/>
+        </w:rPr>
+        <w:t>') AND  OBJECTPROPERTY(id, '</w:t>
+      </w:r>
+      <w:proofErr w:type="spellStart"/>
+      <w:r>
+        <w:rPr>
+          <w:rFonts w:asciiTheme="majorHAnsi" w:hAnsiTheme="majorHAnsi" w:cstheme="majorHAnsi"/>
+          <w:sz w:val="20"/>
+          <w:lang w:val="en-US"/>
+        </w:rPr>
+        <w:t>IsUserTable</w:t>
+      </w:r>
+      <w:proofErr w:type="spellEnd"/>
+      <w:r>
+        <w:rPr>
+          <w:rFonts w:asciiTheme="majorHAnsi" w:hAnsiTheme="majorHAnsi" w:cstheme="majorHAnsi"/>
+          <w:sz w:val="20"/>
+          <w:lang w:val="en-US"/>
+        </w:rPr>
+        <w:t>') = 1)</w:t>
+      </w:r>
+    </w:p>
+    <w:p>
+      <w:pPr>
+        <w:rPr>
+          <w:rFonts w:asciiTheme="majorHAnsi" w:hAnsiTheme="majorHAnsi" w:cstheme="majorHAnsi"/>
+          <w:sz w:val="20"/>
+        </w:rPr>
+      </w:pPr>
+      <w:r>
+        <w:rPr>
+          <w:rFonts w:asciiTheme="majorHAnsi" w:hAnsiTheme="majorHAnsi" w:cstheme="majorHAnsi"/>
+          <w:sz w:val="20"/>
+        </w:rPr>
+        <w:t xml:space="preserve">DROP TABLE </w:t>
+      </w:r>
+      <w:proofErr w:type="spellStart"/>
+      <w:r>
+        <w:rPr>
+          <w:rFonts w:asciiTheme="majorHAnsi" w:hAnsiTheme="majorHAnsi" w:cstheme="majorHAnsi"/>
+          <w:sz w:val="20"/>
+        </w:rPr>
+        <w:t>StatusMovimientoCajaConciliacion</w:t>
+      </w:r>
+      <w:proofErr w:type="spellEnd"/>
+    </w:p>
+    <w:p>
+      <w:pPr>
+        <w:rPr>
+          <w:rFonts w:asciiTheme="majorHAnsi" w:hAnsiTheme="majorHAnsi" w:cstheme="majorHAnsi"/>
+          <w:sz w:val="20"/>
+        </w:rPr>
+      </w:pPr>
+      <w:r>
+        <w:rPr>
+          <w:rFonts w:asciiTheme="majorHAnsi" w:hAnsiTheme="majorHAnsi" w:cstheme="majorHAnsi"/>
+          <w:sz w:val="20"/>
+        </w:rPr>
         <w:t>;</w:t>
       </w:r>
     </w:p>
@@ -9554,26 +9732,97 @@
         <w:rPr>
           <w:rFonts w:asciiTheme="majorHAnsi" w:hAnsiTheme="majorHAnsi" w:cstheme="majorHAnsi"/>
           <w:sz w:val="20"/>
+        </w:rPr>
+      </w:pPr>
+    </w:p>
+    <w:p>
+      <w:pPr>
+        <w:rPr>
+          <w:rFonts w:asciiTheme="majorHAnsi" w:hAnsiTheme="majorHAnsi" w:cstheme="majorHAnsi"/>
+          <w:sz w:val="20"/>
+        </w:rPr>
+      </w:pPr>
+      <w:r>
+        <w:rPr>
+          <w:rFonts w:asciiTheme="majorHAnsi" w:hAnsiTheme="majorHAnsi" w:cstheme="majorHAnsi"/>
+          <w:sz w:val="20"/>
+        </w:rPr>
+        <w:t xml:space="preserve">CREATE TABLE </w:t>
+      </w:r>
+      <w:proofErr w:type="spellStart"/>
+      <w:r>
+        <w:rPr>
+          <w:rFonts w:asciiTheme="majorHAnsi" w:hAnsiTheme="majorHAnsi" w:cstheme="majorHAnsi"/>
+          <w:sz w:val="20"/>
+        </w:rPr>
+        <w:t>StatusMovimientoCajaConciliacion</w:t>
+      </w:r>
+      <w:proofErr w:type="spellEnd"/>
+      <w:r>
+        <w:rPr>
+          <w:rFonts w:asciiTheme="majorHAnsi" w:hAnsiTheme="majorHAnsi" w:cstheme="majorHAnsi"/>
+          <w:sz w:val="20"/>
+        </w:rPr>
+        <w:t xml:space="preserve"> ( </w:t>
+      </w:r>
+    </w:p>
+    <w:p>
+      <w:pPr>
+        <w:rPr>
+          <w:rFonts w:asciiTheme="majorHAnsi" w:hAnsiTheme="majorHAnsi" w:cstheme="majorHAnsi"/>
+          <w:sz w:val="20"/>
           <w:lang w:val="en-US"/>
         </w:rPr>
       </w:pPr>
-    </w:p>
-    <w:p>
-      <w:pPr>
+      <w:r>
         <w:rPr>
           <w:rFonts w:asciiTheme="majorHAnsi" w:hAnsiTheme="majorHAnsi" w:cstheme="majorHAnsi"/>
           <w:sz w:val="20"/>
+        </w:rPr>
+        <w:tab/>
+      </w:r>
+      <w:r>
+        <w:rPr>
+          <w:rFonts w:asciiTheme="majorHAnsi" w:hAnsiTheme="majorHAnsi" w:cstheme="majorHAnsi"/>
+          <w:sz w:val="20"/>
           <w:lang w:val="en-US"/>
         </w:rPr>
-      </w:pPr>
+        <w:t xml:space="preserve">Status </w:t>
+      </w:r>
+      <w:proofErr w:type="spellStart"/>
       <w:r>
         <w:rPr>
           <w:rFonts w:asciiTheme="majorHAnsi" w:hAnsiTheme="majorHAnsi" w:cstheme="majorHAnsi"/>
           <w:sz w:val="20"/>
           <w:lang w:val="en-US"/>
         </w:rPr>
-        <w:lastRenderedPageBreak/>
-        <w:t xml:space="preserve">IF EXISTS (SELECT * FROM </w:t>
+        <w:t>tinyint</w:t>
+      </w:r>
+      <w:proofErr w:type="spellEnd"/>
+      <w:r>
+        <w:rPr>
+          <w:rFonts w:asciiTheme="majorHAnsi" w:hAnsiTheme="majorHAnsi" w:cstheme="majorHAnsi"/>
+          <w:sz w:val="20"/>
+          <w:lang w:val="en-US"/>
+        </w:rPr>
+        <w:t xml:space="preserve"> NOT NULL,</w:t>
+      </w:r>
+    </w:p>
+    <w:p>
+      <w:pPr>
+        <w:rPr>
+          <w:rFonts w:asciiTheme="majorHAnsi" w:hAnsiTheme="majorHAnsi" w:cstheme="majorHAnsi"/>
+          <w:sz w:val="20"/>
+          <w:lang w:val="en-US"/>
+        </w:rPr>
+      </w:pPr>
+      <w:r>
+        <w:rPr>
+          <w:rFonts w:asciiTheme="majorHAnsi" w:hAnsiTheme="majorHAnsi" w:cstheme="majorHAnsi"/>
+          <w:sz w:val="20"/>
+          <w:lang w:val="en-US"/>
+        </w:rPr>
+        <w:tab/>
       </w:r>
       <w:proofErr w:type="spellStart"/>
       <w:r>
@@ -9582,7 +9831,7 @@
           <w:sz w:val="20"/>
           <w:lang w:val="en-US"/>
         </w:rPr>
-        <w:t>dbo.sysobjects</w:t>
+        <w:t>Descripcion</w:t>
       </w:r>
       <w:proofErr w:type="spellEnd"/>
       <w:r>
@@ -9591,252 +9840,7 @@
           <w:sz w:val="20"/>
           <w:lang w:val="en-US"/>
         </w:rPr>
-        <w:t xml:space="preserve"> WHERE id = </w:t>
-      </w:r>
-      <w:proofErr w:type="spellStart"/>
-      <w:r>
-        <w:rPr>
-          <w:rFonts w:asciiTheme="majorHAnsi" w:hAnsiTheme="majorHAnsi" w:cstheme="majorHAnsi"/>
-          <w:sz w:val="20"/>
-          <w:lang w:val="en-US"/>
-        </w:rPr>
-        <w:t>object_</w:t>
-      </w:r>
-      <w:proofErr w:type="gramStart"/>
-      <w:r>
-        <w:rPr>
-          <w:rFonts w:asciiTheme="majorHAnsi" w:hAnsiTheme="majorHAnsi" w:cstheme="majorHAnsi"/>
-          <w:sz w:val="20"/>
-          <w:lang w:val="en-US"/>
-        </w:rPr>
-        <w:t>id</w:t>
-      </w:r>
-      <w:proofErr w:type="spellEnd"/>
-      <w:r>
-        <w:rPr>
-          <w:rFonts w:asciiTheme="majorHAnsi" w:hAnsiTheme="majorHAnsi" w:cstheme="majorHAnsi"/>
-          <w:sz w:val="20"/>
-          <w:lang w:val="en-US"/>
-        </w:rPr>
-        <w:t>(</w:t>
-      </w:r>
-      <w:proofErr w:type="gramEnd"/>
-      <w:r>
-        <w:rPr>
-          <w:rFonts w:asciiTheme="majorHAnsi" w:hAnsiTheme="majorHAnsi" w:cstheme="majorHAnsi"/>
-          <w:sz w:val="20"/>
-          <w:lang w:val="en-US"/>
-        </w:rPr>
-        <w:t>'</w:t>
-      </w:r>
-      <w:proofErr w:type="spellStart"/>
-      <w:r>
-        <w:rPr>
-          <w:rFonts w:asciiTheme="majorHAnsi" w:hAnsiTheme="majorHAnsi" w:cstheme="majorHAnsi"/>
-          <w:sz w:val="20"/>
-          <w:lang w:val="en-US"/>
-        </w:rPr>
-        <w:t>StatusMovimientoCajaConciliacion</w:t>
-      </w:r>
-      <w:proofErr w:type="spellEnd"/>
-      <w:r>
-        <w:rPr>
-          <w:rFonts w:asciiTheme="majorHAnsi" w:hAnsiTheme="majorHAnsi" w:cstheme="majorHAnsi"/>
-          <w:sz w:val="20"/>
-          <w:lang w:val="en-US"/>
-        </w:rPr>
-        <w:t>') AND  OBJECTPROPERTY(id, '</w:t>
-      </w:r>
-      <w:proofErr w:type="spellStart"/>
-      <w:r>
-        <w:rPr>
-          <w:rFonts w:asciiTheme="majorHAnsi" w:hAnsiTheme="majorHAnsi" w:cstheme="majorHAnsi"/>
-          <w:sz w:val="20"/>
-          <w:lang w:val="en-US"/>
-        </w:rPr>
-        <w:t>IsUserTable</w:t>
-      </w:r>
-      <w:proofErr w:type="spellEnd"/>
-      <w:r>
-        <w:rPr>
-          <w:rFonts w:asciiTheme="majorHAnsi" w:hAnsiTheme="majorHAnsi" w:cstheme="majorHAnsi"/>
-          <w:sz w:val="20"/>
-          <w:lang w:val="en-US"/>
-        </w:rPr>
-        <w:t>') = 1)</w:t>
-      </w:r>
-    </w:p>
-    <w:p>
-      <w:pPr>
-        <w:rPr>
-          <w:rFonts w:asciiTheme="majorHAnsi" w:hAnsiTheme="majorHAnsi" w:cstheme="majorHAnsi"/>
-          <w:sz w:val="20"/>
-        </w:rPr>
-      </w:pPr>
-      <w:r>
-        <w:rPr>
-          <w:rFonts w:asciiTheme="majorHAnsi" w:hAnsiTheme="majorHAnsi" w:cstheme="majorHAnsi"/>
-          <w:sz w:val="20"/>
-        </w:rPr>
-        <w:t xml:space="preserve">DROP TABLE </w:t>
-      </w:r>
-      <w:proofErr w:type="spellStart"/>
-      <w:r>
-        <w:rPr>
-          <w:rFonts w:asciiTheme="majorHAnsi" w:hAnsiTheme="majorHAnsi" w:cstheme="majorHAnsi"/>
-          <w:sz w:val="20"/>
-        </w:rPr>
-        <w:t>StatusMovimientoCajaConciliacion</w:t>
-      </w:r>
-      <w:proofErr w:type="spellEnd"/>
-    </w:p>
-    <w:p>
-      <w:pPr>
-        <w:rPr>
-          <w:rFonts w:asciiTheme="majorHAnsi" w:hAnsiTheme="majorHAnsi" w:cstheme="majorHAnsi"/>
-          <w:sz w:val="20"/>
-        </w:rPr>
-      </w:pPr>
-      <w:r>
-        <w:rPr>
-          <w:rFonts w:asciiTheme="majorHAnsi" w:hAnsiTheme="majorHAnsi" w:cstheme="majorHAnsi"/>
-          <w:sz w:val="20"/>
-        </w:rPr>
-        <w:t>;</w:t>
-      </w:r>
-    </w:p>
-    <w:p>
-      <w:pPr>
-        <w:rPr>
-          <w:rFonts w:asciiTheme="majorHAnsi" w:hAnsiTheme="majorHAnsi" w:cstheme="majorHAnsi"/>
-          <w:sz w:val="20"/>
-        </w:rPr>
-      </w:pPr>
-    </w:p>
-    <w:p>
-      <w:pPr>
-        <w:rPr>
-          <w:rFonts w:asciiTheme="majorHAnsi" w:hAnsiTheme="majorHAnsi" w:cstheme="majorHAnsi"/>
-          <w:sz w:val="20"/>
-        </w:rPr>
-      </w:pPr>
-      <w:r>
-        <w:rPr>
-          <w:rFonts w:asciiTheme="majorHAnsi" w:hAnsiTheme="majorHAnsi" w:cstheme="majorHAnsi"/>
-          <w:sz w:val="20"/>
-        </w:rPr>
-        <w:t xml:space="preserve">CREATE TABLE </w:t>
-      </w:r>
-      <w:proofErr w:type="spellStart"/>
-      <w:r>
-        <w:rPr>
-          <w:rFonts w:asciiTheme="majorHAnsi" w:hAnsiTheme="majorHAnsi" w:cstheme="majorHAnsi"/>
-          <w:sz w:val="20"/>
-        </w:rPr>
-        <w:t>StatusMovimientoCajaConciliacion</w:t>
-      </w:r>
-      <w:proofErr w:type="spellEnd"/>
-      <w:r>
-        <w:rPr>
-          <w:rFonts w:asciiTheme="majorHAnsi" w:hAnsiTheme="majorHAnsi" w:cstheme="majorHAnsi"/>
-          <w:sz w:val="20"/>
-        </w:rPr>
-        <w:t xml:space="preserve"> ( </w:t>
-      </w:r>
-    </w:p>
-    <w:p>
-      <w:pPr>
-        <w:rPr>
-          <w:rFonts w:asciiTheme="majorHAnsi" w:hAnsiTheme="majorHAnsi" w:cstheme="majorHAnsi"/>
-          <w:sz w:val="20"/>
-          <w:lang w:val="en-US"/>
-        </w:rPr>
-      </w:pPr>
-      <w:r>
-        <w:rPr>
-          <w:rFonts w:asciiTheme="majorHAnsi" w:hAnsiTheme="majorHAnsi" w:cstheme="majorHAnsi"/>
-          <w:sz w:val="20"/>
-        </w:rPr>
-        <w:tab/>
-      </w:r>
-      <w:r>
-        <w:rPr>
-          <w:rFonts w:asciiTheme="majorHAnsi" w:hAnsiTheme="majorHAnsi" w:cstheme="majorHAnsi"/>
-          <w:sz w:val="20"/>
-          <w:lang w:val="en-US"/>
-        </w:rPr>
-        <w:t xml:space="preserve">Status </w:t>
-      </w:r>
-      <w:proofErr w:type="spellStart"/>
-      <w:r>
-        <w:rPr>
-          <w:rFonts w:asciiTheme="majorHAnsi" w:hAnsiTheme="majorHAnsi" w:cstheme="majorHAnsi"/>
-          <w:sz w:val="20"/>
-          <w:lang w:val="en-US"/>
-        </w:rPr>
-        <w:t>tinyint</w:t>
-      </w:r>
-      <w:proofErr w:type="spellEnd"/>
-      <w:r>
-        <w:rPr>
-          <w:rFonts w:asciiTheme="majorHAnsi" w:hAnsiTheme="majorHAnsi" w:cstheme="majorHAnsi"/>
-          <w:sz w:val="20"/>
-          <w:lang w:val="en-US"/>
-        </w:rPr>
-        <w:t xml:space="preserve"> NOT NULL,</w:t>
-      </w:r>
-    </w:p>
-    <w:p>
-      <w:pPr>
-        <w:rPr>
-          <w:rFonts w:asciiTheme="majorHAnsi" w:hAnsiTheme="majorHAnsi" w:cstheme="majorHAnsi"/>
-          <w:sz w:val="20"/>
-          <w:lang w:val="en-US"/>
-        </w:rPr>
-      </w:pPr>
-      <w:r>
-        <w:rPr>
-          <w:rFonts w:asciiTheme="majorHAnsi" w:hAnsiTheme="majorHAnsi" w:cstheme="majorHAnsi"/>
-          <w:sz w:val="20"/>
-          <w:lang w:val="en-US"/>
-        </w:rPr>
-        <w:tab/>
-      </w:r>
-      <w:proofErr w:type="spellStart"/>
-      <w:r>
-        <w:rPr>
-          <w:rFonts w:asciiTheme="majorHAnsi" w:hAnsiTheme="majorHAnsi" w:cstheme="majorHAnsi"/>
-          <w:sz w:val="20"/>
-          <w:lang w:val="en-US"/>
-        </w:rPr>
-        <w:t>Descripcion</w:t>
-      </w:r>
-      <w:proofErr w:type="spellEnd"/>
-      <w:r>
-        <w:rPr>
-          <w:rFonts w:asciiTheme="majorHAnsi" w:hAnsiTheme="majorHAnsi" w:cstheme="majorHAnsi"/>
-          <w:sz w:val="20"/>
-          <w:lang w:val="en-US"/>
-        </w:rPr>
-        <w:t xml:space="preserve"> </w:t>
-      </w:r>
-      <w:proofErr w:type="gramStart"/>
-      <w:r>
-        <w:rPr>
-          <w:rFonts w:asciiTheme="majorHAnsi" w:hAnsiTheme="majorHAnsi" w:cstheme="majorHAnsi"/>
-          <w:sz w:val="20"/>
-          <w:lang w:val="en-US"/>
-        </w:rPr>
-        <w:t>varchar(</w:t>
-      </w:r>
-      <w:proofErr w:type="gramEnd"/>
-      <w:r>
-        <w:rPr>
-          <w:rFonts w:asciiTheme="majorHAnsi" w:hAnsiTheme="majorHAnsi" w:cstheme="majorHAnsi"/>
-          <w:sz w:val="20"/>
-          <w:lang w:val="en-US"/>
-        </w:rPr>
-        <w:t>50) NOT NULL</w:t>
+        <w:t xml:space="preserve"> varchar(50) NOT NULL</w:t>
       </w:r>
     </w:p>
     <w:p>
@@ -10177,7 +10181,6 @@
       </w:pPr>
       <w:proofErr w:type="spellStart"/>
       <w:r>
-        <w:lastRenderedPageBreak/>
         <w:t>Transaccionalidad</w:t>
       </w:r>
       <w:proofErr w:type="spellEnd"/>
@@ -10307,6 +10310,7 @@
           <w:u w:val="single"/>
           <w:lang w:val="es-ES"/>
         </w:rPr>
+        <w:lastRenderedPageBreak/>
         <w:drawing>
           <wp:inline distT="0" distB="0" distL="0" distR="0" wp14:anchorId="1B592B58" wp14:editId="74FE8350">
             <wp:extent cx="5612130" cy="5086462"/>
@@ -10443,14 +10447,14 @@
           <w:i w:val="0"/>
         </w:rPr>
       </w:pPr>
-      <w:bookmarkStart w:id="13" w:name="_Toc459043837"/>
+      <w:bookmarkStart w:id="14" w:name="_Toc459043837"/>
       <w:r>
         <w:rPr>
           <w:i w:val="0"/>
         </w:rPr>
         <w:t>Consideraciones y Dependencias</w:t>
       </w:r>
-      <w:bookmarkEnd w:id="13"/>
+      <w:bookmarkEnd w:id="14"/>
     </w:p>
     <w:p>
       <w:pPr>
@@ -10577,6 +10581,7 @@
           <w:sz w:val="20"/>
           <w:szCs w:val="20"/>
         </w:rPr>
+        <w:lastRenderedPageBreak/>
         <w:t>Pendientes los casos de prueba y criterios de aceptación</w:t>
       </w:r>
     </w:p>
@@ -10619,13 +10624,13 @@
         <w:spacing w:before="240" w:after="60"/>
         <w:jc w:val="left"/>
       </w:pPr>
-      <w:bookmarkStart w:id="14" w:name="_Toc412796857"/>
-      <w:bookmarkStart w:id="15" w:name="_Toc459043838"/>
-      <w:bookmarkEnd w:id="14"/>
+      <w:bookmarkStart w:id="15" w:name="_Toc412796857"/>
+      <w:bookmarkStart w:id="16" w:name="_Toc459043838"/>
+      <w:bookmarkEnd w:id="15"/>
       <w:r>
         <w:t>Plan de Actividades</w:t>
       </w:r>
-      <w:bookmarkEnd w:id="15"/>
+      <w:bookmarkEnd w:id="16"/>
     </w:p>
     <w:p>
       <w:pPr>
@@ -11072,8 +11077,20 @@
                 <w:szCs w:val="22"/>
                 <w:lang w:val="es-MX" w:eastAsia="es-MX"/>
               </w:rPr>
-              <w:t>24 hrs</w:t>
-            </w:r>
+              <w:t xml:space="preserve">24 </w:t>
+            </w:r>
+            <w:proofErr w:type="spellStart"/>
+            <w:r>
+              <w:rPr>
+                <w:rFonts w:ascii="Calibri" w:eastAsia="Times New Roman" w:hAnsi="Calibri" w:cs="Times New Roman"/>
+                <w:color w:val="000000"/>
+                <w:sz w:val="22"/>
+                <w:szCs w:val="22"/>
+                <w:lang w:val="es-MX" w:eastAsia="es-MX"/>
+              </w:rPr>
+              <w:t>hrs</w:t>
+            </w:r>
+            <w:proofErr w:type="spellEnd"/>
           </w:p>
         </w:tc>
         <w:tc>
@@ -11174,8 +11191,20 @@
                 <w:szCs w:val="22"/>
                 <w:lang w:val="es-MX" w:eastAsia="es-MX"/>
               </w:rPr>
-              <w:t>24 hrs</w:t>
-            </w:r>
+              <w:t xml:space="preserve">24 </w:t>
+            </w:r>
+            <w:proofErr w:type="spellStart"/>
+            <w:r>
+              <w:rPr>
+                <w:rFonts w:ascii="Calibri" w:eastAsia="Times New Roman" w:hAnsi="Calibri" w:cs="Times New Roman"/>
+                <w:color w:val="000000"/>
+                <w:sz w:val="22"/>
+                <w:szCs w:val="22"/>
+                <w:lang w:val="es-MX" w:eastAsia="es-MX"/>
+              </w:rPr>
+              <w:t>hrs</w:t>
+            </w:r>
+            <w:proofErr w:type="spellEnd"/>
           </w:p>
         </w:tc>
         <w:tc>
@@ -12421,8 +12450,6 @@
               </w:rPr>
               <w:t>)</w:t>
             </w:r>
-            <w:bookmarkStart w:id="16" w:name="_GoBack"/>
-            <w:bookmarkEnd w:id="16"/>
           </w:p>
         </w:tc>
         <w:tc>
@@ -17221,12 +17248,21 @@
       <w:bookmarkEnd w:id="25"/>
       <w:bookmarkEnd w:id="26"/>
       <w:bookmarkEnd w:id="27"/>
+      <w:proofErr w:type="spellStart"/>
       <w:r>
         <w:rPr>
           <w:i w:val="0"/>
           <w:lang w:val="en-US"/>
         </w:rPr>
-        <w:t>Anexo 1</w:t>
+        <w:t>Anexo</w:t>
+      </w:r>
+      <w:proofErr w:type="spellEnd"/>
+      <w:r>
+        <w:rPr>
+          <w:i w:val="0"/>
+          <w:lang w:val="en-US"/>
+        </w:rPr>
+        <w:t xml:space="preserve"> 1</w:t>
       </w:r>
       <w:bookmarkEnd w:id="28"/>
     </w:p>
@@ -17349,6 +17385,7 @@
         <w:temporary/>
         <w:showingPlcHdr/>
       </w:sdtPr>
+      <w:sdtEndPr/>
       <w:sdtContent>
         <w:r>
           <w:rPr>
@@ -17367,6 +17404,7 @@
         <w:temporary/>
         <w:showingPlcHdr/>
       </w:sdtPr>
+      <w:sdtEndPr/>
       <w:sdtContent>
         <w:r>
           <w:rPr>
@@ -17385,6 +17423,7 @@
         <w:temporary/>
         <w:showingPlcHdr/>
       </w:sdtPr>
+      <w:sdtEndPr/>
       <w:sdtContent>
         <w:r>
           <w:rPr>
@@ -17459,6 +17498,7 @@
         <w:temporary/>
         <w:showingPlcHdr/>
       </w:sdtPr>
+      <w:sdtEndPr/>
       <w:sdtContent>
         <w:r>
           <w:rPr>
@@ -17480,6 +17520,7 @@
         <w:temporary/>
         <w:showingPlcHdr/>
       </w:sdtPr>
+      <w:sdtEndPr/>
       <w:sdtContent>
         <w:r>
           <w:rPr>
@@ -17501,6 +17542,7 @@
         <w:temporary/>
         <w:showingPlcHdr/>
       </w:sdtPr>
+      <w:sdtEndPr/>
       <w:sdtContent>
         <w:r>
           <w:rPr>
@@ -23534,6 +23576,7 @@
     <w:rsid w:val="00427F6C"/>
     <w:rsid w:val="004C115A"/>
     <w:rsid w:val="005E5155"/>
+    <w:rsid w:val="006A1231"/>
     <w:rsid w:val="006D754D"/>
     <w:rsid w:val="006E7554"/>
     <w:rsid w:val="00704C15"/>
@@ -24379,7 +24422,7 @@
 </file>
 
 <file path=customXml/itemProps1.xml><?xml version="1.0" encoding="utf-8"?>
-<ds:datastoreItem xmlns:ds="http://schemas.openxmlformats.org/officeDocument/2006/customXml" ds:itemID="{05DA9AB9-2CAA-41C8-90BC-6180A4273F9E}">
+<ds:datastoreItem xmlns:ds="http://schemas.openxmlformats.org/officeDocument/2006/customXml" ds:itemID="{3077CA1B-D9ED-4280-91F0-4D9E362D275D}">
   <ds:schemaRefs>
     <ds:schemaRef ds:uri="http://schemas.openxmlformats.org/officeDocument/2006/bibliography"/>
   </ds:schemaRefs>

--- a/Documentos/Proceso de diseño/Documentos arquitectura Metropolitano/MTI-III-ETS DPV - CONCILIACIÓN BANCARIA FACTURACION 3.3.docx
+++ b/Documentos/Proceso de diseño/Documentos arquitectura Metropolitano/MTI-III-ETS DPV - CONCILIACIÓN BANCARIA FACTURACION 3.3.docx
@@ -2437,20 +2437,8 @@
                 <w:sz w:val="20"/>
                 <w:lang w:val="pt-BR"/>
               </w:rPr>
-              <w:t xml:space="preserve">N° </w:t>
-            </w:r>
-            <w:proofErr w:type="spellStart"/>
-            <w:r>
-              <w:rPr>
-                <w:rFonts w:ascii="Arial" w:hAnsi="Arial" w:cs="Arial"/>
-                <w:b/>
-                <w:bCs/>
-                <w:sz w:val="20"/>
-                <w:lang w:val="pt-BR"/>
-              </w:rPr>
-              <w:t>Remedy</w:t>
-            </w:r>
-            <w:proofErr w:type="spellEnd"/>
+              <w:t>N° Remedy</w:t>
+            </w:r>
           </w:p>
         </w:tc>
         <w:tc>
@@ -2709,23 +2697,7 @@
                 <w:rFonts w:ascii="Arial" w:hAnsi="Arial" w:cs="Arial"/>
                 <w:sz w:val="20"/>
               </w:rPr>
-              <w:t xml:space="preserve">Generación de múltiples </w:t>
-            </w:r>
-            <w:proofErr w:type="spellStart"/>
-            <w:r>
-              <w:rPr>
-                <w:rFonts w:ascii="Arial" w:hAnsi="Arial" w:cs="Arial"/>
-                <w:sz w:val="20"/>
-              </w:rPr>
-              <w:t>TransBans</w:t>
-            </w:r>
-            <w:proofErr w:type="spellEnd"/>
-            <w:r>
-              <w:rPr>
-                <w:rFonts w:ascii="Arial" w:hAnsi="Arial" w:cs="Arial"/>
-                <w:sz w:val="20"/>
-              </w:rPr>
-              <w:t>.</w:t>
+              <w:t>Generación de múltiples TransBans.</w:t>
             </w:r>
           </w:p>
         </w:tc>
@@ -2818,23 +2790,7 @@
                 <w:rFonts w:ascii="Arial" w:hAnsi="Arial" w:cs="Arial"/>
                 <w:sz w:val="20"/>
               </w:rPr>
-              <w:t xml:space="preserve">Con base a los movimientos conciliados, es decir la interrelación existente entre un registro en estado de cuenta (Externo) y un documento pendiente de pago debe ser capaz de registrar ni uno, uno o múltiples </w:t>
-            </w:r>
-            <w:proofErr w:type="spellStart"/>
-            <w:r>
-              <w:rPr>
-                <w:rFonts w:ascii="Arial" w:hAnsi="Arial" w:cs="Arial"/>
-                <w:sz w:val="20"/>
-              </w:rPr>
-              <w:t>TransBan</w:t>
-            </w:r>
-            <w:proofErr w:type="spellEnd"/>
-            <w:r>
-              <w:rPr>
-                <w:rFonts w:ascii="Arial" w:hAnsi="Arial" w:cs="Arial"/>
-                <w:sz w:val="20"/>
-              </w:rPr>
-              <w:t xml:space="preserve"> (Folios de Transferencia Bancara)</w:t>
+              <w:t>Con base a los movimientos conciliados, es decir la interrelación existente entre un registro en estado de cuenta (Externo) y un documento pendiente de pago debe ser capaz de registrar ni uno, uno o múltiples TransBan (Folios de Transferencia Bancara)</w:t>
             </w:r>
           </w:p>
           <w:p>
@@ -2859,23 +2815,7 @@
                 <w:rFonts w:ascii="Arial" w:hAnsi="Arial" w:cs="Arial"/>
                 <w:sz w:val="20"/>
               </w:rPr>
-              <w:t>Con la inclusión de esta capacidad el proceso que actualmente existe para edificios administrados (</w:t>
-            </w:r>
-            <w:proofErr w:type="spellStart"/>
-            <w:r>
-              <w:rPr>
-                <w:rFonts w:ascii="Arial" w:hAnsi="Arial" w:cs="Arial"/>
-                <w:sz w:val="20"/>
-              </w:rPr>
-              <w:t>Metropoli</w:t>
-            </w:r>
-            <w:proofErr w:type="spellEnd"/>
-            <w:r>
-              <w:rPr>
-                <w:rFonts w:ascii="Arial" w:hAnsi="Arial" w:cs="Arial"/>
-                <w:sz w:val="20"/>
-              </w:rPr>
-              <w:t>) no debe ser afectado.</w:t>
+              <w:t>Con la inclusión de esta capacidad el proceso que actualmente existe para edificios administrados (Metropoli) no debe ser afectado.</w:t>
             </w:r>
           </w:p>
           <w:p>
@@ -2900,23 +2840,7 @@
                 <w:rFonts w:ascii="Arial" w:hAnsi="Arial" w:cs="Arial"/>
                 <w:sz w:val="20"/>
               </w:rPr>
-              <w:t xml:space="preserve">El sistema debe contar con un parámetro de tipo entero que permita establecer la cantidad de documentos relacionados a una </w:t>
-            </w:r>
-            <w:proofErr w:type="spellStart"/>
-            <w:r>
-              <w:rPr>
-                <w:rFonts w:ascii="Arial" w:hAnsi="Arial" w:cs="Arial"/>
-                <w:sz w:val="20"/>
-              </w:rPr>
-              <w:t>TransBan</w:t>
-            </w:r>
-            <w:proofErr w:type="spellEnd"/>
-            <w:r>
-              <w:rPr>
-                <w:rFonts w:ascii="Arial" w:hAnsi="Arial" w:cs="Arial"/>
-                <w:sz w:val="20"/>
-              </w:rPr>
-              <w:t>.</w:t>
+              <w:t>El sistema debe contar con un parámetro de tipo entero que permita establecer la cantidad de documentos relacionados a una TransBan.</w:t>
             </w:r>
           </w:p>
         </w:tc>
@@ -3277,7 +3201,6 @@
         </w:rPr>
         <w:t xml:space="preserve"> movimientos de tipo </w:t>
       </w:r>
-      <w:proofErr w:type="spellStart"/>
       <w:r>
         <w:rPr>
           <w:rFonts w:ascii="Arial" w:hAnsi="Arial" w:cs="Arial"/>
@@ -3287,7 +3210,6 @@
         </w:rPr>
         <w:t>TransBan</w:t>
       </w:r>
-      <w:proofErr w:type="spellEnd"/>
       <w:r>
         <w:rPr>
           <w:rFonts w:ascii="Arial" w:hAnsi="Arial" w:cs="Arial"/>
@@ -3327,7 +3249,6 @@
         </w:rPr>
         <w:t xml:space="preserve">Crear un parámetro que gobernará la cantidad máxima de documentos que pueden estar relacionados a una </w:t>
       </w:r>
-      <w:proofErr w:type="spellStart"/>
       <w:r>
         <w:rPr>
           <w:rFonts w:ascii="Arial" w:hAnsi="Arial" w:cs="Arial"/>
@@ -3337,7 +3258,6 @@
         </w:rPr>
         <w:t>TransBan</w:t>
       </w:r>
-      <w:proofErr w:type="spellEnd"/>
       <w:r>
         <w:rPr>
           <w:rFonts w:ascii="Arial" w:hAnsi="Arial" w:cs="Arial"/>
@@ -3437,44 +3357,24 @@
           <w:sz w:val="20"/>
           <w:szCs w:val="20"/>
         </w:rPr>
-        <w:t xml:space="preserve">Si el máximo de documentos vinculados a una </w:t>
-      </w:r>
-      <w:proofErr w:type="spellStart"/>
+        <w:t xml:space="preserve">Si el máximo de documentos vinculados a una TransBan es excedido el sistema deberá sin asistencia del usuario generar una o más </w:t>
+      </w:r>
       <w:r>
         <w:rPr>
           <w:rFonts w:ascii="Arial" w:hAnsi="Arial" w:cs="Arial"/>
           <w:sz w:val="20"/>
           <w:szCs w:val="20"/>
         </w:rPr>
-        <w:t>TransBan</w:t>
-      </w:r>
-      <w:proofErr w:type="spellEnd"/>
+        <w:t xml:space="preserve">folios de </w:t>
+      </w:r>
       <w:r>
         <w:rPr>
           <w:rFonts w:ascii="Arial" w:hAnsi="Arial" w:cs="Arial"/>
           <w:sz w:val="20"/>
           <w:szCs w:val="20"/>
         </w:rPr>
-        <w:t xml:space="preserve"> es excedido el sistema deberá sin asistencia del usuario generar una o más </w:t>
-      </w:r>
-      <w:r>
-        <w:rPr>
-          <w:rFonts w:ascii="Arial" w:hAnsi="Arial" w:cs="Arial"/>
-          <w:sz w:val="20"/>
-          <w:szCs w:val="20"/>
-        </w:rPr>
-        <w:t xml:space="preserve">folios de </w:t>
-      </w:r>
-      <w:proofErr w:type="spellStart"/>
-      <w:r>
-        <w:rPr>
-          <w:rFonts w:ascii="Arial" w:hAnsi="Arial" w:cs="Arial"/>
-          <w:sz w:val="20"/>
-          <w:szCs w:val="20"/>
-        </w:rPr>
         <w:t>TransBan</w:t>
       </w:r>
-      <w:proofErr w:type="spellEnd"/>
       <w:r>
         <w:rPr>
           <w:rFonts w:ascii="Arial" w:hAnsi="Arial" w:cs="Arial"/>
@@ -3541,41 +3441,13 @@
         </w:rPr>
         <w:t xml:space="preserve">Utilice </w:t>
       </w:r>
-      <w:proofErr w:type="spellStart"/>
       <w:r>
         <w:rPr>
           <w:rFonts w:ascii="Arial" w:hAnsi="Arial" w:cs="Arial"/>
           <w:sz w:val="20"/>
           <w:szCs w:val="20"/>
         </w:rPr>
-        <w:t>Github</w:t>
-      </w:r>
-      <w:proofErr w:type="spellEnd"/>
-      <w:r>
-        <w:rPr>
-          <w:rFonts w:ascii="Arial" w:hAnsi="Arial" w:cs="Arial"/>
-          <w:sz w:val="20"/>
-          <w:szCs w:val="20"/>
-        </w:rPr>
-        <w:t xml:space="preserve"> Desktop o </w:t>
-      </w:r>
-      <w:proofErr w:type="spellStart"/>
-      <w:r>
-        <w:rPr>
-          <w:rFonts w:ascii="Arial" w:hAnsi="Arial" w:cs="Arial"/>
-          <w:sz w:val="20"/>
-          <w:szCs w:val="20"/>
-        </w:rPr>
-        <w:t>Sourcetree</w:t>
-      </w:r>
-      <w:proofErr w:type="spellEnd"/>
-      <w:r>
-        <w:rPr>
-          <w:rFonts w:ascii="Arial" w:hAnsi="Arial" w:cs="Arial"/>
-          <w:sz w:val="20"/>
-          <w:szCs w:val="20"/>
-        </w:rPr>
-        <w:t xml:space="preserve"> para conectarse al repositorio</w:t>
+        <w:t>Github Desktop o Sourcetree para conectarse al repositorio</w:t>
       </w:r>
     </w:p>
     <w:p>
@@ -3616,25 +3488,7 @@
           <w:sz w:val="20"/>
           <w:szCs w:val="20"/>
         </w:rPr>
-        <w:t xml:space="preserve"> tomado de la rama “</w:t>
-      </w:r>
-      <w:proofErr w:type="spellStart"/>
-      <w:r>
-        <w:rPr>
-          <w:rFonts w:ascii="Arial" w:hAnsi="Arial" w:cs="Arial"/>
-          <w:sz w:val="20"/>
-          <w:szCs w:val="20"/>
-        </w:rPr>
-        <w:t>development</w:t>
-      </w:r>
-      <w:proofErr w:type="spellEnd"/>
-      <w:r>
-        <w:rPr>
-          <w:rFonts w:ascii="Arial" w:hAnsi="Arial" w:cs="Arial"/>
-          <w:sz w:val="20"/>
-          <w:szCs w:val="20"/>
-        </w:rPr>
-        <w:t>”</w:t>
+        <w:t xml:space="preserve"> tomado de la rama “development”</w:t>
       </w:r>
     </w:p>
     <w:p>
@@ -3851,25 +3705,7 @@
           <w:szCs w:val="20"/>
         </w:rPr>
         <w:tab/>
-        <w:t xml:space="preserve">Debido a que el proceso implica la carga de un archivo externo, éste deberá ser validado y a través de un formulario el usuario será informado de las incidencias o de los registros que han sido cargados a un área de </w:t>
-      </w:r>
-      <w:proofErr w:type="spellStart"/>
-      <w:r>
-        <w:rPr>
-          <w:rFonts w:ascii="Arial" w:hAnsi="Arial" w:cs="Arial"/>
-          <w:sz w:val="20"/>
-          <w:szCs w:val="20"/>
-        </w:rPr>
-        <w:t>staging</w:t>
-      </w:r>
-      <w:proofErr w:type="spellEnd"/>
-      <w:r>
-        <w:rPr>
-          <w:rFonts w:ascii="Arial" w:hAnsi="Arial" w:cs="Arial"/>
-          <w:sz w:val="20"/>
-          <w:szCs w:val="20"/>
-        </w:rPr>
-        <w:t>.</w:t>
+        <w:t>Debido a que el proceso implica la carga de un archivo externo, éste deberá ser validado y a través de un formulario el usuario será informado de las incidencias o de los registros que han sido cargados a un área de staging.</w:t>
       </w:r>
     </w:p>
     <w:p>
@@ -3911,7 +3747,6 @@
         </w:rPr>
         <w:t xml:space="preserve"> para </w:t>
       </w:r>
-      <w:proofErr w:type="spellStart"/>
       <w:r>
         <w:rPr>
           <w:rFonts w:ascii="Arial" w:hAnsi="Arial" w:cs="Arial"/>
@@ -3922,7 +3757,6 @@
         </w:rPr>
         <w:t>TransBans</w:t>
       </w:r>
-      <w:proofErr w:type="spellEnd"/>
       <w:r>
         <w:rPr>
           <w:rFonts w:ascii="Arial" w:hAnsi="Arial" w:cs="Arial"/>
@@ -3958,7 +3792,6 @@
         </w:rPr>
         <w:t xml:space="preserve">Con la finalidad de que el sistema vincule a un determinado folio de conciliación múltiples </w:t>
       </w:r>
-      <w:proofErr w:type="spellStart"/>
       <w:r>
         <w:rPr>
           <w:rFonts w:ascii="Arial" w:hAnsi="Arial" w:cs="Arial"/>
@@ -3968,7 +3801,6 @@
         </w:rPr>
         <w:t>TransBan</w:t>
       </w:r>
-      <w:proofErr w:type="spellEnd"/>
       <w:r>
         <w:rPr>
           <w:rFonts w:ascii="Arial" w:hAnsi="Arial" w:cs="Arial"/>
@@ -4067,7 +3899,6 @@
         </w:rPr>
         <w:t xml:space="preserve">La relación entre un folio de conciliación y los folios de </w:t>
       </w:r>
-      <w:proofErr w:type="spellStart"/>
       <w:r>
         <w:rPr>
           <w:rFonts w:ascii="Arial" w:hAnsi="Arial" w:cs="Arial"/>
@@ -4077,7 +3908,6 @@
         </w:rPr>
         <w:t>TransBan</w:t>
       </w:r>
-      <w:proofErr w:type="spellEnd"/>
     </w:p>
     <w:p>
       <w:pPr>
@@ -4101,7 +3931,6 @@
         </w:rPr>
         <w:t xml:space="preserve">La relación existente entre un folio de </w:t>
       </w:r>
-      <w:proofErr w:type="spellStart"/>
       <w:r>
         <w:rPr>
           <w:rFonts w:ascii="Arial" w:hAnsi="Arial" w:cs="Arial"/>
@@ -4111,7 +3940,6 @@
         </w:rPr>
         <w:t>TransBan</w:t>
       </w:r>
-      <w:proofErr w:type="spellEnd"/>
       <w:r>
         <w:rPr>
           <w:rFonts w:ascii="Arial" w:hAnsi="Arial" w:cs="Arial"/>
@@ -4143,7 +3971,6 @@
         </w:rPr>
         <w:t xml:space="preserve">En presencia de </w:t>
       </w:r>
-      <w:proofErr w:type="spellStart"/>
       <w:r>
         <w:rPr>
           <w:rFonts w:ascii="Arial" w:hAnsi="Arial" w:cs="Arial"/>
@@ -4153,7 +3980,6 @@
         </w:rPr>
         <w:t>TransBan</w:t>
       </w:r>
-      <w:proofErr w:type="spellEnd"/>
       <w:r>
         <w:rPr>
           <w:rFonts w:ascii="Arial" w:hAnsi="Arial" w:cs="Arial"/>
@@ -4162,7 +3988,6 @@
         </w:rPr>
         <w:t xml:space="preserve"> con una cantidad de documentos relacionados superior al parámetro el proceso hará una segmentación de ésta en múltiples </w:t>
       </w:r>
-      <w:proofErr w:type="spellStart"/>
       <w:r>
         <w:rPr>
           <w:rFonts w:ascii="Arial" w:hAnsi="Arial" w:cs="Arial"/>
@@ -4172,7 +3997,6 @@
         </w:rPr>
         <w:t>TransBan</w:t>
       </w:r>
-      <w:proofErr w:type="spellEnd"/>
       <w:r>
         <w:rPr>
           <w:rFonts w:ascii="Arial" w:hAnsi="Arial" w:cs="Arial"/>
@@ -4193,7 +4017,6 @@
           <w:lang w:val="es-MX"/>
         </w:rPr>
       </w:pPr>
-      <w:proofErr w:type="spellStart"/>
       <w:r>
         <w:rPr>
           <w:rFonts w:ascii="Arial" w:hAnsi="Arial" w:cs="Arial"/>
@@ -4202,18 +4025,7 @@
           <w:szCs w:val="20"/>
           <w:lang w:val="es-MX"/>
         </w:rPr>
-        <w:t>Transaccionalidad</w:t>
-      </w:r>
-      <w:proofErr w:type="spellEnd"/>
-      <w:r>
-        <w:rPr>
-          <w:rFonts w:ascii="Arial" w:hAnsi="Arial" w:cs="Arial"/>
-          <w:b/>
-          <w:sz w:val="20"/>
-          <w:szCs w:val="20"/>
-          <w:lang w:val="es-MX"/>
-        </w:rPr>
-        <w:t xml:space="preserve"> del proceso</w:t>
+        <w:t>Transaccionalidad del proceso</w:t>
       </w:r>
     </w:p>
     <w:p>
@@ -4230,7 +4042,6 @@
         <w:tab/>
         <w:t xml:space="preserve">El proceso de asiento de </w:t>
       </w:r>
-      <w:proofErr w:type="spellStart"/>
       <w:r>
         <w:rPr>
           <w:rFonts w:ascii="Arial" w:hAnsi="Arial" w:cs="Arial"/>
@@ -4241,7 +4052,6 @@
         </w:rPr>
         <w:t>TransBan</w:t>
       </w:r>
-      <w:proofErr w:type="spellEnd"/>
       <w:r>
         <w:rPr>
           <w:rFonts w:ascii="Arial" w:hAnsi="Arial" w:cs="Arial"/>
@@ -4382,11 +4192,9 @@
       <w:r>
         <w:t>”, por otra parte, cada módulo del sistema cuenta con sus parámetros, lo anterior es posible gracias a la tabla llamada “</w:t>
       </w:r>
-      <w:proofErr w:type="spellStart"/>
       <w:r>
         <w:t>Parametro</w:t>
       </w:r>
-      <w:proofErr w:type="spellEnd"/>
       <w:r>
         <w:t>”. Ambas tablas mencionadas se esquematizan a continuación.</w:t>
       </w:r>
@@ -4498,14 +4306,12 @@
       <w:r>
         <w:t>El módulo de conciliaciones bancarias corresponde al id 30 y es éste el que debe ser utilizado para relacionar con el nuevo parámetro que será etiquetado como “</w:t>
       </w:r>
-      <w:proofErr w:type="spellStart"/>
       <w:r>
         <w:rPr>
           <w:b/>
         </w:rPr>
         <w:t>MaxDoctosTransBan</w:t>
       </w:r>
-      <w:proofErr w:type="spellEnd"/>
       <w:r>
         <w:t>”</w:t>
       </w:r>
@@ -4523,28 +4329,17 @@
         <w:jc w:val="both"/>
       </w:pPr>
       <w:r>
-        <w:t xml:space="preserve">Con el fin de obtener el valor actual de </w:t>
-      </w:r>
-      <w:proofErr w:type="spellStart"/>
-      <w:r>
-        <w:t>MaxDoctosTransban</w:t>
-      </w:r>
-      <w:proofErr w:type="spellEnd"/>
-      <w:r>
-        <w:t xml:space="preserve"> se deberá utilizar el método “</w:t>
-      </w:r>
-      <w:proofErr w:type="spellStart"/>
+        <w:t>Con el fin de obtener el valor actual de MaxDoctosTransban se deberá utilizar el método “</w:t>
+      </w:r>
       <w:r>
         <w:rPr>
           <w:b/>
         </w:rPr>
         <w:t>ValorParametro</w:t>
       </w:r>
-      <w:proofErr w:type="spellEnd"/>
       <w:r>
         <w:t>” de la clase “</w:t>
       </w:r>
-      <w:proofErr w:type="spellStart"/>
       <w:r>
         <w:rPr>
           <w:rFonts w:ascii="Consolas" w:hAnsi="Consolas" w:cs="Consolas"/>
@@ -4577,7 +4372,6 @@
         </w:rPr>
         <w:t>Parametros</w:t>
       </w:r>
-      <w:proofErr w:type="spellEnd"/>
       <w:r>
         <w:t>” que se ilustra a continuación:</w:t>
       </w:r>
@@ -4647,7 +4441,6 @@
         </w:rPr>
         <w:t xml:space="preserve">Fig. 2 Clase </w:t>
       </w:r>
-      <w:proofErr w:type="spellStart"/>
       <w:r>
         <w:rPr>
           <w:i/>
@@ -4662,7 +4455,6 @@
         </w:rPr>
         <w:t>s</w:t>
       </w:r>
-      <w:proofErr w:type="spellEnd"/>
     </w:p>
     <w:p>
       <w:pPr>
@@ -4688,14 +4480,12 @@
       <w:r>
         <w:t xml:space="preserve"> </w:t>
       </w:r>
-      <w:proofErr w:type="spellStart"/>
       <w:r>
         <w:rPr>
           <w:i/>
         </w:rPr>
         <w:t>Parametros</w:t>
       </w:r>
-      <w:proofErr w:type="spellEnd"/>
       <w:r>
         <w:t xml:space="preserve"> se documenta a continuación:</w:t>
       </w:r>
@@ -4771,7 +4561,6 @@
                 <w:lang w:val="en-US"/>
               </w:rPr>
             </w:pPr>
-            <w:proofErr w:type="spellStart"/>
             <w:r>
               <w:rPr>
                 <w:rFonts w:ascii="Times New Roman" w:eastAsia="Times New Roman" w:hAnsi="Times New Roman" w:cs="Times New Roman"/>
@@ -4783,7 +4572,6 @@
               </w:rPr>
               <w:t>Atribut</w:t>
             </w:r>
-            <w:proofErr w:type="spellEnd"/>
             <w:r>
               <w:rPr>
                 <w:rFonts w:ascii="Times New Roman" w:eastAsia="Times New Roman" w:hAnsi="Times New Roman" w:cs="Times New Roman"/>
@@ -5674,7 +5462,6 @@
                 <w:lang w:val="en-US"/>
               </w:rPr>
             </w:pPr>
-            <w:proofErr w:type="spellStart"/>
             <w:r>
               <w:rPr>
                 <w:rFonts w:ascii="Times New Roman" w:eastAsia="Times New Roman" w:hAnsi="Times New Roman" w:cs="Times New Roman"/>
@@ -5719,7 +5506,6 @@
               </w:rPr>
               <w:t>odo</w:t>
             </w:r>
-            <w:proofErr w:type="spellEnd"/>
           </w:p>
         </w:tc>
         <w:tc>
@@ -7488,14 +7274,12 @@
       <w:r>
         <w:t xml:space="preserve">usará el procedimiento almacenado </w:t>
       </w:r>
-      <w:proofErr w:type="spellStart"/>
       <w:r>
         <w:rPr>
           <w:b/>
         </w:rPr>
         <w:t>spObtieneParametroPorModulo</w:t>
       </w:r>
-      <w:proofErr w:type="spellEnd"/>
       <w:r>
         <w:rPr>
           <w:b/>
@@ -7509,15 +7293,7 @@
         <w:t xml:space="preserve"> </w:t>
       </w:r>
       <w:r>
-        <w:t xml:space="preserve">para recuperar el valor de </w:t>
-      </w:r>
-      <w:proofErr w:type="spellStart"/>
-      <w:r>
-        <w:t>MaxDoctosTransBan</w:t>
-      </w:r>
-      <w:proofErr w:type="spellEnd"/>
-      <w:r>
-        <w:t xml:space="preserve"> </w:t>
+        <w:t xml:space="preserve">para recuperar el valor de MaxDoctosTransBan </w:t>
       </w:r>
       <w:r>
         <w:rPr>
@@ -7620,14 +7396,12 @@
       <w:r>
         <w:t xml:space="preserve">Conformidad del contenido del archivo con el </w:t>
       </w:r>
-      <w:proofErr w:type="spellStart"/>
       <w:r>
         <w:rPr>
           <w:i/>
         </w:rPr>
         <w:t>layout</w:t>
       </w:r>
-      <w:proofErr w:type="spellEnd"/>
       <w:r>
         <w:t xml:space="preserve"> esperado</w:t>
       </w:r>
@@ -7746,7 +7520,6 @@
               <w:autoSpaceDN w:val="0"/>
               <w:adjustRightInd w:val="0"/>
             </w:pPr>
-            <w:proofErr w:type="spellStart"/>
             <w:r>
               <w:rPr>
                 <w:b/>
@@ -7755,7 +7528,6 @@
               </w:rPr>
               <w:t>Validación</w:t>
             </w:r>
-            <w:proofErr w:type="spellEnd"/>
           </w:p>
         </w:tc>
         <w:tc>
@@ -7768,52 +7540,14 @@
               <w:autoSpaceDN w:val="0"/>
               <w:adjustRightInd w:val="0"/>
             </w:pPr>
-            <w:proofErr w:type="spellStart"/>
             <w:r>
               <w:rPr>
                 <w:b/>
                 <w:bCs/>
                 <w:lang w:val="en-US"/>
               </w:rPr>
-              <w:t>Mensaje</w:t>
-            </w:r>
-            <w:proofErr w:type="spellEnd"/>
-            <w:r>
-              <w:rPr>
-                <w:b/>
-                <w:bCs/>
-                <w:lang w:val="en-US"/>
-              </w:rPr>
-              <w:t xml:space="preserve"> </w:t>
-            </w:r>
-            <w:proofErr w:type="spellStart"/>
-            <w:r>
-              <w:rPr>
-                <w:b/>
-                <w:bCs/>
-                <w:lang w:val="en-US"/>
-              </w:rPr>
-              <w:t>mostrado</w:t>
-            </w:r>
-            <w:proofErr w:type="spellEnd"/>
-            <w:r>
-              <w:rPr>
-                <w:b/>
-                <w:bCs/>
-                <w:lang w:val="en-US"/>
-              </w:rPr>
-              <w:t xml:space="preserve"> al </w:t>
-            </w:r>
-            <w:proofErr w:type="spellStart"/>
-            <w:r>
-              <w:rPr>
-                <w:b/>
-                <w:bCs/>
-                <w:lang w:val="en-US"/>
-              </w:rPr>
-              <w:t>usuario</w:t>
-            </w:r>
-            <w:proofErr w:type="spellEnd"/>
+              <w:t>Mensaje mostrado al usuario</w:t>
+            </w:r>
           </w:p>
         </w:tc>
       </w:tr>
@@ -8098,24 +7832,17 @@
         <w:jc w:val="both"/>
       </w:pPr>
       <w:r>
-        <w:t xml:space="preserve">Se utilizará el control </w:t>
-      </w:r>
-      <w:proofErr w:type="spellStart"/>
-      <w:r>
-        <w:t>ModalPopUpExtender</w:t>
-      </w:r>
-      <w:proofErr w:type="spellEnd"/>
+        <w:t>Se utilizará el control ModalPopUpExtender</w:t>
+      </w:r>
       <w:r>
         <w:t xml:space="preserve"> que ofrece asp.net el ID del control será: “</w:t>
       </w:r>
-      <w:proofErr w:type="spellStart"/>
       <w:r>
         <w:rPr>
           <w:b/>
         </w:rPr>
         <w:t>mpeCargaArchivoConciliacionManual</w:t>
       </w:r>
-      <w:proofErr w:type="spellEnd"/>
       <w:r>
         <w:t>” para presentar y ocultar el formulari</w:t>
       </w:r>
@@ -8152,18 +7879,8 @@
         <w:t>DetalleConciliacion.aspx</w:t>
       </w:r>
       <w:r>
-        <w:t xml:space="preserve"> a través de un botón y una opción de menú contextual en el </w:t>
-      </w:r>
-      <w:proofErr w:type="spellStart"/>
-      <w:r>
-        <w:t>grid</w:t>
-      </w:r>
-      <w:proofErr w:type="spellEnd"/>
-      <w:r>
-        <w:t xml:space="preserve"> de documentos internos.</w:t>
-      </w:r>
-      <w:bookmarkStart w:id="13" w:name="_GoBack"/>
-      <w:bookmarkEnd w:id="13"/>
+        <w:t xml:space="preserve"> a través de un botón y una opción de menú contextual en el grid de documentos internos.</w:t>
+      </w:r>
     </w:p>
     <w:p>
       <w:pPr>
@@ -8190,24 +7907,14 @@
         <w:t xml:space="preserve">A su vez </w:t>
       </w:r>
       <w:r>
-        <w:t xml:space="preserve">se usará un control </w:t>
-      </w:r>
-      <w:proofErr w:type="spellStart"/>
-      <w:r>
-        <w:t>DataGridView</w:t>
-      </w:r>
-      <w:proofErr w:type="spellEnd"/>
-      <w:r>
-        <w:t xml:space="preserve"> ofrecido por asp.net con el ID “</w:t>
-      </w:r>
-      <w:proofErr w:type="spellStart"/>
+        <w:t>se usará un control DataGridView ofrecido por asp.net con el ID “</w:t>
+      </w:r>
       <w:r>
         <w:rPr>
           <w:b/>
         </w:rPr>
         <w:t>dgvDetalleConciliacionManual</w:t>
       </w:r>
-      <w:proofErr w:type="spellEnd"/>
       <w:r>
         <w:t>” con el objeto de presentar detalle al usuario de los registros (documentos) que pudieron ser conciliados a través de la carga del archivo.</w:t>
       </w:r>
@@ -8369,25 +8076,21 @@
       <w:r>
         <w:t>“</w:t>
       </w:r>
-      <w:proofErr w:type="spellStart"/>
       <w:r>
         <w:rPr>
           <w:b/>
         </w:rPr>
         <w:t>registrosCociliados</w:t>
       </w:r>
-      <w:proofErr w:type="spellEnd"/>
       <w:r>
         <w:t>” de la clase “</w:t>
       </w:r>
-      <w:proofErr w:type="spellStart"/>
       <w:r>
         <w:rPr>
           <w:b/>
         </w:rPr>
         <w:t>ValidadorConciliacionManual</w:t>
       </w:r>
-      <w:proofErr w:type="spellEnd"/>
       <w:r>
         <w:t>”</w:t>
       </w:r>
@@ -8420,16 +8123,18 @@
         <w:t xml:space="preserve">vez que el archivo de conciliación manual ha sido cargado </w:t>
       </w:r>
       <w:r>
-        <w:t xml:space="preserve">es posible que no haya habido coincidencias, es decir, que no se encontraran los documentos indicados disponibles para conciliar. Por lo anterior en caso de que la propiedad </w:t>
-      </w:r>
-      <w:proofErr w:type="spellStart"/>
-      <w:r>
-        <w:t>registrosCargados</w:t>
-      </w:r>
-      <w:proofErr w:type="spellEnd"/>
-      <w:r>
-        <w:t xml:space="preserve"> tenga un valor de cero después de la carga el usuario debe ser notificado mediante el siguiente mensaje de alerta.</w:t>
-      </w:r>
+        <w:t>es posible que no haya habido coincidencias, es decir, que no se encontraran los documentos indicados disponibles para conciliar. Por lo anterior en caso de que la propiedad registrosCargados tenga un valor de cero después de la carga el usuario debe ser notificado mediante el siguiente mensaje de alerta.</w:t>
+      </w:r>
+    </w:p>
+    <w:p>
+      <w:pPr>
+        <w:autoSpaceDE w:val="0"/>
+        <w:autoSpaceDN w:val="0"/>
+        <w:adjustRightInd w:val="0"/>
+        <w:jc w:val="both"/>
+      </w:pPr>
+      <w:bookmarkStart w:id="13" w:name="_GoBack"/>
+      <w:bookmarkEnd w:id="13"/>
     </w:p>
     <w:p>
       <w:pPr>
@@ -8555,15 +8260,7 @@
         <w:pStyle w:val="Ttulo2"/>
       </w:pPr>
       <w:r>
-        <w:t xml:space="preserve">Creación de tabla relación para </w:t>
-      </w:r>
-      <w:proofErr w:type="spellStart"/>
-      <w:r>
-        <w:t>TransBans</w:t>
-      </w:r>
-      <w:proofErr w:type="spellEnd"/>
-      <w:r>
-        <w:t xml:space="preserve"> y conciliaciones</w:t>
+        <w:t>Creación de tabla relación para TransBans y conciliaciones</w:t>
       </w:r>
     </w:p>
     <w:p>
@@ -8633,20 +8330,12 @@
         <w:rPr>
           <w:sz w:val="18"/>
         </w:rPr>
-        <w:t xml:space="preserve">Fig. 6 Tabla </w:t>
-      </w:r>
-      <w:proofErr w:type="spellStart"/>
+        <w:t>Fig. 6 Tabla MovimientoCajaConciliacion</w:t>
+      </w:r>
       <w:r>
         <w:rPr>
           <w:sz w:val="18"/>
         </w:rPr>
-        <w:t>MovimientoCajaConciliacion</w:t>
-      </w:r>
-      <w:proofErr w:type="spellEnd"/>
-      <w:r>
-        <w:rPr>
-          <w:sz w:val="18"/>
-        </w:rPr>
         <w:t xml:space="preserve"> y catálogo de status</w:t>
       </w:r>
     </w:p>
@@ -8689,21 +8378,14 @@
         <w:t>s</w:t>
       </w:r>
       <w:r>
-        <w:t xml:space="preserve"> </w:t>
-      </w:r>
-      <w:proofErr w:type="spellStart"/>
-      <w:r>
-        <w:t>MovimientoCajaConciliacion</w:t>
-      </w:r>
-      <w:proofErr w:type="spellEnd"/>
+        <w:t xml:space="preserve"> MovimientoCajaConciliacion</w:t>
+      </w:r>
       <w:r>
         <w:t xml:space="preserve"> y </w:t>
       </w:r>
-      <w:proofErr w:type="spellStart"/>
       <w:r>
         <w:t>StatusMovimientoCajaConciliacion</w:t>
       </w:r>
-      <w:proofErr w:type="spellEnd"/>
       <w:r>
         <w:t xml:space="preserve"> es el siguiente:</w:t>
       </w:r>
@@ -8727,157 +8409,138 @@
           <w:sz w:val="20"/>
           <w:lang w:val="en-US"/>
         </w:rPr>
-        <w:t xml:space="preserve">IF EXISTS (SELECT * FROM </w:t>
-      </w:r>
-      <w:proofErr w:type="spellStart"/>
-      <w:r>
+        <w:t>IF EXISTS (SELECT * FROM dbo.sysobjects WHERE id = object_id('MovimientoCajaConciliacion') AND  OBJECTPROPERTY(id, 'IsUserTable') = 1)</w:t>
+      </w:r>
+    </w:p>
+    <w:p>
+      <w:pPr>
+        <w:rPr>
+          <w:rFonts w:asciiTheme="majorHAnsi" w:hAnsiTheme="majorHAnsi" w:cstheme="majorHAnsi"/>
+          <w:sz w:val="20"/>
+        </w:rPr>
+      </w:pPr>
+      <w:r>
+        <w:rPr>
+          <w:rFonts w:asciiTheme="majorHAnsi" w:hAnsiTheme="majorHAnsi" w:cstheme="majorHAnsi"/>
+          <w:sz w:val="20"/>
+        </w:rPr>
+        <w:t>DROP TABLE MovimientoCajaConciliacion</w:t>
+      </w:r>
+    </w:p>
+    <w:p>
+      <w:pPr>
+        <w:rPr>
+          <w:rFonts w:asciiTheme="majorHAnsi" w:hAnsiTheme="majorHAnsi" w:cstheme="majorHAnsi"/>
+          <w:sz w:val="20"/>
+        </w:rPr>
+      </w:pPr>
+      <w:r>
+        <w:rPr>
+          <w:rFonts w:asciiTheme="majorHAnsi" w:hAnsiTheme="majorHAnsi" w:cstheme="majorHAnsi"/>
+          <w:sz w:val="20"/>
+        </w:rPr>
+        <w:t>;</w:t>
+      </w:r>
+    </w:p>
+    <w:p>
+      <w:pPr>
+        <w:rPr>
+          <w:rFonts w:asciiTheme="majorHAnsi" w:hAnsiTheme="majorHAnsi" w:cstheme="majorHAnsi"/>
+          <w:sz w:val="20"/>
+        </w:rPr>
+      </w:pPr>
+    </w:p>
+    <w:p>
+      <w:pPr>
+        <w:rPr>
+          <w:rFonts w:asciiTheme="majorHAnsi" w:hAnsiTheme="majorHAnsi" w:cstheme="majorHAnsi"/>
+          <w:sz w:val="20"/>
+        </w:rPr>
+      </w:pPr>
+      <w:r>
+        <w:rPr>
+          <w:rFonts w:asciiTheme="majorHAnsi" w:hAnsiTheme="majorHAnsi" w:cstheme="majorHAnsi"/>
+          <w:sz w:val="20"/>
+        </w:rPr>
+        <w:t xml:space="preserve">CREATE TABLE MovimientoCajaConciliacion ( </w:t>
+      </w:r>
+    </w:p>
+    <w:p>
+      <w:pPr>
         <w:rPr>
           <w:rFonts w:asciiTheme="majorHAnsi" w:hAnsiTheme="majorHAnsi" w:cstheme="majorHAnsi"/>
           <w:sz w:val="20"/>
           <w:lang w:val="en-US"/>
         </w:rPr>
-        <w:t>dbo.sysobjects</w:t>
-      </w:r>
-      <w:proofErr w:type="spellEnd"/>
+      </w:pPr>
+      <w:r>
+        <w:rPr>
+          <w:rFonts w:asciiTheme="majorHAnsi" w:hAnsiTheme="majorHAnsi" w:cstheme="majorHAnsi"/>
+          <w:sz w:val="20"/>
+        </w:rPr>
+        <w:tab/>
+      </w:r>
       <w:r>
         <w:rPr>
           <w:rFonts w:asciiTheme="majorHAnsi" w:hAnsiTheme="majorHAnsi" w:cstheme="majorHAnsi"/>
           <w:sz w:val="20"/>
           <w:lang w:val="en-US"/>
         </w:rPr>
-        <w:t xml:space="preserve"> WHERE id = </w:t>
-      </w:r>
-      <w:proofErr w:type="spellStart"/>
-      <w:r>
+        <w:t>Caja tinyint NOT NULL,</w:t>
+      </w:r>
+    </w:p>
+    <w:p>
+      <w:pPr>
         <w:rPr>
           <w:rFonts w:asciiTheme="majorHAnsi" w:hAnsiTheme="majorHAnsi" w:cstheme="majorHAnsi"/>
           <w:sz w:val="20"/>
           <w:lang w:val="en-US"/>
         </w:rPr>
-        <w:t>object_id</w:t>
-      </w:r>
-      <w:proofErr w:type="spellEnd"/>
+      </w:pPr>
       <w:r>
         <w:rPr>
           <w:rFonts w:asciiTheme="majorHAnsi" w:hAnsiTheme="majorHAnsi" w:cstheme="majorHAnsi"/>
           <w:sz w:val="20"/>
           <w:lang w:val="en-US"/>
         </w:rPr>
-        <w:t>('</w:t>
-      </w:r>
-      <w:proofErr w:type="spellStart"/>
-      <w:r>
+        <w:tab/>
+        <w:t>FOperacion  datetime NOT NULL,</w:t>
+      </w:r>
+    </w:p>
+    <w:p>
+      <w:pPr>
         <w:rPr>
           <w:rFonts w:asciiTheme="majorHAnsi" w:hAnsiTheme="majorHAnsi" w:cstheme="majorHAnsi"/>
           <w:sz w:val="20"/>
           <w:lang w:val="en-US"/>
         </w:rPr>
-        <w:t>MovimientoCajaConciliacion</w:t>
-      </w:r>
-      <w:proofErr w:type="spellEnd"/>
+      </w:pPr>
       <w:r>
         <w:rPr>
           <w:rFonts w:asciiTheme="majorHAnsi" w:hAnsiTheme="majorHAnsi" w:cstheme="majorHAnsi"/>
           <w:sz w:val="20"/>
           <w:lang w:val="en-US"/>
         </w:rPr>
-        <w:t>') AND  OBJECTPROPERTY(id, '</w:t>
-      </w:r>
-      <w:proofErr w:type="spellStart"/>
-      <w:r>
+        <w:tab/>
+        <w:t>Consecutivo tinyint NOT NULL,</w:t>
+      </w:r>
+    </w:p>
+    <w:p>
+      <w:pPr>
         <w:rPr>
           <w:rFonts w:asciiTheme="majorHAnsi" w:hAnsiTheme="majorHAnsi" w:cstheme="majorHAnsi"/>
           <w:sz w:val="20"/>
           <w:lang w:val="en-US"/>
         </w:rPr>
-        <w:t>IsUserTable</w:t>
-      </w:r>
-      <w:proofErr w:type="spellEnd"/>
+      </w:pPr>
       <w:r>
         <w:rPr>
           <w:rFonts w:asciiTheme="majorHAnsi" w:hAnsiTheme="majorHAnsi" w:cstheme="majorHAnsi"/>
           <w:sz w:val="20"/>
           <w:lang w:val="en-US"/>
         </w:rPr>
-        <w:t>') = 1)</w:t>
-      </w:r>
-    </w:p>
-    <w:p>
-      <w:pPr>
-        <w:rPr>
-          <w:rFonts w:asciiTheme="majorHAnsi" w:hAnsiTheme="majorHAnsi" w:cstheme="majorHAnsi"/>
-          <w:sz w:val="20"/>
-        </w:rPr>
-      </w:pPr>
-      <w:r>
-        <w:rPr>
-          <w:rFonts w:asciiTheme="majorHAnsi" w:hAnsiTheme="majorHAnsi" w:cstheme="majorHAnsi"/>
-          <w:sz w:val="20"/>
-        </w:rPr>
-        <w:t xml:space="preserve">DROP TABLE </w:t>
-      </w:r>
-      <w:proofErr w:type="spellStart"/>
-      <w:r>
-        <w:rPr>
-          <w:rFonts w:asciiTheme="majorHAnsi" w:hAnsiTheme="majorHAnsi" w:cstheme="majorHAnsi"/>
-          <w:sz w:val="20"/>
-        </w:rPr>
-        <w:t>MovimientoCajaConciliacion</w:t>
-      </w:r>
-      <w:proofErr w:type="spellEnd"/>
-    </w:p>
-    <w:p>
-      <w:pPr>
-        <w:rPr>
-          <w:rFonts w:asciiTheme="majorHAnsi" w:hAnsiTheme="majorHAnsi" w:cstheme="majorHAnsi"/>
-          <w:sz w:val="20"/>
-        </w:rPr>
-      </w:pPr>
-      <w:r>
-        <w:rPr>
-          <w:rFonts w:asciiTheme="majorHAnsi" w:hAnsiTheme="majorHAnsi" w:cstheme="majorHAnsi"/>
-          <w:sz w:val="20"/>
-        </w:rPr>
-        <w:t>;</w:t>
-      </w:r>
-    </w:p>
-    <w:p>
-      <w:pPr>
-        <w:rPr>
-          <w:rFonts w:asciiTheme="majorHAnsi" w:hAnsiTheme="majorHAnsi" w:cstheme="majorHAnsi"/>
-          <w:sz w:val="20"/>
-        </w:rPr>
-      </w:pPr>
-    </w:p>
-    <w:p>
-      <w:pPr>
-        <w:rPr>
-          <w:rFonts w:asciiTheme="majorHAnsi" w:hAnsiTheme="majorHAnsi" w:cstheme="majorHAnsi"/>
-          <w:sz w:val="20"/>
-        </w:rPr>
-      </w:pPr>
-      <w:r>
-        <w:rPr>
-          <w:rFonts w:asciiTheme="majorHAnsi" w:hAnsiTheme="majorHAnsi" w:cstheme="majorHAnsi"/>
-          <w:sz w:val="20"/>
-        </w:rPr>
-        <w:t xml:space="preserve">CREATE TABLE </w:t>
-      </w:r>
-      <w:proofErr w:type="spellStart"/>
-      <w:r>
-        <w:rPr>
-          <w:rFonts w:asciiTheme="majorHAnsi" w:hAnsiTheme="majorHAnsi" w:cstheme="majorHAnsi"/>
-          <w:sz w:val="20"/>
-        </w:rPr>
-        <w:t>MovimientoCajaConciliacion</w:t>
-      </w:r>
-      <w:proofErr w:type="spellEnd"/>
-      <w:r>
-        <w:rPr>
-          <w:rFonts w:asciiTheme="majorHAnsi" w:hAnsiTheme="majorHAnsi" w:cstheme="majorHAnsi"/>
-          <w:sz w:val="20"/>
-        </w:rPr>
-        <w:t xml:space="preserve"> ( </w:t>
+        <w:tab/>
+        <w:t>Folio int NOT NULL,</w:t>
       </w:r>
     </w:p>
     <w:p>
@@ -8892,44 +8555,46 @@
         <w:rPr>
           <w:rFonts w:asciiTheme="majorHAnsi" w:hAnsiTheme="majorHAnsi" w:cstheme="majorHAnsi"/>
           <w:sz w:val="20"/>
+          <w:lang w:val="en-US"/>
         </w:rPr>
         <w:tab/>
-      </w:r>
-      <w:proofErr w:type="spellStart"/>
-      <w:r>
+        <w:t>CorporativoConciliacion tinyint NOT NULL,</w:t>
+      </w:r>
+    </w:p>
+    <w:p>
+      <w:pPr>
         <w:rPr>
           <w:rFonts w:asciiTheme="majorHAnsi" w:hAnsiTheme="majorHAnsi" w:cstheme="majorHAnsi"/>
           <w:sz w:val="20"/>
           <w:lang w:val="en-US"/>
         </w:rPr>
-        <w:t>Caja</w:t>
-      </w:r>
-      <w:proofErr w:type="spellEnd"/>
+      </w:pPr>
       <w:r>
         <w:rPr>
           <w:rFonts w:asciiTheme="majorHAnsi" w:hAnsiTheme="majorHAnsi" w:cstheme="majorHAnsi"/>
           <w:sz w:val="20"/>
           <w:lang w:val="en-US"/>
         </w:rPr>
-        <w:t xml:space="preserve"> </w:t>
-      </w:r>
-      <w:proofErr w:type="spellStart"/>
-      <w:r>
+        <w:tab/>
+        <w:t>SucursalConciliacion tinyint NOT NULL,</w:t>
+      </w:r>
+    </w:p>
+    <w:p>
+      <w:pPr>
         <w:rPr>
           <w:rFonts w:asciiTheme="majorHAnsi" w:hAnsiTheme="majorHAnsi" w:cstheme="majorHAnsi"/>
           <w:sz w:val="20"/>
           <w:lang w:val="en-US"/>
         </w:rPr>
-        <w:t>tinyint</w:t>
-      </w:r>
-      <w:proofErr w:type="spellEnd"/>
+      </w:pPr>
       <w:r>
         <w:rPr>
           <w:rFonts w:asciiTheme="majorHAnsi" w:hAnsiTheme="majorHAnsi" w:cstheme="majorHAnsi"/>
           <w:sz w:val="20"/>
           <w:lang w:val="en-US"/>
         </w:rPr>
-        <w:t xml:space="preserve"> NOT NULL,</w:t>
+        <w:tab/>
+        <w:t>AñoConciliacion int NOT NULL,</w:t>
       </w:r>
     </w:p>
     <w:p>
@@ -8947,42 +8612,113 @@
           <w:lang w:val="en-US"/>
         </w:rPr>
         <w:tab/>
-      </w:r>
-      <w:proofErr w:type="spellStart"/>
-      <w:r>
+        <w:t>MesConciliacion smallint NOT NULL,</w:t>
+      </w:r>
+    </w:p>
+    <w:p>
+      <w:pPr>
         <w:rPr>
           <w:rFonts w:asciiTheme="majorHAnsi" w:hAnsiTheme="majorHAnsi" w:cstheme="majorHAnsi"/>
           <w:sz w:val="20"/>
           <w:lang w:val="en-US"/>
         </w:rPr>
-        <w:t>FOperacion</w:t>
-      </w:r>
-      <w:proofErr w:type="spellEnd"/>
+      </w:pPr>
       <w:r>
         <w:rPr>
           <w:rFonts w:asciiTheme="majorHAnsi" w:hAnsiTheme="majorHAnsi" w:cstheme="majorHAnsi"/>
           <w:sz w:val="20"/>
           <w:lang w:val="en-US"/>
         </w:rPr>
-        <w:t xml:space="preserve">  </w:t>
-      </w:r>
-      <w:proofErr w:type="spellStart"/>
-      <w:r>
+        <w:tab/>
+        <w:t>FolioConciliacion int NOT NULL,</w:t>
+      </w:r>
+    </w:p>
+    <w:p>
+      <w:pPr>
         <w:rPr>
           <w:rFonts w:asciiTheme="majorHAnsi" w:hAnsiTheme="majorHAnsi" w:cstheme="majorHAnsi"/>
           <w:sz w:val="20"/>
           <w:lang w:val="en-US"/>
         </w:rPr>
-        <w:t>datetime</w:t>
-      </w:r>
-      <w:proofErr w:type="spellEnd"/>
+      </w:pPr>
       <w:r>
         <w:rPr>
           <w:rFonts w:asciiTheme="majorHAnsi" w:hAnsiTheme="majorHAnsi" w:cstheme="majorHAnsi"/>
           <w:sz w:val="20"/>
           <w:lang w:val="en-US"/>
         </w:rPr>
-        <w:t xml:space="preserve"> NOT NULL,</w:t>
+        <w:tab/>
+        <w:t>Status tinyint NOT NULL</w:t>
+      </w:r>
+    </w:p>
+    <w:p>
+      <w:pPr>
+        <w:rPr>
+          <w:rFonts w:asciiTheme="majorHAnsi" w:hAnsiTheme="majorHAnsi" w:cstheme="majorHAnsi"/>
+          <w:sz w:val="20"/>
+        </w:rPr>
+      </w:pPr>
+      <w:r>
+        <w:rPr>
+          <w:rFonts w:asciiTheme="majorHAnsi" w:hAnsiTheme="majorHAnsi" w:cstheme="majorHAnsi"/>
+          <w:sz w:val="20"/>
+        </w:rPr>
+        <w:t>)</w:t>
+      </w:r>
+    </w:p>
+    <w:p>
+      <w:pPr>
+        <w:rPr>
+          <w:rFonts w:asciiTheme="majorHAnsi" w:hAnsiTheme="majorHAnsi" w:cstheme="majorHAnsi"/>
+          <w:sz w:val="20"/>
+        </w:rPr>
+      </w:pPr>
+      <w:r>
+        <w:rPr>
+          <w:rFonts w:asciiTheme="majorHAnsi" w:hAnsiTheme="majorHAnsi" w:cstheme="majorHAnsi"/>
+          <w:sz w:val="20"/>
+        </w:rPr>
+        <w:t>;</w:t>
+      </w:r>
+    </w:p>
+    <w:p>
+      <w:pPr>
+        <w:rPr>
+          <w:rFonts w:asciiTheme="majorHAnsi" w:hAnsiTheme="majorHAnsi" w:cstheme="majorHAnsi"/>
+          <w:sz w:val="20"/>
+        </w:rPr>
+      </w:pPr>
+    </w:p>
+    <w:p>
+      <w:pPr>
+        <w:rPr>
+          <w:rFonts w:asciiTheme="majorHAnsi" w:hAnsiTheme="majorHAnsi" w:cstheme="majorHAnsi"/>
+          <w:sz w:val="20"/>
+        </w:rPr>
+      </w:pPr>
+      <w:r>
+        <w:rPr>
+          <w:rFonts w:asciiTheme="majorHAnsi" w:hAnsiTheme="majorHAnsi" w:cstheme="majorHAnsi"/>
+          <w:sz w:val="20"/>
+        </w:rPr>
+        <w:t xml:space="preserve">ALTER TABLE MovimientoCajaConciliacion ADD CONSTRAINT PK_MovimientoCajaConciliacion </w:t>
+      </w:r>
+    </w:p>
+    <w:p>
+      <w:pPr>
+        <w:rPr>
+          <w:rFonts w:asciiTheme="majorHAnsi" w:hAnsiTheme="majorHAnsi" w:cstheme="majorHAnsi"/>
+          <w:sz w:val="20"/>
+        </w:rPr>
+      </w:pPr>
+      <w:r>
+        <w:rPr>
+          <w:rFonts w:asciiTheme="majorHAnsi" w:hAnsiTheme="majorHAnsi" w:cstheme="majorHAnsi"/>
+          <w:sz w:val="20"/>
+        </w:rPr>
+        <w:lastRenderedPageBreak/>
+        <w:tab/>
+        <w:t>PRIMARY KEY CLUSTERED (Caja, FOperacion , Consecutivo, Folio, CorporativoConciliacion, SucursalConciliacion, AñoConciliacion, MesConciliacion, FolioConciliacion)</w:t>
       </w:r>
     </w:p>
     <w:p>
@@ -8999,132 +8735,181 @@
           <w:sz w:val="20"/>
           <w:lang w:val="en-US"/>
         </w:rPr>
-        <w:tab/>
-      </w:r>
-      <w:proofErr w:type="spellStart"/>
-      <w:r>
+        <w:t>;</w:t>
+      </w:r>
+    </w:p>
+    <w:p>
+      <w:pPr>
         <w:rPr>
           <w:rFonts w:asciiTheme="majorHAnsi" w:hAnsiTheme="majorHAnsi" w:cstheme="majorHAnsi"/>
           <w:sz w:val="20"/>
           <w:lang w:val="en-US"/>
         </w:rPr>
-        <w:t>Consecutivo</w:t>
-      </w:r>
-      <w:proofErr w:type="spellEnd"/>
-      <w:r>
+      </w:pPr>
+    </w:p>
+    <w:p>
+      <w:pPr>
         <w:rPr>
           <w:rFonts w:asciiTheme="majorHAnsi" w:hAnsiTheme="majorHAnsi" w:cstheme="majorHAnsi"/>
           <w:sz w:val="20"/>
           <w:lang w:val="en-US"/>
         </w:rPr>
-        <w:t xml:space="preserve"> </w:t>
-      </w:r>
-      <w:proofErr w:type="spellStart"/>
+      </w:pPr>
       <w:r>
         <w:rPr>
           <w:rFonts w:asciiTheme="majorHAnsi" w:hAnsiTheme="majorHAnsi" w:cstheme="majorHAnsi"/>
           <w:sz w:val="20"/>
           <w:lang w:val="en-US"/>
         </w:rPr>
-        <w:t>tinyint</w:t>
-      </w:r>
-      <w:proofErr w:type="spellEnd"/>
-      <w:r>
+        <w:t>IF EXISTS (SELECT * FROM dbo.sysobjects WHERE id = object_id('StatusMovimientoCajaConciliacion') AND  OBJECTPROPERTY(id, 'IsUserTable') = 1)</w:t>
+      </w:r>
+    </w:p>
+    <w:p>
+      <w:pPr>
+        <w:rPr>
+          <w:rFonts w:asciiTheme="majorHAnsi" w:hAnsiTheme="majorHAnsi" w:cstheme="majorHAnsi"/>
+          <w:sz w:val="20"/>
+        </w:rPr>
+      </w:pPr>
+      <w:r>
+        <w:rPr>
+          <w:rFonts w:asciiTheme="majorHAnsi" w:hAnsiTheme="majorHAnsi" w:cstheme="majorHAnsi"/>
+          <w:sz w:val="20"/>
+        </w:rPr>
+        <w:t>DROP TABLE StatusMovimientoCajaConciliacion</w:t>
+      </w:r>
+    </w:p>
+    <w:p>
+      <w:pPr>
+        <w:rPr>
+          <w:rFonts w:asciiTheme="majorHAnsi" w:hAnsiTheme="majorHAnsi" w:cstheme="majorHAnsi"/>
+          <w:sz w:val="20"/>
+        </w:rPr>
+      </w:pPr>
+      <w:r>
+        <w:rPr>
+          <w:rFonts w:asciiTheme="majorHAnsi" w:hAnsiTheme="majorHAnsi" w:cstheme="majorHAnsi"/>
+          <w:sz w:val="20"/>
+        </w:rPr>
+        <w:t>;</w:t>
+      </w:r>
+    </w:p>
+    <w:p>
+      <w:pPr>
+        <w:rPr>
+          <w:rFonts w:asciiTheme="majorHAnsi" w:hAnsiTheme="majorHAnsi" w:cstheme="majorHAnsi"/>
+          <w:sz w:val="20"/>
+        </w:rPr>
+      </w:pPr>
+    </w:p>
+    <w:p>
+      <w:pPr>
+        <w:rPr>
+          <w:rFonts w:asciiTheme="majorHAnsi" w:hAnsiTheme="majorHAnsi" w:cstheme="majorHAnsi"/>
+          <w:sz w:val="20"/>
+        </w:rPr>
+      </w:pPr>
+      <w:r>
+        <w:rPr>
+          <w:rFonts w:asciiTheme="majorHAnsi" w:hAnsiTheme="majorHAnsi" w:cstheme="majorHAnsi"/>
+          <w:sz w:val="20"/>
+        </w:rPr>
+        <w:t xml:space="preserve">CREATE TABLE StatusMovimientoCajaConciliacion ( </w:t>
+      </w:r>
+    </w:p>
+    <w:p>
+      <w:pPr>
         <w:rPr>
           <w:rFonts w:asciiTheme="majorHAnsi" w:hAnsiTheme="majorHAnsi" w:cstheme="majorHAnsi"/>
           <w:sz w:val="20"/>
           <w:lang w:val="en-US"/>
         </w:rPr>
-        <w:t xml:space="preserve"> NOT NULL,</w:t>
-      </w:r>
-    </w:p>
-    <w:p>
-      <w:pPr>
+      </w:pPr>
+      <w:r>
+        <w:rPr>
+          <w:rFonts w:asciiTheme="majorHAnsi" w:hAnsiTheme="majorHAnsi" w:cstheme="majorHAnsi"/>
+          <w:sz w:val="20"/>
+        </w:rPr>
+        <w:tab/>
+      </w:r>
+      <w:r>
         <w:rPr>
           <w:rFonts w:asciiTheme="majorHAnsi" w:hAnsiTheme="majorHAnsi" w:cstheme="majorHAnsi"/>
           <w:sz w:val="20"/>
           <w:lang w:val="en-US"/>
         </w:rPr>
-      </w:pPr>
-      <w:r>
+        <w:t>Status tinyint NOT NULL,</w:t>
+      </w:r>
+    </w:p>
+    <w:p>
+      <w:pPr>
         <w:rPr>
           <w:rFonts w:asciiTheme="majorHAnsi" w:hAnsiTheme="majorHAnsi" w:cstheme="majorHAnsi"/>
           <w:sz w:val="20"/>
           <w:lang w:val="en-US"/>
         </w:rPr>
-        <w:tab/>
-        <w:t xml:space="preserve">Folio </w:t>
-      </w:r>
-      <w:proofErr w:type="spellStart"/>
+      </w:pPr>
       <w:r>
         <w:rPr>
           <w:rFonts w:asciiTheme="majorHAnsi" w:hAnsiTheme="majorHAnsi" w:cstheme="majorHAnsi"/>
           <w:sz w:val="20"/>
           <w:lang w:val="en-US"/>
         </w:rPr>
-        <w:t>int</w:t>
-      </w:r>
-      <w:proofErr w:type="spellEnd"/>
-      <w:r>
+        <w:tab/>
+        <w:t>Descripcion varchar(50) NOT NULL</w:t>
+      </w:r>
+    </w:p>
+    <w:p>
+      <w:pPr>
         <w:rPr>
           <w:rFonts w:asciiTheme="majorHAnsi" w:hAnsiTheme="majorHAnsi" w:cstheme="majorHAnsi"/>
           <w:sz w:val="20"/>
-          <w:lang w:val="en-US"/>
-        </w:rPr>
-        <w:t xml:space="preserve"> NOT NULL,</w:t>
-      </w:r>
-    </w:p>
-    <w:p>
-      <w:pPr>
+        </w:rPr>
+      </w:pPr>
+      <w:r>
         <w:rPr>
           <w:rFonts w:asciiTheme="majorHAnsi" w:hAnsiTheme="majorHAnsi" w:cstheme="majorHAnsi"/>
           <w:sz w:val="20"/>
-          <w:lang w:val="en-US"/>
-        </w:rPr>
-      </w:pPr>
-      <w:r>
+        </w:rPr>
+        <w:t>)</w:t>
+      </w:r>
+    </w:p>
+    <w:p>
+      <w:pPr>
         <w:rPr>
           <w:rFonts w:asciiTheme="majorHAnsi" w:hAnsiTheme="majorHAnsi" w:cstheme="majorHAnsi"/>
           <w:sz w:val="20"/>
-          <w:lang w:val="en-US"/>
-        </w:rPr>
-        <w:tab/>
-      </w:r>
-      <w:proofErr w:type="spellStart"/>
+        </w:rPr>
+      </w:pPr>
       <w:r>
         <w:rPr>
           <w:rFonts w:asciiTheme="majorHAnsi" w:hAnsiTheme="majorHAnsi" w:cstheme="majorHAnsi"/>
           <w:sz w:val="20"/>
-          <w:lang w:val="en-US"/>
-        </w:rPr>
-        <w:t>CorporativoConciliacion</w:t>
-      </w:r>
-      <w:proofErr w:type="spellEnd"/>
-      <w:r>
+        </w:rPr>
+        <w:t>;</w:t>
+      </w:r>
+    </w:p>
+    <w:p>
+      <w:pPr>
         <w:rPr>
           <w:rFonts w:asciiTheme="majorHAnsi" w:hAnsiTheme="majorHAnsi" w:cstheme="majorHAnsi"/>
           <w:sz w:val="20"/>
-          <w:lang w:val="en-US"/>
-        </w:rPr>
-        <w:t xml:space="preserve"> </w:t>
-      </w:r>
-      <w:proofErr w:type="spellStart"/>
-      <w:r>
+        </w:rPr>
+      </w:pPr>
+    </w:p>
+    <w:p>
+      <w:pPr>
         <w:rPr>
           <w:rFonts w:asciiTheme="majorHAnsi" w:hAnsiTheme="majorHAnsi" w:cstheme="majorHAnsi"/>
           <w:sz w:val="20"/>
-          <w:lang w:val="en-US"/>
-        </w:rPr>
-        <w:t>tinyint</w:t>
-      </w:r>
-      <w:proofErr w:type="spellEnd"/>
+        </w:rPr>
+      </w:pPr>
       <w:r>
         <w:rPr>
           <w:rFonts w:asciiTheme="majorHAnsi" w:hAnsiTheme="majorHAnsi" w:cstheme="majorHAnsi"/>
           <w:sz w:val="20"/>
-          <w:lang w:val="en-US"/>
-        </w:rPr>
-        <w:t xml:space="preserve"> NOT NULL,</w:t>
+        </w:rPr>
+        <w:t xml:space="preserve">ALTER TABLE StatusMovimientoCajaConciliacion ADD CONSTRAINT PK_StatusMovimientoCajaConciliacion </w:t>
       </w:r>
     </w:p>
     <w:p>
@@ -9132,829 +8917,28 @@
         <w:rPr>
           <w:rFonts w:asciiTheme="majorHAnsi" w:hAnsiTheme="majorHAnsi" w:cstheme="majorHAnsi"/>
           <w:sz w:val="20"/>
-          <w:lang w:val="en-US"/>
         </w:rPr>
       </w:pPr>
       <w:r>
         <w:rPr>
           <w:rFonts w:asciiTheme="majorHAnsi" w:hAnsiTheme="majorHAnsi" w:cstheme="majorHAnsi"/>
           <w:sz w:val="20"/>
-          <w:lang w:val="en-US"/>
         </w:rPr>
         <w:tab/>
-      </w:r>
-      <w:proofErr w:type="spellStart"/>
-      <w:r>
+        <w:t>PRIMARY KEY CLUSTERED (Status)</w:t>
+      </w:r>
+    </w:p>
+    <w:p>
+      <w:pPr>
         <w:rPr>
           <w:rFonts w:asciiTheme="majorHAnsi" w:hAnsiTheme="majorHAnsi" w:cstheme="majorHAnsi"/>
           <w:sz w:val="20"/>
-          <w:lang w:val="en-US"/>
-        </w:rPr>
-        <w:t>SucursalConciliacion</w:t>
-      </w:r>
-      <w:proofErr w:type="spellEnd"/>
+        </w:rPr>
+      </w:pPr>
       <w:r>
         <w:rPr>
           <w:rFonts w:asciiTheme="majorHAnsi" w:hAnsiTheme="majorHAnsi" w:cstheme="majorHAnsi"/>
           <w:sz w:val="20"/>
-          <w:lang w:val="en-US"/>
-        </w:rPr>
-        <w:t xml:space="preserve"> </w:t>
-      </w:r>
-      <w:proofErr w:type="spellStart"/>
-      <w:r>
-        <w:rPr>
-          <w:rFonts w:asciiTheme="majorHAnsi" w:hAnsiTheme="majorHAnsi" w:cstheme="majorHAnsi"/>
-          <w:sz w:val="20"/>
-          <w:lang w:val="en-US"/>
-        </w:rPr>
-        <w:t>tinyint</w:t>
-      </w:r>
-      <w:proofErr w:type="spellEnd"/>
-      <w:r>
-        <w:rPr>
-          <w:rFonts w:asciiTheme="majorHAnsi" w:hAnsiTheme="majorHAnsi" w:cstheme="majorHAnsi"/>
-          <w:sz w:val="20"/>
-          <w:lang w:val="en-US"/>
-        </w:rPr>
-        <w:t xml:space="preserve"> NOT NULL,</w:t>
-      </w:r>
-    </w:p>
-    <w:p>
-      <w:pPr>
-        <w:rPr>
-          <w:rFonts w:asciiTheme="majorHAnsi" w:hAnsiTheme="majorHAnsi" w:cstheme="majorHAnsi"/>
-          <w:sz w:val="20"/>
-          <w:lang w:val="en-US"/>
-        </w:rPr>
-      </w:pPr>
-      <w:r>
-        <w:rPr>
-          <w:rFonts w:asciiTheme="majorHAnsi" w:hAnsiTheme="majorHAnsi" w:cstheme="majorHAnsi"/>
-          <w:sz w:val="20"/>
-          <w:lang w:val="en-US"/>
-        </w:rPr>
-        <w:tab/>
-      </w:r>
-      <w:proofErr w:type="spellStart"/>
-      <w:r>
-        <w:rPr>
-          <w:rFonts w:asciiTheme="majorHAnsi" w:hAnsiTheme="majorHAnsi" w:cstheme="majorHAnsi"/>
-          <w:sz w:val="20"/>
-          <w:lang w:val="en-US"/>
-        </w:rPr>
-        <w:t>AñoConciliacion</w:t>
-      </w:r>
-      <w:proofErr w:type="spellEnd"/>
-      <w:r>
-        <w:rPr>
-          <w:rFonts w:asciiTheme="majorHAnsi" w:hAnsiTheme="majorHAnsi" w:cstheme="majorHAnsi"/>
-          <w:sz w:val="20"/>
-          <w:lang w:val="en-US"/>
-        </w:rPr>
-        <w:t xml:space="preserve"> </w:t>
-      </w:r>
-      <w:proofErr w:type="spellStart"/>
-      <w:r>
-        <w:rPr>
-          <w:rFonts w:asciiTheme="majorHAnsi" w:hAnsiTheme="majorHAnsi" w:cstheme="majorHAnsi"/>
-          <w:sz w:val="20"/>
-          <w:lang w:val="en-US"/>
-        </w:rPr>
-        <w:t>int</w:t>
-      </w:r>
-      <w:proofErr w:type="spellEnd"/>
-      <w:r>
-        <w:rPr>
-          <w:rFonts w:asciiTheme="majorHAnsi" w:hAnsiTheme="majorHAnsi" w:cstheme="majorHAnsi"/>
-          <w:sz w:val="20"/>
-          <w:lang w:val="en-US"/>
-        </w:rPr>
-        <w:t xml:space="preserve"> NOT NULL,</w:t>
-      </w:r>
-    </w:p>
-    <w:p>
-      <w:pPr>
-        <w:rPr>
-          <w:rFonts w:asciiTheme="majorHAnsi" w:hAnsiTheme="majorHAnsi" w:cstheme="majorHAnsi"/>
-          <w:sz w:val="20"/>
-          <w:lang w:val="en-US"/>
-        </w:rPr>
-      </w:pPr>
-      <w:r>
-        <w:rPr>
-          <w:rFonts w:asciiTheme="majorHAnsi" w:hAnsiTheme="majorHAnsi" w:cstheme="majorHAnsi"/>
-          <w:sz w:val="20"/>
-          <w:lang w:val="en-US"/>
-        </w:rPr>
-        <w:tab/>
-      </w:r>
-      <w:proofErr w:type="spellStart"/>
-      <w:r>
-        <w:rPr>
-          <w:rFonts w:asciiTheme="majorHAnsi" w:hAnsiTheme="majorHAnsi" w:cstheme="majorHAnsi"/>
-          <w:sz w:val="20"/>
-          <w:lang w:val="en-US"/>
-        </w:rPr>
-        <w:t>MesConciliacion</w:t>
-      </w:r>
-      <w:proofErr w:type="spellEnd"/>
-      <w:r>
-        <w:rPr>
-          <w:rFonts w:asciiTheme="majorHAnsi" w:hAnsiTheme="majorHAnsi" w:cstheme="majorHAnsi"/>
-          <w:sz w:val="20"/>
-          <w:lang w:val="en-US"/>
-        </w:rPr>
-        <w:t xml:space="preserve"> </w:t>
-      </w:r>
-      <w:proofErr w:type="spellStart"/>
-      <w:r>
-        <w:rPr>
-          <w:rFonts w:asciiTheme="majorHAnsi" w:hAnsiTheme="majorHAnsi" w:cstheme="majorHAnsi"/>
-          <w:sz w:val="20"/>
-          <w:lang w:val="en-US"/>
-        </w:rPr>
-        <w:t>smallint</w:t>
-      </w:r>
-      <w:proofErr w:type="spellEnd"/>
-      <w:r>
-        <w:rPr>
-          <w:rFonts w:asciiTheme="majorHAnsi" w:hAnsiTheme="majorHAnsi" w:cstheme="majorHAnsi"/>
-          <w:sz w:val="20"/>
-          <w:lang w:val="en-US"/>
-        </w:rPr>
-        <w:t xml:space="preserve"> NOT NULL,</w:t>
-      </w:r>
-    </w:p>
-    <w:p>
-      <w:pPr>
-        <w:rPr>
-          <w:rFonts w:asciiTheme="majorHAnsi" w:hAnsiTheme="majorHAnsi" w:cstheme="majorHAnsi"/>
-          <w:sz w:val="20"/>
-          <w:lang w:val="en-US"/>
-        </w:rPr>
-      </w:pPr>
-      <w:r>
-        <w:rPr>
-          <w:rFonts w:asciiTheme="majorHAnsi" w:hAnsiTheme="majorHAnsi" w:cstheme="majorHAnsi"/>
-          <w:sz w:val="20"/>
-          <w:lang w:val="en-US"/>
-        </w:rPr>
-        <w:tab/>
-      </w:r>
-      <w:proofErr w:type="spellStart"/>
-      <w:r>
-        <w:rPr>
-          <w:rFonts w:asciiTheme="majorHAnsi" w:hAnsiTheme="majorHAnsi" w:cstheme="majorHAnsi"/>
-          <w:sz w:val="20"/>
-          <w:lang w:val="en-US"/>
-        </w:rPr>
-        <w:t>FolioConciliacion</w:t>
-      </w:r>
-      <w:proofErr w:type="spellEnd"/>
-      <w:r>
-        <w:rPr>
-          <w:rFonts w:asciiTheme="majorHAnsi" w:hAnsiTheme="majorHAnsi" w:cstheme="majorHAnsi"/>
-          <w:sz w:val="20"/>
-          <w:lang w:val="en-US"/>
-        </w:rPr>
-        <w:t xml:space="preserve"> </w:t>
-      </w:r>
-      <w:proofErr w:type="spellStart"/>
-      <w:r>
-        <w:rPr>
-          <w:rFonts w:asciiTheme="majorHAnsi" w:hAnsiTheme="majorHAnsi" w:cstheme="majorHAnsi"/>
-          <w:sz w:val="20"/>
-          <w:lang w:val="en-US"/>
-        </w:rPr>
-        <w:t>int</w:t>
-      </w:r>
-      <w:proofErr w:type="spellEnd"/>
-      <w:r>
-        <w:rPr>
-          <w:rFonts w:asciiTheme="majorHAnsi" w:hAnsiTheme="majorHAnsi" w:cstheme="majorHAnsi"/>
-          <w:sz w:val="20"/>
-          <w:lang w:val="en-US"/>
-        </w:rPr>
-        <w:t xml:space="preserve"> NOT NULL,</w:t>
-      </w:r>
-    </w:p>
-    <w:p>
-      <w:pPr>
-        <w:rPr>
-          <w:rFonts w:asciiTheme="majorHAnsi" w:hAnsiTheme="majorHAnsi" w:cstheme="majorHAnsi"/>
-          <w:sz w:val="20"/>
-          <w:lang w:val="en-US"/>
-        </w:rPr>
-      </w:pPr>
-      <w:r>
-        <w:rPr>
-          <w:rFonts w:asciiTheme="majorHAnsi" w:hAnsiTheme="majorHAnsi" w:cstheme="majorHAnsi"/>
-          <w:sz w:val="20"/>
-          <w:lang w:val="en-US"/>
-        </w:rPr>
-        <w:tab/>
-        <w:t xml:space="preserve">Status </w:t>
-      </w:r>
-      <w:proofErr w:type="spellStart"/>
-      <w:r>
-        <w:rPr>
-          <w:rFonts w:asciiTheme="majorHAnsi" w:hAnsiTheme="majorHAnsi" w:cstheme="majorHAnsi"/>
-          <w:sz w:val="20"/>
-          <w:lang w:val="en-US"/>
-        </w:rPr>
-        <w:t>tinyint</w:t>
-      </w:r>
-      <w:proofErr w:type="spellEnd"/>
-      <w:r>
-        <w:rPr>
-          <w:rFonts w:asciiTheme="majorHAnsi" w:hAnsiTheme="majorHAnsi" w:cstheme="majorHAnsi"/>
-          <w:sz w:val="20"/>
-          <w:lang w:val="en-US"/>
-        </w:rPr>
-        <w:t xml:space="preserve"> NOT NULL</w:t>
-      </w:r>
-    </w:p>
-    <w:p>
-      <w:pPr>
-        <w:rPr>
-          <w:rFonts w:asciiTheme="majorHAnsi" w:hAnsiTheme="majorHAnsi" w:cstheme="majorHAnsi"/>
-          <w:sz w:val="20"/>
-        </w:rPr>
-      </w:pPr>
-      <w:r>
-        <w:rPr>
-          <w:rFonts w:asciiTheme="majorHAnsi" w:hAnsiTheme="majorHAnsi" w:cstheme="majorHAnsi"/>
-          <w:sz w:val="20"/>
-        </w:rPr>
-        <w:t>)</w:t>
-      </w:r>
-    </w:p>
-    <w:p>
-      <w:pPr>
-        <w:rPr>
-          <w:rFonts w:asciiTheme="majorHAnsi" w:hAnsiTheme="majorHAnsi" w:cstheme="majorHAnsi"/>
-          <w:sz w:val="20"/>
-        </w:rPr>
-      </w:pPr>
-      <w:r>
-        <w:rPr>
-          <w:rFonts w:asciiTheme="majorHAnsi" w:hAnsiTheme="majorHAnsi" w:cstheme="majorHAnsi"/>
-          <w:sz w:val="20"/>
-        </w:rPr>
-        <w:t>;</w:t>
-      </w:r>
-    </w:p>
-    <w:p>
-      <w:pPr>
-        <w:rPr>
-          <w:rFonts w:asciiTheme="majorHAnsi" w:hAnsiTheme="majorHAnsi" w:cstheme="majorHAnsi"/>
-          <w:sz w:val="20"/>
-        </w:rPr>
-      </w:pPr>
-    </w:p>
-    <w:p>
-      <w:pPr>
-        <w:rPr>
-          <w:rFonts w:asciiTheme="majorHAnsi" w:hAnsiTheme="majorHAnsi" w:cstheme="majorHAnsi"/>
-          <w:sz w:val="20"/>
-        </w:rPr>
-      </w:pPr>
-      <w:r>
-        <w:rPr>
-          <w:rFonts w:asciiTheme="majorHAnsi" w:hAnsiTheme="majorHAnsi" w:cstheme="majorHAnsi"/>
-          <w:sz w:val="20"/>
-        </w:rPr>
-        <w:t xml:space="preserve">ALTER TABLE </w:t>
-      </w:r>
-      <w:proofErr w:type="spellStart"/>
-      <w:r>
-        <w:rPr>
-          <w:rFonts w:asciiTheme="majorHAnsi" w:hAnsiTheme="majorHAnsi" w:cstheme="majorHAnsi"/>
-          <w:sz w:val="20"/>
-        </w:rPr>
-        <w:t>MovimientoCajaConciliacion</w:t>
-      </w:r>
-      <w:proofErr w:type="spellEnd"/>
-      <w:r>
-        <w:rPr>
-          <w:rFonts w:asciiTheme="majorHAnsi" w:hAnsiTheme="majorHAnsi" w:cstheme="majorHAnsi"/>
-          <w:sz w:val="20"/>
-        </w:rPr>
-        <w:t xml:space="preserve"> ADD CONSTRAINT </w:t>
-      </w:r>
-      <w:proofErr w:type="spellStart"/>
-      <w:r>
-        <w:rPr>
-          <w:rFonts w:asciiTheme="majorHAnsi" w:hAnsiTheme="majorHAnsi" w:cstheme="majorHAnsi"/>
-          <w:sz w:val="20"/>
-        </w:rPr>
-        <w:t>PK_MovimientoCajaConciliacion</w:t>
-      </w:r>
-      <w:proofErr w:type="spellEnd"/>
-      <w:r>
-        <w:rPr>
-          <w:rFonts w:asciiTheme="majorHAnsi" w:hAnsiTheme="majorHAnsi" w:cstheme="majorHAnsi"/>
-          <w:sz w:val="20"/>
-        </w:rPr>
-        <w:t xml:space="preserve"> </w:t>
-      </w:r>
-    </w:p>
-    <w:p>
-      <w:pPr>
-        <w:rPr>
-          <w:rFonts w:asciiTheme="majorHAnsi" w:hAnsiTheme="majorHAnsi" w:cstheme="majorHAnsi"/>
-          <w:sz w:val="20"/>
-        </w:rPr>
-      </w:pPr>
-      <w:r>
-        <w:rPr>
-          <w:rFonts w:asciiTheme="majorHAnsi" w:hAnsiTheme="majorHAnsi" w:cstheme="majorHAnsi"/>
-          <w:sz w:val="20"/>
-        </w:rPr>
-        <w:lastRenderedPageBreak/>
-        <w:tab/>
-        <w:t xml:space="preserve">PRIMARY KEY CLUSTERED (Caja, </w:t>
-      </w:r>
-      <w:proofErr w:type="spellStart"/>
-      <w:r>
-        <w:rPr>
-          <w:rFonts w:asciiTheme="majorHAnsi" w:hAnsiTheme="majorHAnsi" w:cstheme="majorHAnsi"/>
-          <w:sz w:val="20"/>
-        </w:rPr>
-        <w:t>FOperacion</w:t>
-      </w:r>
-      <w:proofErr w:type="spellEnd"/>
-      <w:r>
-        <w:rPr>
-          <w:rFonts w:asciiTheme="majorHAnsi" w:hAnsiTheme="majorHAnsi" w:cstheme="majorHAnsi"/>
-          <w:sz w:val="20"/>
-        </w:rPr>
-        <w:t xml:space="preserve"> , Consecutivo, Folio, </w:t>
-      </w:r>
-      <w:proofErr w:type="spellStart"/>
-      <w:r>
-        <w:rPr>
-          <w:rFonts w:asciiTheme="majorHAnsi" w:hAnsiTheme="majorHAnsi" w:cstheme="majorHAnsi"/>
-          <w:sz w:val="20"/>
-        </w:rPr>
-        <w:t>CorporativoConciliacion</w:t>
-      </w:r>
-      <w:proofErr w:type="spellEnd"/>
-      <w:r>
-        <w:rPr>
-          <w:rFonts w:asciiTheme="majorHAnsi" w:hAnsiTheme="majorHAnsi" w:cstheme="majorHAnsi"/>
-          <w:sz w:val="20"/>
-        </w:rPr>
-        <w:t xml:space="preserve">, </w:t>
-      </w:r>
-      <w:proofErr w:type="spellStart"/>
-      <w:r>
-        <w:rPr>
-          <w:rFonts w:asciiTheme="majorHAnsi" w:hAnsiTheme="majorHAnsi" w:cstheme="majorHAnsi"/>
-          <w:sz w:val="20"/>
-        </w:rPr>
-        <w:t>SucursalConciliacion</w:t>
-      </w:r>
-      <w:proofErr w:type="spellEnd"/>
-      <w:r>
-        <w:rPr>
-          <w:rFonts w:asciiTheme="majorHAnsi" w:hAnsiTheme="majorHAnsi" w:cstheme="majorHAnsi"/>
-          <w:sz w:val="20"/>
-        </w:rPr>
-        <w:t xml:space="preserve">, </w:t>
-      </w:r>
-      <w:proofErr w:type="spellStart"/>
-      <w:r>
-        <w:rPr>
-          <w:rFonts w:asciiTheme="majorHAnsi" w:hAnsiTheme="majorHAnsi" w:cstheme="majorHAnsi"/>
-          <w:sz w:val="20"/>
-        </w:rPr>
-        <w:t>AñoConciliacion</w:t>
-      </w:r>
-      <w:proofErr w:type="spellEnd"/>
-      <w:r>
-        <w:rPr>
-          <w:rFonts w:asciiTheme="majorHAnsi" w:hAnsiTheme="majorHAnsi" w:cstheme="majorHAnsi"/>
-          <w:sz w:val="20"/>
-        </w:rPr>
-        <w:t xml:space="preserve">, </w:t>
-      </w:r>
-      <w:proofErr w:type="spellStart"/>
-      <w:r>
-        <w:rPr>
-          <w:rFonts w:asciiTheme="majorHAnsi" w:hAnsiTheme="majorHAnsi" w:cstheme="majorHAnsi"/>
-          <w:sz w:val="20"/>
-        </w:rPr>
-        <w:t>MesConciliacion</w:t>
-      </w:r>
-      <w:proofErr w:type="spellEnd"/>
-      <w:r>
-        <w:rPr>
-          <w:rFonts w:asciiTheme="majorHAnsi" w:hAnsiTheme="majorHAnsi" w:cstheme="majorHAnsi"/>
-          <w:sz w:val="20"/>
-        </w:rPr>
-        <w:t xml:space="preserve">, </w:t>
-      </w:r>
-      <w:proofErr w:type="spellStart"/>
-      <w:r>
-        <w:rPr>
-          <w:rFonts w:asciiTheme="majorHAnsi" w:hAnsiTheme="majorHAnsi" w:cstheme="majorHAnsi"/>
-          <w:sz w:val="20"/>
-        </w:rPr>
-        <w:t>FolioConciliacion</w:t>
-      </w:r>
-      <w:proofErr w:type="spellEnd"/>
-      <w:r>
-        <w:rPr>
-          <w:rFonts w:asciiTheme="majorHAnsi" w:hAnsiTheme="majorHAnsi" w:cstheme="majorHAnsi"/>
-          <w:sz w:val="20"/>
-        </w:rPr>
-        <w:t>)</w:t>
-      </w:r>
-    </w:p>
-    <w:p>
-      <w:pPr>
-        <w:rPr>
-          <w:rFonts w:asciiTheme="majorHAnsi" w:hAnsiTheme="majorHAnsi" w:cstheme="majorHAnsi"/>
-          <w:sz w:val="20"/>
-          <w:lang w:val="en-US"/>
-        </w:rPr>
-      </w:pPr>
-      <w:r>
-        <w:rPr>
-          <w:rFonts w:asciiTheme="majorHAnsi" w:hAnsiTheme="majorHAnsi" w:cstheme="majorHAnsi"/>
-          <w:sz w:val="20"/>
-          <w:lang w:val="en-US"/>
-        </w:rPr>
-        <w:t>;</w:t>
-      </w:r>
-    </w:p>
-    <w:p>
-      <w:pPr>
-        <w:rPr>
-          <w:rFonts w:asciiTheme="majorHAnsi" w:hAnsiTheme="majorHAnsi" w:cstheme="majorHAnsi"/>
-          <w:sz w:val="20"/>
-          <w:lang w:val="en-US"/>
-        </w:rPr>
-      </w:pPr>
-    </w:p>
-    <w:p>
-      <w:pPr>
-        <w:rPr>
-          <w:rFonts w:asciiTheme="majorHAnsi" w:hAnsiTheme="majorHAnsi" w:cstheme="majorHAnsi"/>
-          <w:sz w:val="20"/>
-          <w:lang w:val="en-US"/>
-        </w:rPr>
-      </w:pPr>
-      <w:r>
-        <w:rPr>
-          <w:rFonts w:asciiTheme="majorHAnsi" w:hAnsiTheme="majorHAnsi" w:cstheme="majorHAnsi"/>
-          <w:sz w:val="20"/>
-          <w:lang w:val="en-US"/>
-        </w:rPr>
-        <w:t xml:space="preserve">IF EXISTS (SELECT * FROM </w:t>
-      </w:r>
-      <w:proofErr w:type="spellStart"/>
-      <w:r>
-        <w:rPr>
-          <w:rFonts w:asciiTheme="majorHAnsi" w:hAnsiTheme="majorHAnsi" w:cstheme="majorHAnsi"/>
-          <w:sz w:val="20"/>
-          <w:lang w:val="en-US"/>
-        </w:rPr>
-        <w:t>dbo.sysobjects</w:t>
-      </w:r>
-      <w:proofErr w:type="spellEnd"/>
-      <w:r>
-        <w:rPr>
-          <w:rFonts w:asciiTheme="majorHAnsi" w:hAnsiTheme="majorHAnsi" w:cstheme="majorHAnsi"/>
-          <w:sz w:val="20"/>
-          <w:lang w:val="en-US"/>
-        </w:rPr>
-        <w:t xml:space="preserve"> WHERE id = </w:t>
-      </w:r>
-      <w:proofErr w:type="spellStart"/>
-      <w:r>
-        <w:rPr>
-          <w:rFonts w:asciiTheme="majorHAnsi" w:hAnsiTheme="majorHAnsi" w:cstheme="majorHAnsi"/>
-          <w:sz w:val="20"/>
-          <w:lang w:val="en-US"/>
-        </w:rPr>
-        <w:t>object_id</w:t>
-      </w:r>
-      <w:proofErr w:type="spellEnd"/>
-      <w:r>
-        <w:rPr>
-          <w:rFonts w:asciiTheme="majorHAnsi" w:hAnsiTheme="majorHAnsi" w:cstheme="majorHAnsi"/>
-          <w:sz w:val="20"/>
-          <w:lang w:val="en-US"/>
-        </w:rPr>
-        <w:t>('</w:t>
-      </w:r>
-      <w:proofErr w:type="spellStart"/>
-      <w:r>
-        <w:rPr>
-          <w:rFonts w:asciiTheme="majorHAnsi" w:hAnsiTheme="majorHAnsi" w:cstheme="majorHAnsi"/>
-          <w:sz w:val="20"/>
-          <w:lang w:val="en-US"/>
-        </w:rPr>
-        <w:t>StatusMovimientoCajaConciliacion</w:t>
-      </w:r>
-      <w:proofErr w:type="spellEnd"/>
-      <w:r>
-        <w:rPr>
-          <w:rFonts w:asciiTheme="majorHAnsi" w:hAnsiTheme="majorHAnsi" w:cstheme="majorHAnsi"/>
-          <w:sz w:val="20"/>
-          <w:lang w:val="en-US"/>
-        </w:rPr>
-        <w:t>') AND  OBJECTPROPERTY(id, '</w:t>
-      </w:r>
-      <w:proofErr w:type="spellStart"/>
-      <w:r>
-        <w:rPr>
-          <w:rFonts w:asciiTheme="majorHAnsi" w:hAnsiTheme="majorHAnsi" w:cstheme="majorHAnsi"/>
-          <w:sz w:val="20"/>
-          <w:lang w:val="en-US"/>
-        </w:rPr>
-        <w:t>IsUserTable</w:t>
-      </w:r>
-      <w:proofErr w:type="spellEnd"/>
-      <w:r>
-        <w:rPr>
-          <w:rFonts w:asciiTheme="majorHAnsi" w:hAnsiTheme="majorHAnsi" w:cstheme="majorHAnsi"/>
-          <w:sz w:val="20"/>
-          <w:lang w:val="en-US"/>
-        </w:rPr>
-        <w:t>') = 1)</w:t>
-      </w:r>
-    </w:p>
-    <w:p>
-      <w:pPr>
-        <w:rPr>
-          <w:rFonts w:asciiTheme="majorHAnsi" w:hAnsiTheme="majorHAnsi" w:cstheme="majorHAnsi"/>
-          <w:sz w:val="20"/>
-        </w:rPr>
-      </w:pPr>
-      <w:r>
-        <w:rPr>
-          <w:rFonts w:asciiTheme="majorHAnsi" w:hAnsiTheme="majorHAnsi" w:cstheme="majorHAnsi"/>
-          <w:sz w:val="20"/>
-        </w:rPr>
-        <w:t xml:space="preserve">DROP TABLE </w:t>
-      </w:r>
-      <w:proofErr w:type="spellStart"/>
-      <w:r>
-        <w:rPr>
-          <w:rFonts w:asciiTheme="majorHAnsi" w:hAnsiTheme="majorHAnsi" w:cstheme="majorHAnsi"/>
-          <w:sz w:val="20"/>
-        </w:rPr>
-        <w:t>StatusMovimientoCajaConciliacion</w:t>
-      </w:r>
-      <w:proofErr w:type="spellEnd"/>
-    </w:p>
-    <w:p>
-      <w:pPr>
-        <w:rPr>
-          <w:rFonts w:asciiTheme="majorHAnsi" w:hAnsiTheme="majorHAnsi" w:cstheme="majorHAnsi"/>
-          <w:sz w:val="20"/>
-        </w:rPr>
-      </w:pPr>
-      <w:r>
-        <w:rPr>
-          <w:rFonts w:asciiTheme="majorHAnsi" w:hAnsiTheme="majorHAnsi" w:cstheme="majorHAnsi"/>
-          <w:sz w:val="20"/>
-        </w:rPr>
-        <w:t>;</w:t>
-      </w:r>
-    </w:p>
-    <w:p>
-      <w:pPr>
-        <w:rPr>
-          <w:rFonts w:asciiTheme="majorHAnsi" w:hAnsiTheme="majorHAnsi" w:cstheme="majorHAnsi"/>
-          <w:sz w:val="20"/>
-        </w:rPr>
-      </w:pPr>
-    </w:p>
-    <w:p>
-      <w:pPr>
-        <w:rPr>
-          <w:rFonts w:asciiTheme="majorHAnsi" w:hAnsiTheme="majorHAnsi" w:cstheme="majorHAnsi"/>
-          <w:sz w:val="20"/>
-        </w:rPr>
-      </w:pPr>
-      <w:r>
-        <w:rPr>
-          <w:rFonts w:asciiTheme="majorHAnsi" w:hAnsiTheme="majorHAnsi" w:cstheme="majorHAnsi"/>
-          <w:sz w:val="20"/>
-        </w:rPr>
-        <w:t xml:space="preserve">CREATE TABLE </w:t>
-      </w:r>
-      <w:proofErr w:type="spellStart"/>
-      <w:r>
-        <w:rPr>
-          <w:rFonts w:asciiTheme="majorHAnsi" w:hAnsiTheme="majorHAnsi" w:cstheme="majorHAnsi"/>
-          <w:sz w:val="20"/>
-        </w:rPr>
-        <w:t>StatusMovimientoCajaConciliacion</w:t>
-      </w:r>
-      <w:proofErr w:type="spellEnd"/>
-      <w:r>
-        <w:rPr>
-          <w:rFonts w:asciiTheme="majorHAnsi" w:hAnsiTheme="majorHAnsi" w:cstheme="majorHAnsi"/>
-          <w:sz w:val="20"/>
-        </w:rPr>
-        <w:t xml:space="preserve"> ( </w:t>
-      </w:r>
-    </w:p>
-    <w:p>
-      <w:pPr>
-        <w:rPr>
-          <w:rFonts w:asciiTheme="majorHAnsi" w:hAnsiTheme="majorHAnsi" w:cstheme="majorHAnsi"/>
-          <w:sz w:val="20"/>
-          <w:lang w:val="en-US"/>
-        </w:rPr>
-      </w:pPr>
-      <w:r>
-        <w:rPr>
-          <w:rFonts w:asciiTheme="majorHAnsi" w:hAnsiTheme="majorHAnsi" w:cstheme="majorHAnsi"/>
-          <w:sz w:val="20"/>
-        </w:rPr>
-        <w:tab/>
-      </w:r>
-      <w:r>
-        <w:rPr>
-          <w:rFonts w:asciiTheme="majorHAnsi" w:hAnsiTheme="majorHAnsi" w:cstheme="majorHAnsi"/>
-          <w:sz w:val="20"/>
-          <w:lang w:val="en-US"/>
-        </w:rPr>
-        <w:t xml:space="preserve">Status </w:t>
-      </w:r>
-      <w:proofErr w:type="spellStart"/>
-      <w:r>
-        <w:rPr>
-          <w:rFonts w:asciiTheme="majorHAnsi" w:hAnsiTheme="majorHAnsi" w:cstheme="majorHAnsi"/>
-          <w:sz w:val="20"/>
-          <w:lang w:val="en-US"/>
-        </w:rPr>
-        <w:t>tinyint</w:t>
-      </w:r>
-      <w:proofErr w:type="spellEnd"/>
-      <w:r>
-        <w:rPr>
-          <w:rFonts w:asciiTheme="majorHAnsi" w:hAnsiTheme="majorHAnsi" w:cstheme="majorHAnsi"/>
-          <w:sz w:val="20"/>
-          <w:lang w:val="en-US"/>
-        </w:rPr>
-        <w:t xml:space="preserve"> NOT NULL,</w:t>
-      </w:r>
-    </w:p>
-    <w:p>
-      <w:pPr>
-        <w:rPr>
-          <w:rFonts w:asciiTheme="majorHAnsi" w:hAnsiTheme="majorHAnsi" w:cstheme="majorHAnsi"/>
-          <w:sz w:val="20"/>
-          <w:lang w:val="en-US"/>
-        </w:rPr>
-      </w:pPr>
-      <w:r>
-        <w:rPr>
-          <w:rFonts w:asciiTheme="majorHAnsi" w:hAnsiTheme="majorHAnsi" w:cstheme="majorHAnsi"/>
-          <w:sz w:val="20"/>
-          <w:lang w:val="en-US"/>
-        </w:rPr>
-        <w:tab/>
-      </w:r>
-      <w:proofErr w:type="spellStart"/>
-      <w:r>
-        <w:rPr>
-          <w:rFonts w:asciiTheme="majorHAnsi" w:hAnsiTheme="majorHAnsi" w:cstheme="majorHAnsi"/>
-          <w:sz w:val="20"/>
-          <w:lang w:val="en-US"/>
-        </w:rPr>
-        <w:t>Descripcion</w:t>
-      </w:r>
-      <w:proofErr w:type="spellEnd"/>
-      <w:r>
-        <w:rPr>
-          <w:rFonts w:asciiTheme="majorHAnsi" w:hAnsiTheme="majorHAnsi" w:cstheme="majorHAnsi"/>
-          <w:sz w:val="20"/>
-          <w:lang w:val="en-US"/>
-        </w:rPr>
-        <w:t xml:space="preserve"> varchar(50) NOT NULL</w:t>
-      </w:r>
-    </w:p>
-    <w:p>
-      <w:pPr>
-        <w:rPr>
-          <w:rFonts w:asciiTheme="majorHAnsi" w:hAnsiTheme="majorHAnsi" w:cstheme="majorHAnsi"/>
-          <w:sz w:val="20"/>
-        </w:rPr>
-      </w:pPr>
-      <w:r>
-        <w:rPr>
-          <w:rFonts w:asciiTheme="majorHAnsi" w:hAnsiTheme="majorHAnsi" w:cstheme="majorHAnsi"/>
-          <w:sz w:val="20"/>
-        </w:rPr>
-        <w:t>)</w:t>
-      </w:r>
-    </w:p>
-    <w:p>
-      <w:pPr>
-        <w:rPr>
-          <w:rFonts w:asciiTheme="majorHAnsi" w:hAnsiTheme="majorHAnsi" w:cstheme="majorHAnsi"/>
-          <w:sz w:val="20"/>
-        </w:rPr>
-      </w:pPr>
-      <w:r>
-        <w:rPr>
-          <w:rFonts w:asciiTheme="majorHAnsi" w:hAnsiTheme="majorHAnsi" w:cstheme="majorHAnsi"/>
-          <w:sz w:val="20"/>
-        </w:rPr>
-        <w:t>;</w:t>
-      </w:r>
-    </w:p>
-    <w:p>
-      <w:pPr>
-        <w:rPr>
-          <w:rFonts w:asciiTheme="majorHAnsi" w:hAnsiTheme="majorHAnsi" w:cstheme="majorHAnsi"/>
-          <w:sz w:val="20"/>
-        </w:rPr>
-      </w:pPr>
-    </w:p>
-    <w:p>
-      <w:pPr>
-        <w:rPr>
-          <w:rFonts w:asciiTheme="majorHAnsi" w:hAnsiTheme="majorHAnsi" w:cstheme="majorHAnsi"/>
-          <w:sz w:val="20"/>
-        </w:rPr>
-      </w:pPr>
-      <w:r>
-        <w:rPr>
-          <w:rFonts w:asciiTheme="majorHAnsi" w:hAnsiTheme="majorHAnsi" w:cstheme="majorHAnsi"/>
-          <w:sz w:val="20"/>
-        </w:rPr>
-        <w:t xml:space="preserve">ALTER TABLE </w:t>
-      </w:r>
-      <w:proofErr w:type="spellStart"/>
-      <w:r>
-        <w:rPr>
-          <w:rFonts w:asciiTheme="majorHAnsi" w:hAnsiTheme="majorHAnsi" w:cstheme="majorHAnsi"/>
-          <w:sz w:val="20"/>
-        </w:rPr>
-        <w:t>StatusMovimientoCajaConciliacion</w:t>
-      </w:r>
-      <w:proofErr w:type="spellEnd"/>
-      <w:r>
-        <w:rPr>
-          <w:rFonts w:asciiTheme="majorHAnsi" w:hAnsiTheme="majorHAnsi" w:cstheme="majorHAnsi"/>
-          <w:sz w:val="20"/>
-        </w:rPr>
-        <w:t xml:space="preserve"> ADD CONSTRAINT </w:t>
-      </w:r>
-      <w:proofErr w:type="spellStart"/>
-      <w:r>
-        <w:rPr>
-          <w:rFonts w:asciiTheme="majorHAnsi" w:hAnsiTheme="majorHAnsi" w:cstheme="majorHAnsi"/>
-          <w:sz w:val="20"/>
-        </w:rPr>
-        <w:t>PK_StatusMovimientoCajaConciliacion</w:t>
-      </w:r>
-      <w:proofErr w:type="spellEnd"/>
-      <w:r>
-        <w:rPr>
-          <w:rFonts w:asciiTheme="majorHAnsi" w:hAnsiTheme="majorHAnsi" w:cstheme="majorHAnsi"/>
-          <w:sz w:val="20"/>
-        </w:rPr>
-        <w:t xml:space="preserve"> </w:t>
-      </w:r>
-    </w:p>
-    <w:p>
-      <w:pPr>
-        <w:rPr>
-          <w:rFonts w:asciiTheme="majorHAnsi" w:hAnsiTheme="majorHAnsi" w:cstheme="majorHAnsi"/>
-          <w:sz w:val="20"/>
-        </w:rPr>
-      </w:pPr>
-      <w:r>
-        <w:rPr>
-          <w:rFonts w:asciiTheme="majorHAnsi" w:hAnsiTheme="majorHAnsi" w:cstheme="majorHAnsi"/>
-          <w:sz w:val="20"/>
-        </w:rPr>
-        <w:tab/>
-        <w:t>PRIMARY KEY CLUSTERED (Status)</w:t>
-      </w:r>
-    </w:p>
-    <w:p>
-      <w:pPr>
-        <w:rPr>
-          <w:rFonts w:asciiTheme="majorHAnsi" w:hAnsiTheme="majorHAnsi" w:cstheme="majorHAnsi"/>
-          <w:sz w:val="20"/>
-        </w:rPr>
-      </w:pPr>
-      <w:r>
-        <w:rPr>
-          <w:rFonts w:asciiTheme="majorHAnsi" w:hAnsiTheme="majorHAnsi" w:cstheme="majorHAnsi"/>
-          <w:sz w:val="20"/>
         </w:rPr>
         <w:t>;</w:t>
       </w:r>
@@ -9993,21 +8977,11 @@
       <w:r>
         <w:t xml:space="preserve">ha conciliado de forma automática y aún existan movimientos que no fueron relacionados se ejecutará el proceso de conciliación manual, para que esto ocurra es necesario que el archivo de conciliación manual haya sido cargado al sistema, por lo anterior se requiere una verificación en la que se consulte a la tabla  </w:t>
       </w:r>
-      <w:proofErr w:type="spellStart"/>
       <w:r>
         <w:t>MovimientoCajaConciliacion</w:t>
       </w:r>
-      <w:proofErr w:type="spellEnd"/>
-      <w:r>
-        <w:t xml:space="preserve"> así como su correspondiente status para que todo documento  que no se encuentre en ella pueda ser procesado conforme el flujo de conciliación y en caso contrario el documento no sea procesado (insertado en </w:t>
-      </w:r>
-      <w:proofErr w:type="spellStart"/>
-      <w:r>
-        <w:t>MovimientoCajaConciliacion</w:t>
-      </w:r>
-      <w:proofErr w:type="spellEnd"/>
-      <w:r>
-        <w:t>).</w:t>
+      <w:r>
+        <w:t xml:space="preserve"> así como su correspondiente status para que todo documento  que no se encuentre en ella pueda ser procesado conforme el flujo de conciliación y en caso contrario el documento no sea procesado (insertado en MovimientoCajaConciliacion).</w:t>
       </w:r>
     </w:p>
     <w:p>
@@ -10179,13 +9153,8 @@
       <w:pPr>
         <w:pStyle w:val="Ttulo2"/>
       </w:pPr>
-      <w:proofErr w:type="spellStart"/>
-      <w:r>
-        <w:t>Transaccionalidad</w:t>
-      </w:r>
-      <w:proofErr w:type="spellEnd"/>
-      <w:r>
-        <w:t xml:space="preserve"> del proceso</w:t>
+      <w:r>
+        <w:t>Transaccionalidad del proceso</w:t>
       </w:r>
     </w:p>
     <w:p>
@@ -10226,11 +9195,9 @@
         </w:numPr>
         <w:jc w:val="both"/>
       </w:pPr>
-      <w:proofErr w:type="spellStart"/>
       <w:r>
         <w:t>CobroPedido</w:t>
       </w:r>
-      <w:proofErr w:type="spellEnd"/>
     </w:p>
     <w:p>
       <w:pPr>
@@ -10241,11 +9208,9 @@
         </w:numPr>
         <w:jc w:val="both"/>
       </w:pPr>
-      <w:proofErr w:type="spellStart"/>
       <w:r>
         <w:t>MovimientoCajaCobro</w:t>
       </w:r>
-      <w:proofErr w:type="spellEnd"/>
     </w:p>
     <w:p>
       <w:pPr>
@@ -11077,20 +10042,8 @@
                 <w:szCs w:val="22"/>
                 <w:lang w:val="es-MX" w:eastAsia="es-MX"/>
               </w:rPr>
-              <w:t xml:space="preserve">24 </w:t>
-            </w:r>
-            <w:proofErr w:type="spellStart"/>
-            <w:r>
-              <w:rPr>
-                <w:rFonts w:ascii="Calibri" w:eastAsia="Times New Roman" w:hAnsi="Calibri" w:cs="Times New Roman"/>
-                <w:color w:val="000000"/>
-                <w:sz w:val="22"/>
-                <w:szCs w:val="22"/>
-                <w:lang w:val="es-MX" w:eastAsia="es-MX"/>
-              </w:rPr>
-              <w:t>hrs</w:t>
-            </w:r>
-            <w:proofErr w:type="spellEnd"/>
+              <w:t>24 hrs</w:t>
+            </w:r>
           </w:p>
         </w:tc>
         <w:tc>
@@ -11191,20 +10144,8 @@
                 <w:szCs w:val="22"/>
                 <w:lang w:val="es-MX" w:eastAsia="es-MX"/>
               </w:rPr>
-              <w:t xml:space="preserve">24 </w:t>
-            </w:r>
-            <w:proofErr w:type="spellStart"/>
-            <w:r>
-              <w:rPr>
-                <w:rFonts w:ascii="Calibri" w:eastAsia="Times New Roman" w:hAnsi="Calibri" w:cs="Times New Roman"/>
-                <w:color w:val="000000"/>
-                <w:sz w:val="22"/>
-                <w:szCs w:val="22"/>
-                <w:lang w:val="es-MX" w:eastAsia="es-MX"/>
-              </w:rPr>
-              <w:t>hrs</w:t>
-            </w:r>
-            <w:proofErr w:type="spellEnd"/>
+              <w:t>24 hrs</w:t>
+            </w:r>
           </w:p>
         </w:tc>
         <w:tc>
@@ -11386,19 +10327,8 @@
                 <w:szCs w:val="22"/>
                 <w:lang w:val="es-MX" w:eastAsia="es-MX"/>
               </w:rPr>
-              <w:t xml:space="preserve">2 </w:t>
-            </w:r>
-            <w:proofErr w:type="spellStart"/>
-            <w:r>
-              <w:rPr>
-                <w:rFonts w:ascii="Calibri" w:eastAsia="Times New Roman" w:hAnsi="Calibri" w:cs="Times New Roman"/>
-                <w:sz w:val="22"/>
-                <w:szCs w:val="22"/>
-                <w:lang w:val="es-MX" w:eastAsia="es-MX"/>
-              </w:rPr>
-              <w:t>hrs</w:t>
-            </w:r>
-            <w:proofErr w:type="spellEnd"/>
+              <w:t>2 hrs</w:t>
+            </w:r>
           </w:p>
         </w:tc>
         <w:tc>
@@ -11495,19 +10425,8 @@
                 <w:szCs w:val="22"/>
                 <w:lang w:val="es-MX" w:eastAsia="es-MX"/>
               </w:rPr>
-              <w:t xml:space="preserve">2 </w:t>
-            </w:r>
-            <w:proofErr w:type="spellStart"/>
-            <w:r>
-              <w:rPr>
-                <w:rFonts w:ascii="Calibri" w:eastAsia="Times New Roman" w:hAnsi="Calibri" w:cs="Times New Roman"/>
-                <w:sz w:val="22"/>
-                <w:szCs w:val="22"/>
-                <w:lang w:val="es-MX" w:eastAsia="es-MX"/>
-              </w:rPr>
-              <w:t>hrs</w:t>
-            </w:r>
-            <w:proofErr w:type="spellEnd"/>
+              <w:t>2 hrs</w:t>
+            </w:r>
           </w:p>
         </w:tc>
         <w:tc>
@@ -11604,19 +10523,8 @@
                 <w:szCs w:val="22"/>
                 <w:lang w:val="es-MX" w:eastAsia="es-MX"/>
               </w:rPr>
-              <w:t xml:space="preserve">2 </w:t>
-            </w:r>
-            <w:proofErr w:type="spellStart"/>
-            <w:r>
-              <w:rPr>
-                <w:rFonts w:ascii="Calibri" w:eastAsia="Times New Roman" w:hAnsi="Calibri" w:cs="Times New Roman"/>
-                <w:sz w:val="22"/>
-                <w:szCs w:val="22"/>
-                <w:lang w:val="es-MX" w:eastAsia="es-MX"/>
-              </w:rPr>
-              <w:t>hrs</w:t>
-            </w:r>
-            <w:proofErr w:type="spellEnd"/>
+              <w:t>2 hrs</w:t>
+            </w:r>
           </w:p>
         </w:tc>
         <w:tc>
@@ -11681,39 +10589,8 @@
                 <w:szCs w:val="22"/>
                 <w:lang w:val="es-MX" w:eastAsia="es-MX"/>
               </w:rPr>
-              <w:t xml:space="preserve">Restaurar bases de datos </w:t>
-            </w:r>
-            <w:proofErr w:type="spellStart"/>
-            <w:r>
-              <w:rPr>
-                <w:rFonts w:ascii="Calibri" w:eastAsia="Times New Roman" w:hAnsi="Calibri" w:cs="Times New Roman"/>
-                <w:sz w:val="22"/>
-                <w:szCs w:val="22"/>
-                <w:lang w:val="es-MX" w:eastAsia="es-MX"/>
-              </w:rPr>
-              <w:t>Sigamet</w:t>
-            </w:r>
-            <w:proofErr w:type="spellEnd"/>
-            <w:r>
-              <w:rPr>
-                <w:rFonts w:ascii="Calibri" w:eastAsia="Times New Roman" w:hAnsi="Calibri" w:cs="Times New Roman"/>
-                <w:sz w:val="22"/>
-                <w:szCs w:val="22"/>
-                <w:lang w:val="es-MX" w:eastAsia="es-MX"/>
-              </w:rPr>
-              <w:t xml:space="preserve"> y </w:t>
-            </w:r>
-            <w:proofErr w:type="spellStart"/>
-            <w:r>
-              <w:rPr>
-                <w:rFonts w:ascii="Calibri" w:eastAsia="Times New Roman" w:hAnsi="Calibri" w:cs="Times New Roman"/>
-                <w:sz w:val="22"/>
-                <w:szCs w:val="22"/>
-                <w:lang w:val="es-MX" w:eastAsia="es-MX"/>
-              </w:rPr>
-              <w:t>SigametFinanciero</w:t>
-            </w:r>
-            <w:proofErr w:type="spellEnd"/>
+              <w:t>Restaurar bases de datos Sigamet y SigametFinanciero</w:t>
+            </w:r>
           </w:p>
         </w:tc>
         <w:tc>
@@ -11744,19 +10621,8 @@
                 <w:szCs w:val="22"/>
                 <w:lang w:val="es-MX" w:eastAsia="es-MX"/>
               </w:rPr>
-              <w:t xml:space="preserve">3 </w:t>
-            </w:r>
-            <w:proofErr w:type="spellStart"/>
-            <w:r>
-              <w:rPr>
-                <w:rFonts w:ascii="Calibri" w:eastAsia="Times New Roman" w:hAnsi="Calibri" w:cs="Times New Roman"/>
-                <w:sz w:val="22"/>
-                <w:szCs w:val="22"/>
-                <w:lang w:val="es-MX" w:eastAsia="es-MX"/>
-              </w:rPr>
-              <w:t>hrs</w:t>
-            </w:r>
-            <w:proofErr w:type="spellEnd"/>
+              <w:t>3 hrs</w:t>
+            </w:r>
           </w:p>
         </w:tc>
         <w:tc>
@@ -11853,19 +10719,8 @@
                 <w:szCs w:val="22"/>
                 <w:lang w:val="es-MX" w:eastAsia="es-MX"/>
               </w:rPr>
-              <w:t xml:space="preserve">0 </w:t>
-            </w:r>
-            <w:proofErr w:type="spellStart"/>
-            <w:r>
-              <w:rPr>
-                <w:rFonts w:ascii="Calibri" w:eastAsia="Times New Roman" w:hAnsi="Calibri" w:cs="Times New Roman"/>
-                <w:sz w:val="22"/>
-                <w:szCs w:val="22"/>
-                <w:lang w:val="es-MX" w:eastAsia="es-MX"/>
-              </w:rPr>
-              <w:t>hrs</w:t>
-            </w:r>
-            <w:proofErr w:type="spellEnd"/>
+              <w:t>0 hrs</w:t>
+            </w:r>
           </w:p>
         </w:tc>
         <w:tc>
@@ -11965,20 +10820,8 @@
                 <w:szCs w:val="22"/>
                 <w:lang w:val="es-MX" w:eastAsia="es-MX"/>
               </w:rPr>
-              <w:t xml:space="preserve">.5 </w:t>
-            </w:r>
-            <w:proofErr w:type="spellStart"/>
-            <w:r>
-              <w:rPr>
-                <w:rFonts w:ascii="Calibri" w:eastAsia="Times New Roman" w:hAnsi="Calibri" w:cs="Times New Roman"/>
-                <w:color w:val="000000"/>
-                <w:sz w:val="22"/>
-                <w:szCs w:val="22"/>
-                <w:lang w:val="es-MX" w:eastAsia="es-MX"/>
-              </w:rPr>
-              <w:t>hrs</w:t>
-            </w:r>
-            <w:proofErr w:type="spellEnd"/>
+              <w:t>.5 hrs</w:t>
+            </w:r>
           </w:p>
         </w:tc>
         <w:tc>
@@ -12261,20 +11104,8 @@
                 <w:szCs w:val="22"/>
                 <w:lang w:val="es-MX" w:eastAsia="es-MX"/>
               </w:rPr>
-              <w:t xml:space="preserve">.75 </w:t>
-            </w:r>
-            <w:proofErr w:type="spellStart"/>
-            <w:r>
-              <w:rPr>
-                <w:rFonts w:ascii="Calibri" w:eastAsia="Times New Roman" w:hAnsi="Calibri" w:cs="Times New Roman"/>
-                <w:color w:val="000000"/>
-                <w:sz w:val="22"/>
-                <w:szCs w:val="22"/>
-                <w:lang w:val="es-MX" w:eastAsia="es-MX"/>
-              </w:rPr>
-              <w:t>hrs</w:t>
-            </w:r>
-            <w:proofErr w:type="spellEnd"/>
+              <w:t>.75 hrs</w:t>
+            </w:r>
           </w:p>
         </w:tc>
         <w:tc>
@@ -12426,29 +11257,7 @@
                 <w:szCs w:val="22"/>
                 <w:lang w:val="es-MX" w:eastAsia="es-MX"/>
               </w:rPr>
-              <w:t>Creación de formulario (</w:t>
-            </w:r>
-            <w:proofErr w:type="spellStart"/>
-            <w:r>
-              <w:rPr>
-                <w:rFonts w:ascii="Calibri" w:eastAsia="Times New Roman" w:hAnsi="Calibri" w:cs="Times New Roman"/>
-                <w:color w:val="000000"/>
-                <w:sz w:val="22"/>
-                <w:szCs w:val="22"/>
-                <w:lang w:val="es-MX" w:eastAsia="es-MX"/>
-              </w:rPr>
-              <w:t>layout</w:t>
-            </w:r>
-            <w:proofErr w:type="spellEnd"/>
-            <w:r>
-              <w:rPr>
-                <w:rFonts w:ascii="Calibri" w:eastAsia="Times New Roman" w:hAnsi="Calibri" w:cs="Times New Roman"/>
-                <w:color w:val="000000"/>
-                <w:sz w:val="22"/>
-                <w:szCs w:val="22"/>
-                <w:lang w:val="es-MX" w:eastAsia="es-MX"/>
-              </w:rPr>
-              <w:t>)</w:t>
+              <w:t>Creación de formulario (layout)</w:t>
             </w:r>
           </w:p>
         </w:tc>
@@ -12482,20 +11291,8 @@
                 <w:szCs w:val="22"/>
                 <w:lang w:val="es-MX" w:eastAsia="es-MX"/>
               </w:rPr>
-              <w:t xml:space="preserve">8 </w:t>
-            </w:r>
-            <w:proofErr w:type="spellStart"/>
-            <w:r>
-              <w:rPr>
-                <w:rFonts w:ascii="Calibri" w:eastAsia="Times New Roman" w:hAnsi="Calibri" w:cs="Times New Roman"/>
-                <w:color w:val="000000"/>
-                <w:sz w:val="22"/>
-                <w:szCs w:val="22"/>
-                <w:lang w:val="es-MX" w:eastAsia="es-MX"/>
-              </w:rPr>
-              <w:t>hrs</w:t>
-            </w:r>
-            <w:proofErr w:type="spellEnd"/>
+              <w:t>8 hrs</w:t>
+            </w:r>
           </w:p>
         </w:tc>
         <w:tc>
@@ -12583,19 +11380,8 @@
                 <w:szCs w:val="22"/>
                 <w:lang w:val="es-MX" w:eastAsia="es-MX"/>
               </w:rPr>
-              <w:t xml:space="preserve">16 </w:t>
-            </w:r>
-            <w:proofErr w:type="spellStart"/>
-            <w:r>
-              <w:rPr>
-                <w:rFonts w:ascii="Calibri" w:eastAsia="Times New Roman" w:hAnsi="Calibri" w:cs="Times New Roman"/>
-                <w:sz w:val="22"/>
-                <w:szCs w:val="22"/>
-                <w:lang w:val="es-MX" w:eastAsia="es-MX"/>
-              </w:rPr>
-              <w:t>hrs</w:t>
-            </w:r>
-            <w:proofErr w:type="spellEnd"/>
+              <w:t>16 hrs</w:t>
+            </w:r>
           </w:p>
         </w:tc>
         <w:tc>
@@ -12693,19 +11479,8 @@
                 <w:szCs w:val="22"/>
                 <w:lang w:val="es-MX" w:eastAsia="es-MX"/>
               </w:rPr>
-              <w:t xml:space="preserve">4 </w:t>
-            </w:r>
-            <w:proofErr w:type="spellStart"/>
-            <w:r>
-              <w:rPr>
-                <w:rFonts w:ascii="Calibri" w:eastAsia="Times New Roman" w:hAnsi="Calibri" w:cs="Times New Roman"/>
-                <w:sz w:val="22"/>
-                <w:szCs w:val="22"/>
-                <w:lang w:val="es-MX" w:eastAsia="es-MX"/>
-              </w:rPr>
-              <w:t>hrs</w:t>
-            </w:r>
-            <w:proofErr w:type="spellEnd"/>
+              <w:t>4 hrs</w:t>
+            </w:r>
           </w:p>
         </w:tc>
         <w:tc>
@@ -12793,19 +11568,8 @@
                 <w:szCs w:val="22"/>
                 <w:lang w:val="es-MX" w:eastAsia="es-MX"/>
               </w:rPr>
-              <w:t xml:space="preserve">10 </w:t>
-            </w:r>
-            <w:proofErr w:type="spellStart"/>
-            <w:r>
-              <w:rPr>
-                <w:rFonts w:ascii="Calibri" w:eastAsia="Times New Roman" w:hAnsi="Calibri" w:cs="Times New Roman"/>
-                <w:sz w:val="22"/>
-                <w:szCs w:val="22"/>
-                <w:lang w:val="es-MX" w:eastAsia="es-MX"/>
-              </w:rPr>
-              <w:t>hrs</w:t>
-            </w:r>
-            <w:proofErr w:type="spellEnd"/>
+              <w:t>10 hrs</w:t>
+            </w:r>
           </w:p>
         </w:tc>
         <w:tc>
@@ -12893,19 +11657,8 @@
                 <w:szCs w:val="22"/>
                 <w:lang w:val="es-MX" w:eastAsia="es-MX"/>
               </w:rPr>
-              <w:t xml:space="preserve">1 </w:t>
-            </w:r>
-            <w:proofErr w:type="spellStart"/>
-            <w:r>
-              <w:rPr>
-                <w:rFonts w:ascii="Calibri" w:eastAsia="Times New Roman" w:hAnsi="Calibri" w:cs="Times New Roman"/>
-                <w:sz w:val="22"/>
-                <w:szCs w:val="22"/>
-                <w:lang w:val="es-MX" w:eastAsia="es-MX"/>
-              </w:rPr>
-              <w:t>hrs</w:t>
-            </w:r>
-            <w:proofErr w:type="spellEnd"/>
+              <w:t>1 hrs</w:t>
+            </w:r>
           </w:p>
         </w:tc>
         <w:tc>
@@ -17018,19 +15771,11 @@
                 <w:rFonts w:ascii="Arial" w:hAnsi="Arial" w:cs="Arial"/>
               </w:rPr>
             </w:pPr>
-            <w:proofErr w:type="spellStart"/>
             <w:r>
               <w:rPr>
                 <w:rFonts w:ascii="Arial" w:hAnsi="Arial" w:cs="Arial"/>
               </w:rPr>
-              <w:t>SolucionConciliacion</w:t>
-            </w:r>
-            <w:proofErr w:type="spellEnd"/>
-            <w:r>
-              <w:rPr>
-                <w:rFonts w:ascii="Arial" w:hAnsi="Arial" w:cs="Arial"/>
-              </w:rPr>
-              <w:t xml:space="preserve"> (paquete de liberación)</w:t>
+              <w:t>SolucionConciliacion (paquete de liberación)</w:t>
             </w:r>
           </w:p>
         </w:tc>
@@ -17248,21 +15993,12 @@
       <w:bookmarkEnd w:id="25"/>
       <w:bookmarkEnd w:id="26"/>
       <w:bookmarkEnd w:id="27"/>
-      <w:proofErr w:type="spellStart"/>
       <w:r>
         <w:rPr>
           <w:i w:val="0"/>
           <w:lang w:val="en-US"/>
         </w:rPr>
-        <w:t>Anexo</w:t>
-      </w:r>
-      <w:proofErr w:type="spellEnd"/>
-      <w:r>
-        <w:rPr>
-          <w:i w:val="0"/>
-          <w:lang w:val="en-US"/>
-        </w:rPr>
-        <w:t xml:space="preserve"> 1</w:t>
+        <w:t>Anexo 1</w:t>
       </w:r>
       <w:bookmarkEnd w:id="28"/>
     </w:p>
@@ -17450,16 +16186,8 @@
       <w:rPr>
         <w:lang w:val="es-MX"/>
       </w:rPr>
-      <w:t xml:space="preserve">Av. San José N. 8, San Juan </w:t>
+      <w:t>Av. San José N. 8, San Juan Ixhuatepec</w:t>
     </w:r>
-    <w:proofErr w:type="spellStart"/>
-    <w:r>
-      <w:rPr>
-        <w:lang w:val="es-MX"/>
-      </w:rPr>
-      <w:t>Ixhuatepec</w:t>
-    </w:r>
-    <w:proofErr w:type="spellEnd"/>
   </w:p>
 </w:ftr>
 </file>
@@ -23595,6 +22323,7 @@
     <w:rsid w:val="00B72425"/>
     <w:rsid w:val="00C06AA3"/>
     <w:rsid w:val="00C4247E"/>
+    <w:rsid w:val="00CC56F0"/>
     <w:rsid w:val="00CE4256"/>
     <w:rsid w:val="00E642D9"/>
     <w:rsid w:val="00E93969"/>
@@ -24422,7 +23151,7 @@
 </file>
 
 <file path=customXml/itemProps1.xml><?xml version="1.0" encoding="utf-8"?>
-<ds:datastoreItem xmlns:ds="http://schemas.openxmlformats.org/officeDocument/2006/customXml" ds:itemID="{3077CA1B-D9ED-4280-91F0-4D9E362D275D}">
+<ds:datastoreItem xmlns:ds="http://schemas.openxmlformats.org/officeDocument/2006/customXml" ds:itemID="{2FBF286F-0112-4A26-A1F1-E12778405645}">
   <ds:schemaRefs>
     <ds:schemaRef ds:uri="http://schemas.openxmlformats.org/officeDocument/2006/bibliography"/>
   </ds:schemaRefs>

--- a/Documentos/Proceso de diseño/Documentos arquitectura Metropolitano/MTI-III-ETS DPV - CONCILIACIÓN BANCARIA FACTURACION 3.3.docx
+++ b/Documentos/Proceso de diseño/Documentos arquitectura Metropolitano/MTI-III-ETS DPV - CONCILIACIÓN BANCARIA FACTURACION 3.3.docx
@@ -2437,20 +2437,8 @@
                 <w:sz w:val="20"/>
                 <w:lang w:val="pt-BR"/>
               </w:rPr>
-              <w:t xml:space="preserve">N° </w:t>
-            </w:r>
-            <w:proofErr w:type="spellStart"/>
-            <w:r>
-              <w:rPr>
-                <w:rFonts w:ascii="Arial" w:hAnsi="Arial" w:cs="Arial"/>
-                <w:b/>
-                <w:bCs/>
-                <w:sz w:val="20"/>
-                <w:lang w:val="pt-BR"/>
-              </w:rPr>
-              <w:t>Remedy</w:t>
-            </w:r>
-            <w:proofErr w:type="spellEnd"/>
+              <w:t>N° Remedy</w:t>
+            </w:r>
           </w:p>
         </w:tc>
         <w:tc>
@@ -2709,23 +2697,7 @@
                 <w:rFonts w:ascii="Arial" w:hAnsi="Arial" w:cs="Arial"/>
                 <w:sz w:val="20"/>
               </w:rPr>
-              <w:t xml:space="preserve">Generación de múltiples </w:t>
-            </w:r>
-            <w:proofErr w:type="spellStart"/>
-            <w:r>
-              <w:rPr>
-                <w:rFonts w:ascii="Arial" w:hAnsi="Arial" w:cs="Arial"/>
-                <w:sz w:val="20"/>
-              </w:rPr>
-              <w:t>TransBans</w:t>
-            </w:r>
-            <w:proofErr w:type="spellEnd"/>
-            <w:r>
-              <w:rPr>
-                <w:rFonts w:ascii="Arial" w:hAnsi="Arial" w:cs="Arial"/>
-                <w:sz w:val="20"/>
-              </w:rPr>
-              <w:t>.</w:t>
+              <w:t>Generación de múltiples TransBans.</w:t>
             </w:r>
           </w:p>
         </w:tc>
@@ -2818,23 +2790,7 @@
                 <w:rFonts w:ascii="Arial" w:hAnsi="Arial" w:cs="Arial"/>
                 <w:sz w:val="20"/>
               </w:rPr>
-              <w:t xml:space="preserve">Con base a los movimientos conciliados, es decir la interrelación existente entre un registro en estado de cuenta (Externo) y un documento pendiente de pago debe ser capaz de registrar ni uno, uno o múltiples </w:t>
-            </w:r>
-            <w:proofErr w:type="spellStart"/>
-            <w:r>
-              <w:rPr>
-                <w:rFonts w:ascii="Arial" w:hAnsi="Arial" w:cs="Arial"/>
-                <w:sz w:val="20"/>
-              </w:rPr>
-              <w:t>TransBan</w:t>
-            </w:r>
-            <w:proofErr w:type="spellEnd"/>
-            <w:r>
-              <w:rPr>
-                <w:rFonts w:ascii="Arial" w:hAnsi="Arial" w:cs="Arial"/>
-                <w:sz w:val="20"/>
-              </w:rPr>
-              <w:t xml:space="preserve"> (Folios de Transferencia Bancara)</w:t>
+              <w:t>Con base a los movimientos conciliados, es decir la interrelación existente entre un registro en estado de cuenta (Externo) y un documento pendiente de pago debe ser capaz de registrar ni uno, uno o múltiples TransBan (Folios de Transferencia Bancara)</w:t>
             </w:r>
           </w:p>
           <w:p>
@@ -2859,23 +2815,7 @@
                 <w:rFonts w:ascii="Arial" w:hAnsi="Arial" w:cs="Arial"/>
                 <w:sz w:val="20"/>
               </w:rPr>
-              <w:t>Con la inclusión de esta capacidad el proceso que actualmente existe para edificios administrados (</w:t>
-            </w:r>
-            <w:proofErr w:type="spellStart"/>
-            <w:r>
-              <w:rPr>
-                <w:rFonts w:ascii="Arial" w:hAnsi="Arial" w:cs="Arial"/>
-                <w:sz w:val="20"/>
-              </w:rPr>
-              <w:t>Metropoli</w:t>
-            </w:r>
-            <w:proofErr w:type="spellEnd"/>
-            <w:r>
-              <w:rPr>
-                <w:rFonts w:ascii="Arial" w:hAnsi="Arial" w:cs="Arial"/>
-                <w:sz w:val="20"/>
-              </w:rPr>
-              <w:t>) no debe ser afectado.</w:t>
+              <w:t>Con la inclusión de esta capacidad el proceso que actualmente existe para edificios administrados (Metropoli) no debe ser afectado.</w:t>
             </w:r>
           </w:p>
           <w:p>
@@ -2900,23 +2840,7 @@
                 <w:rFonts w:ascii="Arial" w:hAnsi="Arial" w:cs="Arial"/>
                 <w:sz w:val="20"/>
               </w:rPr>
-              <w:t xml:space="preserve">El sistema debe contar con un parámetro de tipo entero que permita establecer la cantidad de documentos relacionados a una </w:t>
-            </w:r>
-            <w:proofErr w:type="spellStart"/>
-            <w:r>
-              <w:rPr>
-                <w:rFonts w:ascii="Arial" w:hAnsi="Arial" w:cs="Arial"/>
-                <w:sz w:val="20"/>
-              </w:rPr>
-              <w:t>TransBan</w:t>
-            </w:r>
-            <w:proofErr w:type="spellEnd"/>
-            <w:r>
-              <w:rPr>
-                <w:rFonts w:ascii="Arial" w:hAnsi="Arial" w:cs="Arial"/>
-                <w:sz w:val="20"/>
-              </w:rPr>
-              <w:t>.</w:t>
+              <w:t>El sistema debe contar con un parámetro de tipo entero que permita establecer la cantidad de documentos relacionados a una TransBan.</w:t>
             </w:r>
           </w:p>
         </w:tc>
@@ -3277,7 +3201,6 @@
         </w:rPr>
         <w:t xml:space="preserve"> movimientos de tipo </w:t>
       </w:r>
-      <w:proofErr w:type="spellStart"/>
       <w:r>
         <w:rPr>
           <w:rFonts w:ascii="Arial" w:hAnsi="Arial" w:cs="Arial"/>
@@ -3287,7 +3210,6 @@
         </w:rPr>
         <w:t>TransBan</w:t>
       </w:r>
-      <w:proofErr w:type="spellEnd"/>
       <w:r>
         <w:rPr>
           <w:rFonts w:ascii="Arial" w:hAnsi="Arial" w:cs="Arial"/>
@@ -3327,7 +3249,6 @@
         </w:rPr>
         <w:t xml:space="preserve">Crear un parámetro que gobernará la cantidad máxima de documentos que pueden estar relacionados a una </w:t>
       </w:r>
-      <w:proofErr w:type="spellStart"/>
       <w:r>
         <w:rPr>
           <w:rFonts w:ascii="Arial" w:hAnsi="Arial" w:cs="Arial"/>
@@ -3337,7 +3258,6 @@
         </w:rPr>
         <w:t>TransBan</w:t>
       </w:r>
-      <w:proofErr w:type="spellEnd"/>
       <w:r>
         <w:rPr>
           <w:rFonts w:ascii="Arial" w:hAnsi="Arial" w:cs="Arial"/>
@@ -3437,44 +3357,24 @@
           <w:sz w:val="20"/>
           <w:szCs w:val="20"/>
         </w:rPr>
-        <w:t xml:space="preserve">Si el máximo de documentos vinculados a una </w:t>
-      </w:r>
-      <w:proofErr w:type="spellStart"/>
+        <w:t xml:space="preserve">Si el máximo de documentos vinculados a una TransBan es excedido el sistema deberá sin asistencia del usuario generar una o más </w:t>
+      </w:r>
       <w:r>
         <w:rPr>
           <w:rFonts w:ascii="Arial" w:hAnsi="Arial" w:cs="Arial"/>
           <w:sz w:val="20"/>
           <w:szCs w:val="20"/>
         </w:rPr>
-        <w:t>TransBan</w:t>
-      </w:r>
-      <w:proofErr w:type="spellEnd"/>
+        <w:t xml:space="preserve">folios de </w:t>
+      </w:r>
       <w:r>
         <w:rPr>
           <w:rFonts w:ascii="Arial" w:hAnsi="Arial" w:cs="Arial"/>
           <w:sz w:val="20"/>
           <w:szCs w:val="20"/>
         </w:rPr>
-        <w:t xml:space="preserve"> es excedido el sistema deberá sin asistencia del usuario generar una o más </w:t>
-      </w:r>
-      <w:r>
-        <w:rPr>
-          <w:rFonts w:ascii="Arial" w:hAnsi="Arial" w:cs="Arial"/>
-          <w:sz w:val="20"/>
-          <w:szCs w:val="20"/>
-        </w:rPr>
-        <w:t xml:space="preserve">folios de </w:t>
-      </w:r>
-      <w:proofErr w:type="spellStart"/>
-      <w:r>
-        <w:rPr>
-          <w:rFonts w:ascii="Arial" w:hAnsi="Arial" w:cs="Arial"/>
-          <w:sz w:val="20"/>
-          <w:szCs w:val="20"/>
-        </w:rPr>
         <w:t>TransBan</w:t>
       </w:r>
-      <w:proofErr w:type="spellEnd"/>
       <w:r>
         <w:rPr>
           <w:rFonts w:ascii="Arial" w:hAnsi="Arial" w:cs="Arial"/>
@@ -3541,41 +3441,13 @@
         </w:rPr>
         <w:t xml:space="preserve">Utilice </w:t>
       </w:r>
-      <w:proofErr w:type="spellStart"/>
       <w:r>
         <w:rPr>
           <w:rFonts w:ascii="Arial" w:hAnsi="Arial" w:cs="Arial"/>
           <w:sz w:val="20"/>
           <w:szCs w:val="20"/>
         </w:rPr>
-        <w:t>Github</w:t>
-      </w:r>
-      <w:proofErr w:type="spellEnd"/>
-      <w:r>
-        <w:rPr>
-          <w:rFonts w:ascii="Arial" w:hAnsi="Arial" w:cs="Arial"/>
-          <w:sz w:val="20"/>
-          <w:szCs w:val="20"/>
-        </w:rPr>
-        <w:t xml:space="preserve"> Desktop o </w:t>
-      </w:r>
-      <w:proofErr w:type="spellStart"/>
-      <w:r>
-        <w:rPr>
-          <w:rFonts w:ascii="Arial" w:hAnsi="Arial" w:cs="Arial"/>
-          <w:sz w:val="20"/>
-          <w:szCs w:val="20"/>
-        </w:rPr>
-        <w:t>Sourcetree</w:t>
-      </w:r>
-      <w:proofErr w:type="spellEnd"/>
-      <w:r>
-        <w:rPr>
-          <w:rFonts w:ascii="Arial" w:hAnsi="Arial" w:cs="Arial"/>
-          <w:sz w:val="20"/>
-          <w:szCs w:val="20"/>
-        </w:rPr>
-        <w:t xml:space="preserve"> para conectarse al repositorio</w:t>
+        <w:t>Github Desktop o Sourcetree para conectarse al repositorio</w:t>
       </w:r>
     </w:p>
     <w:p>
@@ -3616,25 +3488,7 @@
           <w:sz w:val="20"/>
           <w:szCs w:val="20"/>
         </w:rPr>
-        <w:t xml:space="preserve"> tomado de la rama “</w:t>
-      </w:r>
-      <w:proofErr w:type="spellStart"/>
-      <w:r>
-        <w:rPr>
-          <w:rFonts w:ascii="Arial" w:hAnsi="Arial" w:cs="Arial"/>
-          <w:sz w:val="20"/>
-          <w:szCs w:val="20"/>
-        </w:rPr>
-        <w:t>development</w:t>
-      </w:r>
-      <w:proofErr w:type="spellEnd"/>
-      <w:r>
-        <w:rPr>
-          <w:rFonts w:ascii="Arial" w:hAnsi="Arial" w:cs="Arial"/>
-          <w:sz w:val="20"/>
-          <w:szCs w:val="20"/>
-        </w:rPr>
-        <w:t>”</w:t>
+        <w:t xml:space="preserve"> tomado de la rama “development”</w:t>
       </w:r>
     </w:p>
     <w:p>
@@ -3851,25 +3705,7 @@
           <w:szCs w:val="20"/>
         </w:rPr>
         <w:tab/>
-        <w:t xml:space="preserve">Debido a que el proceso implica la carga de un archivo externo, éste deberá ser validado y a través de un formulario el usuario será informado de las incidencias o de los registros que han sido cargados a un área de </w:t>
-      </w:r>
-      <w:proofErr w:type="spellStart"/>
-      <w:r>
-        <w:rPr>
-          <w:rFonts w:ascii="Arial" w:hAnsi="Arial" w:cs="Arial"/>
-          <w:sz w:val="20"/>
-          <w:szCs w:val="20"/>
-        </w:rPr>
-        <w:t>staging</w:t>
-      </w:r>
-      <w:proofErr w:type="spellEnd"/>
-      <w:r>
-        <w:rPr>
-          <w:rFonts w:ascii="Arial" w:hAnsi="Arial" w:cs="Arial"/>
-          <w:sz w:val="20"/>
-          <w:szCs w:val="20"/>
-        </w:rPr>
-        <w:t>.</w:t>
+        <w:t>Debido a que el proceso implica la carga de un archivo externo, éste deberá ser validado y a través de un formulario el usuario será informado de las incidencias o de los registros que han sido cargados a un área de staging.</w:t>
       </w:r>
     </w:p>
     <w:p>
@@ -3911,7 +3747,6 @@
         </w:rPr>
         <w:t xml:space="preserve"> para </w:t>
       </w:r>
-      <w:proofErr w:type="spellStart"/>
       <w:r>
         <w:rPr>
           <w:rFonts w:ascii="Arial" w:hAnsi="Arial" w:cs="Arial"/>
@@ -3922,7 +3757,6 @@
         </w:rPr>
         <w:t>TransBans</w:t>
       </w:r>
-      <w:proofErr w:type="spellEnd"/>
       <w:r>
         <w:rPr>
           <w:rFonts w:ascii="Arial" w:hAnsi="Arial" w:cs="Arial"/>
@@ -3958,7 +3792,6 @@
         </w:rPr>
         <w:t xml:space="preserve">Con la finalidad de que el sistema vincule a un determinado folio de conciliación múltiples </w:t>
       </w:r>
-      <w:proofErr w:type="spellStart"/>
       <w:r>
         <w:rPr>
           <w:rFonts w:ascii="Arial" w:hAnsi="Arial" w:cs="Arial"/>
@@ -3968,7 +3801,6 @@
         </w:rPr>
         <w:t>TransBan</w:t>
       </w:r>
-      <w:proofErr w:type="spellEnd"/>
       <w:r>
         <w:rPr>
           <w:rFonts w:ascii="Arial" w:hAnsi="Arial" w:cs="Arial"/>
@@ -4067,7 +3899,6 @@
         </w:rPr>
         <w:t xml:space="preserve">La relación entre un folio de conciliación y los folios de </w:t>
       </w:r>
-      <w:proofErr w:type="spellStart"/>
       <w:r>
         <w:rPr>
           <w:rFonts w:ascii="Arial" w:hAnsi="Arial" w:cs="Arial"/>
@@ -4077,7 +3908,6 @@
         </w:rPr>
         <w:t>TransBan</w:t>
       </w:r>
-      <w:proofErr w:type="spellEnd"/>
     </w:p>
     <w:p>
       <w:pPr>
@@ -4101,7 +3931,6 @@
         </w:rPr>
         <w:t xml:space="preserve">La relación existente entre un folio de </w:t>
       </w:r>
-      <w:proofErr w:type="spellStart"/>
       <w:r>
         <w:rPr>
           <w:rFonts w:ascii="Arial" w:hAnsi="Arial" w:cs="Arial"/>
@@ -4111,7 +3940,6 @@
         </w:rPr>
         <w:t>TransBan</w:t>
       </w:r>
-      <w:proofErr w:type="spellEnd"/>
       <w:r>
         <w:rPr>
           <w:rFonts w:ascii="Arial" w:hAnsi="Arial" w:cs="Arial"/>
@@ -4143,7 +3971,6 @@
         </w:rPr>
         <w:t xml:space="preserve">En presencia de </w:t>
       </w:r>
-      <w:proofErr w:type="spellStart"/>
       <w:r>
         <w:rPr>
           <w:rFonts w:ascii="Arial" w:hAnsi="Arial" w:cs="Arial"/>
@@ -4153,7 +3980,6 @@
         </w:rPr>
         <w:t>TransBan</w:t>
       </w:r>
-      <w:proofErr w:type="spellEnd"/>
       <w:r>
         <w:rPr>
           <w:rFonts w:ascii="Arial" w:hAnsi="Arial" w:cs="Arial"/>
@@ -4162,7 +3988,6 @@
         </w:rPr>
         <w:t xml:space="preserve"> con una cantidad de documentos relacionados superior al parámetro el proceso hará una segmentación de ésta en múltiples </w:t>
       </w:r>
-      <w:proofErr w:type="spellStart"/>
       <w:r>
         <w:rPr>
           <w:rFonts w:ascii="Arial" w:hAnsi="Arial" w:cs="Arial"/>
@@ -4172,7 +3997,6 @@
         </w:rPr>
         <w:t>TransBan</w:t>
       </w:r>
-      <w:proofErr w:type="spellEnd"/>
       <w:r>
         <w:rPr>
           <w:rFonts w:ascii="Arial" w:hAnsi="Arial" w:cs="Arial"/>
@@ -4193,7 +4017,6 @@
           <w:lang w:val="es-MX"/>
         </w:rPr>
       </w:pPr>
-      <w:proofErr w:type="spellStart"/>
       <w:r>
         <w:rPr>
           <w:rFonts w:ascii="Arial" w:hAnsi="Arial" w:cs="Arial"/>
@@ -4202,18 +4025,7 @@
           <w:szCs w:val="20"/>
           <w:lang w:val="es-MX"/>
         </w:rPr>
-        <w:t>Transaccionalidad</w:t>
-      </w:r>
-      <w:proofErr w:type="spellEnd"/>
-      <w:r>
-        <w:rPr>
-          <w:rFonts w:ascii="Arial" w:hAnsi="Arial" w:cs="Arial"/>
-          <w:b/>
-          <w:sz w:val="20"/>
-          <w:szCs w:val="20"/>
-          <w:lang w:val="es-MX"/>
-        </w:rPr>
-        <w:t xml:space="preserve"> del proceso</w:t>
+        <w:t>Transaccionalidad del proceso</w:t>
       </w:r>
     </w:p>
     <w:p>
@@ -4230,7 +4042,6 @@
         <w:tab/>
         <w:t xml:space="preserve">El proceso de asiento de </w:t>
       </w:r>
-      <w:proofErr w:type="spellStart"/>
       <w:r>
         <w:rPr>
           <w:rFonts w:ascii="Arial" w:hAnsi="Arial" w:cs="Arial"/>
@@ -4241,7 +4052,6 @@
         </w:rPr>
         <w:t>TransBan</w:t>
       </w:r>
-      <w:proofErr w:type="spellEnd"/>
       <w:r>
         <w:rPr>
           <w:rFonts w:ascii="Arial" w:hAnsi="Arial" w:cs="Arial"/>
@@ -4382,11 +4192,9 @@
       <w:r>
         <w:t>”, por otra parte, cada módulo del sistema cuenta con sus parámetros, lo anterior es posible gracias a la tabla llamada “</w:t>
       </w:r>
-      <w:proofErr w:type="spellStart"/>
       <w:r>
         <w:t>Parametro</w:t>
       </w:r>
-      <w:proofErr w:type="spellEnd"/>
       <w:r>
         <w:t>”. Ambas tablas mencionadas se esquematizan a continuación.</w:t>
       </w:r>
@@ -4401,6 +4209,10 @@
         <w:jc w:val="center"/>
       </w:pPr>
       <w:r>
+        <w:rPr>
+          <w:noProof/>
+          <w:lang w:val="es-ES"/>
+        </w:rPr>
         <w:drawing>
           <wp:inline distT="0" distB="0" distL="0" distR="0" wp14:anchorId="1B02C2A9" wp14:editId="53F29028">
             <wp:extent cx="4143953" cy="2753109"/>
@@ -4494,14 +4306,12 @@
       <w:r>
         <w:t>El módulo de conciliaciones bancarias corresponde al id 30 y es éste el que debe ser utilizado para relacionar con el nuevo parámetro que será etiquetado como “</w:t>
       </w:r>
-      <w:proofErr w:type="spellStart"/>
       <w:r>
         <w:rPr>
           <w:b/>
         </w:rPr>
         <w:t>MaxDoctosTransBan</w:t>
       </w:r>
-      <w:proofErr w:type="spellEnd"/>
       <w:r>
         <w:t>”</w:t>
       </w:r>
@@ -4519,28 +4329,17 @@
         <w:jc w:val="both"/>
       </w:pPr>
       <w:r>
-        <w:t xml:space="preserve">Con el fin de obtener el valor actual de </w:t>
-      </w:r>
-      <w:proofErr w:type="spellStart"/>
-      <w:r>
-        <w:t>MaxDoctosTransban</w:t>
-      </w:r>
-      <w:proofErr w:type="spellEnd"/>
-      <w:r>
-        <w:t xml:space="preserve"> se deberá utilizar el método “</w:t>
-      </w:r>
-      <w:proofErr w:type="spellStart"/>
+        <w:t>Con el fin de obtener el valor actual de MaxDoctosTransban se deberá utilizar el método “</w:t>
+      </w:r>
       <w:r>
         <w:rPr>
           <w:b/>
         </w:rPr>
         <w:t>ValorParametro</w:t>
       </w:r>
-      <w:proofErr w:type="spellEnd"/>
       <w:r>
         <w:t>” de la clase “</w:t>
       </w:r>
-      <w:proofErr w:type="spellStart"/>
       <w:r>
         <w:rPr>
           <w:rFonts w:ascii="Consolas" w:hAnsi="Consolas" w:cs="Consolas"/>
@@ -4552,7 +4351,6 @@
         </w:rPr>
         <w:t>SeguridadCB.Public</w:t>
       </w:r>
-      <w:proofErr w:type="spellEnd"/>
       <w:r>
         <w:rPr>
           <w:rFonts w:ascii="Consolas" w:hAnsi="Consolas" w:cs="Consolas"/>
@@ -4563,7 +4361,6 @@
         </w:rPr>
         <w:t>.</w:t>
       </w:r>
-      <w:proofErr w:type="spellStart"/>
       <w:r>
         <w:rPr>
           <w:rFonts w:ascii="Consolas" w:hAnsi="Consolas" w:cs="Consolas"/>
@@ -4575,7 +4372,6 @@
         </w:rPr>
         <w:t>Parametros</w:t>
       </w:r>
-      <w:proofErr w:type="spellEnd"/>
       <w:r>
         <w:t>” que se ilustra a continuación:</w:t>
       </w:r>
@@ -4590,6 +4386,10 @@
         <w:jc w:val="center"/>
       </w:pPr>
       <w:r>
+        <w:rPr>
+          <w:noProof/>
+          <w:lang w:val="es-ES"/>
+        </w:rPr>
         <w:lastRenderedPageBreak/>
         <w:drawing>
           <wp:inline distT="0" distB="0" distL="0" distR="0" wp14:anchorId="1B91224E" wp14:editId="29DDC0A9">
@@ -4641,7 +4441,6 @@
         </w:rPr>
         <w:t xml:space="preserve">Fig. 2 Clase </w:t>
       </w:r>
-      <w:proofErr w:type="spellStart"/>
       <w:r>
         <w:rPr>
           <w:i/>
@@ -4656,7 +4455,6 @@
         </w:rPr>
         <w:t>s</w:t>
       </w:r>
-      <w:proofErr w:type="spellEnd"/>
     </w:p>
     <w:p>
       <w:pPr>
@@ -4682,14 +4480,12 @@
       <w:r>
         <w:t xml:space="preserve"> </w:t>
       </w:r>
-      <w:proofErr w:type="spellStart"/>
       <w:r>
         <w:rPr>
           <w:i/>
         </w:rPr>
         <w:t>Parametros</w:t>
       </w:r>
-      <w:proofErr w:type="spellEnd"/>
       <w:r>
         <w:t xml:space="preserve"> se documenta a continuación:</w:t>
       </w:r>
@@ -4735,12 +4531,6 @@
         <w:gridCol w:w="3060"/>
       </w:tblGrid>
       <w:tr>
-        <w:tblPrEx>
-          <w:tblCellMar>
-            <w:top w:w="0" w:type="dxa"/>
-            <w:bottom w:w="0" w:type="dxa"/>
-          </w:tblCellMar>
-        </w:tblPrEx>
         <w:trPr>
           <w:cantSplit/>
           <w:trHeight w:val="305"/>
@@ -4771,7 +4561,6 @@
                 <w:lang w:val="en-US"/>
               </w:rPr>
             </w:pPr>
-            <w:proofErr w:type="spellStart"/>
             <w:r>
               <w:rPr>
                 <w:rFonts w:ascii="Times New Roman" w:eastAsia="Times New Roman" w:hAnsi="Times New Roman" w:cs="Times New Roman"/>
@@ -4783,7 +4572,6 @@
               </w:rPr>
               <w:t>Atribut</w:t>
             </w:r>
-            <w:proofErr w:type="spellEnd"/>
             <w:r>
               <w:rPr>
                 <w:rFonts w:ascii="Times New Roman" w:eastAsia="Times New Roman" w:hAnsi="Times New Roman" w:cs="Times New Roman"/>
@@ -4908,12 +4696,6 @@
         </w:tc>
       </w:tr>
       <w:tr>
-        <w:tblPrEx>
-          <w:tblCellMar>
-            <w:top w:w="0" w:type="dxa"/>
-            <w:bottom w:w="0" w:type="dxa"/>
-          </w:tblCellMar>
-        </w:tblPrEx>
         <w:trPr>
           <w:trHeight w:val="1901"/>
         </w:trPr>
@@ -5651,12 +5433,6 @@
         <w:gridCol w:w="3060"/>
       </w:tblGrid>
       <w:tr>
-        <w:tblPrEx>
-          <w:tblCellMar>
-            <w:top w:w="0" w:type="dxa"/>
-            <w:bottom w:w="0" w:type="dxa"/>
-          </w:tblCellMar>
-        </w:tblPrEx>
         <w:trPr>
           <w:cantSplit/>
           <w:tblHeader/>
@@ -5686,7 +5462,6 @@
                 <w:lang w:val="en-US"/>
               </w:rPr>
             </w:pPr>
-            <w:proofErr w:type="spellStart"/>
             <w:r>
               <w:rPr>
                 <w:rFonts w:ascii="Times New Roman" w:eastAsia="Times New Roman" w:hAnsi="Times New Roman" w:cs="Times New Roman"/>
@@ -5731,7 +5506,6 @@
               </w:rPr>
               <w:t>odo</w:t>
             </w:r>
-            <w:proofErr w:type="spellEnd"/>
           </w:p>
         </w:tc>
         <w:tc>
@@ -5867,12 +5641,6 @@
         </w:tc>
       </w:tr>
       <w:tr>
-        <w:tblPrEx>
-          <w:tblCellMar>
-            <w:top w:w="0" w:type="dxa"/>
-            <w:bottom w:w="0" w:type="dxa"/>
-          </w:tblCellMar>
-        </w:tblPrEx>
         <w:tc>
           <w:tcPr>
             <w:tcW w:w="2340" w:type="dxa"/>
@@ -5942,7 +5710,6 @@
               </w:rPr>
               <w:fldChar w:fldCharType="separate"/>
             </w:r>
-            <w:proofErr w:type="spellStart"/>
             <w:r>
               <w:rPr>
                 <w:rFonts w:ascii="Times New Roman" w:eastAsia="Times New Roman" w:hAnsi="Times New Roman" w:cs="Times New Roman"/>
@@ -5965,7 +5732,6 @@
               </w:rPr>
               <w:t>metros</w:t>
             </w:r>
-            <w:proofErr w:type="spellEnd"/>
             <w:r>
               <w:rPr>
                 <w:rFonts w:ascii="Arial" w:hAnsi="Arial" w:cs="Arial"/>
@@ -6522,12 +6288,6 @@
       <w:bookmarkStart w:id="11" w:name="BKM_C8EDCD56_5F13_4922_9353_E56E6CE625F6"/>
       <w:bookmarkEnd w:id="11"/>
       <w:tr>
-        <w:tblPrEx>
-          <w:tblCellMar>
-            <w:top w:w="0" w:type="dxa"/>
-            <w:bottom w:w="0" w:type="dxa"/>
-          </w:tblCellMar>
-        </w:tblPrEx>
         <w:tc>
           <w:tcPr>
             <w:tcW w:w="2340" w:type="dxa"/>
@@ -7470,40 +7230,22 @@
         <w:jc w:val="center"/>
         <w:rPr>
           <w:sz w:val="18"/>
-          <w:lang w:val="en-US"/>
-        </w:rPr>
-      </w:pPr>
-      <w:proofErr w:type="spellStart"/>
+          <w:lang w:val="es-ES"/>
+        </w:rPr>
+      </w:pPr>
       <w:r>
         <w:rPr>
           <w:sz w:val="18"/>
-          <w:lang w:val="en-US"/>
-        </w:rPr>
-        <w:t>Tabla</w:t>
-      </w:r>
-      <w:proofErr w:type="spellEnd"/>
-      <w:r>
-        <w:rPr>
-          <w:sz w:val="18"/>
-          <w:lang w:val="en-US"/>
-        </w:rPr>
-        <w:t xml:space="preserve"> 2 </w:t>
-      </w:r>
-      <w:proofErr w:type="spellStart"/>
-      <w:r>
-        <w:rPr>
-          <w:sz w:val="18"/>
-          <w:lang w:val="en-US"/>
-        </w:rPr>
-        <w:t>Operaciones</w:t>
-      </w:r>
-      <w:proofErr w:type="spellEnd"/>
+          <w:lang w:val="es-ES"/>
+        </w:rPr>
+        <w:t>Tabla 2 Operaciones</w:t>
+      </w:r>
     </w:p>
     <w:p>
       <w:pPr>
         <w:jc w:val="both"/>
         <w:rPr>
-          <w:lang w:val="en-US"/>
+          <w:lang w:val="es-ES"/>
         </w:rPr>
       </w:pPr>
     </w:p>
@@ -7532,14 +7274,12 @@
       <w:r>
         <w:t xml:space="preserve">usará el procedimiento almacenado </w:t>
       </w:r>
-      <w:proofErr w:type="spellStart"/>
       <w:r>
         <w:rPr>
           <w:b/>
         </w:rPr>
         <w:t>spObtieneParametroPorModulo</w:t>
       </w:r>
-      <w:proofErr w:type="spellEnd"/>
       <w:r>
         <w:rPr>
           <w:b/>
@@ -7553,15 +7293,7 @@
         <w:t xml:space="preserve"> </w:t>
       </w:r>
       <w:r>
-        <w:t xml:space="preserve">para recuperar el valor de </w:t>
-      </w:r>
-      <w:proofErr w:type="spellStart"/>
-      <w:r>
-        <w:t>MaxDoctosTransBan</w:t>
-      </w:r>
-      <w:proofErr w:type="spellEnd"/>
-      <w:r>
-        <w:t xml:space="preserve"> </w:t>
+        <w:t xml:space="preserve">para recuperar el valor de MaxDoctosTransBan </w:t>
       </w:r>
       <w:r>
         <w:rPr>
@@ -7664,14 +7396,12 @@
       <w:r>
         <w:t xml:space="preserve">Conformidad del contenido del archivo con el </w:t>
       </w:r>
-      <w:proofErr w:type="spellStart"/>
       <w:r>
         <w:rPr>
           <w:i/>
         </w:rPr>
         <w:t>layout</w:t>
       </w:r>
-      <w:proofErr w:type="spellEnd"/>
       <w:r>
         <w:t xml:space="preserve"> esperado</w:t>
       </w:r>
@@ -8021,11 +7751,15 @@
         <w:jc w:val="center"/>
       </w:pPr>
       <w:r>
+        <w:rPr>
+          <w:noProof/>
+          <w:lang w:val="es-ES"/>
+        </w:rPr>
         <w:drawing>
-          <wp:inline distT="0" distB="0" distL="0" distR="0" wp14:anchorId="522AA3A5" wp14:editId="48D4C469">
-            <wp:extent cx="3639058" cy="4077269"/>
+          <wp:inline distT="0" distB="0" distL="0" distR="0" wp14:anchorId="1406F6EB" wp14:editId="6A3B3EF4">
+            <wp:extent cx="3686689" cy="4439270"/>
             <wp:effectExtent l="0" t="0" r="0" b="0"/>
-            <wp:docPr id="10" name="Imagen 10"/>
+            <wp:docPr id="14" name="Imagen 14"/>
             <wp:cNvGraphicFramePr>
               <a:graphicFrameLocks xmlns:a="http://schemas.openxmlformats.org/drawingml/2006/main" noChangeAspect="1"/>
             </wp:cNvGraphicFramePr>
@@ -8045,7 +7779,7 @@
                   <pic:spPr>
                     <a:xfrm>
                       <a:off x="0" y="0"/>
-                      <a:ext cx="3639058" cy="4077269"/>
+                      <a:ext cx="3686689" cy="4439270"/>
                     </a:xfrm>
                     <a:prstGeom prst="rect">
                       <a:avLst/>
@@ -8096,29 +7830,19 @@
         <w:autoSpaceDN w:val="0"/>
         <w:adjustRightInd w:val="0"/>
         <w:jc w:val="both"/>
-        <w:rPr>
-          <w:u w:val="single"/>
-        </w:rPr>
-      </w:pPr>
-      <w:r>
-        <w:t xml:space="preserve">Se utilizará el control </w:t>
-      </w:r>
-      <w:proofErr w:type="spellStart"/>
-      <w:r>
-        <w:t>ModalPopUpExtender</w:t>
-      </w:r>
-      <w:proofErr w:type="spellEnd"/>
+      </w:pPr>
+      <w:r>
+        <w:t>Se utilizará el control ModalPopUpExtender</w:t>
+      </w:r>
       <w:r>
         <w:t xml:space="preserve"> que ofrece asp.net el ID del control será: “</w:t>
       </w:r>
-      <w:proofErr w:type="spellStart"/>
       <w:r>
         <w:rPr>
           <w:b/>
         </w:rPr>
         <w:t>mpeCargaArchivoConciliacionManual</w:t>
       </w:r>
-      <w:proofErr w:type="spellEnd"/>
       <w:r>
         <w:t>” para presentar y ocultar el formulari</w:t>
       </w:r>
@@ -8135,9 +7859,6 @@
         <w:autoSpaceDN w:val="0"/>
         <w:adjustRightInd w:val="0"/>
         <w:jc w:val="both"/>
-        <w:rPr>
-          <w:u w:val="single"/>
-        </w:rPr>
       </w:pPr>
     </w:p>
     <w:p>
@@ -8151,29 +7872,14 @@
         </w:rPr>
       </w:pPr>
       <w:r>
-        <w:t xml:space="preserve">A su vez </w:t>
-      </w:r>
-      <w:r>
-        <w:t xml:space="preserve">se usará un control </w:t>
-      </w:r>
-      <w:proofErr w:type="spellStart"/>
-      <w:r>
-        <w:t>DataGridView</w:t>
-      </w:r>
-      <w:proofErr w:type="spellEnd"/>
-      <w:r>
-        <w:t xml:space="preserve"> ofrecido por asp.net con el ID “</w:t>
-      </w:r>
-      <w:proofErr w:type="spellStart"/>
-      <w:r>
-        <w:rPr>
-          <w:b/>
-        </w:rPr>
-        <w:t>dgvDetalleConciliacionManual</w:t>
-      </w:r>
-      <w:proofErr w:type="spellEnd"/>
-      <w:r>
-        <w:t>” con el objeto de presentar detalle al usuario de los registros (documentos) que pudieron ser conciliados a través de la carga del archivo.</w:t>
+        <w:lastRenderedPageBreak/>
+        <w:t>El formulario descrito en la figura tres deberá ser llamado desde la página /conciliación/</w:t>
+      </w:r>
+      <w:r>
+        <w:t>DetalleConciliacion.aspx</w:t>
+      </w:r>
+      <w:r>
+        <w:t xml:space="preserve"> a través de un botón y una opción de menú contextual en el grid de documentos internos.</w:t>
       </w:r>
     </w:p>
     <w:p>
@@ -8182,6 +7888,9 @@
         <w:autoSpaceDN w:val="0"/>
         <w:adjustRightInd w:val="0"/>
         <w:jc w:val="both"/>
+        <w:rPr>
+          <w:u w:val="single"/>
+        </w:rPr>
       </w:pPr>
     </w:p>
     <w:p>
@@ -8190,9 +7899,24 @@
         <w:autoSpaceDN w:val="0"/>
         <w:adjustRightInd w:val="0"/>
         <w:jc w:val="both"/>
-      </w:pPr>
-      <w:r>
-        <w:t>Una vez que el archivo elegido por el usuario se ha cargado sin incidentes el sistema deberá mostrar el siguiente mensaje de confirmación:</w:t>
+        <w:rPr>
+          <w:u w:val="single"/>
+        </w:rPr>
+      </w:pPr>
+      <w:r>
+        <w:t xml:space="preserve">A su vez </w:t>
+      </w:r>
+      <w:r>
+        <w:t>se usará un control DataGridView ofrecido por asp.net con el ID “</w:t>
+      </w:r>
+      <w:r>
+        <w:rPr>
+          <w:b/>
+        </w:rPr>
+        <w:t>dgvDetalleConciliacionManual</w:t>
+      </w:r>
+      <w:r>
+        <w:t>” con el objeto de presentar detalle al usuario de los registros (documentos) que pudieron ser conciliados a través de la carga del archivo.</w:t>
       </w:r>
     </w:p>
     <w:p>
@@ -8208,14 +7932,37 @@
         <w:autoSpaceDE w:val="0"/>
         <w:autoSpaceDN w:val="0"/>
         <w:adjustRightInd w:val="0"/>
+        <w:jc w:val="both"/>
+      </w:pPr>
+      <w:r>
+        <w:t>Una vez que el archivo elegido por el usuario se ha cargado sin incidentes el sistema deberá mostrar el siguiente mensaje de confirmación:</w:t>
+      </w:r>
+    </w:p>
+    <w:p>
+      <w:pPr>
+        <w:autoSpaceDE w:val="0"/>
+        <w:autoSpaceDN w:val="0"/>
+        <w:adjustRightInd w:val="0"/>
+        <w:jc w:val="both"/>
+      </w:pPr>
+    </w:p>
+    <w:p>
+      <w:pPr>
+        <w:autoSpaceDE w:val="0"/>
+        <w:autoSpaceDN w:val="0"/>
+        <w:adjustRightInd w:val="0"/>
         <w:jc w:val="center"/>
       </w:pPr>
       <w:r>
+        <w:rPr>
+          <w:noProof/>
+          <w:lang w:val="es-ES"/>
+        </w:rPr>
         <w:drawing>
-          <wp:inline distT="0" distB="0" distL="0" distR="0" wp14:anchorId="7D35393B" wp14:editId="7DE17E3F">
-            <wp:extent cx="2353003" cy="1457528"/>
-            <wp:effectExtent l="0" t="0" r="9525" b="9525"/>
-            <wp:docPr id="8" name="Imagen 8"/>
+          <wp:inline distT="0" distB="0" distL="0" distR="0" wp14:anchorId="30208F5C" wp14:editId="6C288C5E">
+            <wp:extent cx="2524477" cy="1562318"/>
+            <wp:effectExtent l="0" t="0" r="9525" b="0"/>
+            <wp:docPr id="15" name="Imagen 15"/>
             <wp:cNvGraphicFramePr>
               <a:graphicFrameLocks xmlns:a="http://schemas.openxmlformats.org/drawingml/2006/main" noChangeAspect="1"/>
             </wp:cNvGraphicFramePr>
@@ -8235,7 +7982,7 @@
                   <pic:spPr>
                     <a:xfrm>
                       <a:off x="0" y="0"/>
-                      <a:ext cx="2353003" cy="1457528"/>
+                      <a:ext cx="2524477" cy="1562318"/>
                     </a:xfrm>
                     <a:prstGeom prst="rect">
                       <a:avLst/>
@@ -8297,36 +8044,53 @@
         <w:rPr>
           <w:b/>
         </w:rPr>
-        <w:t>{Número de registros cargados}</w:t>
-      </w:r>
-      <w:r>
-        <w:t>: Corresponde al valor asignado a un contador                que contiene el total de registros cargados a la base de datos</w:t>
-      </w:r>
-      <w:r>
-        <w:t xml:space="preserve"> y que se obtiene a través de la propiedad </w:t>
+        <w:t xml:space="preserve">{Número </w:t>
+      </w:r>
+      <w:r>
+        <w:rPr>
+          <w:b/>
+        </w:rPr>
+        <w:t>de coincidencias</w:t>
+      </w:r>
+      <w:r>
+        <w:rPr>
+          <w:b/>
+        </w:rPr>
+        <w:t>}</w:t>
+      </w:r>
+      <w:r>
+        <w:t xml:space="preserve">: Corresponde al valor asignado a un contador                que contiene el total de </w:t>
+      </w:r>
+      <w:r>
+        <w:t>registros</w:t>
+      </w:r>
+      <w:r>
+        <w:t xml:space="preserve"> </w:t>
+      </w:r>
+      <w:r>
+        <w:t>que pudieron relacionarse con pedidos con saldo del cliente (Internos)</w:t>
+      </w:r>
+      <w:r>
+        <w:t xml:space="preserve"> que se obtiene a través de la propiedad </w:t>
       </w:r>
       <w:r>
         <w:t>“</w:t>
       </w:r>
-      <w:proofErr w:type="spellStart"/>
       <w:r>
         <w:rPr>
           <w:b/>
         </w:rPr>
-        <w:t>registrosCargados</w:t>
-      </w:r>
-      <w:proofErr w:type="spellEnd"/>
+        <w:t>registrosCociliados</w:t>
+      </w:r>
       <w:r>
         <w:t>” de la clase “</w:t>
       </w:r>
-      <w:proofErr w:type="spellStart"/>
       <w:r>
         <w:rPr>
           <w:b/>
         </w:rPr>
         <w:t>ValidadorConciliacionManual</w:t>
       </w:r>
-      <w:proofErr w:type="spellEnd"/>
       <w:r>
         <w:t>”</w:t>
       </w:r>
@@ -8359,15 +8123,7 @@
         <w:t xml:space="preserve">vez que el archivo de conciliación manual ha sido cargado </w:t>
       </w:r>
       <w:r>
-        <w:t xml:space="preserve">es posible que no haya habido coincidencias, es decir, que no se encontraran los documentos indicados disponibles para conciliar. Por lo anterior en caso de que la propiedad </w:t>
-      </w:r>
-      <w:proofErr w:type="spellStart"/>
-      <w:r>
-        <w:t>registrosCargados</w:t>
-      </w:r>
-      <w:proofErr w:type="spellEnd"/>
-      <w:r>
-        <w:t xml:space="preserve"> tenga un valor de cero después de la carga el usuario debe ser notificado mediante el siguiente mensaje de alerta.</w:t>
+        <w:t>es posible que no haya habido coincidencias, es decir, que no se encontraran los documentos indicados disponibles para conciliar. Por lo anterior en caso de que la propiedad registrosCargados tenga un valor de cero después de la carga el usuario debe ser notificado mediante el siguiente mensaje de alerta.</w:t>
       </w:r>
     </w:p>
     <w:p>
@@ -8376,6 +8132,16 @@
         <w:autoSpaceDN w:val="0"/>
         <w:adjustRightInd w:val="0"/>
         <w:jc w:val="both"/>
+      </w:pPr>
+      <w:bookmarkStart w:id="13" w:name="_GoBack"/>
+      <w:bookmarkEnd w:id="13"/>
+    </w:p>
+    <w:p>
+      <w:pPr>
+        <w:autoSpaceDE w:val="0"/>
+        <w:autoSpaceDN w:val="0"/>
+        <w:adjustRightInd w:val="0"/>
+        <w:jc w:val="both"/>
         <w:rPr>
           <w:u w:val="single"/>
         </w:rPr>
@@ -8392,6 +8158,10 @@
         </w:rPr>
       </w:pPr>
       <w:r>
+        <w:rPr>
+          <w:noProof/>
+          <w:lang w:val="es-ES"/>
+        </w:rPr>
         <w:drawing>
           <wp:inline distT="0" distB="0" distL="0" distR="0" wp14:anchorId="5F94FFB5" wp14:editId="7222A3C9">
             <wp:extent cx="2219635" cy="1381318"/>
@@ -8490,15 +8260,7 @@
         <w:pStyle w:val="Ttulo2"/>
       </w:pPr>
       <w:r>
-        <w:t xml:space="preserve">Creación de tabla relación para </w:t>
-      </w:r>
-      <w:proofErr w:type="spellStart"/>
-      <w:r>
-        <w:t>TransBans</w:t>
-      </w:r>
-      <w:proofErr w:type="spellEnd"/>
-      <w:r>
-        <w:t xml:space="preserve"> y conciliaciones</w:t>
+        <w:t>Creación de tabla relación para TransBans y conciliaciones</w:t>
       </w:r>
     </w:p>
     <w:p>
@@ -8516,6 +8278,10 @@
         <w:jc w:val="center"/>
       </w:pPr>
       <w:r>
+        <w:rPr>
+          <w:noProof/>
+          <w:lang w:val="es-ES"/>
+        </w:rPr>
         <w:drawing>
           <wp:inline distT="0" distB="0" distL="0" distR="0" wp14:anchorId="5BDAB1FF" wp14:editId="34E08780">
             <wp:extent cx="5612130" cy="1795145"/>
@@ -8564,20 +8330,12 @@
         <w:rPr>
           <w:sz w:val="18"/>
         </w:rPr>
-        <w:t xml:space="preserve">Fig. 6 Tabla </w:t>
-      </w:r>
-      <w:proofErr w:type="spellStart"/>
+        <w:t>Fig. 6 Tabla MovimientoCajaConciliacion</w:t>
+      </w:r>
       <w:r>
         <w:rPr>
           <w:sz w:val="18"/>
         </w:rPr>
-        <w:t>MovimientoCajaConciliacion</w:t>
-      </w:r>
-      <w:proofErr w:type="spellEnd"/>
-      <w:r>
-        <w:rPr>
-          <w:sz w:val="18"/>
-        </w:rPr>
         <w:t xml:space="preserve"> y catálogo de status</w:t>
       </w:r>
     </w:p>
@@ -8620,21 +8378,14 @@
         <w:t>s</w:t>
       </w:r>
       <w:r>
-        <w:t xml:space="preserve"> </w:t>
-      </w:r>
-      <w:proofErr w:type="spellStart"/>
-      <w:r>
-        <w:t>MovimientoCajaConciliacion</w:t>
-      </w:r>
-      <w:proofErr w:type="spellEnd"/>
+        <w:t xml:space="preserve"> MovimientoCajaConciliacion</w:t>
+      </w:r>
       <w:r>
         <w:t xml:space="preserve"> y </w:t>
       </w:r>
-      <w:proofErr w:type="spellStart"/>
       <w:r>
         <w:t>StatusMovimientoCajaConciliacion</w:t>
       </w:r>
-      <w:proofErr w:type="spellEnd"/>
       <w:r>
         <w:t xml:space="preserve"> es el siguiente:</w:t>
       </w:r>
@@ -8658,175 +8409,156 @@
           <w:sz w:val="20"/>
           <w:lang w:val="en-US"/>
         </w:rPr>
-        <w:t xml:space="preserve">IF EXISTS (SELECT * FROM </w:t>
-      </w:r>
-      <w:proofErr w:type="spellStart"/>
-      <w:r>
+        <w:t>IF EXISTS (SELECT * FROM dbo.sysobjects WHERE id = object_id('MovimientoCajaConciliacion') AND  OBJECTPROPERTY(id, 'IsUserTable') = 1)</w:t>
+      </w:r>
+    </w:p>
+    <w:p>
+      <w:pPr>
+        <w:rPr>
+          <w:rFonts w:asciiTheme="majorHAnsi" w:hAnsiTheme="majorHAnsi" w:cstheme="majorHAnsi"/>
+          <w:sz w:val="20"/>
+        </w:rPr>
+      </w:pPr>
+      <w:r>
+        <w:rPr>
+          <w:rFonts w:asciiTheme="majorHAnsi" w:hAnsiTheme="majorHAnsi" w:cstheme="majorHAnsi"/>
+          <w:sz w:val="20"/>
+        </w:rPr>
+        <w:t>DROP TABLE MovimientoCajaConciliacion</w:t>
+      </w:r>
+    </w:p>
+    <w:p>
+      <w:pPr>
+        <w:rPr>
+          <w:rFonts w:asciiTheme="majorHAnsi" w:hAnsiTheme="majorHAnsi" w:cstheme="majorHAnsi"/>
+          <w:sz w:val="20"/>
+        </w:rPr>
+      </w:pPr>
+      <w:r>
+        <w:rPr>
+          <w:rFonts w:asciiTheme="majorHAnsi" w:hAnsiTheme="majorHAnsi" w:cstheme="majorHAnsi"/>
+          <w:sz w:val="20"/>
+        </w:rPr>
+        <w:t>;</w:t>
+      </w:r>
+    </w:p>
+    <w:p>
+      <w:pPr>
+        <w:rPr>
+          <w:rFonts w:asciiTheme="majorHAnsi" w:hAnsiTheme="majorHAnsi" w:cstheme="majorHAnsi"/>
+          <w:sz w:val="20"/>
+        </w:rPr>
+      </w:pPr>
+    </w:p>
+    <w:p>
+      <w:pPr>
+        <w:rPr>
+          <w:rFonts w:asciiTheme="majorHAnsi" w:hAnsiTheme="majorHAnsi" w:cstheme="majorHAnsi"/>
+          <w:sz w:val="20"/>
+        </w:rPr>
+      </w:pPr>
+      <w:r>
+        <w:rPr>
+          <w:rFonts w:asciiTheme="majorHAnsi" w:hAnsiTheme="majorHAnsi" w:cstheme="majorHAnsi"/>
+          <w:sz w:val="20"/>
+        </w:rPr>
+        <w:t xml:space="preserve">CREATE TABLE MovimientoCajaConciliacion ( </w:t>
+      </w:r>
+    </w:p>
+    <w:p>
+      <w:pPr>
         <w:rPr>
           <w:rFonts w:asciiTheme="majorHAnsi" w:hAnsiTheme="majorHAnsi" w:cstheme="majorHAnsi"/>
           <w:sz w:val="20"/>
           <w:lang w:val="en-US"/>
         </w:rPr>
-        <w:t>dbo.sysobjects</w:t>
-      </w:r>
-      <w:proofErr w:type="spellEnd"/>
+      </w:pPr>
+      <w:r>
+        <w:rPr>
+          <w:rFonts w:asciiTheme="majorHAnsi" w:hAnsiTheme="majorHAnsi" w:cstheme="majorHAnsi"/>
+          <w:sz w:val="20"/>
+        </w:rPr>
+        <w:tab/>
+      </w:r>
       <w:r>
         <w:rPr>
           <w:rFonts w:asciiTheme="majorHAnsi" w:hAnsiTheme="majorHAnsi" w:cstheme="majorHAnsi"/>
           <w:sz w:val="20"/>
           <w:lang w:val="en-US"/>
         </w:rPr>
-        <w:t xml:space="preserve"> WHERE id = </w:t>
-      </w:r>
-      <w:proofErr w:type="spellStart"/>
-      <w:r>
+        <w:t>Caja tinyint NOT NULL,</w:t>
+      </w:r>
+    </w:p>
+    <w:p>
+      <w:pPr>
         <w:rPr>
           <w:rFonts w:asciiTheme="majorHAnsi" w:hAnsiTheme="majorHAnsi" w:cstheme="majorHAnsi"/>
           <w:sz w:val="20"/>
           <w:lang w:val="en-US"/>
         </w:rPr>
-        <w:t>object_</w:t>
-      </w:r>
-      <w:proofErr w:type="gramStart"/>
+      </w:pPr>
       <w:r>
         <w:rPr>
           <w:rFonts w:asciiTheme="majorHAnsi" w:hAnsiTheme="majorHAnsi" w:cstheme="majorHAnsi"/>
           <w:sz w:val="20"/>
           <w:lang w:val="en-US"/>
         </w:rPr>
-        <w:t>id</w:t>
-      </w:r>
-      <w:proofErr w:type="spellEnd"/>
-      <w:r>
+        <w:tab/>
+        <w:t>FOperacion  datetime NOT NULL,</w:t>
+      </w:r>
+    </w:p>
+    <w:p>
+      <w:pPr>
         <w:rPr>
           <w:rFonts w:asciiTheme="majorHAnsi" w:hAnsiTheme="majorHAnsi" w:cstheme="majorHAnsi"/>
           <w:sz w:val="20"/>
           <w:lang w:val="en-US"/>
         </w:rPr>
-        <w:t>(</w:t>
-      </w:r>
-      <w:proofErr w:type="gramEnd"/>
+      </w:pPr>
       <w:r>
         <w:rPr>
           <w:rFonts w:asciiTheme="majorHAnsi" w:hAnsiTheme="majorHAnsi" w:cstheme="majorHAnsi"/>
           <w:sz w:val="20"/>
           <w:lang w:val="en-US"/>
         </w:rPr>
-        <w:t>'</w:t>
-      </w:r>
-      <w:proofErr w:type="spellStart"/>
-      <w:r>
+        <w:tab/>
+        <w:t>Consecutivo tinyint NOT NULL,</w:t>
+      </w:r>
+    </w:p>
+    <w:p>
+      <w:pPr>
         <w:rPr>
           <w:rFonts w:asciiTheme="majorHAnsi" w:hAnsiTheme="majorHAnsi" w:cstheme="majorHAnsi"/>
           <w:sz w:val="20"/>
           <w:lang w:val="en-US"/>
         </w:rPr>
-        <w:t>MovimientoCajaConciliacion</w:t>
-      </w:r>
-      <w:proofErr w:type="spellEnd"/>
+      </w:pPr>
       <w:r>
         <w:rPr>
           <w:rFonts w:asciiTheme="majorHAnsi" w:hAnsiTheme="majorHAnsi" w:cstheme="majorHAnsi"/>
           <w:sz w:val="20"/>
           <w:lang w:val="en-US"/>
         </w:rPr>
-        <w:t>') AND  OBJECTPROPERTY(id, '</w:t>
-      </w:r>
-      <w:proofErr w:type="spellStart"/>
-      <w:r>
+        <w:tab/>
+        <w:t>Folio int NOT NULL,</w:t>
+      </w:r>
+    </w:p>
+    <w:p>
+      <w:pPr>
         <w:rPr>
           <w:rFonts w:asciiTheme="majorHAnsi" w:hAnsiTheme="majorHAnsi" w:cstheme="majorHAnsi"/>
           <w:sz w:val="20"/>
           <w:lang w:val="en-US"/>
         </w:rPr>
-        <w:t>IsUserTable</w:t>
-      </w:r>
-      <w:proofErr w:type="spellEnd"/>
+      </w:pPr>
       <w:r>
         <w:rPr>
           <w:rFonts w:asciiTheme="majorHAnsi" w:hAnsiTheme="majorHAnsi" w:cstheme="majorHAnsi"/>
           <w:sz w:val="20"/>
           <w:lang w:val="en-US"/>
         </w:rPr>
-        <w:t>') = 1)</w:t>
-      </w:r>
-    </w:p>
-    <w:p>
-      <w:pPr>
-        <w:rPr>
-          <w:rFonts w:asciiTheme="majorHAnsi" w:hAnsiTheme="majorHAnsi" w:cstheme="majorHAnsi"/>
-          <w:sz w:val="20"/>
-        </w:rPr>
-      </w:pPr>
-      <w:r>
-        <w:rPr>
-          <w:rFonts w:asciiTheme="majorHAnsi" w:hAnsiTheme="majorHAnsi" w:cstheme="majorHAnsi"/>
-          <w:sz w:val="20"/>
-        </w:rPr>
-        <w:t xml:space="preserve">DROP TABLE </w:t>
-      </w:r>
-      <w:proofErr w:type="spellStart"/>
-      <w:r>
-        <w:rPr>
-          <w:rFonts w:asciiTheme="majorHAnsi" w:hAnsiTheme="majorHAnsi" w:cstheme="majorHAnsi"/>
-          <w:sz w:val="20"/>
-        </w:rPr>
-        <w:t>MovimientoCajaConciliacion</w:t>
-      </w:r>
-      <w:proofErr w:type="spellEnd"/>
-    </w:p>
-    <w:p>
-      <w:pPr>
-        <w:rPr>
-          <w:rFonts w:asciiTheme="majorHAnsi" w:hAnsiTheme="majorHAnsi" w:cstheme="majorHAnsi"/>
-          <w:sz w:val="20"/>
-        </w:rPr>
-      </w:pPr>
-      <w:r>
-        <w:rPr>
-          <w:rFonts w:asciiTheme="majorHAnsi" w:hAnsiTheme="majorHAnsi" w:cstheme="majorHAnsi"/>
-          <w:sz w:val="20"/>
-        </w:rPr>
-        <w:t>;</w:t>
-      </w:r>
-    </w:p>
-    <w:p>
-      <w:pPr>
-        <w:rPr>
-          <w:rFonts w:asciiTheme="majorHAnsi" w:hAnsiTheme="majorHAnsi" w:cstheme="majorHAnsi"/>
-          <w:sz w:val="20"/>
-        </w:rPr>
-      </w:pPr>
-    </w:p>
-    <w:p>
-      <w:pPr>
-        <w:rPr>
-          <w:rFonts w:asciiTheme="majorHAnsi" w:hAnsiTheme="majorHAnsi" w:cstheme="majorHAnsi"/>
-          <w:sz w:val="20"/>
-        </w:rPr>
-      </w:pPr>
-      <w:r>
-        <w:rPr>
-          <w:rFonts w:asciiTheme="majorHAnsi" w:hAnsiTheme="majorHAnsi" w:cstheme="majorHAnsi"/>
-          <w:sz w:val="20"/>
-        </w:rPr>
-        <w:t xml:space="preserve">CREATE TABLE </w:t>
-      </w:r>
-      <w:proofErr w:type="spellStart"/>
-      <w:r>
-        <w:rPr>
-          <w:rFonts w:asciiTheme="majorHAnsi" w:hAnsiTheme="majorHAnsi" w:cstheme="majorHAnsi"/>
-          <w:sz w:val="20"/>
-        </w:rPr>
-        <w:t>MovimientoCajaConciliacion</w:t>
-      </w:r>
-      <w:proofErr w:type="spellEnd"/>
-      <w:r>
-        <w:rPr>
-          <w:rFonts w:asciiTheme="majorHAnsi" w:hAnsiTheme="majorHAnsi" w:cstheme="majorHAnsi"/>
-          <w:sz w:val="20"/>
-        </w:rPr>
-        <w:t xml:space="preserve"> ( </w:t>
+        <w:tab/>
+        <w:t>CorporativoConciliacion tinyint NOT NULL,</w:t>
       </w:r>
     </w:p>
     <w:p>
@@ -8841,44 +8573,46 @@
         <w:rPr>
           <w:rFonts w:asciiTheme="majorHAnsi" w:hAnsiTheme="majorHAnsi" w:cstheme="majorHAnsi"/>
           <w:sz w:val="20"/>
+          <w:lang w:val="en-US"/>
         </w:rPr>
         <w:tab/>
-      </w:r>
-      <w:proofErr w:type="spellStart"/>
-      <w:r>
+        <w:t>SucursalConciliacion tinyint NOT NULL,</w:t>
+      </w:r>
+    </w:p>
+    <w:p>
+      <w:pPr>
         <w:rPr>
           <w:rFonts w:asciiTheme="majorHAnsi" w:hAnsiTheme="majorHAnsi" w:cstheme="majorHAnsi"/>
           <w:sz w:val="20"/>
           <w:lang w:val="en-US"/>
         </w:rPr>
-        <w:t>Caja</w:t>
-      </w:r>
-      <w:proofErr w:type="spellEnd"/>
+      </w:pPr>
       <w:r>
         <w:rPr>
           <w:rFonts w:asciiTheme="majorHAnsi" w:hAnsiTheme="majorHAnsi" w:cstheme="majorHAnsi"/>
           <w:sz w:val="20"/>
           <w:lang w:val="en-US"/>
         </w:rPr>
-        <w:t xml:space="preserve"> </w:t>
-      </w:r>
-      <w:proofErr w:type="spellStart"/>
-      <w:r>
+        <w:tab/>
+        <w:t>AñoConciliacion int NOT NULL,</w:t>
+      </w:r>
+    </w:p>
+    <w:p>
+      <w:pPr>
         <w:rPr>
           <w:rFonts w:asciiTheme="majorHAnsi" w:hAnsiTheme="majorHAnsi" w:cstheme="majorHAnsi"/>
           <w:sz w:val="20"/>
           <w:lang w:val="en-US"/>
         </w:rPr>
-        <w:t>tinyint</w:t>
-      </w:r>
-      <w:proofErr w:type="spellEnd"/>
+      </w:pPr>
       <w:r>
         <w:rPr>
           <w:rFonts w:asciiTheme="majorHAnsi" w:hAnsiTheme="majorHAnsi" w:cstheme="majorHAnsi"/>
           <w:sz w:val="20"/>
           <w:lang w:val="en-US"/>
         </w:rPr>
-        <w:t xml:space="preserve"> NOT NULL,</w:t>
+        <w:tab/>
+        <w:t>MesConciliacion smallint NOT NULL,</w:t>
       </w:r>
     </w:p>
     <w:p>
@@ -8896,44 +8630,112 @@
           <w:lang w:val="en-US"/>
         </w:rPr>
         <w:tab/>
-      </w:r>
-      <w:proofErr w:type="spellStart"/>
-      <w:proofErr w:type="gramStart"/>
-      <w:r>
+        <w:t>FolioConciliacion int NOT NULL,</w:t>
+      </w:r>
+    </w:p>
+    <w:p>
+      <w:pPr>
         <w:rPr>
           <w:rFonts w:asciiTheme="majorHAnsi" w:hAnsiTheme="majorHAnsi" w:cstheme="majorHAnsi"/>
           <w:sz w:val="20"/>
           <w:lang w:val="en-US"/>
         </w:rPr>
-        <w:t>FOperacion</w:t>
-      </w:r>
-      <w:proofErr w:type="spellEnd"/>
+      </w:pPr>
       <w:r>
         <w:rPr>
           <w:rFonts w:asciiTheme="majorHAnsi" w:hAnsiTheme="majorHAnsi" w:cstheme="majorHAnsi"/>
           <w:sz w:val="20"/>
           <w:lang w:val="en-US"/>
         </w:rPr>
-        <w:t xml:space="preserve">  </w:t>
-      </w:r>
-      <w:proofErr w:type="spellStart"/>
-      <w:r>
+        <w:tab/>
+        <w:t>Status tinyint NOT NULL</w:t>
+      </w:r>
+    </w:p>
+    <w:p>
+      <w:pPr>
+        <w:rPr>
+          <w:rFonts w:asciiTheme="majorHAnsi" w:hAnsiTheme="majorHAnsi" w:cstheme="majorHAnsi"/>
+          <w:sz w:val="20"/>
+        </w:rPr>
+      </w:pPr>
+      <w:r>
+        <w:rPr>
+          <w:rFonts w:asciiTheme="majorHAnsi" w:hAnsiTheme="majorHAnsi" w:cstheme="majorHAnsi"/>
+          <w:sz w:val="20"/>
+        </w:rPr>
+        <w:t>)</w:t>
+      </w:r>
+    </w:p>
+    <w:p>
+      <w:pPr>
+        <w:rPr>
+          <w:rFonts w:asciiTheme="majorHAnsi" w:hAnsiTheme="majorHAnsi" w:cstheme="majorHAnsi"/>
+          <w:sz w:val="20"/>
+        </w:rPr>
+      </w:pPr>
+      <w:r>
+        <w:rPr>
+          <w:rFonts w:asciiTheme="majorHAnsi" w:hAnsiTheme="majorHAnsi" w:cstheme="majorHAnsi"/>
+          <w:sz w:val="20"/>
+        </w:rPr>
+        <w:t>;</w:t>
+      </w:r>
+    </w:p>
+    <w:p>
+      <w:pPr>
+        <w:rPr>
+          <w:rFonts w:asciiTheme="majorHAnsi" w:hAnsiTheme="majorHAnsi" w:cstheme="majorHAnsi"/>
+          <w:sz w:val="20"/>
+        </w:rPr>
+      </w:pPr>
+    </w:p>
+    <w:p>
+      <w:pPr>
+        <w:rPr>
+          <w:rFonts w:asciiTheme="majorHAnsi" w:hAnsiTheme="majorHAnsi" w:cstheme="majorHAnsi"/>
+          <w:sz w:val="20"/>
+        </w:rPr>
+      </w:pPr>
+      <w:r>
+        <w:rPr>
+          <w:rFonts w:asciiTheme="majorHAnsi" w:hAnsiTheme="majorHAnsi" w:cstheme="majorHAnsi"/>
+          <w:sz w:val="20"/>
+        </w:rPr>
+        <w:t xml:space="preserve">ALTER TABLE MovimientoCajaConciliacion ADD CONSTRAINT PK_MovimientoCajaConciliacion </w:t>
+      </w:r>
+    </w:p>
+    <w:p>
+      <w:pPr>
+        <w:rPr>
+          <w:rFonts w:asciiTheme="majorHAnsi" w:hAnsiTheme="majorHAnsi" w:cstheme="majorHAnsi"/>
+          <w:sz w:val="20"/>
+        </w:rPr>
+      </w:pPr>
+      <w:r>
+        <w:rPr>
+          <w:rFonts w:asciiTheme="majorHAnsi" w:hAnsiTheme="majorHAnsi" w:cstheme="majorHAnsi"/>
+          <w:sz w:val="20"/>
+        </w:rPr>
+        <w:lastRenderedPageBreak/>
+        <w:tab/>
+        <w:t>PRIMARY KEY CLUSTERED (Caja, FOperacion , Consecutivo, Folio, CorporativoConciliacion, SucursalConciliacion, AñoConciliacion, MesConciliacion, FolioConciliacion)</w:t>
+      </w:r>
+    </w:p>
+    <w:p>
+      <w:pPr>
         <w:rPr>
           <w:rFonts w:asciiTheme="majorHAnsi" w:hAnsiTheme="majorHAnsi" w:cstheme="majorHAnsi"/>
           <w:sz w:val="20"/>
           <w:lang w:val="en-US"/>
         </w:rPr>
-        <w:t>datetime</w:t>
-      </w:r>
-      <w:proofErr w:type="spellEnd"/>
-      <w:proofErr w:type="gramEnd"/>
+      </w:pPr>
       <w:r>
         <w:rPr>
           <w:rFonts w:asciiTheme="majorHAnsi" w:hAnsiTheme="majorHAnsi" w:cstheme="majorHAnsi"/>
           <w:sz w:val="20"/>
           <w:lang w:val="en-US"/>
         </w:rPr>
-        <w:t xml:space="preserve"> NOT NULL,</w:t>
+        <w:t>;</w:t>
       </w:r>
     </w:p>
     <w:p>
@@ -8944,138 +8746,186 @@
           <w:lang w:val="en-US"/>
         </w:rPr>
       </w:pPr>
-      <w:r>
+    </w:p>
+    <w:p>
+      <w:pPr>
         <w:rPr>
           <w:rFonts w:asciiTheme="majorHAnsi" w:hAnsiTheme="majorHAnsi" w:cstheme="majorHAnsi"/>
           <w:sz w:val="20"/>
           <w:lang w:val="en-US"/>
         </w:rPr>
-        <w:tab/>
-      </w:r>
-      <w:proofErr w:type="spellStart"/>
+      </w:pPr>
       <w:r>
         <w:rPr>
           <w:rFonts w:asciiTheme="majorHAnsi" w:hAnsiTheme="majorHAnsi" w:cstheme="majorHAnsi"/>
           <w:sz w:val="20"/>
           <w:lang w:val="en-US"/>
         </w:rPr>
-        <w:t>Consecutivo</w:t>
-      </w:r>
-      <w:proofErr w:type="spellEnd"/>
-      <w:r>
+        <w:t>IF EXISTS (SELECT * FROM dbo.sysobjects WHERE id = object_id('StatusMovimientoCajaConciliacion') AND  OBJECTPROPERTY(id, 'IsUserTable') = 1)</w:t>
+      </w:r>
+    </w:p>
+    <w:p>
+      <w:pPr>
+        <w:rPr>
+          <w:rFonts w:asciiTheme="majorHAnsi" w:hAnsiTheme="majorHAnsi" w:cstheme="majorHAnsi"/>
+          <w:sz w:val="20"/>
+        </w:rPr>
+      </w:pPr>
+      <w:r>
+        <w:rPr>
+          <w:rFonts w:asciiTheme="majorHAnsi" w:hAnsiTheme="majorHAnsi" w:cstheme="majorHAnsi"/>
+          <w:sz w:val="20"/>
+        </w:rPr>
+        <w:t>DROP TABLE StatusMovimientoCajaConciliacion</w:t>
+      </w:r>
+    </w:p>
+    <w:p>
+      <w:pPr>
+        <w:rPr>
+          <w:rFonts w:asciiTheme="majorHAnsi" w:hAnsiTheme="majorHAnsi" w:cstheme="majorHAnsi"/>
+          <w:sz w:val="20"/>
+        </w:rPr>
+      </w:pPr>
+      <w:r>
+        <w:rPr>
+          <w:rFonts w:asciiTheme="majorHAnsi" w:hAnsiTheme="majorHAnsi" w:cstheme="majorHAnsi"/>
+          <w:sz w:val="20"/>
+        </w:rPr>
+        <w:t>;</w:t>
+      </w:r>
+    </w:p>
+    <w:p>
+      <w:pPr>
+        <w:rPr>
+          <w:rFonts w:asciiTheme="majorHAnsi" w:hAnsiTheme="majorHAnsi" w:cstheme="majorHAnsi"/>
+          <w:sz w:val="20"/>
+        </w:rPr>
+      </w:pPr>
+    </w:p>
+    <w:p>
+      <w:pPr>
+        <w:rPr>
+          <w:rFonts w:asciiTheme="majorHAnsi" w:hAnsiTheme="majorHAnsi" w:cstheme="majorHAnsi"/>
+          <w:sz w:val="20"/>
+        </w:rPr>
+      </w:pPr>
+      <w:r>
+        <w:rPr>
+          <w:rFonts w:asciiTheme="majorHAnsi" w:hAnsiTheme="majorHAnsi" w:cstheme="majorHAnsi"/>
+          <w:sz w:val="20"/>
+        </w:rPr>
+        <w:t xml:space="preserve">CREATE TABLE StatusMovimientoCajaConciliacion ( </w:t>
+      </w:r>
+    </w:p>
+    <w:p>
+      <w:pPr>
         <w:rPr>
           <w:rFonts w:asciiTheme="majorHAnsi" w:hAnsiTheme="majorHAnsi" w:cstheme="majorHAnsi"/>
           <w:sz w:val="20"/>
           <w:lang w:val="en-US"/>
         </w:rPr>
-        <w:t xml:space="preserve"> </w:t>
-      </w:r>
-      <w:proofErr w:type="spellStart"/>
+      </w:pPr>
+      <w:r>
+        <w:rPr>
+          <w:rFonts w:asciiTheme="majorHAnsi" w:hAnsiTheme="majorHAnsi" w:cstheme="majorHAnsi"/>
+          <w:sz w:val="20"/>
+        </w:rPr>
+        <w:tab/>
+      </w:r>
       <w:r>
         <w:rPr>
           <w:rFonts w:asciiTheme="majorHAnsi" w:hAnsiTheme="majorHAnsi" w:cstheme="majorHAnsi"/>
           <w:sz w:val="20"/>
           <w:lang w:val="en-US"/>
         </w:rPr>
-        <w:t>tinyint</w:t>
-      </w:r>
-      <w:proofErr w:type="spellEnd"/>
-      <w:r>
+        <w:t>Status tinyint NOT NULL,</w:t>
+      </w:r>
+    </w:p>
+    <w:p>
+      <w:pPr>
         <w:rPr>
           <w:rFonts w:asciiTheme="majorHAnsi" w:hAnsiTheme="majorHAnsi" w:cstheme="majorHAnsi"/>
           <w:sz w:val="20"/>
           <w:lang w:val="en-US"/>
         </w:rPr>
-        <w:t xml:space="preserve"> NOT NULL,</w:t>
-      </w:r>
-    </w:p>
-    <w:p>
-      <w:pPr>
+      </w:pPr>
+      <w:r>
         <w:rPr>
           <w:rFonts w:asciiTheme="majorHAnsi" w:hAnsiTheme="majorHAnsi" w:cstheme="majorHAnsi"/>
           <w:sz w:val="20"/>
           <w:lang w:val="en-US"/>
         </w:rPr>
-      </w:pPr>
-      <w:r>
+        <w:tab/>
+        <w:t>Descripcion varchar(50) NOT NULL</w:t>
+      </w:r>
+    </w:p>
+    <w:p>
+      <w:pPr>
         <w:rPr>
           <w:rFonts w:asciiTheme="majorHAnsi" w:hAnsiTheme="majorHAnsi" w:cstheme="majorHAnsi"/>
           <w:sz w:val="20"/>
-          <w:lang w:val="en-US"/>
-        </w:rPr>
-        <w:tab/>
-        <w:t xml:space="preserve">Folio </w:t>
-      </w:r>
-      <w:proofErr w:type="spellStart"/>
+        </w:rPr>
+      </w:pPr>
       <w:r>
         <w:rPr>
           <w:rFonts w:asciiTheme="majorHAnsi" w:hAnsiTheme="majorHAnsi" w:cstheme="majorHAnsi"/>
           <w:sz w:val="20"/>
-          <w:lang w:val="en-US"/>
-        </w:rPr>
-        <w:t>int</w:t>
-      </w:r>
-      <w:proofErr w:type="spellEnd"/>
-      <w:r>
+        </w:rPr>
+        <w:t>)</w:t>
+      </w:r>
+    </w:p>
+    <w:p>
+      <w:pPr>
         <w:rPr>
           <w:rFonts w:asciiTheme="majorHAnsi" w:hAnsiTheme="majorHAnsi" w:cstheme="majorHAnsi"/>
           <w:sz w:val="20"/>
-          <w:lang w:val="en-US"/>
-        </w:rPr>
-        <w:t xml:space="preserve"> NOT NULL,</w:t>
-      </w:r>
-    </w:p>
-    <w:p>
-      <w:pPr>
+        </w:rPr>
+      </w:pPr>
+      <w:r>
         <w:rPr>
           <w:rFonts w:asciiTheme="majorHAnsi" w:hAnsiTheme="majorHAnsi" w:cstheme="majorHAnsi"/>
           <w:sz w:val="20"/>
-          <w:lang w:val="en-US"/>
-        </w:rPr>
-      </w:pPr>
-      <w:r>
+        </w:rPr>
+        <w:t>;</w:t>
+      </w:r>
+    </w:p>
+    <w:p>
+      <w:pPr>
         <w:rPr>
           <w:rFonts w:asciiTheme="majorHAnsi" w:hAnsiTheme="majorHAnsi" w:cstheme="majorHAnsi"/>
           <w:sz w:val="20"/>
-          <w:lang w:val="en-US"/>
-        </w:rPr>
-        <w:tab/>
-      </w:r>
-      <w:proofErr w:type="spellStart"/>
-      <w:r>
+        </w:rPr>
+      </w:pPr>
+    </w:p>
+    <w:p>
+      <w:pPr>
         <w:rPr>
           <w:rFonts w:asciiTheme="majorHAnsi" w:hAnsiTheme="majorHAnsi" w:cstheme="majorHAnsi"/>
           <w:sz w:val="20"/>
-          <w:lang w:val="en-US"/>
-        </w:rPr>
-        <w:t>CorporativoConciliacion</w:t>
-      </w:r>
-      <w:proofErr w:type="spellEnd"/>
+        </w:rPr>
+      </w:pPr>
       <w:r>
         <w:rPr>
           <w:rFonts w:asciiTheme="majorHAnsi" w:hAnsiTheme="majorHAnsi" w:cstheme="majorHAnsi"/>
           <w:sz w:val="20"/>
-          <w:lang w:val="en-US"/>
-        </w:rPr>
-        <w:t xml:space="preserve"> </w:t>
-      </w:r>
-      <w:proofErr w:type="spellStart"/>
-      <w:r>
+        </w:rPr>
+        <w:t xml:space="preserve">ALTER TABLE StatusMovimientoCajaConciliacion ADD CONSTRAINT PK_StatusMovimientoCajaConciliacion </w:t>
+      </w:r>
+    </w:p>
+    <w:p>
+      <w:pPr>
         <w:rPr>
           <w:rFonts w:asciiTheme="majorHAnsi" w:hAnsiTheme="majorHAnsi" w:cstheme="majorHAnsi"/>
           <w:sz w:val="20"/>
-          <w:lang w:val="en-US"/>
-        </w:rPr>
-        <w:t>tinyint</w:t>
-      </w:r>
-      <w:proofErr w:type="spellEnd"/>
+        </w:rPr>
+      </w:pPr>
       <w:r>
         <w:rPr>
           <w:rFonts w:asciiTheme="majorHAnsi" w:hAnsiTheme="majorHAnsi" w:cstheme="majorHAnsi"/>
           <w:sz w:val="20"/>
-          <w:lang w:val="en-US"/>
-        </w:rPr>
-        <w:t xml:space="preserve"> NOT NULL,</w:t>
+        </w:rPr>
+        <w:tab/>
+        <w:t>PRIMARY KEY CLUSTERED (Status)</w:t>
       </w:r>
     </w:p>
     <w:p>
@@ -9083,874 +8933,12 @@
         <w:rPr>
           <w:rFonts w:asciiTheme="majorHAnsi" w:hAnsiTheme="majorHAnsi" w:cstheme="majorHAnsi"/>
           <w:sz w:val="20"/>
-          <w:lang w:val="en-US"/>
         </w:rPr>
       </w:pPr>
       <w:r>
         <w:rPr>
           <w:rFonts w:asciiTheme="majorHAnsi" w:hAnsiTheme="majorHAnsi" w:cstheme="majorHAnsi"/>
           <w:sz w:val="20"/>
-          <w:lang w:val="en-US"/>
-        </w:rPr>
-        <w:tab/>
-      </w:r>
-      <w:proofErr w:type="spellStart"/>
-      <w:r>
-        <w:rPr>
-          <w:rFonts w:asciiTheme="majorHAnsi" w:hAnsiTheme="majorHAnsi" w:cstheme="majorHAnsi"/>
-          <w:sz w:val="20"/>
-          <w:lang w:val="en-US"/>
-        </w:rPr>
-        <w:t>SucursalConciliacion</w:t>
-      </w:r>
-      <w:proofErr w:type="spellEnd"/>
-      <w:r>
-        <w:rPr>
-          <w:rFonts w:asciiTheme="majorHAnsi" w:hAnsiTheme="majorHAnsi" w:cstheme="majorHAnsi"/>
-          <w:sz w:val="20"/>
-          <w:lang w:val="en-US"/>
-        </w:rPr>
-        <w:t xml:space="preserve"> </w:t>
-      </w:r>
-      <w:proofErr w:type="spellStart"/>
-      <w:r>
-        <w:rPr>
-          <w:rFonts w:asciiTheme="majorHAnsi" w:hAnsiTheme="majorHAnsi" w:cstheme="majorHAnsi"/>
-          <w:sz w:val="20"/>
-          <w:lang w:val="en-US"/>
-        </w:rPr>
-        <w:t>tinyint</w:t>
-      </w:r>
-      <w:proofErr w:type="spellEnd"/>
-      <w:r>
-        <w:rPr>
-          <w:rFonts w:asciiTheme="majorHAnsi" w:hAnsiTheme="majorHAnsi" w:cstheme="majorHAnsi"/>
-          <w:sz w:val="20"/>
-          <w:lang w:val="en-US"/>
-        </w:rPr>
-        <w:t xml:space="preserve"> NOT NULL,</w:t>
-      </w:r>
-    </w:p>
-    <w:p>
-      <w:pPr>
-        <w:rPr>
-          <w:rFonts w:asciiTheme="majorHAnsi" w:hAnsiTheme="majorHAnsi" w:cstheme="majorHAnsi"/>
-          <w:sz w:val="20"/>
-          <w:lang w:val="en-US"/>
-        </w:rPr>
-      </w:pPr>
-      <w:r>
-        <w:rPr>
-          <w:rFonts w:asciiTheme="majorHAnsi" w:hAnsiTheme="majorHAnsi" w:cstheme="majorHAnsi"/>
-          <w:sz w:val="20"/>
-          <w:lang w:val="en-US"/>
-        </w:rPr>
-        <w:tab/>
-      </w:r>
-      <w:proofErr w:type="spellStart"/>
-      <w:r>
-        <w:rPr>
-          <w:rFonts w:asciiTheme="majorHAnsi" w:hAnsiTheme="majorHAnsi" w:cstheme="majorHAnsi"/>
-          <w:sz w:val="20"/>
-          <w:lang w:val="en-US"/>
-        </w:rPr>
-        <w:t>AñoConciliacion</w:t>
-      </w:r>
-      <w:proofErr w:type="spellEnd"/>
-      <w:r>
-        <w:rPr>
-          <w:rFonts w:asciiTheme="majorHAnsi" w:hAnsiTheme="majorHAnsi" w:cstheme="majorHAnsi"/>
-          <w:sz w:val="20"/>
-          <w:lang w:val="en-US"/>
-        </w:rPr>
-        <w:t xml:space="preserve"> </w:t>
-      </w:r>
-      <w:proofErr w:type="spellStart"/>
-      <w:r>
-        <w:rPr>
-          <w:rFonts w:asciiTheme="majorHAnsi" w:hAnsiTheme="majorHAnsi" w:cstheme="majorHAnsi"/>
-          <w:sz w:val="20"/>
-          <w:lang w:val="en-US"/>
-        </w:rPr>
-        <w:t>int</w:t>
-      </w:r>
-      <w:proofErr w:type="spellEnd"/>
-      <w:r>
-        <w:rPr>
-          <w:rFonts w:asciiTheme="majorHAnsi" w:hAnsiTheme="majorHAnsi" w:cstheme="majorHAnsi"/>
-          <w:sz w:val="20"/>
-          <w:lang w:val="en-US"/>
-        </w:rPr>
-        <w:t xml:space="preserve"> NOT NULL,</w:t>
-      </w:r>
-    </w:p>
-    <w:p>
-      <w:pPr>
-        <w:rPr>
-          <w:rFonts w:asciiTheme="majorHAnsi" w:hAnsiTheme="majorHAnsi" w:cstheme="majorHAnsi"/>
-          <w:sz w:val="20"/>
-          <w:lang w:val="en-US"/>
-        </w:rPr>
-      </w:pPr>
-      <w:r>
-        <w:rPr>
-          <w:rFonts w:asciiTheme="majorHAnsi" w:hAnsiTheme="majorHAnsi" w:cstheme="majorHAnsi"/>
-          <w:sz w:val="20"/>
-          <w:lang w:val="en-US"/>
-        </w:rPr>
-        <w:tab/>
-      </w:r>
-      <w:proofErr w:type="spellStart"/>
-      <w:r>
-        <w:rPr>
-          <w:rFonts w:asciiTheme="majorHAnsi" w:hAnsiTheme="majorHAnsi" w:cstheme="majorHAnsi"/>
-          <w:sz w:val="20"/>
-          <w:lang w:val="en-US"/>
-        </w:rPr>
-        <w:t>MesConciliacion</w:t>
-      </w:r>
-      <w:proofErr w:type="spellEnd"/>
-      <w:r>
-        <w:rPr>
-          <w:rFonts w:asciiTheme="majorHAnsi" w:hAnsiTheme="majorHAnsi" w:cstheme="majorHAnsi"/>
-          <w:sz w:val="20"/>
-          <w:lang w:val="en-US"/>
-        </w:rPr>
-        <w:t xml:space="preserve"> </w:t>
-      </w:r>
-      <w:proofErr w:type="spellStart"/>
-      <w:r>
-        <w:rPr>
-          <w:rFonts w:asciiTheme="majorHAnsi" w:hAnsiTheme="majorHAnsi" w:cstheme="majorHAnsi"/>
-          <w:sz w:val="20"/>
-          <w:lang w:val="en-US"/>
-        </w:rPr>
-        <w:t>smallint</w:t>
-      </w:r>
-      <w:proofErr w:type="spellEnd"/>
-      <w:r>
-        <w:rPr>
-          <w:rFonts w:asciiTheme="majorHAnsi" w:hAnsiTheme="majorHAnsi" w:cstheme="majorHAnsi"/>
-          <w:sz w:val="20"/>
-          <w:lang w:val="en-US"/>
-        </w:rPr>
-        <w:t xml:space="preserve"> NOT NULL,</w:t>
-      </w:r>
-    </w:p>
-    <w:p>
-      <w:pPr>
-        <w:rPr>
-          <w:rFonts w:asciiTheme="majorHAnsi" w:hAnsiTheme="majorHAnsi" w:cstheme="majorHAnsi"/>
-          <w:sz w:val="20"/>
-          <w:lang w:val="en-US"/>
-        </w:rPr>
-      </w:pPr>
-      <w:r>
-        <w:rPr>
-          <w:rFonts w:asciiTheme="majorHAnsi" w:hAnsiTheme="majorHAnsi" w:cstheme="majorHAnsi"/>
-          <w:sz w:val="20"/>
-          <w:lang w:val="en-US"/>
-        </w:rPr>
-        <w:tab/>
-      </w:r>
-      <w:proofErr w:type="spellStart"/>
-      <w:r>
-        <w:rPr>
-          <w:rFonts w:asciiTheme="majorHAnsi" w:hAnsiTheme="majorHAnsi" w:cstheme="majorHAnsi"/>
-          <w:sz w:val="20"/>
-          <w:lang w:val="en-US"/>
-        </w:rPr>
-        <w:t>FolioConciliacion</w:t>
-      </w:r>
-      <w:proofErr w:type="spellEnd"/>
-      <w:r>
-        <w:rPr>
-          <w:rFonts w:asciiTheme="majorHAnsi" w:hAnsiTheme="majorHAnsi" w:cstheme="majorHAnsi"/>
-          <w:sz w:val="20"/>
-          <w:lang w:val="en-US"/>
-        </w:rPr>
-        <w:t xml:space="preserve"> </w:t>
-      </w:r>
-      <w:proofErr w:type="spellStart"/>
-      <w:r>
-        <w:rPr>
-          <w:rFonts w:asciiTheme="majorHAnsi" w:hAnsiTheme="majorHAnsi" w:cstheme="majorHAnsi"/>
-          <w:sz w:val="20"/>
-          <w:lang w:val="en-US"/>
-        </w:rPr>
-        <w:t>int</w:t>
-      </w:r>
-      <w:proofErr w:type="spellEnd"/>
-      <w:r>
-        <w:rPr>
-          <w:rFonts w:asciiTheme="majorHAnsi" w:hAnsiTheme="majorHAnsi" w:cstheme="majorHAnsi"/>
-          <w:sz w:val="20"/>
-          <w:lang w:val="en-US"/>
-        </w:rPr>
-        <w:t xml:space="preserve"> NOT NULL,</w:t>
-      </w:r>
-    </w:p>
-    <w:p>
-      <w:pPr>
-        <w:rPr>
-          <w:rFonts w:asciiTheme="majorHAnsi" w:hAnsiTheme="majorHAnsi" w:cstheme="majorHAnsi"/>
-          <w:sz w:val="20"/>
-          <w:lang w:val="en-US"/>
-        </w:rPr>
-      </w:pPr>
-      <w:r>
-        <w:rPr>
-          <w:rFonts w:asciiTheme="majorHAnsi" w:hAnsiTheme="majorHAnsi" w:cstheme="majorHAnsi"/>
-          <w:sz w:val="20"/>
-          <w:lang w:val="en-US"/>
-        </w:rPr>
-        <w:tab/>
-        <w:t xml:space="preserve">Status </w:t>
-      </w:r>
-      <w:proofErr w:type="spellStart"/>
-      <w:r>
-        <w:rPr>
-          <w:rFonts w:asciiTheme="majorHAnsi" w:hAnsiTheme="majorHAnsi" w:cstheme="majorHAnsi"/>
-          <w:sz w:val="20"/>
-          <w:lang w:val="en-US"/>
-        </w:rPr>
-        <w:t>tinyint</w:t>
-      </w:r>
-      <w:proofErr w:type="spellEnd"/>
-      <w:r>
-        <w:rPr>
-          <w:rFonts w:asciiTheme="majorHAnsi" w:hAnsiTheme="majorHAnsi" w:cstheme="majorHAnsi"/>
-          <w:sz w:val="20"/>
-          <w:lang w:val="en-US"/>
-        </w:rPr>
-        <w:t xml:space="preserve"> NOT NULL</w:t>
-      </w:r>
-    </w:p>
-    <w:p>
-      <w:pPr>
-        <w:rPr>
-          <w:rFonts w:asciiTheme="majorHAnsi" w:hAnsiTheme="majorHAnsi" w:cstheme="majorHAnsi"/>
-          <w:sz w:val="20"/>
-        </w:rPr>
-      </w:pPr>
-      <w:r>
-        <w:rPr>
-          <w:rFonts w:asciiTheme="majorHAnsi" w:hAnsiTheme="majorHAnsi" w:cstheme="majorHAnsi"/>
-          <w:sz w:val="20"/>
-        </w:rPr>
-        <w:t>)</w:t>
-      </w:r>
-    </w:p>
-    <w:p>
-      <w:pPr>
-        <w:rPr>
-          <w:rFonts w:asciiTheme="majorHAnsi" w:hAnsiTheme="majorHAnsi" w:cstheme="majorHAnsi"/>
-          <w:sz w:val="20"/>
-        </w:rPr>
-      </w:pPr>
-      <w:r>
-        <w:rPr>
-          <w:rFonts w:asciiTheme="majorHAnsi" w:hAnsiTheme="majorHAnsi" w:cstheme="majorHAnsi"/>
-          <w:sz w:val="20"/>
-        </w:rPr>
-        <w:t>;</w:t>
-      </w:r>
-    </w:p>
-    <w:p>
-      <w:pPr>
-        <w:rPr>
-          <w:rFonts w:asciiTheme="majorHAnsi" w:hAnsiTheme="majorHAnsi" w:cstheme="majorHAnsi"/>
-          <w:sz w:val="20"/>
-        </w:rPr>
-      </w:pPr>
-    </w:p>
-    <w:p>
-      <w:pPr>
-        <w:rPr>
-          <w:rFonts w:asciiTheme="majorHAnsi" w:hAnsiTheme="majorHAnsi" w:cstheme="majorHAnsi"/>
-          <w:sz w:val="20"/>
-        </w:rPr>
-      </w:pPr>
-      <w:r>
-        <w:rPr>
-          <w:rFonts w:asciiTheme="majorHAnsi" w:hAnsiTheme="majorHAnsi" w:cstheme="majorHAnsi"/>
-          <w:sz w:val="20"/>
-        </w:rPr>
-        <w:t xml:space="preserve">ALTER TABLE </w:t>
-      </w:r>
-      <w:proofErr w:type="spellStart"/>
-      <w:r>
-        <w:rPr>
-          <w:rFonts w:asciiTheme="majorHAnsi" w:hAnsiTheme="majorHAnsi" w:cstheme="majorHAnsi"/>
-          <w:sz w:val="20"/>
-        </w:rPr>
-        <w:t>MovimientoCajaConciliacion</w:t>
-      </w:r>
-      <w:proofErr w:type="spellEnd"/>
-      <w:r>
-        <w:rPr>
-          <w:rFonts w:asciiTheme="majorHAnsi" w:hAnsiTheme="majorHAnsi" w:cstheme="majorHAnsi"/>
-          <w:sz w:val="20"/>
-        </w:rPr>
-        <w:t xml:space="preserve"> ADD CONSTRAINT </w:t>
-      </w:r>
-      <w:proofErr w:type="spellStart"/>
-      <w:r>
-        <w:rPr>
-          <w:rFonts w:asciiTheme="majorHAnsi" w:hAnsiTheme="majorHAnsi" w:cstheme="majorHAnsi"/>
-          <w:sz w:val="20"/>
-        </w:rPr>
-        <w:t>PK_MovimientoCajaConciliacion</w:t>
-      </w:r>
-      <w:proofErr w:type="spellEnd"/>
-      <w:r>
-        <w:rPr>
-          <w:rFonts w:asciiTheme="majorHAnsi" w:hAnsiTheme="majorHAnsi" w:cstheme="majorHAnsi"/>
-          <w:sz w:val="20"/>
-        </w:rPr>
-        <w:t xml:space="preserve"> </w:t>
-      </w:r>
-    </w:p>
-    <w:p>
-      <w:pPr>
-        <w:rPr>
-          <w:rFonts w:asciiTheme="majorHAnsi" w:hAnsiTheme="majorHAnsi" w:cstheme="majorHAnsi"/>
-          <w:sz w:val="20"/>
-        </w:rPr>
-      </w:pPr>
-      <w:r>
-        <w:rPr>
-          <w:rFonts w:asciiTheme="majorHAnsi" w:hAnsiTheme="majorHAnsi" w:cstheme="majorHAnsi"/>
-          <w:sz w:val="20"/>
-        </w:rPr>
-        <w:tab/>
-        <w:t xml:space="preserve">PRIMARY KEY CLUSTERED (Caja, </w:t>
-      </w:r>
-      <w:proofErr w:type="spellStart"/>
-      <w:proofErr w:type="gramStart"/>
-      <w:r>
-        <w:rPr>
-          <w:rFonts w:asciiTheme="majorHAnsi" w:hAnsiTheme="majorHAnsi" w:cstheme="majorHAnsi"/>
-          <w:sz w:val="20"/>
-        </w:rPr>
-        <w:t>FOperacion</w:t>
-      </w:r>
-      <w:proofErr w:type="spellEnd"/>
-      <w:r>
-        <w:rPr>
-          <w:rFonts w:asciiTheme="majorHAnsi" w:hAnsiTheme="majorHAnsi" w:cstheme="majorHAnsi"/>
-          <w:sz w:val="20"/>
-        </w:rPr>
-        <w:t xml:space="preserve"> ,</w:t>
-      </w:r>
-      <w:proofErr w:type="gramEnd"/>
-      <w:r>
-        <w:rPr>
-          <w:rFonts w:asciiTheme="majorHAnsi" w:hAnsiTheme="majorHAnsi" w:cstheme="majorHAnsi"/>
-          <w:sz w:val="20"/>
-        </w:rPr>
-        <w:t xml:space="preserve"> Consecutivo, Folio, </w:t>
-      </w:r>
-      <w:proofErr w:type="spellStart"/>
-      <w:r>
-        <w:rPr>
-          <w:rFonts w:asciiTheme="majorHAnsi" w:hAnsiTheme="majorHAnsi" w:cstheme="majorHAnsi"/>
-          <w:sz w:val="20"/>
-        </w:rPr>
-        <w:t>CorporativoConciliacion</w:t>
-      </w:r>
-      <w:proofErr w:type="spellEnd"/>
-      <w:r>
-        <w:rPr>
-          <w:rFonts w:asciiTheme="majorHAnsi" w:hAnsiTheme="majorHAnsi" w:cstheme="majorHAnsi"/>
-          <w:sz w:val="20"/>
-        </w:rPr>
-        <w:t xml:space="preserve">, </w:t>
-      </w:r>
-      <w:proofErr w:type="spellStart"/>
-      <w:r>
-        <w:rPr>
-          <w:rFonts w:asciiTheme="majorHAnsi" w:hAnsiTheme="majorHAnsi" w:cstheme="majorHAnsi"/>
-          <w:sz w:val="20"/>
-        </w:rPr>
-        <w:t>SucursalConciliacion</w:t>
-      </w:r>
-      <w:proofErr w:type="spellEnd"/>
-      <w:r>
-        <w:rPr>
-          <w:rFonts w:asciiTheme="majorHAnsi" w:hAnsiTheme="majorHAnsi" w:cstheme="majorHAnsi"/>
-          <w:sz w:val="20"/>
-        </w:rPr>
-        <w:t xml:space="preserve">, </w:t>
-      </w:r>
-      <w:proofErr w:type="spellStart"/>
-      <w:r>
-        <w:rPr>
-          <w:rFonts w:asciiTheme="majorHAnsi" w:hAnsiTheme="majorHAnsi" w:cstheme="majorHAnsi"/>
-          <w:sz w:val="20"/>
-        </w:rPr>
-        <w:t>AñoConciliacion</w:t>
-      </w:r>
-      <w:proofErr w:type="spellEnd"/>
-      <w:r>
-        <w:rPr>
-          <w:rFonts w:asciiTheme="majorHAnsi" w:hAnsiTheme="majorHAnsi" w:cstheme="majorHAnsi"/>
-          <w:sz w:val="20"/>
-        </w:rPr>
-        <w:t xml:space="preserve">, </w:t>
-      </w:r>
-      <w:proofErr w:type="spellStart"/>
-      <w:r>
-        <w:rPr>
-          <w:rFonts w:asciiTheme="majorHAnsi" w:hAnsiTheme="majorHAnsi" w:cstheme="majorHAnsi"/>
-          <w:sz w:val="20"/>
-        </w:rPr>
-        <w:t>MesConciliacion</w:t>
-      </w:r>
-      <w:proofErr w:type="spellEnd"/>
-      <w:r>
-        <w:rPr>
-          <w:rFonts w:asciiTheme="majorHAnsi" w:hAnsiTheme="majorHAnsi" w:cstheme="majorHAnsi"/>
-          <w:sz w:val="20"/>
-        </w:rPr>
-        <w:t xml:space="preserve">, </w:t>
-      </w:r>
-      <w:proofErr w:type="spellStart"/>
-      <w:r>
-        <w:rPr>
-          <w:rFonts w:asciiTheme="majorHAnsi" w:hAnsiTheme="majorHAnsi" w:cstheme="majorHAnsi"/>
-          <w:sz w:val="20"/>
-        </w:rPr>
-        <w:t>FolioConciliacion</w:t>
-      </w:r>
-      <w:proofErr w:type="spellEnd"/>
-      <w:r>
-        <w:rPr>
-          <w:rFonts w:asciiTheme="majorHAnsi" w:hAnsiTheme="majorHAnsi" w:cstheme="majorHAnsi"/>
-          <w:sz w:val="20"/>
-        </w:rPr>
-        <w:t>)</w:t>
-      </w:r>
-    </w:p>
-    <w:p>
-      <w:pPr>
-        <w:rPr>
-          <w:rFonts w:asciiTheme="majorHAnsi" w:hAnsiTheme="majorHAnsi" w:cstheme="majorHAnsi"/>
-          <w:sz w:val="20"/>
-          <w:lang w:val="en-US"/>
-        </w:rPr>
-      </w:pPr>
-      <w:r>
-        <w:rPr>
-          <w:rFonts w:asciiTheme="majorHAnsi" w:hAnsiTheme="majorHAnsi" w:cstheme="majorHAnsi"/>
-          <w:sz w:val="20"/>
-          <w:lang w:val="en-US"/>
-        </w:rPr>
-        <w:t>;</w:t>
-      </w:r>
-    </w:p>
-    <w:p>
-      <w:pPr>
-        <w:rPr>
-          <w:rFonts w:asciiTheme="majorHAnsi" w:hAnsiTheme="majorHAnsi" w:cstheme="majorHAnsi"/>
-          <w:sz w:val="20"/>
-          <w:lang w:val="en-US"/>
-        </w:rPr>
-      </w:pPr>
-    </w:p>
-    <w:p>
-      <w:pPr>
-        <w:rPr>
-          <w:rFonts w:asciiTheme="majorHAnsi" w:hAnsiTheme="majorHAnsi" w:cstheme="majorHAnsi"/>
-          <w:sz w:val="20"/>
-          <w:lang w:val="en-US"/>
-        </w:rPr>
-      </w:pPr>
-      <w:r>
-        <w:rPr>
-          <w:rFonts w:asciiTheme="majorHAnsi" w:hAnsiTheme="majorHAnsi" w:cstheme="majorHAnsi"/>
-          <w:sz w:val="20"/>
-          <w:lang w:val="en-US"/>
-        </w:rPr>
-        <w:lastRenderedPageBreak/>
-        <w:t xml:space="preserve">IF EXISTS (SELECT * FROM </w:t>
-      </w:r>
-      <w:proofErr w:type="spellStart"/>
-      <w:r>
-        <w:rPr>
-          <w:rFonts w:asciiTheme="majorHAnsi" w:hAnsiTheme="majorHAnsi" w:cstheme="majorHAnsi"/>
-          <w:sz w:val="20"/>
-          <w:lang w:val="en-US"/>
-        </w:rPr>
-        <w:t>dbo.sysobjects</w:t>
-      </w:r>
-      <w:proofErr w:type="spellEnd"/>
-      <w:r>
-        <w:rPr>
-          <w:rFonts w:asciiTheme="majorHAnsi" w:hAnsiTheme="majorHAnsi" w:cstheme="majorHAnsi"/>
-          <w:sz w:val="20"/>
-          <w:lang w:val="en-US"/>
-        </w:rPr>
-        <w:t xml:space="preserve"> WHERE id = </w:t>
-      </w:r>
-      <w:proofErr w:type="spellStart"/>
-      <w:r>
-        <w:rPr>
-          <w:rFonts w:asciiTheme="majorHAnsi" w:hAnsiTheme="majorHAnsi" w:cstheme="majorHAnsi"/>
-          <w:sz w:val="20"/>
-          <w:lang w:val="en-US"/>
-        </w:rPr>
-        <w:t>object_</w:t>
-      </w:r>
-      <w:proofErr w:type="gramStart"/>
-      <w:r>
-        <w:rPr>
-          <w:rFonts w:asciiTheme="majorHAnsi" w:hAnsiTheme="majorHAnsi" w:cstheme="majorHAnsi"/>
-          <w:sz w:val="20"/>
-          <w:lang w:val="en-US"/>
-        </w:rPr>
-        <w:t>id</w:t>
-      </w:r>
-      <w:proofErr w:type="spellEnd"/>
-      <w:r>
-        <w:rPr>
-          <w:rFonts w:asciiTheme="majorHAnsi" w:hAnsiTheme="majorHAnsi" w:cstheme="majorHAnsi"/>
-          <w:sz w:val="20"/>
-          <w:lang w:val="en-US"/>
-        </w:rPr>
-        <w:t>(</w:t>
-      </w:r>
-      <w:proofErr w:type="gramEnd"/>
-      <w:r>
-        <w:rPr>
-          <w:rFonts w:asciiTheme="majorHAnsi" w:hAnsiTheme="majorHAnsi" w:cstheme="majorHAnsi"/>
-          <w:sz w:val="20"/>
-          <w:lang w:val="en-US"/>
-        </w:rPr>
-        <w:t>'</w:t>
-      </w:r>
-      <w:proofErr w:type="spellStart"/>
-      <w:r>
-        <w:rPr>
-          <w:rFonts w:asciiTheme="majorHAnsi" w:hAnsiTheme="majorHAnsi" w:cstheme="majorHAnsi"/>
-          <w:sz w:val="20"/>
-          <w:lang w:val="en-US"/>
-        </w:rPr>
-        <w:t>StatusMovimientoCajaConciliacion</w:t>
-      </w:r>
-      <w:proofErr w:type="spellEnd"/>
-      <w:r>
-        <w:rPr>
-          <w:rFonts w:asciiTheme="majorHAnsi" w:hAnsiTheme="majorHAnsi" w:cstheme="majorHAnsi"/>
-          <w:sz w:val="20"/>
-          <w:lang w:val="en-US"/>
-        </w:rPr>
-        <w:t>') AND  OBJECTPROPERTY(id, '</w:t>
-      </w:r>
-      <w:proofErr w:type="spellStart"/>
-      <w:r>
-        <w:rPr>
-          <w:rFonts w:asciiTheme="majorHAnsi" w:hAnsiTheme="majorHAnsi" w:cstheme="majorHAnsi"/>
-          <w:sz w:val="20"/>
-          <w:lang w:val="en-US"/>
-        </w:rPr>
-        <w:t>IsUserTable</w:t>
-      </w:r>
-      <w:proofErr w:type="spellEnd"/>
-      <w:r>
-        <w:rPr>
-          <w:rFonts w:asciiTheme="majorHAnsi" w:hAnsiTheme="majorHAnsi" w:cstheme="majorHAnsi"/>
-          <w:sz w:val="20"/>
-          <w:lang w:val="en-US"/>
-        </w:rPr>
-        <w:t>') = 1)</w:t>
-      </w:r>
-    </w:p>
-    <w:p>
-      <w:pPr>
-        <w:rPr>
-          <w:rFonts w:asciiTheme="majorHAnsi" w:hAnsiTheme="majorHAnsi" w:cstheme="majorHAnsi"/>
-          <w:sz w:val="20"/>
-        </w:rPr>
-      </w:pPr>
-      <w:r>
-        <w:rPr>
-          <w:rFonts w:asciiTheme="majorHAnsi" w:hAnsiTheme="majorHAnsi" w:cstheme="majorHAnsi"/>
-          <w:sz w:val="20"/>
-        </w:rPr>
-        <w:t xml:space="preserve">DROP TABLE </w:t>
-      </w:r>
-      <w:proofErr w:type="spellStart"/>
-      <w:r>
-        <w:rPr>
-          <w:rFonts w:asciiTheme="majorHAnsi" w:hAnsiTheme="majorHAnsi" w:cstheme="majorHAnsi"/>
-          <w:sz w:val="20"/>
-        </w:rPr>
-        <w:t>StatusMovimientoCajaConciliacion</w:t>
-      </w:r>
-      <w:proofErr w:type="spellEnd"/>
-    </w:p>
-    <w:p>
-      <w:pPr>
-        <w:rPr>
-          <w:rFonts w:asciiTheme="majorHAnsi" w:hAnsiTheme="majorHAnsi" w:cstheme="majorHAnsi"/>
-          <w:sz w:val="20"/>
-        </w:rPr>
-      </w:pPr>
-      <w:r>
-        <w:rPr>
-          <w:rFonts w:asciiTheme="majorHAnsi" w:hAnsiTheme="majorHAnsi" w:cstheme="majorHAnsi"/>
-          <w:sz w:val="20"/>
-        </w:rPr>
-        <w:t>;</w:t>
-      </w:r>
-    </w:p>
-    <w:p>
-      <w:pPr>
-        <w:rPr>
-          <w:rFonts w:asciiTheme="majorHAnsi" w:hAnsiTheme="majorHAnsi" w:cstheme="majorHAnsi"/>
-          <w:sz w:val="20"/>
-        </w:rPr>
-      </w:pPr>
-    </w:p>
-    <w:p>
-      <w:pPr>
-        <w:rPr>
-          <w:rFonts w:asciiTheme="majorHAnsi" w:hAnsiTheme="majorHAnsi" w:cstheme="majorHAnsi"/>
-          <w:sz w:val="20"/>
-        </w:rPr>
-      </w:pPr>
-      <w:r>
-        <w:rPr>
-          <w:rFonts w:asciiTheme="majorHAnsi" w:hAnsiTheme="majorHAnsi" w:cstheme="majorHAnsi"/>
-          <w:sz w:val="20"/>
-        </w:rPr>
-        <w:t xml:space="preserve">CREATE TABLE </w:t>
-      </w:r>
-      <w:proofErr w:type="spellStart"/>
-      <w:r>
-        <w:rPr>
-          <w:rFonts w:asciiTheme="majorHAnsi" w:hAnsiTheme="majorHAnsi" w:cstheme="majorHAnsi"/>
-          <w:sz w:val="20"/>
-        </w:rPr>
-        <w:t>StatusMovimientoCajaConciliacion</w:t>
-      </w:r>
-      <w:proofErr w:type="spellEnd"/>
-      <w:r>
-        <w:rPr>
-          <w:rFonts w:asciiTheme="majorHAnsi" w:hAnsiTheme="majorHAnsi" w:cstheme="majorHAnsi"/>
-          <w:sz w:val="20"/>
-        </w:rPr>
-        <w:t xml:space="preserve"> ( </w:t>
-      </w:r>
-    </w:p>
-    <w:p>
-      <w:pPr>
-        <w:rPr>
-          <w:rFonts w:asciiTheme="majorHAnsi" w:hAnsiTheme="majorHAnsi" w:cstheme="majorHAnsi"/>
-          <w:sz w:val="20"/>
-          <w:lang w:val="en-US"/>
-        </w:rPr>
-      </w:pPr>
-      <w:r>
-        <w:rPr>
-          <w:rFonts w:asciiTheme="majorHAnsi" w:hAnsiTheme="majorHAnsi" w:cstheme="majorHAnsi"/>
-          <w:sz w:val="20"/>
-        </w:rPr>
-        <w:tab/>
-      </w:r>
-      <w:r>
-        <w:rPr>
-          <w:rFonts w:asciiTheme="majorHAnsi" w:hAnsiTheme="majorHAnsi" w:cstheme="majorHAnsi"/>
-          <w:sz w:val="20"/>
-          <w:lang w:val="en-US"/>
-        </w:rPr>
-        <w:t xml:space="preserve">Status </w:t>
-      </w:r>
-      <w:proofErr w:type="spellStart"/>
-      <w:r>
-        <w:rPr>
-          <w:rFonts w:asciiTheme="majorHAnsi" w:hAnsiTheme="majorHAnsi" w:cstheme="majorHAnsi"/>
-          <w:sz w:val="20"/>
-          <w:lang w:val="en-US"/>
-        </w:rPr>
-        <w:t>tinyint</w:t>
-      </w:r>
-      <w:proofErr w:type="spellEnd"/>
-      <w:r>
-        <w:rPr>
-          <w:rFonts w:asciiTheme="majorHAnsi" w:hAnsiTheme="majorHAnsi" w:cstheme="majorHAnsi"/>
-          <w:sz w:val="20"/>
-          <w:lang w:val="en-US"/>
-        </w:rPr>
-        <w:t xml:space="preserve"> NOT NULL,</w:t>
-      </w:r>
-    </w:p>
-    <w:p>
-      <w:pPr>
-        <w:rPr>
-          <w:rFonts w:asciiTheme="majorHAnsi" w:hAnsiTheme="majorHAnsi" w:cstheme="majorHAnsi"/>
-          <w:sz w:val="20"/>
-          <w:lang w:val="en-US"/>
-        </w:rPr>
-      </w:pPr>
-      <w:r>
-        <w:rPr>
-          <w:rFonts w:asciiTheme="majorHAnsi" w:hAnsiTheme="majorHAnsi" w:cstheme="majorHAnsi"/>
-          <w:sz w:val="20"/>
-          <w:lang w:val="en-US"/>
-        </w:rPr>
-        <w:tab/>
-      </w:r>
-      <w:proofErr w:type="spellStart"/>
-      <w:r>
-        <w:rPr>
-          <w:rFonts w:asciiTheme="majorHAnsi" w:hAnsiTheme="majorHAnsi" w:cstheme="majorHAnsi"/>
-          <w:sz w:val="20"/>
-          <w:lang w:val="en-US"/>
-        </w:rPr>
-        <w:t>Descripcion</w:t>
-      </w:r>
-      <w:proofErr w:type="spellEnd"/>
-      <w:r>
-        <w:rPr>
-          <w:rFonts w:asciiTheme="majorHAnsi" w:hAnsiTheme="majorHAnsi" w:cstheme="majorHAnsi"/>
-          <w:sz w:val="20"/>
-          <w:lang w:val="en-US"/>
-        </w:rPr>
-        <w:t xml:space="preserve"> </w:t>
-      </w:r>
-      <w:proofErr w:type="gramStart"/>
-      <w:r>
-        <w:rPr>
-          <w:rFonts w:asciiTheme="majorHAnsi" w:hAnsiTheme="majorHAnsi" w:cstheme="majorHAnsi"/>
-          <w:sz w:val="20"/>
-          <w:lang w:val="en-US"/>
-        </w:rPr>
-        <w:t>varchar(</w:t>
-      </w:r>
-      <w:proofErr w:type="gramEnd"/>
-      <w:r>
-        <w:rPr>
-          <w:rFonts w:asciiTheme="majorHAnsi" w:hAnsiTheme="majorHAnsi" w:cstheme="majorHAnsi"/>
-          <w:sz w:val="20"/>
-          <w:lang w:val="en-US"/>
-        </w:rPr>
-        <w:t>50) NOT NULL</w:t>
-      </w:r>
-    </w:p>
-    <w:p>
-      <w:pPr>
-        <w:rPr>
-          <w:rFonts w:asciiTheme="majorHAnsi" w:hAnsiTheme="majorHAnsi" w:cstheme="majorHAnsi"/>
-          <w:sz w:val="20"/>
-        </w:rPr>
-      </w:pPr>
-      <w:r>
-        <w:rPr>
-          <w:rFonts w:asciiTheme="majorHAnsi" w:hAnsiTheme="majorHAnsi" w:cstheme="majorHAnsi"/>
-          <w:sz w:val="20"/>
-        </w:rPr>
-        <w:t>)</w:t>
-      </w:r>
-    </w:p>
-    <w:p>
-      <w:pPr>
-        <w:rPr>
-          <w:rFonts w:asciiTheme="majorHAnsi" w:hAnsiTheme="majorHAnsi" w:cstheme="majorHAnsi"/>
-          <w:sz w:val="20"/>
-        </w:rPr>
-      </w:pPr>
-      <w:r>
-        <w:rPr>
-          <w:rFonts w:asciiTheme="majorHAnsi" w:hAnsiTheme="majorHAnsi" w:cstheme="majorHAnsi"/>
-          <w:sz w:val="20"/>
-        </w:rPr>
-        <w:t>;</w:t>
-      </w:r>
-    </w:p>
-    <w:p>
-      <w:pPr>
-        <w:rPr>
-          <w:rFonts w:asciiTheme="majorHAnsi" w:hAnsiTheme="majorHAnsi" w:cstheme="majorHAnsi"/>
-          <w:sz w:val="20"/>
-        </w:rPr>
-      </w:pPr>
-    </w:p>
-    <w:p>
-      <w:pPr>
-        <w:rPr>
-          <w:rFonts w:asciiTheme="majorHAnsi" w:hAnsiTheme="majorHAnsi" w:cstheme="majorHAnsi"/>
-          <w:sz w:val="20"/>
-        </w:rPr>
-      </w:pPr>
-      <w:r>
-        <w:rPr>
-          <w:rFonts w:asciiTheme="majorHAnsi" w:hAnsiTheme="majorHAnsi" w:cstheme="majorHAnsi"/>
-          <w:sz w:val="20"/>
-        </w:rPr>
-        <w:t xml:space="preserve">ALTER TABLE </w:t>
-      </w:r>
-      <w:proofErr w:type="spellStart"/>
-      <w:r>
-        <w:rPr>
-          <w:rFonts w:asciiTheme="majorHAnsi" w:hAnsiTheme="majorHAnsi" w:cstheme="majorHAnsi"/>
-          <w:sz w:val="20"/>
-        </w:rPr>
-        <w:t>StatusMovimientoCajaConciliacion</w:t>
-      </w:r>
-      <w:proofErr w:type="spellEnd"/>
-      <w:r>
-        <w:rPr>
-          <w:rFonts w:asciiTheme="majorHAnsi" w:hAnsiTheme="majorHAnsi" w:cstheme="majorHAnsi"/>
-          <w:sz w:val="20"/>
-        </w:rPr>
-        <w:t xml:space="preserve"> ADD CONSTRAINT </w:t>
-      </w:r>
-      <w:proofErr w:type="spellStart"/>
-      <w:r>
-        <w:rPr>
-          <w:rFonts w:asciiTheme="majorHAnsi" w:hAnsiTheme="majorHAnsi" w:cstheme="majorHAnsi"/>
-          <w:sz w:val="20"/>
-        </w:rPr>
-        <w:t>PK_StatusMovimientoCajaConciliacion</w:t>
-      </w:r>
-      <w:proofErr w:type="spellEnd"/>
-      <w:r>
-        <w:rPr>
-          <w:rFonts w:asciiTheme="majorHAnsi" w:hAnsiTheme="majorHAnsi" w:cstheme="majorHAnsi"/>
-          <w:sz w:val="20"/>
-        </w:rPr>
-        <w:t xml:space="preserve"> </w:t>
-      </w:r>
-    </w:p>
-    <w:p>
-      <w:pPr>
-        <w:rPr>
-          <w:rFonts w:asciiTheme="majorHAnsi" w:hAnsiTheme="majorHAnsi" w:cstheme="majorHAnsi"/>
-          <w:sz w:val="20"/>
-        </w:rPr>
-      </w:pPr>
-      <w:r>
-        <w:rPr>
-          <w:rFonts w:asciiTheme="majorHAnsi" w:hAnsiTheme="majorHAnsi" w:cstheme="majorHAnsi"/>
-          <w:sz w:val="20"/>
-        </w:rPr>
-        <w:tab/>
-        <w:t>PRIMARY KEY CLUSTERED (Status)</w:t>
-      </w:r>
-    </w:p>
-    <w:p>
-      <w:pPr>
-        <w:rPr>
-          <w:rFonts w:asciiTheme="majorHAnsi" w:hAnsiTheme="majorHAnsi" w:cstheme="majorHAnsi"/>
-          <w:sz w:val="20"/>
-        </w:rPr>
-      </w:pPr>
-      <w:r>
-        <w:rPr>
-          <w:rFonts w:asciiTheme="majorHAnsi" w:hAnsiTheme="majorHAnsi" w:cstheme="majorHAnsi"/>
-          <w:sz w:val="20"/>
         </w:rPr>
         <w:t>;</w:t>
       </w:r>
@@ -9989,21 +8977,11 @@
       <w:r>
         <w:t xml:space="preserve">ha conciliado de forma automática y aún existan movimientos que no fueron relacionados se ejecutará el proceso de conciliación manual, para que esto ocurra es necesario que el archivo de conciliación manual haya sido cargado al sistema, por lo anterior se requiere una verificación en la que se consulte a la tabla  </w:t>
       </w:r>
-      <w:proofErr w:type="spellStart"/>
       <w:r>
         <w:t>MovimientoCajaConciliacion</w:t>
       </w:r>
-      <w:proofErr w:type="spellEnd"/>
-      <w:r>
-        <w:t xml:space="preserve"> así como su correspondiente status para que todo documento  que no se encuentre en ella pueda ser procesado conforme el flujo de conciliación y en caso contrario el documento no sea procesado (insertado en </w:t>
-      </w:r>
-      <w:proofErr w:type="spellStart"/>
-      <w:r>
-        <w:t>MovimientoCajaConciliacion</w:t>
-      </w:r>
-      <w:proofErr w:type="spellEnd"/>
-      <w:r>
-        <w:t>).</w:t>
+      <w:r>
+        <w:t xml:space="preserve"> así como su correspondiente status para que todo documento  que no se encuentre en ella pueda ser procesado conforme el flujo de conciliación y en caso contrario el documento no sea procesado (insertado en MovimientoCajaConciliacion).</w:t>
       </w:r>
     </w:p>
     <w:p>
@@ -10175,14 +9153,8 @@
       <w:pPr>
         <w:pStyle w:val="Ttulo2"/>
       </w:pPr>
-      <w:proofErr w:type="spellStart"/>
-      <w:r>
-        <w:lastRenderedPageBreak/>
-        <w:t>Transaccionalidad</w:t>
-      </w:r>
-      <w:proofErr w:type="spellEnd"/>
-      <w:r>
-        <w:t xml:space="preserve"> del proceso</w:t>
+      <w:r>
+        <w:t>Transaccionalidad del proceso</w:t>
       </w:r>
     </w:p>
     <w:p>
@@ -10223,11 +9195,9 @@
         </w:numPr>
         <w:jc w:val="both"/>
       </w:pPr>
-      <w:proofErr w:type="spellStart"/>
       <w:r>
         <w:t>CobroPedido</w:t>
       </w:r>
-      <w:proofErr w:type="spellEnd"/>
     </w:p>
     <w:p>
       <w:pPr>
@@ -10238,11 +9208,9 @@
         </w:numPr>
         <w:jc w:val="both"/>
       </w:pPr>
-      <w:proofErr w:type="spellStart"/>
       <w:r>
         <w:t>MovimientoCajaCobro</w:t>
       </w:r>
-      <w:proofErr w:type="spellEnd"/>
     </w:p>
     <w:p>
       <w:pPr>
@@ -10307,6 +9275,7 @@
           <w:u w:val="single"/>
           <w:lang w:val="es-ES"/>
         </w:rPr>
+        <w:lastRenderedPageBreak/>
         <w:drawing>
           <wp:inline distT="0" distB="0" distL="0" distR="0" wp14:anchorId="1B592B58" wp14:editId="74FE8350">
             <wp:extent cx="5612130" cy="5086462"/>
@@ -10443,14 +9412,14 @@
           <w:i w:val="0"/>
         </w:rPr>
       </w:pPr>
-      <w:bookmarkStart w:id="13" w:name="_Toc459043837"/>
+      <w:bookmarkStart w:id="14" w:name="_Toc459043837"/>
       <w:r>
         <w:rPr>
           <w:i w:val="0"/>
         </w:rPr>
         <w:t>Consideraciones y Dependencias</w:t>
       </w:r>
-      <w:bookmarkEnd w:id="13"/>
+      <w:bookmarkEnd w:id="14"/>
     </w:p>
     <w:p>
       <w:pPr>
@@ -10577,6 +9546,7 @@
           <w:sz w:val="20"/>
           <w:szCs w:val="20"/>
         </w:rPr>
+        <w:lastRenderedPageBreak/>
         <w:t>Pendientes los casos de prueba y criterios de aceptación</w:t>
       </w:r>
     </w:p>
@@ -10619,13 +9589,13 @@
         <w:spacing w:before="240" w:after="60"/>
         <w:jc w:val="left"/>
       </w:pPr>
-      <w:bookmarkStart w:id="14" w:name="_Toc412796857"/>
-      <w:bookmarkStart w:id="15" w:name="_Toc459043838"/>
-      <w:bookmarkEnd w:id="14"/>
+      <w:bookmarkStart w:id="15" w:name="_Toc412796857"/>
+      <w:bookmarkStart w:id="16" w:name="_Toc459043838"/>
+      <w:bookmarkEnd w:id="15"/>
       <w:r>
         <w:t>Plan de Actividades</w:t>
       </w:r>
-      <w:bookmarkEnd w:id="15"/>
+      <w:bookmarkEnd w:id="16"/>
     </w:p>
     <w:p>
       <w:pPr>
@@ -11357,19 +10327,8 @@
                 <w:szCs w:val="22"/>
                 <w:lang w:val="es-MX" w:eastAsia="es-MX"/>
               </w:rPr>
-              <w:t xml:space="preserve">2 </w:t>
-            </w:r>
-            <w:proofErr w:type="spellStart"/>
-            <w:r>
-              <w:rPr>
-                <w:rFonts w:ascii="Calibri" w:eastAsia="Times New Roman" w:hAnsi="Calibri" w:cs="Times New Roman"/>
-                <w:sz w:val="22"/>
-                <w:szCs w:val="22"/>
-                <w:lang w:val="es-MX" w:eastAsia="es-MX"/>
-              </w:rPr>
-              <w:t>hrs</w:t>
-            </w:r>
-            <w:proofErr w:type="spellEnd"/>
+              <w:t>2 hrs</w:t>
+            </w:r>
           </w:p>
         </w:tc>
         <w:tc>
@@ -11466,19 +10425,8 @@
                 <w:szCs w:val="22"/>
                 <w:lang w:val="es-MX" w:eastAsia="es-MX"/>
               </w:rPr>
-              <w:t xml:space="preserve">2 </w:t>
-            </w:r>
-            <w:proofErr w:type="spellStart"/>
-            <w:r>
-              <w:rPr>
-                <w:rFonts w:ascii="Calibri" w:eastAsia="Times New Roman" w:hAnsi="Calibri" w:cs="Times New Roman"/>
-                <w:sz w:val="22"/>
-                <w:szCs w:val="22"/>
-                <w:lang w:val="es-MX" w:eastAsia="es-MX"/>
-              </w:rPr>
-              <w:t>hrs</w:t>
-            </w:r>
-            <w:proofErr w:type="spellEnd"/>
+              <w:t>2 hrs</w:t>
+            </w:r>
           </w:p>
         </w:tc>
         <w:tc>
@@ -11575,19 +10523,8 @@
                 <w:szCs w:val="22"/>
                 <w:lang w:val="es-MX" w:eastAsia="es-MX"/>
               </w:rPr>
-              <w:t xml:space="preserve">2 </w:t>
-            </w:r>
-            <w:proofErr w:type="spellStart"/>
-            <w:r>
-              <w:rPr>
-                <w:rFonts w:ascii="Calibri" w:eastAsia="Times New Roman" w:hAnsi="Calibri" w:cs="Times New Roman"/>
-                <w:sz w:val="22"/>
-                <w:szCs w:val="22"/>
-                <w:lang w:val="es-MX" w:eastAsia="es-MX"/>
-              </w:rPr>
-              <w:t>hrs</w:t>
-            </w:r>
-            <w:proofErr w:type="spellEnd"/>
+              <w:t>2 hrs</w:t>
+            </w:r>
           </w:p>
         </w:tc>
         <w:tc>
@@ -11652,39 +10589,8 @@
                 <w:szCs w:val="22"/>
                 <w:lang w:val="es-MX" w:eastAsia="es-MX"/>
               </w:rPr>
-              <w:t xml:space="preserve">Restaurar bases de datos </w:t>
-            </w:r>
-            <w:proofErr w:type="spellStart"/>
-            <w:r>
-              <w:rPr>
-                <w:rFonts w:ascii="Calibri" w:eastAsia="Times New Roman" w:hAnsi="Calibri" w:cs="Times New Roman"/>
-                <w:sz w:val="22"/>
-                <w:szCs w:val="22"/>
-                <w:lang w:val="es-MX" w:eastAsia="es-MX"/>
-              </w:rPr>
-              <w:t>Sigamet</w:t>
-            </w:r>
-            <w:proofErr w:type="spellEnd"/>
-            <w:r>
-              <w:rPr>
-                <w:rFonts w:ascii="Calibri" w:eastAsia="Times New Roman" w:hAnsi="Calibri" w:cs="Times New Roman"/>
-                <w:sz w:val="22"/>
-                <w:szCs w:val="22"/>
-                <w:lang w:val="es-MX" w:eastAsia="es-MX"/>
-              </w:rPr>
-              <w:t xml:space="preserve"> y </w:t>
-            </w:r>
-            <w:proofErr w:type="spellStart"/>
-            <w:r>
-              <w:rPr>
-                <w:rFonts w:ascii="Calibri" w:eastAsia="Times New Roman" w:hAnsi="Calibri" w:cs="Times New Roman"/>
-                <w:sz w:val="22"/>
-                <w:szCs w:val="22"/>
-                <w:lang w:val="es-MX" w:eastAsia="es-MX"/>
-              </w:rPr>
-              <w:t>SigametFinanciero</w:t>
-            </w:r>
-            <w:proofErr w:type="spellEnd"/>
+              <w:t>Restaurar bases de datos Sigamet y SigametFinanciero</w:t>
+            </w:r>
           </w:p>
         </w:tc>
         <w:tc>
@@ -11715,19 +10621,8 @@
                 <w:szCs w:val="22"/>
                 <w:lang w:val="es-MX" w:eastAsia="es-MX"/>
               </w:rPr>
-              <w:t xml:space="preserve">3 </w:t>
-            </w:r>
-            <w:proofErr w:type="spellStart"/>
-            <w:r>
-              <w:rPr>
-                <w:rFonts w:ascii="Calibri" w:eastAsia="Times New Roman" w:hAnsi="Calibri" w:cs="Times New Roman"/>
-                <w:sz w:val="22"/>
-                <w:szCs w:val="22"/>
-                <w:lang w:val="es-MX" w:eastAsia="es-MX"/>
-              </w:rPr>
-              <w:t>hrs</w:t>
-            </w:r>
-            <w:proofErr w:type="spellEnd"/>
+              <w:t>3 hrs</w:t>
+            </w:r>
           </w:p>
         </w:tc>
         <w:tc>
@@ -11824,19 +10719,8 @@
                 <w:szCs w:val="22"/>
                 <w:lang w:val="es-MX" w:eastAsia="es-MX"/>
               </w:rPr>
-              <w:t xml:space="preserve">0 </w:t>
-            </w:r>
-            <w:proofErr w:type="spellStart"/>
-            <w:r>
-              <w:rPr>
-                <w:rFonts w:ascii="Calibri" w:eastAsia="Times New Roman" w:hAnsi="Calibri" w:cs="Times New Roman"/>
-                <w:sz w:val="22"/>
-                <w:szCs w:val="22"/>
-                <w:lang w:val="es-MX" w:eastAsia="es-MX"/>
-              </w:rPr>
-              <w:t>hrs</w:t>
-            </w:r>
-            <w:proofErr w:type="spellEnd"/>
+              <w:t>0 hrs</w:t>
+            </w:r>
           </w:p>
         </w:tc>
         <w:tc>
@@ -11936,20 +10820,8 @@
                 <w:szCs w:val="22"/>
                 <w:lang w:val="es-MX" w:eastAsia="es-MX"/>
               </w:rPr>
-              <w:t xml:space="preserve">.5 </w:t>
-            </w:r>
-            <w:proofErr w:type="spellStart"/>
-            <w:r>
-              <w:rPr>
-                <w:rFonts w:ascii="Calibri" w:eastAsia="Times New Roman" w:hAnsi="Calibri" w:cs="Times New Roman"/>
-                <w:color w:val="000000"/>
-                <w:sz w:val="22"/>
-                <w:szCs w:val="22"/>
-                <w:lang w:val="es-MX" w:eastAsia="es-MX"/>
-              </w:rPr>
-              <w:t>hrs</w:t>
-            </w:r>
-            <w:proofErr w:type="spellEnd"/>
+              <w:t>.5 hrs</w:t>
+            </w:r>
           </w:p>
         </w:tc>
         <w:tc>
@@ -12232,20 +11104,8 @@
                 <w:szCs w:val="22"/>
                 <w:lang w:val="es-MX" w:eastAsia="es-MX"/>
               </w:rPr>
-              <w:t xml:space="preserve">.75 </w:t>
-            </w:r>
-            <w:proofErr w:type="spellStart"/>
-            <w:r>
-              <w:rPr>
-                <w:rFonts w:ascii="Calibri" w:eastAsia="Times New Roman" w:hAnsi="Calibri" w:cs="Times New Roman"/>
-                <w:color w:val="000000"/>
-                <w:sz w:val="22"/>
-                <w:szCs w:val="22"/>
-                <w:lang w:val="es-MX" w:eastAsia="es-MX"/>
-              </w:rPr>
-              <w:t>hrs</w:t>
-            </w:r>
-            <w:proofErr w:type="spellEnd"/>
+              <w:t>.75 hrs</w:t>
+            </w:r>
           </w:p>
         </w:tc>
         <w:tc>
@@ -12397,32 +11257,8 @@
                 <w:szCs w:val="22"/>
                 <w:lang w:val="es-MX" w:eastAsia="es-MX"/>
               </w:rPr>
-              <w:t>Creación de formulario (</w:t>
-            </w:r>
-            <w:proofErr w:type="spellStart"/>
-            <w:r>
-              <w:rPr>
-                <w:rFonts w:ascii="Calibri" w:eastAsia="Times New Roman" w:hAnsi="Calibri" w:cs="Times New Roman"/>
-                <w:color w:val="000000"/>
-                <w:sz w:val="22"/>
-                <w:szCs w:val="22"/>
-                <w:lang w:val="es-MX" w:eastAsia="es-MX"/>
-              </w:rPr>
-              <w:t>layout</w:t>
-            </w:r>
-            <w:proofErr w:type="spellEnd"/>
-            <w:r>
-              <w:rPr>
-                <w:rFonts w:ascii="Calibri" w:eastAsia="Times New Roman" w:hAnsi="Calibri" w:cs="Times New Roman"/>
-                <w:color w:val="000000"/>
-                <w:sz w:val="22"/>
-                <w:szCs w:val="22"/>
-                <w:lang w:val="es-MX" w:eastAsia="es-MX"/>
-              </w:rPr>
-              <w:t>)</w:t>
-            </w:r>
-            <w:bookmarkStart w:id="16" w:name="_GoBack"/>
-            <w:bookmarkEnd w:id="16"/>
+              <w:t>Creación de formulario (layout)</w:t>
+            </w:r>
           </w:p>
         </w:tc>
         <w:tc>
@@ -12455,20 +11291,8 @@
                 <w:szCs w:val="22"/>
                 <w:lang w:val="es-MX" w:eastAsia="es-MX"/>
               </w:rPr>
-              <w:t xml:space="preserve">8 </w:t>
-            </w:r>
-            <w:proofErr w:type="spellStart"/>
-            <w:r>
-              <w:rPr>
-                <w:rFonts w:ascii="Calibri" w:eastAsia="Times New Roman" w:hAnsi="Calibri" w:cs="Times New Roman"/>
-                <w:color w:val="000000"/>
-                <w:sz w:val="22"/>
-                <w:szCs w:val="22"/>
-                <w:lang w:val="es-MX" w:eastAsia="es-MX"/>
-              </w:rPr>
-              <w:t>hrs</w:t>
-            </w:r>
-            <w:proofErr w:type="spellEnd"/>
+              <w:t>8 hrs</w:t>
+            </w:r>
           </w:p>
         </w:tc>
         <w:tc>
@@ -12556,19 +11380,8 @@
                 <w:szCs w:val="22"/>
                 <w:lang w:val="es-MX" w:eastAsia="es-MX"/>
               </w:rPr>
-              <w:t xml:space="preserve">16 </w:t>
-            </w:r>
-            <w:proofErr w:type="spellStart"/>
-            <w:r>
-              <w:rPr>
-                <w:rFonts w:ascii="Calibri" w:eastAsia="Times New Roman" w:hAnsi="Calibri" w:cs="Times New Roman"/>
-                <w:sz w:val="22"/>
-                <w:szCs w:val="22"/>
-                <w:lang w:val="es-MX" w:eastAsia="es-MX"/>
-              </w:rPr>
-              <w:t>hrs</w:t>
-            </w:r>
-            <w:proofErr w:type="spellEnd"/>
+              <w:t>16 hrs</w:t>
+            </w:r>
           </w:p>
         </w:tc>
         <w:tc>
@@ -12666,19 +11479,8 @@
                 <w:szCs w:val="22"/>
                 <w:lang w:val="es-MX" w:eastAsia="es-MX"/>
               </w:rPr>
-              <w:t xml:space="preserve">4 </w:t>
-            </w:r>
-            <w:proofErr w:type="spellStart"/>
-            <w:r>
-              <w:rPr>
-                <w:rFonts w:ascii="Calibri" w:eastAsia="Times New Roman" w:hAnsi="Calibri" w:cs="Times New Roman"/>
-                <w:sz w:val="22"/>
-                <w:szCs w:val="22"/>
-                <w:lang w:val="es-MX" w:eastAsia="es-MX"/>
-              </w:rPr>
-              <w:t>hrs</w:t>
-            </w:r>
-            <w:proofErr w:type="spellEnd"/>
+              <w:t>4 hrs</w:t>
+            </w:r>
           </w:p>
         </w:tc>
         <w:tc>
@@ -12766,19 +11568,8 @@
                 <w:szCs w:val="22"/>
                 <w:lang w:val="es-MX" w:eastAsia="es-MX"/>
               </w:rPr>
-              <w:t xml:space="preserve">10 </w:t>
-            </w:r>
-            <w:proofErr w:type="spellStart"/>
-            <w:r>
-              <w:rPr>
-                <w:rFonts w:ascii="Calibri" w:eastAsia="Times New Roman" w:hAnsi="Calibri" w:cs="Times New Roman"/>
-                <w:sz w:val="22"/>
-                <w:szCs w:val="22"/>
-                <w:lang w:val="es-MX" w:eastAsia="es-MX"/>
-              </w:rPr>
-              <w:t>hrs</w:t>
-            </w:r>
-            <w:proofErr w:type="spellEnd"/>
+              <w:t>10 hrs</w:t>
+            </w:r>
           </w:p>
         </w:tc>
         <w:tc>
@@ -12866,19 +11657,8 @@
                 <w:szCs w:val="22"/>
                 <w:lang w:val="es-MX" w:eastAsia="es-MX"/>
               </w:rPr>
-              <w:t xml:space="preserve">1 </w:t>
-            </w:r>
-            <w:proofErr w:type="spellStart"/>
-            <w:r>
-              <w:rPr>
-                <w:rFonts w:ascii="Calibri" w:eastAsia="Times New Roman" w:hAnsi="Calibri" w:cs="Times New Roman"/>
-                <w:sz w:val="22"/>
-                <w:szCs w:val="22"/>
-                <w:lang w:val="es-MX" w:eastAsia="es-MX"/>
-              </w:rPr>
-              <w:t>hrs</w:t>
-            </w:r>
-            <w:proofErr w:type="spellEnd"/>
+              <w:t>1 hrs</w:t>
+            </w:r>
           </w:p>
         </w:tc>
         <w:tc>
@@ -16991,19 +15771,11 @@
                 <w:rFonts w:ascii="Arial" w:hAnsi="Arial" w:cs="Arial"/>
               </w:rPr>
             </w:pPr>
-            <w:proofErr w:type="spellStart"/>
             <w:r>
               <w:rPr>
                 <w:rFonts w:ascii="Arial" w:hAnsi="Arial" w:cs="Arial"/>
               </w:rPr>
-              <w:t>SolucionConciliacion</w:t>
-            </w:r>
-            <w:proofErr w:type="spellEnd"/>
-            <w:r>
-              <w:rPr>
-                <w:rFonts w:ascii="Arial" w:hAnsi="Arial" w:cs="Arial"/>
-              </w:rPr>
-              <w:t xml:space="preserve"> (paquete de liberación)</w:t>
+              <w:t>SolucionConciliacion (paquete de liberación)</w:t>
             </w:r>
           </w:p>
         </w:tc>
@@ -17349,6 +16121,7 @@
         <w:temporary/>
         <w:showingPlcHdr/>
       </w:sdtPr>
+      <w:sdtEndPr/>
       <w:sdtContent>
         <w:r>
           <w:rPr>
@@ -17367,6 +16140,7 @@
         <w:temporary/>
         <w:showingPlcHdr/>
       </w:sdtPr>
+      <w:sdtEndPr/>
       <w:sdtContent>
         <w:r>
           <w:rPr>
@@ -17385,6 +16159,7 @@
         <w:temporary/>
         <w:showingPlcHdr/>
       </w:sdtPr>
+      <w:sdtEndPr/>
       <w:sdtContent>
         <w:r>
           <w:rPr>
@@ -17411,16 +16186,8 @@
       <w:rPr>
         <w:lang w:val="es-MX"/>
       </w:rPr>
-      <w:t xml:space="preserve">Av. San José N. 8, San Juan </w:t>
+      <w:t>Av. San José N. 8, San Juan Ixhuatepec</w:t>
     </w:r>
-    <w:proofErr w:type="spellStart"/>
-    <w:r>
-      <w:rPr>
-        <w:lang w:val="es-MX"/>
-      </w:rPr>
-      <w:t>Ixhuatepec</w:t>
-    </w:r>
-    <w:proofErr w:type="spellEnd"/>
   </w:p>
 </w:ftr>
 </file>
@@ -17459,6 +16226,7 @@
         <w:temporary/>
         <w:showingPlcHdr/>
       </w:sdtPr>
+      <w:sdtEndPr/>
       <w:sdtContent>
         <w:r>
           <w:rPr>
@@ -17480,6 +16248,7 @@
         <w:temporary/>
         <w:showingPlcHdr/>
       </w:sdtPr>
+      <w:sdtEndPr/>
       <w:sdtContent>
         <w:r>
           <w:rPr>
@@ -17501,6 +16270,7 @@
         <w:temporary/>
         <w:showingPlcHdr/>
       </w:sdtPr>
+      <w:sdtEndPr/>
       <w:sdtContent>
         <w:r>
           <w:rPr>
@@ -23534,6 +22304,7 @@
     <w:rsid w:val="00427F6C"/>
     <w:rsid w:val="004C115A"/>
     <w:rsid w:val="005E5155"/>
+    <w:rsid w:val="006A1231"/>
     <w:rsid w:val="006D754D"/>
     <w:rsid w:val="006E7554"/>
     <w:rsid w:val="00704C15"/>
@@ -23552,6 +22323,7 @@
     <w:rsid w:val="00B72425"/>
     <w:rsid w:val="00C06AA3"/>
     <w:rsid w:val="00C4247E"/>
+    <w:rsid w:val="00CC56F0"/>
     <w:rsid w:val="00CE4256"/>
     <w:rsid w:val="00E642D9"/>
     <w:rsid w:val="00E93969"/>
@@ -24379,7 +23151,7 @@
 </file>
 
 <file path=customXml/itemProps1.xml><?xml version="1.0" encoding="utf-8"?>
-<ds:datastoreItem xmlns:ds="http://schemas.openxmlformats.org/officeDocument/2006/customXml" ds:itemID="{05DA9AB9-2CAA-41C8-90BC-6180A4273F9E}">
+<ds:datastoreItem xmlns:ds="http://schemas.openxmlformats.org/officeDocument/2006/customXml" ds:itemID="{2FBF286F-0112-4A26-A1F1-E12778405645}">
   <ds:schemaRefs>
     <ds:schemaRef ds:uri="http://schemas.openxmlformats.org/officeDocument/2006/bibliography"/>
   </ds:schemaRefs>

--- a/Documentos/Proceso de diseño/Documentos arquitectura Metropolitano/MTI-III-ETS DPV - CONCILIACIÓN BANCARIA FACTURACION 3.3.docx
+++ b/Documentos/Proceso de diseño/Documentos arquitectura Metropolitano/MTI-III-ETS DPV - CONCILIACIÓN BANCARIA FACTURACION 3.3.docx
@@ -2437,8 +2437,20 @@
                 <w:sz w:val="20"/>
                 <w:lang w:val="pt-BR"/>
               </w:rPr>
-              <w:t>N° Remedy</w:t>
-            </w:r>
+              <w:t xml:space="preserve">N° </w:t>
+            </w:r>
+            <w:proofErr w:type="spellStart"/>
+            <w:r>
+              <w:rPr>
+                <w:rFonts w:ascii="Arial" w:hAnsi="Arial" w:cs="Arial"/>
+                <w:b/>
+                <w:bCs/>
+                <w:sz w:val="20"/>
+                <w:lang w:val="pt-BR"/>
+              </w:rPr>
+              <w:t>Remedy</w:t>
+            </w:r>
+            <w:proofErr w:type="spellEnd"/>
           </w:p>
         </w:tc>
         <w:tc>
@@ -2697,7 +2709,23 @@
                 <w:rFonts w:ascii="Arial" w:hAnsi="Arial" w:cs="Arial"/>
                 <w:sz w:val="20"/>
               </w:rPr>
-              <w:t>Generación de múltiples TransBans.</w:t>
+              <w:t xml:space="preserve">Generación de múltiples </w:t>
+            </w:r>
+            <w:proofErr w:type="spellStart"/>
+            <w:r>
+              <w:rPr>
+                <w:rFonts w:ascii="Arial" w:hAnsi="Arial" w:cs="Arial"/>
+                <w:sz w:val="20"/>
+              </w:rPr>
+              <w:t>TransBans</w:t>
+            </w:r>
+            <w:proofErr w:type="spellEnd"/>
+            <w:r>
+              <w:rPr>
+                <w:rFonts w:ascii="Arial" w:hAnsi="Arial" w:cs="Arial"/>
+                <w:sz w:val="20"/>
+              </w:rPr>
+              <w:t>.</w:t>
             </w:r>
           </w:p>
         </w:tc>
@@ -2790,7 +2818,23 @@
                 <w:rFonts w:ascii="Arial" w:hAnsi="Arial" w:cs="Arial"/>
                 <w:sz w:val="20"/>
               </w:rPr>
-              <w:t>Con base a los movimientos conciliados, es decir la interrelación existente entre un registro en estado de cuenta (Externo) y un documento pendiente de pago debe ser capaz de registrar ni uno, uno o múltiples TransBan (Folios de Transferencia Bancara)</w:t>
+              <w:t xml:space="preserve">Con base a los movimientos conciliados, es decir la interrelación existente entre un registro en estado de cuenta (Externo) y un documento pendiente de pago debe ser capaz de registrar ni uno, uno o múltiples </w:t>
+            </w:r>
+            <w:proofErr w:type="spellStart"/>
+            <w:r>
+              <w:rPr>
+                <w:rFonts w:ascii="Arial" w:hAnsi="Arial" w:cs="Arial"/>
+                <w:sz w:val="20"/>
+              </w:rPr>
+              <w:t>TransBan</w:t>
+            </w:r>
+            <w:proofErr w:type="spellEnd"/>
+            <w:r>
+              <w:rPr>
+                <w:rFonts w:ascii="Arial" w:hAnsi="Arial" w:cs="Arial"/>
+                <w:sz w:val="20"/>
+              </w:rPr>
+              <w:t xml:space="preserve"> (Folios de Transferencia Bancara)</w:t>
             </w:r>
           </w:p>
           <w:p>
@@ -2815,7 +2859,23 @@
                 <w:rFonts w:ascii="Arial" w:hAnsi="Arial" w:cs="Arial"/>
                 <w:sz w:val="20"/>
               </w:rPr>
-              <w:t>Con la inclusión de esta capacidad el proceso que actualmente existe para edificios administrados (Metropoli) no debe ser afectado.</w:t>
+              <w:t>Con la inclusión de esta capacidad el proceso que actualmente existe para edificios administrados (</w:t>
+            </w:r>
+            <w:proofErr w:type="spellStart"/>
+            <w:r>
+              <w:rPr>
+                <w:rFonts w:ascii="Arial" w:hAnsi="Arial" w:cs="Arial"/>
+                <w:sz w:val="20"/>
+              </w:rPr>
+              <w:t>Metropoli</w:t>
+            </w:r>
+            <w:proofErr w:type="spellEnd"/>
+            <w:r>
+              <w:rPr>
+                <w:rFonts w:ascii="Arial" w:hAnsi="Arial" w:cs="Arial"/>
+                <w:sz w:val="20"/>
+              </w:rPr>
+              <w:t>) no debe ser afectado.</w:t>
             </w:r>
           </w:p>
           <w:p>
@@ -2840,7 +2900,23 @@
                 <w:rFonts w:ascii="Arial" w:hAnsi="Arial" w:cs="Arial"/>
                 <w:sz w:val="20"/>
               </w:rPr>
-              <w:t>El sistema debe contar con un parámetro de tipo entero que permita establecer la cantidad de documentos relacionados a una TransBan.</w:t>
+              <w:t xml:space="preserve">El sistema debe contar con un parámetro de tipo entero que permita establecer la cantidad de documentos relacionados a una </w:t>
+            </w:r>
+            <w:proofErr w:type="spellStart"/>
+            <w:r>
+              <w:rPr>
+                <w:rFonts w:ascii="Arial" w:hAnsi="Arial" w:cs="Arial"/>
+                <w:sz w:val="20"/>
+              </w:rPr>
+              <w:t>TransBan</w:t>
+            </w:r>
+            <w:proofErr w:type="spellEnd"/>
+            <w:r>
+              <w:rPr>
+                <w:rFonts w:ascii="Arial" w:hAnsi="Arial" w:cs="Arial"/>
+                <w:sz w:val="20"/>
+              </w:rPr>
+              <w:t>.</w:t>
             </w:r>
           </w:p>
         </w:tc>
@@ -3201,6 +3277,7 @@
         </w:rPr>
         <w:t xml:space="preserve"> movimientos de tipo </w:t>
       </w:r>
+      <w:proofErr w:type="spellStart"/>
       <w:r>
         <w:rPr>
           <w:rFonts w:ascii="Arial" w:hAnsi="Arial" w:cs="Arial"/>
@@ -3210,6 +3287,7 @@
         </w:rPr>
         <w:t>TransBan</w:t>
       </w:r>
+      <w:proofErr w:type="spellEnd"/>
       <w:r>
         <w:rPr>
           <w:rFonts w:ascii="Arial" w:hAnsi="Arial" w:cs="Arial"/>
@@ -3249,6 +3327,7 @@
         </w:rPr>
         <w:t xml:space="preserve">Crear un parámetro que gobernará la cantidad máxima de documentos que pueden estar relacionados a una </w:t>
       </w:r>
+      <w:proofErr w:type="spellStart"/>
       <w:r>
         <w:rPr>
           <w:rFonts w:ascii="Arial" w:hAnsi="Arial" w:cs="Arial"/>
@@ -3258,6 +3337,7 @@
         </w:rPr>
         <w:t>TransBan</w:t>
       </w:r>
+      <w:proofErr w:type="spellEnd"/>
       <w:r>
         <w:rPr>
           <w:rFonts w:ascii="Arial" w:hAnsi="Arial" w:cs="Arial"/>
@@ -3357,16 +3437,35 @@
           <w:sz w:val="20"/>
           <w:szCs w:val="20"/>
         </w:rPr>
-        <w:t xml:space="preserve">Si el máximo de documentos vinculados a una TransBan es excedido el sistema deberá sin asistencia del usuario generar una o más </w:t>
-      </w:r>
+        <w:t xml:space="preserve">Si el máximo de documentos vinculados a una </w:t>
+      </w:r>
+      <w:proofErr w:type="spellStart"/>
       <w:r>
         <w:rPr>
           <w:rFonts w:ascii="Arial" w:hAnsi="Arial" w:cs="Arial"/>
           <w:sz w:val="20"/>
           <w:szCs w:val="20"/>
         </w:rPr>
+        <w:t>TransBan</w:t>
+      </w:r>
+      <w:proofErr w:type="spellEnd"/>
+      <w:r>
+        <w:rPr>
+          <w:rFonts w:ascii="Arial" w:hAnsi="Arial" w:cs="Arial"/>
+          <w:sz w:val="20"/>
+          <w:szCs w:val="20"/>
+        </w:rPr>
+        <w:t xml:space="preserve"> es excedido el sistema deberá sin asistencia del usuario generar una o más </w:t>
+      </w:r>
+      <w:r>
+        <w:rPr>
+          <w:rFonts w:ascii="Arial" w:hAnsi="Arial" w:cs="Arial"/>
+          <w:sz w:val="20"/>
+          <w:szCs w:val="20"/>
+        </w:rPr>
         <w:t xml:space="preserve">folios de </w:t>
       </w:r>
+      <w:proofErr w:type="spellStart"/>
       <w:r>
         <w:rPr>
           <w:rFonts w:ascii="Arial" w:hAnsi="Arial" w:cs="Arial"/>
@@ -3375,6 +3474,7 @@
         </w:rPr>
         <w:t>TransBan</w:t>
       </w:r>
+      <w:proofErr w:type="spellEnd"/>
       <w:r>
         <w:rPr>
           <w:rFonts w:ascii="Arial" w:hAnsi="Arial" w:cs="Arial"/>
@@ -3441,13 +3541,41 @@
         </w:rPr>
         <w:t xml:space="preserve">Utilice </w:t>
       </w:r>
+      <w:proofErr w:type="spellStart"/>
       <w:r>
         <w:rPr>
           <w:rFonts w:ascii="Arial" w:hAnsi="Arial" w:cs="Arial"/>
           <w:sz w:val="20"/>
           <w:szCs w:val="20"/>
         </w:rPr>
-        <w:t>Github Desktop o Sourcetree para conectarse al repositorio</w:t>
+        <w:t>Github</w:t>
+      </w:r>
+      <w:proofErr w:type="spellEnd"/>
+      <w:r>
+        <w:rPr>
+          <w:rFonts w:ascii="Arial" w:hAnsi="Arial" w:cs="Arial"/>
+          <w:sz w:val="20"/>
+          <w:szCs w:val="20"/>
+        </w:rPr>
+        <w:t xml:space="preserve"> Desktop o </w:t>
+      </w:r>
+      <w:proofErr w:type="spellStart"/>
+      <w:r>
+        <w:rPr>
+          <w:rFonts w:ascii="Arial" w:hAnsi="Arial" w:cs="Arial"/>
+          <w:sz w:val="20"/>
+          <w:szCs w:val="20"/>
+        </w:rPr>
+        <w:t>Sourcetree</w:t>
+      </w:r>
+      <w:proofErr w:type="spellEnd"/>
+      <w:r>
+        <w:rPr>
+          <w:rFonts w:ascii="Arial" w:hAnsi="Arial" w:cs="Arial"/>
+          <w:sz w:val="20"/>
+          <w:szCs w:val="20"/>
+        </w:rPr>
+        <w:t xml:space="preserve"> para conectarse al repositorio</w:t>
       </w:r>
     </w:p>
     <w:p>
@@ -3488,7 +3616,25 @@
           <w:sz w:val="20"/>
           <w:szCs w:val="20"/>
         </w:rPr>
-        <w:t xml:space="preserve"> tomado de la rama “development”</w:t>
+        <w:t xml:space="preserve"> tomado de la rama “</w:t>
+      </w:r>
+      <w:proofErr w:type="spellStart"/>
+      <w:r>
+        <w:rPr>
+          <w:rFonts w:ascii="Arial" w:hAnsi="Arial" w:cs="Arial"/>
+          <w:sz w:val="20"/>
+          <w:szCs w:val="20"/>
+        </w:rPr>
+        <w:t>development</w:t>
+      </w:r>
+      <w:proofErr w:type="spellEnd"/>
+      <w:r>
+        <w:rPr>
+          <w:rFonts w:ascii="Arial" w:hAnsi="Arial" w:cs="Arial"/>
+          <w:sz w:val="20"/>
+          <w:szCs w:val="20"/>
+        </w:rPr>
+        <w:t>”</w:t>
       </w:r>
     </w:p>
     <w:p>
@@ -3705,7 +3851,25 @@
           <w:szCs w:val="20"/>
         </w:rPr>
         <w:tab/>
-        <w:t>Debido a que el proceso implica la carga de un archivo externo, éste deberá ser validado y a través de un formulario el usuario será informado de las incidencias o de los registros que han sido cargados a un área de staging.</w:t>
+        <w:t xml:space="preserve">Debido a que el proceso implica la carga de un archivo externo, éste deberá ser validado y a través de un formulario el usuario será informado de las incidencias o de los registros que han sido cargados a un área de </w:t>
+      </w:r>
+      <w:proofErr w:type="spellStart"/>
+      <w:r>
+        <w:rPr>
+          <w:rFonts w:ascii="Arial" w:hAnsi="Arial" w:cs="Arial"/>
+          <w:sz w:val="20"/>
+          <w:szCs w:val="20"/>
+        </w:rPr>
+        <w:t>staging</w:t>
+      </w:r>
+      <w:proofErr w:type="spellEnd"/>
+      <w:r>
+        <w:rPr>
+          <w:rFonts w:ascii="Arial" w:hAnsi="Arial" w:cs="Arial"/>
+          <w:sz w:val="20"/>
+          <w:szCs w:val="20"/>
+        </w:rPr>
+        <w:t>.</w:t>
       </w:r>
     </w:p>
     <w:p>
@@ -3747,6 +3911,7 @@
         </w:rPr>
         <w:t xml:space="preserve"> para </w:t>
       </w:r>
+      <w:proofErr w:type="spellStart"/>
       <w:r>
         <w:rPr>
           <w:rFonts w:ascii="Arial" w:hAnsi="Arial" w:cs="Arial"/>
@@ -3757,6 +3922,7 @@
         </w:rPr>
         <w:t>TransBans</w:t>
       </w:r>
+      <w:proofErr w:type="spellEnd"/>
       <w:r>
         <w:rPr>
           <w:rFonts w:ascii="Arial" w:hAnsi="Arial" w:cs="Arial"/>
@@ -3792,6 +3958,7 @@
         </w:rPr>
         <w:t xml:space="preserve">Con la finalidad de que el sistema vincule a un determinado folio de conciliación múltiples </w:t>
       </w:r>
+      <w:proofErr w:type="spellStart"/>
       <w:r>
         <w:rPr>
           <w:rFonts w:ascii="Arial" w:hAnsi="Arial" w:cs="Arial"/>
@@ -3801,6 +3968,7 @@
         </w:rPr>
         <w:t>TransBan</w:t>
       </w:r>
+      <w:proofErr w:type="spellEnd"/>
       <w:r>
         <w:rPr>
           <w:rFonts w:ascii="Arial" w:hAnsi="Arial" w:cs="Arial"/>
@@ -3899,6 +4067,7 @@
         </w:rPr>
         <w:t xml:space="preserve">La relación entre un folio de conciliación y los folios de </w:t>
       </w:r>
+      <w:proofErr w:type="spellStart"/>
       <w:r>
         <w:rPr>
           <w:rFonts w:ascii="Arial" w:hAnsi="Arial" w:cs="Arial"/>
@@ -3908,6 +4077,7 @@
         </w:rPr>
         <w:t>TransBan</w:t>
       </w:r>
+      <w:proofErr w:type="spellEnd"/>
     </w:p>
     <w:p>
       <w:pPr>
@@ -3931,6 +4101,7 @@
         </w:rPr>
         <w:t xml:space="preserve">La relación existente entre un folio de </w:t>
       </w:r>
+      <w:proofErr w:type="spellStart"/>
       <w:r>
         <w:rPr>
           <w:rFonts w:ascii="Arial" w:hAnsi="Arial" w:cs="Arial"/>
@@ -3940,6 +4111,7 @@
         </w:rPr>
         <w:t>TransBan</w:t>
       </w:r>
+      <w:proofErr w:type="spellEnd"/>
       <w:r>
         <w:rPr>
           <w:rFonts w:ascii="Arial" w:hAnsi="Arial" w:cs="Arial"/>
@@ -3971,6 +4143,7 @@
         </w:rPr>
         <w:t xml:space="preserve">En presencia de </w:t>
       </w:r>
+      <w:proofErr w:type="spellStart"/>
       <w:r>
         <w:rPr>
           <w:rFonts w:ascii="Arial" w:hAnsi="Arial" w:cs="Arial"/>
@@ -3980,6 +4153,7 @@
         </w:rPr>
         <w:t>TransBan</w:t>
       </w:r>
+      <w:proofErr w:type="spellEnd"/>
       <w:r>
         <w:rPr>
           <w:rFonts w:ascii="Arial" w:hAnsi="Arial" w:cs="Arial"/>
@@ -3988,6 +4162,7 @@
         </w:rPr>
         <w:t xml:space="preserve"> con una cantidad de documentos relacionados superior al parámetro el proceso hará una segmentación de ésta en múltiples </w:t>
       </w:r>
+      <w:proofErr w:type="spellStart"/>
       <w:r>
         <w:rPr>
           <w:rFonts w:ascii="Arial" w:hAnsi="Arial" w:cs="Arial"/>
@@ -3997,6 +4172,7 @@
         </w:rPr>
         <w:t>TransBan</w:t>
       </w:r>
+      <w:proofErr w:type="spellEnd"/>
       <w:r>
         <w:rPr>
           <w:rFonts w:ascii="Arial" w:hAnsi="Arial" w:cs="Arial"/>
@@ -4017,6 +4193,7 @@
           <w:lang w:val="es-MX"/>
         </w:rPr>
       </w:pPr>
+      <w:proofErr w:type="spellStart"/>
       <w:r>
         <w:rPr>
           <w:rFonts w:ascii="Arial" w:hAnsi="Arial" w:cs="Arial"/>
@@ -4025,23 +4202,35 @@
           <w:szCs w:val="20"/>
           <w:lang w:val="es-MX"/>
         </w:rPr>
-        <w:t>Transaccionalidad del proceso</w:t>
-      </w:r>
-    </w:p>
-    <w:p>
-      <w:pPr>
-        <w:jc w:val="both"/>
-      </w:pPr>
+        <w:t>Transaccionalidad</w:t>
+      </w:r>
+      <w:proofErr w:type="spellEnd"/>
       <w:r>
         <w:rPr>
           <w:rFonts w:ascii="Arial" w:hAnsi="Arial" w:cs="Arial"/>
+          <w:b/>
           <w:sz w:val="20"/>
           <w:szCs w:val="20"/>
           <w:lang w:val="es-MX"/>
         </w:rPr>
+        <w:t xml:space="preserve"> del proceso</w:t>
+      </w:r>
+    </w:p>
+    <w:p>
+      <w:pPr>
+        <w:jc w:val="both"/>
+      </w:pPr>
+      <w:r>
+        <w:rPr>
+          <w:rFonts w:ascii="Arial" w:hAnsi="Arial" w:cs="Arial"/>
+          <w:sz w:val="20"/>
+          <w:szCs w:val="20"/>
+          <w:lang w:val="es-MX"/>
+        </w:rPr>
         <w:tab/>
         <w:t xml:space="preserve">El proceso de asiento de </w:t>
       </w:r>
+      <w:proofErr w:type="spellStart"/>
       <w:r>
         <w:rPr>
           <w:rFonts w:ascii="Arial" w:hAnsi="Arial" w:cs="Arial"/>
@@ -4052,6 +4241,7 @@
         </w:rPr>
         <w:t>TransBan</w:t>
       </w:r>
+      <w:proofErr w:type="spellEnd"/>
       <w:r>
         <w:rPr>
           <w:rFonts w:ascii="Arial" w:hAnsi="Arial" w:cs="Arial"/>
@@ -4192,9 +4382,11 @@
       <w:r>
         <w:t>”, por otra parte, cada módulo del sistema cuenta con sus parámetros, lo anterior es posible gracias a la tabla llamada “</w:t>
       </w:r>
+      <w:proofErr w:type="spellStart"/>
       <w:r>
         <w:t>Parametro</w:t>
       </w:r>
+      <w:proofErr w:type="spellEnd"/>
       <w:r>
         <w:t>”. Ambas tablas mencionadas se esquematizan a continuación.</w:t>
       </w:r>
@@ -4306,12 +4498,14 @@
       <w:r>
         <w:t>El módulo de conciliaciones bancarias corresponde al id 30 y es éste el que debe ser utilizado para relacionar con el nuevo parámetro que será etiquetado como “</w:t>
       </w:r>
+      <w:proofErr w:type="spellStart"/>
       <w:r>
         <w:rPr>
           <w:b/>
         </w:rPr>
         <w:t>MaxDoctosTransBan</w:t>
       </w:r>
+      <w:proofErr w:type="spellEnd"/>
       <w:r>
         <w:t>”</w:t>
       </w:r>
@@ -4329,17 +4523,28 @@
         <w:jc w:val="both"/>
       </w:pPr>
       <w:r>
-        <w:t>Con el fin de obtener el valor actual de MaxDoctosTransban se deberá utilizar el método “</w:t>
-      </w:r>
+        <w:t xml:space="preserve">Con el fin de obtener el valor actual de </w:t>
+      </w:r>
+      <w:proofErr w:type="spellStart"/>
+      <w:r>
+        <w:t>MaxDoctosTransban</w:t>
+      </w:r>
+      <w:proofErr w:type="spellEnd"/>
+      <w:r>
+        <w:t xml:space="preserve"> se deberá utilizar el método “</w:t>
+      </w:r>
+      <w:proofErr w:type="spellStart"/>
       <w:r>
         <w:rPr>
           <w:b/>
         </w:rPr>
         <w:t>ValorParametro</w:t>
       </w:r>
+      <w:proofErr w:type="spellEnd"/>
       <w:r>
         <w:t>” de la clase “</w:t>
       </w:r>
+      <w:proofErr w:type="spellStart"/>
       <w:r>
         <w:rPr>
           <w:rFonts w:ascii="Consolas" w:hAnsi="Consolas" w:cs="Consolas"/>
@@ -4372,6 +4577,7 @@
         </w:rPr>
         <w:t>Parametros</w:t>
       </w:r>
+      <w:proofErr w:type="spellEnd"/>
       <w:r>
         <w:t>” que se ilustra a continuación:</w:t>
       </w:r>
@@ -4441,6 +4647,7 @@
         </w:rPr>
         <w:t xml:space="preserve">Fig. 2 Clase </w:t>
       </w:r>
+      <w:proofErr w:type="spellStart"/>
       <w:r>
         <w:rPr>
           <w:i/>
@@ -4455,6 +4662,7 @@
         </w:rPr>
         <w:t>s</w:t>
       </w:r>
+      <w:proofErr w:type="spellEnd"/>
     </w:p>
     <w:p>
       <w:pPr>
@@ -4480,12 +4688,14 @@
       <w:r>
         <w:t xml:space="preserve"> </w:t>
       </w:r>
+      <w:proofErr w:type="spellStart"/>
       <w:r>
         <w:rPr>
           <w:i/>
         </w:rPr>
         <w:t>Parametros</w:t>
       </w:r>
+      <w:proofErr w:type="spellEnd"/>
       <w:r>
         <w:t xml:space="preserve"> se documenta a continuación:</w:t>
       </w:r>
@@ -4561,6 +4771,7 @@
                 <w:lang w:val="en-US"/>
               </w:rPr>
             </w:pPr>
+            <w:proofErr w:type="spellStart"/>
             <w:r>
               <w:rPr>
                 <w:rFonts w:ascii="Times New Roman" w:eastAsia="Times New Roman" w:hAnsi="Times New Roman" w:cs="Times New Roman"/>
@@ -4572,6 +4783,7 @@
               </w:rPr>
               <w:t>Atribut</w:t>
             </w:r>
+            <w:proofErr w:type="spellEnd"/>
             <w:r>
               <w:rPr>
                 <w:rFonts w:ascii="Times New Roman" w:eastAsia="Times New Roman" w:hAnsi="Times New Roman" w:cs="Times New Roman"/>
@@ -5462,6 +5674,7 @@
                 <w:lang w:val="en-US"/>
               </w:rPr>
             </w:pPr>
+            <w:proofErr w:type="spellStart"/>
             <w:r>
               <w:rPr>
                 <w:rFonts w:ascii="Times New Roman" w:eastAsia="Times New Roman" w:hAnsi="Times New Roman" w:cs="Times New Roman"/>
@@ -5506,6 +5719,7 @@
               </w:rPr>
               <w:t>odo</w:t>
             </w:r>
+            <w:proofErr w:type="spellEnd"/>
           </w:p>
         </w:tc>
         <w:tc>
@@ -7274,12 +7488,14 @@
       <w:r>
         <w:t xml:space="preserve">usará el procedimiento almacenado </w:t>
       </w:r>
+      <w:proofErr w:type="spellStart"/>
       <w:r>
         <w:rPr>
           <w:b/>
         </w:rPr>
         <w:t>spObtieneParametroPorModulo</w:t>
       </w:r>
+      <w:proofErr w:type="spellEnd"/>
       <w:r>
         <w:rPr>
           <w:b/>
@@ -7293,7 +7509,15 @@
         <w:t xml:space="preserve"> </w:t>
       </w:r>
       <w:r>
-        <w:t xml:space="preserve">para recuperar el valor de MaxDoctosTransBan </w:t>
+        <w:t xml:space="preserve">para recuperar el valor de </w:t>
+      </w:r>
+      <w:proofErr w:type="spellStart"/>
+      <w:r>
+        <w:t>MaxDoctosTransBan</w:t>
+      </w:r>
+      <w:proofErr w:type="spellEnd"/>
+      <w:r>
+        <w:t xml:space="preserve"> </w:t>
       </w:r>
       <w:r>
         <w:rPr>
@@ -7396,12 +7620,14 @@
       <w:r>
         <w:t xml:space="preserve">Conformidad del contenido del archivo con el </w:t>
       </w:r>
+      <w:proofErr w:type="spellStart"/>
       <w:r>
         <w:rPr>
           <w:i/>
         </w:rPr>
         <w:t>layout</w:t>
       </w:r>
+      <w:proofErr w:type="spellEnd"/>
       <w:r>
         <w:t xml:space="preserve"> esperado</w:t>
       </w:r>
@@ -7450,7 +7676,6 @@
         <w:adjustRightInd w:val="0"/>
         <w:jc w:val="both"/>
       </w:pPr>
-      <w:commentRangeStart w:id="12"/>
       <w:r>
         <w:t xml:space="preserve">Extensión </w:t>
       </w:r>
@@ -7459,15 +7684,6 @@
       </w:r>
       <w:r>
         <w:t xml:space="preserve"> archivo (XLS y XLSX)</w:t>
-      </w:r>
-      <w:commentRangeEnd w:id="12"/>
-      <w:r>
-        <w:rPr>
-          <w:rStyle w:val="Refdecomentario"/>
-          <w:rFonts w:eastAsiaTheme="minorEastAsia"/>
-          <w:lang w:val="es-ES_tradnl" w:eastAsia="es-ES"/>
-        </w:rPr>
-        <w:commentReference w:id="12"/>
       </w:r>
     </w:p>
     <w:p>
@@ -7520,6 +7736,7 @@
               <w:autoSpaceDN w:val="0"/>
               <w:adjustRightInd w:val="0"/>
             </w:pPr>
+            <w:proofErr w:type="spellStart"/>
             <w:r>
               <w:rPr>
                 <w:b/>
@@ -7528,6 +7745,7 @@
               </w:rPr>
               <w:t>Validación</w:t>
             </w:r>
+            <w:proofErr w:type="spellEnd"/>
           </w:p>
         </w:tc>
         <w:tc>
@@ -7540,14 +7758,52 @@
               <w:autoSpaceDN w:val="0"/>
               <w:adjustRightInd w:val="0"/>
             </w:pPr>
+            <w:proofErr w:type="spellStart"/>
             <w:r>
               <w:rPr>
                 <w:b/>
                 <w:bCs/>
                 <w:lang w:val="en-US"/>
               </w:rPr>
-              <w:t>Mensaje mostrado al usuario</w:t>
-            </w:r>
+              <w:t>Mensaje</w:t>
+            </w:r>
+            <w:proofErr w:type="spellEnd"/>
+            <w:r>
+              <w:rPr>
+                <w:b/>
+                <w:bCs/>
+                <w:lang w:val="en-US"/>
+              </w:rPr>
+              <w:t xml:space="preserve"> </w:t>
+            </w:r>
+            <w:proofErr w:type="spellStart"/>
+            <w:r>
+              <w:rPr>
+                <w:b/>
+                <w:bCs/>
+                <w:lang w:val="en-US"/>
+              </w:rPr>
+              <w:t>mostrado</w:t>
+            </w:r>
+            <w:proofErr w:type="spellEnd"/>
+            <w:r>
+              <w:rPr>
+                <w:b/>
+                <w:bCs/>
+                <w:lang w:val="en-US"/>
+              </w:rPr>
+              <w:t xml:space="preserve"> al </w:t>
+            </w:r>
+            <w:proofErr w:type="spellStart"/>
+            <w:r>
+              <w:rPr>
+                <w:b/>
+                <w:bCs/>
+                <w:lang w:val="en-US"/>
+              </w:rPr>
+              <w:t>usuario</w:t>
+            </w:r>
+            <w:proofErr w:type="spellEnd"/>
           </w:p>
         </w:tc>
       </w:tr>
@@ -7771,7 +8027,7 @@
                     <pic:cNvPicPr/>
                   </pic:nvPicPr>
                   <pic:blipFill>
-                    <a:blip r:embed="rId13"/>
+                    <a:blip r:embed="rId11"/>
                     <a:stretch>
                       <a:fillRect/>
                     </a:stretch>
@@ -7832,17 +8088,24 @@
         <w:jc w:val="both"/>
       </w:pPr>
       <w:r>
-        <w:t>Se utilizará el control ModalPopUpExtender</w:t>
-      </w:r>
+        <w:t xml:space="preserve">Se utilizará el control </w:t>
+      </w:r>
+      <w:proofErr w:type="spellStart"/>
+      <w:r>
+        <w:t>ModalPopUpExtender</w:t>
+      </w:r>
+      <w:proofErr w:type="spellEnd"/>
       <w:r>
         <w:t xml:space="preserve"> que ofrece asp.net el ID del control será: “</w:t>
       </w:r>
+      <w:proofErr w:type="spellStart"/>
       <w:r>
         <w:rPr>
           <w:b/>
         </w:rPr>
         <w:t>mpeCargaArchivoConciliacionManual</w:t>
       </w:r>
+      <w:proofErr w:type="spellEnd"/>
       <w:r>
         <w:t>” para presentar y ocultar el formulari</w:t>
       </w:r>
@@ -7879,7 +8142,15 @@
         <w:t>DetalleConciliacion.aspx</w:t>
       </w:r>
       <w:r>
-        <w:t xml:space="preserve"> a través de un botón y una opción de menú contextual en el grid de documentos internos.</w:t>
+        <w:t xml:space="preserve"> a través de un botón y una opción de menú contextual en el </w:t>
+      </w:r>
+      <w:proofErr w:type="spellStart"/>
+      <w:r>
+        <w:t>grid</w:t>
+      </w:r>
+      <w:proofErr w:type="spellEnd"/>
+      <w:r>
+        <w:t xml:space="preserve"> de documentos internos.</w:t>
       </w:r>
     </w:p>
     <w:p>
@@ -7907,14 +8178,24 @@
         <w:t xml:space="preserve">A su vez </w:t>
       </w:r>
       <w:r>
-        <w:t>se usará un control DataGridView ofrecido por asp.net con el ID “</w:t>
-      </w:r>
+        <w:t xml:space="preserve">se usará un control </w:t>
+      </w:r>
+      <w:proofErr w:type="spellStart"/>
+      <w:r>
+        <w:t>DataGridView</w:t>
+      </w:r>
+      <w:proofErr w:type="spellEnd"/>
+      <w:r>
+        <w:t xml:space="preserve"> ofrecido por asp.net con el ID “</w:t>
+      </w:r>
+      <w:proofErr w:type="spellStart"/>
       <w:r>
         <w:rPr>
           <w:b/>
         </w:rPr>
         <w:t>dgvDetalleConciliacionManual</w:t>
       </w:r>
+      <w:proofErr w:type="spellEnd"/>
       <w:r>
         <w:t>” con el objeto de presentar detalle al usuario de los registros (documentos) que pudieron ser conciliados a través de la carga del archivo.</w:t>
       </w:r>
@@ -7955,14 +8236,13 @@
       </w:pPr>
       <w:r>
         <w:rPr>
-          <w:noProof/>
-          <w:lang w:val="es-ES"/>
+          <w:u w:val="single"/>
         </w:rPr>
         <w:drawing>
-          <wp:inline distT="0" distB="0" distL="0" distR="0" wp14:anchorId="30208F5C" wp14:editId="6C288C5E">
-            <wp:extent cx="2524477" cy="1562318"/>
+          <wp:inline distT="0" distB="0" distL="0" distR="0" wp14:anchorId="6E7FAD4F" wp14:editId="3328ABB5">
+            <wp:extent cx="2448267" cy="1743318"/>
             <wp:effectExtent l="0" t="0" r="9525" b="0"/>
-            <wp:docPr id="15" name="Imagen 15"/>
+            <wp:docPr id="5" name="Imagen 5"/>
             <wp:cNvGraphicFramePr>
               <a:graphicFrameLocks xmlns:a="http://schemas.openxmlformats.org/drawingml/2006/main" noChangeAspect="1"/>
             </wp:cNvGraphicFramePr>
@@ -7974,7 +8254,7 @@
                     <pic:cNvPicPr/>
                   </pic:nvPicPr>
                   <pic:blipFill>
-                    <a:blip r:embed="rId14"/>
+                    <a:blip r:embed="rId12"/>
                     <a:stretch>
                       <a:fillRect/>
                     </a:stretch>
@@ -7982,7 +8262,7 @@
                   <pic:spPr>
                     <a:xfrm>
                       <a:off x="0" y="0"/>
-                      <a:ext cx="2524477" cy="1562318"/>
+                      <a:ext cx="2448267" cy="1743318"/>
                     </a:xfrm>
                     <a:prstGeom prst="rect">
                       <a:avLst/>
@@ -8076,21 +8356,25 @@
       <w:r>
         <w:t>“</w:t>
       </w:r>
+      <w:proofErr w:type="spellStart"/>
       <w:r>
         <w:rPr>
           <w:b/>
         </w:rPr>
         <w:t>registrosCociliados</w:t>
       </w:r>
+      <w:proofErr w:type="spellEnd"/>
       <w:r>
         <w:t>” de la clase “</w:t>
       </w:r>
+      <w:proofErr w:type="spellStart"/>
       <w:r>
         <w:rPr>
           <w:b/>
         </w:rPr>
         <w:t>ValidadorConciliacionManual</w:t>
       </w:r>
+      <w:proofErr w:type="spellEnd"/>
       <w:r>
         <w:t>”</w:t>
       </w:r>
@@ -8100,30 +8384,80 @@
     </w:p>
     <w:p>
       <w:pPr>
+        <w:autoSpaceDE w:val="0"/>
+        <w:autoSpaceDN w:val="0"/>
+        <w:adjustRightInd w:val="0"/>
+        <w:ind w:left="708"/>
+        <w:jc w:val="both"/>
+      </w:pPr>
+      <w:r>
+        <w:rPr>
+          <w:b/>
+        </w:rPr>
+        <w:t>{Número de contrato}</w:t>
+      </w:r>
+      <w:r>
+        <w:t>:</w:t>
+      </w:r>
+      <w:r>
+        <w:t xml:space="preserve"> Es el número del contrato asociado al pedido indicado por el usuario en el archivo</w:t>
+      </w:r>
+      <w:r>
+        <w:t xml:space="preserve"> </w:t>
+      </w:r>
+      <w:r>
+        <w:t>importado.</w:t>
+      </w:r>
+      <w:r>
+        <w:t xml:space="preserve"> Existen dos casos:</w:t>
+      </w:r>
+    </w:p>
+    <w:p>
+      <w:pPr>
+        <w:pStyle w:val="Prrafodelista"/>
+        <w:numPr>
+          <w:ilvl w:val="0"/>
+          <w:numId w:val="44"/>
+        </w:numPr>
         <w:autoSpaceDE w:val="0"/>
         <w:autoSpaceDN w:val="0"/>
         <w:adjustRightInd w:val="0"/>
         <w:jc w:val="both"/>
-        <w:rPr>
-          <w:u w:val="single"/>
-        </w:rPr>
-      </w:pPr>
-    </w:p>
-    <w:p>
-      <w:pPr>
+      </w:pPr>
+      <w:commentRangeStart w:id="12"/>
+      <w:r>
+        <w:t>Si el cliente buscado es de tipo padre, el mensaje deberá ser como se indica en la figura cinco.</w:t>
+      </w:r>
+    </w:p>
+    <w:p>
+      <w:pPr>
+        <w:pStyle w:val="Prrafodelista"/>
+        <w:numPr>
+          <w:ilvl w:val="0"/>
+          <w:numId w:val="44"/>
+        </w:numPr>
         <w:autoSpaceDE w:val="0"/>
         <w:autoSpaceDN w:val="0"/>
         <w:adjustRightInd w:val="0"/>
         <w:jc w:val="both"/>
       </w:pPr>
       <w:r>
-        <w:t xml:space="preserve">Una </w:t>
-      </w:r>
-      <w:r>
-        <w:t xml:space="preserve">vez que el archivo de conciliación manual ha sido cargado </w:t>
-      </w:r>
-      <w:r>
-        <w:t>es posible que no haya habido coincidencias, es decir, que no se encontraran los documentos indicados disponibles para conciliar. Por lo anterior en caso de que la propiedad registrosCargados tenga un valor de cero después de la carga el usuario debe ser notificado mediante el siguiente mensaje de alerta.</w:t>
+        <w:t xml:space="preserve">Si el cliente es hijo, </w:t>
+      </w:r>
+      <w:r>
+        <w:t>deberá</w:t>
+      </w:r>
+      <w:r>
+        <w:t xml:space="preserve"> mostrarse como se indica en la figura cuatro.</w:t>
+      </w:r>
+      <w:commentRangeEnd w:id="12"/>
+      <w:r>
+        <w:rPr>
+          <w:rStyle w:val="Refdecomentario"/>
+          <w:rFonts w:eastAsiaTheme="minorEastAsia"/>
+          <w:lang w:val="es-ES_tradnl" w:eastAsia="es-ES"/>
+        </w:rPr>
+        <w:commentReference w:id="12"/>
       </w:r>
     </w:p>
     <w:p>
@@ -8132,20 +8466,12 @@
         <w:autoSpaceDN w:val="0"/>
         <w:adjustRightInd w:val="0"/>
         <w:jc w:val="both"/>
+        <w:rPr>
+          <w:u w:val="single"/>
+        </w:rPr>
       </w:pPr>
       <w:bookmarkStart w:id="13" w:name="_GoBack"/>
       <w:bookmarkEnd w:id="13"/>
-    </w:p>
-    <w:p>
-      <w:pPr>
-        <w:autoSpaceDE w:val="0"/>
-        <w:autoSpaceDN w:val="0"/>
-        <w:adjustRightInd w:val="0"/>
-        <w:jc w:val="both"/>
-        <w:rPr>
-          <w:u w:val="single"/>
-        </w:rPr>
-      </w:pPr>
     </w:p>
     <w:p>
       <w:pPr>
@@ -8159,14 +8485,13 @@
       </w:pPr>
       <w:r>
         <w:rPr>
-          <w:noProof/>
-          <w:lang w:val="es-ES"/>
+          <w:u w:val="single"/>
         </w:rPr>
         <w:drawing>
-          <wp:inline distT="0" distB="0" distL="0" distR="0" wp14:anchorId="5F94FFB5" wp14:editId="7222A3C9">
-            <wp:extent cx="2219635" cy="1381318"/>
-            <wp:effectExtent l="0" t="0" r="9525" b="9525"/>
-            <wp:docPr id="9" name="Imagen 9"/>
+          <wp:inline distT="0" distB="0" distL="0" distR="0" wp14:anchorId="22C67D0D" wp14:editId="33B827C7">
+            <wp:extent cx="2486372" cy="1695687"/>
+            <wp:effectExtent l="0" t="0" r="0" b="0"/>
+            <wp:docPr id="6" name="Imagen 6"/>
             <wp:cNvGraphicFramePr>
               <a:graphicFrameLocks xmlns:a="http://schemas.openxmlformats.org/drawingml/2006/main" noChangeAspect="1"/>
             </wp:cNvGraphicFramePr>
@@ -8186,7 +8511,7 @@
                   <pic:spPr>
                     <a:xfrm>
                       <a:off x="0" y="0"/>
-                      <a:ext cx="2219635" cy="1381318"/>
+                      <a:ext cx="2486372" cy="1695687"/>
                     </a:xfrm>
                     <a:prstGeom prst="rect">
                       <a:avLst/>
@@ -8219,57 +8544,70 @@
         <w:rPr>
           <w:sz w:val="18"/>
         </w:rPr>
-        <w:t xml:space="preserve"> Mensaje de </w:t>
+        <w:t xml:space="preserve"> Mensaje </w:t>
       </w:r>
       <w:r>
         <w:rPr>
           <w:sz w:val="18"/>
         </w:rPr>
-        <w:t>error</w:t>
-      </w:r>
-    </w:p>
-    <w:p>
-      <w:pPr>
+        <w:t>para cliente padre</w:t>
+      </w:r>
+    </w:p>
+    <w:p>
+      <w:pPr>
+        <w:autoSpaceDE w:val="0"/>
+        <w:autoSpaceDN w:val="0"/>
+        <w:adjustRightInd w:val="0"/>
+        <w:jc w:val="center"/>
+        <w:rPr>
+          <w:sz w:val="18"/>
+        </w:rPr>
+      </w:pPr>
+    </w:p>
+    <w:p>
+      <w:pPr>
+        <w:autoSpaceDE w:val="0"/>
+        <w:autoSpaceDN w:val="0"/>
+        <w:adjustRightInd w:val="0"/>
         <w:jc w:val="both"/>
-      </w:pPr>
-    </w:p>
-    <w:p>
-      <w:pPr>
-        <w:pStyle w:val="Ttulo2"/>
-      </w:pPr>
-    </w:p>
-    <w:p>
-      <w:pPr>
-        <w:rPr>
-          <w:lang w:val="es-MX" w:eastAsia="en-US"/>
-        </w:rPr>
-      </w:pPr>
-    </w:p>
-    <w:p>
-      <w:pPr>
-        <w:pStyle w:val="Ttulo2"/>
-      </w:pPr>
-    </w:p>
-    <w:p>
-      <w:pPr>
-        <w:pStyle w:val="Ttulo2"/>
-      </w:pPr>
-    </w:p>
-    <w:p>
-      <w:pPr>
-        <w:pStyle w:val="Ttulo2"/>
-      </w:pPr>
-      <w:r>
-        <w:t>Creación de tabla relación para TransBans y conciliaciones</w:t>
-      </w:r>
-    </w:p>
-    <w:p>
-      <w:pPr>
+        <w:rPr>
+          <w:sz w:val="18"/>
+        </w:rPr>
+      </w:pPr>
+    </w:p>
+    <w:p>
+      <w:pPr>
+        <w:autoSpaceDE w:val="0"/>
+        <w:autoSpaceDN w:val="0"/>
+        <w:adjustRightInd w:val="0"/>
         <w:jc w:val="both"/>
       </w:pPr>
-    </w:p>
-    <w:p>
-      <w:pPr>
+      <w:r>
+        <w:t xml:space="preserve">Una </w:t>
+      </w:r>
+      <w:r>
+        <w:t>vez que el archivo Excel de conciliación manual ha sido leído, su contenido será cargado en una tabla de paso</w:t>
+      </w:r>
+      <w:r>
+        <w:t xml:space="preserve"> “</w:t>
+      </w:r>
+      <w:proofErr w:type="spellStart"/>
+      <w:r>
+        <w:rPr>
+          <w:b/>
+        </w:rPr>
+        <w:t>PartidasManuales</w:t>
+      </w:r>
+      <w:proofErr w:type="spellEnd"/>
+      <w:r>
+        <w:t>”</w:t>
+      </w:r>
+    </w:p>
+    <w:p>
+      <w:pPr>
+        <w:autoSpaceDE w:val="0"/>
+        <w:autoSpaceDN w:val="0"/>
+        <w:adjustRightInd w:val="0"/>
         <w:jc w:val="both"/>
       </w:pPr>
     </w:p>
@@ -8278,15 +8616,11 @@
         <w:jc w:val="center"/>
       </w:pPr>
       <w:r>
-        <w:rPr>
-          <w:noProof/>
-          <w:lang w:val="es-ES"/>
-        </w:rPr>
         <w:drawing>
-          <wp:inline distT="0" distB="0" distL="0" distR="0" wp14:anchorId="5BDAB1FF" wp14:editId="34E08780">
-            <wp:extent cx="5612130" cy="1795145"/>
-            <wp:effectExtent l="0" t="0" r="7620" b="0"/>
-            <wp:docPr id="12" name="Imagen 12"/>
+          <wp:inline distT="0" distB="0" distL="0" distR="0" wp14:anchorId="016969D8" wp14:editId="440E3047">
+            <wp:extent cx="1895740" cy="1400370"/>
+            <wp:effectExtent l="0" t="0" r="9525" b="0"/>
+            <wp:docPr id="7" name="Imagen 7"/>
             <wp:cNvGraphicFramePr>
               <a:graphicFrameLocks xmlns:a="http://schemas.openxmlformats.org/drawingml/2006/main" noChangeAspect="1"/>
             </wp:cNvGraphicFramePr>
@@ -8306,6 +8640,78 @@
                   <pic:spPr>
                     <a:xfrm>
                       <a:off x="0" y="0"/>
+                      <a:ext cx="1895740" cy="1400370"/>
+                    </a:xfrm>
+                    <a:prstGeom prst="rect">
+                      <a:avLst/>
+                    </a:prstGeom>
+                  </pic:spPr>
+                </pic:pic>
+              </a:graphicData>
+            </a:graphic>
+          </wp:inline>
+        </w:drawing>
+      </w:r>
+    </w:p>
+    <w:p>
+      <w:pPr>
+        <w:pStyle w:val="Ttulo2"/>
+      </w:pPr>
+      <w:r>
+        <w:t xml:space="preserve">Creación de tabla relación para </w:t>
+      </w:r>
+      <w:proofErr w:type="spellStart"/>
+      <w:r>
+        <w:t>TransBans</w:t>
+      </w:r>
+      <w:proofErr w:type="spellEnd"/>
+      <w:r>
+        <w:t xml:space="preserve"> y conciliaciones</w:t>
+      </w:r>
+    </w:p>
+    <w:p>
+      <w:pPr>
+        <w:jc w:val="both"/>
+      </w:pPr>
+    </w:p>
+    <w:p>
+      <w:pPr>
+        <w:jc w:val="both"/>
+      </w:pPr>
+    </w:p>
+    <w:p>
+      <w:pPr>
+        <w:jc w:val="center"/>
+      </w:pPr>
+      <w:r>
+        <w:rPr>
+          <w:noProof/>
+          <w:lang w:val="es-ES"/>
+        </w:rPr>
+        <w:drawing>
+          <wp:inline distT="0" distB="0" distL="0" distR="0" wp14:anchorId="5BDAB1FF" wp14:editId="34E08780">
+            <wp:extent cx="5612130" cy="1795145"/>
+            <wp:effectExtent l="0" t="0" r="7620" b="0"/>
+            <wp:docPr id="12" name="Imagen 12"/>
+            <wp:cNvGraphicFramePr>
+              <a:graphicFrameLocks xmlns:a="http://schemas.openxmlformats.org/drawingml/2006/main" noChangeAspect="1"/>
+            </wp:cNvGraphicFramePr>
+            <a:graphic xmlns:a="http://schemas.openxmlformats.org/drawingml/2006/main">
+              <a:graphicData uri="http://schemas.openxmlformats.org/drawingml/2006/picture">
+                <pic:pic xmlns:pic="http://schemas.openxmlformats.org/drawingml/2006/picture">
+                  <pic:nvPicPr>
+                    <pic:cNvPr id="1" name=""/>
+                    <pic:cNvPicPr/>
+                  </pic:nvPicPr>
+                  <pic:blipFill>
+                    <a:blip r:embed="rId17"/>
+                    <a:stretch>
+                      <a:fillRect/>
+                    </a:stretch>
+                  </pic:blipFill>
+                  <pic:spPr>
+                    <a:xfrm>
+                      <a:off x="0" y="0"/>
                       <a:ext cx="5612130" cy="1795145"/>
                     </a:xfrm>
                     <a:prstGeom prst="rect">
@@ -8330,12 +8736,20 @@
         <w:rPr>
           <w:sz w:val="18"/>
         </w:rPr>
-        <w:t>Fig. 6 Tabla MovimientoCajaConciliacion</w:t>
-      </w:r>
+        <w:t xml:space="preserve">Fig. 6 Tabla </w:t>
+      </w:r>
+      <w:proofErr w:type="spellStart"/>
       <w:r>
         <w:rPr>
           <w:sz w:val="18"/>
         </w:rPr>
+        <w:t>MovimientoCajaConciliacion</w:t>
+      </w:r>
+      <w:proofErr w:type="spellEnd"/>
+      <w:r>
+        <w:rPr>
+          <w:sz w:val="18"/>
+        </w:rPr>
         <w:t xml:space="preserve"> y catálogo de status</w:t>
       </w:r>
     </w:p>
@@ -8378,14 +8792,21 @@
         <w:t>s</w:t>
       </w:r>
       <w:r>
-        <w:t xml:space="preserve"> MovimientoCajaConciliacion</w:t>
-      </w:r>
+        <w:t xml:space="preserve"> </w:t>
+      </w:r>
+      <w:proofErr w:type="spellStart"/>
+      <w:r>
+        <w:t>MovimientoCajaConciliacion</w:t>
+      </w:r>
+      <w:proofErr w:type="spellEnd"/>
       <w:r>
         <w:t xml:space="preserve"> y </w:t>
       </w:r>
+      <w:proofErr w:type="spellStart"/>
       <w:r>
         <w:t>StatusMovimientoCajaConciliacion</w:t>
       </w:r>
+      <w:proofErr w:type="spellEnd"/>
       <w:r>
         <w:t xml:space="preserve"> es el siguiente:</w:t>
       </w:r>
@@ -8409,35 +8830,116 @@
           <w:sz w:val="20"/>
           <w:lang w:val="en-US"/>
         </w:rPr>
-        <w:t>IF EXISTS (SELECT * FROM dbo.sysobjects WHERE id = object_id('MovimientoCajaConciliacion') AND  OBJECTPROPERTY(id, 'IsUserTable') = 1)</w:t>
-      </w:r>
-    </w:p>
-    <w:p>
-      <w:pPr>
+        <w:t xml:space="preserve">IF EXISTS (SELECT * FROM </w:t>
+      </w:r>
+      <w:proofErr w:type="spellStart"/>
+      <w:r>
         <w:rPr>
           <w:rFonts w:asciiTheme="majorHAnsi" w:hAnsiTheme="majorHAnsi" w:cstheme="majorHAnsi"/>
           <w:sz w:val="20"/>
-        </w:rPr>
-      </w:pPr>
+          <w:lang w:val="en-US"/>
+        </w:rPr>
+        <w:t>dbo.sysobjects</w:t>
+      </w:r>
+      <w:proofErr w:type="spellEnd"/>
       <w:r>
         <w:rPr>
           <w:rFonts w:asciiTheme="majorHAnsi" w:hAnsiTheme="majorHAnsi" w:cstheme="majorHAnsi"/>
           <w:sz w:val="20"/>
-        </w:rPr>
-        <w:t>DROP TABLE MovimientoCajaConciliacion</w:t>
-      </w:r>
-    </w:p>
-    <w:p>
-      <w:pPr>
+          <w:lang w:val="en-US"/>
+        </w:rPr>
+        <w:t xml:space="preserve"> WHERE id = </w:t>
+      </w:r>
+      <w:proofErr w:type="spellStart"/>
+      <w:r>
         <w:rPr>
           <w:rFonts w:asciiTheme="majorHAnsi" w:hAnsiTheme="majorHAnsi" w:cstheme="majorHAnsi"/>
           <w:sz w:val="20"/>
-        </w:rPr>
-      </w:pPr>
+          <w:lang w:val="en-US"/>
+        </w:rPr>
+        <w:t>object_id</w:t>
+      </w:r>
+      <w:proofErr w:type="spellEnd"/>
       <w:r>
         <w:rPr>
           <w:rFonts w:asciiTheme="majorHAnsi" w:hAnsiTheme="majorHAnsi" w:cstheme="majorHAnsi"/>
           <w:sz w:val="20"/>
+          <w:lang w:val="en-US"/>
+        </w:rPr>
+        <w:t>('</w:t>
+      </w:r>
+      <w:proofErr w:type="spellStart"/>
+      <w:r>
+        <w:rPr>
+          <w:rFonts w:asciiTheme="majorHAnsi" w:hAnsiTheme="majorHAnsi" w:cstheme="majorHAnsi"/>
+          <w:sz w:val="20"/>
+          <w:lang w:val="en-US"/>
+        </w:rPr>
+        <w:t>MovimientoCajaConciliacion</w:t>
+      </w:r>
+      <w:proofErr w:type="spellEnd"/>
+      <w:r>
+        <w:rPr>
+          <w:rFonts w:asciiTheme="majorHAnsi" w:hAnsiTheme="majorHAnsi" w:cstheme="majorHAnsi"/>
+          <w:sz w:val="20"/>
+          <w:lang w:val="en-US"/>
+        </w:rPr>
+        <w:t>') AND  OBJECTPROPERTY(id, '</w:t>
+      </w:r>
+      <w:proofErr w:type="spellStart"/>
+      <w:r>
+        <w:rPr>
+          <w:rFonts w:asciiTheme="majorHAnsi" w:hAnsiTheme="majorHAnsi" w:cstheme="majorHAnsi"/>
+          <w:sz w:val="20"/>
+          <w:lang w:val="en-US"/>
+        </w:rPr>
+        <w:t>IsUserTable</w:t>
+      </w:r>
+      <w:proofErr w:type="spellEnd"/>
+      <w:r>
+        <w:rPr>
+          <w:rFonts w:asciiTheme="majorHAnsi" w:hAnsiTheme="majorHAnsi" w:cstheme="majorHAnsi"/>
+          <w:sz w:val="20"/>
+          <w:lang w:val="en-US"/>
+        </w:rPr>
+        <w:t>') = 1)</w:t>
+      </w:r>
+    </w:p>
+    <w:p>
+      <w:pPr>
+        <w:rPr>
+          <w:rFonts w:asciiTheme="majorHAnsi" w:hAnsiTheme="majorHAnsi" w:cstheme="majorHAnsi"/>
+          <w:sz w:val="20"/>
+        </w:rPr>
+      </w:pPr>
+      <w:r>
+        <w:rPr>
+          <w:rFonts w:asciiTheme="majorHAnsi" w:hAnsiTheme="majorHAnsi" w:cstheme="majorHAnsi"/>
+          <w:sz w:val="20"/>
+        </w:rPr>
+        <w:t xml:space="preserve">DROP TABLE </w:t>
+      </w:r>
+      <w:proofErr w:type="spellStart"/>
+      <w:r>
+        <w:rPr>
+          <w:rFonts w:asciiTheme="majorHAnsi" w:hAnsiTheme="majorHAnsi" w:cstheme="majorHAnsi"/>
+          <w:sz w:val="20"/>
+        </w:rPr>
+        <w:t>MovimientoCajaConciliacion</w:t>
+      </w:r>
+      <w:proofErr w:type="spellEnd"/>
+    </w:p>
+    <w:p>
+      <w:pPr>
+        <w:rPr>
+          <w:rFonts w:asciiTheme="majorHAnsi" w:hAnsiTheme="majorHAnsi" w:cstheme="majorHAnsi"/>
+          <w:sz w:val="20"/>
+        </w:rPr>
+      </w:pPr>
+      <w:r>
+        <w:rPr>
+          <w:rFonts w:asciiTheme="majorHAnsi" w:hAnsiTheme="majorHAnsi" w:cstheme="majorHAnsi"/>
+          <w:sz w:val="20"/>
         </w:rPr>
         <w:t>;</w:t>
       </w:r>
@@ -8462,14 +8964,30 @@
           <w:rFonts w:asciiTheme="majorHAnsi" w:hAnsiTheme="majorHAnsi" w:cstheme="majorHAnsi"/>
           <w:sz w:val="20"/>
         </w:rPr>
-        <w:t xml:space="preserve">CREATE TABLE MovimientoCajaConciliacion ( </w:t>
-      </w:r>
-    </w:p>
-    <w:p>
-      <w:pPr>
+        <w:t xml:space="preserve">CREATE TABLE </w:t>
+      </w:r>
+      <w:proofErr w:type="spellStart"/>
+      <w:r>
         <w:rPr>
           <w:rFonts w:asciiTheme="majorHAnsi" w:hAnsiTheme="majorHAnsi" w:cstheme="majorHAnsi"/>
           <w:sz w:val="20"/>
+        </w:rPr>
+        <w:t>MovimientoCajaConciliacion</w:t>
+      </w:r>
+      <w:proofErr w:type="spellEnd"/>
+      <w:r>
+        <w:rPr>
+          <w:rFonts w:asciiTheme="majorHAnsi" w:hAnsiTheme="majorHAnsi" w:cstheme="majorHAnsi"/>
+          <w:sz w:val="20"/>
+        </w:rPr>
+        <w:t xml:space="preserve"> ( </w:t>
+      </w:r>
+    </w:p>
+    <w:p>
+      <w:pPr>
+        <w:rPr>
+          <w:rFonts w:asciiTheme="majorHAnsi" w:hAnsiTheme="majorHAnsi" w:cstheme="majorHAnsi"/>
+          <w:sz w:val="20"/>
           <w:lang w:val="en-US"/>
         </w:rPr>
       </w:pPr>
@@ -8480,190 +8998,448 @@
         </w:rPr>
         <w:tab/>
       </w:r>
+      <w:proofErr w:type="spellStart"/>
       <w:r>
         <w:rPr>
           <w:rFonts w:asciiTheme="majorHAnsi" w:hAnsiTheme="majorHAnsi" w:cstheme="majorHAnsi"/>
           <w:sz w:val="20"/>
           <w:lang w:val="en-US"/>
         </w:rPr>
-        <w:t>Caja tinyint NOT NULL,</w:t>
-      </w:r>
-    </w:p>
-    <w:p>
-      <w:pPr>
+        <w:t>Caja</w:t>
+      </w:r>
+      <w:proofErr w:type="spellEnd"/>
+      <w:r>
         <w:rPr>
           <w:rFonts w:asciiTheme="majorHAnsi" w:hAnsiTheme="majorHAnsi" w:cstheme="majorHAnsi"/>
           <w:sz w:val="20"/>
           <w:lang w:val="en-US"/>
         </w:rPr>
-      </w:pPr>
+        <w:t xml:space="preserve"> </w:t>
+      </w:r>
+      <w:proofErr w:type="spellStart"/>
       <w:r>
         <w:rPr>
           <w:rFonts w:asciiTheme="majorHAnsi" w:hAnsiTheme="majorHAnsi" w:cstheme="majorHAnsi"/>
           <w:sz w:val="20"/>
           <w:lang w:val="en-US"/>
         </w:rPr>
+        <w:t>tinyint</w:t>
+      </w:r>
+      <w:proofErr w:type="spellEnd"/>
+      <w:r>
+        <w:rPr>
+          <w:rFonts w:asciiTheme="majorHAnsi" w:hAnsiTheme="majorHAnsi" w:cstheme="majorHAnsi"/>
+          <w:sz w:val="20"/>
+          <w:lang w:val="en-US"/>
+        </w:rPr>
+        <w:t xml:space="preserve"> NOT NULL,</w:t>
+      </w:r>
+    </w:p>
+    <w:p>
+      <w:pPr>
+        <w:rPr>
+          <w:rFonts w:asciiTheme="majorHAnsi" w:hAnsiTheme="majorHAnsi" w:cstheme="majorHAnsi"/>
+          <w:sz w:val="20"/>
+          <w:lang w:val="en-US"/>
+        </w:rPr>
+      </w:pPr>
+      <w:r>
+        <w:rPr>
+          <w:rFonts w:asciiTheme="majorHAnsi" w:hAnsiTheme="majorHAnsi" w:cstheme="majorHAnsi"/>
+          <w:sz w:val="20"/>
+          <w:lang w:val="en-US"/>
+        </w:rPr>
         <w:tab/>
-        <w:t>FOperacion  datetime NOT NULL,</w:t>
-      </w:r>
-    </w:p>
-    <w:p>
-      <w:pPr>
+      </w:r>
+      <w:proofErr w:type="spellStart"/>
+      <w:r>
         <w:rPr>
           <w:rFonts w:asciiTheme="majorHAnsi" w:hAnsiTheme="majorHAnsi" w:cstheme="majorHAnsi"/>
           <w:sz w:val="20"/>
           <w:lang w:val="en-US"/>
         </w:rPr>
-      </w:pPr>
+        <w:t>FOperacion</w:t>
+      </w:r>
+      <w:proofErr w:type="spellEnd"/>
       <w:r>
         <w:rPr>
           <w:rFonts w:asciiTheme="majorHAnsi" w:hAnsiTheme="majorHAnsi" w:cstheme="majorHAnsi"/>
           <w:sz w:val="20"/>
           <w:lang w:val="en-US"/>
         </w:rPr>
+        <w:t xml:space="preserve">  </w:t>
+      </w:r>
+      <w:proofErr w:type="spellStart"/>
+      <w:r>
+        <w:rPr>
+          <w:rFonts w:asciiTheme="majorHAnsi" w:hAnsiTheme="majorHAnsi" w:cstheme="majorHAnsi"/>
+          <w:sz w:val="20"/>
+          <w:lang w:val="en-US"/>
+        </w:rPr>
+        <w:t>datetime</w:t>
+      </w:r>
+      <w:proofErr w:type="spellEnd"/>
+      <w:r>
+        <w:rPr>
+          <w:rFonts w:asciiTheme="majorHAnsi" w:hAnsiTheme="majorHAnsi" w:cstheme="majorHAnsi"/>
+          <w:sz w:val="20"/>
+          <w:lang w:val="en-US"/>
+        </w:rPr>
+        <w:t xml:space="preserve"> NOT NULL,</w:t>
+      </w:r>
+    </w:p>
+    <w:p>
+      <w:pPr>
+        <w:rPr>
+          <w:rFonts w:asciiTheme="majorHAnsi" w:hAnsiTheme="majorHAnsi" w:cstheme="majorHAnsi"/>
+          <w:sz w:val="20"/>
+          <w:lang w:val="en-US"/>
+        </w:rPr>
+      </w:pPr>
+      <w:r>
+        <w:rPr>
+          <w:rFonts w:asciiTheme="majorHAnsi" w:hAnsiTheme="majorHAnsi" w:cstheme="majorHAnsi"/>
+          <w:sz w:val="20"/>
+          <w:lang w:val="en-US"/>
+        </w:rPr>
         <w:tab/>
-        <w:t>Consecutivo tinyint NOT NULL,</w:t>
-      </w:r>
-    </w:p>
-    <w:p>
-      <w:pPr>
+      </w:r>
+      <w:proofErr w:type="spellStart"/>
+      <w:r>
         <w:rPr>
           <w:rFonts w:asciiTheme="majorHAnsi" w:hAnsiTheme="majorHAnsi" w:cstheme="majorHAnsi"/>
           <w:sz w:val="20"/>
           <w:lang w:val="en-US"/>
         </w:rPr>
-      </w:pPr>
+        <w:t>Consecutivo</w:t>
+      </w:r>
+      <w:proofErr w:type="spellEnd"/>
       <w:r>
         <w:rPr>
           <w:rFonts w:asciiTheme="majorHAnsi" w:hAnsiTheme="majorHAnsi" w:cstheme="majorHAnsi"/>
           <w:sz w:val="20"/>
           <w:lang w:val="en-US"/>
         </w:rPr>
+        <w:t xml:space="preserve"> </w:t>
+      </w:r>
+      <w:proofErr w:type="spellStart"/>
+      <w:r>
+        <w:rPr>
+          <w:rFonts w:asciiTheme="majorHAnsi" w:hAnsiTheme="majorHAnsi" w:cstheme="majorHAnsi"/>
+          <w:sz w:val="20"/>
+          <w:lang w:val="en-US"/>
+        </w:rPr>
+        <w:t>tinyint</w:t>
+      </w:r>
+      <w:proofErr w:type="spellEnd"/>
+      <w:r>
+        <w:rPr>
+          <w:rFonts w:asciiTheme="majorHAnsi" w:hAnsiTheme="majorHAnsi" w:cstheme="majorHAnsi"/>
+          <w:sz w:val="20"/>
+          <w:lang w:val="en-US"/>
+        </w:rPr>
+        <w:t xml:space="preserve"> NOT NULL,</w:t>
+      </w:r>
+    </w:p>
+    <w:p>
+      <w:pPr>
+        <w:rPr>
+          <w:rFonts w:asciiTheme="majorHAnsi" w:hAnsiTheme="majorHAnsi" w:cstheme="majorHAnsi"/>
+          <w:sz w:val="20"/>
+          <w:lang w:val="en-US"/>
+        </w:rPr>
+      </w:pPr>
+      <w:r>
+        <w:rPr>
+          <w:rFonts w:asciiTheme="majorHAnsi" w:hAnsiTheme="majorHAnsi" w:cstheme="majorHAnsi"/>
+          <w:sz w:val="20"/>
+          <w:lang w:val="en-US"/>
+        </w:rPr>
         <w:tab/>
-        <w:t>Folio int NOT NULL,</w:t>
-      </w:r>
-    </w:p>
-    <w:p>
-      <w:pPr>
+        <w:t xml:space="preserve">Folio </w:t>
+      </w:r>
+      <w:proofErr w:type="spellStart"/>
+      <w:r>
         <w:rPr>
           <w:rFonts w:asciiTheme="majorHAnsi" w:hAnsiTheme="majorHAnsi" w:cstheme="majorHAnsi"/>
           <w:sz w:val="20"/>
           <w:lang w:val="en-US"/>
         </w:rPr>
-      </w:pPr>
+        <w:t>int</w:t>
+      </w:r>
+      <w:proofErr w:type="spellEnd"/>
       <w:r>
         <w:rPr>
           <w:rFonts w:asciiTheme="majorHAnsi" w:hAnsiTheme="majorHAnsi" w:cstheme="majorHAnsi"/>
           <w:sz w:val="20"/>
           <w:lang w:val="en-US"/>
         </w:rPr>
+        <w:t xml:space="preserve"> NOT NULL,</w:t>
+      </w:r>
+    </w:p>
+    <w:p>
+      <w:pPr>
+        <w:rPr>
+          <w:rFonts w:asciiTheme="majorHAnsi" w:hAnsiTheme="majorHAnsi" w:cstheme="majorHAnsi"/>
+          <w:sz w:val="20"/>
+          <w:lang w:val="en-US"/>
+        </w:rPr>
+      </w:pPr>
+      <w:r>
+        <w:rPr>
+          <w:rFonts w:asciiTheme="majorHAnsi" w:hAnsiTheme="majorHAnsi" w:cstheme="majorHAnsi"/>
+          <w:sz w:val="20"/>
+          <w:lang w:val="en-US"/>
+        </w:rPr>
         <w:tab/>
-        <w:t>CorporativoConciliacion tinyint NOT NULL,</w:t>
-      </w:r>
-    </w:p>
-    <w:p>
-      <w:pPr>
+      </w:r>
+      <w:proofErr w:type="spellStart"/>
+      <w:r>
         <w:rPr>
           <w:rFonts w:asciiTheme="majorHAnsi" w:hAnsiTheme="majorHAnsi" w:cstheme="majorHAnsi"/>
           <w:sz w:val="20"/>
           <w:lang w:val="en-US"/>
         </w:rPr>
-      </w:pPr>
+        <w:t>CorporativoConciliacion</w:t>
+      </w:r>
+      <w:proofErr w:type="spellEnd"/>
       <w:r>
         <w:rPr>
           <w:rFonts w:asciiTheme="majorHAnsi" w:hAnsiTheme="majorHAnsi" w:cstheme="majorHAnsi"/>
           <w:sz w:val="20"/>
           <w:lang w:val="en-US"/>
         </w:rPr>
+        <w:t xml:space="preserve"> </w:t>
+      </w:r>
+      <w:proofErr w:type="spellStart"/>
+      <w:r>
+        <w:rPr>
+          <w:rFonts w:asciiTheme="majorHAnsi" w:hAnsiTheme="majorHAnsi" w:cstheme="majorHAnsi"/>
+          <w:sz w:val="20"/>
+          <w:lang w:val="en-US"/>
+        </w:rPr>
+        <w:t>tinyint</w:t>
+      </w:r>
+      <w:proofErr w:type="spellEnd"/>
+      <w:r>
+        <w:rPr>
+          <w:rFonts w:asciiTheme="majorHAnsi" w:hAnsiTheme="majorHAnsi" w:cstheme="majorHAnsi"/>
+          <w:sz w:val="20"/>
+          <w:lang w:val="en-US"/>
+        </w:rPr>
+        <w:t xml:space="preserve"> NOT NULL,</w:t>
+      </w:r>
+    </w:p>
+    <w:p>
+      <w:pPr>
+        <w:rPr>
+          <w:rFonts w:asciiTheme="majorHAnsi" w:hAnsiTheme="majorHAnsi" w:cstheme="majorHAnsi"/>
+          <w:sz w:val="20"/>
+          <w:lang w:val="en-US"/>
+        </w:rPr>
+      </w:pPr>
+      <w:r>
+        <w:rPr>
+          <w:rFonts w:asciiTheme="majorHAnsi" w:hAnsiTheme="majorHAnsi" w:cstheme="majorHAnsi"/>
+          <w:sz w:val="20"/>
+          <w:lang w:val="en-US"/>
+        </w:rPr>
         <w:tab/>
-        <w:t>SucursalConciliacion tinyint NOT NULL,</w:t>
-      </w:r>
-    </w:p>
-    <w:p>
-      <w:pPr>
+      </w:r>
+      <w:proofErr w:type="spellStart"/>
+      <w:r>
         <w:rPr>
           <w:rFonts w:asciiTheme="majorHAnsi" w:hAnsiTheme="majorHAnsi" w:cstheme="majorHAnsi"/>
           <w:sz w:val="20"/>
           <w:lang w:val="en-US"/>
         </w:rPr>
-      </w:pPr>
+        <w:t>SucursalConciliacion</w:t>
+      </w:r>
+      <w:proofErr w:type="spellEnd"/>
       <w:r>
         <w:rPr>
           <w:rFonts w:asciiTheme="majorHAnsi" w:hAnsiTheme="majorHAnsi" w:cstheme="majorHAnsi"/>
           <w:sz w:val="20"/>
           <w:lang w:val="en-US"/>
         </w:rPr>
+        <w:t xml:space="preserve"> </w:t>
+      </w:r>
+      <w:proofErr w:type="spellStart"/>
+      <w:r>
+        <w:rPr>
+          <w:rFonts w:asciiTheme="majorHAnsi" w:hAnsiTheme="majorHAnsi" w:cstheme="majorHAnsi"/>
+          <w:sz w:val="20"/>
+          <w:lang w:val="en-US"/>
+        </w:rPr>
+        <w:t>tinyint</w:t>
+      </w:r>
+      <w:proofErr w:type="spellEnd"/>
+      <w:r>
+        <w:rPr>
+          <w:rFonts w:asciiTheme="majorHAnsi" w:hAnsiTheme="majorHAnsi" w:cstheme="majorHAnsi"/>
+          <w:sz w:val="20"/>
+          <w:lang w:val="en-US"/>
+        </w:rPr>
+        <w:t xml:space="preserve"> NOT NULL,</w:t>
+      </w:r>
+    </w:p>
+    <w:p>
+      <w:pPr>
+        <w:rPr>
+          <w:rFonts w:asciiTheme="majorHAnsi" w:hAnsiTheme="majorHAnsi" w:cstheme="majorHAnsi"/>
+          <w:sz w:val="20"/>
+          <w:lang w:val="en-US"/>
+        </w:rPr>
+      </w:pPr>
+      <w:r>
+        <w:rPr>
+          <w:rFonts w:asciiTheme="majorHAnsi" w:hAnsiTheme="majorHAnsi" w:cstheme="majorHAnsi"/>
+          <w:sz w:val="20"/>
+          <w:lang w:val="en-US"/>
+        </w:rPr>
         <w:tab/>
-        <w:t>AñoConciliacion int NOT NULL,</w:t>
-      </w:r>
-    </w:p>
-    <w:p>
-      <w:pPr>
+      </w:r>
+      <w:proofErr w:type="spellStart"/>
+      <w:r>
         <w:rPr>
           <w:rFonts w:asciiTheme="majorHAnsi" w:hAnsiTheme="majorHAnsi" w:cstheme="majorHAnsi"/>
           <w:sz w:val="20"/>
           <w:lang w:val="en-US"/>
         </w:rPr>
-      </w:pPr>
+        <w:t>AñoConciliacion</w:t>
+      </w:r>
+      <w:proofErr w:type="spellEnd"/>
       <w:r>
         <w:rPr>
           <w:rFonts w:asciiTheme="majorHAnsi" w:hAnsiTheme="majorHAnsi" w:cstheme="majorHAnsi"/>
           <w:sz w:val="20"/>
           <w:lang w:val="en-US"/>
         </w:rPr>
+        <w:t xml:space="preserve"> </w:t>
+      </w:r>
+      <w:proofErr w:type="spellStart"/>
+      <w:r>
+        <w:rPr>
+          <w:rFonts w:asciiTheme="majorHAnsi" w:hAnsiTheme="majorHAnsi" w:cstheme="majorHAnsi"/>
+          <w:sz w:val="20"/>
+          <w:lang w:val="en-US"/>
+        </w:rPr>
+        <w:t>int</w:t>
+      </w:r>
+      <w:proofErr w:type="spellEnd"/>
+      <w:r>
+        <w:rPr>
+          <w:rFonts w:asciiTheme="majorHAnsi" w:hAnsiTheme="majorHAnsi" w:cstheme="majorHAnsi"/>
+          <w:sz w:val="20"/>
+          <w:lang w:val="en-US"/>
+        </w:rPr>
+        <w:t xml:space="preserve"> NOT NULL,</w:t>
+      </w:r>
+    </w:p>
+    <w:p>
+      <w:pPr>
+        <w:rPr>
+          <w:rFonts w:asciiTheme="majorHAnsi" w:hAnsiTheme="majorHAnsi" w:cstheme="majorHAnsi"/>
+          <w:sz w:val="20"/>
+          <w:lang w:val="en-US"/>
+        </w:rPr>
+      </w:pPr>
+      <w:r>
+        <w:rPr>
+          <w:rFonts w:asciiTheme="majorHAnsi" w:hAnsiTheme="majorHAnsi" w:cstheme="majorHAnsi"/>
+          <w:sz w:val="20"/>
+          <w:lang w:val="en-US"/>
+        </w:rPr>
         <w:tab/>
-        <w:t>MesConciliacion smallint NOT NULL,</w:t>
-      </w:r>
-    </w:p>
-    <w:p>
-      <w:pPr>
+      </w:r>
+      <w:proofErr w:type="spellStart"/>
+      <w:r>
         <w:rPr>
           <w:rFonts w:asciiTheme="majorHAnsi" w:hAnsiTheme="majorHAnsi" w:cstheme="majorHAnsi"/>
           <w:sz w:val="20"/>
           <w:lang w:val="en-US"/>
         </w:rPr>
-      </w:pPr>
+        <w:t>MesConciliacion</w:t>
+      </w:r>
+      <w:proofErr w:type="spellEnd"/>
       <w:r>
         <w:rPr>
           <w:rFonts w:asciiTheme="majorHAnsi" w:hAnsiTheme="majorHAnsi" w:cstheme="majorHAnsi"/>
           <w:sz w:val="20"/>
           <w:lang w:val="en-US"/>
         </w:rPr>
+        <w:t xml:space="preserve"> </w:t>
+      </w:r>
+      <w:proofErr w:type="spellStart"/>
+      <w:r>
+        <w:rPr>
+          <w:rFonts w:asciiTheme="majorHAnsi" w:hAnsiTheme="majorHAnsi" w:cstheme="majorHAnsi"/>
+          <w:sz w:val="20"/>
+          <w:lang w:val="en-US"/>
+        </w:rPr>
+        <w:t>smallint</w:t>
+      </w:r>
+      <w:proofErr w:type="spellEnd"/>
+      <w:r>
+        <w:rPr>
+          <w:rFonts w:asciiTheme="majorHAnsi" w:hAnsiTheme="majorHAnsi" w:cstheme="majorHAnsi"/>
+          <w:sz w:val="20"/>
+          <w:lang w:val="en-US"/>
+        </w:rPr>
+        <w:t xml:space="preserve"> NOT NULL,</w:t>
+      </w:r>
+    </w:p>
+    <w:p>
+      <w:pPr>
+        <w:rPr>
+          <w:rFonts w:asciiTheme="majorHAnsi" w:hAnsiTheme="majorHAnsi" w:cstheme="majorHAnsi"/>
+          <w:sz w:val="20"/>
+          <w:lang w:val="en-US"/>
+        </w:rPr>
+      </w:pPr>
+      <w:r>
+        <w:rPr>
+          <w:rFonts w:asciiTheme="majorHAnsi" w:hAnsiTheme="majorHAnsi" w:cstheme="majorHAnsi"/>
+          <w:sz w:val="20"/>
+          <w:lang w:val="en-US"/>
+        </w:rPr>
         <w:tab/>
-        <w:t>FolioConciliacion int NOT NULL,</w:t>
-      </w:r>
-    </w:p>
-    <w:p>
-      <w:pPr>
+      </w:r>
+      <w:proofErr w:type="spellStart"/>
+      <w:r>
         <w:rPr>
           <w:rFonts w:asciiTheme="majorHAnsi" w:hAnsiTheme="majorHAnsi" w:cstheme="majorHAnsi"/>
           <w:sz w:val="20"/>
           <w:lang w:val="en-US"/>
         </w:rPr>
-      </w:pPr>
+        <w:t>FolioConciliacion</w:t>
+      </w:r>
+      <w:proofErr w:type="spellEnd"/>
       <w:r>
         <w:rPr>
           <w:rFonts w:asciiTheme="majorHAnsi" w:hAnsiTheme="majorHAnsi" w:cstheme="majorHAnsi"/>
           <w:sz w:val="20"/>
           <w:lang w:val="en-US"/>
         </w:rPr>
-        <w:tab/>
-        <w:t>Status tinyint NOT NULL</w:t>
-      </w:r>
-    </w:p>
-    <w:p>
-      <w:pPr>
+        <w:t xml:space="preserve"> </w:t>
+      </w:r>
+      <w:proofErr w:type="spellStart"/>
+      <w:r>
         <w:rPr>
           <w:rFonts w:asciiTheme="majorHAnsi" w:hAnsiTheme="majorHAnsi" w:cstheme="majorHAnsi"/>
           <w:sz w:val="20"/>
-        </w:rPr>
-      </w:pPr>
+          <w:lang w:val="en-US"/>
+        </w:rPr>
+        <w:t>int</w:t>
+      </w:r>
+      <w:proofErr w:type="spellEnd"/>
       <w:r>
         <w:rPr>
           <w:rFonts w:asciiTheme="majorHAnsi" w:hAnsiTheme="majorHAnsi" w:cstheme="majorHAnsi"/>
           <w:sz w:val="20"/>
-        </w:rPr>
-        <w:t>)</w:t>
+          <w:lang w:val="en-US"/>
+        </w:rPr>
+        <w:t xml:space="preserve"> NOT NULL,</w:t>
       </w:r>
     </w:p>
     <w:p>
@@ -8671,70 +9447,65 @@
         <w:rPr>
           <w:rFonts w:asciiTheme="majorHAnsi" w:hAnsiTheme="majorHAnsi" w:cstheme="majorHAnsi"/>
           <w:sz w:val="20"/>
+          <w:lang w:val="en-US"/>
         </w:rPr>
       </w:pPr>
       <w:r>
         <w:rPr>
           <w:rFonts w:asciiTheme="majorHAnsi" w:hAnsiTheme="majorHAnsi" w:cstheme="majorHAnsi"/>
           <w:sz w:val="20"/>
-        </w:rPr>
-        <w:t>;</w:t>
-      </w:r>
-    </w:p>
-    <w:p>
-      <w:pPr>
-        <w:rPr>
-          <w:rFonts w:asciiTheme="majorHAnsi" w:hAnsiTheme="majorHAnsi" w:cstheme="majorHAnsi"/>
-          <w:sz w:val="20"/>
-        </w:rPr>
-      </w:pPr>
-    </w:p>
-    <w:p>
-      <w:pPr>
-        <w:rPr>
-          <w:rFonts w:asciiTheme="majorHAnsi" w:hAnsiTheme="majorHAnsi" w:cstheme="majorHAnsi"/>
-          <w:sz w:val="20"/>
-        </w:rPr>
-      </w:pPr>
-      <w:r>
-        <w:rPr>
-          <w:rFonts w:asciiTheme="majorHAnsi" w:hAnsiTheme="majorHAnsi" w:cstheme="majorHAnsi"/>
-          <w:sz w:val="20"/>
-        </w:rPr>
-        <w:t xml:space="preserve">ALTER TABLE MovimientoCajaConciliacion ADD CONSTRAINT PK_MovimientoCajaConciliacion </w:t>
-      </w:r>
-    </w:p>
-    <w:p>
-      <w:pPr>
-        <w:rPr>
-          <w:rFonts w:asciiTheme="majorHAnsi" w:hAnsiTheme="majorHAnsi" w:cstheme="majorHAnsi"/>
-          <w:sz w:val="20"/>
-        </w:rPr>
-      </w:pPr>
-      <w:r>
-        <w:rPr>
-          <w:rFonts w:asciiTheme="majorHAnsi" w:hAnsiTheme="majorHAnsi" w:cstheme="majorHAnsi"/>
-          <w:sz w:val="20"/>
+          <w:lang w:val="en-US"/>
         </w:rPr>
         <w:lastRenderedPageBreak/>
         <w:tab/>
-        <w:t>PRIMARY KEY CLUSTERED (Caja, FOperacion , Consecutivo, Folio, CorporativoConciliacion, SucursalConciliacion, AñoConciliacion, MesConciliacion, FolioConciliacion)</w:t>
-      </w:r>
-    </w:p>
-    <w:p>
-      <w:pPr>
+        <w:t xml:space="preserve">Status </w:t>
+      </w:r>
+      <w:proofErr w:type="spellStart"/>
+      <w:r>
         <w:rPr>
           <w:rFonts w:asciiTheme="majorHAnsi" w:hAnsiTheme="majorHAnsi" w:cstheme="majorHAnsi"/>
           <w:sz w:val="20"/>
           <w:lang w:val="en-US"/>
         </w:rPr>
-      </w:pPr>
+        <w:t>tinyint</w:t>
+      </w:r>
+      <w:proofErr w:type="spellEnd"/>
       <w:r>
         <w:rPr>
           <w:rFonts w:asciiTheme="majorHAnsi" w:hAnsiTheme="majorHAnsi" w:cstheme="majorHAnsi"/>
           <w:sz w:val="20"/>
           <w:lang w:val="en-US"/>
         </w:rPr>
+        <w:t xml:space="preserve"> NOT NULL</w:t>
+      </w:r>
+    </w:p>
+    <w:p>
+      <w:pPr>
+        <w:rPr>
+          <w:rFonts w:asciiTheme="majorHAnsi" w:hAnsiTheme="majorHAnsi" w:cstheme="majorHAnsi"/>
+          <w:sz w:val="20"/>
+        </w:rPr>
+      </w:pPr>
+      <w:r>
+        <w:rPr>
+          <w:rFonts w:asciiTheme="majorHAnsi" w:hAnsiTheme="majorHAnsi" w:cstheme="majorHAnsi"/>
+          <w:sz w:val="20"/>
+        </w:rPr>
+        <w:t>)</w:t>
+      </w:r>
+    </w:p>
+    <w:p>
+      <w:pPr>
+        <w:rPr>
+          <w:rFonts w:asciiTheme="majorHAnsi" w:hAnsiTheme="majorHAnsi" w:cstheme="majorHAnsi"/>
+          <w:sz w:val="20"/>
+        </w:rPr>
+      </w:pPr>
+      <w:r>
+        <w:rPr>
+          <w:rFonts w:asciiTheme="majorHAnsi" w:hAnsiTheme="majorHAnsi" w:cstheme="majorHAnsi"/>
+          <w:sz w:val="20"/>
+        </w:rPr>
         <w:t>;</w:t>
       </w:r>
     </w:p>
@@ -8743,53 +9514,318 @@
         <w:rPr>
           <w:rFonts w:asciiTheme="majorHAnsi" w:hAnsiTheme="majorHAnsi" w:cstheme="majorHAnsi"/>
           <w:sz w:val="20"/>
+        </w:rPr>
+      </w:pPr>
+    </w:p>
+    <w:p>
+      <w:pPr>
+        <w:rPr>
+          <w:rFonts w:asciiTheme="majorHAnsi" w:hAnsiTheme="majorHAnsi" w:cstheme="majorHAnsi"/>
+          <w:sz w:val="20"/>
+        </w:rPr>
+      </w:pPr>
+      <w:r>
+        <w:rPr>
+          <w:rFonts w:asciiTheme="majorHAnsi" w:hAnsiTheme="majorHAnsi" w:cstheme="majorHAnsi"/>
+          <w:sz w:val="20"/>
+        </w:rPr>
+        <w:t xml:space="preserve">ALTER TABLE </w:t>
+      </w:r>
+      <w:proofErr w:type="spellStart"/>
+      <w:r>
+        <w:rPr>
+          <w:rFonts w:asciiTheme="majorHAnsi" w:hAnsiTheme="majorHAnsi" w:cstheme="majorHAnsi"/>
+          <w:sz w:val="20"/>
+        </w:rPr>
+        <w:t>MovimientoCajaConciliacion</w:t>
+      </w:r>
+      <w:proofErr w:type="spellEnd"/>
+      <w:r>
+        <w:rPr>
+          <w:rFonts w:asciiTheme="majorHAnsi" w:hAnsiTheme="majorHAnsi" w:cstheme="majorHAnsi"/>
+          <w:sz w:val="20"/>
+        </w:rPr>
+        <w:t xml:space="preserve"> ADD CONSTRAINT </w:t>
+      </w:r>
+      <w:proofErr w:type="spellStart"/>
+      <w:r>
+        <w:rPr>
+          <w:rFonts w:asciiTheme="majorHAnsi" w:hAnsiTheme="majorHAnsi" w:cstheme="majorHAnsi"/>
+          <w:sz w:val="20"/>
+        </w:rPr>
+        <w:t>PK_MovimientoCajaConciliacion</w:t>
+      </w:r>
+      <w:proofErr w:type="spellEnd"/>
+      <w:r>
+        <w:rPr>
+          <w:rFonts w:asciiTheme="majorHAnsi" w:hAnsiTheme="majorHAnsi" w:cstheme="majorHAnsi"/>
+          <w:sz w:val="20"/>
+        </w:rPr>
+        <w:t xml:space="preserve"> </w:t>
+      </w:r>
+    </w:p>
+    <w:p>
+      <w:pPr>
+        <w:rPr>
+          <w:rFonts w:asciiTheme="majorHAnsi" w:hAnsiTheme="majorHAnsi" w:cstheme="majorHAnsi"/>
+          <w:sz w:val="20"/>
+        </w:rPr>
+      </w:pPr>
+      <w:r>
+        <w:rPr>
+          <w:rFonts w:asciiTheme="majorHAnsi" w:hAnsiTheme="majorHAnsi" w:cstheme="majorHAnsi"/>
+          <w:sz w:val="20"/>
+        </w:rPr>
+        <w:tab/>
+        <w:t xml:space="preserve">PRIMARY KEY CLUSTERED (Caja, </w:t>
+      </w:r>
+      <w:proofErr w:type="spellStart"/>
+      <w:r>
+        <w:rPr>
+          <w:rFonts w:asciiTheme="majorHAnsi" w:hAnsiTheme="majorHAnsi" w:cstheme="majorHAnsi"/>
+          <w:sz w:val="20"/>
+        </w:rPr>
+        <w:t>FOperacion</w:t>
+      </w:r>
+      <w:proofErr w:type="spellEnd"/>
+      <w:r>
+        <w:rPr>
+          <w:rFonts w:asciiTheme="majorHAnsi" w:hAnsiTheme="majorHAnsi" w:cstheme="majorHAnsi"/>
+          <w:sz w:val="20"/>
+        </w:rPr>
+        <w:t xml:space="preserve"> , Consecutivo, Folio, </w:t>
+      </w:r>
+      <w:proofErr w:type="spellStart"/>
+      <w:r>
+        <w:rPr>
+          <w:rFonts w:asciiTheme="majorHAnsi" w:hAnsiTheme="majorHAnsi" w:cstheme="majorHAnsi"/>
+          <w:sz w:val="20"/>
+        </w:rPr>
+        <w:t>CorporativoConciliacion</w:t>
+      </w:r>
+      <w:proofErr w:type="spellEnd"/>
+      <w:r>
+        <w:rPr>
+          <w:rFonts w:asciiTheme="majorHAnsi" w:hAnsiTheme="majorHAnsi" w:cstheme="majorHAnsi"/>
+          <w:sz w:val="20"/>
+        </w:rPr>
+        <w:t xml:space="preserve">, </w:t>
+      </w:r>
+      <w:proofErr w:type="spellStart"/>
+      <w:r>
+        <w:rPr>
+          <w:rFonts w:asciiTheme="majorHAnsi" w:hAnsiTheme="majorHAnsi" w:cstheme="majorHAnsi"/>
+          <w:sz w:val="20"/>
+        </w:rPr>
+        <w:t>SucursalConciliacion</w:t>
+      </w:r>
+      <w:proofErr w:type="spellEnd"/>
+      <w:r>
+        <w:rPr>
+          <w:rFonts w:asciiTheme="majorHAnsi" w:hAnsiTheme="majorHAnsi" w:cstheme="majorHAnsi"/>
+          <w:sz w:val="20"/>
+        </w:rPr>
+        <w:t xml:space="preserve">, </w:t>
+      </w:r>
+      <w:proofErr w:type="spellStart"/>
+      <w:r>
+        <w:rPr>
+          <w:rFonts w:asciiTheme="majorHAnsi" w:hAnsiTheme="majorHAnsi" w:cstheme="majorHAnsi"/>
+          <w:sz w:val="20"/>
+        </w:rPr>
+        <w:t>AñoConciliacion</w:t>
+      </w:r>
+      <w:proofErr w:type="spellEnd"/>
+      <w:r>
+        <w:rPr>
+          <w:rFonts w:asciiTheme="majorHAnsi" w:hAnsiTheme="majorHAnsi" w:cstheme="majorHAnsi"/>
+          <w:sz w:val="20"/>
+        </w:rPr>
+        <w:t xml:space="preserve">, </w:t>
+      </w:r>
+      <w:proofErr w:type="spellStart"/>
+      <w:r>
+        <w:rPr>
+          <w:rFonts w:asciiTheme="majorHAnsi" w:hAnsiTheme="majorHAnsi" w:cstheme="majorHAnsi"/>
+          <w:sz w:val="20"/>
+        </w:rPr>
+        <w:t>MesConciliacion</w:t>
+      </w:r>
+      <w:proofErr w:type="spellEnd"/>
+      <w:r>
+        <w:rPr>
+          <w:rFonts w:asciiTheme="majorHAnsi" w:hAnsiTheme="majorHAnsi" w:cstheme="majorHAnsi"/>
+          <w:sz w:val="20"/>
+        </w:rPr>
+        <w:t xml:space="preserve">, </w:t>
+      </w:r>
+      <w:proofErr w:type="spellStart"/>
+      <w:r>
+        <w:rPr>
+          <w:rFonts w:asciiTheme="majorHAnsi" w:hAnsiTheme="majorHAnsi" w:cstheme="majorHAnsi"/>
+          <w:sz w:val="20"/>
+        </w:rPr>
+        <w:t>FolioConciliacion</w:t>
+      </w:r>
+      <w:proofErr w:type="spellEnd"/>
+      <w:r>
+        <w:rPr>
+          <w:rFonts w:asciiTheme="majorHAnsi" w:hAnsiTheme="majorHAnsi" w:cstheme="majorHAnsi"/>
+          <w:sz w:val="20"/>
+        </w:rPr>
+        <w:t>)</w:t>
+      </w:r>
+    </w:p>
+    <w:p>
+      <w:pPr>
+        <w:rPr>
+          <w:rFonts w:asciiTheme="majorHAnsi" w:hAnsiTheme="majorHAnsi" w:cstheme="majorHAnsi"/>
+          <w:sz w:val="20"/>
           <w:lang w:val="en-US"/>
         </w:rPr>
       </w:pPr>
-    </w:p>
-    <w:p>
-      <w:pPr>
+      <w:r>
         <w:rPr>
           <w:rFonts w:asciiTheme="majorHAnsi" w:hAnsiTheme="majorHAnsi" w:cstheme="majorHAnsi"/>
           <w:sz w:val="20"/>
           <w:lang w:val="en-US"/>
         </w:rPr>
-      </w:pPr>
-      <w:r>
+        <w:t>;</w:t>
+      </w:r>
+    </w:p>
+    <w:p>
+      <w:pPr>
         <w:rPr>
           <w:rFonts w:asciiTheme="majorHAnsi" w:hAnsiTheme="majorHAnsi" w:cstheme="majorHAnsi"/>
           <w:sz w:val="20"/>
           <w:lang w:val="en-US"/>
         </w:rPr>
-        <w:t>IF EXISTS (SELECT * FROM dbo.sysobjects WHERE id = object_id('StatusMovimientoCajaConciliacion') AND  OBJECTPROPERTY(id, 'IsUserTable') = 1)</w:t>
-      </w:r>
+      </w:pPr>
     </w:p>
     <w:p>
       <w:pPr>
         <w:rPr>
           <w:rFonts w:asciiTheme="majorHAnsi" w:hAnsiTheme="majorHAnsi" w:cstheme="majorHAnsi"/>
           <w:sz w:val="20"/>
+          <w:lang w:val="en-US"/>
         </w:rPr>
       </w:pPr>
       <w:r>
         <w:rPr>
           <w:rFonts w:asciiTheme="majorHAnsi" w:hAnsiTheme="majorHAnsi" w:cstheme="majorHAnsi"/>
           <w:sz w:val="20"/>
-        </w:rPr>
-        <w:t>DROP TABLE StatusMovimientoCajaConciliacion</w:t>
-      </w:r>
-    </w:p>
-    <w:p>
-      <w:pPr>
+          <w:lang w:val="en-US"/>
+        </w:rPr>
+        <w:t xml:space="preserve">IF EXISTS (SELECT * FROM </w:t>
+      </w:r>
+      <w:proofErr w:type="spellStart"/>
+      <w:r>
         <w:rPr>
           <w:rFonts w:asciiTheme="majorHAnsi" w:hAnsiTheme="majorHAnsi" w:cstheme="majorHAnsi"/>
           <w:sz w:val="20"/>
-        </w:rPr>
-      </w:pPr>
+          <w:lang w:val="en-US"/>
+        </w:rPr>
+        <w:t>dbo.sysobjects</w:t>
+      </w:r>
+      <w:proofErr w:type="spellEnd"/>
       <w:r>
         <w:rPr>
           <w:rFonts w:asciiTheme="majorHAnsi" w:hAnsiTheme="majorHAnsi" w:cstheme="majorHAnsi"/>
           <w:sz w:val="20"/>
+          <w:lang w:val="en-US"/>
+        </w:rPr>
+        <w:t xml:space="preserve"> WHERE id = </w:t>
+      </w:r>
+      <w:proofErr w:type="spellStart"/>
+      <w:r>
+        <w:rPr>
+          <w:rFonts w:asciiTheme="majorHAnsi" w:hAnsiTheme="majorHAnsi" w:cstheme="majorHAnsi"/>
+          <w:sz w:val="20"/>
+          <w:lang w:val="en-US"/>
+        </w:rPr>
+        <w:t>object_id</w:t>
+      </w:r>
+      <w:proofErr w:type="spellEnd"/>
+      <w:r>
+        <w:rPr>
+          <w:rFonts w:asciiTheme="majorHAnsi" w:hAnsiTheme="majorHAnsi" w:cstheme="majorHAnsi"/>
+          <w:sz w:val="20"/>
+          <w:lang w:val="en-US"/>
+        </w:rPr>
+        <w:t>('</w:t>
+      </w:r>
+      <w:proofErr w:type="spellStart"/>
+      <w:r>
+        <w:rPr>
+          <w:rFonts w:asciiTheme="majorHAnsi" w:hAnsiTheme="majorHAnsi" w:cstheme="majorHAnsi"/>
+          <w:sz w:val="20"/>
+          <w:lang w:val="en-US"/>
+        </w:rPr>
+        <w:t>StatusMovimientoCajaConciliacion</w:t>
+      </w:r>
+      <w:proofErr w:type="spellEnd"/>
+      <w:r>
+        <w:rPr>
+          <w:rFonts w:asciiTheme="majorHAnsi" w:hAnsiTheme="majorHAnsi" w:cstheme="majorHAnsi"/>
+          <w:sz w:val="20"/>
+          <w:lang w:val="en-US"/>
+        </w:rPr>
+        <w:t>') AND  OBJECTPROPERTY(id, '</w:t>
+      </w:r>
+      <w:proofErr w:type="spellStart"/>
+      <w:r>
+        <w:rPr>
+          <w:rFonts w:asciiTheme="majorHAnsi" w:hAnsiTheme="majorHAnsi" w:cstheme="majorHAnsi"/>
+          <w:sz w:val="20"/>
+          <w:lang w:val="en-US"/>
+        </w:rPr>
+        <w:t>IsUserTable</w:t>
+      </w:r>
+      <w:proofErr w:type="spellEnd"/>
+      <w:r>
+        <w:rPr>
+          <w:rFonts w:asciiTheme="majorHAnsi" w:hAnsiTheme="majorHAnsi" w:cstheme="majorHAnsi"/>
+          <w:sz w:val="20"/>
+          <w:lang w:val="en-US"/>
+        </w:rPr>
+        <w:t>') = 1)</w:t>
+      </w:r>
+    </w:p>
+    <w:p>
+      <w:pPr>
+        <w:rPr>
+          <w:rFonts w:asciiTheme="majorHAnsi" w:hAnsiTheme="majorHAnsi" w:cstheme="majorHAnsi"/>
+          <w:sz w:val="20"/>
+        </w:rPr>
+      </w:pPr>
+      <w:r>
+        <w:rPr>
+          <w:rFonts w:asciiTheme="majorHAnsi" w:hAnsiTheme="majorHAnsi" w:cstheme="majorHAnsi"/>
+          <w:sz w:val="20"/>
+        </w:rPr>
+        <w:t xml:space="preserve">DROP TABLE </w:t>
+      </w:r>
+      <w:proofErr w:type="spellStart"/>
+      <w:r>
+        <w:rPr>
+          <w:rFonts w:asciiTheme="majorHAnsi" w:hAnsiTheme="majorHAnsi" w:cstheme="majorHAnsi"/>
+          <w:sz w:val="20"/>
+        </w:rPr>
+        <w:t>StatusMovimientoCajaConciliacion</w:t>
+      </w:r>
+      <w:proofErr w:type="spellEnd"/>
+    </w:p>
+    <w:p>
+      <w:pPr>
+        <w:rPr>
+          <w:rFonts w:asciiTheme="majorHAnsi" w:hAnsiTheme="majorHAnsi" w:cstheme="majorHAnsi"/>
+          <w:sz w:val="20"/>
+        </w:rPr>
+      </w:pPr>
+      <w:r>
+        <w:rPr>
+          <w:rFonts w:asciiTheme="majorHAnsi" w:hAnsiTheme="majorHAnsi" w:cstheme="majorHAnsi"/>
+          <w:sz w:val="20"/>
         </w:rPr>
         <w:t>;</w:t>
       </w:r>
@@ -8814,14 +9850,30 @@
           <w:rFonts w:asciiTheme="majorHAnsi" w:hAnsiTheme="majorHAnsi" w:cstheme="majorHAnsi"/>
           <w:sz w:val="20"/>
         </w:rPr>
-        <w:t xml:space="preserve">CREATE TABLE StatusMovimientoCajaConciliacion ( </w:t>
-      </w:r>
-    </w:p>
-    <w:p>
-      <w:pPr>
+        <w:t xml:space="preserve">CREATE TABLE </w:t>
+      </w:r>
+      <w:proofErr w:type="spellStart"/>
+      <w:r>
         <w:rPr>
           <w:rFonts w:asciiTheme="majorHAnsi" w:hAnsiTheme="majorHAnsi" w:cstheme="majorHAnsi"/>
           <w:sz w:val="20"/>
+        </w:rPr>
+        <w:t>StatusMovimientoCajaConciliacion</w:t>
+      </w:r>
+      <w:proofErr w:type="spellEnd"/>
+      <w:r>
+        <w:rPr>
+          <w:rFonts w:asciiTheme="majorHAnsi" w:hAnsiTheme="majorHAnsi" w:cstheme="majorHAnsi"/>
+          <w:sz w:val="20"/>
+        </w:rPr>
+        <w:t xml:space="preserve"> ( </w:t>
+      </w:r>
+    </w:p>
+    <w:p>
+      <w:pPr>
+        <w:rPr>
+          <w:rFonts w:asciiTheme="majorHAnsi" w:hAnsiTheme="majorHAnsi" w:cstheme="majorHAnsi"/>
+          <w:sz w:val="20"/>
           <w:lang w:val="en-US"/>
         </w:rPr>
       </w:pPr>
@@ -8838,38 +9890,73 @@
           <w:sz w:val="20"/>
           <w:lang w:val="en-US"/>
         </w:rPr>
-        <w:t>Status tinyint NOT NULL,</w:t>
-      </w:r>
-    </w:p>
-    <w:p>
-      <w:pPr>
+        <w:t xml:space="preserve">Status </w:t>
+      </w:r>
+      <w:proofErr w:type="spellStart"/>
+      <w:r>
         <w:rPr>
           <w:rFonts w:asciiTheme="majorHAnsi" w:hAnsiTheme="majorHAnsi" w:cstheme="majorHAnsi"/>
           <w:sz w:val="20"/>
           <w:lang w:val="en-US"/>
         </w:rPr>
-      </w:pPr>
+        <w:t>tinyint</w:t>
+      </w:r>
+      <w:proofErr w:type="spellEnd"/>
       <w:r>
         <w:rPr>
           <w:rFonts w:asciiTheme="majorHAnsi" w:hAnsiTheme="majorHAnsi" w:cstheme="majorHAnsi"/>
           <w:sz w:val="20"/>
           <w:lang w:val="en-US"/>
         </w:rPr>
+        <w:t xml:space="preserve"> NOT NULL,</w:t>
+      </w:r>
+    </w:p>
+    <w:p>
+      <w:pPr>
+        <w:rPr>
+          <w:rFonts w:asciiTheme="majorHAnsi" w:hAnsiTheme="majorHAnsi" w:cstheme="majorHAnsi"/>
+          <w:sz w:val="20"/>
+          <w:lang w:val="en-US"/>
+        </w:rPr>
+      </w:pPr>
+      <w:r>
+        <w:rPr>
+          <w:rFonts w:asciiTheme="majorHAnsi" w:hAnsiTheme="majorHAnsi" w:cstheme="majorHAnsi"/>
+          <w:sz w:val="20"/>
+          <w:lang w:val="en-US"/>
+        </w:rPr>
         <w:tab/>
-        <w:t>Descripcion varchar(50) NOT NULL</w:t>
-      </w:r>
-    </w:p>
-    <w:p>
-      <w:pPr>
+      </w:r>
+      <w:proofErr w:type="spellStart"/>
+      <w:r>
         <w:rPr>
           <w:rFonts w:asciiTheme="majorHAnsi" w:hAnsiTheme="majorHAnsi" w:cstheme="majorHAnsi"/>
           <w:sz w:val="20"/>
-        </w:rPr>
-      </w:pPr>
+          <w:lang w:val="en-US"/>
+        </w:rPr>
+        <w:t>Descripcion</w:t>
+      </w:r>
+      <w:proofErr w:type="spellEnd"/>
       <w:r>
         <w:rPr>
           <w:rFonts w:asciiTheme="majorHAnsi" w:hAnsiTheme="majorHAnsi" w:cstheme="majorHAnsi"/>
           <w:sz w:val="20"/>
+          <w:lang w:val="en-US"/>
+        </w:rPr>
+        <w:t xml:space="preserve"> varchar(50) NOT NULL</w:t>
+      </w:r>
+    </w:p>
+    <w:p>
+      <w:pPr>
+        <w:rPr>
+          <w:rFonts w:asciiTheme="majorHAnsi" w:hAnsiTheme="majorHAnsi" w:cstheme="majorHAnsi"/>
+          <w:sz w:val="20"/>
+        </w:rPr>
+      </w:pPr>
+      <w:r>
+        <w:rPr>
+          <w:rFonts w:asciiTheme="majorHAnsi" w:hAnsiTheme="majorHAnsi" w:cstheme="majorHAnsi"/>
+          <w:sz w:val="20"/>
         </w:rPr>
         <w:t>)</w:t>
       </w:r>
@@ -8909,7 +9996,39 @@
           <w:rFonts w:asciiTheme="majorHAnsi" w:hAnsiTheme="majorHAnsi" w:cstheme="majorHAnsi"/>
           <w:sz w:val="20"/>
         </w:rPr>
-        <w:t xml:space="preserve">ALTER TABLE StatusMovimientoCajaConciliacion ADD CONSTRAINT PK_StatusMovimientoCajaConciliacion </w:t>
+        <w:t xml:space="preserve">ALTER TABLE </w:t>
+      </w:r>
+      <w:proofErr w:type="spellStart"/>
+      <w:r>
+        <w:rPr>
+          <w:rFonts w:asciiTheme="majorHAnsi" w:hAnsiTheme="majorHAnsi" w:cstheme="majorHAnsi"/>
+          <w:sz w:val="20"/>
+        </w:rPr>
+        <w:t>StatusMovimientoCajaConciliacion</w:t>
+      </w:r>
+      <w:proofErr w:type="spellEnd"/>
+      <w:r>
+        <w:rPr>
+          <w:rFonts w:asciiTheme="majorHAnsi" w:hAnsiTheme="majorHAnsi" w:cstheme="majorHAnsi"/>
+          <w:sz w:val="20"/>
+        </w:rPr>
+        <w:t xml:space="preserve"> ADD CONSTRAINT </w:t>
+      </w:r>
+      <w:proofErr w:type="spellStart"/>
+      <w:r>
+        <w:rPr>
+          <w:rFonts w:asciiTheme="majorHAnsi" w:hAnsiTheme="majorHAnsi" w:cstheme="majorHAnsi"/>
+          <w:sz w:val="20"/>
+        </w:rPr>
+        <w:t>PK_StatusMovimientoCajaConciliacion</w:t>
+      </w:r>
+      <w:proofErr w:type="spellEnd"/>
+      <w:r>
+        <w:rPr>
+          <w:rFonts w:asciiTheme="majorHAnsi" w:hAnsiTheme="majorHAnsi" w:cstheme="majorHAnsi"/>
+          <w:sz w:val="20"/>
+        </w:rPr>
+        <w:t xml:space="preserve"> </w:t>
       </w:r>
     </w:p>
     <w:p>
@@ -8977,11 +10096,21 @@
       <w:r>
         <w:t xml:space="preserve">ha conciliado de forma automática y aún existan movimientos que no fueron relacionados se ejecutará el proceso de conciliación manual, para que esto ocurra es necesario que el archivo de conciliación manual haya sido cargado al sistema, por lo anterior se requiere una verificación en la que se consulte a la tabla  </w:t>
       </w:r>
+      <w:proofErr w:type="spellStart"/>
       <w:r>
         <w:t>MovimientoCajaConciliacion</w:t>
       </w:r>
-      <w:r>
-        <w:t xml:space="preserve"> así como su correspondiente status para que todo documento  que no se encuentre en ella pueda ser procesado conforme el flujo de conciliación y en caso contrario el documento no sea procesado (insertado en MovimientoCajaConciliacion).</w:t>
+      <w:proofErr w:type="spellEnd"/>
+      <w:r>
+        <w:t xml:space="preserve"> así como su correspondiente status para que todo documento  que no se encuentre en ella pueda ser procesado conforme el flujo de conciliación y en caso contrario el documento no sea procesado (insertado en </w:t>
+      </w:r>
+      <w:proofErr w:type="spellStart"/>
+      <w:r>
+        <w:t>MovimientoCajaConciliacion</w:t>
+      </w:r>
+      <w:proofErr w:type="spellEnd"/>
+      <w:r>
+        <w:t>).</w:t>
       </w:r>
     </w:p>
     <w:p>
@@ -9153,8 +10282,13 @@
       <w:pPr>
         <w:pStyle w:val="Ttulo2"/>
       </w:pPr>
-      <w:r>
-        <w:t>Transaccionalidad del proceso</w:t>
+      <w:proofErr w:type="spellStart"/>
+      <w:r>
+        <w:t>Transaccionalidad</w:t>
+      </w:r>
+      <w:proofErr w:type="spellEnd"/>
+      <w:r>
+        <w:t xml:space="preserve"> del proceso</w:t>
       </w:r>
     </w:p>
     <w:p>
@@ -9195,9 +10329,11 @@
         </w:numPr>
         <w:jc w:val="both"/>
       </w:pPr>
+      <w:proofErr w:type="spellStart"/>
       <w:r>
         <w:t>CobroPedido</w:t>
       </w:r>
+      <w:proofErr w:type="spellEnd"/>
     </w:p>
     <w:p>
       <w:pPr>
@@ -9208,9 +10344,11 @@
         </w:numPr>
         <w:jc w:val="both"/>
       </w:pPr>
+      <w:proofErr w:type="spellStart"/>
       <w:r>
         <w:t>MovimientoCajaCobro</w:t>
       </w:r>
+      <w:proofErr w:type="spellEnd"/>
     </w:p>
     <w:p>
       <w:pPr>
@@ -9294,7 +10432,7 @@
                     </pic:cNvPicPr>
                   </pic:nvPicPr>
                   <pic:blipFill>
-                    <a:blip r:embed="rId17">
+                    <a:blip r:embed="rId18">
                       <a:extLst>
                         <a:ext uri="{28A0092B-C50C-407E-A947-70E740481C1C}">
                           <a14:useLocalDpi xmlns:a14="http://schemas.microsoft.com/office/drawing/2010/main" val="0"/>
@@ -10042,8 +11180,20 @@
                 <w:szCs w:val="22"/>
                 <w:lang w:val="es-MX" w:eastAsia="es-MX"/>
               </w:rPr>
-              <w:t>24 hrs</w:t>
-            </w:r>
+              <w:t xml:space="preserve">24 </w:t>
+            </w:r>
+            <w:proofErr w:type="spellStart"/>
+            <w:r>
+              <w:rPr>
+                <w:rFonts w:ascii="Calibri" w:eastAsia="Times New Roman" w:hAnsi="Calibri" w:cs="Times New Roman"/>
+                <w:color w:val="000000"/>
+                <w:sz w:val="22"/>
+                <w:szCs w:val="22"/>
+                <w:lang w:val="es-MX" w:eastAsia="es-MX"/>
+              </w:rPr>
+              <w:t>hrs</w:t>
+            </w:r>
+            <w:proofErr w:type="spellEnd"/>
           </w:p>
         </w:tc>
         <w:tc>
@@ -10144,8 +11294,20 @@
                 <w:szCs w:val="22"/>
                 <w:lang w:val="es-MX" w:eastAsia="es-MX"/>
               </w:rPr>
-              <w:t>24 hrs</w:t>
-            </w:r>
+              <w:t xml:space="preserve">24 </w:t>
+            </w:r>
+            <w:proofErr w:type="spellStart"/>
+            <w:r>
+              <w:rPr>
+                <w:rFonts w:ascii="Calibri" w:eastAsia="Times New Roman" w:hAnsi="Calibri" w:cs="Times New Roman"/>
+                <w:color w:val="000000"/>
+                <w:sz w:val="22"/>
+                <w:szCs w:val="22"/>
+                <w:lang w:val="es-MX" w:eastAsia="es-MX"/>
+              </w:rPr>
+              <w:t>hrs</w:t>
+            </w:r>
+            <w:proofErr w:type="spellEnd"/>
           </w:p>
         </w:tc>
         <w:tc>
@@ -10327,8 +11489,19 @@
                 <w:szCs w:val="22"/>
                 <w:lang w:val="es-MX" w:eastAsia="es-MX"/>
               </w:rPr>
-              <w:t>2 hrs</w:t>
-            </w:r>
+              <w:t xml:space="preserve">2 </w:t>
+            </w:r>
+            <w:proofErr w:type="spellStart"/>
+            <w:r>
+              <w:rPr>
+                <w:rFonts w:ascii="Calibri" w:eastAsia="Times New Roman" w:hAnsi="Calibri" w:cs="Times New Roman"/>
+                <w:sz w:val="22"/>
+                <w:szCs w:val="22"/>
+                <w:lang w:val="es-MX" w:eastAsia="es-MX"/>
+              </w:rPr>
+              <w:t>hrs</w:t>
+            </w:r>
+            <w:proofErr w:type="spellEnd"/>
           </w:p>
         </w:tc>
         <w:tc>
@@ -10425,8 +11598,19 @@
                 <w:szCs w:val="22"/>
                 <w:lang w:val="es-MX" w:eastAsia="es-MX"/>
               </w:rPr>
-              <w:t>2 hrs</w:t>
-            </w:r>
+              <w:t xml:space="preserve">2 </w:t>
+            </w:r>
+            <w:proofErr w:type="spellStart"/>
+            <w:r>
+              <w:rPr>
+                <w:rFonts w:ascii="Calibri" w:eastAsia="Times New Roman" w:hAnsi="Calibri" w:cs="Times New Roman"/>
+                <w:sz w:val="22"/>
+                <w:szCs w:val="22"/>
+                <w:lang w:val="es-MX" w:eastAsia="es-MX"/>
+              </w:rPr>
+              <w:t>hrs</w:t>
+            </w:r>
+            <w:proofErr w:type="spellEnd"/>
           </w:p>
         </w:tc>
         <w:tc>
@@ -10523,8 +11707,19 @@
                 <w:szCs w:val="22"/>
                 <w:lang w:val="es-MX" w:eastAsia="es-MX"/>
               </w:rPr>
-              <w:t>2 hrs</w:t>
-            </w:r>
+              <w:t xml:space="preserve">2 </w:t>
+            </w:r>
+            <w:proofErr w:type="spellStart"/>
+            <w:r>
+              <w:rPr>
+                <w:rFonts w:ascii="Calibri" w:eastAsia="Times New Roman" w:hAnsi="Calibri" w:cs="Times New Roman"/>
+                <w:sz w:val="22"/>
+                <w:szCs w:val="22"/>
+                <w:lang w:val="es-MX" w:eastAsia="es-MX"/>
+              </w:rPr>
+              <w:t>hrs</w:t>
+            </w:r>
+            <w:proofErr w:type="spellEnd"/>
           </w:p>
         </w:tc>
         <w:tc>
@@ -10589,8 +11784,39 @@
                 <w:szCs w:val="22"/>
                 <w:lang w:val="es-MX" w:eastAsia="es-MX"/>
               </w:rPr>
-              <w:t>Restaurar bases de datos Sigamet y SigametFinanciero</w:t>
-            </w:r>
+              <w:t xml:space="preserve">Restaurar bases de datos </w:t>
+            </w:r>
+            <w:proofErr w:type="spellStart"/>
+            <w:r>
+              <w:rPr>
+                <w:rFonts w:ascii="Calibri" w:eastAsia="Times New Roman" w:hAnsi="Calibri" w:cs="Times New Roman"/>
+                <w:sz w:val="22"/>
+                <w:szCs w:val="22"/>
+                <w:lang w:val="es-MX" w:eastAsia="es-MX"/>
+              </w:rPr>
+              <w:t>Sigamet</w:t>
+            </w:r>
+            <w:proofErr w:type="spellEnd"/>
+            <w:r>
+              <w:rPr>
+                <w:rFonts w:ascii="Calibri" w:eastAsia="Times New Roman" w:hAnsi="Calibri" w:cs="Times New Roman"/>
+                <w:sz w:val="22"/>
+                <w:szCs w:val="22"/>
+                <w:lang w:val="es-MX" w:eastAsia="es-MX"/>
+              </w:rPr>
+              <w:t xml:space="preserve"> y </w:t>
+            </w:r>
+            <w:proofErr w:type="spellStart"/>
+            <w:r>
+              <w:rPr>
+                <w:rFonts w:ascii="Calibri" w:eastAsia="Times New Roman" w:hAnsi="Calibri" w:cs="Times New Roman"/>
+                <w:sz w:val="22"/>
+                <w:szCs w:val="22"/>
+                <w:lang w:val="es-MX" w:eastAsia="es-MX"/>
+              </w:rPr>
+              <w:t>SigametFinanciero</w:t>
+            </w:r>
+            <w:proofErr w:type="spellEnd"/>
           </w:p>
         </w:tc>
         <w:tc>
@@ -10621,8 +11847,19 @@
                 <w:szCs w:val="22"/>
                 <w:lang w:val="es-MX" w:eastAsia="es-MX"/>
               </w:rPr>
-              <w:t>3 hrs</w:t>
-            </w:r>
+              <w:t xml:space="preserve">3 </w:t>
+            </w:r>
+            <w:proofErr w:type="spellStart"/>
+            <w:r>
+              <w:rPr>
+                <w:rFonts w:ascii="Calibri" w:eastAsia="Times New Roman" w:hAnsi="Calibri" w:cs="Times New Roman"/>
+                <w:sz w:val="22"/>
+                <w:szCs w:val="22"/>
+                <w:lang w:val="es-MX" w:eastAsia="es-MX"/>
+              </w:rPr>
+              <w:t>hrs</w:t>
+            </w:r>
+            <w:proofErr w:type="spellEnd"/>
           </w:p>
         </w:tc>
         <w:tc>
@@ -10719,8 +11956,19 @@
                 <w:szCs w:val="22"/>
                 <w:lang w:val="es-MX" w:eastAsia="es-MX"/>
               </w:rPr>
-              <w:t>0 hrs</w:t>
-            </w:r>
+              <w:t xml:space="preserve">0 </w:t>
+            </w:r>
+            <w:proofErr w:type="spellStart"/>
+            <w:r>
+              <w:rPr>
+                <w:rFonts w:ascii="Calibri" w:eastAsia="Times New Roman" w:hAnsi="Calibri" w:cs="Times New Roman"/>
+                <w:sz w:val="22"/>
+                <w:szCs w:val="22"/>
+                <w:lang w:val="es-MX" w:eastAsia="es-MX"/>
+              </w:rPr>
+              <w:t>hrs</w:t>
+            </w:r>
+            <w:proofErr w:type="spellEnd"/>
           </w:p>
         </w:tc>
         <w:tc>
@@ -10820,8 +12068,20 @@
                 <w:szCs w:val="22"/>
                 <w:lang w:val="es-MX" w:eastAsia="es-MX"/>
               </w:rPr>
-              <w:t>.5 hrs</w:t>
-            </w:r>
+              <w:t xml:space="preserve">.5 </w:t>
+            </w:r>
+            <w:proofErr w:type="spellStart"/>
+            <w:r>
+              <w:rPr>
+                <w:rFonts w:ascii="Calibri" w:eastAsia="Times New Roman" w:hAnsi="Calibri" w:cs="Times New Roman"/>
+                <w:color w:val="000000"/>
+                <w:sz w:val="22"/>
+                <w:szCs w:val="22"/>
+                <w:lang w:val="es-MX" w:eastAsia="es-MX"/>
+              </w:rPr>
+              <w:t>hrs</w:t>
+            </w:r>
+            <w:proofErr w:type="spellEnd"/>
           </w:p>
         </w:tc>
         <w:tc>
@@ -11104,8 +12364,20 @@
                 <w:szCs w:val="22"/>
                 <w:lang w:val="es-MX" w:eastAsia="es-MX"/>
               </w:rPr>
-              <w:t>.75 hrs</w:t>
-            </w:r>
+              <w:t xml:space="preserve">.75 </w:t>
+            </w:r>
+            <w:proofErr w:type="spellStart"/>
+            <w:r>
+              <w:rPr>
+                <w:rFonts w:ascii="Calibri" w:eastAsia="Times New Roman" w:hAnsi="Calibri" w:cs="Times New Roman"/>
+                <w:color w:val="000000"/>
+                <w:sz w:val="22"/>
+                <w:szCs w:val="22"/>
+                <w:lang w:val="es-MX" w:eastAsia="es-MX"/>
+              </w:rPr>
+              <w:t>hrs</w:t>
+            </w:r>
+            <w:proofErr w:type="spellEnd"/>
           </w:p>
         </w:tc>
         <w:tc>
@@ -11257,7 +12529,29 @@
                 <w:szCs w:val="22"/>
                 <w:lang w:val="es-MX" w:eastAsia="es-MX"/>
               </w:rPr>
-              <w:t>Creación de formulario (layout)</w:t>
+              <w:t>Creación de formulario (</w:t>
+            </w:r>
+            <w:proofErr w:type="spellStart"/>
+            <w:r>
+              <w:rPr>
+                <w:rFonts w:ascii="Calibri" w:eastAsia="Times New Roman" w:hAnsi="Calibri" w:cs="Times New Roman"/>
+                <w:color w:val="000000"/>
+                <w:sz w:val="22"/>
+                <w:szCs w:val="22"/>
+                <w:lang w:val="es-MX" w:eastAsia="es-MX"/>
+              </w:rPr>
+              <w:t>layout</w:t>
+            </w:r>
+            <w:proofErr w:type="spellEnd"/>
+            <w:r>
+              <w:rPr>
+                <w:rFonts w:ascii="Calibri" w:eastAsia="Times New Roman" w:hAnsi="Calibri" w:cs="Times New Roman"/>
+                <w:color w:val="000000"/>
+                <w:sz w:val="22"/>
+                <w:szCs w:val="22"/>
+                <w:lang w:val="es-MX" w:eastAsia="es-MX"/>
+              </w:rPr>
+              <w:t>)</w:t>
             </w:r>
           </w:p>
         </w:tc>
@@ -11291,8 +12585,20 @@
                 <w:szCs w:val="22"/>
                 <w:lang w:val="es-MX" w:eastAsia="es-MX"/>
               </w:rPr>
-              <w:t>8 hrs</w:t>
-            </w:r>
+              <w:t xml:space="preserve">8 </w:t>
+            </w:r>
+            <w:proofErr w:type="spellStart"/>
+            <w:r>
+              <w:rPr>
+                <w:rFonts w:ascii="Calibri" w:eastAsia="Times New Roman" w:hAnsi="Calibri" w:cs="Times New Roman"/>
+                <w:color w:val="000000"/>
+                <w:sz w:val="22"/>
+                <w:szCs w:val="22"/>
+                <w:lang w:val="es-MX" w:eastAsia="es-MX"/>
+              </w:rPr>
+              <w:t>hrs</w:t>
+            </w:r>
+            <w:proofErr w:type="spellEnd"/>
           </w:p>
         </w:tc>
         <w:tc>
@@ -11380,8 +12686,19 @@
                 <w:szCs w:val="22"/>
                 <w:lang w:val="es-MX" w:eastAsia="es-MX"/>
               </w:rPr>
-              <w:t>16 hrs</w:t>
-            </w:r>
+              <w:t xml:space="preserve">16 </w:t>
+            </w:r>
+            <w:proofErr w:type="spellStart"/>
+            <w:r>
+              <w:rPr>
+                <w:rFonts w:ascii="Calibri" w:eastAsia="Times New Roman" w:hAnsi="Calibri" w:cs="Times New Roman"/>
+                <w:sz w:val="22"/>
+                <w:szCs w:val="22"/>
+                <w:lang w:val="es-MX" w:eastAsia="es-MX"/>
+              </w:rPr>
+              <w:t>hrs</w:t>
+            </w:r>
+            <w:proofErr w:type="spellEnd"/>
           </w:p>
         </w:tc>
         <w:tc>
@@ -11479,8 +12796,19 @@
                 <w:szCs w:val="22"/>
                 <w:lang w:val="es-MX" w:eastAsia="es-MX"/>
               </w:rPr>
-              <w:t>4 hrs</w:t>
-            </w:r>
+              <w:t xml:space="preserve">4 </w:t>
+            </w:r>
+            <w:proofErr w:type="spellStart"/>
+            <w:r>
+              <w:rPr>
+                <w:rFonts w:ascii="Calibri" w:eastAsia="Times New Roman" w:hAnsi="Calibri" w:cs="Times New Roman"/>
+                <w:sz w:val="22"/>
+                <w:szCs w:val="22"/>
+                <w:lang w:val="es-MX" w:eastAsia="es-MX"/>
+              </w:rPr>
+              <w:t>hrs</w:t>
+            </w:r>
+            <w:proofErr w:type="spellEnd"/>
           </w:p>
         </w:tc>
         <w:tc>
@@ -11568,8 +12896,19 @@
                 <w:szCs w:val="22"/>
                 <w:lang w:val="es-MX" w:eastAsia="es-MX"/>
               </w:rPr>
-              <w:t>10 hrs</w:t>
-            </w:r>
+              <w:t xml:space="preserve">10 </w:t>
+            </w:r>
+            <w:proofErr w:type="spellStart"/>
+            <w:r>
+              <w:rPr>
+                <w:rFonts w:ascii="Calibri" w:eastAsia="Times New Roman" w:hAnsi="Calibri" w:cs="Times New Roman"/>
+                <w:sz w:val="22"/>
+                <w:szCs w:val="22"/>
+                <w:lang w:val="es-MX" w:eastAsia="es-MX"/>
+              </w:rPr>
+              <w:t>hrs</w:t>
+            </w:r>
+            <w:proofErr w:type="spellEnd"/>
           </w:p>
         </w:tc>
         <w:tc>
@@ -11657,8 +12996,19 @@
                 <w:szCs w:val="22"/>
                 <w:lang w:val="es-MX" w:eastAsia="es-MX"/>
               </w:rPr>
-              <w:t>1 hrs</w:t>
-            </w:r>
+              <w:t xml:space="preserve">1 </w:t>
+            </w:r>
+            <w:proofErr w:type="spellStart"/>
+            <w:r>
+              <w:rPr>
+                <w:rFonts w:ascii="Calibri" w:eastAsia="Times New Roman" w:hAnsi="Calibri" w:cs="Times New Roman"/>
+                <w:sz w:val="22"/>
+                <w:szCs w:val="22"/>
+                <w:lang w:val="es-MX" w:eastAsia="es-MX"/>
+              </w:rPr>
+              <w:t>hrs</w:t>
+            </w:r>
+            <w:proofErr w:type="spellEnd"/>
           </w:p>
         </w:tc>
         <w:tc>
@@ -15771,11 +17121,19 @@
                 <w:rFonts w:ascii="Arial" w:hAnsi="Arial" w:cs="Arial"/>
               </w:rPr>
             </w:pPr>
+            <w:proofErr w:type="spellStart"/>
             <w:r>
               <w:rPr>
                 <w:rFonts w:ascii="Arial" w:hAnsi="Arial" w:cs="Arial"/>
               </w:rPr>
-              <w:t>SolucionConciliacion (paquete de liberación)</w:t>
+              <w:t>SolucionConciliacion</w:t>
+            </w:r>
+            <w:proofErr w:type="spellEnd"/>
+            <w:r>
+              <w:rPr>
+                <w:rFonts w:ascii="Arial" w:hAnsi="Arial" w:cs="Arial"/>
+              </w:rPr>
+              <w:t xml:space="preserve"> (paquete de liberación)</w:t>
             </w:r>
           </w:p>
         </w:tc>
@@ -15993,12 +17351,21 @@
       <w:bookmarkEnd w:id="25"/>
       <w:bookmarkEnd w:id="26"/>
       <w:bookmarkEnd w:id="27"/>
+      <w:proofErr w:type="spellStart"/>
       <w:r>
         <w:rPr>
           <w:i w:val="0"/>
           <w:lang w:val="en-US"/>
         </w:rPr>
-        <w:t>Anexo 1</w:t>
+        <w:t>Anexo</w:t>
+      </w:r>
+      <w:proofErr w:type="spellEnd"/>
+      <w:r>
+        <w:rPr>
+          <w:i w:val="0"/>
+          <w:lang w:val="en-US"/>
+        </w:rPr>
+        <w:t xml:space="preserve"> 1</w:t>
       </w:r>
       <w:bookmarkEnd w:id="28"/>
     </w:p>
@@ -16050,10 +17417,10 @@
       </w:pPr>
     </w:p>
     <w:sectPr>
-      <w:headerReference w:type="even" r:id="rId18"/>
-      <w:headerReference w:type="default" r:id="rId19"/>
-      <w:footerReference w:type="even" r:id="rId20"/>
-      <w:footerReference w:type="default" r:id="rId21"/>
+      <w:headerReference w:type="even" r:id="rId19"/>
+      <w:headerReference w:type="default" r:id="rId20"/>
+      <w:footerReference w:type="even" r:id="rId21"/>
+      <w:footerReference w:type="default" r:id="rId22"/>
       <w:pgSz w:w="12240" w:h="15840"/>
       <w:pgMar w:top="1417" w:right="1701" w:bottom="1417" w:left="1701" w:header="708" w:footer="708" w:gutter="0"/>
       <w:cols w:space="708"/>
@@ -16065,20 +17432,205 @@
 
 <file path=word/comments.xml><?xml version="1.0" encoding="utf-8"?>
 <w:comments xmlns:wpc="http://schemas.microsoft.com/office/word/2010/wordprocessingCanvas" xmlns:mc="http://schemas.openxmlformats.org/markup-compatibility/2006" xmlns:o="urn:schemas-microsoft-com:office:office" xmlns:r="http://schemas.openxmlformats.org/officeDocument/2006/relationships" xmlns:m="http://schemas.openxmlformats.org/officeDocument/2006/math" xmlns:v="urn:schemas-microsoft-com:vml" xmlns:wp14="http://schemas.microsoft.com/office/word/2010/wordprocessingDrawing" xmlns:wp="http://schemas.openxmlformats.org/drawingml/2006/wordprocessingDrawing" xmlns:w10="urn:schemas-microsoft-com:office:word" xmlns:w="http://schemas.openxmlformats.org/wordprocessingml/2006/main" xmlns:w14="http://schemas.microsoft.com/office/word/2010/wordml" xmlns:w15="http://schemas.microsoft.com/office/word/2012/wordml" xmlns:wpg="http://schemas.microsoft.com/office/word/2010/wordprocessingGroup" xmlns:wpi="http://schemas.microsoft.com/office/word/2010/wordprocessingInk" xmlns:wne="http://schemas.microsoft.com/office/word/2006/wordml" xmlns:wps="http://schemas.microsoft.com/office/word/2010/wordprocessingShape" mc:Ignorable="w14 w15 wp14">
-  <w:comment w:id="12" w:author="Desarollo_Transforma" w:date="2017-09-29T13:47:00Z" w:initials="D">
+  <w:comment w:id="12" w:author="Desarollo_Transforma" w:date="2017-10-04T11:53:00Z" w:initials="D">
+    <w:p>
+      <w:pPr>
+        <w:autoSpaceDE w:val="0"/>
+        <w:autoSpaceDN w:val="0"/>
+        <w:adjustRightInd w:val="0"/>
+        <w:rPr>
+          <w:rFonts w:ascii="Consolas" w:hAnsi="Consolas" w:cs="Consolas"/>
+          <w:color w:val="808080"/>
+          <w:sz w:val="19"/>
+          <w:szCs w:val="19"/>
+          <w:lang w:val="es-ES"/>
+        </w:rPr>
+      </w:pPr>
+      <w:r>
+        <w:rPr>
+          <w:rStyle w:val="Refdecomentario"/>
+        </w:rPr>
+        <w:annotationRef/>
+      </w:r>
+      <w:r>
+        <w:rPr>
+          <w:rFonts w:ascii="Consolas" w:hAnsi="Consolas" w:cs="Consolas"/>
+          <w:color w:val="0000FF"/>
+          <w:sz w:val="19"/>
+          <w:szCs w:val="19"/>
+          <w:lang w:val="es-ES"/>
+        </w:rPr>
+        <w:t>SELECT</w:t>
+      </w:r>
+      <w:r>
+        <w:rPr>
+          <w:rFonts w:ascii="Consolas" w:hAnsi="Consolas" w:cs="Consolas"/>
+          <w:sz w:val="19"/>
+          <w:szCs w:val="19"/>
+          <w:lang w:val="es-ES"/>
+        </w:rPr>
+        <w:t xml:space="preserve"> </w:t>
+      </w:r>
+      <w:r>
+        <w:rPr>
+          <w:rFonts w:ascii="Consolas" w:hAnsi="Consolas" w:cs="Consolas"/>
+          <w:color w:val="0000FF"/>
+          <w:sz w:val="19"/>
+          <w:szCs w:val="19"/>
+          <w:lang w:val="es-ES"/>
+        </w:rPr>
+        <w:t>TOP</w:t>
+      </w:r>
+      <w:r>
+        <w:rPr>
+          <w:rFonts w:ascii="Consolas" w:hAnsi="Consolas" w:cs="Consolas"/>
+          <w:sz w:val="19"/>
+          <w:szCs w:val="19"/>
+          <w:lang w:val="es-ES"/>
+        </w:rPr>
+        <w:t xml:space="preserve"> 100 </w:t>
+      </w:r>
+      <w:proofErr w:type="spellStart"/>
+      <w:r>
+        <w:rPr>
+          <w:rFonts w:ascii="Consolas" w:hAnsi="Consolas" w:cs="Consolas"/>
+          <w:sz w:val="19"/>
+          <w:szCs w:val="19"/>
+          <w:lang w:val="es-ES"/>
+        </w:rPr>
+        <w:t>cliente</w:t>
+      </w:r>
+      <w:r>
+        <w:rPr>
+          <w:rFonts w:ascii="Consolas" w:hAnsi="Consolas" w:cs="Consolas"/>
+          <w:color w:val="808080"/>
+          <w:sz w:val="19"/>
+          <w:szCs w:val="19"/>
+          <w:lang w:val="es-ES"/>
+        </w:rPr>
+        <w:t>,</w:t>
+      </w:r>
+      <w:r>
+        <w:rPr>
+          <w:rFonts w:ascii="Consolas" w:hAnsi="Consolas" w:cs="Consolas"/>
+          <w:sz w:val="19"/>
+          <w:szCs w:val="19"/>
+          <w:lang w:val="es-ES"/>
+        </w:rPr>
+        <w:t>clientepadre</w:t>
+      </w:r>
+      <w:proofErr w:type="spellEnd"/>
+      <w:r>
+        <w:rPr>
+          <w:rFonts w:ascii="Consolas" w:hAnsi="Consolas" w:cs="Consolas"/>
+          <w:color w:val="808080"/>
+          <w:sz w:val="19"/>
+          <w:szCs w:val="19"/>
+          <w:lang w:val="es-ES"/>
+        </w:rPr>
+        <w:t>,*</w:t>
+      </w:r>
+      <w:r>
+        <w:rPr>
+          <w:rFonts w:ascii="Consolas" w:hAnsi="Consolas" w:cs="Consolas"/>
+          <w:sz w:val="19"/>
+          <w:szCs w:val="19"/>
+          <w:lang w:val="es-ES"/>
+        </w:rPr>
+        <w:t xml:space="preserve"> </w:t>
+      </w:r>
+      <w:r>
+        <w:rPr>
+          <w:rFonts w:ascii="Consolas" w:hAnsi="Consolas" w:cs="Consolas"/>
+          <w:color w:val="0000FF"/>
+          <w:sz w:val="19"/>
+          <w:szCs w:val="19"/>
+          <w:lang w:val="es-ES"/>
+        </w:rPr>
+        <w:t>FROM</w:t>
+      </w:r>
+      <w:r>
+        <w:rPr>
+          <w:rFonts w:ascii="Consolas" w:hAnsi="Consolas" w:cs="Consolas"/>
+          <w:sz w:val="19"/>
+          <w:szCs w:val="19"/>
+          <w:lang w:val="es-ES"/>
+        </w:rPr>
+        <w:t xml:space="preserve"> cliente </w:t>
+      </w:r>
+      <w:r>
+        <w:rPr>
+          <w:rFonts w:ascii="Consolas" w:hAnsi="Consolas" w:cs="Consolas"/>
+          <w:color w:val="0000FF"/>
+          <w:sz w:val="19"/>
+          <w:szCs w:val="19"/>
+          <w:lang w:val="es-ES"/>
+        </w:rPr>
+        <w:t>WHERE</w:t>
+      </w:r>
+      <w:r>
+        <w:rPr>
+          <w:rFonts w:ascii="Consolas" w:hAnsi="Consolas" w:cs="Consolas"/>
+          <w:sz w:val="19"/>
+          <w:szCs w:val="19"/>
+          <w:lang w:val="es-ES"/>
+        </w:rPr>
+        <w:t xml:space="preserve"> </w:t>
+      </w:r>
+      <w:proofErr w:type="spellStart"/>
+      <w:r>
+        <w:rPr>
+          <w:rFonts w:ascii="Consolas" w:hAnsi="Consolas" w:cs="Consolas"/>
+          <w:sz w:val="19"/>
+          <w:szCs w:val="19"/>
+          <w:lang w:val="es-ES"/>
+        </w:rPr>
+        <w:t>clientepadre</w:t>
+      </w:r>
+      <w:proofErr w:type="spellEnd"/>
+      <w:r>
+        <w:rPr>
+          <w:rFonts w:ascii="Consolas" w:hAnsi="Consolas" w:cs="Consolas"/>
+          <w:sz w:val="19"/>
+          <w:szCs w:val="19"/>
+          <w:lang w:val="es-ES"/>
+        </w:rPr>
+        <w:t xml:space="preserve"> </w:t>
+      </w:r>
+      <w:r>
+        <w:rPr>
+          <w:rFonts w:ascii="Consolas" w:hAnsi="Consolas" w:cs="Consolas"/>
+          <w:color w:val="808080"/>
+          <w:sz w:val="19"/>
+          <w:szCs w:val="19"/>
+          <w:lang w:val="es-ES"/>
+        </w:rPr>
+        <w:t>&lt;&gt;</w:t>
+      </w:r>
+      <w:r>
+        <w:rPr>
+          <w:rFonts w:ascii="Consolas" w:hAnsi="Consolas" w:cs="Consolas"/>
+          <w:sz w:val="19"/>
+          <w:szCs w:val="19"/>
+          <w:lang w:val="es-ES"/>
+        </w:rPr>
+        <w:t xml:space="preserve"> cliente</w:t>
+      </w:r>
+      <w:r>
+        <w:rPr>
+          <w:rFonts w:ascii="Consolas" w:hAnsi="Consolas" w:cs="Consolas"/>
+          <w:color w:val="808080"/>
+          <w:sz w:val="19"/>
+          <w:szCs w:val="19"/>
+          <w:lang w:val="es-ES"/>
+        </w:rPr>
+        <w:t>;</w:t>
+      </w:r>
+    </w:p>
     <w:p>
       <w:pPr>
         <w:pStyle w:val="Textocomentario"/>
       </w:pPr>
-      <w:r>
-        <w:rPr>
-          <w:rStyle w:val="Refdecomentario"/>
-        </w:rPr>
-        <w:annotationRef/>
-      </w:r>
-      <w:r>
-        <w:t>¿Efectivamente será formato Excel?</w:t>
-      </w:r>
     </w:p>
   </w:comment>
 </w:comments>
@@ -16086,7 +17638,7 @@
 
 <file path=word/commentsExtended.xml><?xml version="1.0" encoding="utf-8"?>
 <w15:commentsEx xmlns:wpc="http://schemas.microsoft.com/office/word/2010/wordprocessingCanvas" xmlns:mc="http://schemas.openxmlformats.org/markup-compatibility/2006" xmlns:o="urn:schemas-microsoft-com:office:office" xmlns:r="http://schemas.openxmlformats.org/officeDocument/2006/relationships" xmlns:m="http://schemas.openxmlformats.org/officeDocument/2006/math" xmlns:v="urn:schemas-microsoft-com:vml" xmlns:wp14="http://schemas.microsoft.com/office/word/2010/wordprocessingDrawing" xmlns:wp="http://schemas.openxmlformats.org/drawingml/2006/wordprocessingDrawing" xmlns:w10="urn:schemas-microsoft-com:office:word" xmlns:w="http://schemas.openxmlformats.org/wordprocessingml/2006/main" xmlns:w14="http://schemas.microsoft.com/office/word/2010/wordml" xmlns:w15="http://schemas.microsoft.com/office/word/2012/wordml" xmlns:wpg="http://schemas.microsoft.com/office/word/2010/wordprocessingGroup" xmlns:wpi="http://schemas.microsoft.com/office/word/2010/wordprocessingInk" xmlns:wne="http://schemas.microsoft.com/office/word/2006/wordml" xmlns:wps="http://schemas.microsoft.com/office/word/2010/wordprocessingShape" mc:Ignorable="w14 w15 wp14">
-  <w15:commentEx w15:paraId="509367A4" w15:done="0"/>
+  <w15:commentEx w15:paraId="775EC398" w15:done="0"/>
 </w15:commentsEx>
 </file>
 
@@ -16186,8 +17738,16 @@
       <w:rPr>
         <w:lang w:val="es-MX"/>
       </w:rPr>
-      <w:t>Av. San José N. 8, San Juan Ixhuatepec</w:t>
+      <w:t xml:space="preserve">Av. San José N. 8, San Juan </w:t>
     </w:r>
+    <w:proofErr w:type="spellStart"/>
+    <w:r>
+      <w:rPr>
+        <w:lang w:val="es-MX"/>
+      </w:rPr>
+      <w:t>Ixhuatepec</w:t>
+    </w:r>
+    <w:proofErr w:type="spellEnd"/>
   </w:p>
 </w:ftr>
 </file>
@@ -16939,6 +18499,96 @@
     </w:lvl>
   </w:abstractNum>
   <w:abstractNum w:abstractNumId="5" w15:restartNumberingAfterBreak="0">
+    <w:nsid w:val="0B3A6E41"/>
+    <w:multiLevelType w:val="hybridMultilevel"/>
+    <w:tmpl w:val="E3386C38"/>
+    <w:lvl w:ilvl="0" w:tplc="B1AEFD1C">
+      <w:start w:val="1"/>
+      <w:numFmt w:val="lowerLetter"/>
+      <w:lvlText w:val="%1)"/>
+      <w:lvlJc w:val="left"/>
+      <w:pPr>
+        <w:ind w:left="1773" w:hanging="360"/>
+      </w:pPr>
+      <w:rPr>
+        <w:rFonts w:hint="default"/>
+        <w:b/>
+      </w:rPr>
+    </w:lvl>
+    <w:lvl w:ilvl="1" w:tplc="0C0A0019">
+      <w:start w:val="1"/>
+      <w:numFmt w:val="lowerLetter"/>
+      <w:lvlText w:val="%2."/>
+      <w:lvlJc w:val="left"/>
+      <w:pPr>
+        <w:ind w:left="2493" w:hanging="360"/>
+      </w:pPr>
+    </w:lvl>
+    <w:lvl w:ilvl="2" w:tplc="0C0A001B" w:tentative="1">
+      <w:start w:val="1"/>
+      <w:numFmt w:val="lowerRoman"/>
+      <w:lvlText w:val="%3."/>
+      <w:lvlJc w:val="right"/>
+      <w:pPr>
+        <w:ind w:left="3213" w:hanging="180"/>
+      </w:pPr>
+    </w:lvl>
+    <w:lvl w:ilvl="3" w:tplc="0C0A000F" w:tentative="1">
+      <w:start w:val="1"/>
+      <w:numFmt w:val="decimal"/>
+      <w:lvlText w:val="%4."/>
+      <w:lvlJc w:val="left"/>
+      <w:pPr>
+        <w:ind w:left="3933" w:hanging="360"/>
+      </w:pPr>
+    </w:lvl>
+    <w:lvl w:ilvl="4" w:tplc="0C0A0019" w:tentative="1">
+      <w:start w:val="1"/>
+      <w:numFmt w:val="lowerLetter"/>
+      <w:lvlText w:val="%5."/>
+      <w:lvlJc w:val="left"/>
+      <w:pPr>
+        <w:ind w:left="4653" w:hanging="360"/>
+      </w:pPr>
+    </w:lvl>
+    <w:lvl w:ilvl="5" w:tplc="0C0A001B" w:tentative="1">
+      <w:start w:val="1"/>
+      <w:numFmt w:val="lowerRoman"/>
+      <w:lvlText w:val="%6."/>
+      <w:lvlJc w:val="right"/>
+      <w:pPr>
+        <w:ind w:left="5373" w:hanging="180"/>
+      </w:pPr>
+    </w:lvl>
+    <w:lvl w:ilvl="6" w:tplc="0C0A000F" w:tentative="1">
+      <w:start w:val="1"/>
+      <w:numFmt w:val="decimal"/>
+      <w:lvlText w:val="%7."/>
+      <w:lvlJc w:val="left"/>
+      <w:pPr>
+        <w:ind w:left="6093" w:hanging="360"/>
+      </w:pPr>
+    </w:lvl>
+    <w:lvl w:ilvl="7" w:tplc="0C0A0019" w:tentative="1">
+      <w:start w:val="1"/>
+      <w:numFmt w:val="lowerLetter"/>
+      <w:lvlText w:val="%8."/>
+      <w:lvlJc w:val="left"/>
+      <w:pPr>
+        <w:ind w:left="6813" w:hanging="360"/>
+      </w:pPr>
+    </w:lvl>
+    <w:lvl w:ilvl="8" w:tplc="0C0A001B" w:tentative="1">
+      <w:start w:val="1"/>
+      <w:numFmt w:val="lowerRoman"/>
+      <w:lvlText w:val="%9."/>
+      <w:lvlJc w:val="right"/>
+      <w:pPr>
+        <w:ind w:left="7533" w:hanging="180"/>
+      </w:pPr>
+    </w:lvl>
+  </w:abstractNum>
+  <w:abstractNum w:abstractNumId="6" w15:restartNumberingAfterBreak="0">
     <w:nsid w:val="0C9447F6"/>
     <w:multiLevelType w:val="hybridMultilevel"/>
     <w:tmpl w:val="EA56A8DA"/>
@@ -17051,7 +18701,7 @@
       </w:rPr>
     </w:lvl>
   </w:abstractNum>
-  <w:abstractNum w:abstractNumId="6" w15:restartNumberingAfterBreak="0">
+  <w:abstractNum w:abstractNumId="7" w15:restartNumberingAfterBreak="0">
     <w:nsid w:val="0E8F3614"/>
     <w:multiLevelType w:val="hybridMultilevel"/>
     <w:tmpl w:val="36F26B7A"/>
@@ -17141,7 +18791,7 @@
       </w:pPr>
     </w:lvl>
   </w:abstractNum>
-  <w:abstractNum w:abstractNumId="7" w15:restartNumberingAfterBreak="0">
+  <w:abstractNum w:abstractNumId="8" w15:restartNumberingAfterBreak="0">
     <w:nsid w:val="0F642CB9"/>
     <w:multiLevelType w:val="hybridMultilevel"/>
     <w:tmpl w:val="FE06D9D6"/>
@@ -17254,7 +18904,7 @@
       </w:rPr>
     </w:lvl>
   </w:abstractNum>
-  <w:abstractNum w:abstractNumId="8" w15:restartNumberingAfterBreak="0">
+  <w:abstractNum w:abstractNumId="9" w15:restartNumberingAfterBreak="0">
     <w:nsid w:val="10414C1F"/>
     <w:multiLevelType w:val="hybridMultilevel"/>
     <w:tmpl w:val="30C672AC"/>
@@ -17367,7 +19017,7 @@
       </w:rPr>
     </w:lvl>
   </w:abstractNum>
-  <w:abstractNum w:abstractNumId="9" w15:restartNumberingAfterBreak="0">
+  <w:abstractNum w:abstractNumId="10" w15:restartNumberingAfterBreak="0">
     <w:nsid w:val="12126D15"/>
     <w:multiLevelType w:val="hybridMultilevel"/>
     <w:tmpl w:val="FF4471AE"/>
@@ -17480,7 +19130,7 @@
       </w:rPr>
     </w:lvl>
   </w:abstractNum>
-  <w:abstractNum w:abstractNumId="10" w15:restartNumberingAfterBreak="0">
+  <w:abstractNum w:abstractNumId="11" w15:restartNumberingAfterBreak="0">
     <w:nsid w:val="14E84EBC"/>
     <w:multiLevelType w:val="hybridMultilevel"/>
     <w:tmpl w:val="715A1422"/>
@@ -17566,7 +19216,7 @@
       </w:pPr>
     </w:lvl>
   </w:abstractNum>
-  <w:abstractNum w:abstractNumId="11" w15:restartNumberingAfterBreak="0">
+  <w:abstractNum w:abstractNumId="12" w15:restartNumberingAfterBreak="0">
     <w:nsid w:val="16417126"/>
     <w:multiLevelType w:val="hybridMultilevel"/>
     <w:tmpl w:val="21D8AF44"/>
@@ -17679,7 +19329,7 @@
       </w:rPr>
     </w:lvl>
   </w:abstractNum>
-  <w:abstractNum w:abstractNumId="12" w15:restartNumberingAfterBreak="0">
+  <w:abstractNum w:abstractNumId="13" w15:restartNumberingAfterBreak="0">
     <w:nsid w:val="19493161"/>
     <w:multiLevelType w:val="hybridMultilevel"/>
     <w:tmpl w:val="41604AE0"/>
@@ -17792,7 +19442,7 @@
       </w:rPr>
     </w:lvl>
   </w:abstractNum>
-  <w:abstractNum w:abstractNumId="13" w15:restartNumberingAfterBreak="0">
+  <w:abstractNum w:abstractNumId="14" w15:restartNumberingAfterBreak="0">
     <w:nsid w:val="1ACA6004"/>
     <w:multiLevelType w:val="hybridMultilevel"/>
     <w:tmpl w:val="82D0D990"/>
@@ -17905,7 +19555,7 @@
       </w:rPr>
     </w:lvl>
   </w:abstractNum>
-  <w:abstractNum w:abstractNumId="14" w15:restartNumberingAfterBreak="0">
+  <w:abstractNum w:abstractNumId="15" w15:restartNumberingAfterBreak="0">
     <w:nsid w:val="1C2500FB"/>
     <w:multiLevelType w:val="hybridMultilevel"/>
     <w:tmpl w:val="AE98A7EC"/>
@@ -18018,7 +19668,7 @@
       </w:rPr>
     </w:lvl>
   </w:abstractNum>
-  <w:abstractNum w:abstractNumId="15" w15:restartNumberingAfterBreak="0">
+  <w:abstractNum w:abstractNumId="16" w15:restartNumberingAfterBreak="0">
     <w:nsid w:val="1C2E4274"/>
     <w:multiLevelType w:val="hybridMultilevel"/>
     <w:tmpl w:val="2EAE1AE8"/>
@@ -18131,7 +19781,7 @@
       </w:rPr>
     </w:lvl>
   </w:abstractNum>
-  <w:abstractNum w:abstractNumId="16" w15:restartNumberingAfterBreak="0">
+  <w:abstractNum w:abstractNumId="17" w15:restartNumberingAfterBreak="0">
     <w:nsid w:val="20201DC2"/>
     <w:multiLevelType w:val="hybridMultilevel"/>
     <w:tmpl w:val="B130F1D0"/>
@@ -18244,7 +19894,7 @@
       </w:rPr>
     </w:lvl>
   </w:abstractNum>
-  <w:abstractNum w:abstractNumId="17" w15:restartNumberingAfterBreak="0">
+  <w:abstractNum w:abstractNumId="18" w15:restartNumberingAfterBreak="0">
     <w:nsid w:val="22764BEC"/>
     <w:multiLevelType w:val="hybridMultilevel"/>
     <w:tmpl w:val="2D266DB6"/>
@@ -18333,7 +19983,7 @@
       </w:pPr>
     </w:lvl>
   </w:abstractNum>
-  <w:abstractNum w:abstractNumId="18" w15:restartNumberingAfterBreak="0">
+  <w:abstractNum w:abstractNumId="19" w15:restartNumberingAfterBreak="0">
     <w:nsid w:val="26F131C2"/>
     <w:multiLevelType w:val="hybridMultilevel"/>
     <w:tmpl w:val="362CC09A"/>
@@ -18446,7 +20096,7 @@
       </w:rPr>
     </w:lvl>
   </w:abstractNum>
-  <w:abstractNum w:abstractNumId="19" w15:restartNumberingAfterBreak="0">
+  <w:abstractNum w:abstractNumId="20" w15:restartNumberingAfterBreak="0">
     <w:nsid w:val="29F30078"/>
     <w:multiLevelType w:val="hybridMultilevel"/>
     <w:tmpl w:val="71CC0F26"/>
@@ -18559,7 +20209,7 @@
       </w:rPr>
     </w:lvl>
   </w:abstractNum>
-  <w:abstractNum w:abstractNumId="20" w15:restartNumberingAfterBreak="0">
+  <w:abstractNum w:abstractNumId="21" w15:restartNumberingAfterBreak="0">
     <w:nsid w:val="2AE5608F"/>
     <w:multiLevelType w:val="hybridMultilevel"/>
     <w:tmpl w:val="2D9070B2"/>
@@ -18672,7 +20322,7 @@
       </w:rPr>
     </w:lvl>
   </w:abstractNum>
-  <w:abstractNum w:abstractNumId="21" w15:restartNumberingAfterBreak="0">
+  <w:abstractNum w:abstractNumId="22" w15:restartNumberingAfterBreak="0">
     <w:nsid w:val="2B690441"/>
     <w:multiLevelType w:val="hybridMultilevel"/>
     <w:tmpl w:val="E2E8588C"/>
@@ -18758,7 +20408,7 @@
       </w:pPr>
     </w:lvl>
   </w:abstractNum>
-  <w:abstractNum w:abstractNumId="22" w15:restartNumberingAfterBreak="0">
+  <w:abstractNum w:abstractNumId="23" w15:restartNumberingAfterBreak="0">
     <w:nsid w:val="2B6E43F8"/>
     <w:multiLevelType w:val="hybridMultilevel"/>
     <w:tmpl w:val="AC6C1C56"/>
@@ -18844,7 +20494,7 @@
       </w:pPr>
     </w:lvl>
   </w:abstractNum>
-  <w:abstractNum w:abstractNumId="23" w15:restartNumberingAfterBreak="0">
+  <w:abstractNum w:abstractNumId="24" w15:restartNumberingAfterBreak="0">
     <w:nsid w:val="2C520946"/>
     <w:multiLevelType w:val="hybridMultilevel"/>
     <w:tmpl w:val="E722A9F6"/>
@@ -18957,7 +20607,7 @@
       </w:rPr>
     </w:lvl>
   </w:abstractNum>
-  <w:abstractNum w:abstractNumId="24" w15:restartNumberingAfterBreak="0">
+  <w:abstractNum w:abstractNumId="25" w15:restartNumberingAfterBreak="0">
     <w:nsid w:val="3F8B07F4"/>
     <w:multiLevelType w:val="hybridMultilevel"/>
     <w:tmpl w:val="8C4A9148"/>
@@ -19070,7 +20720,7 @@
       </w:rPr>
     </w:lvl>
   </w:abstractNum>
-  <w:abstractNum w:abstractNumId="25" w15:restartNumberingAfterBreak="0">
+  <w:abstractNum w:abstractNumId="26" w15:restartNumberingAfterBreak="0">
     <w:nsid w:val="429D3A1C"/>
     <w:multiLevelType w:val="hybridMultilevel"/>
     <w:tmpl w:val="09147EE2"/>
@@ -19183,7 +20833,7 @@
       </w:rPr>
     </w:lvl>
   </w:abstractNum>
-  <w:abstractNum w:abstractNumId="26" w15:restartNumberingAfterBreak="0">
+  <w:abstractNum w:abstractNumId="27" w15:restartNumberingAfterBreak="0">
     <w:nsid w:val="44B93A09"/>
     <w:multiLevelType w:val="hybridMultilevel"/>
     <w:tmpl w:val="9D6CB2A8"/>
@@ -19275,7 +20925,7 @@
       </w:pPr>
     </w:lvl>
   </w:abstractNum>
-  <w:abstractNum w:abstractNumId="27" w15:restartNumberingAfterBreak="0">
+  <w:abstractNum w:abstractNumId="28" w15:restartNumberingAfterBreak="0">
     <w:nsid w:val="45451E78"/>
     <w:multiLevelType w:val="hybridMultilevel"/>
     <w:tmpl w:val="1CFE99EA"/>
@@ -19388,7 +21038,7 @@
       </w:rPr>
     </w:lvl>
   </w:abstractNum>
-  <w:abstractNum w:abstractNumId="28" w15:restartNumberingAfterBreak="0">
+  <w:abstractNum w:abstractNumId="29" w15:restartNumberingAfterBreak="0">
     <w:nsid w:val="481105A7"/>
     <w:multiLevelType w:val="hybridMultilevel"/>
     <w:tmpl w:val="2C262574"/>
@@ -19474,7 +21124,7 @@
       </w:pPr>
     </w:lvl>
   </w:abstractNum>
-  <w:abstractNum w:abstractNumId="29" w15:restartNumberingAfterBreak="0">
+  <w:abstractNum w:abstractNumId="30" w15:restartNumberingAfterBreak="0">
     <w:nsid w:val="4AB13990"/>
     <w:multiLevelType w:val="hybridMultilevel"/>
     <w:tmpl w:val="122ED2A4"/>
@@ -19587,7 +21237,7 @@
       </w:rPr>
     </w:lvl>
   </w:abstractNum>
-  <w:abstractNum w:abstractNumId="30" w15:restartNumberingAfterBreak="0">
+  <w:abstractNum w:abstractNumId="31" w15:restartNumberingAfterBreak="0">
     <w:nsid w:val="4C366DA3"/>
     <w:multiLevelType w:val="hybridMultilevel"/>
     <w:tmpl w:val="1C10F308"/>
@@ -19700,7 +21350,7 @@
       </w:rPr>
     </w:lvl>
   </w:abstractNum>
-  <w:abstractNum w:abstractNumId="31" w15:restartNumberingAfterBreak="0">
+  <w:abstractNum w:abstractNumId="32" w15:restartNumberingAfterBreak="0">
     <w:nsid w:val="52D44FFC"/>
     <w:multiLevelType w:val="hybridMultilevel"/>
     <w:tmpl w:val="753AA414"/>
@@ -19786,7 +21436,7 @@
       </w:pPr>
     </w:lvl>
   </w:abstractNum>
-  <w:abstractNum w:abstractNumId="32" w15:restartNumberingAfterBreak="0">
+  <w:abstractNum w:abstractNumId="33" w15:restartNumberingAfterBreak="0">
     <w:nsid w:val="58C67804"/>
     <w:multiLevelType w:val="hybridMultilevel"/>
     <w:tmpl w:val="03121076"/>
@@ -19878,7 +21528,7 @@
       </w:pPr>
     </w:lvl>
   </w:abstractNum>
-  <w:abstractNum w:abstractNumId="33" w15:restartNumberingAfterBreak="0">
+  <w:abstractNum w:abstractNumId="34" w15:restartNumberingAfterBreak="0">
     <w:nsid w:val="64ED358D"/>
     <w:multiLevelType w:val="hybridMultilevel"/>
     <w:tmpl w:val="3866F5FE"/>
@@ -19991,7 +21641,7 @@
       </w:rPr>
     </w:lvl>
   </w:abstractNum>
-  <w:abstractNum w:abstractNumId="34" w15:restartNumberingAfterBreak="0">
+  <w:abstractNum w:abstractNumId="35" w15:restartNumberingAfterBreak="0">
     <w:nsid w:val="68D33E5B"/>
     <w:multiLevelType w:val="hybridMultilevel"/>
     <w:tmpl w:val="C9681368"/>
@@ -20077,7 +21727,7 @@
       </w:pPr>
     </w:lvl>
   </w:abstractNum>
-  <w:abstractNum w:abstractNumId="35" w15:restartNumberingAfterBreak="0">
+  <w:abstractNum w:abstractNumId="36" w15:restartNumberingAfterBreak="0">
     <w:nsid w:val="68DF124B"/>
     <w:multiLevelType w:val="hybridMultilevel"/>
     <w:tmpl w:val="54606454"/>
@@ -20163,7 +21813,7 @@
       </w:pPr>
     </w:lvl>
   </w:abstractNum>
-  <w:abstractNum w:abstractNumId="36" w15:restartNumberingAfterBreak="0">
+  <w:abstractNum w:abstractNumId="37" w15:restartNumberingAfterBreak="0">
     <w:nsid w:val="69EE16BF"/>
     <w:multiLevelType w:val="multilevel"/>
     <w:tmpl w:val="BC20C848"/>
@@ -20252,7 +21902,7 @@
       </w:pPr>
     </w:lvl>
   </w:abstractNum>
-  <w:abstractNum w:abstractNumId="37" w15:restartNumberingAfterBreak="0">
+  <w:abstractNum w:abstractNumId="38" w15:restartNumberingAfterBreak="0">
     <w:nsid w:val="708A3214"/>
     <w:multiLevelType w:val="hybridMultilevel"/>
     <w:tmpl w:val="E55CA5F2"/>
@@ -20365,7 +22015,7 @@
       </w:rPr>
     </w:lvl>
   </w:abstractNum>
-  <w:abstractNum w:abstractNumId="38" w15:restartNumberingAfterBreak="0">
+  <w:abstractNum w:abstractNumId="39" w15:restartNumberingAfterBreak="0">
     <w:nsid w:val="71BD23B3"/>
     <w:multiLevelType w:val="hybridMultilevel"/>
     <w:tmpl w:val="664AC36A"/>
@@ -20451,7 +22101,7 @@
       </w:pPr>
     </w:lvl>
   </w:abstractNum>
-  <w:abstractNum w:abstractNumId="39" w15:restartNumberingAfterBreak="0">
+  <w:abstractNum w:abstractNumId="40" w15:restartNumberingAfterBreak="0">
     <w:nsid w:val="73705623"/>
     <w:multiLevelType w:val="hybridMultilevel"/>
     <w:tmpl w:val="78D85EE4"/>
@@ -20564,7 +22214,7 @@
       </w:rPr>
     </w:lvl>
   </w:abstractNum>
-  <w:abstractNum w:abstractNumId="40" w15:restartNumberingAfterBreak="0">
+  <w:abstractNum w:abstractNumId="41" w15:restartNumberingAfterBreak="0">
     <w:nsid w:val="75841746"/>
     <w:multiLevelType w:val="hybridMultilevel"/>
     <w:tmpl w:val="2996DC9C"/>
@@ -20650,7 +22300,7 @@
       </w:pPr>
     </w:lvl>
   </w:abstractNum>
-  <w:abstractNum w:abstractNumId="41" w15:restartNumberingAfterBreak="0">
+  <w:abstractNum w:abstractNumId="42" w15:restartNumberingAfterBreak="0">
     <w:nsid w:val="75D532B0"/>
     <w:multiLevelType w:val="hybridMultilevel"/>
     <w:tmpl w:val="8B604F32"/>
@@ -20763,7 +22413,7 @@
       </w:rPr>
     </w:lvl>
   </w:abstractNum>
-  <w:abstractNum w:abstractNumId="42" w15:restartNumberingAfterBreak="0">
+  <w:abstractNum w:abstractNumId="43" w15:restartNumberingAfterBreak="0">
     <w:nsid w:val="7E3B78D5"/>
     <w:multiLevelType w:val="hybridMultilevel"/>
     <w:tmpl w:val="F2CAE488"/>
@@ -20856,130 +22506,133 @@
     <w:abstractNumId w:val="1"/>
   </w:num>
   <w:num w:numId="2">
-    <w:abstractNumId w:val="35"/>
+    <w:abstractNumId w:val="36"/>
   </w:num>
   <w:num w:numId="3">
     <w:abstractNumId w:val="0"/>
   </w:num>
   <w:num w:numId="4">
-    <w:abstractNumId w:val="24"/>
+    <w:abstractNumId w:val="25"/>
   </w:num>
   <w:num w:numId="5">
-    <w:abstractNumId w:val="18"/>
+    <w:abstractNumId w:val="19"/>
   </w:num>
   <w:num w:numId="6">
-    <w:abstractNumId w:val="41"/>
+    <w:abstractNumId w:val="42"/>
   </w:num>
   <w:num w:numId="7">
-    <w:abstractNumId w:val="9"/>
+    <w:abstractNumId w:val="10"/>
   </w:num>
   <w:num w:numId="8">
-    <w:abstractNumId w:val="13"/>
+    <w:abstractNumId w:val="14"/>
   </w:num>
   <w:num w:numId="9">
-    <w:abstractNumId w:val="29"/>
+    <w:abstractNumId w:val="30"/>
   </w:num>
   <w:num w:numId="10">
+    <w:abstractNumId w:val="40"/>
+  </w:num>
+  <w:num w:numId="11">
+    <w:abstractNumId w:val="6"/>
+  </w:num>
+  <w:num w:numId="12">
+    <w:abstractNumId w:val="34"/>
+  </w:num>
+  <w:num w:numId="13">
     <w:abstractNumId w:val="39"/>
   </w:num>
-  <w:num w:numId="11">
-    <w:abstractNumId w:val="5"/>
-  </w:num>
-  <w:num w:numId="12">
-    <w:abstractNumId w:val="33"/>
-  </w:num>
-  <w:num w:numId="13">
-    <w:abstractNumId w:val="38"/>
-  </w:num>
   <w:num w:numId="14">
-    <w:abstractNumId w:val="31"/>
+    <w:abstractNumId w:val="32"/>
   </w:num>
   <w:num w:numId="15">
-    <w:abstractNumId w:val="16"/>
+    <w:abstractNumId w:val="17"/>
   </w:num>
   <w:num w:numId="16">
-    <w:abstractNumId w:val="6"/>
+    <w:abstractNumId w:val="7"/>
   </w:num>
   <w:num w:numId="17">
-    <w:abstractNumId w:val="7"/>
+    <w:abstractNumId w:val="8"/>
   </w:num>
   <w:num w:numId="18">
-    <w:abstractNumId w:val="42"/>
+    <w:abstractNumId w:val="43"/>
   </w:num>
   <w:num w:numId="19">
-    <w:abstractNumId w:val="27"/>
+    <w:abstractNumId w:val="28"/>
   </w:num>
   <w:num w:numId="20">
     <w:abstractNumId w:val="4"/>
   </w:num>
   <w:num w:numId="21">
-    <w:abstractNumId w:val="12"/>
+    <w:abstractNumId w:val="13"/>
   </w:num>
   <w:num w:numId="22">
-    <w:abstractNumId w:val="17"/>
+    <w:abstractNumId w:val="18"/>
   </w:num>
   <w:num w:numId="23">
+    <w:abstractNumId w:val="16"/>
+  </w:num>
+  <w:num w:numId="24">
+    <w:abstractNumId w:val="37"/>
+  </w:num>
+  <w:num w:numId="25">
+    <w:abstractNumId w:val="33"/>
+  </w:num>
+  <w:num w:numId="26">
+    <w:abstractNumId w:val="27"/>
+  </w:num>
+  <w:num w:numId="27">
+    <w:abstractNumId w:val="26"/>
+  </w:num>
+  <w:num w:numId="28">
+    <w:abstractNumId w:val="31"/>
+  </w:num>
+  <w:num w:numId="29">
     <w:abstractNumId w:val="15"/>
   </w:num>
-  <w:num w:numId="24">
-    <w:abstractNumId w:val="36"/>
-  </w:num>
-  <w:num w:numId="25">
-    <w:abstractNumId w:val="32"/>
-  </w:num>
-  <w:num w:numId="26">
-    <w:abstractNumId w:val="26"/>
-  </w:num>
-  <w:num w:numId="27">
-    <w:abstractNumId w:val="25"/>
-  </w:num>
-  <w:num w:numId="28">
-    <w:abstractNumId w:val="30"/>
-  </w:num>
-  <w:num w:numId="29">
-    <w:abstractNumId w:val="14"/>
-  </w:num>
   <w:num w:numId="30">
-    <w:abstractNumId w:val="19"/>
+    <w:abstractNumId w:val="20"/>
   </w:num>
   <w:num w:numId="31">
-    <w:abstractNumId w:val="37"/>
+    <w:abstractNumId w:val="38"/>
   </w:num>
   <w:num w:numId="32">
     <w:abstractNumId w:val="2"/>
   </w:num>
   <w:num w:numId="33">
-    <w:abstractNumId w:val="23"/>
+    <w:abstractNumId w:val="24"/>
   </w:num>
   <w:num w:numId="34">
-    <w:abstractNumId w:val="8"/>
+    <w:abstractNumId w:val="9"/>
   </w:num>
   <w:num w:numId="35">
-    <w:abstractNumId w:val="11"/>
+    <w:abstractNumId w:val="12"/>
   </w:num>
   <w:num w:numId="36">
-    <w:abstractNumId w:val="21"/>
+    <w:abstractNumId w:val="22"/>
   </w:num>
   <w:num w:numId="37">
-    <w:abstractNumId w:val="10"/>
+    <w:abstractNumId w:val="11"/>
   </w:num>
   <w:num w:numId="38">
     <w:abstractNumId w:val="3"/>
   </w:num>
   <w:num w:numId="39">
-    <w:abstractNumId w:val="20"/>
+    <w:abstractNumId w:val="21"/>
   </w:num>
   <w:num w:numId="40">
-    <w:abstractNumId w:val="34"/>
+    <w:abstractNumId w:val="35"/>
   </w:num>
   <w:num w:numId="41">
-    <w:abstractNumId w:val="28"/>
+    <w:abstractNumId w:val="29"/>
   </w:num>
   <w:num w:numId="42">
-    <w:abstractNumId w:val="22"/>
+    <w:abstractNumId w:val="23"/>
   </w:num>
   <w:num w:numId="43">
-    <w:abstractNumId w:val="40"/>
+    <w:abstractNumId w:val="41"/>
+  </w:num>
+  <w:num w:numId="44">
+    <w:abstractNumId w:val="5"/>
   </w:num>
 </w:numbering>
 </file>
@@ -22304,6 +23957,7 @@
     <w:rsid w:val="00427F6C"/>
     <w:rsid w:val="004C115A"/>
     <w:rsid w:val="005E5155"/>
+    <w:rsid w:val="00650FE5"/>
     <w:rsid w:val="006A1231"/>
     <w:rsid w:val="006D754D"/>
     <w:rsid w:val="006E7554"/>
@@ -23151,7 +24805,7 @@
 </file>
 
 <file path=customXml/itemProps1.xml><?xml version="1.0" encoding="utf-8"?>
-<ds:datastoreItem xmlns:ds="http://schemas.openxmlformats.org/officeDocument/2006/customXml" ds:itemID="{2FBF286F-0112-4A26-A1F1-E12778405645}">
+<ds:datastoreItem xmlns:ds="http://schemas.openxmlformats.org/officeDocument/2006/customXml" ds:itemID="{9946C041-778F-4469-A675-786E37EA27DC}">
   <ds:schemaRefs>
     <ds:schemaRef ds:uri="http://schemas.openxmlformats.org/officeDocument/2006/bibliography"/>
   </ds:schemaRefs>
